--- a/Memoria.docx
+++ b/Memoria.docx
@@ -1,6 +1,6 @@
 
 <file path=word/document.xml><?xml version="1.0" encoding="utf-8"?>
-<w:document xmlns:wpc="http://schemas.microsoft.com/office/word/2010/wordprocessingCanvas" xmlns:cx="http://schemas.microsoft.com/office/drawing/2014/chartex" xmlns:cx1="http://schemas.microsoft.com/office/drawing/2015/9/8/chartex" xmlns:cx2="http://schemas.microsoft.com/office/drawing/2015/10/21/chartex" xmlns:cx3="http://schemas.microsoft.com/office/drawing/2016/5/9/chartex" xmlns:cx4="http://schemas.microsoft.com/office/drawing/2016/5/10/chartex" xmlns:cx5="http://schemas.microsoft.com/office/drawing/2016/5/11/chartex" xmlns:cx6="http://schemas.microsoft.com/office/drawing/2016/5/12/chartex" xmlns:cx7="http://schemas.microsoft.com/office/drawing/2016/5/13/chartex" xmlns:cx8="http://schemas.microsoft.com/office/drawing/2016/5/14/chartex" xmlns:mc="http://schemas.openxmlformats.org/markup-compatibility/2006" xmlns:aink="http://schemas.microsoft.com/office/drawing/2016/ink" xmlns:am3d="http://schemas.microsoft.com/office/drawing/2017/model3d" xmlns:o="urn:schemas-microsoft-com:office:office" xmlns:oel="http://schemas.microsoft.com/office/2019/extlst" xmlns:r="http://schemas.openxmlformats.org/officeDocument/2006/relationships" xmlns:m="http://schemas.openxmlformats.org/officeDocument/2006/math" xmlns:v="urn:schemas-microsoft-com:vml" xmlns:wp14="http://schemas.microsoft.com/office/word/2010/wordprocessingDrawing" xmlns:wp="http://schemas.openxmlformats.org/drawingml/2006/wordprocessingDrawing" xmlns:w10="urn:schemas-microsoft-com:office:word" xmlns:w="http://schemas.openxmlformats.org/wordprocessingml/2006/main" xmlns:w14="http://schemas.microsoft.com/office/word/2010/wordml" xmlns:w15="http://schemas.microsoft.com/office/word/2012/wordml" xmlns:w16cex="http://schemas.microsoft.com/office/word/2018/wordml/cex" xmlns:w16cid="http://schemas.microsoft.com/office/word/2016/wordml/cid" xmlns:w16="http://schemas.microsoft.com/office/word/2018/wordml" xmlns:w16sdtdh="http://schemas.microsoft.com/office/word/2020/wordml/sdtdatahash" xmlns:w16se="http://schemas.microsoft.com/office/word/2015/wordml/symex" xmlns:wpg="http://schemas.microsoft.com/office/word/2010/wordprocessingGroup" xmlns:wpi="http://schemas.microsoft.com/office/word/2010/wordprocessingInk" xmlns:wne="http://schemas.microsoft.com/office/word/2006/wordml" xmlns:wps="http://schemas.microsoft.com/office/word/2010/wordprocessingShape" mc:Ignorable="w14 w15 w16se w16cid w16 w16cex w16sdtdh wp14">
+<w:document xmlns:wpc="http://schemas.microsoft.com/office/word/2010/wordprocessingCanvas" xmlns:cx="http://schemas.microsoft.com/office/drawing/2014/chartex" xmlns:cx1="http://schemas.microsoft.com/office/drawing/2015/9/8/chartex" xmlns:cx2="http://schemas.microsoft.com/office/drawing/2015/10/21/chartex" xmlns:cx3="http://schemas.microsoft.com/office/drawing/2016/5/9/chartex" xmlns:cx4="http://schemas.microsoft.com/office/drawing/2016/5/10/chartex" xmlns:cx5="http://schemas.microsoft.com/office/drawing/2016/5/11/chartex" xmlns:cx6="http://schemas.microsoft.com/office/drawing/2016/5/12/chartex" xmlns:cx7="http://schemas.microsoft.com/office/drawing/2016/5/13/chartex" xmlns:cx8="http://schemas.microsoft.com/office/drawing/2016/5/14/chartex" xmlns:mc="http://schemas.openxmlformats.org/markup-compatibility/2006" xmlns:aink="http://schemas.microsoft.com/office/drawing/2016/ink" xmlns:am3d="http://schemas.microsoft.com/office/drawing/2017/model3d" xmlns:o="urn:schemas-microsoft-com:office:office" xmlns:oel="http://schemas.microsoft.com/office/2019/extlst" xmlns:r="http://schemas.openxmlformats.org/officeDocument/2006/relationships" xmlns:m="http://schemas.openxmlformats.org/officeDocument/2006/math" xmlns:v="urn:schemas-microsoft-com:vml" xmlns:wp14="http://schemas.microsoft.com/office/word/2010/wordprocessingDrawing" xmlns:wp="http://schemas.openxmlformats.org/drawingml/2006/wordprocessingDrawing" xmlns:w10="urn:schemas-microsoft-com:office:word" xmlns:w="http://schemas.openxmlformats.org/wordprocessingml/2006/main" xmlns:w14="http://schemas.microsoft.com/office/word/2010/wordml" xmlns:w15="http://schemas.microsoft.com/office/word/2012/wordml" xmlns:w16cex="http://schemas.microsoft.com/office/word/2018/wordml/cex" xmlns:w16cid="http://schemas.microsoft.com/office/word/2016/wordml/cid" xmlns:w16="http://schemas.microsoft.com/office/word/2018/wordml" xmlns:w16du="http://schemas.microsoft.com/office/word/2023/wordml/word16du" xmlns:w16sdtdh="http://schemas.microsoft.com/office/word/2020/wordml/sdtdatahash" xmlns:w16se="http://schemas.microsoft.com/office/word/2015/wordml/symex" xmlns:wpg="http://schemas.microsoft.com/office/word/2010/wordprocessingGroup" xmlns:wpi="http://schemas.microsoft.com/office/word/2010/wordprocessingInk" xmlns:wne="http://schemas.microsoft.com/office/word/2006/wordml" xmlns:wps="http://schemas.microsoft.com/office/word/2010/wordprocessingShape" mc:Ignorable="w14 w15 w16se w16cid w16 w16cex w16sdtdh wp14">
   <w:body>
     <w:p>
       <w:r>
@@ -2804,27 +2804,6 @@
     </w:p>
     <w:p>
       <w:pPr>
-        <w:pStyle w:val="RD-REFDOCv4"/>
-        <w:numPr>
-          <w:ilvl w:val="0"/>
-          <w:numId w:val="0"/>
-        </w:numPr>
-        <w:rPr>
-          <w:rFonts w:asciiTheme="minorHAnsi" w:hAnsiTheme="minorHAnsi" w:cstheme="minorHAnsi"/>
-          <w:szCs w:val="22"/>
-        </w:rPr>
-      </w:pPr>
-      <w:r>
-        <w:rPr>
-          <w:rFonts w:asciiTheme="minorHAnsi" w:hAnsiTheme="minorHAnsi" w:cstheme="minorHAnsi"/>
-          <w:szCs w:val="22"/>
-          <w:highlight w:val="yellow"/>
-        </w:rPr>
-        <w:t>Autoevalúese comprobando los objetivos de aprendizaje indicados en la guía de la asignatura. Compruebe si supera los objetivos de adquisición obligatoria. Si ha encontrado dificultades en la realización de la práctica indícelo.</w:t>
-      </w:r>
-    </w:p>
-    <w:p>
-      <w:pPr>
         <w:pStyle w:val="Prrafodelista"/>
         <w:numPr>
           <w:ilvl w:val="0"/>
@@ -2885,6 +2864,57 @@
       </w:pPr>
       <w:r>
         <w:t>Emplear la instrumentación de laboratorio, las herramientas de desarrollo y depuración comerciales para la integración y puesta a punto de circuitos y sistemas electrónicos.</w:t>
+      </w:r>
+    </w:p>
+    <w:p>
+      <w:pPr>
+        <w:pStyle w:val="Prrafodelista"/>
+        <w:numPr>
+          <w:ilvl w:val="0"/>
+          <w:numId w:val="42"/>
+        </w:numPr>
+        <w:rPr>
+          <w:rFonts w:eastAsia="Batang"/>
+          <w:lang w:eastAsia="ko-KR"/>
+        </w:rPr>
+      </w:pPr>
+      <w:r>
+        <w:t>Saber generar documentación precisa y transferible sobre el sistema desarrollado.</w:t>
+      </w:r>
+    </w:p>
+    <w:p>
+      <w:pPr>
+        <w:ind w:left="360"/>
+        <w:rPr>
+          <w:rFonts w:eastAsia="Batang"/>
+          <w:lang w:eastAsia="ko-KR"/>
+        </w:rPr>
+      </w:pPr>
+    </w:p>
+    <w:p>
+      <w:pPr>
+        <w:ind w:left="360"/>
+        <w:rPr>
+          <w:rFonts w:eastAsia="Batang"/>
+          <w:lang w:eastAsia="ko-KR"/>
+        </w:rPr>
+      </w:pPr>
+    </w:p>
+    <w:p>
+      <w:pPr>
+        <w:ind w:left="360"/>
+        <w:rPr>
+          <w:rFonts w:eastAsia="Batang"/>
+          <w:lang w:eastAsia="ko-KR"/>
+        </w:rPr>
+      </w:pPr>
+      <w:r>
+        <w:rPr>
+          <w:rFonts w:eastAsia="Batang"/>
+          <w:highlight w:val="yellow"/>
+          <w:lang w:eastAsia="ko-KR"/>
+        </w:rPr>
+        <w:t>EXPLICAR ALGUNA DIFICULTAD DEL PROYECTO</w:t>
       </w:r>
     </w:p>
     <w:p>
@@ -3017,13 +3047,464 @@
         </w:rPr>
       </w:pPr>
     </w:p>
-    <w:p>
-      <w:pPr>
-        <w:rPr>
-          <w:lang w:val="en-GB"/>
-        </w:rPr>
-      </w:pPr>
-    </w:p>
+    <w:tbl>
+      <w:tblPr>
+        <w:tblStyle w:val="Tablaconcuadrcula"/>
+        <w:tblW w:w="0" w:type="auto"/>
+        <w:tblInd w:w="250" w:type="dxa"/>
+        <w:tblLook w:val="04A0" w:firstRow="1" w:lastRow="0" w:firstColumn="1" w:lastColumn="0" w:noHBand="0" w:noVBand="1"/>
+      </w:tblPr>
+      <w:tblGrid>
+        <w:gridCol w:w="2126"/>
+        <w:gridCol w:w="6946"/>
+      </w:tblGrid>
+      <w:tr>
+        <w:tc>
+          <w:tcPr>
+            <w:tcW w:w="2126" w:type="dxa"/>
+            <w:shd w:val="clear" w:color="auto" w:fill="92CDDC" w:themeFill="accent5" w:themeFillTint="99"/>
+          </w:tcPr>
+          <w:p>
+            <w:pPr>
+              <w:spacing w:before="80" w:beforeAutospacing="0" w:after="40" w:afterAutospacing="0"/>
+              <w:rPr>
+                <w:rFonts w:asciiTheme="minorHAnsi" w:hAnsiTheme="minorHAnsi" w:cstheme="minorHAnsi"/>
+                <w:b/>
+                <w:bCs/>
+                <w:sz w:val="22"/>
+                <w:szCs w:val="22"/>
+                <w:lang w:val="en-GB"/>
+              </w:rPr>
+            </w:pPr>
+            <w:r>
+              <w:rPr>
+                <w:rFonts w:asciiTheme="minorHAnsi" w:hAnsiTheme="minorHAnsi" w:cstheme="minorHAnsi"/>
+                <w:b/>
+                <w:bCs/>
+                <w:sz w:val="22"/>
+                <w:szCs w:val="22"/>
+                <w:lang w:val="en-GB"/>
+              </w:rPr>
+              <w:t>Pines</w:t>
+            </w:r>
+          </w:p>
+        </w:tc>
+        <w:tc>
+          <w:tcPr>
+            <w:tcW w:w="6946" w:type="dxa"/>
+            <w:shd w:val="clear" w:color="auto" w:fill="92CDDC" w:themeFill="accent5" w:themeFillTint="99"/>
+          </w:tcPr>
+          <w:p>
+            <w:pPr>
+              <w:spacing w:before="80" w:beforeAutospacing="0" w:after="40" w:afterAutospacing="0"/>
+              <w:rPr>
+                <w:rFonts w:asciiTheme="minorHAnsi" w:hAnsiTheme="minorHAnsi" w:cstheme="minorHAnsi"/>
+                <w:b/>
+                <w:bCs/>
+                <w:sz w:val="22"/>
+                <w:szCs w:val="22"/>
+                <w:lang w:val="en-GB"/>
+              </w:rPr>
+            </w:pPr>
+            <w:r>
+              <w:rPr>
+                <w:rFonts w:asciiTheme="minorHAnsi" w:hAnsiTheme="minorHAnsi" w:cstheme="minorHAnsi"/>
+                <w:b/>
+                <w:bCs/>
+                <w:sz w:val="22"/>
+                <w:szCs w:val="22"/>
+                <w:lang w:val="en-GB"/>
+              </w:rPr>
+              <w:t>Funcionalidad</w:t>
+            </w:r>
+          </w:p>
+        </w:tc>
+      </w:tr>
+      <w:tr>
+        <w:tc>
+          <w:tcPr>
+            <w:tcW w:w="2126" w:type="dxa"/>
+            <w:shd w:val="clear" w:color="auto" w:fill="DAEEF3" w:themeFill="accent5" w:themeFillTint="33"/>
+          </w:tcPr>
+          <w:p>
+            <w:pPr>
+              <w:spacing w:before="80" w:beforeAutospacing="0" w:after="40" w:afterAutospacing="0"/>
+              <w:rPr>
+                <w:rFonts w:asciiTheme="minorHAnsi" w:hAnsiTheme="minorHAnsi" w:cstheme="minorHAnsi"/>
+                <w:b/>
+                <w:bCs/>
+                <w:sz w:val="22"/>
+                <w:szCs w:val="22"/>
+                <w:lang w:val="en-GB"/>
+              </w:rPr>
+            </w:pPr>
+            <w:r>
+              <w:rPr>
+                <w:rFonts w:asciiTheme="minorHAnsi" w:hAnsiTheme="minorHAnsi" w:cstheme="minorHAnsi"/>
+                <w:b/>
+                <w:bCs/>
+                <w:sz w:val="22"/>
+                <w:szCs w:val="22"/>
+                <w:lang w:val="en-GB"/>
+              </w:rPr>
+              <w:t>PE11</w:t>
+            </w:r>
+          </w:p>
+        </w:tc>
+        <w:tc>
+          <w:tcPr>
+            <w:tcW w:w="6946" w:type="dxa"/>
+            <w:shd w:val="clear" w:color="auto" w:fill="DAEEF3" w:themeFill="accent5" w:themeFillTint="33"/>
+          </w:tcPr>
+          <w:p>
+            <w:pPr>
+              <w:spacing w:before="80" w:beforeAutospacing="0" w:after="40" w:afterAutospacing="0"/>
+              <w:rPr>
+                <w:rFonts w:asciiTheme="minorHAnsi" w:hAnsiTheme="minorHAnsi" w:cstheme="minorHAnsi"/>
+                <w:sz w:val="22"/>
+                <w:szCs w:val="22"/>
+                <w:lang w:val="en-GB"/>
+              </w:rPr>
+            </w:pPr>
+            <w:r>
+              <w:rPr>
+                <w:rFonts w:asciiTheme="minorHAnsi" w:hAnsiTheme="minorHAnsi" w:cstheme="minorHAnsi"/>
+              </w:rPr>
+              <w:t>Salida PIR</w:t>
+            </w:r>
+          </w:p>
+        </w:tc>
+      </w:tr>
+      <w:tr>
+        <w:tc>
+          <w:tcPr>
+            <w:tcW w:w="2126" w:type="dxa"/>
+            <w:shd w:val="clear" w:color="auto" w:fill="92CDDC" w:themeFill="accent5" w:themeFillTint="99"/>
+          </w:tcPr>
+          <w:p>
+            <w:pPr>
+              <w:spacing w:before="80" w:beforeAutospacing="0" w:after="40" w:afterAutospacing="0"/>
+              <w:rPr>
+                <w:rFonts w:asciiTheme="minorHAnsi" w:hAnsiTheme="minorHAnsi" w:cstheme="minorHAnsi"/>
+                <w:b/>
+                <w:bCs/>
+                <w:sz w:val="22"/>
+                <w:szCs w:val="22"/>
+                <w:lang w:val="en-GB"/>
+              </w:rPr>
+            </w:pPr>
+            <w:r>
+              <w:rPr>
+                <w:rFonts w:asciiTheme="minorHAnsi" w:hAnsiTheme="minorHAnsi" w:cstheme="minorHAnsi"/>
+                <w:b/>
+                <w:bCs/>
+                <w:sz w:val="22"/>
+                <w:szCs w:val="22"/>
+              </w:rPr>
+              <w:t>PD15</w:t>
+            </w:r>
+          </w:p>
+        </w:tc>
+        <w:tc>
+          <w:tcPr>
+            <w:tcW w:w="6946" w:type="dxa"/>
+            <w:shd w:val="clear" w:color="auto" w:fill="92CDDC" w:themeFill="accent5" w:themeFillTint="99"/>
+          </w:tcPr>
+          <w:p>
+            <w:pPr>
+              <w:spacing w:before="80" w:beforeAutospacing="0" w:after="40" w:afterAutospacing="0"/>
+              <w:rPr>
+                <w:rFonts w:asciiTheme="minorHAnsi" w:hAnsiTheme="minorHAnsi" w:cstheme="minorHAnsi"/>
+                <w:sz w:val="22"/>
+                <w:szCs w:val="22"/>
+                <w:lang w:val="en-GB"/>
+              </w:rPr>
+            </w:pPr>
+            <w:r>
+              <w:rPr>
+                <w:rFonts w:asciiTheme="minorHAnsi" w:hAnsiTheme="minorHAnsi" w:cstheme="minorHAnsi"/>
+                <w:sz w:val="22"/>
+                <w:szCs w:val="22"/>
+                <w:lang w:val="en-GB"/>
+              </w:rPr>
+              <w:t>Salida PWM para la iluminación</w:t>
+            </w:r>
+          </w:p>
+        </w:tc>
+      </w:tr>
+      <w:tr>
+        <w:tc>
+          <w:tcPr>
+            <w:tcW w:w="2126" w:type="dxa"/>
+            <w:shd w:val="clear" w:color="auto" w:fill="DAEEF3" w:themeFill="accent5" w:themeFillTint="33"/>
+          </w:tcPr>
+          <w:p>
+            <w:pPr>
+              <w:spacing w:before="80" w:beforeAutospacing="0" w:after="40" w:afterAutospacing="0"/>
+              <w:rPr>
+                <w:rFonts w:asciiTheme="minorHAnsi" w:hAnsiTheme="minorHAnsi" w:cstheme="minorHAnsi"/>
+                <w:b/>
+                <w:bCs/>
+                <w:sz w:val="22"/>
+                <w:szCs w:val="22"/>
+                <w:lang w:val="en-GB"/>
+              </w:rPr>
+            </w:pPr>
+            <w:r>
+              <w:rPr>
+                <w:rFonts w:asciiTheme="minorHAnsi" w:hAnsiTheme="minorHAnsi" w:cstheme="minorHAnsi"/>
+                <w:b/>
+                <w:bCs/>
+                <w:sz w:val="22"/>
+                <w:szCs w:val="22"/>
+                <w:lang w:val="en-GB"/>
+              </w:rPr>
+              <w:t>PB8</w:t>
+            </w:r>
+          </w:p>
+        </w:tc>
+        <w:tc>
+          <w:tcPr>
+            <w:tcW w:w="6946" w:type="dxa"/>
+            <w:shd w:val="clear" w:color="auto" w:fill="DAEEF3" w:themeFill="accent5" w:themeFillTint="33"/>
+          </w:tcPr>
+          <w:p>
+            <w:pPr>
+              <w:spacing w:before="80" w:beforeAutospacing="0" w:after="40" w:afterAutospacing="0"/>
+              <w:rPr>
+                <w:rFonts w:asciiTheme="minorHAnsi" w:hAnsiTheme="minorHAnsi" w:cstheme="minorHAnsi"/>
+                <w:sz w:val="22"/>
+                <w:szCs w:val="22"/>
+                <w:lang w:val="en-GB"/>
+              </w:rPr>
+            </w:pPr>
+            <w:r>
+              <w:rPr>
+                <w:rFonts w:asciiTheme="minorHAnsi" w:hAnsiTheme="minorHAnsi" w:cstheme="minorHAnsi"/>
+                <w:sz w:val="22"/>
+                <w:szCs w:val="22"/>
+                <w:lang w:val="en-GB"/>
+              </w:rPr>
+              <w:t>Pin SCL para el sensor de temperatura y humedad</w:t>
+            </w:r>
+          </w:p>
+        </w:tc>
+      </w:tr>
+      <w:tr>
+        <w:tc>
+          <w:tcPr>
+            <w:tcW w:w="2126" w:type="dxa"/>
+            <w:shd w:val="clear" w:color="auto" w:fill="92CDDC" w:themeFill="accent5" w:themeFillTint="99"/>
+          </w:tcPr>
+          <w:p>
+            <w:pPr>
+              <w:spacing w:before="80" w:beforeAutospacing="0" w:after="40" w:afterAutospacing="0"/>
+              <w:rPr>
+                <w:rFonts w:asciiTheme="minorHAnsi" w:hAnsiTheme="minorHAnsi" w:cstheme="minorHAnsi"/>
+                <w:b/>
+                <w:bCs/>
+                <w:sz w:val="22"/>
+                <w:szCs w:val="22"/>
+                <w:lang w:val="en-GB"/>
+              </w:rPr>
+            </w:pPr>
+            <w:r>
+              <w:rPr>
+                <w:rFonts w:asciiTheme="minorHAnsi" w:hAnsiTheme="minorHAnsi" w:cstheme="minorHAnsi"/>
+                <w:b/>
+                <w:bCs/>
+                <w:sz w:val="22"/>
+                <w:szCs w:val="22"/>
+                <w:lang w:val="en-GB"/>
+              </w:rPr>
+              <w:t>PB9</w:t>
+            </w:r>
+          </w:p>
+        </w:tc>
+        <w:tc>
+          <w:tcPr>
+            <w:tcW w:w="6946" w:type="dxa"/>
+            <w:shd w:val="clear" w:color="auto" w:fill="92CDDC" w:themeFill="accent5" w:themeFillTint="99"/>
+          </w:tcPr>
+          <w:p>
+            <w:pPr>
+              <w:spacing w:before="80" w:beforeAutospacing="0" w:after="40" w:afterAutospacing="0"/>
+              <w:rPr>
+                <w:rFonts w:asciiTheme="minorHAnsi" w:hAnsiTheme="minorHAnsi" w:cstheme="minorHAnsi"/>
+                <w:sz w:val="22"/>
+                <w:szCs w:val="22"/>
+                <w:lang w:val="en-GB"/>
+              </w:rPr>
+            </w:pPr>
+            <w:r>
+              <w:rPr>
+                <w:rFonts w:asciiTheme="minorHAnsi" w:hAnsiTheme="minorHAnsi" w:cstheme="minorHAnsi"/>
+                <w:sz w:val="22"/>
+                <w:szCs w:val="22"/>
+                <w:lang w:val="en-GB"/>
+              </w:rPr>
+              <w:t>Pin S</w:t>
+            </w:r>
+            <w:r>
+              <w:rPr>
+                <w:rFonts w:asciiTheme="minorHAnsi" w:hAnsiTheme="minorHAnsi" w:cstheme="minorHAnsi"/>
+                <w:sz w:val="22"/>
+                <w:szCs w:val="22"/>
+                <w:lang w:val="en-GB"/>
+              </w:rPr>
+              <w:t>DA</w:t>
+            </w:r>
+            <w:r>
+              <w:rPr>
+                <w:rFonts w:asciiTheme="minorHAnsi" w:hAnsiTheme="minorHAnsi" w:cstheme="minorHAnsi"/>
+                <w:sz w:val="22"/>
+                <w:szCs w:val="22"/>
+                <w:lang w:val="en-GB"/>
+              </w:rPr>
+              <w:t xml:space="preserve"> para el sensor de temperatura y humedad</w:t>
+            </w:r>
+          </w:p>
+        </w:tc>
+      </w:tr>
+      <w:tr>
+        <w:tc>
+          <w:tcPr>
+            <w:tcW w:w="2126" w:type="dxa"/>
+            <w:shd w:val="clear" w:color="auto" w:fill="DAEEF3" w:themeFill="accent5" w:themeFillTint="33"/>
+          </w:tcPr>
+          <w:p>
+            <w:pPr>
+              <w:spacing w:before="80" w:beforeAutospacing="0" w:after="40" w:afterAutospacing="0"/>
+              <w:rPr>
+                <w:rFonts w:asciiTheme="minorHAnsi" w:hAnsiTheme="minorHAnsi" w:cstheme="minorHAnsi"/>
+                <w:b/>
+                <w:bCs/>
+                <w:sz w:val="22"/>
+                <w:szCs w:val="22"/>
+                <w:lang w:val="en-GB"/>
+              </w:rPr>
+            </w:pPr>
+            <w:r>
+              <w:rPr>
+                <w:rFonts w:asciiTheme="minorHAnsi" w:hAnsiTheme="minorHAnsi" w:cstheme="minorHAnsi"/>
+                <w:b/>
+                <w:bCs/>
+                <w:sz w:val="22"/>
+                <w:szCs w:val="22"/>
+                <w:lang w:val="en-GB"/>
+              </w:rPr>
+              <w:t>PC6</w:t>
+            </w:r>
+          </w:p>
+        </w:tc>
+        <w:tc>
+          <w:tcPr>
+            <w:tcW w:w="6946" w:type="dxa"/>
+            <w:shd w:val="clear" w:color="auto" w:fill="DAEEF3" w:themeFill="accent5" w:themeFillTint="33"/>
+          </w:tcPr>
+          <w:p>
+            <w:pPr>
+              <w:spacing w:before="80" w:beforeAutospacing="0" w:after="40" w:afterAutospacing="0"/>
+              <w:rPr>
+                <w:rFonts w:asciiTheme="minorHAnsi" w:hAnsiTheme="minorHAnsi" w:cstheme="minorHAnsi"/>
+                <w:sz w:val="22"/>
+                <w:szCs w:val="22"/>
+                <w:lang w:val="en-GB"/>
+              </w:rPr>
+            </w:pPr>
+            <w:r>
+              <w:rPr>
+                <w:rFonts w:asciiTheme="minorHAnsi" w:hAnsiTheme="minorHAnsi" w:cstheme="minorHAnsi"/>
+                <w:sz w:val="22"/>
+                <w:szCs w:val="22"/>
+                <w:lang w:val="en-GB"/>
+              </w:rPr>
+              <w:t>Salida para encender el ventilador</w:t>
+            </w:r>
+          </w:p>
+        </w:tc>
+      </w:tr>
+      <w:tr>
+        <w:tc>
+          <w:tcPr>
+            <w:tcW w:w="2126" w:type="dxa"/>
+            <w:shd w:val="clear" w:color="auto" w:fill="92CDDC" w:themeFill="accent5" w:themeFillTint="99"/>
+          </w:tcPr>
+          <w:p>
+            <w:pPr>
+              <w:spacing w:before="80" w:beforeAutospacing="0" w:after="40" w:afterAutospacing="0"/>
+              <w:rPr>
+                <w:rFonts w:asciiTheme="minorHAnsi" w:hAnsiTheme="minorHAnsi" w:cstheme="minorHAnsi"/>
+                <w:b/>
+                <w:bCs/>
+                <w:sz w:val="22"/>
+                <w:szCs w:val="22"/>
+                <w:lang w:val="en-GB"/>
+              </w:rPr>
+            </w:pPr>
+          </w:p>
+        </w:tc>
+        <w:tc>
+          <w:tcPr>
+            <w:tcW w:w="6946" w:type="dxa"/>
+            <w:shd w:val="clear" w:color="auto" w:fill="92CDDC" w:themeFill="accent5" w:themeFillTint="99"/>
+          </w:tcPr>
+          <w:p>
+            <w:pPr>
+              <w:spacing w:before="80" w:beforeAutospacing="0" w:after="40" w:afterAutospacing="0"/>
+              <w:rPr>
+                <w:rFonts w:asciiTheme="minorHAnsi" w:hAnsiTheme="minorHAnsi" w:cstheme="minorHAnsi"/>
+                <w:b/>
+                <w:bCs/>
+                <w:sz w:val="22"/>
+                <w:szCs w:val="22"/>
+                <w:lang w:val="en-GB"/>
+              </w:rPr>
+            </w:pPr>
+          </w:p>
+        </w:tc>
+      </w:tr>
+      <w:tr>
+        <w:tc>
+          <w:tcPr>
+            <w:tcW w:w="2126" w:type="dxa"/>
+            <w:shd w:val="clear" w:color="auto" w:fill="DAEEF3" w:themeFill="accent5" w:themeFillTint="33"/>
+          </w:tcPr>
+          <w:p>
+            <w:pPr>
+              <w:spacing w:before="80" w:beforeAutospacing="0" w:after="40" w:afterAutospacing="0"/>
+              <w:rPr>
+                <w:rFonts w:asciiTheme="minorHAnsi" w:hAnsiTheme="minorHAnsi" w:cstheme="minorHAnsi"/>
+                <w:b/>
+                <w:bCs/>
+                <w:sz w:val="22"/>
+                <w:szCs w:val="22"/>
+                <w:lang w:val="en-GB"/>
+              </w:rPr>
+            </w:pPr>
+          </w:p>
+        </w:tc>
+        <w:tc>
+          <w:tcPr>
+            <w:tcW w:w="6946" w:type="dxa"/>
+            <w:shd w:val="clear" w:color="auto" w:fill="DAEEF3" w:themeFill="accent5" w:themeFillTint="33"/>
+          </w:tcPr>
+          <w:p>
+            <w:pPr>
+              <w:spacing w:before="80" w:beforeAutospacing="0" w:after="40" w:afterAutospacing="0"/>
+              <w:rPr>
+                <w:rFonts w:asciiTheme="minorHAnsi" w:hAnsiTheme="minorHAnsi" w:cstheme="minorHAnsi"/>
+                <w:b/>
+                <w:bCs/>
+                <w:sz w:val="22"/>
+                <w:szCs w:val="22"/>
+                <w:lang w:val="en-GB"/>
+              </w:rPr>
+            </w:pPr>
+          </w:p>
+        </w:tc>
+      </w:tr>
+    </w:tbl>
     <w:p>
       <w:pPr>
         <w:rPr>
@@ -3042,7 +3523,14 @@
           <w:highlight w:val="yellow"/>
           <w:lang w:val="es-ES"/>
         </w:rPr>
-        <w:t>INCLUIR LA TABLA DE PINES</w:t>
+        <w:t>AUMENTAR</w:t>
+      </w:r>
+      <w:r>
+        <w:rPr>
+          <w:highlight w:val="yellow"/>
+          <w:lang w:val="es-ES"/>
+        </w:rPr>
+        <w:t xml:space="preserve"> LA TABLA DE PINES</w:t>
       </w:r>
     </w:p>
     <w:p>
@@ -3220,6 +3708,12 @@
         </w:rPr>
         <w:t xml:space="preserve"> la temperatura, la humedad relativa, las horas y la fecha.</w:t>
       </w:r>
+      <w:r>
+        <w:rPr>
+          <w:lang w:val="es-ES" w:eastAsia="ja-JP"/>
+        </w:rPr>
+        <w:t xml:space="preserve"> Asimismo, con la pulsación del pulsador azul se muestra en el LCD el consumo de la aplicación.</w:t>
+      </w:r>
     </w:p>
     <w:p>
       <w:pPr>
@@ -3269,6 +3763,12 @@
           <w:lang w:eastAsia="ja-JP"/>
         </w:rPr>
       </w:pPr>
+      <w:r>
+        <w:rPr>
+          <w:lang w:eastAsia="ja-JP"/>
+        </w:rPr>
+        <w:t>Este módulo gestiona las interrupciones generadas por el sensor PIR</w:t>
+      </w:r>
     </w:p>
     <w:p>
       <w:pPr>
@@ -3312,18 +3812,7 @@
           <w:u w:val="single"/>
           <w:lang w:eastAsia="ja-JP"/>
         </w:rPr>
-        <w:t>mando a distancia</w:t>
-      </w:r>
-      <w:r>
-        <w:rPr>
-          <w:b/>
-          <w:bCs/>
-          <w:sz w:val="24"/>
-          <w:szCs w:val="24"/>
-          <w:u w:val="single"/>
-          <w:lang w:eastAsia="ja-JP"/>
-        </w:rPr>
-        <w:t>:</w:t>
+        <w:t>mando a distancia:</w:t>
       </w:r>
     </w:p>
     <w:p>
@@ -3410,18 +3899,7 @@
           <w:u w:val="single"/>
           <w:lang w:eastAsia="ja-JP"/>
         </w:rPr>
-        <w:t xml:space="preserve">Módulo </w:t>
-      </w:r>
-      <w:r>
-        <w:rPr>
-          <w:b/>
-          <w:bCs/>
-          <w:sz w:val="24"/>
-          <w:szCs w:val="24"/>
-          <w:u w:val="single"/>
-          <w:lang w:eastAsia="ja-JP"/>
-        </w:rPr>
-        <w:t>del SNTP</w:t>
+        <w:t>Módulo del SNTP</w:t>
       </w:r>
       <w:r>
         <w:rPr>
@@ -3462,18 +3940,7 @@
           <w:u w:val="single"/>
           <w:lang w:eastAsia="ja-JP"/>
         </w:rPr>
-        <w:t>Módulo de</w:t>
-      </w:r>
-      <w:r>
-        <w:rPr>
-          <w:b/>
-          <w:bCs/>
-          <w:sz w:val="24"/>
-          <w:szCs w:val="24"/>
-          <w:u w:val="single"/>
-          <w:lang w:eastAsia="ja-JP"/>
-        </w:rPr>
-        <w:t>l LDR:</w:t>
+        <w:t>Módulo del LDR:</w:t>
       </w:r>
     </w:p>
     <w:p>
@@ -3525,18 +3992,7 @@
           <w:u w:val="single"/>
           <w:lang w:eastAsia="ja-JP"/>
         </w:rPr>
-        <w:t>Termostato</w:t>
-      </w:r>
-      <w:r>
-        <w:rPr>
-          <w:b/>
-          <w:bCs/>
-          <w:sz w:val="24"/>
-          <w:szCs w:val="24"/>
-          <w:u w:val="single"/>
-          <w:lang w:eastAsia="ja-JP"/>
-        </w:rPr>
-        <w:t>:</w:t>
+        <w:t>Termostato:</w:t>
       </w:r>
     </w:p>
     <w:p>
@@ -3582,20 +4038,80 @@
       <w:bookmarkEnd w:id="24"/>
     </w:p>
     <w:p>
-      <w:pPr>
-        <w:rPr>
-          <w:lang w:val="es-ES_tradnl"/>
-        </w:rPr>
-      </w:pPr>
+      <w:r>
+        <w:drawing>
+          <wp:inline distT="0" distB="0" distL="0" distR="0" wp14:anchorId="4D6BAA5E" wp14:editId="68D2AF48">
+            <wp:extent cx="6120765" cy="2554605"/>
+            <wp:effectExtent l="0" t="0" r="0" b="0"/>
+            <wp:docPr id="1491262080" name="Imagen 1" descr="Escala de tiempo&#10;&#10;Descripción generada automáticamente"/>
+            <wp:cNvGraphicFramePr>
+              <a:graphicFrameLocks xmlns:a="http://schemas.openxmlformats.org/drawingml/2006/main" noChangeAspect="1"/>
+            </wp:cNvGraphicFramePr>
+            <a:graphic xmlns:a="http://schemas.openxmlformats.org/drawingml/2006/main">
+              <a:graphicData uri="http://schemas.openxmlformats.org/drawingml/2006/picture">
+                <pic:pic xmlns:pic="http://schemas.openxmlformats.org/drawingml/2006/picture">
+                  <pic:nvPicPr>
+                    <pic:cNvPr id="1491262080" name="Imagen 1" descr="Escala de tiempo&#10;&#10;Descripción generada automáticamente"/>
+                    <pic:cNvPicPr/>
+                  </pic:nvPicPr>
+                  <pic:blipFill>
+                    <a:blip r:embed="rId11" cstate="print">
+                      <a:extLst>
+                        <a:ext uri="{28A0092B-C50C-407E-A947-70E740481C1C}">
+                          <a14:useLocalDpi xmlns:a14="http://schemas.microsoft.com/office/drawing/2010/main" val="0"/>
+                        </a:ext>
+                      </a:extLst>
+                    </a:blip>
+                    <a:stretch>
+                      <a:fillRect/>
+                    </a:stretch>
+                  </pic:blipFill>
+                  <pic:spPr>
+                    <a:xfrm>
+                      <a:off x="0" y="0"/>
+                      <a:ext cx="6120765" cy="2554605"/>
+                    </a:xfrm>
+                    <a:prstGeom prst="rect">
+                      <a:avLst/>
+                    </a:prstGeom>
+                  </pic:spPr>
+                </pic:pic>
+              </a:graphicData>
+            </a:graphic>
+          </wp:inline>
+        </w:drawing>
+      </w:r>
     </w:p>
     <w:p>
+      <w:r>
+        <w:rPr>
+          <w:highlight w:val="yellow"/>
+        </w:rPr>
+        <w:t>ESTE DIAGRAMA ESTA POR MODIFICARSE</w:t>
+      </w:r>
+    </w:p>
+    <w:p/>
+    <w:p/>
+    <w:p/>
+    <w:p>
+      <w:r>
+        <w:rPr>
+          <w:highlight w:val="yellow"/>
+        </w:rPr>
+        <w:t>EXPLICAR EL PROCESO</w:t>
+      </w:r>
+    </w:p>
+    <w:p/>
+    <w:p/>
+    <w:p/>
+    <w:p>
       <w:pPr>
         <w:sectPr>
-          <w:headerReference w:type="even" r:id="rId11"/>
-          <w:headerReference w:type="default" r:id="rId12"/>
-          <w:footerReference w:type="even" r:id="rId13"/>
-          <w:footerReference w:type="default" r:id="rId14"/>
-          <w:footerReference w:type="first" r:id="rId15"/>
+          <w:headerReference w:type="even" r:id="rId12"/>
+          <w:headerReference w:type="default" r:id="rId13"/>
+          <w:footerReference w:type="even" r:id="rId14"/>
+          <w:footerReference w:type="default" r:id="rId15"/>
+          <w:footerReference w:type="first" r:id="rId16"/>
           <w:pgSz w:w="11907" w:h="16840" w:code="9"/>
           <w:pgMar w:top="1134" w:right="1134" w:bottom="1134" w:left="1134" w:header="720" w:footer="646" w:gutter="0"/>
           <w:pgNumType w:start="0"/>
@@ -3751,7 +4267,7 @@
               <w:rPr>
                 <w:b/>
                 <w:bCs/>
-                <w:color w:val="8064A2" w:themeColor="accent4"/>
+                <w:color w:val="000000" w:themeColor="text1"/>
                 <w:sz w:val="18"/>
                 <w:lang w:eastAsia="ja-JP"/>
               </w:rPr>
@@ -3760,7 +4276,7 @@
               <w:rPr>
                 <w:b/>
                 <w:bCs/>
-                <w:color w:val="8064A2" w:themeColor="accent4"/>
+                <w:color w:val="000000" w:themeColor="text1"/>
                 <w:sz w:val="18"/>
                 <w:lang w:eastAsia="ja-JP"/>
               </w:rPr>
@@ -3776,14 +4292,14 @@
             <w:pPr>
               <w:spacing w:before="0" w:beforeAutospacing="0" w:after="80" w:afterAutospacing="0"/>
               <w:rPr>
-                <w:color w:val="8064A2" w:themeColor="accent4"/>
-                <w:sz w:val="18"/>
-                <w:lang w:eastAsia="ja-JP"/>
-              </w:rPr>
-            </w:pPr>
-            <w:r>
-              <w:rPr>
-                <w:color w:val="8064A2" w:themeColor="accent4"/>
+                <w:color w:val="000000" w:themeColor="text1"/>
+                <w:sz w:val="18"/>
+                <w:lang w:eastAsia="ja-JP"/>
+              </w:rPr>
+            </w:pPr>
+            <w:r>
+              <w:rPr>
+                <w:color w:val="000000" w:themeColor="text1"/>
                 <w:sz w:val="18"/>
                 <w:lang w:eastAsia="ja-JP"/>
               </w:rPr>
@@ -3799,14 +4315,14 @@
             <w:pPr>
               <w:spacing w:before="0" w:beforeAutospacing="0" w:after="80" w:afterAutospacing="0"/>
               <w:rPr>
-                <w:color w:val="8064A2" w:themeColor="accent4"/>
-                <w:sz w:val="18"/>
-                <w:lang w:eastAsia="ja-JP"/>
-              </w:rPr>
-            </w:pPr>
-            <w:r>
-              <w:rPr>
-                <w:color w:val="8064A2" w:themeColor="accent4"/>
+                <w:color w:val="000000" w:themeColor="text1"/>
+                <w:sz w:val="18"/>
+                <w:lang w:eastAsia="ja-JP"/>
+              </w:rPr>
+            </w:pPr>
+            <w:r>
+              <w:rPr>
+                <w:color w:val="000000" w:themeColor="text1"/>
                 <w:sz w:val="18"/>
                 <w:lang w:eastAsia="ja-JP"/>
               </w:rPr>
@@ -3849,7 +4365,7 @@
               <w:rPr>
                 <w:b/>
                 <w:bCs/>
-                <w:color w:val="8064A2" w:themeColor="accent4"/>
+                <w:color w:val="000000" w:themeColor="text1"/>
                 <w:sz w:val="18"/>
                 <w:lang w:eastAsia="ja-JP"/>
               </w:rPr>
@@ -3864,14 +4380,14 @@
             <w:pPr>
               <w:spacing w:before="0" w:beforeAutospacing="0" w:after="80" w:afterAutospacing="0"/>
               <w:rPr>
-                <w:color w:val="8064A2" w:themeColor="accent4"/>
-                <w:sz w:val="18"/>
-                <w:lang w:eastAsia="ja-JP"/>
-              </w:rPr>
-            </w:pPr>
-            <w:r>
-              <w:rPr>
-                <w:color w:val="8064A2" w:themeColor="accent4"/>
+                <w:color w:val="000000" w:themeColor="text1"/>
+                <w:sz w:val="18"/>
+                <w:lang w:eastAsia="ja-JP"/>
+              </w:rPr>
+            </w:pPr>
+            <w:r>
+              <w:rPr>
+                <w:color w:val="000000" w:themeColor="text1"/>
                 <w:sz w:val="18"/>
                 <w:lang w:eastAsia="ja-JP"/>
               </w:rPr>
@@ -3887,14 +4403,14 @@
             <w:pPr>
               <w:spacing w:before="0" w:beforeAutospacing="0" w:after="80" w:afterAutospacing="0"/>
               <w:rPr>
-                <w:color w:val="8064A2" w:themeColor="accent4"/>
-                <w:sz w:val="18"/>
-                <w:lang w:eastAsia="ja-JP"/>
-              </w:rPr>
-            </w:pPr>
-            <w:r>
-              <w:rPr>
-                <w:color w:val="8064A2" w:themeColor="accent4"/>
+                <w:color w:val="000000" w:themeColor="text1"/>
+                <w:sz w:val="18"/>
+                <w:lang w:eastAsia="ja-JP"/>
+              </w:rPr>
+            </w:pPr>
+            <w:r>
+              <w:rPr>
+                <w:color w:val="000000" w:themeColor="text1"/>
                 <w:sz w:val="18"/>
                 <w:lang w:eastAsia="ja-JP"/>
               </w:rPr>
@@ -3905,14 +4421,14 @@
             <w:pPr>
               <w:spacing w:before="0" w:beforeAutospacing="0" w:after="80" w:afterAutospacing="0"/>
               <w:rPr>
-                <w:color w:val="8064A2" w:themeColor="accent4"/>
-                <w:sz w:val="18"/>
-                <w:lang w:eastAsia="ja-JP"/>
-              </w:rPr>
-            </w:pPr>
-            <w:r>
-              <w:rPr>
-                <w:color w:val="8064A2" w:themeColor="accent4"/>
+                <w:color w:val="000000" w:themeColor="text1"/>
+                <w:sz w:val="18"/>
+                <w:lang w:eastAsia="ja-JP"/>
+              </w:rPr>
+            </w:pPr>
+            <w:r>
+              <w:rPr>
+                <w:color w:val="000000" w:themeColor="text1"/>
                 <w:sz w:val="18"/>
                 <w:lang w:eastAsia="ja-JP"/>
               </w:rPr>
@@ -3937,7 +4453,14 @@
                 <w:sz w:val="18"/>
                 <w:lang w:eastAsia="ja-JP"/>
               </w:rPr>
-              <w:t>Gestiona las colas de mensajes de diferentes módulos, activa el flag del módulo pwm.c, etc.</w:t>
+              <w:t>Gestiona las colas de mensajes de diferentes módulos</w:t>
+            </w:r>
+            <w:r>
+              <w:rPr>
+                <w:sz w:val="18"/>
+                <w:lang w:eastAsia="ja-JP"/>
+              </w:rPr>
+              <w:t>.</w:t>
             </w:r>
           </w:p>
           <w:p>
@@ -5219,14 +5742,7 @@
                 <w:sz w:val="18"/>
                 <w:lang w:eastAsia="ja-JP"/>
               </w:rPr>
-              <w:t>Init_timer_TempHum</w:t>
-            </w:r>
-            <w:r>
-              <w:rPr>
-                <w:sz w:val="18"/>
-                <w:lang w:eastAsia="ja-JP"/>
-              </w:rPr>
-              <w:t>()</w:t>
+              <w:t>Init_timer_TempHum()</w:t>
             </w:r>
           </w:p>
           <w:p>
@@ -6012,14 +6528,7 @@
                 <w:sz w:val="18"/>
                 <w:lang w:eastAsia="ja-JP"/>
               </w:rPr>
-              <w:t>Configura los comandos de escritura para que se modifiquen los registros de lectura</w:t>
-            </w:r>
-            <w:r>
-              <w:rPr>
-                <w:sz w:val="18"/>
-                <w:lang w:eastAsia="ja-JP"/>
-              </w:rPr>
-              <w:t xml:space="preserve"> una vez.</w:t>
+              <w:t>Configura los comandos de escritura para que se modifiquen los registros de lectura una vez.</w:t>
             </w:r>
           </w:p>
         </w:tc>
@@ -6194,52 +6703,141 @@
                 <w:shd w:val="clear" w:color="auto" w:fill="FFFFFF"/>
                 <w:lang w:val="en-GB"/>
               </w:rPr>
-              <w:t>__HAL_RCC_GPIOE_CLK_ENABLE</w:t>
-            </w:r>
-            <w:r>
+              <w:t>__HAL_RCC_GPIOE_CLK_ENABLE()</w:t>
+            </w:r>
+          </w:p>
+          <w:p>
+            <w:pPr>
+              <w:spacing w:before="0" w:beforeAutospacing="0" w:after="80" w:afterAutospacing="0"/>
               <w:rPr>
                 <w:sz w:val="18"/>
                 <w:szCs w:val="18"/>
                 <w:shd w:val="clear" w:color="auto" w:fill="FFFFFF"/>
-                <w:lang w:val="en-GB"/>
-              </w:rPr>
-              <w:t>()</w:t>
-            </w:r>
-          </w:p>
-          <w:p>
-            <w:pPr>
-              <w:spacing w:before="0" w:beforeAutospacing="0" w:after="80" w:afterAutospacing="0"/>
+              </w:rPr>
+            </w:pPr>
+            <w:r>
               <w:rPr>
                 <w:sz w:val="18"/>
                 <w:szCs w:val="18"/>
                 <w:shd w:val="clear" w:color="auto" w:fill="FFFFFF"/>
               </w:rPr>
-            </w:pPr>
-            <w:r>
+              <w:t>HAL_GPIO_Init()</w:t>
+            </w:r>
+          </w:p>
+          <w:p>
+            <w:pPr>
+              <w:spacing w:before="0" w:beforeAutospacing="0" w:after="80" w:afterAutospacing="0"/>
               <w:rPr>
                 <w:sz w:val="18"/>
                 <w:szCs w:val="18"/>
                 <w:shd w:val="clear" w:color="auto" w:fill="FFFFFF"/>
               </w:rPr>
-              <w:t>HAL_GPIO_Init</w:t>
-            </w:r>
+            </w:pPr>
             <w:r>
               <w:rPr>
                 <w:sz w:val="18"/>
                 <w:szCs w:val="18"/>
                 <w:shd w:val="clear" w:color="auto" w:fill="FFFFFF"/>
               </w:rPr>
-              <w:t>()</w:t>
-            </w:r>
-          </w:p>
-          <w:p>
-            <w:pPr>
-              <w:spacing w:before="0" w:beforeAutospacing="0" w:after="80" w:afterAutospacing="0"/>
-              <w:rPr>
+              <w:t>HAL_NVIC_EnableIRQ()</w:t>
+            </w:r>
+          </w:p>
+        </w:tc>
+        <w:tc>
+          <w:tcPr>
+            <w:tcW w:w="7534" w:type="dxa"/>
+          </w:tcPr>
+          <w:p>
+            <w:pPr>
+              <w:spacing w:before="0" w:beforeAutospacing="0" w:after="80" w:afterAutospacing="0"/>
+              <w:rPr>
+                <w:sz w:val="18"/>
+                <w:lang w:val="es-ES" w:eastAsia="ja-JP"/>
+              </w:rPr>
+            </w:pPr>
+            <w:r>
+              <w:rPr>
+                <w:sz w:val="18"/>
+                <w:lang w:val="es-ES" w:eastAsia="ja-JP"/>
+              </w:rPr>
+              <w:t xml:space="preserve">Inicializa </w:t>
+            </w:r>
+            <w:r>
+              <w:rPr>
+                <w:sz w:val="18"/>
+                <w:lang w:val="es-ES" w:eastAsia="ja-JP"/>
+              </w:rPr>
+              <w:t>y habilita las interrupciones del</w:t>
+            </w:r>
+            <w:r>
+              <w:rPr>
+                <w:sz w:val="18"/>
+                <w:lang w:val="es-ES" w:eastAsia="ja-JP"/>
+              </w:rPr>
+              <w:t xml:space="preserve"> PIN E11</w:t>
+            </w:r>
+            <w:r>
+              <w:rPr>
+                <w:sz w:val="18"/>
+                <w:lang w:val="es-ES" w:eastAsia="ja-JP"/>
+              </w:rPr>
+              <w:t xml:space="preserve"> tanto la bajada como la subida.</w:t>
+            </w:r>
+          </w:p>
+        </w:tc>
+      </w:tr>
+      <w:tr>
+        <w:tc>
+          <w:tcPr>
+            <w:tcW w:w="1554" w:type="dxa"/>
+            <w:vMerge/>
+          </w:tcPr>
+          <w:p>
+            <w:pPr>
+              <w:spacing w:before="0" w:beforeAutospacing="0" w:after="80" w:afterAutospacing="0"/>
+              <w:rPr>
+                <w:b/>
+                <w:bCs/>
+                <w:sz w:val="18"/>
+                <w:lang w:val="es-ES" w:eastAsia="ja-JP"/>
+              </w:rPr>
+            </w:pPr>
+          </w:p>
+        </w:tc>
+        <w:tc>
+          <w:tcPr>
+            <w:tcW w:w="2566" w:type="dxa"/>
+          </w:tcPr>
+          <w:p>
+            <w:pPr>
+              <w:spacing w:before="0" w:beforeAutospacing="0" w:after="80" w:afterAutospacing="0"/>
+              <w:rPr>
+                <w:sz w:val="18"/>
+                <w:lang w:val="en-GB" w:eastAsia="ja-JP"/>
+              </w:rPr>
+            </w:pPr>
+            <w:r>
+              <w:rPr>
+                <w:rStyle w:val="pl-en"/>
                 <w:sz w:val="18"/>
                 <w:szCs w:val="18"/>
                 <w:shd w:val="clear" w:color="auto" w:fill="FFFFFF"/>
               </w:rPr>
+              <w:t>Init_MsgPIR</w:t>
+            </w:r>
+          </w:p>
+        </w:tc>
+        <w:tc>
+          <w:tcPr>
+            <w:tcW w:w="4648" w:type="dxa"/>
+          </w:tcPr>
+          <w:p>
+            <w:pPr>
+              <w:spacing w:before="0" w:beforeAutospacing="0" w:after="80" w:afterAutospacing="0"/>
+              <w:rPr>
+                <w:sz w:val="18"/>
+                <w:lang w:val="en-GB" w:eastAsia="ja-JP"/>
+              </w:rPr>
             </w:pPr>
             <w:r>
               <w:rPr>
@@ -6247,15 +6845,98 @@
                 <w:szCs w:val="18"/>
                 <w:shd w:val="clear" w:color="auto" w:fill="FFFFFF"/>
               </w:rPr>
-              <w:t>HAL_NVIC_EnableIRQ</w:t>
-            </w:r>
+              <w:t>osMessageQueueNew()</w:t>
+            </w:r>
+          </w:p>
+        </w:tc>
+        <w:tc>
+          <w:tcPr>
+            <w:tcW w:w="7534" w:type="dxa"/>
+          </w:tcPr>
+          <w:p>
+            <w:pPr>
+              <w:spacing w:before="0" w:beforeAutospacing="0" w:after="80" w:afterAutospacing="0"/>
+              <w:rPr>
+                <w:sz w:val="18"/>
+                <w:lang w:val="es-ES" w:eastAsia="ja-JP"/>
+              </w:rPr>
+            </w:pPr>
+            <w:r>
+              <w:rPr>
+                <w:sz w:val="18"/>
+                <w:lang w:val="es-ES" w:eastAsia="ja-JP"/>
+              </w:rPr>
+              <w:t xml:space="preserve">Inicializa la cola de mensajes del </w:t>
+            </w:r>
+            <w:r>
+              <w:rPr>
+                <w:sz w:val="18"/>
+                <w:lang w:val="es-ES" w:eastAsia="ja-JP"/>
+              </w:rPr>
+              <w:t>PIR</w:t>
+            </w:r>
+          </w:p>
+        </w:tc>
+      </w:tr>
+      <w:tr>
+        <w:tc>
+          <w:tcPr>
+            <w:tcW w:w="1554" w:type="dxa"/>
+            <w:vMerge/>
+          </w:tcPr>
+          <w:p>
+            <w:pPr>
+              <w:spacing w:before="0" w:beforeAutospacing="0" w:after="80" w:afterAutospacing="0"/>
+              <w:rPr>
+                <w:b/>
+                <w:bCs/>
+                <w:sz w:val="18"/>
+                <w:lang w:val="es-ES" w:eastAsia="ja-JP"/>
+              </w:rPr>
+            </w:pPr>
+          </w:p>
+        </w:tc>
+        <w:tc>
+          <w:tcPr>
+            <w:tcW w:w="2566" w:type="dxa"/>
+          </w:tcPr>
+          <w:p>
+            <w:pPr>
+              <w:spacing w:before="0" w:beforeAutospacing="0" w:after="80" w:afterAutospacing="0"/>
+              <w:rPr>
+                <w:sz w:val="18"/>
+                <w:lang w:val="en-GB" w:eastAsia="ja-JP"/>
+              </w:rPr>
+            </w:pPr>
             <w:r>
               <w:rPr>
                 <w:sz w:val="18"/>
                 <w:szCs w:val="18"/>
                 <w:shd w:val="clear" w:color="auto" w:fill="FFFFFF"/>
               </w:rPr>
-              <w:t>()</w:t>
+              <w:t>EXTI15_10_IRQHandler</w:t>
+            </w:r>
+          </w:p>
+        </w:tc>
+        <w:tc>
+          <w:tcPr>
+            <w:tcW w:w="4648" w:type="dxa"/>
+          </w:tcPr>
+          <w:p>
+            <w:pPr>
+              <w:spacing w:before="0" w:beforeAutospacing="0" w:after="80" w:afterAutospacing="0"/>
+              <w:rPr>
+                <w:sz w:val="18"/>
+                <w:lang w:val="en-GB" w:eastAsia="ja-JP"/>
+              </w:rPr>
+            </w:pPr>
+            <w:r>
+              <w:rPr>
+                <w:sz w:val="18"/>
+                <w:szCs w:val="18"/>
+                <w:shd w:val="clear" w:color="auto" w:fill="FFFFFF"/>
+              </w:rPr>
+              <w:t>HAL_GPIO_EXTI_IRQHandler()</w:t>
             </w:r>
           </w:p>
         </w:tc>
@@ -6276,28 +6957,42 @@
                 <w:sz w:val="18"/>
                 <w:lang w:val="es-ES" w:eastAsia="ja-JP"/>
               </w:rPr>
-              <w:t xml:space="preserve">Inicializa </w:t>
+              <w:t>Maneja las solic</w:t>
             </w:r>
             <w:r>
               <w:rPr>
                 <w:sz w:val="18"/>
                 <w:lang w:val="es-ES" w:eastAsia="ja-JP"/>
               </w:rPr>
-              <w:t>y habilita las interrupciones del</w:t>
+              <w:t>itu</w:t>
             </w:r>
             <w:r>
               <w:rPr>
                 <w:sz w:val="18"/>
                 <w:lang w:val="es-ES" w:eastAsia="ja-JP"/>
               </w:rPr>
-              <w:t xml:space="preserve"> PIN E11</w:t>
+              <w:t xml:space="preserve">d de </w:t>
             </w:r>
             <w:r>
               <w:rPr>
                 <w:sz w:val="18"/>
                 <w:lang w:val="es-ES" w:eastAsia="ja-JP"/>
               </w:rPr>
-              <w:t xml:space="preserve"> tanto la bajada como la subida.</w:t>
+              <w:t xml:space="preserve">las </w:t>
+            </w:r>
+            <w:r>
+              <w:rPr>
+                <w:sz w:val="18"/>
+                <w:lang w:val="es-ES" w:eastAsia="ja-JP"/>
+              </w:rPr>
+              <w:t>inte</w:t>
+            </w:r>
+            <w:r>
+              <w:rPr>
+                <w:sz w:val="18"/>
+                <w:lang w:val="es-ES" w:eastAsia="ja-JP"/>
+              </w:rPr>
+              <w:t>rrupciones externas del pin 11</w:t>
             </w:r>
           </w:p>
         </w:tc>
@@ -6334,12 +7029,11 @@
             </w:pPr>
             <w:r>
               <w:rPr>
-                <w:rStyle w:val="pl-en"/>
                 <w:sz w:val="18"/>
                 <w:szCs w:val="18"/>
                 <w:shd w:val="clear" w:color="auto" w:fill="FFFFFF"/>
               </w:rPr>
-              <w:t>Init_MsgPIR</w:t>
+              <w:t>HAL_GPIO_EXTI_Callback</w:t>
             </w:r>
           </w:p>
         </w:tc>
@@ -6351,283 +7045,40 @@
             <w:pPr>
               <w:spacing w:before="0" w:beforeAutospacing="0" w:after="80" w:afterAutospacing="0"/>
               <w:rPr>
-                <w:sz w:val="18"/>
-                <w:lang w:val="en-GB" w:eastAsia="ja-JP"/>
-              </w:rPr>
-            </w:pPr>
-            <w:r>
-              <w:rPr>
+                <w:rStyle w:val="pl-c1"/>
+              </w:rPr>
+            </w:pPr>
+            <w:r>
+              <w:rPr>
+                <w:rStyle w:val="pl-c1"/>
                 <w:sz w:val="18"/>
                 <w:szCs w:val="18"/>
                 <w:shd w:val="clear" w:color="auto" w:fill="FFFFFF"/>
               </w:rPr>
-              <w:t>osMessageQueueNew</w:t>
-            </w:r>
+              <w:t>HAL_GPIO_ReadPin(</w:t>
+            </w:r>
+            <w:r>
+              <w:rPr>
+                <w:rStyle w:val="pl-c1"/>
+              </w:rPr>
+              <w:t>)</w:t>
+            </w:r>
+          </w:p>
+          <w:p>
+            <w:pPr>
+              <w:spacing w:before="0" w:beforeAutospacing="0" w:after="80" w:afterAutospacing="0"/>
+              <w:rPr>
+                <w:sz w:val="18"/>
+                <w:lang w:val="en-GB" w:eastAsia="ja-JP"/>
+              </w:rPr>
+            </w:pPr>
             <w:r>
               <w:rPr>
                 <w:sz w:val="18"/>
                 <w:szCs w:val="18"/>
                 <w:shd w:val="clear" w:color="auto" w:fill="FFFFFF"/>
               </w:rPr>
-              <w:t>()</w:t>
-            </w:r>
-          </w:p>
-        </w:tc>
-        <w:tc>
-          <w:tcPr>
-            <w:tcW w:w="7534" w:type="dxa"/>
-          </w:tcPr>
-          <w:p>
-            <w:pPr>
-              <w:spacing w:before="0" w:beforeAutospacing="0" w:after="80" w:afterAutospacing="0"/>
-              <w:rPr>
-                <w:sz w:val="18"/>
-                <w:lang w:val="es-ES" w:eastAsia="ja-JP"/>
-              </w:rPr>
-            </w:pPr>
-            <w:r>
-              <w:rPr>
-                <w:sz w:val="18"/>
-                <w:lang w:val="es-ES" w:eastAsia="ja-JP"/>
-              </w:rPr>
-              <w:t xml:space="preserve">Inicializa la cola de mensajes del </w:t>
-            </w:r>
-            <w:r>
-              <w:rPr>
-                <w:sz w:val="18"/>
-                <w:lang w:val="es-ES" w:eastAsia="ja-JP"/>
-              </w:rPr>
-              <w:t>PIR</w:t>
-            </w:r>
-          </w:p>
-        </w:tc>
-      </w:tr>
-      <w:tr>
-        <w:tc>
-          <w:tcPr>
-            <w:tcW w:w="1554" w:type="dxa"/>
-            <w:vMerge/>
-          </w:tcPr>
-          <w:p>
-            <w:pPr>
-              <w:spacing w:before="0" w:beforeAutospacing="0" w:after="80" w:afterAutospacing="0"/>
-              <w:rPr>
-                <w:b/>
-                <w:bCs/>
-                <w:sz w:val="18"/>
-                <w:lang w:val="es-ES" w:eastAsia="ja-JP"/>
-              </w:rPr>
-            </w:pPr>
-          </w:p>
-        </w:tc>
-        <w:tc>
-          <w:tcPr>
-            <w:tcW w:w="2566" w:type="dxa"/>
-          </w:tcPr>
-          <w:p>
-            <w:pPr>
-              <w:spacing w:before="0" w:beforeAutospacing="0" w:after="80" w:afterAutospacing="0"/>
-              <w:rPr>
-                <w:sz w:val="18"/>
-                <w:lang w:val="en-GB" w:eastAsia="ja-JP"/>
-              </w:rPr>
-            </w:pPr>
-            <w:r>
-              <w:rPr>
-                <w:sz w:val="18"/>
-                <w:szCs w:val="18"/>
-                <w:shd w:val="clear" w:color="auto" w:fill="FFFFFF"/>
-              </w:rPr>
-              <w:t>EXTI15_10_IRQHandler</w:t>
-            </w:r>
-          </w:p>
-        </w:tc>
-        <w:tc>
-          <w:tcPr>
-            <w:tcW w:w="4648" w:type="dxa"/>
-          </w:tcPr>
-          <w:p>
-            <w:pPr>
-              <w:spacing w:before="0" w:beforeAutospacing="0" w:after="80" w:afterAutospacing="0"/>
-              <w:rPr>
-                <w:sz w:val="18"/>
-                <w:lang w:val="en-GB" w:eastAsia="ja-JP"/>
-              </w:rPr>
-            </w:pPr>
-            <w:r>
-              <w:rPr>
-                <w:sz w:val="18"/>
-                <w:szCs w:val="18"/>
-                <w:shd w:val="clear" w:color="auto" w:fill="FFFFFF"/>
-              </w:rPr>
-              <w:t>HAL_GPIO_EXTI_IRQHandler</w:t>
-            </w:r>
-            <w:r>
-              <w:rPr>
-                <w:sz w:val="18"/>
-                <w:szCs w:val="18"/>
-                <w:shd w:val="clear" w:color="auto" w:fill="FFFFFF"/>
-              </w:rPr>
-              <w:t>()</w:t>
-            </w:r>
-          </w:p>
-        </w:tc>
-        <w:tc>
-          <w:tcPr>
-            <w:tcW w:w="7534" w:type="dxa"/>
-          </w:tcPr>
-          <w:p>
-            <w:pPr>
-              <w:spacing w:before="0" w:beforeAutospacing="0" w:after="80" w:afterAutospacing="0"/>
-              <w:rPr>
-                <w:sz w:val="18"/>
-                <w:lang w:val="es-ES" w:eastAsia="ja-JP"/>
-              </w:rPr>
-            </w:pPr>
-            <w:r>
-              <w:rPr>
-                <w:sz w:val="18"/>
-                <w:lang w:val="es-ES" w:eastAsia="ja-JP"/>
-              </w:rPr>
-              <w:t>Maneja las solic</w:t>
-            </w:r>
-            <w:r>
-              <w:rPr>
-                <w:sz w:val="18"/>
-                <w:lang w:val="es-ES" w:eastAsia="ja-JP"/>
-              </w:rPr>
-              <w:t>itu</w:t>
-            </w:r>
-            <w:r>
-              <w:rPr>
-                <w:sz w:val="18"/>
-                <w:lang w:val="es-ES" w:eastAsia="ja-JP"/>
-              </w:rPr>
-              <w:t xml:space="preserve">d de </w:t>
-            </w:r>
-            <w:r>
-              <w:rPr>
-                <w:sz w:val="18"/>
-                <w:lang w:val="es-ES" w:eastAsia="ja-JP"/>
-              </w:rPr>
-              <w:t xml:space="preserve">las </w:t>
-            </w:r>
-            <w:r>
-              <w:rPr>
-                <w:sz w:val="18"/>
-                <w:lang w:val="es-ES" w:eastAsia="ja-JP"/>
-              </w:rPr>
-              <w:t>inte</w:t>
-            </w:r>
-            <w:r>
-              <w:rPr>
-                <w:sz w:val="18"/>
-                <w:lang w:val="es-ES" w:eastAsia="ja-JP"/>
-              </w:rPr>
-              <w:t>rrupciones externas del pin 11</w:t>
-            </w:r>
-          </w:p>
-        </w:tc>
-      </w:tr>
-      <w:tr>
-        <w:tc>
-          <w:tcPr>
-            <w:tcW w:w="1554" w:type="dxa"/>
-            <w:vMerge/>
-          </w:tcPr>
-          <w:p>
-            <w:pPr>
-              <w:spacing w:before="0" w:beforeAutospacing="0" w:after="80" w:afterAutospacing="0"/>
-              <w:rPr>
-                <w:b/>
-                <w:bCs/>
-                <w:sz w:val="18"/>
-                <w:lang w:val="es-ES" w:eastAsia="ja-JP"/>
-              </w:rPr>
-            </w:pPr>
-          </w:p>
-        </w:tc>
-        <w:tc>
-          <w:tcPr>
-            <w:tcW w:w="2566" w:type="dxa"/>
-          </w:tcPr>
-          <w:p>
-            <w:pPr>
-              <w:spacing w:before="0" w:beforeAutospacing="0" w:after="80" w:afterAutospacing="0"/>
-              <w:rPr>
-                <w:sz w:val="18"/>
-                <w:lang w:val="en-GB" w:eastAsia="ja-JP"/>
-              </w:rPr>
-            </w:pPr>
-            <w:r>
-              <w:rPr>
-                <w:sz w:val="18"/>
-                <w:szCs w:val="18"/>
-                <w:shd w:val="clear" w:color="auto" w:fill="FFFFFF"/>
-              </w:rPr>
-              <w:t>HAL_GPIO_EXTI_Callback</w:t>
-            </w:r>
-          </w:p>
-        </w:tc>
-        <w:tc>
-          <w:tcPr>
-            <w:tcW w:w="4648" w:type="dxa"/>
-          </w:tcPr>
-          <w:p>
-            <w:pPr>
-              <w:spacing w:before="0" w:beforeAutospacing="0" w:after="80" w:afterAutospacing="0"/>
-              <w:rPr>
-                <w:rStyle w:val="pl-c1"/>
-              </w:rPr>
-            </w:pPr>
-            <w:r>
-              <w:rPr>
-                <w:rStyle w:val="pl-c1"/>
-                <w:sz w:val="18"/>
-                <w:szCs w:val="18"/>
-                <w:shd w:val="clear" w:color="auto" w:fill="FFFFFF"/>
-              </w:rPr>
-              <w:t>HAL_GPIO_ReadPin</w:t>
-            </w:r>
-            <w:r>
-              <w:rPr>
-                <w:rStyle w:val="pl-c1"/>
-                <w:sz w:val="18"/>
-                <w:szCs w:val="18"/>
-                <w:shd w:val="clear" w:color="auto" w:fill="FFFFFF"/>
-              </w:rPr>
-              <w:t>(</w:t>
-            </w:r>
-            <w:r>
-              <w:rPr>
-                <w:rStyle w:val="pl-c1"/>
-              </w:rPr>
-              <w:t>)</w:t>
-            </w:r>
-          </w:p>
-          <w:p>
-            <w:pPr>
-              <w:spacing w:before="0" w:beforeAutospacing="0" w:after="80" w:afterAutospacing="0"/>
-              <w:rPr>
-                <w:sz w:val="18"/>
-                <w:lang w:val="en-GB" w:eastAsia="ja-JP"/>
-              </w:rPr>
-            </w:pPr>
-            <w:r>
-              <w:rPr>
-                <w:sz w:val="18"/>
-                <w:szCs w:val="18"/>
-                <w:shd w:val="clear" w:color="auto" w:fill="FFFFFF"/>
-              </w:rPr>
-              <w:t>osMessageQueuePut</w:t>
-            </w:r>
-            <w:r>
-              <w:rPr>
-                <w:sz w:val="18"/>
-                <w:szCs w:val="18"/>
-                <w:shd w:val="clear" w:color="auto" w:fill="FFFFFF"/>
-              </w:rPr>
-              <w:t>()</w:t>
+              <w:t>osMessageQueuePut()</w:t>
             </w:r>
           </w:p>
         </w:tc>
@@ -14039,18 +14490,7 @@
           <w:u w:val="single"/>
           <w:lang w:eastAsia="ja-JP"/>
         </w:rPr>
-        <w:t>LCD</w:t>
-      </w:r>
-      <w:r>
-        <w:rPr>
-          <w:b/>
-          <w:bCs/>
-          <w:sz w:val="24"/>
-          <w:szCs w:val="24"/>
-          <w:u w:val="single"/>
-          <w:lang w:eastAsia="ja-JP"/>
-        </w:rPr>
-        <w:t>:</w:t>
+        <w:t>LCD:</w:t>
       </w:r>
     </w:p>
     <w:p>
@@ -14087,18 +14527,36 @@
         </w:rPr>
         <w:t xml:space="preserve"> en comprobar la representación de la temperatura, la humedad relativa, las horas y la fecha en el LCD y el funcionamiento correcto de la cola de mensajes porque así es como este módulo va a obtener la informacion, por ello, se incluye un módulo Test que es la encargada de enviar la información a la cola de mensajes del módulo LCD.</w:t>
       </w:r>
-    </w:p>
-    <w:p>
-      <w:pPr>
-        <w:rPr>
-          <w:lang w:eastAsia="ja-JP"/>
-        </w:rPr>
-      </w:pPr>
       <w:r>
         <w:rPr>
           <w:lang w:eastAsia="ja-JP"/>
         </w:rPr>
-        <w:t xml:space="preserve">Se espera que los valores de la temperatura, la humedad relativa, las horas y la fecha </w:t>
+        <w:t xml:space="preserve"> Con la pulsación del pulsador azul pasa a mostrar el valor del consumo.</w:t>
+      </w:r>
+    </w:p>
+    <w:p>
+      <w:pPr>
+        <w:rPr>
+          <w:lang w:eastAsia="ja-JP"/>
+        </w:rPr>
+      </w:pPr>
+      <w:r>
+        <w:rPr>
+          <w:lang w:eastAsia="ja-JP"/>
+        </w:rPr>
+        <w:t>Se espera que los valores de la temperatura, la humedad relativa,</w:t>
+      </w:r>
+      <w:r>
+        <w:rPr>
+          <w:lang w:eastAsia="ja-JP"/>
+        </w:rPr>
+        <w:t xml:space="preserve"> el consumo,</w:t>
+      </w:r>
+      <w:r>
+        <w:rPr>
+          <w:lang w:eastAsia="ja-JP"/>
+        </w:rPr>
+        <w:t xml:space="preserve"> las horas y la fecha </w:t>
       </w:r>
       <w:r>
         <w:rPr>
@@ -14130,6 +14588,12 @@
           <w:lang w:eastAsia="ja-JP"/>
         </w:rPr>
         <w:t>Los resultados son los esperados porque hay cambios en los valores de la información que representa el LCD cada 1 segundo.</w:t>
+      </w:r>
+      <w:r>
+        <w:rPr>
+          <w:lang w:eastAsia="ja-JP"/>
+        </w:rPr>
+        <w:t>Además, cuando se pulsa el botón azul muestra el valor del consumo.</w:t>
       </w:r>
     </w:p>
     <w:p>
@@ -14442,7 +14906,7 @@
 </file>
 
 <file path=word/endnotes.xml><?xml version="1.0" encoding="utf-8"?>
-<w:endnotes xmlns:wpc="http://schemas.microsoft.com/office/word/2010/wordprocessingCanvas" xmlns:cx="http://schemas.microsoft.com/office/drawing/2014/chartex" xmlns:cx1="http://schemas.microsoft.com/office/drawing/2015/9/8/chartex" xmlns:cx2="http://schemas.microsoft.com/office/drawing/2015/10/21/chartex" xmlns:cx3="http://schemas.microsoft.com/office/drawing/2016/5/9/chartex" xmlns:cx4="http://schemas.microsoft.com/office/drawing/2016/5/10/chartex" xmlns:cx5="http://schemas.microsoft.com/office/drawing/2016/5/11/chartex" xmlns:cx6="http://schemas.microsoft.com/office/drawing/2016/5/12/chartex" xmlns:cx7="http://schemas.microsoft.com/office/drawing/2016/5/13/chartex" xmlns:cx8="http://schemas.microsoft.com/office/drawing/2016/5/14/chartex" xmlns:mc="http://schemas.openxmlformats.org/markup-compatibility/2006" xmlns:aink="http://schemas.microsoft.com/office/drawing/2016/ink" xmlns:am3d="http://schemas.microsoft.com/office/drawing/2017/model3d" xmlns:o="urn:schemas-microsoft-com:office:office" xmlns:oel="http://schemas.microsoft.com/office/2019/extlst" xmlns:r="http://schemas.openxmlformats.org/officeDocument/2006/relationships" xmlns:m="http://schemas.openxmlformats.org/officeDocument/2006/math" xmlns:v="urn:schemas-microsoft-com:vml" xmlns:wp14="http://schemas.microsoft.com/office/word/2010/wordprocessingDrawing" xmlns:wp="http://schemas.openxmlformats.org/drawingml/2006/wordprocessingDrawing" xmlns:w10="urn:schemas-microsoft-com:office:word" xmlns:w="http://schemas.openxmlformats.org/wordprocessingml/2006/main" xmlns:w14="http://schemas.microsoft.com/office/word/2010/wordml" xmlns:w15="http://schemas.microsoft.com/office/word/2012/wordml" xmlns:w16cex="http://schemas.microsoft.com/office/word/2018/wordml/cex" xmlns:w16cid="http://schemas.microsoft.com/office/word/2016/wordml/cid" xmlns:w16="http://schemas.microsoft.com/office/word/2018/wordml" xmlns:w16sdtdh="http://schemas.microsoft.com/office/word/2020/wordml/sdtdatahash" xmlns:w16se="http://schemas.microsoft.com/office/word/2015/wordml/symex" xmlns:wpg="http://schemas.microsoft.com/office/word/2010/wordprocessingGroup" xmlns:wpi="http://schemas.microsoft.com/office/word/2010/wordprocessingInk" xmlns:wne="http://schemas.microsoft.com/office/word/2006/wordml" xmlns:wps="http://schemas.microsoft.com/office/word/2010/wordprocessingShape" mc:Ignorable="w14 w15 w16se w16cid w16 w16cex w16sdtdh wp14">
+<w:endnotes xmlns:wpc="http://schemas.microsoft.com/office/word/2010/wordprocessingCanvas" xmlns:cx="http://schemas.microsoft.com/office/drawing/2014/chartex" xmlns:cx1="http://schemas.microsoft.com/office/drawing/2015/9/8/chartex" xmlns:cx2="http://schemas.microsoft.com/office/drawing/2015/10/21/chartex" xmlns:cx3="http://schemas.microsoft.com/office/drawing/2016/5/9/chartex" xmlns:cx4="http://schemas.microsoft.com/office/drawing/2016/5/10/chartex" xmlns:cx5="http://schemas.microsoft.com/office/drawing/2016/5/11/chartex" xmlns:cx6="http://schemas.microsoft.com/office/drawing/2016/5/12/chartex" xmlns:cx7="http://schemas.microsoft.com/office/drawing/2016/5/13/chartex" xmlns:cx8="http://schemas.microsoft.com/office/drawing/2016/5/14/chartex" xmlns:mc="http://schemas.openxmlformats.org/markup-compatibility/2006" xmlns:aink="http://schemas.microsoft.com/office/drawing/2016/ink" xmlns:am3d="http://schemas.microsoft.com/office/drawing/2017/model3d" xmlns:o="urn:schemas-microsoft-com:office:office" xmlns:oel="http://schemas.microsoft.com/office/2019/extlst" xmlns:r="http://schemas.openxmlformats.org/officeDocument/2006/relationships" xmlns:m="http://schemas.openxmlformats.org/officeDocument/2006/math" xmlns:v="urn:schemas-microsoft-com:vml" xmlns:wp14="http://schemas.microsoft.com/office/word/2010/wordprocessingDrawing" xmlns:wp="http://schemas.openxmlformats.org/drawingml/2006/wordprocessingDrawing" xmlns:w10="urn:schemas-microsoft-com:office:word" xmlns:w="http://schemas.openxmlformats.org/wordprocessingml/2006/main" xmlns:w14="http://schemas.microsoft.com/office/word/2010/wordml" xmlns:w15="http://schemas.microsoft.com/office/word/2012/wordml" xmlns:w16cex="http://schemas.microsoft.com/office/word/2018/wordml/cex" xmlns:w16cid="http://schemas.microsoft.com/office/word/2016/wordml/cid" xmlns:w16="http://schemas.microsoft.com/office/word/2018/wordml" xmlns:w16du="http://schemas.microsoft.com/office/word/2023/wordml/word16du" xmlns:w16sdtdh="http://schemas.microsoft.com/office/word/2020/wordml/sdtdatahash" xmlns:w16se="http://schemas.microsoft.com/office/word/2015/wordml/symex" xmlns:wpg="http://schemas.microsoft.com/office/word/2010/wordprocessingGroup" xmlns:wpi="http://schemas.microsoft.com/office/word/2010/wordprocessingInk" xmlns:wne="http://schemas.microsoft.com/office/word/2006/wordml" xmlns:wps="http://schemas.microsoft.com/office/word/2010/wordprocessingShape" mc:Ignorable="w14 w15 w16se w16cid w16 w16cex w16sdtdh wp14">
   <w:endnote w:type="separator" w:id="-1">
     <w:p>
       <w:pPr>
@@ -14467,7 +14931,7 @@
 </file>
 
 <file path=word/footer1.xml><?xml version="1.0" encoding="utf-8"?>
-<w:ftr xmlns:wpc="http://schemas.microsoft.com/office/word/2010/wordprocessingCanvas" xmlns:cx="http://schemas.microsoft.com/office/drawing/2014/chartex" xmlns:cx1="http://schemas.microsoft.com/office/drawing/2015/9/8/chartex" xmlns:cx2="http://schemas.microsoft.com/office/drawing/2015/10/21/chartex" xmlns:cx3="http://schemas.microsoft.com/office/drawing/2016/5/9/chartex" xmlns:cx4="http://schemas.microsoft.com/office/drawing/2016/5/10/chartex" xmlns:cx5="http://schemas.microsoft.com/office/drawing/2016/5/11/chartex" xmlns:cx6="http://schemas.microsoft.com/office/drawing/2016/5/12/chartex" xmlns:cx7="http://schemas.microsoft.com/office/drawing/2016/5/13/chartex" xmlns:cx8="http://schemas.microsoft.com/office/drawing/2016/5/14/chartex" xmlns:mc="http://schemas.openxmlformats.org/markup-compatibility/2006" xmlns:aink="http://schemas.microsoft.com/office/drawing/2016/ink" xmlns:am3d="http://schemas.microsoft.com/office/drawing/2017/model3d" xmlns:o="urn:schemas-microsoft-com:office:office" xmlns:oel="http://schemas.microsoft.com/office/2019/extlst" xmlns:r="http://schemas.openxmlformats.org/officeDocument/2006/relationships" xmlns:m="http://schemas.openxmlformats.org/officeDocument/2006/math" xmlns:v="urn:schemas-microsoft-com:vml" xmlns:wp14="http://schemas.microsoft.com/office/word/2010/wordprocessingDrawing" xmlns:wp="http://schemas.openxmlformats.org/drawingml/2006/wordprocessingDrawing" xmlns:w10="urn:schemas-microsoft-com:office:word" xmlns:w="http://schemas.openxmlformats.org/wordprocessingml/2006/main" xmlns:w14="http://schemas.microsoft.com/office/word/2010/wordml" xmlns:w15="http://schemas.microsoft.com/office/word/2012/wordml" xmlns:w16cex="http://schemas.microsoft.com/office/word/2018/wordml/cex" xmlns:w16cid="http://schemas.microsoft.com/office/word/2016/wordml/cid" xmlns:w16="http://schemas.microsoft.com/office/word/2018/wordml" xmlns:w16sdtdh="http://schemas.microsoft.com/office/word/2020/wordml/sdtdatahash" xmlns:w16se="http://schemas.microsoft.com/office/word/2015/wordml/symex" xmlns:wpg="http://schemas.microsoft.com/office/word/2010/wordprocessingGroup" xmlns:wpi="http://schemas.microsoft.com/office/word/2010/wordprocessingInk" xmlns:wne="http://schemas.microsoft.com/office/word/2006/wordml" xmlns:wps="http://schemas.microsoft.com/office/word/2010/wordprocessingShape" mc:Ignorable="w14 w15 w16se w16cid w16 w16cex w16sdtdh wp14">
+<w:ftr xmlns:wpc="http://schemas.microsoft.com/office/word/2010/wordprocessingCanvas" xmlns:cx="http://schemas.microsoft.com/office/drawing/2014/chartex" xmlns:cx1="http://schemas.microsoft.com/office/drawing/2015/9/8/chartex" xmlns:cx2="http://schemas.microsoft.com/office/drawing/2015/10/21/chartex" xmlns:cx3="http://schemas.microsoft.com/office/drawing/2016/5/9/chartex" xmlns:cx4="http://schemas.microsoft.com/office/drawing/2016/5/10/chartex" xmlns:cx5="http://schemas.microsoft.com/office/drawing/2016/5/11/chartex" xmlns:cx6="http://schemas.microsoft.com/office/drawing/2016/5/12/chartex" xmlns:cx7="http://schemas.microsoft.com/office/drawing/2016/5/13/chartex" xmlns:cx8="http://schemas.microsoft.com/office/drawing/2016/5/14/chartex" xmlns:mc="http://schemas.openxmlformats.org/markup-compatibility/2006" xmlns:aink="http://schemas.microsoft.com/office/drawing/2016/ink" xmlns:am3d="http://schemas.microsoft.com/office/drawing/2017/model3d" xmlns:o="urn:schemas-microsoft-com:office:office" xmlns:oel="http://schemas.microsoft.com/office/2019/extlst" xmlns:r="http://schemas.openxmlformats.org/officeDocument/2006/relationships" xmlns:m="http://schemas.openxmlformats.org/officeDocument/2006/math" xmlns:v="urn:schemas-microsoft-com:vml" xmlns:wp14="http://schemas.microsoft.com/office/word/2010/wordprocessingDrawing" xmlns:wp="http://schemas.openxmlformats.org/drawingml/2006/wordprocessingDrawing" xmlns:w10="urn:schemas-microsoft-com:office:word" xmlns:w="http://schemas.openxmlformats.org/wordprocessingml/2006/main" xmlns:w14="http://schemas.microsoft.com/office/word/2010/wordml" xmlns:w15="http://schemas.microsoft.com/office/word/2012/wordml" xmlns:w16cex="http://schemas.microsoft.com/office/word/2018/wordml/cex" xmlns:w16cid="http://schemas.microsoft.com/office/word/2016/wordml/cid" xmlns:w16="http://schemas.microsoft.com/office/word/2018/wordml" xmlns:w16du="http://schemas.microsoft.com/office/word/2023/wordml/word16du" xmlns:w16sdtdh="http://schemas.microsoft.com/office/word/2020/wordml/sdtdatahash" xmlns:w16se="http://schemas.microsoft.com/office/word/2015/wordml/symex" xmlns:wpg="http://schemas.microsoft.com/office/word/2010/wordprocessingGroup" xmlns:wpi="http://schemas.microsoft.com/office/word/2010/wordprocessingInk" xmlns:wne="http://schemas.microsoft.com/office/word/2006/wordml" xmlns:wps="http://schemas.microsoft.com/office/word/2010/wordprocessingShape" mc:Ignorable="w14 w15 w16se w16cid w16 w16cex w16sdtdh wp14">
   <w:p>
     <w:pPr>
       <w:pStyle w:val="Piedepgina"/>
@@ -14499,7 +14963,7 @@
 </file>
 
 <file path=word/footer2.xml><?xml version="1.0" encoding="utf-8"?>
-<w:ftr xmlns:wpc="http://schemas.microsoft.com/office/word/2010/wordprocessingCanvas" xmlns:cx="http://schemas.microsoft.com/office/drawing/2014/chartex" xmlns:cx1="http://schemas.microsoft.com/office/drawing/2015/9/8/chartex" xmlns:cx2="http://schemas.microsoft.com/office/drawing/2015/10/21/chartex" xmlns:cx3="http://schemas.microsoft.com/office/drawing/2016/5/9/chartex" xmlns:cx4="http://schemas.microsoft.com/office/drawing/2016/5/10/chartex" xmlns:cx5="http://schemas.microsoft.com/office/drawing/2016/5/11/chartex" xmlns:cx6="http://schemas.microsoft.com/office/drawing/2016/5/12/chartex" xmlns:cx7="http://schemas.microsoft.com/office/drawing/2016/5/13/chartex" xmlns:cx8="http://schemas.microsoft.com/office/drawing/2016/5/14/chartex" xmlns:mc="http://schemas.openxmlformats.org/markup-compatibility/2006" xmlns:aink="http://schemas.microsoft.com/office/drawing/2016/ink" xmlns:am3d="http://schemas.microsoft.com/office/drawing/2017/model3d" xmlns:o="urn:schemas-microsoft-com:office:office" xmlns:oel="http://schemas.microsoft.com/office/2019/extlst" xmlns:r="http://schemas.openxmlformats.org/officeDocument/2006/relationships" xmlns:m="http://schemas.openxmlformats.org/officeDocument/2006/math" xmlns:v="urn:schemas-microsoft-com:vml" xmlns:wp14="http://schemas.microsoft.com/office/word/2010/wordprocessingDrawing" xmlns:wp="http://schemas.openxmlformats.org/drawingml/2006/wordprocessingDrawing" xmlns:w10="urn:schemas-microsoft-com:office:word" xmlns:w="http://schemas.openxmlformats.org/wordprocessingml/2006/main" xmlns:w14="http://schemas.microsoft.com/office/word/2010/wordml" xmlns:w15="http://schemas.microsoft.com/office/word/2012/wordml" xmlns:w16cex="http://schemas.microsoft.com/office/word/2018/wordml/cex" xmlns:w16cid="http://schemas.microsoft.com/office/word/2016/wordml/cid" xmlns:w16="http://schemas.microsoft.com/office/word/2018/wordml" xmlns:w16sdtdh="http://schemas.microsoft.com/office/word/2020/wordml/sdtdatahash" xmlns:w16se="http://schemas.microsoft.com/office/word/2015/wordml/symex" xmlns:wpg="http://schemas.microsoft.com/office/word/2010/wordprocessingGroup" xmlns:wpi="http://schemas.microsoft.com/office/word/2010/wordprocessingInk" xmlns:wne="http://schemas.microsoft.com/office/word/2006/wordml" xmlns:wps="http://schemas.microsoft.com/office/word/2010/wordprocessingShape" mc:Ignorable="w14 w15 w16se w16cid w16 w16cex w16sdtdh wp14">
+<w:ftr xmlns:wpc="http://schemas.microsoft.com/office/word/2010/wordprocessingCanvas" xmlns:cx="http://schemas.microsoft.com/office/drawing/2014/chartex" xmlns:cx1="http://schemas.microsoft.com/office/drawing/2015/9/8/chartex" xmlns:cx2="http://schemas.microsoft.com/office/drawing/2015/10/21/chartex" xmlns:cx3="http://schemas.microsoft.com/office/drawing/2016/5/9/chartex" xmlns:cx4="http://schemas.microsoft.com/office/drawing/2016/5/10/chartex" xmlns:cx5="http://schemas.microsoft.com/office/drawing/2016/5/11/chartex" xmlns:cx6="http://schemas.microsoft.com/office/drawing/2016/5/12/chartex" xmlns:cx7="http://schemas.microsoft.com/office/drawing/2016/5/13/chartex" xmlns:cx8="http://schemas.microsoft.com/office/drawing/2016/5/14/chartex" xmlns:mc="http://schemas.openxmlformats.org/markup-compatibility/2006" xmlns:aink="http://schemas.microsoft.com/office/drawing/2016/ink" xmlns:am3d="http://schemas.microsoft.com/office/drawing/2017/model3d" xmlns:o="urn:schemas-microsoft-com:office:office" xmlns:oel="http://schemas.microsoft.com/office/2019/extlst" xmlns:r="http://schemas.openxmlformats.org/officeDocument/2006/relationships" xmlns:m="http://schemas.openxmlformats.org/officeDocument/2006/math" xmlns:v="urn:schemas-microsoft-com:vml" xmlns:wp14="http://schemas.microsoft.com/office/word/2010/wordprocessingDrawing" xmlns:wp="http://schemas.openxmlformats.org/drawingml/2006/wordprocessingDrawing" xmlns:w10="urn:schemas-microsoft-com:office:word" xmlns:w="http://schemas.openxmlformats.org/wordprocessingml/2006/main" xmlns:w14="http://schemas.microsoft.com/office/word/2010/wordml" xmlns:w15="http://schemas.microsoft.com/office/word/2012/wordml" xmlns:w16cex="http://schemas.microsoft.com/office/word/2018/wordml/cex" xmlns:w16cid="http://schemas.microsoft.com/office/word/2016/wordml/cid" xmlns:w16="http://schemas.microsoft.com/office/word/2018/wordml" xmlns:w16du="http://schemas.microsoft.com/office/word/2023/wordml/word16du" xmlns:w16sdtdh="http://schemas.microsoft.com/office/word/2020/wordml/sdtdatahash" xmlns:w16se="http://schemas.microsoft.com/office/word/2015/wordml/symex" xmlns:wpg="http://schemas.microsoft.com/office/word/2010/wordprocessingGroup" xmlns:wpi="http://schemas.microsoft.com/office/word/2010/wordprocessingInk" xmlns:wne="http://schemas.microsoft.com/office/word/2006/wordml" xmlns:wps="http://schemas.microsoft.com/office/word/2010/wordprocessingShape" mc:Ignorable="w14 w15 w16se w16cid w16 w16cex w16sdtdh wp14">
   <w:p>
     <w:pPr>
       <w:jc w:val="right"/>
@@ -14545,7 +15009,7 @@
 </file>
 
 <file path=word/footer3.xml><?xml version="1.0" encoding="utf-8"?>
-<w:ftr xmlns:wpc="http://schemas.microsoft.com/office/word/2010/wordprocessingCanvas" xmlns:cx="http://schemas.microsoft.com/office/drawing/2014/chartex" xmlns:cx1="http://schemas.microsoft.com/office/drawing/2015/9/8/chartex" xmlns:cx2="http://schemas.microsoft.com/office/drawing/2015/10/21/chartex" xmlns:cx3="http://schemas.microsoft.com/office/drawing/2016/5/9/chartex" xmlns:cx4="http://schemas.microsoft.com/office/drawing/2016/5/10/chartex" xmlns:cx5="http://schemas.microsoft.com/office/drawing/2016/5/11/chartex" xmlns:cx6="http://schemas.microsoft.com/office/drawing/2016/5/12/chartex" xmlns:cx7="http://schemas.microsoft.com/office/drawing/2016/5/13/chartex" xmlns:cx8="http://schemas.microsoft.com/office/drawing/2016/5/14/chartex" xmlns:mc="http://schemas.openxmlformats.org/markup-compatibility/2006" xmlns:aink="http://schemas.microsoft.com/office/drawing/2016/ink" xmlns:am3d="http://schemas.microsoft.com/office/drawing/2017/model3d" xmlns:o="urn:schemas-microsoft-com:office:office" xmlns:oel="http://schemas.microsoft.com/office/2019/extlst" xmlns:r="http://schemas.openxmlformats.org/officeDocument/2006/relationships" xmlns:m="http://schemas.openxmlformats.org/officeDocument/2006/math" xmlns:v="urn:schemas-microsoft-com:vml" xmlns:wp14="http://schemas.microsoft.com/office/word/2010/wordprocessingDrawing" xmlns:wp="http://schemas.openxmlformats.org/drawingml/2006/wordprocessingDrawing" xmlns:w10="urn:schemas-microsoft-com:office:word" xmlns:w="http://schemas.openxmlformats.org/wordprocessingml/2006/main" xmlns:w14="http://schemas.microsoft.com/office/word/2010/wordml" xmlns:w15="http://schemas.microsoft.com/office/word/2012/wordml" xmlns:w16cex="http://schemas.microsoft.com/office/word/2018/wordml/cex" xmlns:w16cid="http://schemas.microsoft.com/office/word/2016/wordml/cid" xmlns:w16="http://schemas.microsoft.com/office/word/2018/wordml" xmlns:w16sdtdh="http://schemas.microsoft.com/office/word/2020/wordml/sdtdatahash" xmlns:w16se="http://schemas.microsoft.com/office/word/2015/wordml/symex" xmlns:wpg="http://schemas.microsoft.com/office/word/2010/wordprocessingGroup" xmlns:wpi="http://schemas.microsoft.com/office/word/2010/wordprocessingInk" xmlns:wne="http://schemas.microsoft.com/office/word/2006/wordml" xmlns:wps="http://schemas.microsoft.com/office/word/2010/wordprocessingShape" mc:Ignorable="w14 w15 w16se w16cid w16 w16cex w16sdtdh wp14">
+<w:ftr xmlns:wpc="http://schemas.microsoft.com/office/word/2010/wordprocessingCanvas" xmlns:cx="http://schemas.microsoft.com/office/drawing/2014/chartex" xmlns:cx1="http://schemas.microsoft.com/office/drawing/2015/9/8/chartex" xmlns:cx2="http://schemas.microsoft.com/office/drawing/2015/10/21/chartex" xmlns:cx3="http://schemas.microsoft.com/office/drawing/2016/5/9/chartex" xmlns:cx4="http://schemas.microsoft.com/office/drawing/2016/5/10/chartex" xmlns:cx5="http://schemas.microsoft.com/office/drawing/2016/5/11/chartex" xmlns:cx6="http://schemas.microsoft.com/office/drawing/2016/5/12/chartex" xmlns:cx7="http://schemas.microsoft.com/office/drawing/2016/5/13/chartex" xmlns:cx8="http://schemas.microsoft.com/office/drawing/2016/5/14/chartex" xmlns:mc="http://schemas.openxmlformats.org/markup-compatibility/2006" xmlns:aink="http://schemas.microsoft.com/office/drawing/2016/ink" xmlns:am3d="http://schemas.microsoft.com/office/drawing/2017/model3d" xmlns:o="urn:schemas-microsoft-com:office:office" xmlns:oel="http://schemas.microsoft.com/office/2019/extlst" xmlns:r="http://schemas.openxmlformats.org/officeDocument/2006/relationships" xmlns:m="http://schemas.openxmlformats.org/officeDocument/2006/math" xmlns:v="urn:schemas-microsoft-com:vml" xmlns:wp14="http://schemas.microsoft.com/office/word/2010/wordprocessingDrawing" xmlns:wp="http://schemas.openxmlformats.org/drawingml/2006/wordprocessingDrawing" xmlns:w10="urn:schemas-microsoft-com:office:word" xmlns:w="http://schemas.openxmlformats.org/wordprocessingml/2006/main" xmlns:w14="http://schemas.microsoft.com/office/word/2010/wordml" xmlns:w15="http://schemas.microsoft.com/office/word/2012/wordml" xmlns:w16cex="http://schemas.microsoft.com/office/word/2018/wordml/cex" xmlns:w16cid="http://schemas.microsoft.com/office/word/2016/wordml/cid" xmlns:w16="http://schemas.microsoft.com/office/word/2018/wordml" xmlns:w16du="http://schemas.microsoft.com/office/word/2023/wordml/word16du" xmlns:w16sdtdh="http://schemas.microsoft.com/office/word/2020/wordml/sdtdatahash" xmlns:w16se="http://schemas.microsoft.com/office/word/2015/wordml/symex" xmlns:wpg="http://schemas.microsoft.com/office/word/2010/wordprocessingGroup" xmlns:wpi="http://schemas.microsoft.com/office/word/2010/wordprocessingInk" xmlns:wne="http://schemas.microsoft.com/office/word/2006/wordml" xmlns:wps="http://schemas.microsoft.com/office/word/2010/wordprocessingShape" mc:Ignorable="w14 w15 w16se w16cid w16 w16cex w16sdtdh wp14">
   <w:p>
     <w:pPr>
       <w:jc w:val="right"/>
@@ -14596,7 +15060,7 @@
 </file>
 
 <file path=word/footnotes.xml><?xml version="1.0" encoding="utf-8"?>
-<w:footnotes xmlns:wpc="http://schemas.microsoft.com/office/word/2010/wordprocessingCanvas" xmlns:cx="http://schemas.microsoft.com/office/drawing/2014/chartex" xmlns:cx1="http://schemas.microsoft.com/office/drawing/2015/9/8/chartex" xmlns:cx2="http://schemas.microsoft.com/office/drawing/2015/10/21/chartex" xmlns:cx3="http://schemas.microsoft.com/office/drawing/2016/5/9/chartex" xmlns:cx4="http://schemas.microsoft.com/office/drawing/2016/5/10/chartex" xmlns:cx5="http://schemas.microsoft.com/office/drawing/2016/5/11/chartex" xmlns:cx6="http://schemas.microsoft.com/office/drawing/2016/5/12/chartex" xmlns:cx7="http://schemas.microsoft.com/office/drawing/2016/5/13/chartex" xmlns:cx8="http://schemas.microsoft.com/office/drawing/2016/5/14/chartex" xmlns:mc="http://schemas.openxmlformats.org/markup-compatibility/2006" xmlns:aink="http://schemas.microsoft.com/office/drawing/2016/ink" xmlns:am3d="http://schemas.microsoft.com/office/drawing/2017/model3d" xmlns:o="urn:schemas-microsoft-com:office:office" xmlns:oel="http://schemas.microsoft.com/office/2019/extlst" xmlns:r="http://schemas.openxmlformats.org/officeDocument/2006/relationships" xmlns:m="http://schemas.openxmlformats.org/officeDocument/2006/math" xmlns:v="urn:schemas-microsoft-com:vml" xmlns:wp14="http://schemas.microsoft.com/office/word/2010/wordprocessingDrawing" xmlns:wp="http://schemas.openxmlformats.org/drawingml/2006/wordprocessingDrawing" xmlns:w10="urn:schemas-microsoft-com:office:word" xmlns:w="http://schemas.openxmlformats.org/wordprocessingml/2006/main" xmlns:w14="http://schemas.microsoft.com/office/word/2010/wordml" xmlns:w15="http://schemas.microsoft.com/office/word/2012/wordml" xmlns:w16cex="http://schemas.microsoft.com/office/word/2018/wordml/cex" xmlns:w16cid="http://schemas.microsoft.com/office/word/2016/wordml/cid" xmlns:w16="http://schemas.microsoft.com/office/word/2018/wordml" xmlns:w16sdtdh="http://schemas.microsoft.com/office/word/2020/wordml/sdtdatahash" xmlns:w16se="http://schemas.microsoft.com/office/word/2015/wordml/symex" xmlns:wpg="http://schemas.microsoft.com/office/word/2010/wordprocessingGroup" xmlns:wpi="http://schemas.microsoft.com/office/word/2010/wordprocessingInk" xmlns:wne="http://schemas.microsoft.com/office/word/2006/wordml" xmlns:wps="http://schemas.microsoft.com/office/word/2010/wordprocessingShape" mc:Ignorable="w14 w15 w16se w16cid w16 w16cex w16sdtdh wp14">
+<w:footnotes xmlns:wpc="http://schemas.microsoft.com/office/word/2010/wordprocessingCanvas" xmlns:cx="http://schemas.microsoft.com/office/drawing/2014/chartex" xmlns:cx1="http://schemas.microsoft.com/office/drawing/2015/9/8/chartex" xmlns:cx2="http://schemas.microsoft.com/office/drawing/2015/10/21/chartex" xmlns:cx3="http://schemas.microsoft.com/office/drawing/2016/5/9/chartex" xmlns:cx4="http://schemas.microsoft.com/office/drawing/2016/5/10/chartex" xmlns:cx5="http://schemas.microsoft.com/office/drawing/2016/5/11/chartex" xmlns:cx6="http://schemas.microsoft.com/office/drawing/2016/5/12/chartex" xmlns:cx7="http://schemas.microsoft.com/office/drawing/2016/5/13/chartex" xmlns:cx8="http://schemas.microsoft.com/office/drawing/2016/5/14/chartex" xmlns:mc="http://schemas.openxmlformats.org/markup-compatibility/2006" xmlns:aink="http://schemas.microsoft.com/office/drawing/2016/ink" xmlns:am3d="http://schemas.microsoft.com/office/drawing/2017/model3d" xmlns:o="urn:schemas-microsoft-com:office:office" xmlns:oel="http://schemas.microsoft.com/office/2019/extlst" xmlns:r="http://schemas.openxmlformats.org/officeDocument/2006/relationships" xmlns:m="http://schemas.openxmlformats.org/officeDocument/2006/math" xmlns:v="urn:schemas-microsoft-com:vml" xmlns:wp14="http://schemas.microsoft.com/office/word/2010/wordprocessingDrawing" xmlns:wp="http://schemas.openxmlformats.org/drawingml/2006/wordprocessingDrawing" xmlns:w10="urn:schemas-microsoft-com:office:word" xmlns:w="http://schemas.openxmlformats.org/wordprocessingml/2006/main" xmlns:w14="http://schemas.microsoft.com/office/word/2010/wordml" xmlns:w15="http://schemas.microsoft.com/office/word/2012/wordml" xmlns:w16cex="http://schemas.microsoft.com/office/word/2018/wordml/cex" xmlns:w16cid="http://schemas.microsoft.com/office/word/2016/wordml/cid" xmlns:w16="http://schemas.microsoft.com/office/word/2018/wordml" xmlns:w16du="http://schemas.microsoft.com/office/word/2023/wordml/word16du" xmlns:w16sdtdh="http://schemas.microsoft.com/office/word/2020/wordml/sdtdatahash" xmlns:w16se="http://schemas.microsoft.com/office/word/2015/wordml/symex" xmlns:wpg="http://schemas.microsoft.com/office/word/2010/wordprocessingGroup" xmlns:wpi="http://schemas.microsoft.com/office/word/2010/wordprocessingInk" xmlns:wne="http://schemas.microsoft.com/office/word/2006/wordml" xmlns:wps="http://schemas.microsoft.com/office/word/2010/wordprocessingShape" mc:Ignorable="w14 w15 w16se w16cid w16 w16cex w16sdtdh wp14">
   <w:footnote w:type="separator" w:id="-1">
     <w:p>
       <w:pPr>
@@ -14621,7 +15085,7 @@
 </file>
 
 <file path=word/header1.xml><?xml version="1.0" encoding="utf-8"?>
-<w:hdr xmlns:wpc="http://schemas.microsoft.com/office/word/2010/wordprocessingCanvas" xmlns:cx="http://schemas.microsoft.com/office/drawing/2014/chartex" xmlns:cx1="http://schemas.microsoft.com/office/drawing/2015/9/8/chartex" xmlns:cx2="http://schemas.microsoft.com/office/drawing/2015/10/21/chartex" xmlns:cx3="http://schemas.microsoft.com/office/drawing/2016/5/9/chartex" xmlns:cx4="http://schemas.microsoft.com/office/drawing/2016/5/10/chartex" xmlns:cx5="http://schemas.microsoft.com/office/drawing/2016/5/11/chartex" xmlns:cx6="http://schemas.microsoft.com/office/drawing/2016/5/12/chartex" xmlns:cx7="http://schemas.microsoft.com/office/drawing/2016/5/13/chartex" xmlns:cx8="http://schemas.microsoft.com/office/drawing/2016/5/14/chartex" xmlns:mc="http://schemas.openxmlformats.org/markup-compatibility/2006" xmlns:aink="http://schemas.microsoft.com/office/drawing/2016/ink" xmlns:am3d="http://schemas.microsoft.com/office/drawing/2017/model3d" xmlns:o="urn:schemas-microsoft-com:office:office" xmlns:oel="http://schemas.microsoft.com/office/2019/extlst" xmlns:r="http://schemas.openxmlformats.org/officeDocument/2006/relationships" xmlns:m="http://schemas.openxmlformats.org/officeDocument/2006/math" xmlns:v="urn:schemas-microsoft-com:vml" xmlns:wp14="http://schemas.microsoft.com/office/word/2010/wordprocessingDrawing" xmlns:wp="http://schemas.openxmlformats.org/drawingml/2006/wordprocessingDrawing" xmlns:w10="urn:schemas-microsoft-com:office:word" xmlns:w="http://schemas.openxmlformats.org/wordprocessingml/2006/main" xmlns:w14="http://schemas.microsoft.com/office/word/2010/wordml" xmlns:w15="http://schemas.microsoft.com/office/word/2012/wordml" xmlns:w16cex="http://schemas.microsoft.com/office/word/2018/wordml/cex" xmlns:w16cid="http://schemas.microsoft.com/office/word/2016/wordml/cid" xmlns:w16="http://schemas.microsoft.com/office/word/2018/wordml" xmlns:w16sdtdh="http://schemas.microsoft.com/office/word/2020/wordml/sdtdatahash" xmlns:w16se="http://schemas.microsoft.com/office/word/2015/wordml/symex" xmlns:wpg="http://schemas.microsoft.com/office/word/2010/wordprocessingGroup" xmlns:wpi="http://schemas.microsoft.com/office/word/2010/wordprocessingInk" xmlns:wne="http://schemas.microsoft.com/office/word/2006/wordml" xmlns:wps="http://schemas.microsoft.com/office/word/2010/wordprocessingShape" mc:Ignorable="w14 w15 w16se w16cid w16 w16cex w16sdtdh wp14">
+<w:hdr xmlns:wpc="http://schemas.microsoft.com/office/word/2010/wordprocessingCanvas" xmlns:cx="http://schemas.microsoft.com/office/drawing/2014/chartex" xmlns:cx1="http://schemas.microsoft.com/office/drawing/2015/9/8/chartex" xmlns:cx2="http://schemas.microsoft.com/office/drawing/2015/10/21/chartex" xmlns:cx3="http://schemas.microsoft.com/office/drawing/2016/5/9/chartex" xmlns:cx4="http://schemas.microsoft.com/office/drawing/2016/5/10/chartex" xmlns:cx5="http://schemas.microsoft.com/office/drawing/2016/5/11/chartex" xmlns:cx6="http://schemas.microsoft.com/office/drawing/2016/5/12/chartex" xmlns:cx7="http://schemas.microsoft.com/office/drawing/2016/5/13/chartex" xmlns:cx8="http://schemas.microsoft.com/office/drawing/2016/5/14/chartex" xmlns:mc="http://schemas.openxmlformats.org/markup-compatibility/2006" xmlns:aink="http://schemas.microsoft.com/office/drawing/2016/ink" xmlns:am3d="http://schemas.microsoft.com/office/drawing/2017/model3d" xmlns:o="urn:schemas-microsoft-com:office:office" xmlns:oel="http://schemas.microsoft.com/office/2019/extlst" xmlns:r="http://schemas.openxmlformats.org/officeDocument/2006/relationships" xmlns:m="http://schemas.openxmlformats.org/officeDocument/2006/math" xmlns:v="urn:schemas-microsoft-com:vml" xmlns:wp14="http://schemas.microsoft.com/office/word/2010/wordprocessingDrawing" xmlns:wp="http://schemas.openxmlformats.org/drawingml/2006/wordprocessingDrawing" xmlns:w10="urn:schemas-microsoft-com:office:word" xmlns:w="http://schemas.openxmlformats.org/wordprocessingml/2006/main" xmlns:w14="http://schemas.microsoft.com/office/word/2010/wordml" xmlns:w15="http://schemas.microsoft.com/office/word/2012/wordml" xmlns:w16cex="http://schemas.microsoft.com/office/word/2018/wordml/cex" xmlns:w16cid="http://schemas.microsoft.com/office/word/2016/wordml/cid" xmlns:w16="http://schemas.microsoft.com/office/word/2018/wordml" xmlns:w16du="http://schemas.microsoft.com/office/word/2023/wordml/word16du" xmlns:w16sdtdh="http://schemas.microsoft.com/office/word/2020/wordml/sdtdatahash" xmlns:w16se="http://schemas.microsoft.com/office/word/2015/wordml/symex" xmlns:wpg="http://schemas.microsoft.com/office/word/2010/wordprocessingGroup" xmlns:wpi="http://schemas.microsoft.com/office/word/2010/wordprocessingInk" xmlns:wne="http://schemas.microsoft.com/office/word/2006/wordml" xmlns:wps="http://schemas.microsoft.com/office/word/2010/wordprocessingShape" mc:Ignorable="w14 w15 w16se w16cid w16 w16cex w16sdtdh wp14">
   <w:p/>
   <w:p/>
   <w:p/>
@@ -14702,7 +15166,7 @@
 </file>
 
 <file path=word/header2.xml><?xml version="1.0" encoding="utf-8"?>
-<w:hdr xmlns:wpc="http://schemas.microsoft.com/office/word/2010/wordprocessingCanvas" xmlns:cx="http://schemas.microsoft.com/office/drawing/2014/chartex" xmlns:cx1="http://schemas.microsoft.com/office/drawing/2015/9/8/chartex" xmlns:cx2="http://schemas.microsoft.com/office/drawing/2015/10/21/chartex" xmlns:cx3="http://schemas.microsoft.com/office/drawing/2016/5/9/chartex" xmlns:cx4="http://schemas.microsoft.com/office/drawing/2016/5/10/chartex" xmlns:cx5="http://schemas.microsoft.com/office/drawing/2016/5/11/chartex" xmlns:cx6="http://schemas.microsoft.com/office/drawing/2016/5/12/chartex" xmlns:cx7="http://schemas.microsoft.com/office/drawing/2016/5/13/chartex" xmlns:cx8="http://schemas.microsoft.com/office/drawing/2016/5/14/chartex" xmlns:mc="http://schemas.openxmlformats.org/markup-compatibility/2006" xmlns:aink="http://schemas.microsoft.com/office/drawing/2016/ink" xmlns:am3d="http://schemas.microsoft.com/office/drawing/2017/model3d" xmlns:o="urn:schemas-microsoft-com:office:office" xmlns:oel="http://schemas.microsoft.com/office/2019/extlst" xmlns:r="http://schemas.openxmlformats.org/officeDocument/2006/relationships" xmlns:m="http://schemas.openxmlformats.org/officeDocument/2006/math" xmlns:v="urn:schemas-microsoft-com:vml" xmlns:wp14="http://schemas.microsoft.com/office/word/2010/wordprocessingDrawing" xmlns:wp="http://schemas.openxmlformats.org/drawingml/2006/wordprocessingDrawing" xmlns:w10="urn:schemas-microsoft-com:office:word" xmlns:w="http://schemas.openxmlformats.org/wordprocessingml/2006/main" xmlns:w14="http://schemas.microsoft.com/office/word/2010/wordml" xmlns:w15="http://schemas.microsoft.com/office/word/2012/wordml" xmlns:w16cex="http://schemas.microsoft.com/office/word/2018/wordml/cex" xmlns:w16cid="http://schemas.microsoft.com/office/word/2016/wordml/cid" xmlns:w16="http://schemas.microsoft.com/office/word/2018/wordml" xmlns:w16sdtdh="http://schemas.microsoft.com/office/word/2020/wordml/sdtdatahash" xmlns:w16se="http://schemas.microsoft.com/office/word/2015/wordml/symex" xmlns:wpg="http://schemas.microsoft.com/office/word/2010/wordprocessingGroup" xmlns:wpi="http://schemas.microsoft.com/office/word/2010/wordprocessingInk" xmlns:wne="http://schemas.microsoft.com/office/word/2006/wordml" xmlns:wps="http://schemas.microsoft.com/office/word/2010/wordprocessingShape" mc:Ignorable="w14 w15 w16se w16cid w16 w16cex w16sdtdh wp14">
+<w:hdr xmlns:wpc="http://schemas.microsoft.com/office/word/2010/wordprocessingCanvas" xmlns:cx="http://schemas.microsoft.com/office/drawing/2014/chartex" xmlns:cx1="http://schemas.microsoft.com/office/drawing/2015/9/8/chartex" xmlns:cx2="http://schemas.microsoft.com/office/drawing/2015/10/21/chartex" xmlns:cx3="http://schemas.microsoft.com/office/drawing/2016/5/9/chartex" xmlns:cx4="http://schemas.microsoft.com/office/drawing/2016/5/10/chartex" xmlns:cx5="http://schemas.microsoft.com/office/drawing/2016/5/11/chartex" xmlns:cx6="http://schemas.microsoft.com/office/drawing/2016/5/12/chartex" xmlns:cx7="http://schemas.microsoft.com/office/drawing/2016/5/13/chartex" xmlns:cx8="http://schemas.microsoft.com/office/drawing/2016/5/14/chartex" xmlns:mc="http://schemas.openxmlformats.org/markup-compatibility/2006" xmlns:aink="http://schemas.microsoft.com/office/drawing/2016/ink" xmlns:am3d="http://schemas.microsoft.com/office/drawing/2017/model3d" xmlns:o="urn:schemas-microsoft-com:office:office" xmlns:oel="http://schemas.microsoft.com/office/2019/extlst" xmlns:r="http://schemas.openxmlformats.org/officeDocument/2006/relationships" xmlns:m="http://schemas.openxmlformats.org/officeDocument/2006/math" xmlns:v="urn:schemas-microsoft-com:vml" xmlns:wp14="http://schemas.microsoft.com/office/word/2010/wordprocessingDrawing" xmlns:wp="http://schemas.openxmlformats.org/drawingml/2006/wordprocessingDrawing" xmlns:w10="urn:schemas-microsoft-com:office:word" xmlns:w="http://schemas.openxmlformats.org/wordprocessingml/2006/main" xmlns:w14="http://schemas.microsoft.com/office/word/2010/wordml" xmlns:w15="http://schemas.microsoft.com/office/word/2012/wordml" xmlns:w16cex="http://schemas.microsoft.com/office/word/2018/wordml/cex" xmlns:w16cid="http://schemas.microsoft.com/office/word/2016/wordml/cid" xmlns:w16="http://schemas.microsoft.com/office/word/2018/wordml" xmlns:w16du="http://schemas.microsoft.com/office/word/2023/wordml/word16du" xmlns:w16sdtdh="http://schemas.microsoft.com/office/word/2020/wordml/sdtdatahash" xmlns:w16se="http://schemas.microsoft.com/office/word/2015/wordml/symex" xmlns:wpg="http://schemas.microsoft.com/office/word/2010/wordprocessingGroup" xmlns:wpi="http://schemas.microsoft.com/office/word/2010/wordprocessingInk" xmlns:wne="http://schemas.microsoft.com/office/word/2006/wordml" xmlns:wps="http://schemas.microsoft.com/office/word/2010/wordprocessingShape" mc:Ignorable="w14 w15 w16se w16cid w16 w16cex w16sdtdh wp14">
   <w:p/>
   <w:p/>
   <w:p/>
@@ -14710,7 +15174,7 @@
 </file>
 
 <file path=word/numbering.xml><?xml version="1.0" encoding="utf-8"?>
-<w:numbering xmlns:wpc="http://schemas.microsoft.com/office/word/2010/wordprocessingCanvas" xmlns:cx="http://schemas.microsoft.com/office/drawing/2014/chartex" xmlns:cx1="http://schemas.microsoft.com/office/drawing/2015/9/8/chartex" xmlns:cx2="http://schemas.microsoft.com/office/drawing/2015/10/21/chartex" xmlns:cx3="http://schemas.microsoft.com/office/drawing/2016/5/9/chartex" xmlns:cx4="http://schemas.microsoft.com/office/drawing/2016/5/10/chartex" xmlns:cx5="http://schemas.microsoft.com/office/drawing/2016/5/11/chartex" xmlns:cx6="http://schemas.microsoft.com/office/drawing/2016/5/12/chartex" xmlns:cx7="http://schemas.microsoft.com/office/drawing/2016/5/13/chartex" xmlns:cx8="http://schemas.microsoft.com/office/drawing/2016/5/14/chartex" xmlns:mc="http://schemas.openxmlformats.org/markup-compatibility/2006" xmlns:aink="http://schemas.microsoft.com/office/drawing/2016/ink" xmlns:am3d="http://schemas.microsoft.com/office/drawing/2017/model3d" xmlns:o="urn:schemas-microsoft-com:office:office" xmlns:oel="http://schemas.microsoft.com/office/2019/extlst" xmlns:r="http://schemas.openxmlformats.org/officeDocument/2006/relationships" xmlns:m="http://schemas.openxmlformats.org/officeDocument/2006/math" xmlns:v="urn:schemas-microsoft-com:vml" xmlns:wp14="http://schemas.microsoft.com/office/word/2010/wordprocessingDrawing" xmlns:wp="http://schemas.openxmlformats.org/drawingml/2006/wordprocessingDrawing" xmlns:w10="urn:schemas-microsoft-com:office:word" xmlns:w="http://schemas.openxmlformats.org/wordprocessingml/2006/main" xmlns:w14="http://schemas.microsoft.com/office/word/2010/wordml" xmlns:w15="http://schemas.microsoft.com/office/word/2012/wordml" xmlns:w16cex="http://schemas.microsoft.com/office/word/2018/wordml/cex" xmlns:w16cid="http://schemas.microsoft.com/office/word/2016/wordml/cid" xmlns:w16="http://schemas.microsoft.com/office/word/2018/wordml" xmlns:w16sdtdh="http://schemas.microsoft.com/office/word/2020/wordml/sdtdatahash" xmlns:w16se="http://schemas.microsoft.com/office/word/2015/wordml/symex" xmlns:wpg="http://schemas.microsoft.com/office/word/2010/wordprocessingGroup" xmlns:wpi="http://schemas.microsoft.com/office/word/2010/wordprocessingInk" xmlns:wne="http://schemas.microsoft.com/office/word/2006/wordml" xmlns:wps="http://schemas.microsoft.com/office/word/2010/wordprocessingShape" mc:Ignorable="w14 w15 w16se w16cid w16 w16cex w16sdtdh wp14">
+<w:numbering xmlns:wpc="http://schemas.microsoft.com/office/word/2010/wordprocessingCanvas" xmlns:cx="http://schemas.microsoft.com/office/drawing/2014/chartex" xmlns:cx1="http://schemas.microsoft.com/office/drawing/2015/9/8/chartex" xmlns:cx2="http://schemas.microsoft.com/office/drawing/2015/10/21/chartex" xmlns:cx3="http://schemas.microsoft.com/office/drawing/2016/5/9/chartex" xmlns:cx4="http://schemas.microsoft.com/office/drawing/2016/5/10/chartex" xmlns:cx5="http://schemas.microsoft.com/office/drawing/2016/5/11/chartex" xmlns:cx6="http://schemas.microsoft.com/office/drawing/2016/5/12/chartex" xmlns:cx7="http://schemas.microsoft.com/office/drawing/2016/5/13/chartex" xmlns:cx8="http://schemas.microsoft.com/office/drawing/2016/5/14/chartex" xmlns:mc="http://schemas.openxmlformats.org/markup-compatibility/2006" xmlns:aink="http://schemas.microsoft.com/office/drawing/2016/ink" xmlns:am3d="http://schemas.microsoft.com/office/drawing/2017/model3d" xmlns:o="urn:schemas-microsoft-com:office:office" xmlns:oel="http://schemas.microsoft.com/office/2019/extlst" xmlns:r="http://schemas.openxmlformats.org/officeDocument/2006/relationships" xmlns:m="http://schemas.openxmlformats.org/officeDocument/2006/math" xmlns:v="urn:schemas-microsoft-com:vml" xmlns:wp14="http://schemas.microsoft.com/office/word/2010/wordprocessingDrawing" xmlns:wp="http://schemas.openxmlformats.org/drawingml/2006/wordprocessingDrawing" xmlns:w10="urn:schemas-microsoft-com:office:word" xmlns:w="http://schemas.openxmlformats.org/wordprocessingml/2006/main" xmlns:w14="http://schemas.microsoft.com/office/word/2010/wordml" xmlns:w15="http://schemas.microsoft.com/office/word/2012/wordml" xmlns:w16cex="http://schemas.microsoft.com/office/word/2018/wordml/cex" xmlns:w16cid="http://schemas.microsoft.com/office/word/2016/wordml/cid" xmlns:w16="http://schemas.microsoft.com/office/word/2018/wordml" xmlns:w16du="http://schemas.microsoft.com/office/word/2023/wordml/word16du" xmlns:w16sdtdh="http://schemas.microsoft.com/office/word/2020/wordml/sdtdatahash" xmlns:w16se="http://schemas.microsoft.com/office/word/2015/wordml/symex" xmlns:wpg="http://schemas.microsoft.com/office/word/2010/wordprocessingGroup" xmlns:wpi="http://schemas.microsoft.com/office/word/2010/wordprocessingInk" xmlns:wne="http://schemas.microsoft.com/office/word/2006/wordml" xmlns:wps="http://schemas.microsoft.com/office/word/2010/wordprocessingShape" mc:Ignorable="w14 w15 w16se w16cid w16 w16cex w16sdtdh wp14">
   <w:abstractNum w:abstractNumId="0" w15:restartNumberingAfterBreak="0">
     <w:nsid w:val="FFFFFF7F"/>
     <w:multiLevelType w:val="singleLevel"/>

--- a/Memoria.docx
+++ b/Memoria.docx
@@ -213,8 +213,8 @@
       </w:r>
       <w:r>
         <w:pict w14:anchorId="6CD010F8">
-          <v:rect id="_x0000_s1092" style="position:absolute;margin-left:342.45pt;margin-top:497.1pt;width:190.3pt;height:180pt;z-index:251661824" fillcolor="#8064a2 [3207]" strokecolor="#3f3151 [1607]" strokeweight="3pt">
-            <v:shadow type="perspective" color="#3f3151 [1607]" opacity=".5" offset="1pt" offset2="-1pt"/>
+          <v:rect id="_x0000_s1092" style="position:absolute;margin-left:342.45pt;margin-top:497.1pt;width:190.3pt;height:180pt;z-index:251661824" fillcolor="#4f81bd [3204]" strokecolor="#f2f2f2 [3041]" strokeweight="3pt">
+            <v:shadow on="t" type="perspective" color="#243f60 [1604]" opacity=".5" offset="1pt" offset2="-1pt"/>
             <v:textbox style="mso-next-textbox:#_x0000_s1092">
               <w:txbxContent>
                 <w:p>
@@ -432,7 +432,7 @@
           <w:r>
             <w:fldChar w:fldCharType="separate"/>
           </w:r>
-          <w:hyperlink w:anchor="_Toc130478891" w:history="1">
+          <w:hyperlink w:anchor="_Toc133246528" w:history="1">
             <w:r>
               <w:rPr>
                 <w:rStyle w:val="Hipervnculo"/>
@@ -477,7 +477,7 @@
                 <w:noProof/>
                 <w:webHidden/>
               </w:rPr>
-              <w:instrText xml:space="preserve"> PAGEREF _Toc130478891 \h </w:instrText>
+              <w:instrText xml:space="preserve"> PAGEREF _Toc133246528 \h </w:instrText>
             </w:r>
             <w:r>
               <w:rPr>
@@ -519,7 +519,7 @@
               <w:lang w:eastAsia="es-ES"/>
             </w:rPr>
           </w:pPr>
-          <w:hyperlink w:anchor="_Toc130478892" w:history="1">
+          <w:hyperlink w:anchor="_Toc133246529" w:history="1">
             <w:r>
               <w:rPr>
                 <w:rStyle w:val="Hipervnculo"/>
@@ -563,7 +563,7 @@
                 <w:noProof/>
                 <w:webHidden/>
               </w:rPr>
-              <w:instrText xml:space="preserve"> PAGEREF _Toc130478892 \h </w:instrText>
+              <w:instrText xml:space="preserve"> PAGEREF _Toc133246529 \h </w:instrText>
             </w:r>
             <w:r>
               <w:rPr>
@@ -605,7 +605,7 @@
               <w:lang w:eastAsia="es-ES"/>
             </w:rPr>
           </w:pPr>
-          <w:hyperlink w:anchor="_Toc130478893" w:history="1">
+          <w:hyperlink w:anchor="_Toc133246530" w:history="1">
             <w:r>
               <w:rPr>
                 <w:rStyle w:val="Hipervnculo"/>
@@ -649,7 +649,7 @@
                 <w:noProof/>
                 <w:webHidden/>
               </w:rPr>
-              <w:instrText xml:space="preserve"> PAGEREF _Toc130478893 \h </w:instrText>
+              <w:instrText xml:space="preserve"> PAGEREF _Toc133246530 \h </w:instrText>
             </w:r>
             <w:r>
               <w:rPr>
@@ -691,7 +691,7 @@
               <w:lang w:eastAsia="es-ES"/>
             </w:rPr>
           </w:pPr>
-          <w:hyperlink w:anchor="_Toc130478894" w:history="1">
+          <w:hyperlink w:anchor="_Toc133246531" w:history="1">
             <w:r>
               <w:rPr>
                 <w:rStyle w:val="Hipervnculo"/>
@@ -735,7 +735,7 @@
                 <w:noProof/>
                 <w:webHidden/>
               </w:rPr>
-              <w:instrText xml:space="preserve"> PAGEREF _Toc130478894 \h </w:instrText>
+              <w:instrText xml:space="preserve"> PAGEREF _Toc133246531 \h </w:instrText>
             </w:r>
             <w:r>
               <w:rPr>
@@ -777,7 +777,7 @@
               <w:lang w:eastAsia="es-ES"/>
             </w:rPr>
           </w:pPr>
-          <w:hyperlink w:anchor="_Toc130478895" w:history="1">
+          <w:hyperlink w:anchor="_Toc133246532" w:history="1">
             <w:r>
               <w:rPr>
                 <w:rStyle w:val="Hipervnculo"/>
@@ -821,7 +821,7 @@
                 <w:noProof/>
                 <w:webHidden/>
               </w:rPr>
-              <w:instrText xml:space="preserve"> PAGEREF _Toc130478895 \h </w:instrText>
+              <w:instrText xml:space="preserve"> PAGEREF _Toc133246532 \h </w:instrText>
             </w:r>
             <w:r>
               <w:rPr>
@@ -863,7 +863,7 @@
               <w:lang w:eastAsia="es-ES"/>
             </w:rPr>
           </w:pPr>
-          <w:hyperlink w:anchor="_Toc130478896" w:history="1">
+          <w:hyperlink w:anchor="_Toc133246533" w:history="1">
             <w:r>
               <w:rPr>
                 <w:rStyle w:val="Hipervnculo"/>
@@ -907,7 +907,7 @@
                 <w:noProof/>
                 <w:webHidden/>
               </w:rPr>
-              <w:instrText xml:space="preserve"> PAGEREF _Toc130478896 \h </w:instrText>
+              <w:instrText xml:space="preserve"> PAGEREF _Toc133246533 \h </w:instrText>
             </w:r>
             <w:r>
               <w:rPr>
@@ -927,7 +927,7 @@
                 <w:noProof/>
                 <w:webHidden/>
               </w:rPr>
-              <w:t>2</w:t>
+              <w:t>3</w:t>
             </w:r>
             <w:r>
               <w:rPr>
@@ -950,7 +950,7 @@
               <w:lang w:eastAsia="es-ES"/>
             </w:rPr>
           </w:pPr>
-          <w:hyperlink w:anchor="_Toc130478897" w:history="1">
+          <w:hyperlink w:anchor="_Toc133246534" w:history="1">
             <w:r>
               <w:rPr>
                 <w:rStyle w:val="Hipervnculo"/>
@@ -997,7 +997,7 @@
                 <w:noProof/>
                 <w:webHidden/>
               </w:rPr>
-              <w:instrText xml:space="preserve"> PAGEREF _Toc130478897 \h </w:instrText>
+              <w:instrText xml:space="preserve"> PAGEREF _Toc133246534 \h </w:instrText>
             </w:r>
             <w:r>
               <w:rPr>
@@ -1017,7 +1017,7 @@
                 <w:noProof/>
                 <w:webHidden/>
               </w:rPr>
-              <w:t>3</w:t>
+              <w:t>4</w:t>
             </w:r>
             <w:r>
               <w:rPr>
@@ -1039,7 +1039,7 @@
               <w:lang w:eastAsia="es-ES"/>
             </w:rPr>
           </w:pPr>
-          <w:hyperlink w:anchor="_Toc130478898" w:history="1">
+          <w:hyperlink w:anchor="_Toc133246535" w:history="1">
             <w:r>
               <w:rPr>
                 <w:rStyle w:val="Hipervnculo"/>
@@ -1083,7 +1083,7 @@
                 <w:noProof/>
                 <w:webHidden/>
               </w:rPr>
-              <w:instrText xml:space="preserve"> PAGEREF _Toc130478898 \h </w:instrText>
+              <w:instrText xml:space="preserve"> PAGEREF _Toc133246535 \h </w:instrText>
             </w:r>
             <w:r>
               <w:rPr>
@@ -1103,7 +1103,7 @@
                 <w:noProof/>
                 <w:webHidden/>
               </w:rPr>
-              <w:t>3</w:t>
+              <w:t>4</w:t>
             </w:r>
             <w:r>
               <w:rPr>
@@ -1125,7 +1125,7 @@
               <w:lang w:eastAsia="es-ES"/>
             </w:rPr>
           </w:pPr>
-          <w:hyperlink w:anchor="_Toc130478899" w:history="1">
+          <w:hyperlink w:anchor="_Toc133246536" w:history="1">
             <w:r>
               <w:rPr>
                 <w:rStyle w:val="Hipervnculo"/>
@@ -1169,7 +1169,7 @@
                 <w:noProof/>
                 <w:webHidden/>
               </w:rPr>
-              <w:instrText xml:space="preserve"> PAGEREF _Toc130478899 \h </w:instrText>
+              <w:instrText xml:space="preserve"> PAGEREF _Toc133246536 \h </w:instrText>
             </w:r>
             <w:r>
               <w:rPr>
@@ -1189,7 +1189,7 @@
                 <w:noProof/>
                 <w:webHidden/>
               </w:rPr>
-              <w:t>3</w:t>
+              <w:t>5</w:t>
             </w:r>
             <w:r>
               <w:rPr>
@@ -1212,7 +1212,7 @@
               <w:lang w:eastAsia="es-ES"/>
             </w:rPr>
           </w:pPr>
-          <w:hyperlink w:anchor="_Toc130478900" w:history="1">
+          <w:hyperlink w:anchor="_Toc133246537" w:history="1">
             <w:r>
               <w:rPr>
                 <w:rStyle w:val="Hipervnculo"/>
@@ -1259,7 +1259,7 @@
                 <w:noProof/>
                 <w:webHidden/>
               </w:rPr>
-              <w:instrText xml:space="preserve"> PAGEREF _Toc130478900 \h </w:instrText>
+              <w:instrText xml:space="preserve"> PAGEREF _Toc133246537 \h </w:instrText>
             </w:r>
             <w:r>
               <w:rPr>
@@ -1279,7 +1279,7 @@
                 <w:noProof/>
                 <w:webHidden/>
               </w:rPr>
-              <w:t>4</w:t>
+              <w:t>6</w:t>
             </w:r>
             <w:r>
               <w:rPr>
@@ -1301,7 +1301,7 @@
               <w:lang w:eastAsia="es-ES"/>
             </w:rPr>
           </w:pPr>
-          <w:hyperlink w:anchor="_Toc130478901" w:history="1">
+          <w:hyperlink w:anchor="_Toc133246538" w:history="1">
             <w:r>
               <w:rPr>
                 <w:rStyle w:val="Hipervnculo"/>
@@ -1345,7 +1345,7 @@
                 <w:noProof/>
                 <w:webHidden/>
               </w:rPr>
-              <w:instrText xml:space="preserve"> PAGEREF _Toc130478901 \h </w:instrText>
+              <w:instrText xml:space="preserve"> PAGEREF _Toc133246538 \h </w:instrText>
             </w:r>
             <w:r>
               <w:rPr>
@@ -1365,7 +1365,7 @@
                 <w:noProof/>
                 <w:webHidden/>
               </w:rPr>
-              <w:t>4</w:t>
+              <w:t>6</w:t>
             </w:r>
             <w:r>
               <w:rPr>
@@ -1387,7 +1387,7 @@
               <w:lang w:eastAsia="es-ES"/>
             </w:rPr>
           </w:pPr>
-          <w:hyperlink w:anchor="_Toc130478902" w:history="1">
+          <w:hyperlink w:anchor="_Toc133246539" w:history="1">
             <w:r>
               <w:rPr>
                 <w:rStyle w:val="Hipervnculo"/>
@@ -1431,7 +1431,7 @@
                 <w:noProof/>
                 <w:webHidden/>
               </w:rPr>
-              <w:instrText xml:space="preserve"> PAGEREF _Toc130478902 \h </w:instrText>
+              <w:instrText xml:space="preserve"> PAGEREF _Toc133246539 \h </w:instrText>
             </w:r>
             <w:r>
               <w:rPr>
@@ -1451,7 +1451,7 @@
                 <w:noProof/>
                 <w:webHidden/>
               </w:rPr>
-              <w:t>4</w:t>
+              <w:t>7</w:t>
             </w:r>
             <w:r>
               <w:rPr>
@@ -1473,7 +1473,7 @@
               <w:lang w:eastAsia="es-ES"/>
             </w:rPr>
           </w:pPr>
-          <w:hyperlink w:anchor="_Toc130478903" w:history="1">
+          <w:hyperlink w:anchor="_Toc133246540" w:history="1">
             <w:r>
               <w:rPr>
                 <w:rStyle w:val="Hipervnculo"/>
@@ -1517,7 +1517,7 @@
                 <w:noProof/>
                 <w:webHidden/>
               </w:rPr>
-              <w:instrText xml:space="preserve"> PAGEREF _Toc130478903 \h </w:instrText>
+              <w:instrText xml:space="preserve"> PAGEREF _Toc133246540 \h </w:instrText>
             </w:r>
             <w:r>
               <w:rPr>
@@ -1537,7 +1537,7 @@
                 <w:noProof/>
                 <w:webHidden/>
               </w:rPr>
-              <w:t>5</w:t>
+              <w:t>8</w:t>
             </w:r>
             <w:r>
               <w:rPr>
@@ -1560,7 +1560,7 @@
               <w:lang w:eastAsia="es-ES"/>
             </w:rPr>
           </w:pPr>
-          <w:hyperlink w:anchor="_Toc130478904" w:history="1">
+          <w:hyperlink w:anchor="_Toc133246541" w:history="1">
             <w:r>
               <w:rPr>
                 <w:rStyle w:val="Hipervnculo"/>
@@ -1607,7 +1607,7 @@
                 <w:noProof/>
                 <w:webHidden/>
               </w:rPr>
-              <w:instrText xml:space="preserve"> PAGEREF _Toc130478904 \h </w:instrText>
+              <w:instrText xml:space="preserve"> PAGEREF _Toc133246541 \h </w:instrText>
             </w:r>
             <w:r>
               <w:rPr>
@@ -1627,7 +1627,7 @@
                 <w:noProof/>
                 <w:webHidden/>
               </w:rPr>
-              <w:t>12</w:t>
+              <w:t>17</w:t>
             </w:r>
             <w:r>
               <w:rPr>
@@ -1649,7 +1649,7 @@
               <w:lang w:eastAsia="es-ES"/>
             </w:rPr>
           </w:pPr>
-          <w:hyperlink w:anchor="_Toc130478905" w:history="1">
+          <w:hyperlink w:anchor="_Toc133246542" w:history="1">
             <w:r>
               <w:rPr>
                 <w:rStyle w:val="Hipervnculo"/>
@@ -1693,7 +1693,7 @@
                 <w:noProof/>
                 <w:webHidden/>
               </w:rPr>
-              <w:instrText xml:space="preserve"> PAGEREF _Toc130478905 \h </w:instrText>
+              <w:instrText xml:space="preserve"> PAGEREF _Toc133246542 \h </w:instrText>
             </w:r>
             <w:r>
               <w:rPr>
@@ -1713,7 +1713,7 @@
                 <w:noProof/>
                 <w:webHidden/>
               </w:rPr>
-              <w:t>12</w:t>
+              <w:t>17</w:t>
             </w:r>
             <w:r>
               <w:rPr>
@@ -1736,7 +1736,7 @@
               <w:lang w:eastAsia="es-ES"/>
             </w:rPr>
           </w:pPr>
-          <w:hyperlink w:anchor="_Toc130478906" w:history="1">
+          <w:hyperlink w:anchor="_Toc133246543" w:history="1">
             <w:r>
               <w:rPr>
                 <w:rStyle w:val="Hipervnculo"/>
@@ -1783,7 +1783,7 @@
                 <w:noProof/>
                 <w:webHidden/>
               </w:rPr>
-              <w:instrText xml:space="preserve"> PAGEREF _Toc130478906 \h </w:instrText>
+              <w:instrText xml:space="preserve"> PAGEREF _Toc133246543 \h </w:instrText>
             </w:r>
             <w:r>
               <w:rPr>
@@ -1803,93 +1803,7 @@
                 <w:noProof/>
                 <w:webHidden/>
               </w:rPr>
-              <w:t>13</w:t>
-            </w:r>
-            <w:r>
-              <w:rPr>
-                <w:noProof/>
-                <w:webHidden/>
-              </w:rPr>
-              <w:fldChar w:fldCharType="end"/>
-            </w:r>
-          </w:hyperlink>
-        </w:p>
-        <w:p>
-          <w:pPr>
-            <w:pStyle w:val="TDC2"/>
-            <w:rPr>
-              <w:rFonts w:asciiTheme="minorHAnsi" w:eastAsiaTheme="minorEastAsia" w:hAnsiTheme="minorHAnsi" w:cstheme="minorBidi"/>
-              <w:b w:val="0"/>
-              <w:noProof/>
-              <w:szCs w:val="22"/>
-              <w:lang w:eastAsia="es-ES"/>
-            </w:rPr>
-          </w:pPr>
-          <w:hyperlink w:anchor="_Toc130478907" w:history="1">
-            <w:r>
-              <w:rPr>
-                <w:rStyle w:val="Hipervnculo"/>
-                <w:noProof/>
-              </w:rPr>
-              <w:t>5.1</w:t>
-            </w:r>
-            <w:r>
-              <w:rPr>
-                <w:rFonts w:asciiTheme="minorHAnsi" w:eastAsiaTheme="minorEastAsia" w:hAnsiTheme="minorHAnsi" w:cstheme="minorBidi"/>
-                <w:b w:val="0"/>
-                <w:noProof/>
-                <w:szCs w:val="22"/>
-                <w:lang w:eastAsia="es-ES"/>
-              </w:rPr>
-              <w:tab/>
-            </w:r>
-            <w:r>
-              <w:rPr>
-                <w:rStyle w:val="Hipervnculo"/>
-                <w:noProof/>
-              </w:rPr>
-              <w:t>Capturas de la RTOS</w:t>
-            </w:r>
-            <w:r>
-              <w:rPr>
-                <w:noProof/>
-                <w:webHidden/>
-              </w:rPr>
-              <w:tab/>
-            </w:r>
-            <w:r>
-              <w:rPr>
-                <w:noProof/>
-                <w:webHidden/>
-              </w:rPr>
-              <w:fldChar w:fldCharType="begin"/>
-            </w:r>
-            <w:r>
-              <w:rPr>
-                <w:noProof/>
-                <w:webHidden/>
-              </w:rPr>
-              <w:instrText xml:space="preserve"> PAGEREF _Toc130478907 \h </w:instrText>
-            </w:r>
-            <w:r>
-              <w:rPr>
-                <w:noProof/>
-                <w:webHidden/>
-              </w:rPr>
-            </w:r>
-            <w:r>
-              <w:rPr>
-                <w:noProof/>
-                <w:webHidden/>
-              </w:rPr>
-              <w:fldChar w:fldCharType="separate"/>
-            </w:r>
-            <w:r>
-              <w:rPr>
-                <w:noProof/>
-                <w:webHidden/>
-              </w:rPr>
-              <w:t>13</w:t>
+              <w:t>19</w:t>
             </w:r>
             <w:r>
               <w:rPr>
@@ -1945,7 +1859,7 @@
         <w:ind w:left="0" w:firstLine="0"/>
       </w:pPr>
       <w:bookmarkStart w:id="0" w:name="_Toc88129291"/>
-      <w:bookmarkStart w:id="1" w:name="_Toc130478891"/>
+      <w:bookmarkStart w:id="1" w:name="_Toc133246528"/>
       <w:r>
         <w:lastRenderedPageBreak/>
         <w:t>Objetivos de la PRÁCTICA</w:t>
@@ -1976,7 +1890,7 @@
       </w:pPr>
       <w:bookmarkStart w:id="2" w:name="_Toc231295178"/>
       <w:bookmarkStart w:id="3" w:name="_Toc88129292"/>
-      <w:bookmarkStart w:id="4" w:name="_Toc130478892"/>
+      <w:bookmarkStart w:id="4" w:name="_Toc133246529"/>
       <w:bookmarkEnd w:id="2"/>
       <w:r>
         <w:t>Resumen de los objetivos de la práctica realizada</w:t>
@@ -1989,7 +1903,7 @@
         <w:pStyle w:val="Ttulo2"/>
       </w:pPr>
       <w:bookmarkStart w:id="5" w:name="_Toc88129293"/>
-      <w:bookmarkStart w:id="6" w:name="_Toc130478893"/>
+      <w:bookmarkStart w:id="6" w:name="_Toc133246530"/>
       <w:r>
         <w:t>Acrónimos utilizados</w:t>
       </w:r>
@@ -2511,7 +2425,7 @@
         <w:pStyle w:val="Ttulo2"/>
       </w:pPr>
       <w:bookmarkStart w:id="7" w:name="_Toc88129294"/>
-      <w:bookmarkStart w:id="8" w:name="_Toc130478894"/>
+      <w:bookmarkStart w:id="8" w:name="_Toc133246531"/>
       <w:r>
         <w:t>Tiempo empleado en la realización de la práctica.</w:t>
       </w:r>
@@ -2674,7 +2588,7 @@
         <w:pStyle w:val="Ttulo2"/>
       </w:pPr>
       <w:bookmarkStart w:id="9" w:name="_Toc88129295"/>
-      <w:bookmarkStart w:id="10" w:name="_Toc130478895"/>
+      <w:bookmarkStart w:id="10" w:name="_Toc133246532"/>
       <w:r>
         <w:t>Bibliografía utilizada</w:t>
       </w:r>
@@ -2786,7 +2700,6 @@
         </w:rPr>
       </w:pPr>
       <w:bookmarkStart w:id="11" w:name="_Toc88129296"/>
-      <w:bookmarkStart w:id="12" w:name="_Toc130478896"/>
       <w:r>
         <w:br w:type="page"/>
       </w:r>
@@ -2795,6 +2708,7 @@
       <w:pPr>
         <w:pStyle w:val="Ttulo2"/>
       </w:pPr>
+      <w:bookmarkStart w:id="12" w:name="_Toc133246533"/>
       <w:r>
         <w:lastRenderedPageBreak/>
         <w:t>Autoevaluación.</w:t>
@@ -2926,7 +2840,7 @@
         </w:rPr>
       </w:pPr>
       <w:bookmarkStart w:id="13" w:name="_Toc88129297"/>
-      <w:bookmarkStart w:id="14" w:name="_Toc130478897"/>
+      <w:bookmarkStart w:id="14" w:name="_Toc133246534"/>
       <w:r>
         <w:rPr>
           <w:lang w:eastAsia="ko-KR"/>
@@ -2942,7 +2856,7 @@
         <w:pStyle w:val="Ttulo2"/>
       </w:pPr>
       <w:bookmarkStart w:id="15" w:name="_Toc88129298"/>
-      <w:bookmarkStart w:id="16" w:name="_Toc130478898"/>
+      <w:bookmarkStart w:id="16" w:name="_Toc133246535"/>
       <w:r>
         <w:t>Diagrama de bloques hardware del sistema.</w:t>
       </w:r>
@@ -3001,6 +2915,7 @@
     <w:p>
       <w:pPr>
         <w:pStyle w:val="Descripcin"/>
+        <w:spacing w:after="240"/>
       </w:pPr>
       <w:proofErr w:type="spellStart"/>
       <w:r>
@@ -3042,462 +2957,717 @@
     </w:p>
     <w:p>
       <w:pPr>
+        <w:keepNext/>
+        <w:jc w:val="center"/>
+      </w:pPr>
+      <w:r>
         <w:rPr>
           <w:lang w:val="en-GB"/>
         </w:rPr>
-      </w:pPr>
+        <w:drawing>
+          <wp:inline distT="0" distB="0" distL="0" distR="0" wp14:anchorId="38FE4734" wp14:editId="73B0D6A6">
+            <wp:extent cx="5214103" cy="3515557"/>
+            <wp:effectExtent l="0" t="0" r="0" b="0"/>
+            <wp:docPr id="526712144" name="Imagen 1" descr="Diagrama&#10;&#10;Descripción generada automáticamente"/>
+            <wp:cNvGraphicFramePr>
+              <a:graphicFrameLocks xmlns:a="http://schemas.openxmlformats.org/drawingml/2006/main" noChangeAspect="1"/>
+            </wp:cNvGraphicFramePr>
+            <a:graphic xmlns:a="http://schemas.openxmlformats.org/drawingml/2006/main">
+              <a:graphicData uri="http://schemas.openxmlformats.org/drawingml/2006/picture">
+                <pic:pic xmlns:pic="http://schemas.openxmlformats.org/drawingml/2006/picture">
+                  <pic:nvPicPr>
+                    <pic:cNvPr id="526712144" name="Imagen 1" descr="Diagrama&#10;&#10;Descripción generada automáticamente"/>
+                    <pic:cNvPicPr/>
+                  </pic:nvPicPr>
+                  <pic:blipFill>
+                    <a:blip r:embed="rId11">
+                      <a:extLst>
+                        <a:ext uri="{28A0092B-C50C-407E-A947-70E740481C1C}">
+                          <a14:useLocalDpi xmlns:a14="http://schemas.microsoft.com/office/drawing/2010/main" val="0"/>
+                        </a:ext>
+                      </a:extLst>
+                    </a:blip>
+                    <a:stretch>
+                      <a:fillRect/>
+                    </a:stretch>
+                  </pic:blipFill>
+                  <pic:spPr>
+                    <a:xfrm>
+                      <a:off x="0" y="0"/>
+                      <a:ext cx="5242839" cy="3534932"/>
+                    </a:xfrm>
+                    <a:prstGeom prst="rect">
+                      <a:avLst/>
+                    </a:prstGeom>
+                  </pic:spPr>
+                </pic:pic>
+              </a:graphicData>
+            </a:graphic>
+          </wp:inline>
+        </w:drawing>
+      </w:r>
+    </w:p>
+    <w:p>
+      <w:pPr>
+        <w:pStyle w:val="Descripcin"/>
+      </w:pPr>
+      <w:proofErr w:type="spellStart"/>
+      <w:r>
+        <w:t>Figura</w:t>
+      </w:r>
+      <w:proofErr w:type="spellEnd"/>
+      <w:r>
+        <w:t xml:space="preserve"> </w:t>
+      </w:r>
+      <w:r>
+        <w:fldChar w:fldCharType="begin"/>
+      </w:r>
+      <w:r>
+        <w:instrText xml:space="preserve"> SEQ Figura \* ARABIC </w:instrText>
+      </w:r>
+      <w:r>
+        <w:fldChar w:fldCharType="separate"/>
+      </w:r>
+      <w:r>
+        <w:rPr>
+          <w:noProof/>
+        </w:rPr>
+        <w:t>2</w:t>
+      </w:r>
+      <w:r>
+        <w:fldChar w:fldCharType="end"/>
+      </w:r>
+      <w:r>
+        <w:t xml:space="preserve">: </w:t>
+      </w:r>
+      <w:proofErr w:type="spellStart"/>
+      <w:r>
+        <w:t>Conexiones</w:t>
+      </w:r>
+      <w:proofErr w:type="spellEnd"/>
+      <w:r>
+        <w:t xml:space="preserve"> del CMSIS</w:t>
+      </w:r>
+    </w:p>
+    <w:p>
+      <w:r>
+        <w:rPr>
+          <w:b/>
+          <w:bCs/>
+        </w:rPr>
+        <w:br w:type="page"/>
+      </w:r>
     </w:p>
     <w:tbl>
       <w:tblPr>
-        <w:tblStyle w:val="Tablaconcuadrcula"/>
-        <w:tblW w:w="0" w:type="auto"/>
-        <w:tblInd w:w="250" w:type="dxa"/>
+        <w:tblStyle w:val="Tablaconcuadrcula4-nfasis4"/>
+        <w:tblW w:w="5000" w:type="pct"/>
         <w:tblLook w:val="04A0" w:firstRow="1" w:lastRow="0" w:firstColumn="1" w:lastColumn="0" w:noHBand="0" w:noVBand="1"/>
       </w:tblPr>
       <w:tblGrid>
-        <w:gridCol w:w="2126"/>
-        <w:gridCol w:w="6946"/>
+        <w:gridCol w:w="2310"/>
+        <w:gridCol w:w="7545"/>
       </w:tblGrid>
       <w:tr>
-        <w:tc>
-          <w:tcPr>
-            <w:tcW w:w="2126" w:type="dxa"/>
-            <w:shd w:val="clear" w:color="auto" w:fill="92CDDC" w:themeFill="accent5" w:themeFillTint="99"/>
-          </w:tcPr>
-          <w:p>
-            <w:pPr>
-              <w:spacing w:before="80" w:beforeAutospacing="0" w:after="40" w:afterAutospacing="0"/>
-              <w:rPr>
-                <w:rFonts w:asciiTheme="minorHAnsi" w:hAnsiTheme="minorHAnsi" w:cstheme="minorHAnsi"/>
+        <w:trPr>
+          <w:cnfStyle w:val="100000000000" w:firstRow="1" w:lastRow="0" w:firstColumn="0" w:lastColumn="0" w:oddVBand="0" w:evenVBand="0" w:oddHBand="0" w:evenHBand="0" w:firstRowFirstColumn="0" w:firstRowLastColumn="0" w:lastRowFirstColumn="0" w:lastRowLastColumn="0"/>
+        </w:trPr>
+        <w:tc>
+          <w:tcPr>
+            <w:cnfStyle w:val="001000000000" w:firstRow="0" w:lastRow="0" w:firstColumn="1" w:lastColumn="0" w:oddVBand="0" w:evenVBand="0" w:oddHBand="0" w:evenHBand="0" w:firstRowFirstColumn="0" w:firstRowLastColumn="0" w:lastRowFirstColumn="0" w:lastRowLastColumn="0"/>
+            <w:tcW w:w="1172" w:type="pct"/>
+          </w:tcPr>
+          <w:p>
+            <w:pPr>
+              <w:spacing w:before="80" w:after="40"/>
+              <w:rPr>
+                <w:rFonts w:cstheme="minorHAnsi"/>
+                <w:b w:val="0"/>
+                <w:bCs w:val="0"/>
+                <w:lang w:val="en-GB"/>
+              </w:rPr>
+            </w:pPr>
+            <w:r>
+              <w:rPr>
+                <w:rFonts w:cstheme="minorHAnsi"/>
+                <w:lang w:val="en-GB"/>
+              </w:rPr>
+              <w:lastRenderedPageBreak/>
+              <w:t>Pines</w:t>
+            </w:r>
+          </w:p>
+        </w:tc>
+        <w:tc>
+          <w:tcPr>
+            <w:tcW w:w="3828" w:type="pct"/>
+          </w:tcPr>
+          <w:p>
+            <w:pPr>
+              <w:spacing w:before="80" w:after="40"/>
+              <w:cnfStyle w:val="100000000000" w:firstRow="1" w:lastRow="0" w:firstColumn="0" w:lastColumn="0" w:oddVBand="0" w:evenVBand="0" w:oddHBand="0" w:evenHBand="0" w:firstRowFirstColumn="0" w:firstRowLastColumn="0" w:lastRowFirstColumn="0" w:lastRowLastColumn="0"/>
+              <w:rPr>
+                <w:rFonts w:cstheme="minorHAnsi"/>
+                <w:b w:val="0"/>
+                <w:bCs w:val="0"/>
+                <w:lang w:val="en-GB"/>
+              </w:rPr>
+            </w:pPr>
+            <w:r>
+              <w:rPr>
+                <w:rFonts w:cstheme="minorHAnsi"/>
+                <w:lang w:val="en-GB"/>
+              </w:rPr>
+              <w:t>Funcionalidad</w:t>
+            </w:r>
+          </w:p>
+        </w:tc>
+      </w:tr>
+      <w:tr>
+        <w:trPr>
+          <w:cnfStyle w:val="000000100000" w:firstRow="0" w:lastRow="0" w:firstColumn="0" w:lastColumn="0" w:oddVBand="0" w:evenVBand="0" w:oddHBand="1" w:evenHBand="0" w:firstRowFirstColumn="0" w:firstRowLastColumn="0" w:lastRowFirstColumn="0" w:lastRowLastColumn="0"/>
+        </w:trPr>
+        <w:tc>
+          <w:tcPr>
+            <w:cnfStyle w:val="001000000000" w:firstRow="0" w:lastRow="0" w:firstColumn="1" w:lastColumn="0" w:oddVBand="0" w:evenVBand="0" w:oddHBand="0" w:evenHBand="0" w:firstRowFirstColumn="0" w:firstRowLastColumn="0" w:lastRowFirstColumn="0" w:lastRowLastColumn="0"/>
+            <w:tcW w:w="1172" w:type="pct"/>
+          </w:tcPr>
+          <w:p>
+            <w:pPr>
+              <w:spacing w:before="80" w:after="40"/>
+              <w:rPr>
+                <w:rFonts w:cstheme="minorHAnsi"/>
+                <w:lang w:val="en-GB"/>
+              </w:rPr>
+            </w:pPr>
+            <w:r>
+              <w:rPr>
+                <w:rFonts w:cstheme="minorHAnsi"/>
+                <w:lang w:val="en-GB"/>
+              </w:rPr>
+              <w:t>PE11</w:t>
+            </w:r>
+          </w:p>
+        </w:tc>
+        <w:tc>
+          <w:tcPr>
+            <w:tcW w:w="3828" w:type="pct"/>
+          </w:tcPr>
+          <w:p>
+            <w:pPr>
+              <w:spacing w:before="80" w:after="40"/>
+              <w:cnfStyle w:val="000000100000" w:firstRow="0" w:lastRow="0" w:firstColumn="0" w:lastColumn="0" w:oddVBand="0" w:evenVBand="0" w:oddHBand="1" w:evenHBand="0" w:firstRowFirstColumn="0" w:firstRowLastColumn="0" w:lastRowFirstColumn="0" w:lastRowLastColumn="0"/>
+              <w:rPr>
+                <w:rFonts w:cstheme="minorHAnsi"/>
+                <w:sz w:val="20"/>
+                <w:szCs w:val="20"/>
+                <w:lang w:val="en-GB"/>
+              </w:rPr>
+            </w:pPr>
+            <w:r>
+              <w:rPr>
+                <w:rFonts w:cstheme="minorHAnsi"/>
+                <w:sz w:val="20"/>
+                <w:szCs w:val="20"/>
+              </w:rPr>
+              <w:t>Interrupción</w:t>
+            </w:r>
+            <w:r>
+              <w:rPr>
+                <w:rFonts w:cstheme="minorHAnsi"/>
+                <w:sz w:val="20"/>
+                <w:szCs w:val="20"/>
+              </w:rPr>
+              <w:t xml:space="preserve"> PIR</w:t>
+            </w:r>
+          </w:p>
+        </w:tc>
+      </w:tr>
+      <w:tr>
+        <w:tc>
+          <w:tcPr>
+            <w:cnfStyle w:val="001000000000" w:firstRow="0" w:lastRow="0" w:firstColumn="1" w:lastColumn="0" w:oddVBand="0" w:evenVBand="0" w:oddHBand="0" w:evenHBand="0" w:firstRowFirstColumn="0" w:firstRowLastColumn="0" w:lastRowFirstColumn="0" w:lastRowLastColumn="0"/>
+            <w:tcW w:w="1172" w:type="pct"/>
+          </w:tcPr>
+          <w:p>
+            <w:pPr>
+              <w:spacing w:before="80" w:after="40"/>
+              <w:rPr>
+                <w:rFonts w:cstheme="minorHAnsi"/>
+                <w:lang w:val="en-GB"/>
+              </w:rPr>
+            </w:pPr>
+            <w:r>
+              <w:rPr>
+                <w:rFonts w:cstheme="minorHAnsi"/>
+                <w:lang w:val="en-GB"/>
+              </w:rPr>
+              <w:t>PD14</w:t>
+            </w:r>
+          </w:p>
+        </w:tc>
+        <w:tc>
+          <w:tcPr>
+            <w:tcW w:w="3828" w:type="pct"/>
+          </w:tcPr>
+          <w:p>
+            <w:pPr>
+              <w:spacing w:before="80" w:after="40"/>
+              <w:cnfStyle w:val="000000000000" w:firstRow="0" w:lastRow="0" w:firstColumn="0" w:lastColumn="0" w:oddVBand="0" w:evenVBand="0" w:oddHBand="0" w:evenHBand="0" w:firstRowFirstColumn="0" w:firstRowLastColumn="0" w:lastRowFirstColumn="0" w:lastRowLastColumn="0"/>
+              <w:rPr>
+                <w:rFonts w:cstheme="minorHAnsi"/>
+                <w:sz w:val="20"/>
+                <w:szCs w:val="20"/>
+              </w:rPr>
+            </w:pPr>
+            <w:r>
+              <w:rPr>
+                <w:rFonts w:cstheme="minorHAnsi"/>
+                <w:sz w:val="20"/>
+                <w:szCs w:val="20"/>
+              </w:rPr>
+              <w:t>Interrupción mando a distancia</w:t>
+            </w:r>
+          </w:p>
+        </w:tc>
+      </w:tr>
+      <w:tr>
+        <w:trPr>
+          <w:cnfStyle w:val="000000100000" w:firstRow="0" w:lastRow="0" w:firstColumn="0" w:lastColumn="0" w:oddVBand="0" w:evenVBand="0" w:oddHBand="1" w:evenHBand="0" w:firstRowFirstColumn="0" w:firstRowLastColumn="0" w:lastRowFirstColumn="0" w:lastRowLastColumn="0"/>
+        </w:trPr>
+        <w:tc>
+          <w:tcPr>
+            <w:cnfStyle w:val="001000000000" w:firstRow="0" w:lastRow="0" w:firstColumn="1" w:lastColumn="0" w:oddVBand="0" w:evenVBand="0" w:oddHBand="0" w:evenHBand="0" w:firstRowFirstColumn="0" w:firstRowLastColumn="0" w:lastRowFirstColumn="0" w:lastRowLastColumn="0"/>
+            <w:tcW w:w="1172" w:type="pct"/>
+          </w:tcPr>
+          <w:p>
+            <w:pPr>
+              <w:spacing w:before="80" w:after="40"/>
+              <w:rPr>
+                <w:rFonts w:cstheme="minorHAnsi"/>
+                <w:lang w:val="en-GB"/>
+              </w:rPr>
+            </w:pPr>
+            <w:r>
+              <w:rPr>
+                <w:rFonts w:cstheme="minorHAnsi"/>
+                <w:lang w:val="en-GB"/>
+              </w:rPr>
+              <w:t>PD13</w:t>
+            </w:r>
+          </w:p>
+        </w:tc>
+        <w:tc>
+          <w:tcPr>
+            <w:tcW w:w="3828" w:type="pct"/>
+          </w:tcPr>
+          <w:p>
+            <w:pPr>
+              <w:spacing w:before="80" w:after="40"/>
+              <w:cnfStyle w:val="000000100000" w:firstRow="0" w:lastRow="0" w:firstColumn="0" w:lastColumn="0" w:oddVBand="0" w:evenVBand="0" w:oddHBand="1" w:evenHBand="0" w:firstRowFirstColumn="0" w:firstRowLastColumn="0" w:lastRowFirstColumn="0" w:lastRowLastColumn="0"/>
+              <w:rPr>
+                <w:rFonts w:cstheme="minorHAnsi"/>
+                <w:sz w:val="20"/>
+                <w:szCs w:val="20"/>
+              </w:rPr>
+            </w:pPr>
+            <w:r>
+              <w:rPr>
+                <w:rFonts w:cstheme="minorHAnsi"/>
+                <w:sz w:val="20"/>
+                <w:szCs w:val="20"/>
+              </w:rPr>
+              <w:t>Interrupción del botón de usuario</w:t>
+            </w:r>
+          </w:p>
+        </w:tc>
+      </w:tr>
+      <w:tr>
+        <w:tc>
+          <w:tcPr>
+            <w:cnfStyle w:val="001000000000" w:firstRow="0" w:lastRow="0" w:firstColumn="1" w:lastColumn="0" w:oddVBand="0" w:evenVBand="0" w:oddHBand="0" w:evenHBand="0" w:firstRowFirstColumn="0" w:firstRowLastColumn="0" w:lastRowFirstColumn="0" w:lastRowLastColumn="0"/>
+            <w:tcW w:w="1172" w:type="pct"/>
+          </w:tcPr>
+          <w:p>
+            <w:pPr>
+              <w:spacing w:before="80" w:after="40"/>
+              <w:rPr>
+                <w:rFonts w:cstheme="minorHAnsi"/>
+                <w:lang w:val="en-GB"/>
+              </w:rPr>
+            </w:pPr>
+            <w:r>
+              <w:rPr>
+                <w:rFonts w:cstheme="minorHAnsi"/>
+              </w:rPr>
+              <w:t>P</w:t>
+            </w:r>
+            <w:r>
+              <w:rPr>
+                <w:rFonts w:cstheme="minorHAnsi"/>
+              </w:rPr>
+              <w:t>C3</w:t>
+            </w:r>
+          </w:p>
+        </w:tc>
+        <w:tc>
+          <w:tcPr>
+            <w:tcW w:w="3828" w:type="pct"/>
+          </w:tcPr>
+          <w:p>
+            <w:pPr>
+              <w:spacing w:before="80" w:after="40"/>
+              <w:cnfStyle w:val="000000000000" w:firstRow="0" w:lastRow="0" w:firstColumn="0" w:lastColumn="0" w:oddVBand="0" w:evenVBand="0" w:oddHBand="0" w:evenHBand="0" w:firstRowFirstColumn="0" w:firstRowLastColumn="0" w:lastRowFirstColumn="0" w:lastRowLastColumn="0"/>
+              <w:rPr>
+                <w:rFonts w:cstheme="minorHAnsi"/>
+                <w:sz w:val="20"/>
+                <w:szCs w:val="20"/>
+                <w:lang w:val="en-GB"/>
+              </w:rPr>
+            </w:pPr>
+            <w:r>
+              <w:rPr>
+                <w:rFonts w:cstheme="minorHAnsi"/>
+                <w:lang w:val="en-GB"/>
+              </w:rPr>
+              <w:t>ADC del LDR</w:t>
+            </w:r>
+          </w:p>
+        </w:tc>
+      </w:tr>
+      <w:tr>
+        <w:trPr>
+          <w:cnfStyle w:val="000000100000" w:firstRow="0" w:lastRow="0" w:firstColumn="0" w:lastColumn="0" w:oddVBand="0" w:evenVBand="0" w:oddHBand="1" w:evenHBand="0" w:firstRowFirstColumn="0" w:firstRowLastColumn="0" w:lastRowFirstColumn="0" w:lastRowLastColumn="0"/>
+        </w:trPr>
+        <w:tc>
+          <w:tcPr>
+            <w:cnfStyle w:val="001000000000" w:firstRow="0" w:lastRow="0" w:firstColumn="1" w:lastColumn="0" w:oddVBand="0" w:evenVBand="0" w:oddHBand="0" w:evenHBand="0" w:firstRowFirstColumn="0" w:firstRowLastColumn="0" w:lastRowFirstColumn="0" w:lastRowLastColumn="0"/>
+            <w:tcW w:w="1172" w:type="pct"/>
+          </w:tcPr>
+          <w:p>
+            <w:pPr>
+              <w:spacing w:before="80" w:after="40"/>
+              <w:rPr>
+                <w:rFonts w:cstheme="minorHAnsi"/>
+                <w:lang w:val="en-GB"/>
+              </w:rPr>
+            </w:pPr>
+            <w:r>
+              <w:rPr>
+                <w:rFonts w:cstheme="minorHAnsi"/>
+              </w:rPr>
+              <w:t>PD15</w:t>
+            </w:r>
+          </w:p>
+        </w:tc>
+        <w:tc>
+          <w:tcPr>
+            <w:tcW w:w="3828" w:type="pct"/>
+          </w:tcPr>
+          <w:p>
+            <w:pPr>
+              <w:spacing w:before="80" w:after="40"/>
+              <w:cnfStyle w:val="000000100000" w:firstRow="0" w:lastRow="0" w:firstColumn="0" w:lastColumn="0" w:oddVBand="0" w:evenVBand="0" w:oddHBand="1" w:evenHBand="0" w:firstRowFirstColumn="0" w:firstRowLastColumn="0" w:lastRowFirstColumn="0" w:lastRowLastColumn="0"/>
+              <w:rPr>
+                <w:rFonts w:cstheme="minorHAnsi"/>
+                <w:sz w:val="20"/>
+                <w:szCs w:val="20"/>
+                <w:lang w:val="en-GB"/>
+              </w:rPr>
+            </w:pPr>
+            <w:r>
+              <w:rPr>
+                <w:rFonts w:cstheme="minorHAnsi"/>
+                <w:sz w:val="20"/>
+                <w:szCs w:val="20"/>
+                <w:lang w:val="en-GB"/>
+              </w:rPr>
+              <w:t>Salida PWM para la iluminación</w:t>
+            </w:r>
+          </w:p>
+        </w:tc>
+      </w:tr>
+      <w:tr>
+        <w:tc>
+          <w:tcPr>
+            <w:cnfStyle w:val="001000000000" w:firstRow="0" w:lastRow="0" w:firstColumn="1" w:lastColumn="0" w:oddVBand="0" w:evenVBand="0" w:oddHBand="0" w:evenHBand="0" w:firstRowFirstColumn="0" w:firstRowLastColumn="0" w:lastRowFirstColumn="0" w:lastRowLastColumn="0"/>
+            <w:tcW w:w="1172" w:type="pct"/>
+          </w:tcPr>
+          <w:p>
+            <w:pPr>
+              <w:spacing w:before="80" w:after="40"/>
+              <w:rPr>
+                <w:rFonts w:cstheme="minorHAnsi"/>
+                <w:lang w:val="en-GB"/>
+              </w:rPr>
+            </w:pPr>
+            <w:r>
+              <w:rPr>
+                <w:rFonts w:cstheme="minorHAnsi"/>
+                <w:lang w:val="en-GB"/>
+              </w:rPr>
+              <w:t>PB8</w:t>
+            </w:r>
+          </w:p>
+        </w:tc>
+        <w:tc>
+          <w:tcPr>
+            <w:tcW w:w="3828" w:type="pct"/>
+          </w:tcPr>
+          <w:p>
+            <w:pPr>
+              <w:spacing w:before="80" w:after="40"/>
+              <w:cnfStyle w:val="000000000000" w:firstRow="0" w:lastRow="0" w:firstColumn="0" w:lastColumn="0" w:oddVBand="0" w:evenVBand="0" w:oddHBand="0" w:evenHBand="0" w:firstRowFirstColumn="0" w:firstRowLastColumn="0" w:lastRowFirstColumn="0" w:lastRowLastColumn="0"/>
+              <w:rPr>
+                <w:rFonts w:cstheme="minorHAnsi"/>
+                <w:sz w:val="20"/>
+                <w:szCs w:val="20"/>
+                <w:lang w:val="en-GB"/>
+              </w:rPr>
+            </w:pPr>
+            <w:r>
+              <w:rPr>
+                <w:rFonts w:cstheme="minorHAnsi"/>
+                <w:sz w:val="20"/>
+                <w:szCs w:val="20"/>
+                <w:lang w:val="en-GB"/>
+              </w:rPr>
+              <w:t>Pin SCL para el sensor de temperatura y humedad</w:t>
+            </w:r>
+          </w:p>
+        </w:tc>
+      </w:tr>
+      <w:tr>
+        <w:trPr>
+          <w:cnfStyle w:val="000000100000" w:firstRow="0" w:lastRow="0" w:firstColumn="0" w:lastColumn="0" w:oddVBand="0" w:evenVBand="0" w:oddHBand="1" w:evenHBand="0" w:firstRowFirstColumn="0" w:firstRowLastColumn="0" w:lastRowFirstColumn="0" w:lastRowLastColumn="0"/>
+        </w:trPr>
+        <w:tc>
+          <w:tcPr>
+            <w:cnfStyle w:val="001000000000" w:firstRow="0" w:lastRow="0" w:firstColumn="1" w:lastColumn="0" w:oddVBand="0" w:evenVBand="0" w:oddHBand="0" w:evenHBand="0" w:firstRowFirstColumn="0" w:firstRowLastColumn="0" w:lastRowFirstColumn="0" w:lastRowLastColumn="0"/>
+            <w:tcW w:w="1172" w:type="pct"/>
+          </w:tcPr>
+          <w:p>
+            <w:pPr>
+              <w:spacing w:before="80" w:after="40"/>
+              <w:rPr>
+                <w:rFonts w:cstheme="minorHAnsi"/>
+                <w:lang w:val="en-GB"/>
+              </w:rPr>
+            </w:pPr>
+            <w:r>
+              <w:rPr>
+                <w:rFonts w:cstheme="minorHAnsi"/>
+                <w:lang w:val="en-GB"/>
+              </w:rPr>
+              <w:t>PB9</w:t>
+            </w:r>
+          </w:p>
+        </w:tc>
+        <w:tc>
+          <w:tcPr>
+            <w:tcW w:w="3828" w:type="pct"/>
+          </w:tcPr>
+          <w:p>
+            <w:pPr>
+              <w:spacing w:before="80" w:after="40"/>
+              <w:cnfStyle w:val="000000100000" w:firstRow="0" w:lastRow="0" w:firstColumn="0" w:lastColumn="0" w:oddVBand="0" w:evenVBand="0" w:oddHBand="1" w:evenHBand="0" w:firstRowFirstColumn="0" w:firstRowLastColumn="0" w:lastRowFirstColumn="0" w:lastRowLastColumn="0"/>
+              <w:rPr>
+                <w:rFonts w:cstheme="minorHAnsi"/>
+                <w:sz w:val="20"/>
+                <w:szCs w:val="20"/>
+                <w:lang w:val="en-GB"/>
+              </w:rPr>
+            </w:pPr>
+            <w:r>
+              <w:rPr>
+                <w:rFonts w:cstheme="minorHAnsi"/>
+                <w:sz w:val="20"/>
+                <w:szCs w:val="20"/>
+                <w:lang w:val="en-GB"/>
+              </w:rPr>
+              <w:t>Pin SDA para el sensor de temperatura y humedad</w:t>
+            </w:r>
+          </w:p>
+        </w:tc>
+      </w:tr>
+      <w:tr>
+        <w:tc>
+          <w:tcPr>
+            <w:cnfStyle w:val="001000000000" w:firstRow="0" w:lastRow="0" w:firstColumn="1" w:lastColumn="0" w:oddVBand="0" w:evenVBand="0" w:oddHBand="0" w:evenHBand="0" w:firstRowFirstColumn="0" w:firstRowLastColumn="0" w:lastRowFirstColumn="0" w:lastRowLastColumn="0"/>
+            <w:tcW w:w="1172" w:type="pct"/>
+          </w:tcPr>
+          <w:p>
+            <w:pPr>
+              <w:spacing w:before="80" w:after="40"/>
+              <w:rPr>
+                <w:rFonts w:cstheme="minorHAnsi"/>
+                <w:lang w:val="en-GB"/>
+              </w:rPr>
+            </w:pPr>
+            <w:r>
+              <w:rPr>
+                <w:rFonts w:cstheme="minorHAnsi"/>
+                <w:lang w:val="en-GB"/>
+              </w:rPr>
+              <w:t>PC6</w:t>
+            </w:r>
+          </w:p>
+        </w:tc>
+        <w:tc>
+          <w:tcPr>
+            <w:tcW w:w="3828" w:type="pct"/>
+          </w:tcPr>
+          <w:p>
+            <w:pPr>
+              <w:spacing w:before="80" w:after="40"/>
+              <w:cnfStyle w:val="000000000000" w:firstRow="0" w:lastRow="0" w:firstColumn="0" w:lastColumn="0" w:oddVBand="0" w:evenVBand="0" w:oddHBand="0" w:evenHBand="0" w:firstRowFirstColumn="0" w:firstRowLastColumn="0" w:lastRowFirstColumn="0" w:lastRowLastColumn="0"/>
+              <w:rPr>
+                <w:rFonts w:cstheme="minorHAnsi"/>
                 <w:b/>
                 <w:bCs/>
-                <w:sz w:val="22"/>
-                <w:szCs w:val="22"/>
+                <w:sz w:val="20"/>
+                <w:szCs w:val="20"/>
                 <w:lang w:val="en-GB"/>
               </w:rPr>
             </w:pPr>
             <w:r>
               <w:rPr>
-                <w:rFonts w:asciiTheme="minorHAnsi" w:hAnsiTheme="minorHAnsi" w:cstheme="minorHAnsi"/>
+                <w:rFonts w:cstheme="minorHAnsi"/>
+                <w:sz w:val="20"/>
+                <w:szCs w:val="20"/>
+                <w:lang w:val="en-GB"/>
+              </w:rPr>
+              <w:t>Salida para encender el ventilador</w:t>
+            </w:r>
+          </w:p>
+        </w:tc>
+      </w:tr>
+      <w:tr>
+        <w:trPr>
+          <w:cnfStyle w:val="000000100000" w:firstRow="0" w:lastRow="0" w:firstColumn="0" w:lastColumn="0" w:oddVBand="0" w:evenVBand="0" w:oddHBand="1" w:evenHBand="0" w:firstRowFirstColumn="0" w:firstRowLastColumn="0" w:lastRowFirstColumn="0" w:lastRowLastColumn="0"/>
+        </w:trPr>
+        <w:tc>
+          <w:tcPr>
+            <w:cnfStyle w:val="001000000000" w:firstRow="0" w:lastRow="0" w:firstColumn="1" w:lastColumn="0" w:oddVBand="0" w:evenVBand="0" w:oddHBand="0" w:evenHBand="0" w:firstRowFirstColumn="0" w:firstRowLastColumn="0" w:lastRowFirstColumn="0" w:lastRowLastColumn="0"/>
+            <w:tcW w:w="1172" w:type="pct"/>
+          </w:tcPr>
+          <w:p>
+            <w:pPr>
+              <w:spacing w:before="80" w:after="40"/>
+              <w:rPr>
+                <w:rFonts w:cstheme="minorHAnsi"/>
+                <w:lang w:val="en-GB"/>
+              </w:rPr>
+            </w:pPr>
+            <w:r>
+              <w:rPr>
+                <w:rFonts w:cstheme="minorHAnsi"/>
+                <w:lang w:val="en-GB"/>
+              </w:rPr>
+              <w:t>PB4</w:t>
+            </w:r>
+          </w:p>
+        </w:tc>
+        <w:tc>
+          <w:tcPr>
+            <w:tcW w:w="3828" w:type="pct"/>
+          </w:tcPr>
+          <w:p>
+            <w:pPr>
+              <w:spacing w:before="80" w:after="40"/>
+              <w:cnfStyle w:val="000000100000" w:firstRow="0" w:lastRow="0" w:firstColumn="0" w:lastColumn="0" w:oddVBand="0" w:evenVBand="0" w:oddHBand="1" w:evenHBand="0" w:firstRowFirstColumn="0" w:firstRowLastColumn="0" w:lastRowFirstColumn="0" w:lastRowLastColumn="0"/>
+              <w:rPr>
+                <w:rFonts w:cstheme="minorHAnsi"/>
+                <w:sz w:val="20"/>
+                <w:szCs w:val="20"/>
+                <w:lang w:val="en-GB"/>
+              </w:rPr>
+            </w:pPr>
+            <w:r>
+              <w:rPr>
+                <w:rFonts w:cstheme="minorHAnsi"/>
+                <w:sz w:val="20"/>
+                <w:szCs w:val="20"/>
+                <w:lang w:val="en-GB"/>
+              </w:rPr>
+              <w:t>Servomotor del ventilador</w:t>
+            </w:r>
+          </w:p>
+        </w:tc>
+      </w:tr>
+      <w:tr>
+        <w:tc>
+          <w:tcPr>
+            <w:cnfStyle w:val="001000000000" w:firstRow="0" w:lastRow="0" w:firstColumn="1" w:lastColumn="0" w:oddVBand="0" w:evenVBand="0" w:oddHBand="0" w:evenHBand="0" w:firstRowFirstColumn="0" w:firstRowLastColumn="0" w:lastRowFirstColumn="0" w:lastRowLastColumn="0"/>
+            <w:tcW w:w="1172" w:type="pct"/>
+          </w:tcPr>
+          <w:p>
+            <w:pPr>
+              <w:spacing w:before="80" w:after="40"/>
+              <w:rPr>
+                <w:rFonts w:cstheme="minorHAnsi"/>
+                <w:b w:val="0"/>
+                <w:bCs w:val="0"/>
+                <w:lang w:val="en-GB"/>
+              </w:rPr>
+            </w:pPr>
+          </w:p>
+        </w:tc>
+        <w:tc>
+          <w:tcPr>
+            <w:tcW w:w="3828" w:type="pct"/>
+          </w:tcPr>
+          <w:p>
+            <w:pPr>
+              <w:spacing w:before="80" w:after="40"/>
+              <w:cnfStyle w:val="000000000000" w:firstRow="0" w:lastRow="0" w:firstColumn="0" w:lastColumn="0" w:oddVBand="0" w:evenVBand="0" w:oddHBand="0" w:evenHBand="0" w:firstRowFirstColumn="0" w:firstRowLastColumn="0" w:lastRowFirstColumn="0" w:lastRowLastColumn="0"/>
+              <w:rPr>
+                <w:rFonts w:cstheme="minorHAnsi"/>
                 <w:b/>
                 <w:bCs/>
-                <w:sz w:val="22"/>
-                <w:szCs w:val="22"/>
+                <w:sz w:val="20"/>
+                <w:szCs w:val="20"/>
                 <w:lang w:val="en-GB"/>
               </w:rPr>
-              <w:t>Pines</w:t>
-            </w:r>
-          </w:p>
-        </w:tc>
-        <w:tc>
-          <w:tcPr>
-            <w:tcW w:w="6946" w:type="dxa"/>
-            <w:shd w:val="clear" w:color="auto" w:fill="92CDDC" w:themeFill="accent5" w:themeFillTint="99"/>
-          </w:tcPr>
-          <w:p>
-            <w:pPr>
-              <w:spacing w:before="80" w:beforeAutospacing="0" w:after="40" w:afterAutospacing="0"/>
-              <w:rPr>
-                <w:rFonts w:asciiTheme="minorHAnsi" w:hAnsiTheme="minorHAnsi" w:cstheme="minorHAnsi"/>
+            </w:pPr>
+          </w:p>
+        </w:tc>
+      </w:tr>
+      <w:tr>
+        <w:trPr>
+          <w:cnfStyle w:val="000000100000" w:firstRow="0" w:lastRow="0" w:firstColumn="0" w:lastColumn="0" w:oddVBand="0" w:evenVBand="0" w:oddHBand="1" w:evenHBand="0" w:firstRowFirstColumn="0" w:firstRowLastColumn="0" w:lastRowFirstColumn="0" w:lastRowLastColumn="0"/>
+        </w:trPr>
+        <w:tc>
+          <w:tcPr>
+            <w:cnfStyle w:val="001000000000" w:firstRow="0" w:lastRow="0" w:firstColumn="1" w:lastColumn="0" w:oddVBand="0" w:evenVBand="0" w:oddHBand="0" w:evenHBand="0" w:firstRowFirstColumn="0" w:firstRowLastColumn="0" w:lastRowFirstColumn="0" w:lastRowLastColumn="0"/>
+            <w:tcW w:w="1172" w:type="pct"/>
+          </w:tcPr>
+          <w:p>
+            <w:pPr>
+              <w:spacing w:before="80" w:after="40"/>
+              <w:rPr>
+                <w:rFonts w:cstheme="minorHAnsi"/>
+                <w:b w:val="0"/>
+                <w:bCs w:val="0"/>
+                <w:lang w:val="en-GB"/>
+              </w:rPr>
+            </w:pPr>
+          </w:p>
+        </w:tc>
+        <w:tc>
+          <w:tcPr>
+            <w:tcW w:w="3828" w:type="pct"/>
+          </w:tcPr>
+          <w:p>
+            <w:pPr>
+              <w:keepNext/>
+              <w:spacing w:before="80" w:after="40"/>
+              <w:cnfStyle w:val="000000100000" w:firstRow="0" w:lastRow="0" w:firstColumn="0" w:lastColumn="0" w:oddVBand="0" w:evenVBand="0" w:oddHBand="1" w:evenHBand="0" w:firstRowFirstColumn="0" w:firstRowLastColumn="0" w:lastRowFirstColumn="0" w:lastRowLastColumn="0"/>
+              <w:rPr>
+                <w:rFonts w:cstheme="minorHAnsi"/>
                 <w:b/>
                 <w:bCs/>
-                <w:sz w:val="22"/>
-                <w:szCs w:val="22"/>
-                <w:lang w:val="en-GB"/>
-              </w:rPr>
-            </w:pPr>
-            <w:r>
-              <w:rPr>
-                <w:rFonts w:asciiTheme="minorHAnsi" w:hAnsiTheme="minorHAnsi" w:cstheme="minorHAnsi"/>
-                <w:b/>
-                <w:bCs/>
-                <w:sz w:val="22"/>
-                <w:szCs w:val="22"/>
-                <w:lang w:val="en-GB"/>
-              </w:rPr>
-              <w:t>Funcionalidad</w:t>
-            </w:r>
-          </w:p>
-        </w:tc>
-      </w:tr>
-      <w:tr>
-        <w:tc>
-          <w:tcPr>
-            <w:tcW w:w="2126" w:type="dxa"/>
-            <w:shd w:val="clear" w:color="auto" w:fill="DAEEF3" w:themeFill="accent5" w:themeFillTint="33"/>
-          </w:tcPr>
-          <w:p>
-            <w:pPr>
-              <w:spacing w:before="80" w:beforeAutospacing="0" w:after="40" w:afterAutospacing="0"/>
-              <w:rPr>
-                <w:rFonts w:asciiTheme="minorHAnsi" w:hAnsiTheme="minorHAnsi" w:cstheme="minorHAnsi"/>
-                <w:b/>
-                <w:bCs/>
-                <w:sz w:val="22"/>
-                <w:szCs w:val="22"/>
-                <w:lang w:val="en-GB"/>
-              </w:rPr>
-            </w:pPr>
-            <w:r>
-              <w:rPr>
-                <w:rFonts w:asciiTheme="minorHAnsi" w:hAnsiTheme="minorHAnsi" w:cstheme="minorHAnsi"/>
-                <w:b/>
-                <w:bCs/>
-                <w:sz w:val="22"/>
-                <w:szCs w:val="22"/>
-                <w:lang w:val="en-GB"/>
-              </w:rPr>
-              <w:t>PE11</w:t>
-            </w:r>
-          </w:p>
-        </w:tc>
-        <w:tc>
-          <w:tcPr>
-            <w:tcW w:w="6946" w:type="dxa"/>
-            <w:shd w:val="clear" w:color="auto" w:fill="DAEEF3" w:themeFill="accent5" w:themeFillTint="33"/>
-          </w:tcPr>
-          <w:p>
-            <w:pPr>
-              <w:spacing w:before="80" w:beforeAutospacing="0" w:after="40" w:afterAutospacing="0"/>
-              <w:rPr>
-                <w:rFonts w:asciiTheme="minorHAnsi" w:hAnsiTheme="minorHAnsi" w:cstheme="minorHAnsi"/>
-                <w:sz w:val="22"/>
-                <w:szCs w:val="22"/>
-                <w:lang w:val="en-GB"/>
-              </w:rPr>
-            </w:pPr>
-            <w:r>
-              <w:rPr>
-                <w:rFonts w:asciiTheme="minorHAnsi" w:hAnsiTheme="minorHAnsi" w:cstheme="minorHAnsi"/>
-              </w:rPr>
-              <w:t>Salida PIR</w:t>
-            </w:r>
-          </w:p>
-        </w:tc>
-      </w:tr>
-      <w:tr>
-        <w:tc>
-          <w:tcPr>
-            <w:tcW w:w="2126" w:type="dxa"/>
-            <w:shd w:val="clear" w:color="auto" w:fill="92CDDC" w:themeFill="accent5" w:themeFillTint="99"/>
-          </w:tcPr>
-          <w:p>
-            <w:pPr>
-              <w:spacing w:before="80" w:beforeAutospacing="0" w:after="40" w:afterAutospacing="0"/>
-              <w:rPr>
-                <w:rFonts w:asciiTheme="minorHAnsi" w:hAnsiTheme="minorHAnsi" w:cstheme="minorHAnsi"/>
-                <w:b/>
-                <w:bCs/>
-                <w:sz w:val="22"/>
-                <w:szCs w:val="22"/>
-                <w:lang w:val="en-GB"/>
-              </w:rPr>
-            </w:pPr>
-            <w:r>
-              <w:rPr>
-                <w:rFonts w:asciiTheme="minorHAnsi" w:hAnsiTheme="minorHAnsi" w:cstheme="minorHAnsi"/>
-                <w:b/>
-                <w:bCs/>
-                <w:sz w:val="22"/>
-                <w:szCs w:val="22"/>
-              </w:rPr>
-              <w:t>PD15</w:t>
-            </w:r>
-          </w:p>
-        </w:tc>
-        <w:tc>
-          <w:tcPr>
-            <w:tcW w:w="6946" w:type="dxa"/>
-            <w:shd w:val="clear" w:color="auto" w:fill="92CDDC" w:themeFill="accent5" w:themeFillTint="99"/>
-          </w:tcPr>
-          <w:p>
-            <w:pPr>
-              <w:spacing w:before="80" w:beforeAutospacing="0" w:after="40" w:afterAutospacing="0"/>
-              <w:rPr>
-                <w:rFonts w:asciiTheme="minorHAnsi" w:hAnsiTheme="minorHAnsi" w:cstheme="minorHAnsi"/>
-                <w:sz w:val="22"/>
-                <w:szCs w:val="22"/>
-                <w:lang w:val="en-GB"/>
-              </w:rPr>
-            </w:pPr>
-            <w:r>
-              <w:rPr>
-                <w:rFonts w:asciiTheme="minorHAnsi" w:hAnsiTheme="minorHAnsi" w:cstheme="minorHAnsi"/>
-                <w:sz w:val="22"/>
-                <w:szCs w:val="22"/>
-                <w:lang w:val="en-GB"/>
-              </w:rPr>
-              <w:t>Salida PWM para la iluminación</w:t>
-            </w:r>
-          </w:p>
-        </w:tc>
-      </w:tr>
-      <w:tr>
-        <w:tc>
-          <w:tcPr>
-            <w:tcW w:w="2126" w:type="dxa"/>
-            <w:shd w:val="clear" w:color="auto" w:fill="DAEEF3" w:themeFill="accent5" w:themeFillTint="33"/>
-          </w:tcPr>
-          <w:p>
-            <w:pPr>
-              <w:spacing w:before="80" w:beforeAutospacing="0" w:after="40" w:afterAutospacing="0"/>
-              <w:rPr>
-                <w:rFonts w:asciiTheme="minorHAnsi" w:hAnsiTheme="minorHAnsi" w:cstheme="minorHAnsi"/>
-                <w:b/>
-                <w:bCs/>
-                <w:sz w:val="22"/>
-                <w:szCs w:val="22"/>
-                <w:lang w:val="en-GB"/>
-              </w:rPr>
-            </w:pPr>
-            <w:r>
-              <w:rPr>
-                <w:rFonts w:asciiTheme="minorHAnsi" w:hAnsiTheme="minorHAnsi" w:cstheme="minorHAnsi"/>
-                <w:b/>
-                <w:bCs/>
-                <w:sz w:val="22"/>
-                <w:szCs w:val="22"/>
-                <w:lang w:val="en-GB"/>
-              </w:rPr>
-              <w:t>PB8</w:t>
-            </w:r>
-          </w:p>
-        </w:tc>
-        <w:tc>
-          <w:tcPr>
-            <w:tcW w:w="6946" w:type="dxa"/>
-            <w:shd w:val="clear" w:color="auto" w:fill="DAEEF3" w:themeFill="accent5" w:themeFillTint="33"/>
-          </w:tcPr>
-          <w:p>
-            <w:pPr>
-              <w:spacing w:before="80" w:beforeAutospacing="0" w:after="40" w:afterAutospacing="0"/>
-              <w:rPr>
-                <w:rFonts w:asciiTheme="minorHAnsi" w:hAnsiTheme="minorHAnsi" w:cstheme="minorHAnsi"/>
-                <w:sz w:val="22"/>
-                <w:szCs w:val="22"/>
-                <w:lang w:val="en-GB"/>
-              </w:rPr>
-            </w:pPr>
-            <w:r>
-              <w:rPr>
-                <w:rFonts w:asciiTheme="minorHAnsi" w:hAnsiTheme="minorHAnsi" w:cstheme="minorHAnsi"/>
-                <w:sz w:val="22"/>
-                <w:szCs w:val="22"/>
-                <w:lang w:val="en-GB"/>
-              </w:rPr>
-              <w:t>Pin SCL para el sensor de temperatura y humedad</w:t>
-            </w:r>
-          </w:p>
-        </w:tc>
-      </w:tr>
-      <w:tr>
-        <w:tc>
-          <w:tcPr>
-            <w:tcW w:w="2126" w:type="dxa"/>
-            <w:shd w:val="clear" w:color="auto" w:fill="92CDDC" w:themeFill="accent5" w:themeFillTint="99"/>
-          </w:tcPr>
-          <w:p>
-            <w:pPr>
-              <w:spacing w:before="80" w:beforeAutospacing="0" w:after="40" w:afterAutospacing="0"/>
-              <w:rPr>
-                <w:rFonts w:asciiTheme="minorHAnsi" w:hAnsiTheme="minorHAnsi" w:cstheme="minorHAnsi"/>
-                <w:b/>
-                <w:bCs/>
-                <w:sz w:val="22"/>
-                <w:szCs w:val="22"/>
-                <w:lang w:val="en-GB"/>
-              </w:rPr>
-            </w:pPr>
-            <w:r>
-              <w:rPr>
-                <w:rFonts w:asciiTheme="minorHAnsi" w:hAnsiTheme="minorHAnsi" w:cstheme="minorHAnsi"/>
-                <w:b/>
-                <w:bCs/>
-                <w:sz w:val="22"/>
-                <w:szCs w:val="22"/>
-                <w:lang w:val="en-GB"/>
-              </w:rPr>
-              <w:t>PB9</w:t>
-            </w:r>
-          </w:p>
-        </w:tc>
-        <w:tc>
-          <w:tcPr>
-            <w:tcW w:w="6946" w:type="dxa"/>
-            <w:shd w:val="clear" w:color="auto" w:fill="92CDDC" w:themeFill="accent5" w:themeFillTint="99"/>
-          </w:tcPr>
-          <w:p>
-            <w:pPr>
-              <w:spacing w:before="80" w:beforeAutospacing="0" w:after="40" w:afterAutospacing="0"/>
-              <w:rPr>
-                <w:rFonts w:asciiTheme="minorHAnsi" w:hAnsiTheme="minorHAnsi" w:cstheme="minorHAnsi"/>
-                <w:sz w:val="22"/>
-                <w:szCs w:val="22"/>
-                <w:lang w:val="en-GB"/>
-              </w:rPr>
-            </w:pPr>
-            <w:r>
-              <w:rPr>
-                <w:rFonts w:asciiTheme="minorHAnsi" w:hAnsiTheme="minorHAnsi" w:cstheme="minorHAnsi"/>
-                <w:sz w:val="22"/>
-                <w:szCs w:val="22"/>
-                <w:lang w:val="en-GB"/>
-              </w:rPr>
-              <w:t>Pin S</w:t>
-            </w:r>
-            <w:r>
-              <w:rPr>
-                <w:rFonts w:asciiTheme="minorHAnsi" w:hAnsiTheme="minorHAnsi" w:cstheme="minorHAnsi"/>
-                <w:sz w:val="22"/>
-                <w:szCs w:val="22"/>
-                <w:lang w:val="en-GB"/>
-              </w:rPr>
-              <w:t>DA</w:t>
-            </w:r>
-            <w:r>
-              <w:rPr>
-                <w:rFonts w:asciiTheme="minorHAnsi" w:hAnsiTheme="minorHAnsi" w:cstheme="minorHAnsi"/>
-                <w:sz w:val="22"/>
-                <w:szCs w:val="22"/>
-                <w:lang w:val="en-GB"/>
-              </w:rPr>
-              <w:t xml:space="preserve"> para el sensor de temperatura y humedad</w:t>
-            </w:r>
-          </w:p>
-        </w:tc>
-      </w:tr>
-      <w:tr>
-        <w:tc>
-          <w:tcPr>
-            <w:tcW w:w="2126" w:type="dxa"/>
-            <w:shd w:val="clear" w:color="auto" w:fill="DAEEF3" w:themeFill="accent5" w:themeFillTint="33"/>
-          </w:tcPr>
-          <w:p>
-            <w:pPr>
-              <w:spacing w:before="80" w:beforeAutospacing="0" w:after="40" w:afterAutospacing="0"/>
-              <w:rPr>
-                <w:rFonts w:asciiTheme="minorHAnsi" w:hAnsiTheme="minorHAnsi" w:cstheme="minorHAnsi"/>
-                <w:b/>
-                <w:bCs/>
-                <w:sz w:val="22"/>
-                <w:szCs w:val="22"/>
-                <w:lang w:val="en-GB"/>
-              </w:rPr>
-            </w:pPr>
-            <w:r>
-              <w:rPr>
-                <w:rFonts w:asciiTheme="minorHAnsi" w:hAnsiTheme="minorHAnsi" w:cstheme="minorHAnsi"/>
-                <w:b/>
-                <w:bCs/>
-                <w:sz w:val="22"/>
-                <w:szCs w:val="22"/>
-                <w:lang w:val="en-GB"/>
-              </w:rPr>
-              <w:t>PC6</w:t>
-            </w:r>
-          </w:p>
-        </w:tc>
-        <w:tc>
-          <w:tcPr>
-            <w:tcW w:w="6946" w:type="dxa"/>
-            <w:shd w:val="clear" w:color="auto" w:fill="DAEEF3" w:themeFill="accent5" w:themeFillTint="33"/>
-          </w:tcPr>
-          <w:p>
-            <w:pPr>
-              <w:spacing w:before="80" w:beforeAutospacing="0" w:after="40" w:afterAutospacing="0"/>
-              <w:rPr>
-                <w:rFonts w:asciiTheme="minorHAnsi" w:hAnsiTheme="minorHAnsi" w:cstheme="minorHAnsi"/>
-                <w:sz w:val="22"/>
-                <w:szCs w:val="22"/>
-                <w:lang w:val="en-GB"/>
-              </w:rPr>
-            </w:pPr>
-            <w:r>
-              <w:rPr>
-                <w:rFonts w:asciiTheme="minorHAnsi" w:hAnsiTheme="minorHAnsi" w:cstheme="minorHAnsi"/>
-                <w:sz w:val="22"/>
-                <w:szCs w:val="22"/>
-                <w:lang w:val="en-GB"/>
-              </w:rPr>
-              <w:t>Salida para encender el ventilador</w:t>
-            </w:r>
-          </w:p>
-        </w:tc>
-      </w:tr>
-      <w:tr>
-        <w:tc>
-          <w:tcPr>
-            <w:tcW w:w="2126" w:type="dxa"/>
-            <w:shd w:val="clear" w:color="auto" w:fill="92CDDC" w:themeFill="accent5" w:themeFillTint="99"/>
-          </w:tcPr>
-          <w:p>
-            <w:pPr>
-              <w:spacing w:before="80" w:beforeAutospacing="0" w:after="40" w:afterAutospacing="0"/>
-              <w:rPr>
-                <w:rFonts w:asciiTheme="minorHAnsi" w:hAnsiTheme="minorHAnsi" w:cstheme="minorHAnsi"/>
-                <w:b/>
-                <w:bCs/>
-                <w:sz w:val="22"/>
-                <w:szCs w:val="22"/>
-                <w:lang w:val="en-GB"/>
-              </w:rPr>
-            </w:pPr>
-          </w:p>
-        </w:tc>
-        <w:tc>
-          <w:tcPr>
-            <w:tcW w:w="6946" w:type="dxa"/>
-            <w:shd w:val="clear" w:color="auto" w:fill="92CDDC" w:themeFill="accent5" w:themeFillTint="99"/>
-          </w:tcPr>
-          <w:p>
-            <w:pPr>
-              <w:spacing w:before="80" w:beforeAutospacing="0" w:after="40" w:afterAutospacing="0"/>
-              <w:rPr>
-                <w:rFonts w:asciiTheme="minorHAnsi" w:hAnsiTheme="minorHAnsi" w:cstheme="minorHAnsi"/>
-                <w:b/>
-                <w:bCs/>
-                <w:sz w:val="22"/>
-                <w:szCs w:val="22"/>
-                <w:lang w:val="en-GB"/>
-              </w:rPr>
-            </w:pPr>
-          </w:p>
-        </w:tc>
-      </w:tr>
-      <w:tr>
-        <w:tc>
-          <w:tcPr>
-            <w:tcW w:w="2126" w:type="dxa"/>
-            <w:shd w:val="clear" w:color="auto" w:fill="DAEEF3" w:themeFill="accent5" w:themeFillTint="33"/>
-          </w:tcPr>
-          <w:p>
-            <w:pPr>
-              <w:spacing w:before="80" w:beforeAutospacing="0" w:after="40" w:afterAutospacing="0"/>
-              <w:rPr>
-                <w:rFonts w:asciiTheme="minorHAnsi" w:hAnsiTheme="minorHAnsi" w:cstheme="minorHAnsi"/>
-                <w:b/>
-                <w:bCs/>
-                <w:sz w:val="22"/>
-                <w:szCs w:val="22"/>
-                <w:lang w:val="en-GB"/>
-              </w:rPr>
-            </w:pPr>
-          </w:p>
-        </w:tc>
-        <w:tc>
-          <w:tcPr>
-            <w:tcW w:w="6946" w:type="dxa"/>
-            <w:shd w:val="clear" w:color="auto" w:fill="DAEEF3" w:themeFill="accent5" w:themeFillTint="33"/>
-          </w:tcPr>
-          <w:p>
-            <w:pPr>
-              <w:spacing w:before="80" w:beforeAutospacing="0" w:after="40" w:afterAutospacing="0"/>
-              <w:rPr>
-                <w:rFonts w:asciiTheme="minorHAnsi" w:hAnsiTheme="minorHAnsi" w:cstheme="minorHAnsi"/>
-                <w:b/>
-                <w:bCs/>
-                <w:sz w:val="22"/>
-                <w:szCs w:val="22"/>
+                <w:sz w:val="20"/>
+                <w:szCs w:val="20"/>
                 <w:lang w:val="en-GB"/>
               </w:rPr>
             </w:pPr>
@@ -3507,10 +3677,53 @@
     </w:tbl>
     <w:p>
       <w:pPr>
+        <w:pStyle w:val="Descripcin"/>
+      </w:pPr>
+      <w:proofErr w:type="spellStart"/>
+      <w:r>
+        <w:t>Tabla</w:t>
+      </w:r>
+      <w:proofErr w:type="spellEnd"/>
+      <w:r>
+        <w:t xml:space="preserve"> </w:t>
+      </w:r>
+      <w:r>
+        <w:fldChar w:fldCharType="begin"/>
+      </w:r>
+      <w:r>
+        <w:instrText xml:space="preserve"> SEQ Tabla \* ARABIC </w:instrText>
+      </w:r>
+      <w:r>
+        <w:fldChar w:fldCharType="separate"/>
+      </w:r>
+      <w:r>
         <w:rPr>
-          <w:lang w:val="en-GB"/>
+          <w:noProof/>
         </w:rPr>
-      </w:pPr>
+        <w:t>1</w:t>
+      </w:r>
+      <w:r>
+        <w:fldChar w:fldCharType="end"/>
+      </w:r>
+      <w:r>
+        <w:t xml:space="preserve">: </w:t>
+      </w:r>
+      <w:proofErr w:type="spellStart"/>
+      <w:r>
+        <w:t>Conexión</w:t>
+      </w:r>
+      <w:proofErr w:type="spellEnd"/>
+      <w:r>
+        <w:t xml:space="preserve"> de </w:t>
+      </w:r>
+      <w:proofErr w:type="spellStart"/>
+      <w:r>
+        <w:t>los</w:t>
+      </w:r>
+      <w:proofErr w:type="spellEnd"/>
+      <w:r>
+        <w:t xml:space="preserve"> pines</w:t>
+      </w:r>
     </w:p>
     <w:p>
       <w:pPr>
@@ -3538,44 +3751,12 @@
         <w:pStyle w:val="Ttulo2"/>
       </w:pPr>
       <w:bookmarkStart w:id="17" w:name="_Toc88129299"/>
-      <w:bookmarkStart w:id="18" w:name="_Toc130478899"/>
+      <w:bookmarkStart w:id="18" w:name="_Toc133246536"/>
       <w:r>
         <w:t>Cálculos realizados y justificación de la solución adoptada.</w:t>
       </w:r>
       <w:bookmarkEnd w:id="17"/>
       <w:bookmarkEnd w:id="18"/>
-    </w:p>
-    <w:p>
-      <w:pPr>
-        <w:pStyle w:val="Ttulo1"/>
-        <w:ind w:left="0" w:firstLine="0"/>
-        <w:rPr>
-          <w:lang w:eastAsia="ja-JP"/>
-        </w:rPr>
-      </w:pPr>
-      <w:bookmarkStart w:id="19" w:name="_Toc88129300"/>
-      <w:bookmarkStart w:id="20" w:name="_Toc130478900"/>
-      <w:r>
-        <w:rPr>
-          <w:lang w:eastAsia="ja-JP"/>
-        </w:rPr>
-        <w:lastRenderedPageBreak/>
-        <w:t>SOFTWARE</w:t>
-      </w:r>
-      <w:bookmarkEnd w:id="19"/>
-      <w:bookmarkEnd w:id="20"/>
-    </w:p>
-    <w:p>
-      <w:pPr>
-        <w:pStyle w:val="Ttulo2"/>
-      </w:pPr>
-      <w:bookmarkStart w:id="21" w:name="_Toc88129301"/>
-      <w:bookmarkStart w:id="22" w:name="_Toc130478901"/>
-      <w:r>
-        <w:t>Descripción de cada uno de los módulos del sistema</w:t>
-      </w:r>
-      <w:bookmarkEnd w:id="21"/>
-      <w:bookmarkEnd w:id="22"/>
     </w:p>
     <w:p>
       <w:pPr>
@@ -3606,30 +3787,13 @@
           <w:lang w:eastAsia="ja-JP"/>
         </w:rPr>
       </w:pPr>
-      <w:r>
+    </w:p>
+    <w:p>
+      <w:pPr>
         <w:rPr>
           <w:lang w:eastAsia="ja-JP"/>
         </w:rPr>
-        <w:t>Este módulo configura el sensor de temperatura y humedad relativa que funciona con el protocolo de comunicación I2C. Se configura en su modo de adquisición periodica para luego leer los datos de los registros de lectura. Tras eso, se realiza una conversión</w:t>
-      </w:r>
-      <w:r>
-        <w:rPr>
-          <w:lang w:eastAsia="ja-JP"/>
-        </w:rPr>
-        <w:t xml:space="preserve"> de los datos obtenidos, se envía a una cola de mensajes</w:t>
-      </w:r>
-      <w:r>
-        <w:rPr>
-          <w:lang w:eastAsia="ja-JP"/>
-        </w:rPr>
-        <w:t xml:space="preserve"> </w:t>
-      </w:r>
-      <w:r>
-        <w:rPr>
-          <w:lang w:eastAsia="ja-JP"/>
-        </w:rPr>
-        <w:t>y espera 1 segundo para volver a leer los registros, esto se realiza sucesivamente.</w:t>
-      </w:r>
+      </w:pPr>
     </w:p>
     <w:p>
       <w:pPr>
@@ -3678,61 +3842,17 @@
     </w:p>
     <w:p>
       <w:pPr>
-        <w:spacing w:after="0"/>
         <w:rPr>
           <w:lang w:val="es-ES" w:eastAsia="ja-JP"/>
         </w:rPr>
       </w:pPr>
-      <w:r>
+    </w:p>
+    <w:p>
+      <w:pPr>
         <w:rPr>
           <w:lang w:val="es-ES" w:eastAsia="ja-JP"/>
         </w:rPr>
-        <w:t xml:space="preserve">Este módulo configura inicialmente el protocolo de comunicación SPI para poder usar el LCD, tras esa </w:t>
-      </w:r>
-    </w:p>
-    <w:p>
-      <w:pPr>
-        <w:rPr>
-          <w:lang w:val="es-ES" w:eastAsia="ja-JP"/>
-        </w:rPr>
-      </w:pPr>
-      <w:r>
-        <w:rPr>
-          <w:lang w:val="es-ES" w:eastAsia="ja-JP"/>
-        </w:rPr>
-        <w:t>configuración inicial se inicializa una cola donde a través de una estructura guardará la información de</w:t>
-      </w:r>
-      <w:r>
-        <w:rPr>
-          <w:lang w:val="es-ES" w:eastAsia="ja-JP"/>
-        </w:rPr>
-        <w:t xml:space="preserve"> la temperatura, la humedad relativa, las horas y la fecha.</w:t>
-      </w:r>
-      <w:r>
-        <w:rPr>
-          <w:lang w:val="es-ES" w:eastAsia="ja-JP"/>
-        </w:rPr>
-        <w:t xml:space="preserve"> Asimismo, con la pulsación del pulsador azul se muestra en el LCD el consumo de la aplicación.</w:t>
-      </w:r>
-    </w:p>
-    <w:p>
-      <w:pPr>
-        <w:rPr>
-          <w:lang w:val="es-ES" w:eastAsia="ja-JP"/>
-        </w:rPr>
-      </w:pPr>
-      <w:r>
-        <w:rPr>
-          <w:lang w:val="es-ES" w:eastAsia="ja-JP"/>
-        </w:rPr>
-        <w:t xml:space="preserve">Tras la captura de los datos en el display mostrará </w:t>
-      </w:r>
-      <w:r>
-        <w:rPr>
-          <w:lang w:val="es-ES" w:eastAsia="ja-JP"/>
-        </w:rPr>
-        <w:t>la información obtenida de la cola de mensajes y refrescará cada 1 segundo.</w:t>
-      </w:r>
+      </w:pPr>
     </w:p>
     <w:p>
       <w:pPr>
@@ -3763,12 +3883,13 @@
           <w:lang w:eastAsia="ja-JP"/>
         </w:rPr>
       </w:pPr>
-      <w:r>
+    </w:p>
+    <w:p>
+      <w:pPr>
         <w:rPr>
           <w:lang w:eastAsia="ja-JP"/>
         </w:rPr>
-        <w:t>Este módulo gestiona las interrupciones generadas por el sensor PIR</w:t>
-      </w:r>
+      </w:pPr>
     </w:p>
     <w:p>
       <w:pPr>
@@ -4010,18 +4131,587 @@
     <w:p>
       <w:pPr>
         <w:rPr>
+          <w:lang w:val="x-none" w:eastAsia="ja-JP"/>
+        </w:rPr>
+      </w:pPr>
+    </w:p>
+    <w:p>
+      <w:pPr>
+        <w:pStyle w:val="Ttulo1"/>
+        <w:ind w:left="0" w:firstLine="0"/>
+        <w:rPr>
+          <w:lang w:eastAsia="ja-JP"/>
+        </w:rPr>
+      </w:pPr>
+      <w:bookmarkStart w:id="19" w:name="_Toc88129300"/>
+      <w:bookmarkStart w:id="20" w:name="_Toc133246537"/>
+      <w:r>
+        <w:rPr>
+          <w:lang w:eastAsia="ja-JP"/>
+        </w:rPr>
+        <w:lastRenderedPageBreak/>
+        <w:t>SOFTWARE</w:t>
+      </w:r>
+      <w:bookmarkEnd w:id="19"/>
+      <w:bookmarkEnd w:id="20"/>
+    </w:p>
+    <w:p>
+      <w:pPr>
+        <w:pStyle w:val="Ttulo2"/>
+      </w:pPr>
+      <w:bookmarkStart w:id="21" w:name="_Toc88129301"/>
+      <w:bookmarkStart w:id="22" w:name="_Toc133246538"/>
+      <w:r>
+        <w:t>Descripción de cada uno de los módulos del sistema</w:t>
+      </w:r>
+      <w:bookmarkEnd w:id="21"/>
+      <w:bookmarkEnd w:id="22"/>
+    </w:p>
+    <w:p>
+      <w:pPr>
+        <w:rPr>
+          <w:b/>
+          <w:bCs/>
+          <w:sz w:val="24"/>
+          <w:szCs w:val="24"/>
+          <w:u w:val="single"/>
+          <w:lang w:eastAsia="ja-JP"/>
+        </w:rPr>
+      </w:pPr>
+      <w:r>
+        <w:rPr>
+          <w:b/>
+          <w:bCs/>
+          <w:sz w:val="24"/>
+          <w:szCs w:val="24"/>
+          <w:u w:val="single"/>
+          <w:lang w:eastAsia="ja-JP"/>
+        </w:rPr>
+        <w:t>Módulo del sensor de temperatura y humedad:</w:t>
+      </w:r>
+    </w:p>
+    <w:p>
+      <w:pPr>
+        <w:rPr>
+          <w:lang w:eastAsia="ja-JP"/>
+        </w:rPr>
+      </w:pPr>
+      <w:r>
+        <w:rPr>
+          <w:lang w:eastAsia="ja-JP"/>
+        </w:rPr>
+        <w:t>Este módulo configura el sensor de temperatura y humedad relativa que funciona con el protocolo de comunicación I2C. Se configura en su modo de adquisición periodica para luego leer los datos de los registros de lectura. Tras eso, se realiza una conversión</w:t>
+      </w:r>
+      <w:r>
+        <w:rPr>
+          <w:lang w:eastAsia="ja-JP"/>
+        </w:rPr>
+        <w:t xml:space="preserve"> de los datos obtenidos, se envía a una cola de mensajes</w:t>
+      </w:r>
+      <w:r>
+        <w:rPr>
+          <w:lang w:eastAsia="ja-JP"/>
+        </w:rPr>
+        <w:t xml:space="preserve"> </w:t>
+      </w:r>
+      <w:r>
+        <w:rPr>
+          <w:lang w:eastAsia="ja-JP"/>
+        </w:rPr>
+        <w:t>y espera 1 segundo para volver a leer los registros, esto se realiza sucesivamente.</w:t>
+      </w:r>
+    </w:p>
+    <w:p>
+      <w:pPr>
+        <w:rPr>
+          <w:b/>
+          <w:bCs/>
+          <w:sz w:val="24"/>
+          <w:szCs w:val="24"/>
+          <w:u w:val="single"/>
+          <w:lang w:eastAsia="ja-JP"/>
+        </w:rPr>
+      </w:pPr>
+      <w:r>
+        <w:rPr>
+          <w:b/>
+          <w:bCs/>
+          <w:sz w:val="24"/>
+          <w:szCs w:val="24"/>
+          <w:u w:val="single"/>
+          <w:lang w:eastAsia="ja-JP"/>
+        </w:rPr>
+        <w:t>Módulo</w:t>
+      </w:r>
+      <w:r>
+        <w:rPr>
+          <w:b/>
+          <w:bCs/>
+          <w:sz w:val="24"/>
+          <w:szCs w:val="24"/>
+          <w:u w:val="single"/>
+          <w:lang w:eastAsia="ja-JP"/>
+        </w:rPr>
+        <w:t xml:space="preserve"> del </w:t>
+      </w:r>
+      <w:r>
+        <w:rPr>
+          <w:b/>
+          <w:bCs/>
+          <w:sz w:val="24"/>
+          <w:szCs w:val="24"/>
+          <w:u w:val="single"/>
+          <w:lang w:eastAsia="ja-JP"/>
+        </w:rPr>
+        <w:t>LCD:</w:t>
+      </w:r>
+    </w:p>
+    <w:p>
+      <w:pPr>
+        <w:spacing w:after="0"/>
+        <w:rPr>
           <w:lang w:val="es-ES" w:eastAsia="ja-JP"/>
         </w:rPr>
       </w:pPr>
+      <w:r>
+        <w:rPr>
+          <w:lang w:val="es-ES" w:eastAsia="ja-JP"/>
+        </w:rPr>
+        <w:t xml:space="preserve">Este módulo configura inicialmente el protocolo de comunicación SPI para poder usar el LCD, tras esa </w:t>
+      </w:r>
     </w:p>
     <w:p>
       <w:pPr>
+        <w:rPr>
+          <w:lang w:val="es-ES" w:eastAsia="ja-JP"/>
+        </w:rPr>
+      </w:pPr>
+      <w:r>
+        <w:rPr>
+          <w:lang w:val="es-ES" w:eastAsia="ja-JP"/>
+        </w:rPr>
+        <w:t>configuración inicial se inicializa una cola donde a través de una estructura guardará la información de</w:t>
+      </w:r>
+      <w:r>
+        <w:rPr>
+          <w:lang w:val="es-ES" w:eastAsia="ja-JP"/>
+        </w:rPr>
+        <w:t xml:space="preserve"> la temperatura, la humedad relativa, las horas y la fecha.</w:t>
+      </w:r>
+      <w:r>
+        <w:rPr>
+          <w:lang w:val="es-ES" w:eastAsia="ja-JP"/>
+        </w:rPr>
+        <w:t xml:space="preserve"> Asimismo, con la pulsación del pulsador azul se muestra en el LCD el consumo de la aplicación.</w:t>
+      </w:r>
+    </w:p>
+    <w:p>
+      <w:pPr>
+        <w:rPr>
+          <w:lang w:val="es-ES" w:eastAsia="ja-JP"/>
+        </w:rPr>
+      </w:pPr>
+      <w:r>
+        <w:rPr>
+          <w:lang w:val="es-ES" w:eastAsia="ja-JP"/>
+        </w:rPr>
+        <w:t xml:space="preserve">Tras la captura de los datos en el display mostrará </w:t>
+      </w:r>
+      <w:r>
+        <w:rPr>
+          <w:lang w:val="es-ES" w:eastAsia="ja-JP"/>
+        </w:rPr>
+        <w:t>la información obtenida de la cola de mensajes y refrescará cada 1 segundo.</w:t>
+      </w:r>
+    </w:p>
+    <w:p>
+      <w:pPr>
+        <w:rPr>
+          <w:b/>
+          <w:bCs/>
+          <w:sz w:val="24"/>
+          <w:szCs w:val="24"/>
+          <w:u w:val="single"/>
+          <w:lang w:eastAsia="ja-JP"/>
+        </w:rPr>
+      </w:pPr>
+      <w:r>
+        <w:rPr>
+          <w:b/>
+          <w:bCs/>
+          <w:sz w:val="24"/>
+          <w:szCs w:val="24"/>
+          <w:u w:val="single"/>
+          <w:lang w:eastAsia="ja-JP"/>
+        </w:rPr>
+        <w:t>Módulo del sensor PIR:</w:t>
+      </w:r>
+    </w:p>
+    <w:p>
+      <w:pPr>
+        <w:rPr>
+          <w:lang w:eastAsia="ja-JP"/>
+        </w:rPr>
+      </w:pPr>
+      <w:r>
+        <w:rPr>
+          <w:lang w:eastAsia="ja-JP"/>
+        </w:rPr>
+        <w:t>Este módulo gestiona las interrupciones generadas por el sensor PIR</w:t>
+      </w:r>
+      <w:r>
+        <w:rPr>
+          <w:lang w:eastAsia="ja-JP"/>
+        </w:rPr>
+        <w:t>. Cuando hay una interrupción se envía por una cola de mensajes si se ha detectado algún movimiento.</w:t>
+      </w:r>
+    </w:p>
+    <w:p>
+      <w:pPr>
+        <w:rPr>
+          <w:b/>
+          <w:bCs/>
+          <w:sz w:val="24"/>
+          <w:szCs w:val="24"/>
+          <w:u w:val="single"/>
+          <w:lang w:eastAsia="ja-JP"/>
+        </w:rPr>
+      </w:pPr>
+      <w:r>
+        <w:rPr>
+          <w:b/>
+          <w:bCs/>
+          <w:sz w:val="24"/>
+          <w:szCs w:val="24"/>
+          <w:u w:val="single"/>
+          <w:lang w:eastAsia="ja-JP"/>
+        </w:rPr>
+        <w:t xml:space="preserve">Módulo </w:t>
+      </w:r>
+      <w:r>
+        <w:rPr>
+          <w:b/>
+          <w:bCs/>
+          <w:sz w:val="24"/>
+          <w:szCs w:val="24"/>
+          <w:u w:val="single"/>
+          <w:lang w:eastAsia="ja-JP"/>
+        </w:rPr>
+        <w:t xml:space="preserve">del </w:t>
+      </w:r>
+      <w:r>
+        <w:rPr>
+          <w:b/>
+          <w:bCs/>
+          <w:sz w:val="24"/>
+          <w:szCs w:val="24"/>
+          <w:u w:val="single"/>
+          <w:lang w:eastAsia="ja-JP"/>
+        </w:rPr>
+        <w:t>mando a distancia:</w:t>
+      </w:r>
+    </w:p>
+    <w:p>
+      <w:pPr>
+        <w:rPr>
+          <w:lang w:eastAsia="ja-JP"/>
+        </w:rPr>
+      </w:pPr>
+    </w:p>
+    <w:p>
+      <w:pPr>
+        <w:rPr>
+          <w:b/>
+          <w:bCs/>
+          <w:sz w:val="24"/>
+          <w:szCs w:val="24"/>
+          <w:u w:val="single"/>
+          <w:lang w:eastAsia="ja-JP"/>
+        </w:rPr>
+      </w:pPr>
+      <w:r>
+        <w:rPr>
+          <w:b/>
+          <w:bCs/>
+          <w:sz w:val="24"/>
+          <w:szCs w:val="24"/>
+          <w:u w:val="single"/>
+          <w:lang w:eastAsia="ja-JP"/>
+        </w:rPr>
+        <w:t>Módulo</w:t>
+      </w:r>
+      <w:r>
+        <w:rPr>
+          <w:b/>
+          <w:bCs/>
+          <w:sz w:val="24"/>
+          <w:szCs w:val="24"/>
+          <w:u w:val="single"/>
+          <w:lang w:eastAsia="ja-JP"/>
+        </w:rPr>
+        <w:t xml:space="preserve"> del </w:t>
+      </w:r>
+      <w:r>
+        <w:rPr>
+          <w:b/>
+          <w:bCs/>
+          <w:sz w:val="24"/>
+          <w:szCs w:val="24"/>
+          <w:u w:val="single"/>
+          <w:lang w:eastAsia="ja-JP"/>
+        </w:rPr>
+        <w:t>RTC:</w:t>
+      </w:r>
+    </w:p>
+    <w:p>
+      <w:pPr>
+        <w:rPr>
+          <w:lang w:eastAsia="ja-JP"/>
+        </w:rPr>
+      </w:pPr>
+      <w:r>
+        <w:rPr>
+          <w:lang w:eastAsia="ja-JP"/>
+        </w:rPr>
+        <w:t xml:space="preserve">Este módulo configura el </w:t>
+      </w:r>
+      <w:r>
+        <w:rPr>
+          <w:lang w:eastAsia="ja-JP"/>
+        </w:rPr>
+        <w:t>RTC. Cada que pasa 1 segundo aumenta los segundos en una unidad, simulando de esta forma un reloj.</w:t>
+      </w:r>
+    </w:p>
+    <w:p>
+      <w:pPr>
+        <w:rPr>
+          <w:b/>
+          <w:bCs/>
+          <w:sz w:val="24"/>
+          <w:szCs w:val="24"/>
+          <w:u w:val="single"/>
+          <w:lang w:eastAsia="ja-JP"/>
+        </w:rPr>
+      </w:pPr>
+      <w:r>
+        <w:rPr>
+          <w:b/>
+          <w:bCs/>
+          <w:sz w:val="24"/>
+          <w:szCs w:val="24"/>
+          <w:u w:val="single"/>
+          <w:lang w:eastAsia="ja-JP"/>
+        </w:rPr>
+        <w:t>Módulo del SNTP</w:t>
+      </w:r>
+      <w:r>
+        <w:rPr>
+          <w:b/>
+          <w:bCs/>
+          <w:sz w:val="24"/>
+          <w:szCs w:val="24"/>
+          <w:u w:val="single"/>
+          <w:lang w:eastAsia="ja-JP"/>
+        </w:rPr>
+        <w:t>:</w:t>
+      </w:r>
+    </w:p>
+    <w:p>
+      <w:pPr>
+        <w:rPr>
+          <w:lang w:eastAsia="ja-JP"/>
+        </w:rPr>
+      </w:pPr>
+      <w:r>
+        <w:rPr>
+          <w:lang w:eastAsia="ja-JP"/>
+        </w:rPr>
+        <w:t xml:space="preserve">Este módulo </w:t>
+      </w:r>
+      <w:r>
+        <w:rPr>
+          <w:lang w:eastAsia="ja-JP"/>
+        </w:rPr>
+        <w:t>es el encargado de sincronizar el RTC con el tiempo real.</w:t>
+      </w:r>
+    </w:p>
+    <w:p>
+      <w:pPr>
+        <w:rPr>
+          <w:lang w:eastAsia="ja-JP"/>
+        </w:rPr>
+      </w:pPr>
+    </w:p>
+    <w:p>
+      <w:pPr>
+        <w:rPr>
+          <w:b/>
+          <w:bCs/>
+          <w:sz w:val="24"/>
+          <w:szCs w:val="24"/>
+          <w:u w:val="single"/>
+          <w:lang w:eastAsia="ja-JP"/>
+        </w:rPr>
+      </w:pPr>
+      <w:r>
+        <w:rPr>
+          <w:b/>
+          <w:bCs/>
+          <w:sz w:val="24"/>
+          <w:szCs w:val="24"/>
+          <w:u w:val="single"/>
+          <w:lang w:eastAsia="ja-JP"/>
+        </w:rPr>
+        <w:t>Módulo del LDR:</w:t>
+      </w:r>
+    </w:p>
+    <w:p>
+      <w:pPr>
+        <w:rPr>
+          <w:lang w:eastAsia="ja-JP"/>
+        </w:rPr>
+      </w:pPr>
+    </w:p>
+    <w:p>
+      <w:pPr>
+        <w:rPr>
+          <w:b/>
+          <w:bCs/>
+          <w:sz w:val="24"/>
+          <w:szCs w:val="24"/>
+          <w:u w:val="single"/>
+          <w:lang w:eastAsia="ja-JP"/>
+        </w:rPr>
+      </w:pPr>
+      <w:r>
+        <w:rPr>
+          <w:b/>
+          <w:bCs/>
+          <w:sz w:val="24"/>
+          <w:szCs w:val="24"/>
+          <w:u w:val="single"/>
+          <w:lang w:eastAsia="ja-JP"/>
+        </w:rPr>
+        <w:t>Módulo</w:t>
+      </w:r>
+      <w:r>
+        <w:rPr>
+          <w:b/>
+          <w:bCs/>
+          <w:sz w:val="24"/>
+          <w:szCs w:val="24"/>
+          <w:u w:val="single"/>
+          <w:lang w:eastAsia="ja-JP"/>
+        </w:rPr>
+        <w:t xml:space="preserve"> del </w:t>
+      </w:r>
+      <w:r>
+        <w:rPr>
+          <w:b/>
+          <w:bCs/>
+          <w:sz w:val="24"/>
+          <w:szCs w:val="24"/>
+          <w:u w:val="single"/>
+          <w:lang w:eastAsia="ja-JP"/>
+        </w:rPr>
+        <w:t>Termostato:</w:t>
+      </w:r>
+    </w:p>
+    <w:p>
+      <w:pPr>
+        <w:rPr>
+          <w:b/>
+          <w:bCs/>
+          <w:sz w:val="24"/>
+          <w:szCs w:val="24"/>
+          <w:u w:val="single"/>
+          <w:lang w:eastAsia="ja-JP"/>
+        </w:rPr>
+      </w:pPr>
+    </w:p>
+    <w:p>
+      <w:pPr>
+        <w:rPr>
+          <w:b/>
+          <w:bCs/>
+          <w:sz w:val="24"/>
+          <w:szCs w:val="24"/>
+          <w:u w:val="single"/>
+          <w:lang w:eastAsia="ja-JP"/>
+        </w:rPr>
+      </w:pPr>
+      <w:r>
+        <w:rPr>
+          <w:b/>
+          <w:bCs/>
+          <w:sz w:val="24"/>
+          <w:szCs w:val="24"/>
+          <w:u w:val="single"/>
+          <w:lang w:eastAsia="ja-JP"/>
+        </w:rPr>
+        <w:lastRenderedPageBreak/>
+        <w:t xml:space="preserve">Módulo </w:t>
+      </w:r>
+      <w:r>
+        <w:rPr>
+          <w:b/>
+          <w:bCs/>
+          <w:sz w:val="24"/>
+          <w:szCs w:val="24"/>
+          <w:u w:val="single"/>
+          <w:lang w:eastAsia="ja-JP"/>
+        </w:rPr>
+        <w:t xml:space="preserve">del </w:t>
+      </w:r>
+      <w:r>
+        <w:rPr>
+          <w:b/>
+          <w:bCs/>
+          <w:sz w:val="24"/>
+          <w:szCs w:val="24"/>
+          <w:u w:val="single"/>
+          <w:lang w:eastAsia="ja-JP"/>
+        </w:rPr>
+        <w:t>Garaje</w:t>
+      </w:r>
+      <w:r>
+        <w:rPr>
+          <w:b/>
+          <w:bCs/>
+          <w:sz w:val="24"/>
+          <w:szCs w:val="24"/>
+          <w:u w:val="single"/>
+          <w:lang w:eastAsia="ja-JP"/>
+        </w:rPr>
+        <w:t>:</w:t>
+      </w:r>
+    </w:p>
+    <w:p>
+      <w:pPr>
+        <w:rPr>
+          <w:b/>
+          <w:bCs/>
+          <w:sz w:val="24"/>
+          <w:szCs w:val="24"/>
+          <w:u w:val="single"/>
+          <w:lang w:eastAsia="ja-JP"/>
+        </w:rPr>
+      </w:pPr>
+    </w:p>
+    <w:p>
+      <w:pPr>
+        <w:rPr>
+          <w:lang w:val="es-ES" w:eastAsia="ja-JP"/>
+        </w:rPr>
+      </w:pPr>
+    </w:p>
+    <w:p>
+      <w:pPr>
         <w:pStyle w:val="Ttulo2"/>
       </w:pPr>
       <w:bookmarkStart w:id="23" w:name="_Toc88129302"/>
-      <w:bookmarkStart w:id="24" w:name="_Toc130478902"/>
+      <w:bookmarkStart w:id="24" w:name="_Toc133246539"/>
       <w:r>
-        <w:lastRenderedPageBreak/>
         <w:t xml:space="preserve">Descripción global del funcionamiento de la aplicación. Descripción del autómata </w:t>
       </w:r>
       <w:r>
@@ -4055,7 +4745,7 @@
                     <pic:cNvPicPr/>
                   </pic:nvPicPr>
                   <pic:blipFill>
-                    <a:blip r:embed="rId11" cstate="print">
+                    <a:blip r:embed="rId12" cstate="print">
                       <a:extLst>
                         <a:ext uri="{28A0092B-C50C-407E-A947-70E740481C1C}">
                           <a14:useLocalDpi xmlns:a14="http://schemas.microsoft.com/office/drawing/2010/main" val="0"/>
@@ -4107,11 +4797,11 @@
     <w:p>
       <w:pPr>
         <w:sectPr>
-          <w:headerReference w:type="even" r:id="rId12"/>
-          <w:headerReference w:type="default" r:id="rId13"/>
-          <w:footerReference w:type="even" r:id="rId14"/>
-          <w:footerReference w:type="default" r:id="rId15"/>
-          <w:footerReference w:type="first" r:id="rId16"/>
+          <w:headerReference w:type="even" r:id="rId13"/>
+          <w:headerReference w:type="default" r:id="rId14"/>
+          <w:footerReference w:type="even" r:id="rId15"/>
+          <w:footerReference w:type="default" r:id="rId16"/>
+          <w:footerReference w:type="first" r:id="rId17"/>
           <w:pgSz w:w="11907" w:h="16840" w:code="9"/>
           <w:pgMar w:top="1134" w:right="1134" w:bottom="1134" w:left="1134" w:header="720" w:footer="646" w:gutter="0"/>
           <w:pgNumType w:start="0"/>
@@ -4140,7 +4830,7 @@
       <w:pPr>
         <w:pStyle w:val="Ttulo2"/>
       </w:pPr>
-      <w:bookmarkStart w:id="26" w:name="_Toc130478903"/>
+      <w:bookmarkStart w:id="26" w:name="_Toc133246540"/>
       <w:r>
         <w:t>Descripción de las rutinas más significativas que ha implementado.</w:t>
       </w:r>
@@ -4164,6 +4854,7 @@
         <w:tc>
           <w:tcPr>
             <w:tcW w:w="1554" w:type="dxa"/>
+            <w:shd w:val="clear" w:color="auto" w:fill="B6DDE8" w:themeFill="accent5" w:themeFillTint="66"/>
           </w:tcPr>
           <w:p>
             <w:pPr>
@@ -4188,6 +4879,7 @@
         <w:tc>
           <w:tcPr>
             <w:tcW w:w="2566" w:type="dxa"/>
+            <w:shd w:val="clear" w:color="auto" w:fill="B6DDE8" w:themeFill="accent5" w:themeFillTint="66"/>
           </w:tcPr>
           <w:p>
             <w:pPr>
@@ -4211,6 +4903,7 @@
         <w:tc>
           <w:tcPr>
             <w:tcW w:w="4648" w:type="dxa"/>
+            <w:shd w:val="clear" w:color="auto" w:fill="B6DDE8" w:themeFill="accent5" w:themeFillTint="66"/>
           </w:tcPr>
           <w:p>
             <w:pPr>
@@ -4234,6 +4927,7 @@
         <w:tc>
           <w:tcPr>
             <w:tcW w:w="7534" w:type="dxa"/>
+            <w:shd w:val="clear" w:color="auto" w:fill="B6DDE8" w:themeFill="accent5" w:themeFillTint="66"/>
           </w:tcPr>
           <w:p>
             <w:pPr>
@@ -4491,7 +5185,509 @@
                 <w:szCs w:val="18"/>
                 <w:lang w:val="es-ES"/>
               </w:rPr>
-              <w:t>Tabla 2: Entradas y Salidas del Principal</w:t>
+              <w:fldChar w:fldCharType="begin"/>
+            </w:r>
+            <w:r>
+              <w:rPr>
+                <w:rFonts w:asciiTheme="minorHAnsi" w:hAnsiTheme="minorHAnsi" w:cstheme="minorHAnsi"/>
+                <w:color w:val="4F81BD" w:themeColor="accent1"/>
+                <w:sz w:val="18"/>
+                <w:szCs w:val="18"/>
+                <w:lang w:val="es-ES" w:eastAsia="ja-JP"/>
+              </w:rPr>
+              <w:instrText xml:space="preserve"> REF _Ref133229258 \h </w:instrText>
+            </w:r>
+            <w:r>
+              <w:rPr>
+                <w:rFonts w:asciiTheme="minorHAnsi" w:hAnsiTheme="minorHAnsi" w:cstheme="minorHAnsi"/>
+                <w:sz w:val="18"/>
+                <w:szCs w:val="18"/>
+                <w:lang w:val="es-ES"/>
+              </w:rPr>
+              <w:instrText xml:space="preserve"> \* MERGEFORMAT </w:instrText>
+            </w:r>
+            <w:r>
+              <w:rPr>
+                <w:rFonts w:asciiTheme="minorHAnsi" w:hAnsiTheme="minorHAnsi" w:cstheme="minorHAnsi"/>
+                <w:sz w:val="18"/>
+                <w:szCs w:val="18"/>
+                <w:lang w:val="es-ES"/>
+              </w:rPr>
+            </w:r>
+            <w:r>
+              <w:rPr>
+                <w:rFonts w:asciiTheme="minorHAnsi" w:hAnsiTheme="minorHAnsi" w:cstheme="minorHAnsi"/>
+                <w:sz w:val="18"/>
+                <w:szCs w:val="18"/>
+                <w:lang w:val="es-ES"/>
+              </w:rPr>
+              <w:fldChar w:fldCharType="separate"/>
+            </w:r>
+            <w:r>
+              <w:rPr>
+                <w:rFonts w:asciiTheme="minorHAnsi" w:hAnsiTheme="minorHAnsi" w:cstheme="minorHAnsi"/>
+                <w:sz w:val="18"/>
+                <w:szCs w:val="18"/>
+                <w:lang w:val="es-ES"/>
+              </w:rPr>
+              <w:t xml:space="preserve">Tabla </w:t>
+            </w:r>
+            <w:r>
+              <w:rPr>
+                <w:rFonts w:asciiTheme="minorHAnsi" w:hAnsiTheme="minorHAnsi" w:cstheme="minorHAnsi"/>
+                <w:noProof/>
+                <w:sz w:val="18"/>
+                <w:szCs w:val="18"/>
+                <w:lang w:val="es-ES"/>
+              </w:rPr>
+              <w:t>2</w:t>
+            </w:r>
+            <w:r>
+              <w:rPr>
+                <w:rFonts w:asciiTheme="minorHAnsi" w:hAnsiTheme="minorHAnsi" w:cstheme="minorHAnsi"/>
+                <w:sz w:val="18"/>
+                <w:szCs w:val="18"/>
+                <w:lang w:val="es-ES"/>
+              </w:rPr>
+              <w:t>: Entradas y Salidas del Principal</w:t>
+            </w:r>
+            <w:r>
+              <w:rPr>
+                <w:rFonts w:asciiTheme="minorHAnsi" w:hAnsiTheme="minorHAnsi" w:cstheme="minorHAnsi"/>
+                <w:sz w:val="18"/>
+                <w:szCs w:val="18"/>
+                <w:lang w:val="es-ES"/>
+              </w:rPr>
+              <w:fldChar w:fldCharType="end"/>
+            </w:r>
+          </w:p>
+        </w:tc>
+      </w:tr>
+      <w:tr>
+        <w:tc>
+          <w:tcPr>
+            <w:tcW w:w="1554" w:type="dxa"/>
+            <w:vMerge/>
+          </w:tcPr>
+          <w:p>
+            <w:pPr>
+              <w:spacing w:after="80"/>
+              <w:rPr>
+                <w:b/>
+                <w:bCs/>
+                <w:color w:val="000000" w:themeColor="text1"/>
+                <w:sz w:val="18"/>
+                <w:lang w:eastAsia="ja-JP"/>
+              </w:rPr>
+            </w:pPr>
+          </w:p>
+        </w:tc>
+        <w:tc>
+          <w:tcPr>
+            <w:tcW w:w="2566" w:type="dxa"/>
+          </w:tcPr>
+          <w:p>
+            <w:pPr>
+              <w:spacing w:after="80"/>
+              <w:rPr>
+                <w:color w:val="000000" w:themeColor="text1"/>
+                <w:sz w:val="18"/>
+                <w:lang w:eastAsia="ja-JP"/>
+              </w:rPr>
+            </w:pPr>
+            <w:r>
+              <w:rPr>
+                <w:color w:val="000000" w:themeColor="text1"/>
+                <w:sz w:val="18"/>
+                <w:lang w:eastAsia="ja-JP"/>
+              </w:rPr>
+              <w:t>Init_All_Pins</w:t>
+            </w:r>
+          </w:p>
+        </w:tc>
+        <w:tc>
+          <w:tcPr>
+            <w:tcW w:w="4648" w:type="dxa"/>
+          </w:tcPr>
+          <w:p>
+            <w:pPr>
+              <w:spacing w:before="0" w:beforeAutospacing="0" w:after="80" w:afterAutospacing="0"/>
+              <w:rPr>
+                <w:sz w:val="18"/>
+                <w:szCs w:val="18"/>
+                <w:shd w:val="clear" w:color="auto" w:fill="FFFFFF"/>
+              </w:rPr>
+            </w:pPr>
+            <w:r>
+              <w:rPr>
+                <w:sz w:val="18"/>
+                <w:szCs w:val="18"/>
+                <w:shd w:val="clear" w:color="auto" w:fill="FFFFFF"/>
+              </w:rPr>
+              <w:t>Init_Pin_Pulsador()</w:t>
+            </w:r>
+          </w:p>
+          <w:p>
+            <w:pPr>
+              <w:spacing w:before="0" w:beforeAutospacing="0" w:after="80" w:afterAutospacing="0"/>
+              <w:rPr>
+                <w:sz w:val="18"/>
+                <w:szCs w:val="18"/>
+                <w:shd w:val="clear" w:color="auto" w:fill="FFFFFF"/>
+              </w:rPr>
+            </w:pPr>
+            <w:r>
+              <w:rPr>
+                <w:sz w:val="18"/>
+                <w:szCs w:val="18"/>
+                <w:shd w:val="clear" w:color="auto" w:fill="FFFFFF"/>
+              </w:rPr>
+              <w:t>Init_PIR_Pin()</w:t>
+            </w:r>
+          </w:p>
+          <w:p>
+            <w:pPr>
+              <w:spacing w:before="0" w:beforeAutospacing="0" w:after="80" w:afterAutospacing="0"/>
+              <w:rPr>
+                <w:sz w:val="18"/>
+                <w:szCs w:val="18"/>
+                <w:shd w:val="clear" w:color="auto" w:fill="FFFFFF"/>
+              </w:rPr>
+            </w:pPr>
+            <w:r>
+              <w:rPr>
+                <w:sz w:val="18"/>
+                <w:szCs w:val="18"/>
+                <w:shd w:val="clear" w:color="auto" w:fill="FFFFFF"/>
+              </w:rPr>
+              <w:t>Init_PWM_Pin()</w:t>
+            </w:r>
+          </w:p>
+          <w:p>
+            <w:pPr>
+              <w:spacing w:before="0" w:beforeAutospacing="0" w:after="80" w:afterAutospacing="0"/>
+              <w:rPr>
+                <w:sz w:val="18"/>
+                <w:szCs w:val="18"/>
+                <w:shd w:val="clear" w:color="auto" w:fill="FFFFFF"/>
+              </w:rPr>
+            </w:pPr>
+            <w:r>
+              <w:rPr>
+                <w:sz w:val="18"/>
+                <w:szCs w:val="18"/>
+                <w:shd w:val="clear" w:color="auto" w:fill="FFFFFF"/>
+              </w:rPr>
+              <w:t>Init_Mando_Pin()</w:t>
+            </w:r>
+          </w:p>
+          <w:p>
+            <w:pPr>
+              <w:spacing w:before="0" w:beforeAutospacing="0" w:after="80" w:afterAutospacing="0"/>
+              <w:rPr>
+                <w:sz w:val="18"/>
+                <w:shd w:val="clear" w:color="auto" w:fill="FFFFFF"/>
+                <w:lang w:eastAsia="ja-JP"/>
+              </w:rPr>
+            </w:pPr>
+            <w:r>
+              <w:rPr>
+                <w:sz w:val="18"/>
+                <w:highlight w:val="yellow"/>
+                <w:shd w:val="clear" w:color="auto" w:fill="FFFFFF"/>
+                <w:lang w:eastAsia="ja-JP"/>
+              </w:rPr>
+              <w:t>Falta añadir mas</w:t>
+            </w:r>
+          </w:p>
+          <w:p>
+            <w:pPr>
+              <w:spacing w:before="0" w:beforeAutospacing="0" w:after="80" w:afterAutospacing="0"/>
+              <w:rPr>
+                <w:color w:val="000000" w:themeColor="text1"/>
+                <w:sz w:val="18"/>
+                <w:lang w:eastAsia="ja-JP"/>
+              </w:rPr>
+            </w:pPr>
+          </w:p>
+        </w:tc>
+        <w:tc>
+          <w:tcPr>
+            <w:tcW w:w="7534" w:type="dxa"/>
+          </w:tcPr>
+          <w:p>
+            <w:pPr>
+              <w:spacing w:after="80"/>
+              <w:rPr>
+                <w:sz w:val="18"/>
+                <w:lang w:eastAsia="ja-JP"/>
+              </w:rPr>
+            </w:pPr>
+            <w:r>
+              <w:rPr>
+                <w:sz w:val="18"/>
+                <w:lang w:eastAsia="ja-JP"/>
+              </w:rPr>
+              <w:t>Inicia todos los pines de la aplicación</w:t>
+            </w:r>
+          </w:p>
+        </w:tc>
+      </w:tr>
+      <w:tr>
+        <w:tc>
+          <w:tcPr>
+            <w:tcW w:w="1554" w:type="dxa"/>
+            <w:vMerge/>
+          </w:tcPr>
+          <w:p>
+            <w:pPr>
+              <w:spacing w:after="80"/>
+              <w:rPr>
+                <w:b/>
+                <w:bCs/>
+                <w:color w:val="000000" w:themeColor="text1"/>
+                <w:sz w:val="18"/>
+                <w:lang w:eastAsia="ja-JP"/>
+              </w:rPr>
+            </w:pPr>
+          </w:p>
+        </w:tc>
+        <w:tc>
+          <w:tcPr>
+            <w:tcW w:w="2566" w:type="dxa"/>
+          </w:tcPr>
+          <w:p>
+            <w:pPr>
+              <w:spacing w:after="80"/>
+              <w:rPr>
+                <w:color w:val="000000" w:themeColor="text1"/>
+                <w:sz w:val="18"/>
+                <w:lang w:eastAsia="ja-JP"/>
+              </w:rPr>
+            </w:pPr>
+            <w:r>
+              <w:rPr>
+                <w:color w:val="000000" w:themeColor="text1"/>
+                <w:sz w:val="18"/>
+                <w:lang w:eastAsia="ja-JP"/>
+              </w:rPr>
+              <w:t>Init_All_Threads</w:t>
+            </w:r>
+          </w:p>
+        </w:tc>
+        <w:tc>
+          <w:tcPr>
+            <w:tcW w:w="4648" w:type="dxa"/>
+          </w:tcPr>
+          <w:p>
+            <w:pPr>
+              <w:spacing w:before="0" w:beforeAutospacing="0" w:after="80" w:afterAutospacing="0"/>
+              <w:rPr>
+                <w:sz w:val="18"/>
+                <w:szCs w:val="18"/>
+                <w:shd w:val="clear" w:color="auto" w:fill="FFFFFF"/>
+              </w:rPr>
+            </w:pPr>
+            <w:r>
+              <w:rPr>
+                <w:sz w:val="18"/>
+                <w:szCs w:val="18"/>
+                <w:shd w:val="clear" w:color="auto" w:fill="FFFFFF"/>
+              </w:rPr>
+              <w:t>Init_ThThermostato()</w:t>
+            </w:r>
+          </w:p>
+          <w:p>
+            <w:pPr>
+              <w:spacing w:before="0" w:beforeAutospacing="0" w:after="80" w:afterAutospacing="0"/>
+              <w:rPr>
+                <w:sz w:val="18"/>
+                <w:szCs w:val="18"/>
+                <w:shd w:val="clear" w:color="auto" w:fill="FFFFFF"/>
+              </w:rPr>
+            </w:pPr>
+            <w:r>
+              <w:rPr>
+                <w:sz w:val="18"/>
+                <w:szCs w:val="18"/>
+                <w:shd w:val="clear" w:color="auto" w:fill="FFFFFF"/>
+              </w:rPr>
+              <w:t>Init_ThLCD()</w:t>
+            </w:r>
+          </w:p>
+          <w:p>
+            <w:pPr>
+              <w:spacing w:before="0" w:beforeAutospacing="0" w:after="80" w:afterAutospacing="0"/>
+              <w:rPr>
+                <w:sz w:val="18"/>
+                <w:szCs w:val="18"/>
+                <w:shd w:val="clear" w:color="auto" w:fill="FFFFFF"/>
+              </w:rPr>
+            </w:pPr>
+            <w:r>
+              <w:rPr>
+                <w:sz w:val="18"/>
+                <w:szCs w:val="18"/>
+                <w:shd w:val="clear" w:color="auto" w:fill="FFFFFF"/>
+              </w:rPr>
+              <w:t>Init_ThPulsador()</w:t>
+            </w:r>
+          </w:p>
+          <w:p>
+            <w:pPr>
+              <w:spacing w:before="0" w:beforeAutospacing="0" w:after="80" w:afterAutospacing="0"/>
+              <w:rPr>
+                <w:sz w:val="18"/>
+                <w:szCs w:val="18"/>
+                <w:shd w:val="clear" w:color="auto" w:fill="FFFFFF"/>
+              </w:rPr>
+            </w:pPr>
+            <w:r>
+              <w:rPr>
+                <w:sz w:val="18"/>
+                <w:szCs w:val="18"/>
+                <w:shd w:val="clear" w:color="auto" w:fill="FFFFFF"/>
+              </w:rPr>
+              <w:t>Init_ThRTC()</w:t>
+            </w:r>
+          </w:p>
+          <w:p>
+            <w:pPr>
+              <w:spacing w:before="0" w:beforeAutospacing="0" w:after="80" w:afterAutospacing="0"/>
+              <w:rPr>
+                <w:sz w:val="18"/>
+                <w:szCs w:val="18"/>
+                <w:shd w:val="clear" w:color="auto" w:fill="FFFFFF"/>
+              </w:rPr>
+            </w:pPr>
+            <w:r>
+              <w:rPr>
+                <w:sz w:val="18"/>
+                <w:szCs w:val="18"/>
+                <w:shd w:val="clear" w:color="auto" w:fill="FFFFFF"/>
+              </w:rPr>
+              <w:t>Init_ThSNTP()</w:t>
+            </w:r>
+          </w:p>
+          <w:p>
+            <w:pPr>
+              <w:spacing w:before="0" w:beforeAutospacing="0" w:after="80" w:afterAutospacing="0"/>
+              <w:rPr>
+                <w:sz w:val="18"/>
+                <w:szCs w:val="18"/>
+                <w:shd w:val="clear" w:color="auto" w:fill="FFFFFF"/>
+              </w:rPr>
+            </w:pPr>
+            <w:r>
+              <w:rPr>
+                <w:sz w:val="18"/>
+                <w:szCs w:val="18"/>
+                <w:shd w:val="clear" w:color="auto" w:fill="FFFFFF"/>
+              </w:rPr>
+              <w:t>Init_ThTemp_Hum()</w:t>
+            </w:r>
+          </w:p>
+          <w:p>
+            <w:pPr>
+              <w:spacing w:before="0" w:beforeAutospacing="0" w:after="80" w:afterAutospacing="0"/>
+              <w:rPr>
+                <w:sz w:val="18"/>
+                <w:szCs w:val="18"/>
+                <w:shd w:val="clear" w:color="auto" w:fill="FFFFFF"/>
+              </w:rPr>
+            </w:pPr>
+            <w:r>
+              <w:rPr>
+                <w:sz w:val="18"/>
+                <w:szCs w:val="18"/>
+                <w:shd w:val="clear" w:color="auto" w:fill="FFFFFF"/>
+              </w:rPr>
+              <w:t>Init_ThPIR()</w:t>
+            </w:r>
+          </w:p>
+          <w:p>
+            <w:pPr>
+              <w:spacing w:before="0" w:beforeAutospacing="0" w:after="80" w:afterAutospacing="0"/>
+              <w:rPr>
+                <w:sz w:val="18"/>
+                <w:szCs w:val="18"/>
+                <w:shd w:val="clear" w:color="auto" w:fill="FFFFFF"/>
+              </w:rPr>
+            </w:pPr>
+            <w:r>
+              <w:rPr>
+                <w:sz w:val="18"/>
+                <w:szCs w:val="18"/>
+                <w:shd w:val="clear" w:color="auto" w:fill="FFFFFF"/>
+              </w:rPr>
+              <w:t>Init_ThLDR()</w:t>
+            </w:r>
+          </w:p>
+          <w:p>
+            <w:pPr>
+              <w:spacing w:before="0" w:beforeAutospacing="0" w:after="80" w:afterAutospacing="0"/>
+              <w:rPr>
+                <w:sz w:val="18"/>
+                <w:szCs w:val="18"/>
+                <w:shd w:val="clear" w:color="auto" w:fill="FFFFFF"/>
+              </w:rPr>
+            </w:pPr>
+            <w:r>
+              <w:rPr>
+                <w:sz w:val="18"/>
+                <w:szCs w:val="18"/>
+                <w:shd w:val="clear" w:color="auto" w:fill="FFFFFF"/>
+              </w:rPr>
+              <w:t>Init_ThIluminacion()</w:t>
+            </w:r>
+          </w:p>
+          <w:p>
+            <w:pPr>
+              <w:spacing w:before="0" w:beforeAutospacing="0" w:after="80" w:afterAutospacing="0"/>
+              <w:rPr>
+                <w:sz w:val="18"/>
+                <w:szCs w:val="18"/>
+                <w:shd w:val="clear" w:color="auto" w:fill="FFFFFF"/>
+              </w:rPr>
+            </w:pPr>
+            <w:r>
+              <w:rPr>
+                <w:sz w:val="18"/>
+                <w:szCs w:val="18"/>
+                <w:shd w:val="clear" w:color="auto" w:fill="FFFFFF"/>
+              </w:rPr>
+              <w:t>Init_ThMando()</w:t>
+            </w:r>
+          </w:p>
+          <w:p>
+            <w:pPr>
+              <w:spacing w:before="0" w:beforeAutospacing="0" w:after="80" w:afterAutospacing="0"/>
+              <w:rPr>
+                <w:color w:val="000000" w:themeColor="text1"/>
+                <w:sz w:val="18"/>
+                <w:lang w:eastAsia="ja-JP"/>
+              </w:rPr>
+            </w:pPr>
+          </w:p>
+        </w:tc>
+        <w:tc>
+          <w:tcPr>
+            <w:tcW w:w="7534" w:type="dxa"/>
+          </w:tcPr>
+          <w:p>
+            <w:pPr>
+              <w:spacing w:after="80"/>
+              <w:rPr>
+                <w:sz w:val="18"/>
+                <w:lang w:eastAsia="ja-JP"/>
+              </w:rPr>
+            </w:pPr>
+            <w:r>
+              <w:rPr>
+                <w:sz w:val="18"/>
+                <w:lang w:eastAsia="ja-JP"/>
+              </w:rPr>
+              <w:t>Inicia todos los hilos de la aplicación</w:t>
             </w:r>
           </w:p>
         </w:tc>
@@ -4761,6 +5957,7 @@
                 <w:sz w:val="18"/>
                 <w:lang w:val="en-GB" w:eastAsia="ja-JP"/>
               </w:rPr>
+              <w:lastRenderedPageBreak/>
               <w:t>LCD_symbolToLocalBuffer_L1()</w:t>
             </w:r>
           </w:p>
@@ -4816,6 +6013,7 @@
                 <w:sz w:val="18"/>
                 <w:lang w:eastAsia="ja-JP"/>
               </w:rPr>
+              <w:lastRenderedPageBreak/>
               <w:t>Muestra información</w:t>
             </w:r>
             <w:r>
@@ -5640,7 +6838,6 @@
                 <w:sz w:val="18"/>
                 <w:lang w:val="en-GB" w:eastAsia="ja-JP"/>
               </w:rPr>
-              <w:lastRenderedPageBreak/>
               <w:t>I2C -&gt; Control ();</w:t>
             </w:r>
           </w:p>
@@ -5662,7 +6859,6 @@
                 <w:sz w:val="18"/>
                 <w:lang w:eastAsia="ja-JP"/>
               </w:rPr>
-              <w:lastRenderedPageBreak/>
               <w:t>Inicia el hilo de la temperatura y configura la comunicación I2C</w:t>
             </w:r>
           </w:p>
@@ -6267,6 +7463,7 @@
                 <w:sz w:val="18"/>
                 <w:lang w:eastAsia="ja-JP"/>
               </w:rPr>
+              <w:lastRenderedPageBreak/>
               <w:t>SetSingleShotMode()</w:t>
             </w:r>
           </w:p>
@@ -6344,6 +7541,7 @@
                 <w:sz w:val="18"/>
                 <w:lang w:eastAsia="ja-JP"/>
               </w:rPr>
+              <w:lastRenderedPageBreak/>
               <w:t>Elige el modo de adquisición de datos: 1 es para el modo periodico y 0 para obtener datos 1 vez.</w:t>
             </w:r>
           </w:p>
@@ -6360,6 +7558,7 @@
                 <w:sz w:val="18"/>
                 <w:lang w:eastAsia="ja-JP"/>
               </w:rPr>
+              <w:lastRenderedPageBreak/>
               <w:t>Realiza una transacción de escritura para configurar los regitros del sensor.</w:t>
             </w:r>
           </w:p>
@@ -7237,7 +8436,6 @@
                 <w:sz w:val="18"/>
                 <w:lang w:eastAsia="ja-JP"/>
               </w:rPr>
-              <w:lastRenderedPageBreak/>
               <w:t>I2C-&gt;Control ()</w:t>
             </w:r>
           </w:p>
@@ -7261,7 +8459,6 @@
                 <w:sz w:val="18"/>
                 <w:lang w:eastAsia="ja-JP"/>
               </w:rPr>
-              <w:lastRenderedPageBreak/>
               <w:t>Inicia el hilo y configura la comunicación I2C</w:t>
             </w:r>
           </w:p>
@@ -7789,6 +8986,7 @@
                 <w:sz w:val="18"/>
                 <w:lang w:val="en-GB" w:eastAsia="ja-JP"/>
               </w:rPr>
+              <w:lastRenderedPageBreak/>
               <w:t>osThreadFlagsWait()</w:t>
             </w:r>
           </w:p>
@@ -7812,6 +9010,7 @@
                 <w:sz w:val="18"/>
                 <w:lang w:eastAsia="ja-JP"/>
               </w:rPr>
+              <w:lastRenderedPageBreak/>
               <w:t>Realiza una transacción de escritura para configurar el sintonizador</w:t>
             </w:r>
           </w:p>
@@ -9431,6 +10630,7 @@
                 <w:sz w:val="18"/>
                 <w:lang w:val="en-GB" w:eastAsia="ja-JP"/>
               </w:rPr>
+              <w:lastRenderedPageBreak/>
               <w:t>__HAL_RCC_TIM2_CLK_ENABLE ()</w:t>
             </w:r>
           </w:p>
@@ -9511,6 +10711,7 @@
                 <w:sz w:val="18"/>
                 <w:lang w:eastAsia="ja-JP"/>
               </w:rPr>
+              <w:lastRenderedPageBreak/>
               <w:t>Inicia el hilo del pwm y configura el canal 4 del timer 2 al modo PWM.</w:t>
             </w:r>
           </w:p>
@@ -10673,6 +11874,7 @@
                 <w:sz w:val="18"/>
                 <w:lang w:eastAsia="ja-JP"/>
               </w:rPr>
+              <w:lastRenderedPageBreak/>
               <w:t>HAL_ADC_GetValue()</w:t>
             </w:r>
           </w:p>
@@ -10696,6 +11898,7 @@
                 <w:sz w:val="18"/>
                 <w:lang w:eastAsia="ja-JP"/>
               </w:rPr>
+              <w:lastRenderedPageBreak/>
               <w:t>Obtiene el valor de la tensión analógica que cae a la salida del potenciómetro.</w:t>
             </w:r>
           </w:p>
@@ -11327,6 +12530,9 @@
         <w:t xml:space="preserve">Tabla </w:t>
       </w:r>
       <w:r>
+        <w:rPr>
+          <w:lang w:val="es-ES"/>
+        </w:rPr>
         <w:fldChar w:fldCharType="begin"/>
       </w:r>
       <w:r>
@@ -11336,6 +12542,9 @@
         <w:instrText xml:space="preserve"> SEQ Tabla \* ARABIC </w:instrText>
       </w:r>
       <w:r>
+        <w:rPr>
+          <w:lang w:val="es-ES"/>
+        </w:rPr>
         <w:fldChar w:fldCharType="separate"/>
       </w:r>
       <w:r>
@@ -11343,9 +12552,12 @@
           <w:noProof/>
           <w:lang w:val="es-ES"/>
         </w:rPr>
-        <w:t>1</w:t>
+        <w:t>2</w:t>
       </w:r>
       <w:r>
+        <w:rPr>
+          <w:lang w:val="es-ES"/>
+        </w:rPr>
         <w:fldChar w:fldCharType="end"/>
       </w:r>
       <w:r>
@@ -11417,15 +12629,16 @@
         <w:tblLook w:val="04A0" w:firstRow="1" w:lastRow="0" w:firstColumn="1" w:lastColumn="0" w:noHBand="0" w:noVBand="1"/>
       </w:tblPr>
       <w:tblGrid>
-        <w:gridCol w:w="1797"/>
-        <w:gridCol w:w="6719"/>
-        <w:gridCol w:w="6760"/>
+        <w:gridCol w:w="1809"/>
+        <w:gridCol w:w="6663"/>
+        <w:gridCol w:w="6804"/>
       </w:tblGrid>
       <w:tr>
         <w:tc>
           <w:tcPr>
             <w:tcW w:w="15276" w:type="dxa"/>
             <w:gridSpan w:val="3"/>
+            <w:shd w:val="clear" w:color="auto" w:fill="B6DDE8" w:themeFill="accent5" w:themeFillTint="66"/>
           </w:tcPr>
           <w:p>
             <w:pPr>
@@ -11454,7 +12667,7 @@
       <w:tr>
         <w:tc>
           <w:tcPr>
-            <w:tcW w:w="1717" w:type="dxa"/>
+            <w:tcW w:w="1809" w:type="dxa"/>
           </w:tcPr>
           <w:p>
             <w:pPr>
@@ -11480,7 +12693,7 @@
         </w:tc>
         <w:tc>
           <w:tcPr>
-            <w:tcW w:w="6755" w:type="dxa"/>
+            <w:tcW w:w="6663" w:type="dxa"/>
           </w:tcPr>
           <w:p>
             <w:pPr>
@@ -11534,7 +12747,7 @@
       <w:tr>
         <w:tc>
           <w:tcPr>
-            <w:tcW w:w="1717" w:type="dxa"/>
+            <w:tcW w:w="1809" w:type="dxa"/>
           </w:tcPr>
           <w:p>
             <w:pPr>
@@ -11593,7 +12806,7 @@
         </w:tc>
         <w:tc>
           <w:tcPr>
-            <w:tcW w:w="6755" w:type="dxa"/>
+            <w:tcW w:w="6663" w:type="dxa"/>
           </w:tcPr>
           <w:p>
             <w:pPr>
@@ -11642,7 +12855,7 @@
       <w:tr>
         <w:tc>
           <w:tcPr>
-            <w:tcW w:w="1717" w:type="dxa"/>
+            <w:tcW w:w="1809" w:type="dxa"/>
           </w:tcPr>
           <w:p>
             <w:pPr>
@@ -11665,7 +12878,7 @@
         </w:tc>
         <w:tc>
           <w:tcPr>
-            <w:tcW w:w="6755" w:type="dxa"/>
+            <w:tcW w:w="6663" w:type="dxa"/>
           </w:tcPr>
           <w:p>
             <w:pPr>
@@ -11685,120 +12898,6 @@
               <w:t>En función del modo de funcionamiento envía mensajes a la RDA5807M o modifica las horas.</w:t>
             </w:r>
           </w:p>
-          <w:p>
-            <w:pPr>
-              <w:pStyle w:val="Prrafodelista"/>
-              <w:numPr>
-                <w:ilvl w:val="0"/>
-                <w:numId w:val="40"/>
-              </w:numPr>
-              <w:spacing w:before="0" w:after="160"/>
-              <w:rPr>
-                <w:color w:val="8064A2" w:themeColor="accent4"/>
-                <w:sz w:val="18"/>
-                <w:lang w:eastAsia="ja-JP"/>
-              </w:rPr>
-            </w:pPr>
-            <w:r>
-              <w:rPr>
-                <w:color w:val="8064A2" w:themeColor="accent4"/>
-                <w:sz w:val="18"/>
-                <w:lang w:eastAsia="ja-JP"/>
-              </w:rPr>
-              <w:t>REPOSO</w:t>
-            </w:r>
-          </w:p>
-          <w:p>
-            <w:pPr>
-              <w:pStyle w:val="Prrafodelista"/>
-              <w:spacing w:before="0" w:after="160"/>
-              <w:rPr>
-                <w:color w:val="8064A2" w:themeColor="accent4"/>
-                <w:sz w:val="18"/>
-                <w:lang w:eastAsia="ja-JP"/>
-              </w:rPr>
-            </w:pPr>
-          </w:p>
-          <w:p>
-            <w:pPr>
-              <w:pStyle w:val="Prrafodelista"/>
-              <w:numPr>
-                <w:ilvl w:val="0"/>
-                <w:numId w:val="40"/>
-              </w:numPr>
-              <w:spacing w:before="120" w:beforeAutospacing="0" w:after="120" w:afterAutospacing="0"/>
-              <w:rPr>
-                <w:color w:val="8064A2" w:themeColor="accent4"/>
-                <w:sz w:val="18"/>
-                <w:lang w:eastAsia="ja-JP"/>
-              </w:rPr>
-            </w:pPr>
-            <w:r>
-              <w:rPr>
-                <w:color w:val="8064A2" w:themeColor="accent4"/>
-                <w:sz w:val="18"/>
-                <w:lang w:eastAsia="ja-JP"/>
-              </w:rPr>
-              <w:t>RADIO MANUAL</w:t>
-            </w:r>
-          </w:p>
-          <w:p>
-            <w:pPr>
-              <w:pStyle w:val="Prrafodelista"/>
-              <w:numPr>
-                <w:ilvl w:val="0"/>
-                <w:numId w:val="40"/>
-              </w:numPr>
-              <w:spacing w:before="120" w:beforeAutospacing="0" w:after="120" w:afterAutospacing="0"/>
-              <w:rPr>
-                <w:color w:val="8064A2" w:themeColor="accent4"/>
-                <w:sz w:val="18"/>
-                <w:lang w:eastAsia="ja-JP"/>
-              </w:rPr>
-            </w:pPr>
-            <w:r>
-              <w:rPr>
-                <w:color w:val="8064A2" w:themeColor="accent4"/>
-                <w:sz w:val="18"/>
-                <w:lang w:eastAsia="ja-JP"/>
-              </w:rPr>
-              <w:t>RADIO MEMORIA</w:t>
-            </w:r>
-          </w:p>
-          <w:p>
-            <w:pPr>
-              <w:pStyle w:val="Prrafodelista"/>
-              <w:spacing w:before="120" w:beforeAutospacing="0" w:after="120" w:afterAutospacing="0"/>
-              <w:rPr>
-                <w:color w:val="8064A2" w:themeColor="accent4"/>
-                <w:sz w:val="18"/>
-                <w:lang w:eastAsia="ja-JP"/>
-              </w:rPr>
-            </w:pPr>
-          </w:p>
-          <w:p>
-            <w:pPr>
-              <w:pStyle w:val="Prrafodelista"/>
-              <w:numPr>
-                <w:ilvl w:val="0"/>
-                <w:numId w:val="40"/>
-              </w:numPr>
-              <w:spacing w:before="120" w:beforeAutospacing="0" w:after="120" w:afterAutospacing="0"/>
-              <w:rPr>
-                <w:color w:val="8064A2" w:themeColor="accent4"/>
-                <w:sz w:val="18"/>
-                <w:lang w:eastAsia="ja-JP"/>
-              </w:rPr>
-            </w:pPr>
-            <w:r>
-              <w:rPr>
-                <w:color w:val="8064A2" w:themeColor="accent4"/>
-                <w:sz w:val="18"/>
-                <w:lang w:eastAsia="ja-JP"/>
-              </w:rPr>
-              <w:t>PROGRAMACION DE HORA</w:t>
-            </w:r>
-          </w:p>
         </w:tc>
         <w:tc>
           <w:tcPr>
@@ -11806,84 +12905,14 @@
           </w:tcPr>
           <w:p>
             <w:pPr>
-              <w:spacing w:before="0" w:beforeAutospacing="0" w:after="160" w:afterAutospacing="0"/>
-              <w:jc w:val="center"/>
-              <w:rPr>
-                <w:color w:val="8064A2" w:themeColor="accent4"/>
-                <w:sz w:val="18"/>
-                <w:lang w:eastAsia="ja-JP"/>
-              </w:rPr>
-            </w:pPr>
-          </w:p>
-          <w:p>
-            <w:pPr>
-              <w:spacing w:before="0" w:beforeAutospacing="0" w:after="160" w:afterAutospacing="0"/>
-              <w:jc w:val="center"/>
-              <w:rPr>
-                <w:color w:val="8064A2" w:themeColor="accent4"/>
-                <w:sz w:val="18"/>
-                <w:lang w:eastAsia="ja-JP"/>
-              </w:rPr>
-            </w:pPr>
-          </w:p>
-          <w:p>
-            <w:pPr>
-              <w:spacing w:before="0" w:beforeAutospacing="0" w:after="160" w:afterAutospacing="0"/>
-              <w:jc w:val="center"/>
-              <w:rPr>
-                <w:color w:val="8064A2" w:themeColor="accent4"/>
-                <w:sz w:val="18"/>
-                <w:lang w:eastAsia="ja-JP"/>
-              </w:rPr>
-            </w:pPr>
-          </w:p>
-          <w:p>
-            <w:pPr>
               <w:spacing w:before="0" w:beforeAutospacing="0" w:after="120" w:afterAutospacing="0"/>
-              <w:jc w:val="center"/>
-              <w:rPr>
-                <w:color w:val="8064A2" w:themeColor="accent4"/>
-                <w:sz w:val="18"/>
-                <w:lang w:eastAsia="ja-JP"/>
-              </w:rPr>
-            </w:pPr>
-            <w:r>
-              <w:rPr>
-                <w:color w:val="8064A2" w:themeColor="accent4"/>
-                <w:sz w:val="18"/>
-                <w:lang w:eastAsia="ja-JP"/>
-              </w:rPr>
-              <w:t>mid_MsgRDA</w:t>
-            </w:r>
-          </w:p>
-          <w:p>
-            <w:pPr>
-              <w:spacing w:before="0" w:beforeAutospacing="0" w:after="120" w:afterAutospacing="0"/>
-              <w:rPr>
-                <w:color w:val="8064A2" w:themeColor="accent4"/>
-                <w:sz w:val="18"/>
-                <w:lang w:eastAsia="ja-JP"/>
-              </w:rPr>
-            </w:pPr>
-          </w:p>
-          <w:p>
-            <w:pPr>
-              <w:spacing w:before="0" w:beforeAutospacing="0" w:after="120" w:afterAutospacing="0"/>
-              <w:jc w:val="center"/>
-              <w:rPr>
-                <w:color w:val="8064A2" w:themeColor="accent4"/>
-                <w:sz w:val="18"/>
-                <w:lang w:eastAsia="ja-JP"/>
-              </w:rPr>
-            </w:pPr>
-            <w:r>
-              <w:rPr>
-                <w:color w:val="8064A2" w:themeColor="accent4"/>
-                <w:sz w:val="18"/>
-                <w:lang w:eastAsia="ja-JP"/>
-              </w:rPr>
-              <w:t>mid_MsgLCD_Data</w:t>
-            </w:r>
+              <w:jc w:val="left"/>
+              <w:rPr>
+                <w:color w:val="8064A2" w:themeColor="accent4"/>
+                <w:sz w:val="18"/>
+                <w:lang w:eastAsia="ja-JP"/>
+              </w:rPr>
+            </w:pPr>
           </w:p>
         </w:tc>
       </w:tr>
@@ -11892,6 +12921,7 @@
           <w:tcPr>
             <w:tcW w:w="15276" w:type="dxa"/>
             <w:gridSpan w:val="3"/>
+            <w:shd w:val="clear" w:color="auto" w:fill="B6DDE8" w:themeFill="accent5" w:themeFillTint="66"/>
           </w:tcPr>
           <w:p>
             <w:pPr>
@@ -11915,23 +12945,6 @@
               </w:rPr>
               <w:t>Mensajes</w:t>
             </w:r>
-          </w:p>
-        </w:tc>
-      </w:tr>
-      <w:tr>
-        <w:tc>
-          <w:tcPr>
-            <w:tcW w:w="1717" w:type="dxa"/>
-          </w:tcPr>
-          <w:p>
-            <w:pPr>
-              <w:spacing w:before="0" w:after="160"/>
-              <w:rPr>
-                <w:sz w:val="24"/>
-                <w:szCs w:val="24"/>
-                <w:lang w:eastAsia="ja-JP"/>
-              </w:rPr>
-            </w:pPr>
             <w:r>
               <w:rPr>
                 <w:b/>
@@ -11940,13 +12953,15 @@
                 <w:szCs w:val="24"/>
                 <w:lang w:eastAsia="ja-JP"/>
               </w:rPr>
-              <w:t>Entradas</w:t>
-            </w:r>
-          </w:p>
-        </w:tc>
-        <w:tc>
-          <w:tcPr>
-            <w:tcW w:w="6755" w:type="dxa"/>
+              <w:t xml:space="preserve"> de entrada</w:t>
+            </w:r>
+          </w:p>
+        </w:tc>
+      </w:tr>
+      <w:tr>
+        <w:tc>
+          <w:tcPr>
+            <w:tcW w:w="1809" w:type="dxa"/>
           </w:tcPr>
           <w:p>
             <w:pPr>
@@ -11965,13 +12980,13 @@
                 <w:szCs w:val="24"/>
                 <w:lang w:eastAsia="ja-JP"/>
               </w:rPr>
-              <w:t>Acciones</w:t>
-            </w:r>
-          </w:p>
-        </w:tc>
-        <w:tc>
-          <w:tcPr>
-            <w:tcW w:w="6804" w:type="dxa"/>
+              <w:t>Entradas</w:t>
+            </w:r>
+          </w:p>
+        </w:tc>
+        <w:tc>
+          <w:tcPr>
+            <w:tcW w:w="6663" w:type="dxa"/>
           </w:tcPr>
           <w:p>
             <w:pPr>
@@ -11990,6 +13005,31 @@
                 <w:szCs w:val="24"/>
                 <w:lang w:eastAsia="ja-JP"/>
               </w:rPr>
+              <w:t>Acciones</w:t>
+            </w:r>
+          </w:p>
+        </w:tc>
+        <w:tc>
+          <w:tcPr>
+            <w:tcW w:w="6804" w:type="dxa"/>
+          </w:tcPr>
+          <w:p>
+            <w:pPr>
+              <w:spacing w:before="0" w:after="160"/>
+              <w:rPr>
+                <w:sz w:val="24"/>
+                <w:szCs w:val="24"/>
+                <w:lang w:eastAsia="ja-JP"/>
+              </w:rPr>
+            </w:pPr>
+            <w:r>
+              <w:rPr>
+                <w:b/>
+                <w:bCs/>
+                <w:sz w:val="24"/>
+                <w:szCs w:val="24"/>
+                <w:lang w:eastAsia="ja-JP"/>
+              </w:rPr>
               <w:t>Salidas</w:t>
             </w:r>
           </w:p>
@@ -11998,7 +13038,7 @@
       <w:tr>
         <w:tc>
           <w:tcPr>
-            <w:tcW w:w="1717" w:type="dxa"/>
+            <w:tcW w:w="1809" w:type="dxa"/>
           </w:tcPr>
           <w:p>
             <w:pPr>
@@ -12011,52 +13051,33 @@
             </w:pPr>
             <w:r>
               <w:rPr>
-                <w:color w:val="8064A2" w:themeColor="accent4"/>
-                <w:sz w:val="18"/>
-                <w:lang w:eastAsia="ja-JP"/>
-              </w:rPr>
-              <w:t>mid_MsgJoy</w:t>
-            </w:r>
-          </w:p>
-        </w:tc>
-        <w:tc>
-          <w:tcPr>
-            <w:tcW w:w="6755" w:type="dxa"/>
+                <w:color w:val="1F2328"/>
+                <w:sz w:val="18"/>
+                <w:szCs w:val="18"/>
+                <w:shd w:val="clear" w:color="auto" w:fill="FFFFFF"/>
+              </w:rPr>
+              <w:t>mid_MsgPIR</w:t>
+            </w:r>
+          </w:p>
+        </w:tc>
+        <w:tc>
+          <w:tcPr>
+            <w:tcW w:w="6663" w:type="dxa"/>
           </w:tcPr>
           <w:p>
             <w:pPr>
               <w:spacing w:before="0" w:beforeAutospacing="0" w:after="160" w:afterAutospacing="0"/>
               <w:rPr>
-                <w:color w:val="8064A2" w:themeColor="accent4"/>
-                <w:sz w:val="18"/>
-                <w:lang w:eastAsia="ja-JP"/>
-              </w:rPr>
-            </w:pPr>
-            <w:r>
-              <w:rPr>
-                <w:color w:val="8064A2" w:themeColor="accent4"/>
-                <w:sz w:val="18"/>
-                <w:lang w:eastAsia="ja-JP"/>
-              </w:rPr>
-              <w:t xml:space="preserve">Lleva los datos del modo de funcionamiento del sistema e indica el tipo de gesto pulsado en el joystick. </w:t>
-            </w:r>
-          </w:p>
-          <w:p>
-            <w:pPr>
-              <w:spacing w:before="0" w:beforeAutospacing="0" w:after="160" w:afterAutospacing="0"/>
-              <w:rPr>
-                <w:color w:val="8064A2" w:themeColor="accent4"/>
-                <w:sz w:val="18"/>
-                <w:lang w:eastAsia="ja-JP"/>
-              </w:rPr>
-            </w:pPr>
-            <w:r>
-              <w:rPr>
-                <w:color w:val="8064A2" w:themeColor="accent4"/>
-                <w:sz w:val="18"/>
-                <w:lang w:eastAsia="ja-JP"/>
-              </w:rPr>
-              <w:t>Si hay una pulsación el activa el flag del zumbador.</w:t>
+                <w:sz w:val="18"/>
+                <w:lang w:eastAsia="ja-JP"/>
+              </w:rPr>
+            </w:pPr>
+            <w:r>
+              <w:rPr>
+                <w:sz w:val="18"/>
+                <w:lang w:eastAsia="ja-JP"/>
+              </w:rPr>
+              <w:t>Lleva el dato de encender las luces de la casa cuando hay movimiento</w:t>
             </w:r>
           </w:p>
         </w:tc>
@@ -12076,11 +13097,12 @@
             </w:pPr>
             <w:r>
               <w:rPr>
-                <w:color w:val="8064A2" w:themeColor="accent4"/>
-                <w:sz w:val="18"/>
-                <w:lang w:eastAsia="ja-JP"/>
-              </w:rPr>
-              <w:t>tid_ThPWM</w:t>
+                <w:color w:val="1F2328"/>
+                <w:sz w:val="18"/>
+                <w:szCs w:val="18"/>
+                <w:shd w:val="clear" w:color="auto" w:fill="FFFFFF"/>
+              </w:rPr>
+              <w:t>mid_MsgIluminacion</w:t>
             </w:r>
           </w:p>
         </w:tc>
@@ -12088,7 +13110,7 @@
       <w:tr>
         <w:tc>
           <w:tcPr>
-            <w:tcW w:w="1717" w:type="dxa"/>
+            <w:tcW w:w="1809" w:type="dxa"/>
           </w:tcPr>
           <w:p>
             <w:pPr>
@@ -12101,34 +13123,54 @@
             </w:pPr>
             <w:r>
               <w:rPr>
-                <w:color w:val="8064A2" w:themeColor="accent4"/>
-                <w:sz w:val="18"/>
-                <w:lang w:eastAsia="ja-JP"/>
-              </w:rPr>
-              <w:t>mid_MsgTemp</w:t>
-            </w:r>
-          </w:p>
-        </w:tc>
-        <w:tc>
-          <w:tcPr>
-            <w:tcW w:w="6755" w:type="dxa"/>
+                <w:color w:val="1F2328"/>
+                <w:sz w:val="18"/>
+                <w:szCs w:val="18"/>
+                <w:shd w:val="clear" w:color="auto" w:fill="FFFFFF"/>
+              </w:rPr>
+              <w:t>mid_MsgRTC</w:t>
+            </w:r>
+          </w:p>
+        </w:tc>
+        <w:tc>
+          <w:tcPr>
+            <w:tcW w:w="6663" w:type="dxa"/>
           </w:tcPr>
           <w:p>
             <w:pPr>
               <w:spacing w:before="0" w:beforeAutospacing="0" w:after="160" w:afterAutospacing="0"/>
               <w:rPr>
-                <w:color w:val="8064A2" w:themeColor="accent4"/>
-                <w:sz w:val="18"/>
-                <w:lang w:eastAsia="ja-JP"/>
-              </w:rPr>
-            </w:pPr>
-            <w:r>
-              <w:rPr>
-                <w:color w:val="8064A2" w:themeColor="accent4"/>
-                <w:sz w:val="18"/>
-                <w:lang w:eastAsia="ja-JP"/>
-              </w:rPr>
-              <w:t>Lleva los valores de la temperatura que se van a mostrar en el LCD y el terminal del PC.</w:t>
+                <w:sz w:val="18"/>
+                <w:lang w:eastAsia="ja-JP"/>
+              </w:rPr>
+            </w:pPr>
+            <w:r>
+              <w:rPr>
+                <w:sz w:val="18"/>
+                <w:lang w:eastAsia="ja-JP"/>
+              </w:rPr>
+              <w:t>Lleva los valores de la</w:t>
+            </w:r>
+            <w:r>
+              <w:rPr>
+                <w:sz w:val="18"/>
+                <w:lang w:eastAsia="ja-JP"/>
+              </w:rPr>
+              <w:t xml:space="preserve">s horas y fechas </w:t>
+            </w:r>
+            <w:r>
+              <w:rPr>
+                <w:sz w:val="18"/>
+                <w:lang w:eastAsia="ja-JP"/>
+              </w:rPr>
+              <w:t xml:space="preserve">que se van a mostrar en el LCD y </w:t>
+            </w:r>
+            <w:r>
+              <w:rPr>
+                <w:sz w:val="18"/>
+                <w:lang w:eastAsia="ja-JP"/>
+              </w:rPr>
+              <w:t>la web</w:t>
             </w:r>
           </w:p>
         </w:tc>
@@ -12138,6 +13180,7 @@
           </w:tcPr>
           <w:p>
             <w:pPr>
+              <w:spacing w:before="0" w:beforeAutospacing="0" w:after="160" w:afterAutospacing="0"/>
               <w:jc w:val="center"/>
               <w:rPr>
                 <w:color w:val="8064A2" w:themeColor="accent4"/>
@@ -12147,11 +13190,12 @@
             </w:pPr>
             <w:r>
               <w:rPr>
-                <w:color w:val="8064A2" w:themeColor="accent4"/>
-                <w:sz w:val="18"/>
-                <w:lang w:val="en-GB" w:eastAsia="ja-JP"/>
-              </w:rPr>
-              <w:t>mid_MsgLCD_Data / mid_MsgCOM</w:t>
+                <w:color w:val="1F2328"/>
+                <w:sz w:val="18"/>
+                <w:szCs w:val="18"/>
+                <w:shd w:val="clear" w:color="auto" w:fill="FFFFFF"/>
+              </w:rPr>
+              <w:t>mid_MsgLCD</w:t>
             </w:r>
           </w:p>
         </w:tc>
@@ -12159,7 +13203,7 @@
       <w:tr>
         <w:tc>
           <w:tcPr>
-            <w:tcW w:w="1717" w:type="dxa"/>
+            <w:tcW w:w="1809" w:type="dxa"/>
           </w:tcPr>
           <w:p>
             <w:pPr>
@@ -12172,34 +13216,40 @@
             </w:pPr>
             <w:r>
               <w:rPr>
-                <w:color w:val="8064A2" w:themeColor="accent4"/>
-                <w:sz w:val="18"/>
-                <w:lang w:eastAsia="ja-JP"/>
-              </w:rPr>
-              <w:t>mid_MsgRDA_salida</w:t>
-            </w:r>
-          </w:p>
-        </w:tc>
-        <w:tc>
-          <w:tcPr>
-            <w:tcW w:w="6755" w:type="dxa"/>
+                <w:color w:val="1F2328"/>
+                <w:sz w:val="18"/>
+                <w:szCs w:val="18"/>
+                <w:shd w:val="clear" w:color="auto" w:fill="FFFFFF"/>
+              </w:rPr>
+              <w:t>mid_MsgLDR</w:t>
+            </w:r>
+          </w:p>
+        </w:tc>
+        <w:tc>
+          <w:tcPr>
+            <w:tcW w:w="6663" w:type="dxa"/>
           </w:tcPr>
           <w:p>
             <w:pPr>
               <w:spacing w:before="0" w:beforeAutospacing="0" w:after="160" w:afterAutospacing="0"/>
               <w:rPr>
-                <w:color w:val="8064A2" w:themeColor="accent4"/>
-                <w:sz w:val="18"/>
-                <w:lang w:eastAsia="ja-JP"/>
-              </w:rPr>
-            </w:pPr>
-            <w:r>
-              <w:rPr>
-                <w:color w:val="8064A2" w:themeColor="accent4"/>
-                <w:sz w:val="18"/>
-                <w:lang w:eastAsia="ja-JP"/>
-              </w:rPr>
-              <w:t>Lleva los valores de la frecuencia, configuración del sintonizador, la posición de memoria e indica si hay una nueva trama de bytes.</w:t>
+                <w:sz w:val="18"/>
+                <w:lang w:eastAsia="ja-JP"/>
+              </w:rPr>
+            </w:pPr>
+            <w:r>
+              <w:rPr>
+                <w:sz w:val="18"/>
+                <w:lang w:eastAsia="ja-JP"/>
+              </w:rPr>
+              <w:t xml:space="preserve">Lleva los valores </w:t>
+            </w:r>
+            <w:r>
+              <w:rPr>
+                <w:sz w:val="18"/>
+                <w:lang w:eastAsia="ja-JP"/>
+              </w:rPr>
+              <w:t>de la intensisdad de la luz</w:t>
             </w:r>
           </w:p>
         </w:tc>
@@ -12209,6 +13259,7 @@
           </w:tcPr>
           <w:p>
             <w:pPr>
+              <w:spacing w:before="0" w:beforeAutospacing="0" w:after="160" w:afterAutospacing="0"/>
               <w:jc w:val="center"/>
               <w:rPr>
                 <w:color w:val="8064A2" w:themeColor="accent4"/>
@@ -12218,11 +13269,12 @@
             </w:pPr>
             <w:r>
               <w:rPr>
-                <w:color w:val="8064A2" w:themeColor="accent4"/>
-                <w:sz w:val="18"/>
-                <w:lang w:val="en-GB" w:eastAsia="ja-JP"/>
-              </w:rPr>
-              <w:t>mid_MsgLCD_Data / mid_MsgCOM / mid_MsgCOM_Frame</w:t>
+                <w:color w:val="1F2328"/>
+                <w:sz w:val="18"/>
+                <w:szCs w:val="18"/>
+                <w:shd w:val="clear" w:color="auto" w:fill="FFFFFF"/>
+              </w:rPr>
+              <w:t>mid_MsgIluminacion</w:t>
             </w:r>
           </w:p>
         </w:tc>
@@ -12230,7 +13282,7 @@
       <w:tr>
         <w:tc>
           <w:tcPr>
-            <w:tcW w:w="1717" w:type="dxa"/>
+            <w:tcW w:w="1809" w:type="dxa"/>
           </w:tcPr>
           <w:p>
             <w:pPr>
@@ -12243,34 +13295,33 @@
             </w:pPr>
             <w:r>
               <w:rPr>
-                <w:color w:val="8064A2" w:themeColor="accent4"/>
-                <w:sz w:val="18"/>
-                <w:lang w:eastAsia="ja-JP"/>
-              </w:rPr>
-              <w:t>mid_MsgVolumen</w:t>
-            </w:r>
-          </w:p>
-        </w:tc>
-        <w:tc>
-          <w:tcPr>
-            <w:tcW w:w="6755" w:type="dxa"/>
+                <w:color w:val="1F2328"/>
+                <w:sz w:val="18"/>
+                <w:szCs w:val="18"/>
+                <w:shd w:val="clear" w:color="auto" w:fill="FFFFFF"/>
+              </w:rPr>
+              <w:t>mid_MsgTemp_Hum</w:t>
+            </w:r>
+          </w:p>
+        </w:tc>
+        <w:tc>
+          <w:tcPr>
+            <w:tcW w:w="6663" w:type="dxa"/>
           </w:tcPr>
           <w:p>
             <w:pPr>
               <w:spacing w:before="0" w:beforeAutospacing="0" w:after="160" w:afterAutospacing="0"/>
               <w:rPr>
-                <w:color w:val="8064A2" w:themeColor="accent4"/>
-                <w:sz w:val="18"/>
-                <w:lang w:eastAsia="ja-JP"/>
-              </w:rPr>
-            </w:pPr>
-            <w:r>
-              <w:rPr>
-                <w:color w:val="8064A2" w:themeColor="accent4"/>
-                <w:sz w:val="18"/>
-                <w:lang w:eastAsia="ja-JP"/>
-              </w:rPr>
-              <w:t>Lleva el valor del volumen</w:t>
+                <w:sz w:val="18"/>
+                <w:lang w:eastAsia="ja-JP"/>
+              </w:rPr>
+            </w:pPr>
+            <w:r>
+              <w:rPr>
+                <w:sz w:val="18"/>
+                <w:lang w:eastAsia="ja-JP"/>
+              </w:rPr>
+              <w:t>Lleva los valores de la temperatura y humedad que se van a mostrar en el LCD y la web</w:t>
             </w:r>
           </w:p>
         </w:tc>
@@ -12281,6 +13332,7 @@
           <w:p>
             <w:pPr>
               <w:keepNext/>
+              <w:spacing w:before="0" w:beforeAutospacing="0" w:after="160" w:afterAutospacing="0"/>
               <w:jc w:val="center"/>
               <w:rPr>
                 <w:color w:val="8064A2" w:themeColor="accent4"/>
@@ -12290,12 +13342,199 @@
             </w:pPr>
             <w:r>
               <w:rPr>
+                <w:color w:val="1F2328"/>
+                <w:sz w:val="18"/>
+                <w:szCs w:val="18"/>
+                <w:shd w:val="clear" w:color="auto" w:fill="FFFFFF"/>
+              </w:rPr>
+              <w:t>mid_MsgLCD</w:t>
+            </w:r>
+          </w:p>
+        </w:tc>
+      </w:tr>
+      <w:tr>
+        <w:tc>
+          <w:tcPr>
+            <w:tcW w:w="1809" w:type="dxa"/>
+          </w:tcPr>
+          <w:p>
+            <w:pPr>
+              <w:spacing w:before="0" w:beforeAutospacing="0" w:after="160" w:afterAutospacing="0"/>
+              <w:rPr>
+                <w:color w:val="8064A2" w:themeColor="accent4"/>
+                <w:sz w:val="18"/>
+                <w:lang w:eastAsia="ja-JP"/>
+              </w:rPr>
+            </w:pPr>
+            <w:r>
+              <w:rPr>
+                <w:color w:val="1F2328"/>
+                <w:sz w:val="18"/>
+                <w:szCs w:val="18"/>
+                <w:shd w:val="clear" w:color="auto" w:fill="FFFFFF"/>
+              </w:rPr>
+              <w:t>mid_MsgPulsador</w:t>
+            </w:r>
+          </w:p>
+        </w:tc>
+        <w:tc>
+          <w:tcPr>
+            <w:tcW w:w="6663" w:type="dxa"/>
+          </w:tcPr>
+          <w:p>
+            <w:pPr>
+              <w:spacing w:before="0" w:beforeAutospacing="0" w:after="160" w:afterAutospacing="0"/>
+              <w:rPr>
+                <w:sz w:val="18"/>
+                <w:lang w:eastAsia="ja-JP"/>
+              </w:rPr>
+            </w:pPr>
+            <w:r>
+              <w:rPr>
+                <w:sz w:val="18"/>
+                <w:lang w:eastAsia="ja-JP"/>
+              </w:rPr>
+              <w:t>Cambia el modo del LCD para que muestre el consumo</w:t>
+            </w:r>
+          </w:p>
+        </w:tc>
+        <w:tc>
+          <w:tcPr>
+            <w:tcW w:w="6804" w:type="dxa"/>
+          </w:tcPr>
+          <w:p>
+            <w:pPr>
+              <w:keepNext/>
+              <w:spacing w:before="0" w:beforeAutospacing="0" w:after="160" w:afterAutospacing="0"/>
+              <w:jc w:val="center"/>
+              <w:rPr>
                 <w:color w:val="8064A2" w:themeColor="accent4"/>
                 <w:sz w:val="18"/>
                 <w:lang w:val="en-GB" w:eastAsia="ja-JP"/>
               </w:rPr>
-              <w:t>mid_MsgLCD_Data / mid_MsgCOM / mid_MsgRDA</w:t>
-            </w:r>
+            </w:pPr>
+            <w:r>
+              <w:rPr>
+                <w:color w:val="1F2328"/>
+                <w:sz w:val="18"/>
+                <w:szCs w:val="18"/>
+                <w:shd w:val="clear" w:color="auto" w:fill="FFFFFF"/>
+              </w:rPr>
+              <w:t>mid_MsgLCD</w:t>
+            </w:r>
+          </w:p>
+        </w:tc>
+      </w:tr>
+      <w:tr>
+        <w:tc>
+          <w:tcPr>
+            <w:tcW w:w="1809" w:type="dxa"/>
+          </w:tcPr>
+          <w:p>
+            <w:pPr>
+              <w:spacing w:before="0" w:beforeAutospacing="0" w:after="160" w:afterAutospacing="0"/>
+              <w:rPr>
+                <w:color w:val="8064A2" w:themeColor="accent4"/>
+                <w:sz w:val="18"/>
+                <w:lang w:eastAsia="ja-JP"/>
+              </w:rPr>
+            </w:pPr>
+            <w:r>
+              <w:rPr>
+                <w:color w:val="1F2328"/>
+                <w:sz w:val="18"/>
+                <w:szCs w:val="18"/>
+                <w:shd w:val="clear" w:color="auto" w:fill="FFFFFF"/>
+              </w:rPr>
+              <w:t>mid_MsgMando</w:t>
+            </w:r>
+          </w:p>
+        </w:tc>
+        <w:tc>
+          <w:tcPr>
+            <w:tcW w:w="6663" w:type="dxa"/>
+          </w:tcPr>
+          <w:p>
+            <w:pPr>
+              <w:spacing w:before="0" w:beforeAutospacing="0" w:after="160" w:afterAutospacing="0"/>
+              <w:rPr>
+                <w:sz w:val="18"/>
+                <w:lang w:eastAsia="ja-JP"/>
+              </w:rPr>
+            </w:pPr>
+            <w:r>
+              <w:rPr>
+                <w:sz w:val="18"/>
+                <w:lang w:eastAsia="ja-JP"/>
+              </w:rPr>
+              <w:t>Lleva el dato que abre y cierra la puerta del garaje</w:t>
+            </w:r>
+          </w:p>
+        </w:tc>
+        <w:tc>
+          <w:tcPr>
+            <w:tcW w:w="6804" w:type="dxa"/>
+          </w:tcPr>
+          <w:p>
+            <w:pPr>
+              <w:keepNext/>
+              <w:spacing w:before="0" w:beforeAutospacing="0" w:after="160" w:afterAutospacing="0"/>
+              <w:jc w:val="center"/>
+              <w:rPr>
+                <w:color w:val="8064A2" w:themeColor="accent4"/>
+                <w:sz w:val="18"/>
+                <w:lang w:val="en-GB" w:eastAsia="ja-JP"/>
+              </w:rPr>
+            </w:pPr>
+          </w:p>
+        </w:tc>
+      </w:tr>
+      <w:tr>
+        <w:tc>
+          <w:tcPr>
+            <w:tcW w:w="1809" w:type="dxa"/>
+          </w:tcPr>
+          <w:p>
+            <w:pPr>
+              <w:spacing w:before="0" w:beforeAutospacing="0" w:after="160" w:afterAutospacing="0"/>
+              <w:rPr>
+                <w:color w:val="8064A2" w:themeColor="accent4"/>
+                <w:sz w:val="18"/>
+                <w:lang w:eastAsia="ja-JP"/>
+              </w:rPr>
+            </w:pPr>
+          </w:p>
+        </w:tc>
+        <w:tc>
+          <w:tcPr>
+            <w:tcW w:w="6663" w:type="dxa"/>
+          </w:tcPr>
+          <w:p>
+            <w:pPr>
+              <w:spacing w:before="0" w:beforeAutospacing="0" w:after="160" w:afterAutospacing="0"/>
+              <w:rPr>
+                <w:color w:val="8064A2" w:themeColor="accent4"/>
+                <w:sz w:val="18"/>
+                <w:lang w:eastAsia="ja-JP"/>
+              </w:rPr>
+            </w:pPr>
+          </w:p>
+        </w:tc>
+        <w:tc>
+          <w:tcPr>
+            <w:tcW w:w="6804" w:type="dxa"/>
+          </w:tcPr>
+          <w:p>
+            <w:pPr>
+              <w:keepNext/>
+              <w:spacing w:before="0" w:beforeAutospacing="0" w:after="160" w:afterAutospacing="0"/>
+              <w:jc w:val="center"/>
+              <w:rPr>
+                <w:color w:val="8064A2" w:themeColor="accent4"/>
+                <w:sz w:val="18"/>
+                <w:lang w:val="en-GB" w:eastAsia="ja-JP"/>
+              </w:rPr>
+            </w:pPr>
           </w:p>
         </w:tc>
       </w:tr>
@@ -12307,6 +13546,7 @@
           <w:lang w:val="es-ES"/>
         </w:rPr>
       </w:pPr>
+      <w:bookmarkStart w:id="27" w:name="_Ref133229258"/>
       <w:r>
         <w:rPr>
           <w:lang w:val="es-ES"/>
@@ -12314,6 +13554,9 @@
         <w:t xml:space="preserve">Tabla </w:t>
       </w:r>
       <w:r>
+        <w:rPr>
+          <w:lang w:val="es-ES"/>
+        </w:rPr>
         <w:fldChar w:fldCharType="begin"/>
       </w:r>
       <w:r>
@@ -12323,6 +13566,9 @@
         <w:instrText xml:space="preserve"> SEQ Tabla \* ARABIC </w:instrText>
       </w:r>
       <w:r>
+        <w:rPr>
+          <w:lang w:val="es-ES"/>
+        </w:rPr>
         <w:fldChar w:fldCharType="separate"/>
       </w:r>
       <w:r>
@@ -12330,9 +13576,12 @@
           <w:noProof/>
           <w:lang w:val="es-ES"/>
         </w:rPr>
-        <w:t>2</w:t>
+        <w:t>3</w:t>
       </w:r>
       <w:r>
+        <w:rPr>
+          <w:lang w:val="es-ES"/>
+        </w:rPr>
         <w:fldChar w:fldCharType="end"/>
       </w:r>
       <w:r>
@@ -12341,6 +13590,7 @@
         </w:rPr>
         <w:t>: Entradas y Salidas del Principal</w:t>
       </w:r>
+      <w:bookmarkEnd w:id="27"/>
     </w:p>
     <w:p>
       <w:pPr>
@@ -13059,6 +14309,9 @@
         <w:t xml:space="preserve">Tabla </w:t>
       </w:r>
       <w:r>
+        <w:rPr>
+          <w:lang w:val="es-ES"/>
+        </w:rPr>
         <w:fldChar w:fldCharType="begin"/>
       </w:r>
       <w:r>
@@ -13068,6 +14321,9 @@
         <w:instrText xml:space="preserve"> SEQ Tabla \* ARABIC </w:instrText>
       </w:r>
       <w:r>
+        <w:rPr>
+          <w:lang w:val="es-ES"/>
+        </w:rPr>
         <w:fldChar w:fldCharType="separate"/>
       </w:r>
       <w:r>
@@ -13075,9 +14331,12 @@
           <w:noProof/>
           <w:lang w:val="es-ES"/>
         </w:rPr>
-        <w:t>3</w:t>
+        <w:t>4</w:t>
       </w:r>
       <w:r>
+        <w:rPr>
+          <w:lang w:val="es-ES"/>
+        </w:rPr>
         <w:fldChar w:fldCharType="end"/>
       </w:r>
       <w:r>
@@ -14074,7 +15333,7 @@
           <w:lang w:eastAsia="ja-JP"/>
         </w:rPr>
       </w:pPr>
-      <w:bookmarkStart w:id="27" w:name="_Toc130478904"/>
+      <w:bookmarkStart w:id="28" w:name="_Toc133246541"/>
       <w:r>
         <w:rPr>
           <w:lang w:eastAsia="ja-JP"/>
@@ -14082,17 +15341,17 @@
         <w:lastRenderedPageBreak/>
         <w:t>DEPURACION Y TEST</w:t>
       </w:r>
-      <w:bookmarkEnd w:id="27"/>
+      <w:bookmarkEnd w:id="28"/>
     </w:p>
     <w:p>
       <w:pPr>
         <w:pStyle w:val="Ttulo2"/>
       </w:pPr>
-      <w:bookmarkStart w:id="28" w:name="_Toc130478905"/>
+      <w:bookmarkStart w:id="29" w:name="_Toc133246542"/>
       <w:r>
         <w:t>Pruebas realizadas.</w:t>
       </w:r>
-      <w:bookmarkEnd w:id="28"/>
+      <w:bookmarkEnd w:id="29"/>
     </w:p>
     <w:p>
       <w:pPr>
@@ -14736,13 +15995,84 @@
     </w:p>
     <w:p>
       <w:pPr>
+        <w:spacing w:after="0"/>
+        <w:rPr>
+          <w:b/>
+          <w:bCs/>
+          <w:sz w:val="24"/>
+          <w:szCs w:val="24"/>
+          <w:u w:val="single"/>
+          <w:lang w:eastAsia="ja-JP"/>
+        </w:rPr>
+      </w:pPr>
+    </w:p>
+    <w:p>
+      <w:pPr>
+        <w:rPr>
+          <w:b/>
+          <w:bCs/>
+          <w:sz w:val="24"/>
+          <w:szCs w:val="24"/>
+          <w:u w:val="single"/>
+          <w:lang w:eastAsia="ja-JP"/>
+        </w:rPr>
+      </w:pPr>
+      <w:r>
+        <w:rPr>
+          <w:b/>
+          <w:bCs/>
+          <w:sz w:val="24"/>
+          <w:szCs w:val="24"/>
+          <w:u w:val="single"/>
+          <w:lang w:eastAsia="ja-JP"/>
+        </w:rPr>
+        <w:t xml:space="preserve">Prueba del </w:t>
+      </w:r>
+      <w:r>
+        <w:rPr>
+          <w:b/>
+          <w:bCs/>
+          <w:sz w:val="24"/>
+          <w:szCs w:val="24"/>
+          <w:u w:val="single"/>
+          <w:lang w:eastAsia="ja-JP"/>
+        </w:rPr>
+        <w:t>Garaje</w:t>
+      </w:r>
+      <w:r>
+        <w:rPr>
+          <w:b/>
+          <w:bCs/>
+          <w:sz w:val="24"/>
+          <w:szCs w:val="24"/>
+          <w:u w:val="single"/>
+          <w:lang w:eastAsia="ja-JP"/>
+        </w:rPr>
+        <w:t>:</w:t>
+      </w:r>
+    </w:p>
+    <w:p>
+      <w:pPr>
+        <w:spacing w:after="0"/>
+        <w:rPr>
+          <w:b/>
+          <w:bCs/>
+          <w:sz w:val="24"/>
+          <w:szCs w:val="24"/>
+          <w:u w:val="single"/>
+          <w:lang w:eastAsia="ja-JP"/>
+        </w:rPr>
+      </w:pPr>
+    </w:p>
+    <w:p>
+      <w:pPr>
         <w:pStyle w:val="Ttulo1"/>
         <w:ind w:left="0" w:firstLine="0"/>
         <w:rPr>
           <w:lang w:eastAsia="ja-JP"/>
         </w:rPr>
       </w:pPr>
-      <w:bookmarkStart w:id="29" w:name="_Toc130478906"/>
+      <w:bookmarkStart w:id="30" w:name="_Toc133246543"/>
       <w:r>
         <w:rPr>
           <w:lang w:eastAsia="ja-JP"/>
@@ -14750,7 +16080,7 @@
         <w:lastRenderedPageBreak/>
         <w:t>Otras informaciones sobre la aplicación</w:t>
       </w:r>
-      <w:bookmarkEnd w:id="29"/>
+      <w:bookmarkEnd w:id="30"/>
     </w:p>
     <w:p>
       <w:r>
@@ -23039,6 +24369,896 @@
     <w:basedOn w:val="Fuentedeprrafopredeter"/>
     <w:rsid w:val="00F55273"/>
   </w:style>
+  <w:style w:type="table" w:styleId="Tablaconcuadrcula5oscura-nfasis1">
+    <w:name w:val="Grid Table 5 Dark Accent 1"/>
+    <w:basedOn w:val="Tablanormal"/>
+    <w:uiPriority w:val="50"/>
+    <w:rsid w:val="00FB42C7"/>
+    <w:pPr>
+      <w:spacing w:after="0" w:line="240" w:lineRule="auto"/>
+    </w:pPr>
+    <w:tblPr>
+      <w:tblStyleRowBandSize w:val="1"/>
+      <w:tblStyleColBandSize w:val="1"/>
+      <w:tblBorders>
+        <w:top w:val="single" w:sz="4" w:space="0" w:color="FFFFFF" w:themeColor="background1"/>
+        <w:left w:val="single" w:sz="4" w:space="0" w:color="FFFFFF" w:themeColor="background1"/>
+        <w:bottom w:val="single" w:sz="4" w:space="0" w:color="FFFFFF" w:themeColor="background1"/>
+        <w:right w:val="single" w:sz="4" w:space="0" w:color="FFFFFF" w:themeColor="background1"/>
+        <w:insideH w:val="single" w:sz="4" w:space="0" w:color="FFFFFF" w:themeColor="background1"/>
+        <w:insideV w:val="single" w:sz="4" w:space="0" w:color="FFFFFF" w:themeColor="background1"/>
+      </w:tblBorders>
+    </w:tblPr>
+    <w:tcPr>
+      <w:shd w:val="clear" w:color="auto" w:fill="DBE5F1" w:themeFill="accent1" w:themeFillTint="33"/>
+    </w:tcPr>
+    <w:tblStylePr w:type="firstRow">
+      <w:rPr>
+        <w:b/>
+        <w:bCs/>
+        <w:color w:val="FFFFFF" w:themeColor="background1"/>
+      </w:rPr>
+      <w:tblPr/>
+      <w:tcPr>
+        <w:tcBorders>
+          <w:top w:val="single" w:sz="4" w:space="0" w:color="FFFFFF" w:themeColor="background1"/>
+          <w:left w:val="single" w:sz="4" w:space="0" w:color="FFFFFF" w:themeColor="background1"/>
+          <w:right w:val="single" w:sz="4" w:space="0" w:color="FFFFFF" w:themeColor="background1"/>
+          <w:insideH w:val="nil"/>
+          <w:insideV w:val="nil"/>
+        </w:tcBorders>
+        <w:shd w:val="clear" w:color="auto" w:fill="4F81BD" w:themeFill="accent1"/>
+      </w:tcPr>
+    </w:tblStylePr>
+    <w:tblStylePr w:type="lastRow">
+      <w:rPr>
+        <w:b/>
+        <w:bCs/>
+        <w:color w:val="FFFFFF" w:themeColor="background1"/>
+      </w:rPr>
+      <w:tblPr/>
+      <w:tcPr>
+        <w:tcBorders>
+          <w:left w:val="single" w:sz="4" w:space="0" w:color="FFFFFF" w:themeColor="background1"/>
+          <w:bottom w:val="single" w:sz="4" w:space="0" w:color="FFFFFF" w:themeColor="background1"/>
+          <w:right w:val="single" w:sz="4" w:space="0" w:color="FFFFFF" w:themeColor="background1"/>
+          <w:insideH w:val="nil"/>
+          <w:insideV w:val="nil"/>
+        </w:tcBorders>
+        <w:shd w:val="clear" w:color="auto" w:fill="4F81BD" w:themeFill="accent1"/>
+      </w:tcPr>
+    </w:tblStylePr>
+    <w:tblStylePr w:type="firstCol">
+      <w:rPr>
+        <w:b/>
+        <w:bCs/>
+        <w:color w:val="FFFFFF" w:themeColor="background1"/>
+      </w:rPr>
+      <w:tblPr/>
+      <w:tcPr>
+        <w:tcBorders>
+          <w:top w:val="single" w:sz="4" w:space="0" w:color="FFFFFF" w:themeColor="background1"/>
+          <w:left w:val="single" w:sz="4" w:space="0" w:color="FFFFFF" w:themeColor="background1"/>
+          <w:bottom w:val="single" w:sz="4" w:space="0" w:color="FFFFFF" w:themeColor="background1"/>
+          <w:insideV w:val="nil"/>
+        </w:tcBorders>
+        <w:shd w:val="clear" w:color="auto" w:fill="4F81BD" w:themeFill="accent1"/>
+      </w:tcPr>
+    </w:tblStylePr>
+    <w:tblStylePr w:type="lastCol">
+      <w:rPr>
+        <w:b/>
+        <w:bCs/>
+        <w:color w:val="FFFFFF" w:themeColor="background1"/>
+      </w:rPr>
+      <w:tblPr/>
+      <w:tcPr>
+        <w:tcBorders>
+          <w:top w:val="single" w:sz="4" w:space="0" w:color="FFFFFF" w:themeColor="background1"/>
+          <w:bottom w:val="single" w:sz="4" w:space="0" w:color="FFFFFF" w:themeColor="background1"/>
+          <w:right w:val="single" w:sz="4" w:space="0" w:color="FFFFFF" w:themeColor="background1"/>
+          <w:insideV w:val="nil"/>
+        </w:tcBorders>
+        <w:shd w:val="clear" w:color="auto" w:fill="4F81BD" w:themeFill="accent1"/>
+      </w:tcPr>
+    </w:tblStylePr>
+    <w:tblStylePr w:type="band1Vert">
+      <w:tblPr/>
+      <w:tcPr>
+        <w:shd w:val="clear" w:color="auto" w:fill="B8CCE4" w:themeFill="accent1" w:themeFillTint="66"/>
+      </w:tcPr>
+    </w:tblStylePr>
+    <w:tblStylePr w:type="band1Horz">
+      <w:tblPr/>
+      <w:tcPr>
+        <w:shd w:val="clear" w:color="auto" w:fill="B8CCE4" w:themeFill="accent1" w:themeFillTint="66"/>
+      </w:tcPr>
+    </w:tblStylePr>
+  </w:style>
+  <w:style w:type="table" w:styleId="Tablaconcuadrcula3-nfasis6">
+    <w:name w:val="Grid Table 3 Accent 6"/>
+    <w:basedOn w:val="Tablanormal"/>
+    <w:uiPriority w:val="48"/>
+    <w:rsid w:val="00FB42C7"/>
+    <w:pPr>
+      <w:spacing w:after="0" w:line="240" w:lineRule="auto"/>
+    </w:pPr>
+    <w:tblPr>
+      <w:tblStyleRowBandSize w:val="1"/>
+      <w:tblStyleColBandSize w:val="1"/>
+      <w:tblBorders>
+        <w:top w:val="single" w:sz="4" w:space="0" w:color="FABF8F" w:themeColor="accent6" w:themeTint="99"/>
+        <w:left w:val="single" w:sz="4" w:space="0" w:color="FABF8F" w:themeColor="accent6" w:themeTint="99"/>
+        <w:bottom w:val="single" w:sz="4" w:space="0" w:color="FABF8F" w:themeColor="accent6" w:themeTint="99"/>
+        <w:right w:val="single" w:sz="4" w:space="0" w:color="FABF8F" w:themeColor="accent6" w:themeTint="99"/>
+        <w:insideH w:val="single" w:sz="4" w:space="0" w:color="FABF8F" w:themeColor="accent6" w:themeTint="99"/>
+        <w:insideV w:val="single" w:sz="4" w:space="0" w:color="FABF8F" w:themeColor="accent6" w:themeTint="99"/>
+      </w:tblBorders>
+    </w:tblPr>
+    <w:tblStylePr w:type="firstRow">
+      <w:rPr>
+        <w:b/>
+        <w:bCs/>
+      </w:rPr>
+      <w:tblPr/>
+      <w:tcPr>
+        <w:tcBorders>
+          <w:top w:val="nil"/>
+          <w:left w:val="nil"/>
+          <w:right w:val="nil"/>
+          <w:insideH w:val="nil"/>
+          <w:insideV w:val="nil"/>
+        </w:tcBorders>
+        <w:shd w:val="clear" w:color="auto" w:fill="FFFFFF" w:themeFill="background1"/>
+      </w:tcPr>
+    </w:tblStylePr>
+    <w:tblStylePr w:type="lastRow">
+      <w:rPr>
+        <w:b/>
+        <w:bCs/>
+      </w:rPr>
+      <w:tblPr/>
+      <w:tcPr>
+        <w:tcBorders>
+          <w:left w:val="nil"/>
+          <w:bottom w:val="nil"/>
+          <w:right w:val="nil"/>
+          <w:insideH w:val="nil"/>
+          <w:insideV w:val="nil"/>
+        </w:tcBorders>
+        <w:shd w:val="clear" w:color="auto" w:fill="FFFFFF" w:themeFill="background1"/>
+      </w:tcPr>
+    </w:tblStylePr>
+    <w:tblStylePr w:type="firstCol">
+      <w:pPr>
+        <w:jc w:val="right"/>
+      </w:pPr>
+      <w:rPr>
+        <w:i/>
+        <w:iCs/>
+      </w:rPr>
+      <w:tblPr/>
+      <w:tcPr>
+        <w:tcBorders>
+          <w:top w:val="nil"/>
+          <w:left w:val="nil"/>
+          <w:bottom w:val="nil"/>
+          <w:insideH w:val="nil"/>
+          <w:insideV w:val="nil"/>
+        </w:tcBorders>
+        <w:shd w:val="clear" w:color="auto" w:fill="FFFFFF" w:themeFill="background1"/>
+      </w:tcPr>
+    </w:tblStylePr>
+    <w:tblStylePr w:type="lastCol">
+      <w:rPr>
+        <w:i/>
+        <w:iCs/>
+      </w:rPr>
+      <w:tblPr/>
+      <w:tcPr>
+        <w:tcBorders>
+          <w:top w:val="nil"/>
+          <w:bottom w:val="nil"/>
+          <w:right w:val="nil"/>
+          <w:insideH w:val="nil"/>
+          <w:insideV w:val="nil"/>
+        </w:tcBorders>
+        <w:shd w:val="clear" w:color="auto" w:fill="FFFFFF" w:themeFill="background1"/>
+      </w:tcPr>
+    </w:tblStylePr>
+    <w:tblStylePr w:type="band1Vert">
+      <w:tblPr/>
+      <w:tcPr>
+        <w:shd w:val="clear" w:color="auto" w:fill="FDE9D9" w:themeFill="accent6" w:themeFillTint="33"/>
+      </w:tcPr>
+    </w:tblStylePr>
+    <w:tblStylePr w:type="band1Horz">
+      <w:tblPr/>
+      <w:tcPr>
+        <w:shd w:val="clear" w:color="auto" w:fill="FDE9D9" w:themeFill="accent6" w:themeFillTint="33"/>
+      </w:tcPr>
+    </w:tblStylePr>
+    <w:tblStylePr w:type="neCell">
+      <w:tblPr/>
+      <w:tcPr>
+        <w:tcBorders>
+          <w:bottom w:val="single" w:sz="4" w:space="0" w:color="FABF8F" w:themeColor="accent6" w:themeTint="99"/>
+        </w:tcBorders>
+      </w:tcPr>
+    </w:tblStylePr>
+    <w:tblStylePr w:type="nwCell">
+      <w:tblPr/>
+      <w:tcPr>
+        <w:tcBorders>
+          <w:bottom w:val="single" w:sz="4" w:space="0" w:color="FABF8F" w:themeColor="accent6" w:themeTint="99"/>
+        </w:tcBorders>
+      </w:tcPr>
+    </w:tblStylePr>
+    <w:tblStylePr w:type="seCell">
+      <w:tblPr/>
+      <w:tcPr>
+        <w:tcBorders>
+          <w:top w:val="single" w:sz="4" w:space="0" w:color="FABF8F" w:themeColor="accent6" w:themeTint="99"/>
+        </w:tcBorders>
+      </w:tcPr>
+    </w:tblStylePr>
+    <w:tblStylePr w:type="swCell">
+      <w:tblPr/>
+      <w:tcPr>
+        <w:tcBorders>
+          <w:top w:val="single" w:sz="4" w:space="0" w:color="FABF8F" w:themeColor="accent6" w:themeTint="99"/>
+        </w:tcBorders>
+      </w:tcPr>
+    </w:tblStylePr>
+  </w:style>
+  <w:style w:type="table" w:styleId="Tablaconcuadrcula3-nfasis5">
+    <w:name w:val="Grid Table 3 Accent 5"/>
+    <w:basedOn w:val="Tablanormal"/>
+    <w:uiPriority w:val="48"/>
+    <w:rsid w:val="00FB42C7"/>
+    <w:pPr>
+      <w:spacing w:after="0" w:line="240" w:lineRule="auto"/>
+    </w:pPr>
+    <w:tblPr>
+      <w:tblStyleRowBandSize w:val="1"/>
+      <w:tblStyleColBandSize w:val="1"/>
+      <w:tblBorders>
+        <w:top w:val="single" w:sz="4" w:space="0" w:color="92CDDC" w:themeColor="accent5" w:themeTint="99"/>
+        <w:left w:val="single" w:sz="4" w:space="0" w:color="92CDDC" w:themeColor="accent5" w:themeTint="99"/>
+        <w:bottom w:val="single" w:sz="4" w:space="0" w:color="92CDDC" w:themeColor="accent5" w:themeTint="99"/>
+        <w:right w:val="single" w:sz="4" w:space="0" w:color="92CDDC" w:themeColor="accent5" w:themeTint="99"/>
+        <w:insideH w:val="single" w:sz="4" w:space="0" w:color="92CDDC" w:themeColor="accent5" w:themeTint="99"/>
+        <w:insideV w:val="single" w:sz="4" w:space="0" w:color="92CDDC" w:themeColor="accent5" w:themeTint="99"/>
+      </w:tblBorders>
+    </w:tblPr>
+    <w:tblStylePr w:type="firstRow">
+      <w:rPr>
+        <w:b/>
+        <w:bCs/>
+      </w:rPr>
+      <w:tblPr/>
+      <w:tcPr>
+        <w:tcBorders>
+          <w:top w:val="nil"/>
+          <w:left w:val="nil"/>
+          <w:right w:val="nil"/>
+          <w:insideH w:val="nil"/>
+          <w:insideV w:val="nil"/>
+        </w:tcBorders>
+        <w:shd w:val="clear" w:color="auto" w:fill="FFFFFF" w:themeFill="background1"/>
+      </w:tcPr>
+    </w:tblStylePr>
+    <w:tblStylePr w:type="lastRow">
+      <w:rPr>
+        <w:b/>
+        <w:bCs/>
+      </w:rPr>
+      <w:tblPr/>
+      <w:tcPr>
+        <w:tcBorders>
+          <w:left w:val="nil"/>
+          <w:bottom w:val="nil"/>
+          <w:right w:val="nil"/>
+          <w:insideH w:val="nil"/>
+          <w:insideV w:val="nil"/>
+        </w:tcBorders>
+        <w:shd w:val="clear" w:color="auto" w:fill="FFFFFF" w:themeFill="background1"/>
+      </w:tcPr>
+    </w:tblStylePr>
+    <w:tblStylePr w:type="firstCol">
+      <w:pPr>
+        <w:jc w:val="right"/>
+      </w:pPr>
+      <w:rPr>
+        <w:i/>
+        <w:iCs/>
+      </w:rPr>
+      <w:tblPr/>
+      <w:tcPr>
+        <w:tcBorders>
+          <w:top w:val="nil"/>
+          <w:left w:val="nil"/>
+          <w:bottom w:val="nil"/>
+          <w:insideH w:val="nil"/>
+          <w:insideV w:val="nil"/>
+        </w:tcBorders>
+        <w:shd w:val="clear" w:color="auto" w:fill="FFFFFF" w:themeFill="background1"/>
+      </w:tcPr>
+    </w:tblStylePr>
+    <w:tblStylePr w:type="lastCol">
+      <w:rPr>
+        <w:i/>
+        <w:iCs/>
+      </w:rPr>
+      <w:tblPr/>
+      <w:tcPr>
+        <w:tcBorders>
+          <w:top w:val="nil"/>
+          <w:bottom w:val="nil"/>
+          <w:right w:val="nil"/>
+          <w:insideH w:val="nil"/>
+          <w:insideV w:val="nil"/>
+        </w:tcBorders>
+        <w:shd w:val="clear" w:color="auto" w:fill="FFFFFF" w:themeFill="background1"/>
+      </w:tcPr>
+    </w:tblStylePr>
+    <w:tblStylePr w:type="band1Vert">
+      <w:tblPr/>
+      <w:tcPr>
+        <w:shd w:val="clear" w:color="auto" w:fill="DAEEF3" w:themeFill="accent5" w:themeFillTint="33"/>
+      </w:tcPr>
+    </w:tblStylePr>
+    <w:tblStylePr w:type="band1Horz">
+      <w:tblPr/>
+      <w:tcPr>
+        <w:shd w:val="clear" w:color="auto" w:fill="DAEEF3" w:themeFill="accent5" w:themeFillTint="33"/>
+      </w:tcPr>
+    </w:tblStylePr>
+    <w:tblStylePr w:type="neCell">
+      <w:tblPr/>
+      <w:tcPr>
+        <w:tcBorders>
+          <w:bottom w:val="single" w:sz="4" w:space="0" w:color="92CDDC" w:themeColor="accent5" w:themeTint="99"/>
+        </w:tcBorders>
+      </w:tcPr>
+    </w:tblStylePr>
+    <w:tblStylePr w:type="nwCell">
+      <w:tblPr/>
+      <w:tcPr>
+        <w:tcBorders>
+          <w:bottom w:val="single" w:sz="4" w:space="0" w:color="92CDDC" w:themeColor="accent5" w:themeTint="99"/>
+        </w:tcBorders>
+      </w:tcPr>
+    </w:tblStylePr>
+    <w:tblStylePr w:type="seCell">
+      <w:tblPr/>
+      <w:tcPr>
+        <w:tcBorders>
+          <w:top w:val="single" w:sz="4" w:space="0" w:color="92CDDC" w:themeColor="accent5" w:themeTint="99"/>
+        </w:tcBorders>
+      </w:tcPr>
+    </w:tblStylePr>
+    <w:tblStylePr w:type="swCell">
+      <w:tblPr/>
+      <w:tcPr>
+        <w:tcBorders>
+          <w:top w:val="single" w:sz="4" w:space="0" w:color="92CDDC" w:themeColor="accent5" w:themeTint="99"/>
+        </w:tcBorders>
+      </w:tcPr>
+    </w:tblStylePr>
+  </w:style>
+  <w:style w:type="table" w:styleId="Tablaconcuadrcula6concolores">
+    <w:name w:val="Grid Table 6 Colorful"/>
+    <w:basedOn w:val="Tablanormal"/>
+    <w:uiPriority w:val="51"/>
+    <w:rsid w:val="00FB42C7"/>
+    <w:pPr>
+      <w:spacing w:after="0" w:line="240" w:lineRule="auto"/>
+    </w:pPr>
+    <w:rPr>
+      <w:color w:val="000000" w:themeColor="text1"/>
+    </w:rPr>
+    <w:tblPr>
+      <w:tblStyleRowBandSize w:val="1"/>
+      <w:tblStyleColBandSize w:val="1"/>
+      <w:tblBorders>
+        <w:top w:val="single" w:sz="4" w:space="0" w:color="666666" w:themeColor="text1" w:themeTint="99"/>
+        <w:left w:val="single" w:sz="4" w:space="0" w:color="666666" w:themeColor="text1" w:themeTint="99"/>
+        <w:bottom w:val="single" w:sz="4" w:space="0" w:color="666666" w:themeColor="text1" w:themeTint="99"/>
+        <w:right w:val="single" w:sz="4" w:space="0" w:color="666666" w:themeColor="text1" w:themeTint="99"/>
+        <w:insideH w:val="single" w:sz="4" w:space="0" w:color="666666" w:themeColor="text1" w:themeTint="99"/>
+        <w:insideV w:val="single" w:sz="4" w:space="0" w:color="666666" w:themeColor="text1" w:themeTint="99"/>
+      </w:tblBorders>
+    </w:tblPr>
+    <w:tblStylePr w:type="firstRow">
+      <w:rPr>
+        <w:b/>
+        <w:bCs/>
+      </w:rPr>
+      <w:tblPr/>
+      <w:tcPr>
+        <w:tcBorders>
+          <w:bottom w:val="single" w:sz="12" w:space="0" w:color="666666" w:themeColor="text1" w:themeTint="99"/>
+        </w:tcBorders>
+      </w:tcPr>
+    </w:tblStylePr>
+    <w:tblStylePr w:type="lastRow">
+      <w:rPr>
+        <w:b/>
+        <w:bCs/>
+      </w:rPr>
+      <w:tblPr/>
+      <w:tcPr>
+        <w:tcBorders>
+          <w:top w:val="double" w:sz="4" w:space="0" w:color="666666" w:themeColor="text1" w:themeTint="99"/>
+        </w:tcBorders>
+      </w:tcPr>
+    </w:tblStylePr>
+    <w:tblStylePr w:type="firstCol">
+      <w:rPr>
+        <w:b/>
+        <w:bCs/>
+      </w:rPr>
+    </w:tblStylePr>
+    <w:tblStylePr w:type="lastCol">
+      <w:rPr>
+        <w:b/>
+        <w:bCs/>
+      </w:rPr>
+    </w:tblStylePr>
+    <w:tblStylePr w:type="band1Vert">
+      <w:tblPr/>
+      <w:tcPr>
+        <w:shd w:val="clear" w:color="auto" w:fill="CCCCCC" w:themeFill="text1" w:themeFillTint="33"/>
+      </w:tcPr>
+    </w:tblStylePr>
+    <w:tblStylePr w:type="band1Horz">
+      <w:tblPr/>
+      <w:tcPr>
+        <w:shd w:val="clear" w:color="auto" w:fill="CCCCCC" w:themeFill="text1" w:themeFillTint="33"/>
+      </w:tcPr>
+    </w:tblStylePr>
+  </w:style>
+  <w:style w:type="table" w:styleId="Tablaconcuadrcula6concolores-nfasis1">
+    <w:name w:val="Grid Table 6 Colorful Accent 1"/>
+    <w:basedOn w:val="Tablanormal"/>
+    <w:uiPriority w:val="51"/>
+    <w:rsid w:val="00FB42C7"/>
+    <w:pPr>
+      <w:spacing w:after="0" w:line="240" w:lineRule="auto"/>
+    </w:pPr>
+    <w:rPr>
+      <w:color w:val="365F91" w:themeColor="accent1" w:themeShade="BF"/>
+    </w:rPr>
+    <w:tblPr>
+      <w:tblStyleRowBandSize w:val="1"/>
+      <w:tblStyleColBandSize w:val="1"/>
+      <w:tblBorders>
+        <w:top w:val="single" w:sz="4" w:space="0" w:color="95B3D7" w:themeColor="accent1" w:themeTint="99"/>
+        <w:left w:val="single" w:sz="4" w:space="0" w:color="95B3D7" w:themeColor="accent1" w:themeTint="99"/>
+        <w:bottom w:val="single" w:sz="4" w:space="0" w:color="95B3D7" w:themeColor="accent1" w:themeTint="99"/>
+        <w:right w:val="single" w:sz="4" w:space="0" w:color="95B3D7" w:themeColor="accent1" w:themeTint="99"/>
+        <w:insideH w:val="single" w:sz="4" w:space="0" w:color="95B3D7" w:themeColor="accent1" w:themeTint="99"/>
+        <w:insideV w:val="single" w:sz="4" w:space="0" w:color="95B3D7" w:themeColor="accent1" w:themeTint="99"/>
+      </w:tblBorders>
+    </w:tblPr>
+    <w:tblStylePr w:type="firstRow">
+      <w:rPr>
+        <w:b/>
+        <w:bCs/>
+      </w:rPr>
+      <w:tblPr/>
+      <w:tcPr>
+        <w:tcBorders>
+          <w:bottom w:val="single" w:sz="12" w:space="0" w:color="95B3D7" w:themeColor="accent1" w:themeTint="99"/>
+        </w:tcBorders>
+      </w:tcPr>
+    </w:tblStylePr>
+    <w:tblStylePr w:type="lastRow">
+      <w:rPr>
+        <w:b/>
+        <w:bCs/>
+      </w:rPr>
+      <w:tblPr/>
+      <w:tcPr>
+        <w:tcBorders>
+          <w:top w:val="double" w:sz="4" w:space="0" w:color="95B3D7" w:themeColor="accent1" w:themeTint="99"/>
+        </w:tcBorders>
+      </w:tcPr>
+    </w:tblStylePr>
+    <w:tblStylePr w:type="firstCol">
+      <w:rPr>
+        <w:b/>
+        <w:bCs/>
+      </w:rPr>
+    </w:tblStylePr>
+    <w:tblStylePr w:type="lastCol">
+      <w:rPr>
+        <w:b/>
+        <w:bCs/>
+      </w:rPr>
+    </w:tblStylePr>
+    <w:tblStylePr w:type="band1Vert">
+      <w:tblPr/>
+      <w:tcPr>
+        <w:shd w:val="clear" w:color="auto" w:fill="DBE5F1" w:themeFill="accent1" w:themeFillTint="33"/>
+      </w:tcPr>
+    </w:tblStylePr>
+    <w:tblStylePr w:type="band1Horz">
+      <w:tblPr/>
+      <w:tcPr>
+        <w:shd w:val="clear" w:color="auto" w:fill="DBE5F1" w:themeFill="accent1" w:themeFillTint="33"/>
+      </w:tcPr>
+    </w:tblStylePr>
+  </w:style>
+  <w:style w:type="table" w:styleId="Tablaconcuadrcula6concolores-nfasis2">
+    <w:name w:val="Grid Table 6 Colorful Accent 2"/>
+    <w:basedOn w:val="Tablanormal"/>
+    <w:uiPriority w:val="51"/>
+    <w:rsid w:val="00FB42C7"/>
+    <w:pPr>
+      <w:spacing w:after="0" w:line="240" w:lineRule="auto"/>
+    </w:pPr>
+    <w:rPr>
+      <w:color w:val="943634" w:themeColor="accent2" w:themeShade="BF"/>
+    </w:rPr>
+    <w:tblPr>
+      <w:tblStyleRowBandSize w:val="1"/>
+      <w:tblStyleColBandSize w:val="1"/>
+      <w:tblBorders>
+        <w:top w:val="single" w:sz="4" w:space="0" w:color="D99594" w:themeColor="accent2" w:themeTint="99"/>
+        <w:left w:val="single" w:sz="4" w:space="0" w:color="D99594" w:themeColor="accent2" w:themeTint="99"/>
+        <w:bottom w:val="single" w:sz="4" w:space="0" w:color="D99594" w:themeColor="accent2" w:themeTint="99"/>
+        <w:right w:val="single" w:sz="4" w:space="0" w:color="D99594" w:themeColor="accent2" w:themeTint="99"/>
+        <w:insideH w:val="single" w:sz="4" w:space="0" w:color="D99594" w:themeColor="accent2" w:themeTint="99"/>
+        <w:insideV w:val="single" w:sz="4" w:space="0" w:color="D99594" w:themeColor="accent2" w:themeTint="99"/>
+      </w:tblBorders>
+    </w:tblPr>
+    <w:tblStylePr w:type="firstRow">
+      <w:rPr>
+        <w:b/>
+        <w:bCs/>
+      </w:rPr>
+      <w:tblPr/>
+      <w:tcPr>
+        <w:tcBorders>
+          <w:bottom w:val="single" w:sz="12" w:space="0" w:color="D99594" w:themeColor="accent2" w:themeTint="99"/>
+        </w:tcBorders>
+      </w:tcPr>
+    </w:tblStylePr>
+    <w:tblStylePr w:type="lastRow">
+      <w:rPr>
+        <w:b/>
+        <w:bCs/>
+      </w:rPr>
+      <w:tblPr/>
+      <w:tcPr>
+        <w:tcBorders>
+          <w:top w:val="double" w:sz="4" w:space="0" w:color="D99594" w:themeColor="accent2" w:themeTint="99"/>
+        </w:tcBorders>
+      </w:tcPr>
+    </w:tblStylePr>
+    <w:tblStylePr w:type="firstCol">
+      <w:rPr>
+        <w:b/>
+        <w:bCs/>
+      </w:rPr>
+    </w:tblStylePr>
+    <w:tblStylePr w:type="lastCol">
+      <w:rPr>
+        <w:b/>
+        <w:bCs/>
+      </w:rPr>
+    </w:tblStylePr>
+    <w:tblStylePr w:type="band1Vert">
+      <w:tblPr/>
+      <w:tcPr>
+        <w:shd w:val="clear" w:color="auto" w:fill="F2DBDB" w:themeFill="accent2" w:themeFillTint="33"/>
+      </w:tcPr>
+    </w:tblStylePr>
+    <w:tblStylePr w:type="band1Horz">
+      <w:tblPr/>
+      <w:tcPr>
+        <w:shd w:val="clear" w:color="auto" w:fill="F2DBDB" w:themeFill="accent2" w:themeFillTint="33"/>
+      </w:tcPr>
+    </w:tblStylePr>
+  </w:style>
+  <w:style w:type="table" w:styleId="Tablaconcuadrcula6concolores-nfasis3">
+    <w:name w:val="Grid Table 6 Colorful Accent 3"/>
+    <w:basedOn w:val="Tablanormal"/>
+    <w:uiPriority w:val="51"/>
+    <w:rsid w:val="00FB42C7"/>
+    <w:pPr>
+      <w:spacing w:after="0" w:line="240" w:lineRule="auto"/>
+    </w:pPr>
+    <w:rPr>
+      <w:color w:val="76923C" w:themeColor="accent3" w:themeShade="BF"/>
+    </w:rPr>
+    <w:tblPr>
+      <w:tblStyleRowBandSize w:val="1"/>
+      <w:tblStyleColBandSize w:val="1"/>
+      <w:tblBorders>
+        <w:top w:val="single" w:sz="4" w:space="0" w:color="C2D69B" w:themeColor="accent3" w:themeTint="99"/>
+        <w:left w:val="single" w:sz="4" w:space="0" w:color="C2D69B" w:themeColor="accent3" w:themeTint="99"/>
+        <w:bottom w:val="single" w:sz="4" w:space="0" w:color="C2D69B" w:themeColor="accent3" w:themeTint="99"/>
+        <w:right w:val="single" w:sz="4" w:space="0" w:color="C2D69B" w:themeColor="accent3" w:themeTint="99"/>
+        <w:insideH w:val="single" w:sz="4" w:space="0" w:color="C2D69B" w:themeColor="accent3" w:themeTint="99"/>
+        <w:insideV w:val="single" w:sz="4" w:space="0" w:color="C2D69B" w:themeColor="accent3" w:themeTint="99"/>
+      </w:tblBorders>
+    </w:tblPr>
+    <w:tblStylePr w:type="firstRow">
+      <w:rPr>
+        <w:b/>
+        <w:bCs/>
+      </w:rPr>
+      <w:tblPr/>
+      <w:tcPr>
+        <w:tcBorders>
+          <w:bottom w:val="single" w:sz="12" w:space="0" w:color="C2D69B" w:themeColor="accent3" w:themeTint="99"/>
+        </w:tcBorders>
+      </w:tcPr>
+    </w:tblStylePr>
+    <w:tblStylePr w:type="lastRow">
+      <w:rPr>
+        <w:b/>
+        <w:bCs/>
+      </w:rPr>
+      <w:tblPr/>
+      <w:tcPr>
+        <w:tcBorders>
+          <w:top w:val="double" w:sz="4" w:space="0" w:color="C2D69B" w:themeColor="accent3" w:themeTint="99"/>
+        </w:tcBorders>
+      </w:tcPr>
+    </w:tblStylePr>
+    <w:tblStylePr w:type="firstCol">
+      <w:rPr>
+        <w:b/>
+        <w:bCs/>
+      </w:rPr>
+    </w:tblStylePr>
+    <w:tblStylePr w:type="lastCol">
+      <w:rPr>
+        <w:b/>
+        <w:bCs/>
+      </w:rPr>
+    </w:tblStylePr>
+    <w:tblStylePr w:type="band1Vert">
+      <w:tblPr/>
+      <w:tcPr>
+        <w:shd w:val="clear" w:color="auto" w:fill="EAF1DD" w:themeFill="accent3" w:themeFillTint="33"/>
+      </w:tcPr>
+    </w:tblStylePr>
+    <w:tblStylePr w:type="band1Horz">
+      <w:tblPr/>
+      <w:tcPr>
+        <w:shd w:val="clear" w:color="auto" w:fill="EAF1DD" w:themeFill="accent3" w:themeFillTint="33"/>
+      </w:tcPr>
+    </w:tblStylePr>
+  </w:style>
+  <w:style w:type="table" w:styleId="Tabladelista4-nfasis2">
+    <w:name w:val="List Table 4 Accent 2"/>
+    <w:basedOn w:val="Tablanormal"/>
+    <w:uiPriority w:val="49"/>
+    <w:rsid w:val="00FB42C7"/>
+    <w:pPr>
+      <w:spacing w:after="0" w:line="240" w:lineRule="auto"/>
+    </w:pPr>
+    <w:tblPr>
+      <w:tblStyleRowBandSize w:val="1"/>
+      <w:tblStyleColBandSize w:val="1"/>
+      <w:tblBorders>
+        <w:top w:val="single" w:sz="4" w:space="0" w:color="D99594" w:themeColor="accent2" w:themeTint="99"/>
+        <w:left w:val="single" w:sz="4" w:space="0" w:color="D99594" w:themeColor="accent2" w:themeTint="99"/>
+        <w:bottom w:val="single" w:sz="4" w:space="0" w:color="D99594" w:themeColor="accent2" w:themeTint="99"/>
+        <w:right w:val="single" w:sz="4" w:space="0" w:color="D99594" w:themeColor="accent2" w:themeTint="99"/>
+        <w:insideH w:val="single" w:sz="4" w:space="0" w:color="D99594" w:themeColor="accent2" w:themeTint="99"/>
+      </w:tblBorders>
+    </w:tblPr>
+    <w:tblStylePr w:type="firstRow">
+      <w:rPr>
+        <w:b/>
+        <w:bCs/>
+        <w:color w:val="FFFFFF" w:themeColor="background1"/>
+      </w:rPr>
+      <w:tblPr/>
+      <w:tcPr>
+        <w:tcBorders>
+          <w:top w:val="single" w:sz="4" w:space="0" w:color="C0504D" w:themeColor="accent2"/>
+          <w:left w:val="single" w:sz="4" w:space="0" w:color="C0504D" w:themeColor="accent2"/>
+          <w:bottom w:val="single" w:sz="4" w:space="0" w:color="C0504D" w:themeColor="accent2"/>
+          <w:right w:val="single" w:sz="4" w:space="0" w:color="C0504D" w:themeColor="accent2"/>
+          <w:insideH w:val="nil"/>
+        </w:tcBorders>
+        <w:shd w:val="clear" w:color="auto" w:fill="C0504D" w:themeFill="accent2"/>
+      </w:tcPr>
+    </w:tblStylePr>
+    <w:tblStylePr w:type="lastRow">
+      <w:rPr>
+        <w:b/>
+        <w:bCs/>
+      </w:rPr>
+      <w:tblPr/>
+      <w:tcPr>
+        <w:tcBorders>
+          <w:top w:val="double" w:sz="4" w:space="0" w:color="D99594" w:themeColor="accent2" w:themeTint="99"/>
+        </w:tcBorders>
+      </w:tcPr>
+    </w:tblStylePr>
+    <w:tblStylePr w:type="firstCol">
+      <w:rPr>
+        <w:b/>
+        <w:bCs/>
+      </w:rPr>
+    </w:tblStylePr>
+    <w:tblStylePr w:type="lastCol">
+      <w:rPr>
+        <w:b/>
+        <w:bCs/>
+      </w:rPr>
+    </w:tblStylePr>
+    <w:tblStylePr w:type="band1Vert">
+      <w:tblPr/>
+      <w:tcPr>
+        <w:shd w:val="clear" w:color="auto" w:fill="F2DBDB" w:themeFill="accent2" w:themeFillTint="33"/>
+      </w:tcPr>
+    </w:tblStylePr>
+    <w:tblStylePr w:type="band1Horz">
+      <w:tblPr/>
+      <w:tcPr>
+        <w:shd w:val="clear" w:color="auto" w:fill="F2DBDB" w:themeFill="accent2" w:themeFillTint="33"/>
+      </w:tcPr>
+    </w:tblStylePr>
+  </w:style>
+  <w:style w:type="table" w:styleId="Tabladelista4-nfasis1">
+    <w:name w:val="List Table 4 Accent 1"/>
+    <w:basedOn w:val="Tablanormal"/>
+    <w:uiPriority w:val="49"/>
+    <w:rsid w:val="00FB42C7"/>
+    <w:pPr>
+      <w:spacing w:after="0" w:line="240" w:lineRule="auto"/>
+    </w:pPr>
+    <w:tblPr>
+      <w:tblStyleRowBandSize w:val="1"/>
+      <w:tblStyleColBandSize w:val="1"/>
+      <w:tblBorders>
+        <w:top w:val="single" w:sz="4" w:space="0" w:color="95B3D7" w:themeColor="accent1" w:themeTint="99"/>
+        <w:left w:val="single" w:sz="4" w:space="0" w:color="95B3D7" w:themeColor="accent1" w:themeTint="99"/>
+        <w:bottom w:val="single" w:sz="4" w:space="0" w:color="95B3D7" w:themeColor="accent1" w:themeTint="99"/>
+        <w:right w:val="single" w:sz="4" w:space="0" w:color="95B3D7" w:themeColor="accent1" w:themeTint="99"/>
+        <w:insideH w:val="single" w:sz="4" w:space="0" w:color="95B3D7" w:themeColor="accent1" w:themeTint="99"/>
+      </w:tblBorders>
+    </w:tblPr>
+    <w:tblStylePr w:type="firstRow">
+      <w:rPr>
+        <w:b/>
+        <w:bCs/>
+        <w:color w:val="FFFFFF" w:themeColor="background1"/>
+      </w:rPr>
+      <w:tblPr/>
+      <w:tcPr>
+        <w:tcBorders>
+          <w:top w:val="single" w:sz="4" w:space="0" w:color="4F81BD" w:themeColor="accent1"/>
+          <w:left w:val="single" w:sz="4" w:space="0" w:color="4F81BD" w:themeColor="accent1"/>
+          <w:bottom w:val="single" w:sz="4" w:space="0" w:color="4F81BD" w:themeColor="accent1"/>
+          <w:right w:val="single" w:sz="4" w:space="0" w:color="4F81BD" w:themeColor="accent1"/>
+          <w:insideH w:val="nil"/>
+        </w:tcBorders>
+        <w:shd w:val="clear" w:color="auto" w:fill="4F81BD" w:themeFill="accent1"/>
+      </w:tcPr>
+    </w:tblStylePr>
+    <w:tblStylePr w:type="lastRow">
+      <w:rPr>
+        <w:b/>
+        <w:bCs/>
+      </w:rPr>
+      <w:tblPr/>
+      <w:tcPr>
+        <w:tcBorders>
+          <w:top w:val="double" w:sz="4" w:space="0" w:color="95B3D7" w:themeColor="accent1" w:themeTint="99"/>
+        </w:tcBorders>
+      </w:tcPr>
+    </w:tblStylePr>
+    <w:tblStylePr w:type="firstCol">
+      <w:rPr>
+        <w:b/>
+        <w:bCs/>
+      </w:rPr>
+    </w:tblStylePr>
+    <w:tblStylePr w:type="lastCol">
+      <w:rPr>
+        <w:b/>
+        <w:bCs/>
+      </w:rPr>
+    </w:tblStylePr>
+    <w:tblStylePr w:type="band1Vert">
+      <w:tblPr/>
+      <w:tcPr>
+        <w:shd w:val="clear" w:color="auto" w:fill="DBE5F1" w:themeFill="accent1" w:themeFillTint="33"/>
+      </w:tcPr>
+    </w:tblStylePr>
+    <w:tblStylePr w:type="band1Horz">
+      <w:tblPr/>
+      <w:tcPr>
+        <w:shd w:val="clear" w:color="auto" w:fill="DBE5F1" w:themeFill="accent1" w:themeFillTint="33"/>
+      </w:tcPr>
+    </w:tblStylePr>
+  </w:style>
+  <w:style w:type="table" w:styleId="Tablaconcuadrcula4-nfasis4">
+    <w:name w:val="Grid Table 4 Accent 4"/>
+    <w:basedOn w:val="Tablanormal"/>
+    <w:uiPriority w:val="49"/>
+    <w:rsid w:val="00FB42C7"/>
+    <w:pPr>
+      <w:spacing w:after="0" w:line="240" w:lineRule="auto"/>
+    </w:pPr>
+    <w:tblPr>
+      <w:tblStyleRowBandSize w:val="1"/>
+      <w:tblStyleColBandSize w:val="1"/>
+      <w:tblBorders>
+        <w:top w:val="single" w:sz="4" w:space="0" w:color="B2A1C7" w:themeColor="accent4" w:themeTint="99"/>
+        <w:left w:val="single" w:sz="4" w:space="0" w:color="B2A1C7" w:themeColor="accent4" w:themeTint="99"/>
+        <w:bottom w:val="single" w:sz="4" w:space="0" w:color="B2A1C7" w:themeColor="accent4" w:themeTint="99"/>
+        <w:right w:val="single" w:sz="4" w:space="0" w:color="B2A1C7" w:themeColor="accent4" w:themeTint="99"/>
+        <w:insideH w:val="single" w:sz="4" w:space="0" w:color="B2A1C7" w:themeColor="accent4" w:themeTint="99"/>
+        <w:insideV w:val="single" w:sz="4" w:space="0" w:color="B2A1C7" w:themeColor="accent4" w:themeTint="99"/>
+      </w:tblBorders>
+    </w:tblPr>
+    <w:tblStylePr w:type="firstRow">
+      <w:rPr>
+        <w:b/>
+        <w:bCs/>
+        <w:color w:val="FFFFFF" w:themeColor="background1"/>
+      </w:rPr>
+      <w:tblPr/>
+      <w:tcPr>
+        <w:tcBorders>
+          <w:top w:val="single" w:sz="4" w:space="0" w:color="8064A2" w:themeColor="accent4"/>
+          <w:left w:val="single" w:sz="4" w:space="0" w:color="8064A2" w:themeColor="accent4"/>
+          <w:bottom w:val="single" w:sz="4" w:space="0" w:color="8064A2" w:themeColor="accent4"/>
+          <w:right w:val="single" w:sz="4" w:space="0" w:color="8064A2" w:themeColor="accent4"/>
+          <w:insideH w:val="nil"/>
+          <w:insideV w:val="nil"/>
+        </w:tcBorders>
+        <w:shd w:val="clear" w:color="auto" w:fill="8064A2" w:themeFill="accent4"/>
+      </w:tcPr>
+    </w:tblStylePr>
+    <w:tblStylePr w:type="lastRow">
+      <w:rPr>
+        <w:b/>
+        <w:bCs/>
+      </w:rPr>
+      <w:tblPr/>
+      <w:tcPr>
+        <w:tcBorders>
+          <w:top w:val="double" w:sz="4" w:space="0" w:color="8064A2" w:themeColor="accent4"/>
+        </w:tcBorders>
+      </w:tcPr>
+    </w:tblStylePr>
+    <w:tblStylePr w:type="firstCol">
+      <w:rPr>
+        <w:b/>
+        <w:bCs/>
+      </w:rPr>
+    </w:tblStylePr>
+    <w:tblStylePr w:type="lastCol">
+      <w:rPr>
+        <w:b/>
+        <w:bCs/>
+      </w:rPr>
+    </w:tblStylePr>
+    <w:tblStylePr w:type="band1Vert">
+      <w:tblPr/>
+      <w:tcPr>
+        <w:shd w:val="clear" w:color="auto" w:fill="E5DFEC" w:themeFill="accent4" w:themeFillTint="33"/>
+      </w:tcPr>
+    </w:tblStylePr>
+    <w:tblStylePr w:type="band1Horz">
+      <w:tblPr/>
+      <w:tcPr>
+        <w:shd w:val="clear" w:color="auto" w:fill="E5DFEC" w:themeFill="accent4" w:themeFillTint="33"/>
+      </w:tcPr>
+    </w:tblStylePr>
+  </w:style>
 </w:styles>
 </file>
 

--- a/Memoria.docx
+++ b/Memoria.docx
@@ -1,44 +1,149 @@
 
 <file path=word/document.xml><?xml version="1.0" encoding="utf-8"?>
-<w:document xmlns:wpc="http://schemas.microsoft.com/office/word/2010/wordprocessingCanvas" xmlns:cx="http://schemas.microsoft.com/office/drawing/2014/chartex" xmlns:cx1="http://schemas.microsoft.com/office/drawing/2015/9/8/chartex" xmlns:cx2="http://schemas.microsoft.com/office/drawing/2015/10/21/chartex" xmlns:cx3="http://schemas.microsoft.com/office/drawing/2016/5/9/chartex" xmlns:cx4="http://schemas.microsoft.com/office/drawing/2016/5/10/chartex" xmlns:cx5="http://schemas.microsoft.com/office/drawing/2016/5/11/chartex" xmlns:cx6="http://schemas.microsoft.com/office/drawing/2016/5/12/chartex" xmlns:cx7="http://schemas.microsoft.com/office/drawing/2016/5/13/chartex" xmlns:cx8="http://schemas.microsoft.com/office/drawing/2016/5/14/chartex" xmlns:mc="http://schemas.openxmlformats.org/markup-compatibility/2006" xmlns:aink="http://schemas.microsoft.com/office/drawing/2016/ink" xmlns:am3d="http://schemas.microsoft.com/office/drawing/2017/model3d" xmlns:o="urn:schemas-microsoft-com:office:office" xmlns:oel="http://schemas.microsoft.com/office/2019/extlst" xmlns:r="http://schemas.openxmlformats.org/officeDocument/2006/relationships" xmlns:m="http://schemas.openxmlformats.org/officeDocument/2006/math" xmlns:v="urn:schemas-microsoft-com:vml" xmlns:wp14="http://schemas.microsoft.com/office/word/2010/wordprocessingDrawing" xmlns:wp="http://schemas.openxmlformats.org/drawingml/2006/wordprocessingDrawing" xmlns:w10="urn:schemas-microsoft-com:office:word" xmlns:w="http://schemas.openxmlformats.org/wordprocessingml/2006/main" xmlns:w14="http://schemas.microsoft.com/office/word/2010/wordml" xmlns:w15="http://schemas.microsoft.com/office/word/2012/wordml" xmlns:w16cex="http://schemas.microsoft.com/office/word/2018/wordml/cex" xmlns:w16cid="http://schemas.microsoft.com/office/word/2016/wordml/cid" xmlns:w16="http://schemas.microsoft.com/office/word/2018/wordml" xmlns:w16du="http://schemas.microsoft.com/office/word/2023/wordml/word16du" xmlns:w16sdtdh="http://schemas.microsoft.com/office/word/2020/wordml/sdtdatahash" xmlns:w16se="http://schemas.microsoft.com/office/word/2015/wordml/symex" xmlns:wpg="http://schemas.microsoft.com/office/word/2010/wordprocessingGroup" xmlns:wpi="http://schemas.microsoft.com/office/word/2010/wordprocessingInk" xmlns:wne="http://schemas.microsoft.com/office/word/2006/wordml" xmlns:wps="http://schemas.microsoft.com/office/word/2010/wordprocessingShape" mc:Ignorable="w14 w15 w16se w16cid w16 w16cex w16sdtdh wp14">
+<w:document xmlns:wpc="http://schemas.microsoft.com/office/word/2010/wordprocessingCanvas" xmlns:mc="http://schemas.openxmlformats.org/markup-compatibility/2006" xmlns:o="urn:schemas-microsoft-com:office:office" xmlns:r="http://schemas.openxmlformats.org/officeDocument/2006/relationships" xmlns:m="http://schemas.openxmlformats.org/officeDocument/2006/math" xmlns:v="urn:schemas-microsoft-com:vml" xmlns:wp14="http://schemas.microsoft.com/office/word/2010/wordprocessingDrawing" xmlns:wp="http://schemas.openxmlformats.org/drawingml/2006/wordprocessingDrawing" xmlns:w10="urn:schemas-microsoft-com:office:word" xmlns:w="http://schemas.openxmlformats.org/wordprocessingml/2006/main" xmlns:w14="http://schemas.microsoft.com/office/word/2010/wordml" xmlns:w15="http://schemas.microsoft.com/office/word/2012/wordml" xmlns:wpg="http://schemas.microsoft.com/office/word/2010/wordprocessingGroup" xmlns:wpi="http://schemas.microsoft.com/office/word/2010/wordprocessingInk" xmlns:wne="http://schemas.microsoft.com/office/word/2006/wordml" xmlns:wps="http://schemas.microsoft.com/office/word/2010/wordprocessingShape" mc:Ignorable="w14 w15 wp14">
   <w:body>
     <w:p>
       <w:r>
-        <w:pict w14:anchorId="63792E7D">
-          <v:shapetype id="_x0000_t202" coordsize="21600,21600" o:spt="202" path="m,l,21600r21600,l21600,xe">
-            <v:stroke joinstyle="miter"/>
-            <v:path gradientshapeok="t" o:connecttype="rect"/>
-          </v:shapetype>
-          <v:shape id="_x0000_s1033" type="#_x0000_t202" style="position:absolute;margin-left:-6.2pt;margin-top:-9.7pt;width:498pt;height:92.25pt;z-index:251653632;mso-position-horizontal-relative:text;mso-position-vertical-relative:text" filled="f" fillcolor="#923743" stroked="f">
-            <v:textbox style="mso-next-textbox:#_x0000_s1033" inset="0,0,0,0">
-              <w:txbxContent>
-                <w:p>
-                  <w:pPr>
-                    <w:spacing w:line="192" w:lineRule="auto"/>
-                    <w:jc w:val="center"/>
-                    <w:rPr>
-                      <w:rFonts w:ascii="Agency FB bold" w:hAnsi="Agency FB bold" w:cs="Poppins Medium"/>
-                      <w:color w:val="00ADEF"/>
-                      <w:sz w:val="96"/>
-                      <w:szCs w:val="96"/>
-                    </w:rPr>
-                  </w:pPr>
-                  <w:r>
-                    <w:rPr>
-                      <w:rFonts w:ascii="Agency FB bold" w:eastAsia="SimSun" w:hAnsi="Agency FB bold" w:cs="Poppins Medium"/>
-                      <w:color w:val="00ADEF"/>
-                      <w:sz w:val="96"/>
-                      <w:szCs w:val="96"/>
-                    </w:rPr>
-                    <w:t>Ingeniería de Sistemas Electrónicos</w:t>
-                  </w:r>
-                </w:p>
-              </w:txbxContent>
-            </v:textbox>
-          </v:shape>
-        </w:pict>
+        <w:rPr>
+          <w:lang w:val="es-ES" w:eastAsia="es-ES"/>
+        </w:rPr>
+        <mc:AlternateContent>
+          <mc:Choice Requires="wps">
+            <w:drawing>
+              <wp:anchor distT="0" distB="0" distL="114300" distR="114300" simplePos="0" relativeHeight="251653632" behindDoc="0" locked="0" layoutInCell="1" allowOverlap="1" wp14:anchorId="63792E7D" wp14:editId="569DF404">
+                <wp:simplePos x="0" y="0"/>
+                <wp:positionH relativeFrom="column">
+                  <wp:posOffset>-78740</wp:posOffset>
+                </wp:positionH>
+                <wp:positionV relativeFrom="paragraph">
+                  <wp:posOffset>-123190</wp:posOffset>
+                </wp:positionV>
+                <wp:extent cx="6324600" cy="1171575"/>
+                <wp:effectExtent l="3175" t="0" r="0" b="3175"/>
+                <wp:wrapNone/>
+                <wp:docPr id="20" name="Text Box 9"/>
+                <wp:cNvGraphicFramePr>
+                  <a:graphicFrameLocks xmlns:a="http://schemas.openxmlformats.org/drawingml/2006/main"/>
+                </wp:cNvGraphicFramePr>
+                <a:graphic xmlns:a="http://schemas.openxmlformats.org/drawingml/2006/main">
+                  <a:graphicData uri="http://schemas.microsoft.com/office/word/2010/wordprocessingShape">
+                    <wps:wsp>
+                      <wps:cNvSpPr txBox="1">
+                        <a:spLocks noChangeArrowheads="1"/>
+                      </wps:cNvSpPr>
+                      <wps:spPr bwMode="auto">
+                        <a:xfrm>
+                          <a:off x="0" y="0"/>
+                          <a:ext cx="6324600" cy="1171575"/>
+                        </a:xfrm>
+                        <a:prstGeom prst="rect">
+                          <a:avLst/>
+                        </a:prstGeom>
+                        <a:noFill/>
+                        <a:ln>
+                          <a:noFill/>
+                        </a:ln>
+                        <a:extLst>
+                          <a:ext uri="{909E8E84-426E-40DD-AFC4-6F175D3DCCD1}">
+                            <a14:hiddenFill xmlns:a14="http://schemas.microsoft.com/office/drawing/2010/main">
+                              <a:solidFill>
+                                <a:srgbClr val="923743"/>
+                              </a:solidFill>
+                            </a14:hiddenFill>
+                          </a:ext>
+                          <a:ext uri="{91240B29-F687-4F45-9708-019B960494DF}">
+                            <a14:hiddenLine xmlns:a14="http://schemas.microsoft.com/office/drawing/2010/main" w="9525">
+                              <a:solidFill>
+                                <a:srgbClr val="000000"/>
+                              </a:solidFill>
+                              <a:miter lim="800000"/>
+                              <a:headEnd/>
+                              <a:tailEnd/>
+                            </a14:hiddenLine>
+                          </a:ext>
+                        </a:extLst>
+                      </wps:spPr>
+                      <wps:txbx>
+                        <w:txbxContent>
+                          <w:p>
+                            <w:pPr>
+                              <w:spacing w:line="192" w:lineRule="auto"/>
+                              <w:jc w:val="center"/>
+                              <w:rPr>
+                                <w:rFonts w:ascii="Agency FB bold" w:hAnsi="Agency FB bold" w:cs="Poppins Medium"/>
+                                <w:color w:val="00ADEF"/>
+                                <w:sz w:val="96"/>
+                                <w:szCs w:val="96"/>
+                              </w:rPr>
+                            </w:pPr>
+                            <w:r>
+                              <w:rPr>
+                                <w:rFonts w:ascii="Agency FB bold" w:eastAsia="SimSun" w:hAnsi="Agency FB bold" w:cs="Poppins Medium"/>
+                                <w:color w:val="00ADEF"/>
+                                <w:sz w:val="96"/>
+                                <w:szCs w:val="96"/>
+                              </w:rPr>
+                              <w:t>Ingeniería de Sistemas Electrónicos</w:t>
+                            </w:r>
+                          </w:p>
+                        </w:txbxContent>
+                      </wps:txbx>
+                      <wps:bodyPr rot="0" vert="horz" wrap="square" lIns="0" tIns="0" rIns="0" bIns="0" anchor="t" anchorCtr="0" upright="1">
+                        <a:noAutofit/>
+                      </wps:bodyPr>
+                    </wps:wsp>
+                  </a:graphicData>
+                </a:graphic>
+                <wp14:sizeRelH relativeFrom="page">
+                  <wp14:pctWidth>0</wp14:pctWidth>
+                </wp14:sizeRelH>
+                <wp14:sizeRelV relativeFrom="page">
+                  <wp14:pctHeight>0</wp14:pctHeight>
+                </wp14:sizeRelV>
+              </wp:anchor>
+            </w:drawing>
+          </mc:Choice>
+          <mc:Fallback>
+            <w:pict>
+              <v:shapetype w14:anchorId="63792E7D" id="_x0000_t202" coordsize="21600,21600" o:spt="202" path="m,l,21600r21600,l21600,xe">
+                <v:stroke joinstyle="miter"/>
+                <v:path gradientshapeok="t" o:connecttype="rect"/>
+              </v:shapetype>
+              <v:shape id="Text Box 9" o:spid="_x0000_s1026" type="#_x0000_t202" style="position:absolute;margin-left:-6.2pt;margin-top:-9.7pt;width:498pt;height:92.25pt;z-index:251653632;visibility:visible;mso-wrap-style:square;mso-width-percent:0;mso-height-percent:0;mso-wrap-distance-left:9pt;mso-wrap-distance-top:0;mso-wrap-distance-right:9pt;mso-wrap-distance-bottom:0;mso-position-horizontal:absolute;mso-position-horizontal-relative:text;mso-position-vertical:absolute;mso-position-vertical-relative:text;mso-width-percent:0;mso-height-percent:0;mso-width-relative:page;mso-height-relative:page;v-text-anchor:top" o:gfxdata="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" filled="f" fillcolor="#923743" stroked="f">
+                <v:textbox inset="0,0,0,0">
+                  <w:txbxContent>
+                    <w:p>
+                      <w:pPr>
+                        <w:spacing w:line="192" w:lineRule="auto"/>
+                        <w:jc w:val="center"/>
+                        <w:rPr>
+                          <w:rFonts w:ascii="Agency FB bold" w:hAnsi="Agency FB bold" w:cs="Poppins Medium"/>
+                          <w:color w:val="00ADEF"/>
+                          <w:sz w:val="96"/>
+                          <w:szCs w:val="96"/>
+                        </w:rPr>
+                      </w:pPr>
+                      <w:r>
+                        <w:rPr>
+                          <w:rFonts w:ascii="Agency FB bold" w:eastAsia="SimSun" w:hAnsi="Agency FB bold" w:cs="Poppins Medium"/>
+                          <w:color w:val="00ADEF"/>
+                          <w:sz w:val="96"/>
+                          <w:szCs w:val="96"/>
+                        </w:rPr>
+                        <w:t>Ingeniería de Sistemas Electrónicos</w:t>
+                      </w:r>
+                    </w:p>
+                  </w:txbxContent>
+                </v:textbox>
+              </v:shape>
+            </w:pict>
+          </mc:Fallback>
+        </mc:AlternateContent>
       </w:r>
       <w:r>
+        <w:rPr>
+          <w:lang w:val="es-ES" w:eastAsia="es-ES"/>
+        </w:rPr>
         <w:drawing>
           <wp:anchor distT="0" distB="0" distL="114300" distR="114300" simplePos="0" relativeHeight="251659264" behindDoc="1" locked="0" layoutInCell="1" allowOverlap="1" wp14:anchorId="172CB1DB" wp14:editId="4E61E189">
             <wp:simplePos x="0" y="0"/>
@@ -100,267 +205,885 @@
         </w:drawing>
       </w:r>
       <w:r>
-        <w:pict w14:anchorId="63792E7D">
-          <v:shape id="_x0000_s1089" type="#_x0000_t202" style="position:absolute;margin-left:-19.25pt;margin-top:-60pt;width:69.7pt;height:16.5pt;z-index:251660800;mso-position-horizontal-relative:text;mso-position-vertical-relative:text" filled="f" fillcolor="#923743" stroked="f">
-            <v:textbox style="mso-next-textbox:#_x0000_s1089" inset="0,0,0,0">
-              <w:txbxContent>
-                <w:p>
-                  <w:pPr>
-                    <w:spacing w:line="192" w:lineRule="auto"/>
-                    <w:rPr>
-                      <w:rFonts w:ascii="Agency FB bold" w:hAnsi="Agency FB bold" w:cs="Poppins Medium"/>
-                      <w:color w:val="00ADEF"/>
-                      <w:sz w:val="96"/>
-                      <w:szCs w:val="96"/>
-                    </w:rPr>
-                  </w:pPr>
-                </w:p>
-              </w:txbxContent>
-            </v:textbox>
-          </v:shape>
-        </w:pict>
+        <w:rPr>
+          <w:lang w:val="es-ES" w:eastAsia="es-ES"/>
+        </w:rPr>
+        <mc:AlternateContent>
+          <mc:Choice Requires="wps">
+            <w:drawing>
+              <wp:anchor distT="0" distB="0" distL="114300" distR="114300" simplePos="0" relativeHeight="251660800" behindDoc="0" locked="0" layoutInCell="1" allowOverlap="1" wp14:anchorId="63792E7D" wp14:editId="75E86759">
+                <wp:simplePos x="0" y="0"/>
+                <wp:positionH relativeFrom="column">
+                  <wp:posOffset>-244475</wp:posOffset>
+                </wp:positionH>
+                <wp:positionV relativeFrom="paragraph">
+                  <wp:posOffset>-762000</wp:posOffset>
+                </wp:positionV>
+                <wp:extent cx="885190" cy="209550"/>
+                <wp:effectExtent l="0" t="0" r="1270" b="3810"/>
+                <wp:wrapNone/>
+                <wp:docPr id="19" name="Text Box 65"/>
+                <wp:cNvGraphicFramePr>
+                  <a:graphicFrameLocks xmlns:a="http://schemas.openxmlformats.org/drawingml/2006/main"/>
+                </wp:cNvGraphicFramePr>
+                <a:graphic xmlns:a="http://schemas.openxmlformats.org/drawingml/2006/main">
+                  <a:graphicData uri="http://schemas.microsoft.com/office/word/2010/wordprocessingShape">
+                    <wps:wsp>
+                      <wps:cNvSpPr txBox="1">
+                        <a:spLocks noChangeArrowheads="1"/>
+                      </wps:cNvSpPr>
+                      <wps:spPr bwMode="auto">
+                        <a:xfrm>
+                          <a:off x="0" y="0"/>
+                          <a:ext cx="885190" cy="209550"/>
+                        </a:xfrm>
+                        <a:prstGeom prst="rect">
+                          <a:avLst/>
+                        </a:prstGeom>
+                        <a:noFill/>
+                        <a:ln>
+                          <a:noFill/>
+                        </a:ln>
+                        <a:extLst>
+                          <a:ext uri="{909E8E84-426E-40DD-AFC4-6F175D3DCCD1}">
+                            <a14:hiddenFill xmlns:a14="http://schemas.microsoft.com/office/drawing/2010/main">
+                              <a:solidFill>
+                                <a:srgbClr val="923743"/>
+                              </a:solidFill>
+                            </a14:hiddenFill>
+                          </a:ext>
+                          <a:ext uri="{91240B29-F687-4F45-9708-019B960494DF}">
+                            <a14:hiddenLine xmlns:a14="http://schemas.microsoft.com/office/drawing/2010/main" w="9525">
+                              <a:solidFill>
+                                <a:srgbClr val="000000"/>
+                              </a:solidFill>
+                              <a:miter lim="800000"/>
+                              <a:headEnd/>
+                              <a:tailEnd/>
+                            </a14:hiddenLine>
+                          </a:ext>
+                        </a:extLst>
+                      </wps:spPr>
+                      <wps:txbx>
+                        <w:txbxContent>
+                          <w:p>
+                            <w:pPr>
+                              <w:spacing w:line="192" w:lineRule="auto"/>
+                              <w:rPr>
+                                <w:rFonts w:ascii="Agency FB bold" w:hAnsi="Agency FB bold" w:cs="Poppins Medium"/>
+                                <w:color w:val="00ADEF"/>
+                                <w:sz w:val="96"/>
+                                <w:szCs w:val="96"/>
+                              </w:rPr>
+                            </w:pPr>
+                          </w:p>
+                        </w:txbxContent>
+                      </wps:txbx>
+                      <wps:bodyPr rot="0" vert="horz" wrap="square" lIns="0" tIns="0" rIns="0" bIns="0" anchor="t" anchorCtr="0" upright="1">
+                        <a:noAutofit/>
+                      </wps:bodyPr>
+                    </wps:wsp>
+                  </a:graphicData>
+                </a:graphic>
+                <wp14:sizeRelH relativeFrom="page">
+                  <wp14:pctWidth>0</wp14:pctWidth>
+                </wp14:sizeRelH>
+                <wp14:sizeRelV relativeFrom="page">
+                  <wp14:pctHeight>0</wp14:pctHeight>
+                </wp14:sizeRelV>
+              </wp:anchor>
+            </w:drawing>
+          </mc:Choice>
+          <mc:Fallback>
+            <w:pict>
+              <v:shape w14:anchorId="63792E7D" id="Text Box 65" o:spid="_x0000_s1027" type="#_x0000_t202" style="position:absolute;margin-left:-19.25pt;margin-top:-60pt;width:69.7pt;height:16.5pt;z-index:251660800;visibility:visible;mso-wrap-style:square;mso-width-percent:0;mso-height-percent:0;mso-wrap-distance-left:9pt;mso-wrap-distance-top:0;mso-wrap-distance-right:9pt;mso-wrap-distance-bottom:0;mso-position-horizontal:absolute;mso-position-horizontal-relative:text;mso-position-vertical:absolute;mso-position-vertical-relative:text;mso-width-percent:0;mso-height-percent:0;mso-width-relative:page;mso-height-relative:page;v-text-anchor:top" o:gfxdata="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" filled="f" fillcolor="#923743" stroked="f">
+                <v:textbox inset="0,0,0,0">
+                  <w:txbxContent>
+                    <w:p>
+                      <w:pPr>
+                        <w:spacing w:line="192" w:lineRule="auto"/>
+                        <w:rPr>
+                          <w:rFonts w:ascii="Agency FB bold" w:hAnsi="Agency FB bold" w:cs="Poppins Medium"/>
+                          <w:color w:val="00ADEF"/>
+                          <w:sz w:val="96"/>
+                          <w:szCs w:val="96"/>
+                        </w:rPr>
+                      </w:pPr>
+                    </w:p>
+                  </w:txbxContent>
+                </v:textbox>
+              </v:shape>
+            </w:pict>
+          </mc:Fallback>
+        </mc:AlternateContent>
       </w:r>
     </w:p>
     <w:p>
       <w:r>
-        <w:pict w14:anchorId="5F8A9B6B">
-          <v:shape id="_x0000_s1055" type="#_x0000_t202" style="position:absolute;margin-left:40.95pt;margin-top:87.1pt;width:396.7pt;height:47.55pt;z-index:251654656;mso-position-horizontal-relative:text;mso-position-vertical-relative:text" filled="f" fillcolor="#923743" stroked="f">
-            <v:textbox style="mso-next-textbox:#_x0000_s1055" inset="0,0,0,0">
-              <w:txbxContent>
-                <w:p>
-                  <w:pPr>
-                    <w:spacing w:line="192" w:lineRule="auto"/>
-                    <w:jc w:val="center"/>
-                    <w:rPr>
-                      <w:rFonts w:ascii="Poppins-bold" w:hAnsi="Poppins-bold" w:cs="Poppins Medium"/>
-                      <w:color w:val="FFFFFF" w:themeColor="background1"/>
-                      <w:sz w:val="96"/>
-                      <w:szCs w:val="96"/>
-                    </w:rPr>
-                  </w:pPr>
-                  <w:r>
-                    <w:rPr>
-                      <w:rFonts w:ascii="Poppins-bold" w:eastAsia="SimSun" w:hAnsi="Poppins-bold" w:cs="Poppins Medium"/>
-                      <w:color w:val="FFFFFF" w:themeColor="background1"/>
-                      <w:sz w:val="96"/>
-                      <w:szCs w:val="96"/>
-                    </w:rPr>
-                    <w:t>Casa Domótica</w:t>
-                  </w:r>
-                </w:p>
-              </w:txbxContent>
-            </v:textbox>
-          </v:shape>
-        </w:pict>
+        <w:rPr>
+          <w:lang w:val="es-ES" w:eastAsia="es-ES"/>
+        </w:rPr>
+        <mc:AlternateContent>
+          <mc:Choice Requires="wps">
+            <w:drawing>
+              <wp:anchor distT="0" distB="0" distL="114300" distR="114300" simplePos="0" relativeHeight="251654656" behindDoc="0" locked="0" layoutInCell="1" allowOverlap="1" wp14:anchorId="5F8A9B6B" wp14:editId="7B003BE6">
+                <wp:simplePos x="0" y="0"/>
+                <wp:positionH relativeFrom="column">
+                  <wp:posOffset>520065</wp:posOffset>
+                </wp:positionH>
+                <wp:positionV relativeFrom="paragraph">
+                  <wp:posOffset>1106170</wp:posOffset>
+                </wp:positionV>
+                <wp:extent cx="5038090" cy="603885"/>
+                <wp:effectExtent l="1905" t="0" r="0" b="0"/>
+                <wp:wrapNone/>
+                <wp:docPr id="18" name="Text Box 31"/>
+                <wp:cNvGraphicFramePr>
+                  <a:graphicFrameLocks xmlns:a="http://schemas.openxmlformats.org/drawingml/2006/main"/>
+                </wp:cNvGraphicFramePr>
+                <a:graphic xmlns:a="http://schemas.openxmlformats.org/drawingml/2006/main">
+                  <a:graphicData uri="http://schemas.microsoft.com/office/word/2010/wordprocessingShape">
+                    <wps:wsp>
+                      <wps:cNvSpPr txBox="1">
+                        <a:spLocks noChangeArrowheads="1"/>
+                      </wps:cNvSpPr>
+                      <wps:spPr bwMode="auto">
+                        <a:xfrm>
+                          <a:off x="0" y="0"/>
+                          <a:ext cx="5038090" cy="603885"/>
+                        </a:xfrm>
+                        <a:prstGeom prst="rect">
+                          <a:avLst/>
+                        </a:prstGeom>
+                        <a:noFill/>
+                        <a:ln>
+                          <a:noFill/>
+                        </a:ln>
+                        <a:extLst>
+                          <a:ext uri="{909E8E84-426E-40DD-AFC4-6F175D3DCCD1}">
+                            <a14:hiddenFill xmlns:a14="http://schemas.microsoft.com/office/drawing/2010/main">
+                              <a:solidFill>
+                                <a:srgbClr val="923743"/>
+                              </a:solidFill>
+                            </a14:hiddenFill>
+                          </a:ext>
+                          <a:ext uri="{91240B29-F687-4F45-9708-019B960494DF}">
+                            <a14:hiddenLine xmlns:a14="http://schemas.microsoft.com/office/drawing/2010/main" w="9525">
+                              <a:solidFill>
+                                <a:srgbClr val="000000"/>
+                              </a:solidFill>
+                              <a:miter lim="800000"/>
+                              <a:headEnd/>
+                              <a:tailEnd/>
+                            </a14:hiddenLine>
+                          </a:ext>
+                        </a:extLst>
+                      </wps:spPr>
+                      <wps:txbx>
+                        <w:txbxContent>
+                          <w:p>
+                            <w:pPr>
+                              <w:spacing w:line="192" w:lineRule="auto"/>
+                              <w:jc w:val="center"/>
+                              <w:rPr>
+                                <w:rFonts w:ascii="Poppins-bold" w:hAnsi="Poppins-bold" w:cs="Poppins Medium"/>
+                                <w:color w:val="FFFFFF" w:themeColor="background1"/>
+                                <w:sz w:val="96"/>
+                                <w:szCs w:val="96"/>
+                              </w:rPr>
+                            </w:pPr>
+                            <w:r>
+                              <w:rPr>
+                                <w:rFonts w:ascii="Poppins-bold" w:eastAsia="SimSun" w:hAnsi="Poppins-bold" w:cs="Poppins Medium"/>
+                                <w:color w:val="FFFFFF" w:themeColor="background1"/>
+                                <w:sz w:val="96"/>
+                                <w:szCs w:val="96"/>
+                              </w:rPr>
+                              <w:t>Casa Domótica</w:t>
+                            </w:r>
+                          </w:p>
+                        </w:txbxContent>
+                      </wps:txbx>
+                      <wps:bodyPr rot="0" vert="horz" wrap="square" lIns="0" tIns="0" rIns="0" bIns="0" anchor="t" anchorCtr="0" upright="1">
+                        <a:noAutofit/>
+                      </wps:bodyPr>
+                    </wps:wsp>
+                  </a:graphicData>
+                </a:graphic>
+                <wp14:sizeRelH relativeFrom="page">
+                  <wp14:pctWidth>0</wp14:pctWidth>
+                </wp14:sizeRelH>
+                <wp14:sizeRelV relativeFrom="page">
+                  <wp14:pctHeight>0</wp14:pctHeight>
+                </wp14:sizeRelV>
+              </wp:anchor>
+            </w:drawing>
+          </mc:Choice>
+          <mc:Fallback>
+            <w:pict>
+              <v:shape w14:anchorId="5F8A9B6B" id="Text Box 31" o:spid="_x0000_s1028" type="#_x0000_t202" style="position:absolute;margin-left:40.95pt;margin-top:87.1pt;width:396.7pt;height:47.55pt;z-index:251654656;visibility:visible;mso-wrap-style:square;mso-width-percent:0;mso-height-percent:0;mso-wrap-distance-left:9pt;mso-wrap-distance-top:0;mso-wrap-distance-right:9pt;mso-wrap-distance-bottom:0;mso-position-horizontal:absolute;mso-position-horizontal-relative:text;mso-position-vertical:absolute;mso-position-vertical-relative:text;mso-width-percent:0;mso-height-percent:0;mso-width-relative:page;mso-height-relative:page;v-text-anchor:top" o:gfxdata="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" filled="f" fillcolor="#923743" stroked="f">
+                <v:textbox inset="0,0,0,0">
+                  <w:txbxContent>
+                    <w:p>
+                      <w:pPr>
+                        <w:spacing w:line="192" w:lineRule="auto"/>
+                        <w:jc w:val="center"/>
+                        <w:rPr>
+                          <w:rFonts w:ascii="Poppins-bold" w:hAnsi="Poppins-bold" w:cs="Poppins Medium"/>
+                          <w:color w:val="FFFFFF" w:themeColor="background1"/>
+                          <w:sz w:val="96"/>
+                          <w:szCs w:val="96"/>
+                        </w:rPr>
+                      </w:pPr>
+                      <w:r>
+                        <w:rPr>
+                          <w:rFonts w:ascii="Poppins-bold" w:eastAsia="SimSun" w:hAnsi="Poppins-bold" w:cs="Poppins Medium"/>
+                          <w:color w:val="FFFFFF" w:themeColor="background1"/>
+                          <w:sz w:val="96"/>
+                          <w:szCs w:val="96"/>
+                        </w:rPr>
+                        <w:t>Casa Domótica</w:t>
+                      </w:r>
+                    </w:p>
+                  </w:txbxContent>
+                </v:textbox>
+              </v:shape>
+            </w:pict>
+          </mc:Fallback>
+        </mc:AlternateContent>
       </w:r>
       <w:r>
-        <w:pict w14:anchorId="5F8A9B6B">
-          <v:shape id="_x0000_s1094" type="#_x0000_t202" style="position:absolute;margin-left:-19.25pt;margin-top:182.35pt;width:217.05pt;height:62.65pt;z-index:251662848;mso-position-horizontal-relative:text;mso-position-vertical-relative:text" filled="f" fillcolor="#923743" stroked="f">
-            <v:textbox style="mso-next-textbox:#_x0000_s1094" inset="0,0,0,0">
-              <w:txbxContent>
-                <w:p>
-                  <w:pPr>
-                    <w:spacing w:line="192" w:lineRule="auto"/>
-                    <w:rPr>
-                      <w:rFonts w:ascii="Poppins-bold" w:eastAsia="SimSun" w:hAnsi="Poppins-bold" w:cs="Poppins Medium" w:hint="eastAsia"/>
-                      <w:i/>
-                      <w:iCs/>
-                      <w:color w:val="FFFFFF" w:themeColor="background1"/>
-                      <w:sz w:val="56"/>
-                      <w:szCs w:val="56"/>
-                    </w:rPr>
-                  </w:pPr>
-                  <w:r>
-                    <w:rPr>
-                      <w:rFonts w:ascii="Poppins-bold" w:eastAsia="SimSun" w:hAnsi="Poppins-bold" w:cs="Poppins Medium"/>
-                      <w:i/>
-                      <w:iCs/>
-                      <w:color w:val="FFFFFF" w:themeColor="background1"/>
-                      <w:sz w:val="56"/>
-                      <w:szCs w:val="56"/>
-                    </w:rPr>
-                    <w:t>Curso 2022-2023</w:t>
-                  </w:r>
-                </w:p>
-                <w:p>
-                  <w:pPr>
-                    <w:spacing w:line="192" w:lineRule="auto"/>
-                    <w:rPr>
-                      <w:rFonts w:ascii="Poppins-bold" w:hAnsi="Poppins-bold" w:cs="Poppins Medium"/>
-                      <w:i/>
-                      <w:iCs/>
-                      <w:color w:val="FFFFFF" w:themeColor="background1"/>
-                      <w:sz w:val="56"/>
-                      <w:szCs w:val="56"/>
-                    </w:rPr>
-                  </w:pPr>
-                  <w:r>
-                    <w:rPr>
-                      <w:rFonts w:ascii="Poppins-bold" w:eastAsia="SimSun" w:hAnsi="Poppins-bold" w:cs="Poppins Medium"/>
-                      <w:i/>
-                      <w:iCs/>
-                      <w:color w:val="FFFFFF" w:themeColor="background1"/>
-                      <w:sz w:val="56"/>
-                      <w:szCs w:val="56"/>
-                    </w:rPr>
-                    <w:t>Bloque 2</w:t>
-                  </w:r>
-                </w:p>
-              </w:txbxContent>
-            </v:textbox>
-          </v:shape>
-        </w:pict>
+        <w:rPr>
+          <w:lang w:val="es-ES" w:eastAsia="es-ES"/>
+        </w:rPr>
+        <mc:AlternateContent>
+          <mc:Choice Requires="wps">
+            <w:drawing>
+              <wp:anchor distT="0" distB="0" distL="114300" distR="114300" simplePos="0" relativeHeight="251662848" behindDoc="0" locked="0" layoutInCell="1" allowOverlap="1" wp14:anchorId="5F8A9B6B" wp14:editId="7B17C3EF">
+                <wp:simplePos x="0" y="0"/>
+                <wp:positionH relativeFrom="column">
+                  <wp:posOffset>-244475</wp:posOffset>
+                </wp:positionH>
+                <wp:positionV relativeFrom="paragraph">
+                  <wp:posOffset>2315845</wp:posOffset>
+                </wp:positionV>
+                <wp:extent cx="2756535" cy="795655"/>
+                <wp:effectExtent l="0" t="0" r="0" b="0"/>
+                <wp:wrapNone/>
+                <wp:docPr id="17" name="Text Box 70"/>
+                <wp:cNvGraphicFramePr>
+                  <a:graphicFrameLocks xmlns:a="http://schemas.openxmlformats.org/drawingml/2006/main"/>
+                </wp:cNvGraphicFramePr>
+                <a:graphic xmlns:a="http://schemas.openxmlformats.org/drawingml/2006/main">
+                  <a:graphicData uri="http://schemas.microsoft.com/office/word/2010/wordprocessingShape">
+                    <wps:wsp>
+                      <wps:cNvSpPr txBox="1">
+                        <a:spLocks noChangeArrowheads="1"/>
+                      </wps:cNvSpPr>
+                      <wps:spPr bwMode="auto">
+                        <a:xfrm>
+                          <a:off x="0" y="0"/>
+                          <a:ext cx="2756535" cy="795655"/>
+                        </a:xfrm>
+                        <a:prstGeom prst="rect">
+                          <a:avLst/>
+                        </a:prstGeom>
+                        <a:noFill/>
+                        <a:ln>
+                          <a:noFill/>
+                        </a:ln>
+                        <a:extLst>
+                          <a:ext uri="{909E8E84-426E-40DD-AFC4-6F175D3DCCD1}">
+                            <a14:hiddenFill xmlns:a14="http://schemas.microsoft.com/office/drawing/2010/main">
+                              <a:solidFill>
+                                <a:srgbClr val="923743"/>
+                              </a:solidFill>
+                            </a14:hiddenFill>
+                          </a:ext>
+                          <a:ext uri="{91240B29-F687-4F45-9708-019B960494DF}">
+                            <a14:hiddenLine xmlns:a14="http://schemas.microsoft.com/office/drawing/2010/main" w="9525">
+                              <a:solidFill>
+                                <a:srgbClr val="000000"/>
+                              </a:solidFill>
+                              <a:miter lim="800000"/>
+                              <a:headEnd/>
+                              <a:tailEnd/>
+                            </a14:hiddenLine>
+                          </a:ext>
+                        </a:extLst>
+                      </wps:spPr>
+                      <wps:txbx>
+                        <w:txbxContent>
+                          <w:p>
+                            <w:pPr>
+                              <w:spacing w:line="192" w:lineRule="auto"/>
+                              <w:rPr>
+                                <w:rFonts w:ascii="Poppins-bold" w:eastAsia="SimSun" w:hAnsi="Poppins-bold" w:cs="Poppins Medium" w:hint="eastAsia"/>
+                                <w:i/>
+                                <w:iCs/>
+                                <w:color w:val="FFFFFF" w:themeColor="background1"/>
+                                <w:sz w:val="56"/>
+                                <w:szCs w:val="56"/>
+                              </w:rPr>
+                            </w:pPr>
+                            <w:r>
+                              <w:rPr>
+                                <w:rFonts w:ascii="Poppins-bold" w:eastAsia="SimSun" w:hAnsi="Poppins-bold" w:cs="Poppins Medium"/>
+                                <w:i/>
+                                <w:iCs/>
+                                <w:color w:val="FFFFFF" w:themeColor="background1"/>
+                                <w:sz w:val="56"/>
+                                <w:szCs w:val="56"/>
+                              </w:rPr>
+                              <w:t>Curso 2022-2023</w:t>
+                            </w:r>
+                          </w:p>
+                          <w:p>
+                            <w:pPr>
+                              <w:spacing w:line="192" w:lineRule="auto"/>
+                              <w:rPr>
+                                <w:rFonts w:ascii="Poppins-bold" w:hAnsi="Poppins-bold" w:cs="Poppins Medium"/>
+                                <w:i/>
+                                <w:iCs/>
+                                <w:color w:val="FFFFFF" w:themeColor="background1"/>
+                                <w:sz w:val="56"/>
+                                <w:szCs w:val="56"/>
+                              </w:rPr>
+                            </w:pPr>
+                            <w:r>
+                              <w:rPr>
+                                <w:rFonts w:ascii="Poppins-bold" w:eastAsia="SimSun" w:hAnsi="Poppins-bold" w:cs="Poppins Medium"/>
+                                <w:i/>
+                                <w:iCs/>
+                                <w:color w:val="FFFFFF" w:themeColor="background1"/>
+                                <w:sz w:val="56"/>
+                                <w:szCs w:val="56"/>
+                              </w:rPr>
+                              <w:t>Bloque 2</w:t>
+                            </w:r>
+                          </w:p>
+                        </w:txbxContent>
+                      </wps:txbx>
+                      <wps:bodyPr rot="0" vert="horz" wrap="square" lIns="0" tIns="0" rIns="0" bIns="0" anchor="t" anchorCtr="0" upright="1">
+                        <a:noAutofit/>
+                      </wps:bodyPr>
+                    </wps:wsp>
+                  </a:graphicData>
+                </a:graphic>
+                <wp14:sizeRelH relativeFrom="page">
+                  <wp14:pctWidth>0</wp14:pctWidth>
+                </wp14:sizeRelH>
+                <wp14:sizeRelV relativeFrom="page">
+                  <wp14:pctHeight>0</wp14:pctHeight>
+                </wp14:sizeRelV>
+              </wp:anchor>
+            </w:drawing>
+          </mc:Choice>
+          <mc:Fallback>
+            <w:pict>
+              <v:shape w14:anchorId="5F8A9B6B" id="Text Box 70" o:spid="_x0000_s1029" type="#_x0000_t202" style="position:absolute;margin-left:-19.25pt;margin-top:182.35pt;width:217.05pt;height:62.65pt;z-index:251662848;visibility:visible;mso-wrap-style:square;mso-width-percent:0;mso-height-percent:0;mso-wrap-distance-left:9pt;mso-wrap-distance-top:0;mso-wrap-distance-right:9pt;mso-wrap-distance-bottom:0;mso-position-horizontal:absolute;mso-position-horizontal-relative:text;mso-position-vertical:absolute;mso-position-vertical-relative:text;mso-width-percent:0;mso-height-percent:0;mso-width-relative:page;mso-height-relative:page;v-text-anchor:top" o:gfxdata="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" filled="f" fillcolor="#923743" stroked="f">
+                <v:textbox inset="0,0,0,0">
+                  <w:txbxContent>
+                    <w:p>
+                      <w:pPr>
+                        <w:spacing w:line="192" w:lineRule="auto"/>
+                        <w:rPr>
+                          <w:rFonts w:ascii="Poppins-bold" w:eastAsia="SimSun" w:hAnsi="Poppins-bold" w:cs="Poppins Medium" w:hint="eastAsia"/>
+                          <w:i/>
+                          <w:iCs/>
+                          <w:color w:val="FFFFFF" w:themeColor="background1"/>
+                          <w:sz w:val="56"/>
+                          <w:szCs w:val="56"/>
+                        </w:rPr>
+                      </w:pPr>
+                      <w:r>
+                        <w:rPr>
+                          <w:rFonts w:ascii="Poppins-bold" w:eastAsia="SimSun" w:hAnsi="Poppins-bold" w:cs="Poppins Medium"/>
+                          <w:i/>
+                          <w:iCs/>
+                          <w:color w:val="FFFFFF" w:themeColor="background1"/>
+                          <w:sz w:val="56"/>
+                          <w:szCs w:val="56"/>
+                        </w:rPr>
+                        <w:t>Curso 2022-2023</w:t>
+                      </w:r>
+                    </w:p>
+                    <w:p>
+                      <w:pPr>
+                        <w:spacing w:line="192" w:lineRule="auto"/>
+                        <w:rPr>
+                          <w:rFonts w:ascii="Poppins-bold" w:hAnsi="Poppins-bold" w:cs="Poppins Medium"/>
+                          <w:i/>
+                          <w:iCs/>
+                          <w:color w:val="FFFFFF" w:themeColor="background1"/>
+                          <w:sz w:val="56"/>
+                          <w:szCs w:val="56"/>
+                        </w:rPr>
+                      </w:pPr>
+                      <w:r>
+                        <w:rPr>
+                          <w:rFonts w:ascii="Poppins-bold" w:eastAsia="SimSun" w:hAnsi="Poppins-bold" w:cs="Poppins Medium"/>
+                          <w:i/>
+                          <w:iCs/>
+                          <w:color w:val="FFFFFF" w:themeColor="background1"/>
+                          <w:sz w:val="56"/>
+                          <w:szCs w:val="56"/>
+                        </w:rPr>
+                        <w:t>Bloque 2</w:t>
+                      </w:r>
+                    </w:p>
+                  </w:txbxContent>
+                </v:textbox>
+              </v:shape>
+            </w:pict>
+          </mc:Fallback>
+        </mc:AlternateContent>
       </w:r>
       <w:r>
-        <w:pict w14:anchorId="6CD010F8">
-          <v:rect id="_x0000_s1092" style="position:absolute;margin-left:342.45pt;margin-top:497.1pt;width:190.3pt;height:180pt;z-index:251661824" fillcolor="#4f81bd [3204]" strokecolor="#f2f2f2 [3041]" strokeweight="3pt">
-            <v:shadow on="t" type="perspective" color="#243f60 [1604]" opacity=".5" offset="1pt" offset2="-1pt"/>
-            <v:textbox style="mso-next-textbox:#_x0000_s1092">
-              <w:txbxContent>
-                <w:p>
-                  <w:pPr>
-                    <w:rPr>
-                      <w:rFonts w:ascii="Bierstadt" w:hAnsi="Bierstadt"/>
-                      <w:b/>
-                      <w:bCs/>
-                      <w:color w:val="FFFFFF" w:themeColor="background1"/>
-                      <w:sz w:val="28"/>
-                      <w:szCs w:val="28"/>
-                    </w:rPr>
-                  </w:pPr>
-                  <w:r>
-                    <w:rPr>
-                      <w:rFonts w:ascii="Bierstadt" w:hAnsi="Bierstadt"/>
-                      <w:b/>
-                      <w:bCs/>
-                      <w:color w:val="FFFFFF" w:themeColor="background1"/>
-                      <w:sz w:val="28"/>
-                      <w:szCs w:val="28"/>
-                    </w:rPr>
-                    <w:t>Autores:</w:t>
-                  </w:r>
-                </w:p>
-                <w:p>
-                  <w:pPr>
-                    <w:rPr>
-                      <w:rFonts w:ascii="Bierstadt" w:hAnsi="Bierstadt"/>
-                      <w:color w:val="FFFFFF" w:themeColor="background1"/>
-                      <w:sz w:val="28"/>
-                      <w:szCs w:val="28"/>
-                    </w:rPr>
-                  </w:pPr>
-                  <w:r>
-                    <w:rPr>
-                      <w:rFonts w:ascii="Bierstadt" w:hAnsi="Bierstadt"/>
-                      <w:color w:val="FFFFFF" w:themeColor="background1"/>
-                      <w:sz w:val="28"/>
-                      <w:szCs w:val="28"/>
-                    </w:rPr>
-                    <w:t>Hao Feng Chen Fu</w:t>
-                  </w:r>
-                </w:p>
-                <w:p>
-                  <w:pPr>
-                    <w:rPr>
-                      <w:rFonts w:ascii="Bierstadt" w:hAnsi="Bierstadt"/>
-                      <w:color w:val="FFFFFF" w:themeColor="background1"/>
-                      <w:sz w:val="28"/>
-                      <w:szCs w:val="28"/>
-                    </w:rPr>
-                  </w:pPr>
-                  <w:r>
-                    <w:rPr>
-                      <w:rFonts w:ascii="Bierstadt" w:hAnsi="Bierstadt"/>
-                      <w:color w:val="FFFFFF" w:themeColor="background1"/>
-                      <w:sz w:val="28"/>
-                      <w:szCs w:val="28"/>
-                    </w:rPr>
-                    <w:t>Álvaro Rodriguez Piñeiro</w:t>
-                  </w:r>
-                </w:p>
-                <w:p>
-                  <w:pPr>
-                    <w:rPr>
-                      <w:rFonts w:ascii="Bierstadt" w:hAnsi="Bierstadt"/>
-                      <w:color w:val="FFFFFF" w:themeColor="background1"/>
-                      <w:sz w:val="28"/>
-                      <w:szCs w:val="28"/>
-                    </w:rPr>
-                  </w:pPr>
-                  <w:r>
-                    <w:rPr>
-                      <w:rFonts w:ascii="Bierstadt" w:hAnsi="Bierstadt"/>
-                      <w:color w:val="FFFFFF" w:themeColor="background1"/>
-                      <w:sz w:val="28"/>
-                      <w:szCs w:val="28"/>
-                    </w:rPr>
-                    <w:t>Jaime Ruiz López</w:t>
-                  </w:r>
-                </w:p>
-                <w:p>
-                  <w:pPr>
-                    <w:rPr>
-                      <w:rFonts w:ascii="Bierstadt" w:hAnsi="Bierstadt"/>
-                      <w:color w:val="FFFFFF" w:themeColor="background1"/>
-                      <w:sz w:val="28"/>
-                      <w:szCs w:val="28"/>
-                    </w:rPr>
-                  </w:pPr>
-                  <w:r>
-                    <w:rPr>
-                      <w:rFonts w:ascii="Bierstadt" w:hAnsi="Bierstadt"/>
-                      <w:color w:val="FFFFFF" w:themeColor="background1"/>
-                      <w:sz w:val="28"/>
-                      <w:szCs w:val="28"/>
-                    </w:rPr>
-                    <w:t>Gonzalo Santa Cruz del Río</w:t>
-                  </w:r>
-                </w:p>
-                <w:p>
-                  <w:pPr>
-                    <w:rPr>
-                      <w:rFonts w:ascii="Bierstadt" w:hAnsi="Bierstadt"/>
-                      <w:color w:val="FFFFFF" w:themeColor="background1"/>
-                      <w:sz w:val="28"/>
-                      <w:szCs w:val="28"/>
-                    </w:rPr>
-                  </w:pPr>
-                  <w:r>
-                    <w:rPr>
-                      <w:rFonts w:ascii="Bierstadt" w:hAnsi="Bierstadt"/>
-                      <w:color w:val="FFFFFF" w:themeColor="background1"/>
-                      <w:sz w:val="28"/>
-                      <w:szCs w:val="28"/>
-                    </w:rPr>
-                    <w:t>Valeriu Petre Stanca</w:t>
-                  </w:r>
-                </w:p>
-              </w:txbxContent>
-            </v:textbox>
-          </v:rect>
-        </w:pict>
+        <w:rPr>
+          <w:lang w:val="es-ES" w:eastAsia="es-ES"/>
+        </w:rPr>
+        <mc:AlternateContent>
+          <mc:Choice Requires="wps">
+            <w:drawing>
+              <wp:anchor distT="0" distB="0" distL="114300" distR="114300" simplePos="0" relativeHeight="251661824" behindDoc="0" locked="0" layoutInCell="1" allowOverlap="1" wp14:anchorId="6CD010F8" wp14:editId="5DB7888B">
+                <wp:simplePos x="0" y="0"/>
+                <wp:positionH relativeFrom="column">
+                  <wp:posOffset>4349115</wp:posOffset>
+                </wp:positionH>
+                <wp:positionV relativeFrom="paragraph">
+                  <wp:posOffset>6313170</wp:posOffset>
+                </wp:positionV>
+                <wp:extent cx="2416810" cy="2286000"/>
+                <wp:effectExtent l="20955" t="22225" r="38735" b="44450"/>
+                <wp:wrapNone/>
+                <wp:docPr id="16" name="Rectangle 68"/>
+                <wp:cNvGraphicFramePr>
+                  <a:graphicFrameLocks xmlns:a="http://schemas.openxmlformats.org/drawingml/2006/main"/>
+                </wp:cNvGraphicFramePr>
+                <a:graphic xmlns:a="http://schemas.openxmlformats.org/drawingml/2006/main">
+                  <a:graphicData uri="http://schemas.microsoft.com/office/word/2010/wordprocessingShape">
+                    <wps:wsp>
+                      <wps:cNvSpPr>
+                        <a:spLocks noChangeArrowheads="1"/>
+                      </wps:cNvSpPr>
+                      <wps:spPr bwMode="auto">
+                        <a:xfrm>
+                          <a:off x="0" y="0"/>
+                          <a:ext cx="2416810" cy="2286000"/>
+                        </a:xfrm>
+                        <a:prstGeom prst="rect">
+                          <a:avLst/>
+                        </a:prstGeom>
+                        <a:solidFill>
+                          <a:schemeClr val="accent1">
+                            <a:lumMod val="100000"/>
+                            <a:lumOff val="0"/>
+                          </a:schemeClr>
+                        </a:solidFill>
+                        <a:ln w="38100">
+                          <a:solidFill>
+                            <a:schemeClr val="lt1">
+                              <a:lumMod val="95000"/>
+                              <a:lumOff val="0"/>
+                            </a:schemeClr>
+                          </a:solidFill>
+                          <a:miter lim="800000"/>
+                          <a:headEnd/>
+                          <a:tailEnd/>
+                        </a:ln>
+                        <a:effectLst>
+                          <a:outerShdw dist="28398" dir="3806097" algn="ctr" rotWithShape="0">
+                            <a:schemeClr val="accent1">
+                              <a:lumMod val="50000"/>
+                              <a:lumOff val="0"/>
+                              <a:alpha val="50000"/>
+                            </a:schemeClr>
+                          </a:outerShdw>
+                        </a:effectLst>
+                      </wps:spPr>
+                      <wps:txbx>
+                        <w:txbxContent>
+                          <w:p>
+                            <w:pPr>
+                              <w:rPr>
+                                <w:rFonts w:ascii="Bierstadt" w:hAnsi="Bierstadt"/>
+                                <w:b/>
+                                <w:bCs/>
+                                <w:color w:val="FFFFFF" w:themeColor="background1"/>
+                                <w:sz w:val="28"/>
+                                <w:szCs w:val="28"/>
+                              </w:rPr>
+                            </w:pPr>
+                            <w:r>
+                              <w:rPr>
+                                <w:rFonts w:ascii="Bierstadt" w:hAnsi="Bierstadt"/>
+                                <w:b/>
+                                <w:bCs/>
+                                <w:color w:val="FFFFFF" w:themeColor="background1"/>
+                                <w:sz w:val="28"/>
+                                <w:szCs w:val="28"/>
+                              </w:rPr>
+                              <w:t>Autores:</w:t>
+                            </w:r>
+                          </w:p>
+                          <w:p>
+                            <w:pPr>
+                              <w:rPr>
+                                <w:rFonts w:ascii="Bierstadt" w:hAnsi="Bierstadt"/>
+                                <w:color w:val="FFFFFF" w:themeColor="background1"/>
+                                <w:sz w:val="28"/>
+                                <w:szCs w:val="28"/>
+                              </w:rPr>
+                            </w:pPr>
+                            <w:r>
+                              <w:rPr>
+                                <w:rFonts w:ascii="Bierstadt" w:hAnsi="Bierstadt"/>
+                                <w:color w:val="FFFFFF" w:themeColor="background1"/>
+                                <w:sz w:val="28"/>
+                                <w:szCs w:val="28"/>
+                              </w:rPr>
+                              <w:t>Hao Feng Chen Fu</w:t>
+                            </w:r>
+                          </w:p>
+                          <w:p>
+                            <w:pPr>
+                              <w:rPr>
+                                <w:rFonts w:ascii="Bierstadt" w:hAnsi="Bierstadt"/>
+                                <w:color w:val="FFFFFF" w:themeColor="background1"/>
+                                <w:sz w:val="28"/>
+                                <w:szCs w:val="28"/>
+                              </w:rPr>
+                            </w:pPr>
+                            <w:r>
+                              <w:rPr>
+                                <w:rFonts w:ascii="Bierstadt" w:hAnsi="Bierstadt"/>
+                                <w:color w:val="FFFFFF" w:themeColor="background1"/>
+                                <w:sz w:val="28"/>
+                                <w:szCs w:val="28"/>
+                              </w:rPr>
+                              <w:t>Álvaro Rodriguez Piñeiro</w:t>
+                            </w:r>
+                          </w:p>
+                          <w:p>
+                            <w:pPr>
+                              <w:rPr>
+                                <w:rFonts w:ascii="Bierstadt" w:hAnsi="Bierstadt"/>
+                                <w:color w:val="FFFFFF" w:themeColor="background1"/>
+                                <w:sz w:val="28"/>
+                                <w:szCs w:val="28"/>
+                              </w:rPr>
+                            </w:pPr>
+                            <w:r>
+                              <w:rPr>
+                                <w:rFonts w:ascii="Bierstadt" w:hAnsi="Bierstadt"/>
+                                <w:color w:val="FFFFFF" w:themeColor="background1"/>
+                                <w:sz w:val="28"/>
+                                <w:szCs w:val="28"/>
+                              </w:rPr>
+                              <w:t>Jaime Ruiz López</w:t>
+                            </w:r>
+                          </w:p>
+                          <w:p>
+                            <w:pPr>
+                              <w:rPr>
+                                <w:rFonts w:ascii="Bierstadt" w:hAnsi="Bierstadt"/>
+                                <w:color w:val="FFFFFF" w:themeColor="background1"/>
+                                <w:sz w:val="28"/>
+                                <w:szCs w:val="28"/>
+                              </w:rPr>
+                            </w:pPr>
+                            <w:r>
+                              <w:rPr>
+                                <w:rFonts w:ascii="Bierstadt" w:hAnsi="Bierstadt"/>
+                                <w:color w:val="FFFFFF" w:themeColor="background1"/>
+                                <w:sz w:val="28"/>
+                                <w:szCs w:val="28"/>
+                              </w:rPr>
+                              <w:t>Gonzalo Santa Cruz del Río</w:t>
+                            </w:r>
+                          </w:p>
+                          <w:p>
+                            <w:pPr>
+                              <w:rPr>
+                                <w:rFonts w:ascii="Bierstadt" w:hAnsi="Bierstadt"/>
+                                <w:color w:val="FFFFFF" w:themeColor="background1"/>
+                                <w:sz w:val="28"/>
+                                <w:szCs w:val="28"/>
+                              </w:rPr>
+                            </w:pPr>
+                            <w:r>
+                              <w:rPr>
+                                <w:rFonts w:ascii="Bierstadt" w:hAnsi="Bierstadt"/>
+                                <w:color w:val="FFFFFF" w:themeColor="background1"/>
+                                <w:sz w:val="28"/>
+                                <w:szCs w:val="28"/>
+                              </w:rPr>
+                              <w:t>Valeriu Petre Stanca</w:t>
+                            </w:r>
+                          </w:p>
+                        </w:txbxContent>
+                      </wps:txbx>
+                      <wps:bodyPr rot="0" vert="horz" wrap="square" lIns="91440" tIns="45720" rIns="91440" bIns="45720" anchor="t" anchorCtr="0" upright="1">
+                        <a:noAutofit/>
+                      </wps:bodyPr>
+                    </wps:wsp>
+                  </a:graphicData>
+                </a:graphic>
+                <wp14:sizeRelH relativeFrom="page">
+                  <wp14:pctWidth>0</wp14:pctWidth>
+                </wp14:sizeRelH>
+                <wp14:sizeRelV relativeFrom="page">
+                  <wp14:pctHeight>0</wp14:pctHeight>
+                </wp14:sizeRelV>
+              </wp:anchor>
+            </w:drawing>
+          </mc:Choice>
+          <mc:Fallback>
+            <w:pict>
+              <v:rect w14:anchorId="6CD010F8" id="Rectangle 68" o:spid="_x0000_s1030" style="position:absolute;margin-left:342.45pt;margin-top:497.1pt;width:190.3pt;height:180pt;z-index:251661824;visibility:visible;mso-wrap-style:square;mso-width-percent:0;mso-height-percent:0;mso-wrap-distance-left:9pt;mso-wrap-distance-top:0;mso-wrap-distance-right:9pt;mso-wrap-distance-bottom:0;mso-position-horizontal:absolute;mso-position-horizontal-relative:text;mso-position-vertical:absolute;mso-position-vertical-relative:text;mso-width-percent:0;mso-height-percent:0;mso-width-relative:page;mso-height-relative:page;v-text-anchor:top" o:gfxdata="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" fillcolor="#4f81bd [3204]" strokecolor="#f2f2f2 [3041]" strokeweight="3pt">
+                <v:shadow on="t" color="#243f60 [1604]" opacity=".5" offset="1pt"/>
+                <v:textbox>
+                  <w:txbxContent>
+                    <w:p>
+                      <w:pPr>
+                        <w:rPr>
+                          <w:rFonts w:ascii="Bierstadt" w:hAnsi="Bierstadt"/>
+                          <w:b/>
+                          <w:bCs/>
+                          <w:color w:val="FFFFFF" w:themeColor="background1"/>
+                          <w:sz w:val="28"/>
+                          <w:szCs w:val="28"/>
+                        </w:rPr>
+                      </w:pPr>
+                      <w:r>
+                        <w:rPr>
+                          <w:rFonts w:ascii="Bierstadt" w:hAnsi="Bierstadt"/>
+                          <w:b/>
+                          <w:bCs/>
+                          <w:color w:val="FFFFFF" w:themeColor="background1"/>
+                          <w:sz w:val="28"/>
+                          <w:szCs w:val="28"/>
+                        </w:rPr>
+                        <w:t>Autores:</w:t>
+                      </w:r>
+                    </w:p>
+                    <w:p>
+                      <w:pPr>
+                        <w:rPr>
+                          <w:rFonts w:ascii="Bierstadt" w:hAnsi="Bierstadt"/>
+                          <w:color w:val="FFFFFF" w:themeColor="background1"/>
+                          <w:sz w:val="28"/>
+                          <w:szCs w:val="28"/>
+                        </w:rPr>
+                      </w:pPr>
+                      <w:r>
+                        <w:rPr>
+                          <w:rFonts w:ascii="Bierstadt" w:hAnsi="Bierstadt"/>
+                          <w:color w:val="FFFFFF" w:themeColor="background1"/>
+                          <w:sz w:val="28"/>
+                          <w:szCs w:val="28"/>
+                        </w:rPr>
+                        <w:t>Hao Feng Chen Fu</w:t>
+                      </w:r>
+                    </w:p>
+                    <w:p>
+                      <w:pPr>
+                        <w:rPr>
+                          <w:rFonts w:ascii="Bierstadt" w:hAnsi="Bierstadt"/>
+                          <w:color w:val="FFFFFF" w:themeColor="background1"/>
+                          <w:sz w:val="28"/>
+                          <w:szCs w:val="28"/>
+                        </w:rPr>
+                      </w:pPr>
+                      <w:r>
+                        <w:rPr>
+                          <w:rFonts w:ascii="Bierstadt" w:hAnsi="Bierstadt"/>
+                          <w:color w:val="FFFFFF" w:themeColor="background1"/>
+                          <w:sz w:val="28"/>
+                          <w:szCs w:val="28"/>
+                        </w:rPr>
+                        <w:t>Álvaro Rodriguez Piñeiro</w:t>
+                      </w:r>
+                    </w:p>
+                    <w:p>
+                      <w:pPr>
+                        <w:rPr>
+                          <w:rFonts w:ascii="Bierstadt" w:hAnsi="Bierstadt"/>
+                          <w:color w:val="FFFFFF" w:themeColor="background1"/>
+                          <w:sz w:val="28"/>
+                          <w:szCs w:val="28"/>
+                        </w:rPr>
+                      </w:pPr>
+                      <w:r>
+                        <w:rPr>
+                          <w:rFonts w:ascii="Bierstadt" w:hAnsi="Bierstadt"/>
+                          <w:color w:val="FFFFFF" w:themeColor="background1"/>
+                          <w:sz w:val="28"/>
+                          <w:szCs w:val="28"/>
+                        </w:rPr>
+                        <w:t>Jaime Ruiz López</w:t>
+                      </w:r>
+                    </w:p>
+                    <w:p>
+                      <w:pPr>
+                        <w:rPr>
+                          <w:rFonts w:ascii="Bierstadt" w:hAnsi="Bierstadt"/>
+                          <w:color w:val="FFFFFF" w:themeColor="background1"/>
+                          <w:sz w:val="28"/>
+                          <w:szCs w:val="28"/>
+                        </w:rPr>
+                      </w:pPr>
+                      <w:r>
+                        <w:rPr>
+                          <w:rFonts w:ascii="Bierstadt" w:hAnsi="Bierstadt"/>
+                          <w:color w:val="FFFFFF" w:themeColor="background1"/>
+                          <w:sz w:val="28"/>
+                          <w:szCs w:val="28"/>
+                        </w:rPr>
+                        <w:t>Gonzalo Santa Cruz del Río</w:t>
+                      </w:r>
+                    </w:p>
+                    <w:p>
+                      <w:pPr>
+                        <w:rPr>
+                          <w:rFonts w:ascii="Bierstadt" w:hAnsi="Bierstadt"/>
+                          <w:color w:val="FFFFFF" w:themeColor="background1"/>
+                          <w:sz w:val="28"/>
+                          <w:szCs w:val="28"/>
+                        </w:rPr>
+                      </w:pPr>
+                      <w:r>
+                        <w:rPr>
+                          <w:rFonts w:ascii="Bierstadt" w:hAnsi="Bierstadt"/>
+                          <w:color w:val="FFFFFF" w:themeColor="background1"/>
+                          <w:sz w:val="28"/>
+                          <w:szCs w:val="28"/>
+                        </w:rPr>
+                        <w:t>Valeriu Petre Stanca</w:t>
+                      </w:r>
+                    </w:p>
+                  </w:txbxContent>
+                </v:textbox>
+              </v:rect>
+            </w:pict>
+          </mc:Fallback>
+        </mc:AlternateContent>
       </w:r>
       <w:r>
-        <w:pict w14:anchorId="6991EB6F">
-          <v:shape id="_x0000_s1083" type="#_x0000_t202" style="position:absolute;margin-left:158.4pt;margin-top:269.85pt;width:210.6pt;height:17.75pt;z-index:251658752;mso-position-horizontal-relative:text;mso-position-vertical-relative:text" filled="f" fillcolor="#923743" stroked="f">
-            <v:textbox style="mso-next-textbox:#_x0000_s1083" inset="0,0,0,0">
-              <w:txbxContent>
-                <w:p>
-                  <w:pPr>
-                    <w:spacing w:line="192" w:lineRule="auto"/>
-                    <w:jc w:val="right"/>
-                    <w:rPr>
-                      <w:rFonts w:ascii="Poppins Medium" w:hAnsi="Poppins Medium" w:cs="Poppins Medium"/>
-                      <w:color w:val="333333"/>
-                      <w:sz w:val="30"/>
-                      <w:szCs w:val="30"/>
-                    </w:rPr>
-                  </w:pPr>
-                </w:p>
-              </w:txbxContent>
-            </v:textbox>
-          </v:shape>
-        </w:pict>
+        <w:rPr>
+          <w:lang w:val="es-ES" w:eastAsia="es-ES"/>
+        </w:rPr>
+        <mc:AlternateContent>
+          <mc:Choice Requires="wps">
+            <w:drawing>
+              <wp:anchor distT="0" distB="0" distL="114300" distR="114300" simplePos="0" relativeHeight="251658752" behindDoc="0" locked="0" layoutInCell="1" allowOverlap="1" wp14:anchorId="6991EB6F" wp14:editId="181AC808">
+                <wp:simplePos x="0" y="0"/>
+                <wp:positionH relativeFrom="column">
+                  <wp:posOffset>2011680</wp:posOffset>
+                </wp:positionH>
+                <wp:positionV relativeFrom="paragraph">
+                  <wp:posOffset>3427095</wp:posOffset>
+                </wp:positionV>
+                <wp:extent cx="2674620" cy="225425"/>
+                <wp:effectExtent l="0" t="3175" r="3810" b="0"/>
+                <wp:wrapNone/>
+                <wp:docPr id="15" name="Text Box 59"/>
+                <wp:cNvGraphicFramePr>
+                  <a:graphicFrameLocks xmlns:a="http://schemas.openxmlformats.org/drawingml/2006/main"/>
+                </wp:cNvGraphicFramePr>
+                <a:graphic xmlns:a="http://schemas.openxmlformats.org/drawingml/2006/main">
+                  <a:graphicData uri="http://schemas.microsoft.com/office/word/2010/wordprocessingShape">
+                    <wps:wsp>
+                      <wps:cNvSpPr txBox="1">
+                        <a:spLocks noChangeArrowheads="1"/>
+                      </wps:cNvSpPr>
+                      <wps:spPr bwMode="auto">
+                        <a:xfrm>
+                          <a:off x="0" y="0"/>
+                          <a:ext cx="2674620" cy="225425"/>
+                        </a:xfrm>
+                        <a:prstGeom prst="rect">
+                          <a:avLst/>
+                        </a:prstGeom>
+                        <a:noFill/>
+                        <a:ln>
+                          <a:noFill/>
+                        </a:ln>
+                        <a:extLst>
+                          <a:ext uri="{909E8E84-426E-40DD-AFC4-6F175D3DCCD1}">
+                            <a14:hiddenFill xmlns:a14="http://schemas.microsoft.com/office/drawing/2010/main">
+                              <a:solidFill>
+                                <a:srgbClr val="923743"/>
+                              </a:solidFill>
+                            </a14:hiddenFill>
+                          </a:ext>
+                          <a:ext uri="{91240B29-F687-4F45-9708-019B960494DF}">
+                            <a14:hiddenLine xmlns:a14="http://schemas.microsoft.com/office/drawing/2010/main" w="9525">
+                              <a:solidFill>
+                                <a:srgbClr val="000000"/>
+                              </a:solidFill>
+                              <a:miter lim="800000"/>
+                              <a:headEnd/>
+                              <a:tailEnd/>
+                            </a14:hiddenLine>
+                          </a:ext>
+                        </a:extLst>
+                      </wps:spPr>
+                      <wps:txbx>
+                        <w:txbxContent>
+                          <w:p>
+                            <w:pPr>
+                              <w:spacing w:line="192" w:lineRule="auto"/>
+                              <w:jc w:val="right"/>
+                              <w:rPr>
+                                <w:rFonts w:ascii="Poppins Medium" w:hAnsi="Poppins Medium" w:cs="Poppins Medium"/>
+                                <w:color w:val="333333"/>
+                                <w:sz w:val="30"/>
+                                <w:szCs w:val="30"/>
+                              </w:rPr>
+                            </w:pPr>
+                          </w:p>
+                        </w:txbxContent>
+                      </wps:txbx>
+                      <wps:bodyPr rot="0" vert="horz" wrap="square" lIns="0" tIns="0" rIns="0" bIns="0" anchor="t" anchorCtr="0" upright="1">
+                        <a:noAutofit/>
+                      </wps:bodyPr>
+                    </wps:wsp>
+                  </a:graphicData>
+                </a:graphic>
+                <wp14:sizeRelH relativeFrom="page">
+                  <wp14:pctWidth>0</wp14:pctWidth>
+                </wp14:sizeRelH>
+                <wp14:sizeRelV relativeFrom="page">
+                  <wp14:pctHeight>0</wp14:pctHeight>
+                </wp14:sizeRelV>
+              </wp:anchor>
+            </w:drawing>
+          </mc:Choice>
+          <mc:Fallback>
+            <w:pict>
+              <v:shape w14:anchorId="6991EB6F" id="Text Box 59" o:spid="_x0000_s1031" type="#_x0000_t202" style="position:absolute;margin-left:158.4pt;margin-top:269.85pt;width:210.6pt;height:17.75pt;z-index:251658752;visibility:visible;mso-wrap-style:square;mso-width-percent:0;mso-height-percent:0;mso-wrap-distance-left:9pt;mso-wrap-distance-top:0;mso-wrap-distance-right:9pt;mso-wrap-distance-bottom:0;mso-position-horizontal:absolute;mso-position-horizontal-relative:text;mso-position-vertical:absolute;mso-position-vertical-relative:text;mso-width-percent:0;mso-height-percent:0;mso-width-relative:page;mso-height-relative:page;v-text-anchor:top" o:gfxdata="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" filled="f" fillcolor="#923743" stroked="f">
+                <v:textbox inset="0,0,0,0">
+                  <w:txbxContent>
+                    <w:p>
+                      <w:pPr>
+                        <w:spacing w:line="192" w:lineRule="auto"/>
+                        <w:jc w:val="right"/>
+                        <w:rPr>
+                          <w:rFonts w:ascii="Poppins Medium" w:hAnsi="Poppins Medium" w:cs="Poppins Medium"/>
+                          <w:color w:val="333333"/>
+                          <w:sz w:val="30"/>
+                          <w:szCs w:val="30"/>
+                        </w:rPr>
+                      </w:pPr>
+                    </w:p>
+                  </w:txbxContent>
+                </v:textbox>
+              </v:shape>
+            </w:pict>
+          </mc:Fallback>
+        </mc:AlternateContent>
       </w:r>
       <w:r>
         <w:br w:type="page"/>
@@ -408,7 +1131,7 @@
       <w:sdtContent>
         <w:p>
           <w:pPr>
-            <w:pStyle w:val="TtuloTDC"/>
+            <w:pStyle w:val="TtulodeTDC"/>
           </w:pPr>
         </w:p>
         <w:p>
@@ -2020,8 +2743,16 @@
               <w:rPr>
                 <w:lang w:val="en-GB"/>
               </w:rPr>
-              <w:t>General Purpose Input/Output</w:t>
-            </w:r>
+              <w:t xml:space="preserve">General Purpose </w:t>
+            </w:r>
+            <w:proofErr w:type="spellStart"/>
+            <w:r>
+              <w:rPr>
+                <w:lang w:val="en-GB"/>
+              </w:rPr>
+              <w:t>Input/Output</w:t>
+            </w:r>
+            <w:proofErr w:type="spellEnd"/>
           </w:p>
         </w:tc>
       </w:tr>
@@ -2097,13 +2828,8 @@
             </w:r>
             <w:proofErr w:type="spellEnd"/>
             <w:r>
-              <w:t xml:space="preserve"> </w:t>
-            </w:r>
-            <w:proofErr w:type="gramStart"/>
-            <w:r>
-              <w:t>Interface</w:t>
-            </w:r>
-            <w:proofErr w:type="gramEnd"/>
+              <w:t xml:space="preserve"> Interface</w:t>
+            </w:r>
           </w:p>
         </w:tc>
       </w:tr>
@@ -2359,23 +3085,7 @@
                 <w:rFonts w:eastAsia="Batang"/>
                 <w:lang w:eastAsia="ko-KR"/>
               </w:rPr>
-              <w:t>-</w:t>
-            </w:r>
-            <w:proofErr w:type="spellStart"/>
-            <w:r>
-              <w:rPr>
-                <w:rFonts w:eastAsia="Batang"/>
-                <w:lang w:eastAsia="ko-KR"/>
-              </w:rPr>
-              <w:t>to</w:t>
-            </w:r>
-            <w:proofErr w:type="spellEnd"/>
-            <w:r>
-              <w:rPr>
-                <w:rFonts w:eastAsia="Batang"/>
-                <w:lang w:eastAsia="ko-KR"/>
-              </w:rPr>
-              <w:t xml:space="preserve">-Digital </w:t>
+              <w:t xml:space="preserve">-to-Digital </w:t>
             </w:r>
             <w:proofErr w:type="spellStart"/>
             <w:r>
@@ -2464,7 +3174,7 @@
             <w:r>
               <w:rPr>
                 <w:b/>
-                <w:lang w:eastAsia="es-ES"/>
+                <w:lang w:val="es-ES" w:eastAsia="es-ES"/>
               </w:rPr>
               <w:drawing>
                 <wp:inline distT="0" distB="0" distL="0" distR="0" wp14:anchorId="5E4189A8" wp14:editId="134ADB75">
@@ -2605,29 +3315,8 @@
       <w:r>
         <w:t xml:space="preserve">anual de usuario, </w:t>
       </w:r>
-      <w:proofErr w:type="spellStart"/>
       <w:r>
-        <w:t>Carmine</w:t>
-      </w:r>
-      <w:proofErr w:type="spellEnd"/>
-      <w:r>
-        <w:t xml:space="preserve"> </w:t>
-      </w:r>
-      <w:proofErr w:type="spellStart"/>
-      <w:r>
-        <w:t>Noviello</w:t>
-      </w:r>
-      <w:proofErr w:type="spellEnd"/>
-      <w:r>
-        <w:t xml:space="preserve"> – </w:t>
-      </w:r>
-      <w:proofErr w:type="spellStart"/>
-      <w:r>
-        <w:t>Mastering</w:t>
-      </w:r>
-      <w:proofErr w:type="spellEnd"/>
-      <w:r>
-        <w:t xml:space="preserve"> STM32</w:t>
+        <w:t>Carmine Noviello – Mastering STM32</w:t>
       </w:r>
       <w:r>
         <w:t xml:space="preserve"> </w:t>
@@ -2637,26 +3326,16 @@
       <w:pPr>
         <w:pStyle w:val="RD-REFDOCv4"/>
       </w:pPr>
-      <w:proofErr w:type="spellStart"/>
       <w:r>
-        <w:t>Datasheet</w:t>
-      </w:r>
-      <w:proofErr w:type="spellEnd"/>
-      <w:r>
-        <w:t>, SHT30</w:t>
+        <w:t>Datasheet, SHT30</w:t>
       </w:r>
     </w:p>
     <w:p>
       <w:pPr>
         <w:pStyle w:val="RD-REFDOCv4"/>
       </w:pPr>
-      <w:proofErr w:type="spellStart"/>
       <w:r>
-        <w:t>Datasheet</w:t>
-      </w:r>
-      <w:proofErr w:type="spellEnd"/>
-      <w:r>
-        <w:t>, HC-SR501</w:t>
+        <w:t>Datasheet, HC-SR501</w:t>
       </w:r>
     </w:p>
     <w:p>
@@ -2869,6 +3548,9 @@
         <w:jc w:val="center"/>
       </w:pPr>
       <w:r>
+        <w:rPr>
+          <w:lang w:val="es-ES" w:eastAsia="es-ES"/>
+        </w:rPr>
         <w:drawing>
           <wp:inline distT="0" distB="0" distL="0" distR="0" wp14:anchorId="263A7945" wp14:editId="41E73A23">
             <wp:extent cx="5438775" cy="3084737"/>
@@ -2962,7 +3644,7 @@
       </w:pPr>
       <w:r>
         <w:rPr>
-          <w:lang w:val="en-GB"/>
+          <w:lang w:val="es-ES" w:eastAsia="es-ES"/>
         </w:rPr>
         <w:drawing>
           <wp:inline distT="0" distB="0" distL="0" distR="0" wp14:anchorId="38FE4734" wp14:editId="73B0D6A6">
@@ -3046,7 +3728,15 @@
       </w:r>
       <w:proofErr w:type="spellEnd"/>
       <w:r>
-        <w:t xml:space="preserve"> del CMSIS</w:t>
+        <w:t xml:space="preserve"> </w:t>
+      </w:r>
+      <w:proofErr w:type="gramStart"/>
+      <w:r>
+        <w:t>del</w:t>
+      </w:r>
+      <w:proofErr w:type="gramEnd"/>
+      <w:r>
+        <w:t xml:space="preserve"> CMSIS</w:t>
       </w:r>
     </w:p>
     <w:p>
@@ -3060,13 +3750,13 @@
     </w:p>
     <w:tbl>
       <w:tblPr>
-        <w:tblStyle w:val="Tablaconcuadrcula4-nfasis4"/>
+        <w:tblStyle w:val="Tabladecuadrcula4-nfasis4"/>
         <w:tblW w:w="5000" w:type="pct"/>
         <w:tblLook w:val="04A0" w:firstRow="1" w:lastRow="0" w:firstColumn="1" w:lastColumn="0" w:noHBand="0" w:noVBand="1"/>
       </w:tblPr>
       <w:tblGrid>
-        <w:gridCol w:w="2310"/>
-        <w:gridCol w:w="7545"/>
+        <w:gridCol w:w="2257"/>
+        <w:gridCol w:w="7372"/>
       </w:tblGrid>
       <w:tr>
         <w:trPr>
@@ -3894,6 +4584,41 @@
     <w:p>
       <w:pPr>
         <w:rPr>
+          <w:lang w:eastAsia="ja-JP"/>
+        </w:rPr>
+      </w:pPr>
+    </w:p>
+    <w:p>
+      <w:pPr>
+        <w:rPr>
+          <w:lang w:eastAsia="ja-JP"/>
+        </w:rPr>
+      </w:pPr>
+    </w:p>
+    <w:p>
+      <w:pPr>
+        <w:rPr>
+          <w:lang w:eastAsia="ja-JP"/>
+        </w:rPr>
+      </w:pPr>
+    </w:p>
+    <w:p>
+      <w:pPr>
+        <w:rPr>
+          <w:lang w:eastAsia="ja-JP"/>
+        </w:rPr>
+      </w:pPr>
+    </w:p>
+    <w:p>
+      <w:pPr>
+        <w:rPr>
+          <w:lang w:eastAsia="ja-JP"/>
+        </w:rPr>
+      </w:pPr>
+    </w:p>
+    <w:p>
+      <w:pPr>
+        <w:rPr>
           <w:b/>
           <w:bCs/>
           <w:sz w:val="24"/>
@@ -3904,6 +4629,69 @@
       </w:pPr>
       <w:r>
         <w:rPr>
+          <w:sz w:val="32"/>
+          <w:szCs w:val="32"/>
+          <w:lang w:val="es-ES" w:eastAsia="es-ES"/>
+        </w:rPr>
+        <w:lastRenderedPageBreak/>
+        <w:drawing>
+          <wp:anchor distT="0" distB="0" distL="114300" distR="114300" simplePos="0" relativeHeight="251652096" behindDoc="0" locked="0" layoutInCell="1" allowOverlap="1" wp14:anchorId="2D326401" wp14:editId="6AE77DE8">
+            <wp:simplePos x="0" y="0"/>
+            <wp:positionH relativeFrom="column">
+              <wp:posOffset>-57150</wp:posOffset>
+            </wp:positionH>
+            <wp:positionV relativeFrom="paragraph">
+              <wp:posOffset>342900</wp:posOffset>
+            </wp:positionV>
+            <wp:extent cx="2301240" cy="2190750"/>
+            <wp:effectExtent l="0" t="0" r="0" b="0"/>
+            <wp:wrapSquare wrapText="bothSides"/>
+            <wp:docPr id="6" name="Imagen 6"/>
+            <wp:cNvGraphicFramePr>
+              <a:graphicFrameLocks xmlns:a="http://schemas.openxmlformats.org/drawingml/2006/main" noChangeAspect="1"/>
+            </wp:cNvGraphicFramePr>
+            <a:graphic xmlns:a="http://schemas.openxmlformats.org/drawingml/2006/main">
+              <a:graphicData uri="http://schemas.openxmlformats.org/drawingml/2006/picture">
+                <pic:pic xmlns:pic="http://schemas.openxmlformats.org/drawingml/2006/picture">
+                  <pic:nvPicPr>
+                    <pic:cNvPr id="1" name=""/>
+                    <pic:cNvPicPr/>
+                  </pic:nvPicPr>
+                  <pic:blipFill>
+                    <a:blip r:embed="rId12">
+                      <a:extLst>
+                        <a:ext uri="{28A0092B-C50C-407E-A947-70E740481C1C}">
+                          <a14:useLocalDpi xmlns:a14="http://schemas.microsoft.com/office/drawing/2010/main" val="0"/>
+                        </a:ext>
+                      </a:extLst>
+                    </a:blip>
+                    <a:stretch>
+                      <a:fillRect/>
+                    </a:stretch>
+                  </pic:blipFill>
+                  <pic:spPr>
+                    <a:xfrm>
+                      <a:off x="0" y="0"/>
+                      <a:ext cx="2301240" cy="2190750"/>
+                    </a:xfrm>
+                    <a:prstGeom prst="rect">
+                      <a:avLst/>
+                    </a:prstGeom>
+                  </pic:spPr>
+                </pic:pic>
+              </a:graphicData>
+            </a:graphic>
+            <wp14:sizeRelH relativeFrom="page">
+              <wp14:pctWidth>0</wp14:pctWidth>
+            </wp14:sizeRelH>
+            <wp14:sizeRelV relativeFrom="page">
+              <wp14:pctHeight>0</wp14:pctHeight>
+            </wp14:sizeRelV>
+          </wp:anchor>
+        </w:drawing>
+      </w:r>
+      <w:r>
+        <w:rPr>
           <w:b/>
           <w:bCs/>
           <w:sz w:val="24"/>
@@ -3935,6 +4723,166 @@
         </w:rPr>
         <w:t>mando a distancia:</w:t>
       </w:r>
+      <w:r>
+        <w:rPr>
+          <w:bCs/>
+          <w:sz w:val="24"/>
+          <w:szCs w:val="24"/>
+          <w:lang w:eastAsia="ja-JP"/>
+        </w:rPr>
+        <w:t xml:space="preserve"> Frecuencia de funcionamiento del receptor</w:t>
+      </w:r>
+    </w:p>
+    <w:p>
+      <w:pPr>
+        <w:rPr>
+          <w:b/>
+          <w:bCs/>
+          <w:sz w:val="32"/>
+          <w:szCs w:val="32"/>
+          <w:u w:val="single"/>
+          <w:lang w:eastAsia="ja-JP"/>
+        </w:rPr>
+      </w:pPr>
+      <w:r>
+        <w:rPr>
+          <w:lang w:val="es-ES" w:eastAsia="es-ES"/>
+        </w:rPr>
+        <w:drawing>
+          <wp:anchor distT="0" distB="0" distL="114300" distR="114300" simplePos="0" relativeHeight="251665408" behindDoc="0" locked="0" layoutInCell="1" allowOverlap="1" wp14:anchorId="3A917215" wp14:editId="23A5A142">
+            <wp:simplePos x="0" y="0"/>
+            <wp:positionH relativeFrom="column">
+              <wp:posOffset>2354580</wp:posOffset>
+            </wp:positionH>
+            <wp:positionV relativeFrom="paragraph">
+              <wp:posOffset>198755</wp:posOffset>
+            </wp:positionV>
+            <wp:extent cx="1714500" cy="594995"/>
+            <wp:effectExtent l="0" t="0" r="0" b="0"/>
+            <wp:wrapSquare wrapText="bothSides"/>
+            <wp:docPr id="4" name="Imagen 4"/>
+            <wp:cNvGraphicFramePr>
+              <a:graphicFrameLocks xmlns:a="http://schemas.openxmlformats.org/drawingml/2006/main" noChangeAspect="1"/>
+            </wp:cNvGraphicFramePr>
+            <a:graphic xmlns:a="http://schemas.openxmlformats.org/drawingml/2006/main">
+              <a:graphicData uri="http://schemas.openxmlformats.org/drawingml/2006/picture">
+                <pic:pic xmlns:pic="http://schemas.openxmlformats.org/drawingml/2006/picture">
+                  <pic:nvPicPr>
+                    <pic:cNvPr id="1" name=""/>
+                    <pic:cNvPicPr/>
+                  </pic:nvPicPr>
+                  <pic:blipFill rotWithShape="1">
+                    <a:blip r:embed="rId13">
+                      <a:extLst>
+                        <a:ext uri="{28A0092B-C50C-407E-A947-70E740481C1C}">
+                          <a14:useLocalDpi xmlns:a14="http://schemas.microsoft.com/office/drawing/2010/main" val="0"/>
+                        </a:ext>
+                      </a:extLst>
+                    </a:blip>
+                    <a:srcRect l="2818" r="63365"/>
+                    <a:stretch/>
+                  </pic:blipFill>
+                  <pic:spPr bwMode="auto">
+                    <a:xfrm>
+                      <a:off x="0" y="0"/>
+                      <a:ext cx="1714500" cy="594995"/>
+                    </a:xfrm>
+                    <a:prstGeom prst="rect">
+                      <a:avLst/>
+                    </a:prstGeom>
+                    <a:ln>
+                      <a:noFill/>
+                    </a:ln>
+                    <a:extLst>
+                      <a:ext uri="{53640926-AAD7-44D8-BBD7-CCE9431645EC}">
+                        <a14:shadowObscured xmlns:a14="http://schemas.microsoft.com/office/drawing/2010/main"/>
+                      </a:ext>
+                    </a:extLst>
+                  </pic:spPr>
+                </pic:pic>
+              </a:graphicData>
+            </a:graphic>
+            <wp14:sizeRelH relativeFrom="page">
+              <wp14:pctWidth>0</wp14:pctWidth>
+            </wp14:sizeRelH>
+            <wp14:sizeRelV relativeFrom="page">
+              <wp14:pctHeight>0</wp14:pctHeight>
+            </wp14:sizeRelV>
+          </wp:anchor>
+        </w:drawing>
+      </w:r>
+    </w:p>
+    <w:p>
+      <w:pPr>
+        <w:rPr>
+          <w:b/>
+          <w:bCs/>
+          <w:sz w:val="32"/>
+          <w:szCs w:val="32"/>
+          <w:u w:val="single"/>
+          <w:lang w:eastAsia="ja-JP"/>
+        </w:rPr>
+      </w:pPr>
+      <w:r>
+        <w:rPr>
+          <w:lang w:val="es-ES" w:eastAsia="es-ES"/>
+        </w:rPr>
+        <w:drawing>
+          <wp:anchor distT="0" distB="0" distL="114300" distR="114300" simplePos="0" relativeHeight="251678720" behindDoc="0" locked="0" layoutInCell="1" allowOverlap="1" wp14:anchorId="50F6355A" wp14:editId="2481536A">
+            <wp:simplePos x="0" y="0"/>
+            <wp:positionH relativeFrom="column">
+              <wp:posOffset>2419350</wp:posOffset>
+            </wp:positionH>
+            <wp:positionV relativeFrom="paragraph">
+              <wp:posOffset>441325</wp:posOffset>
+            </wp:positionV>
+            <wp:extent cx="3368040" cy="599440"/>
+            <wp:effectExtent l="0" t="0" r="0" b="0"/>
+            <wp:wrapSquare wrapText="bothSides"/>
+            <wp:docPr id="9" name="Imagen 9"/>
+            <wp:cNvGraphicFramePr>
+              <a:graphicFrameLocks xmlns:a="http://schemas.openxmlformats.org/drawingml/2006/main" noChangeAspect="1"/>
+            </wp:cNvGraphicFramePr>
+            <a:graphic xmlns:a="http://schemas.openxmlformats.org/drawingml/2006/main">
+              <a:graphicData uri="http://schemas.openxmlformats.org/drawingml/2006/picture">
+                <pic:pic xmlns:pic="http://schemas.openxmlformats.org/drawingml/2006/picture">
+                  <pic:nvPicPr>
+                    <pic:cNvPr id="1" name=""/>
+                    <pic:cNvPicPr/>
+                  </pic:nvPicPr>
+                  <pic:blipFill>
+                    <a:blip r:embed="rId14">
+                      <a:extLst>
+                        <a:ext uri="{28A0092B-C50C-407E-A947-70E740481C1C}">
+                          <a14:useLocalDpi xmlns:a14="http://schemas.microsoft.com/office/drawing/2010/main" val="0"/>
+                        </a:ext>
+                      </a:extLst>
+                    </a:blip>
+                    <a:stretch>
+                      <a:fillRect/>
+                    </a:stretch>
+                  </pic:blipFill>
+                  <pic:spPr>
+                    <a:xfrm>
+                      <a:off x="0" y="0"/>
+                      <a:ext cx="3368040" cy="599440"/>
+                    </a:xfrm>
+                    <a:prstGeom prst="rect">
+                      <a:avLst/>
+                    </a:prstGeom>
+                  </pic:spPr>
+                </pic:pic>
+              </a:graphicData>
+            </a:graphic>
+            <wp14:sizeRelH relativeFrom="page">
+              <wp14:pctWidth>0</wp14:pctWidth>
+            </wp14:sizeRelH>
+            <wp14:sizeRelV relativeFrom="page">
+              <wp14:pctHeight>0</wp14:pctHeight>
+            </wp14:sizeRelV>
+          </wp:anchor>
+        </w:drawing>
+      </w:r>
     </w:p>
     <w:p>
       <w:pPr>
@@ -3954,7 +4902,9 @@
           <w:lang w:eastAsia="ja-JP"/>
         </w:rPr>
       </w:pPr>
-      <w:r>
+    </w:p>
+    <w:p>
+      <w:pPr>
         <w:rPr>
           <w:b/>
           <w:bCs/>
@@ -3963,9 +4913,10 @@
           <w:u w:val="single"/>
           <w:lang w:eastAsia="ja-JP"/>
         </w:rPr>
-        <w:t>Módulo</w:t>
-      </w:r>
-      <w:r>
+      </w:pPr>
+    </w:p>
+    <w:p>
+      <w:pPr>
         <w:rPr>
           <w:b/>
           <w:bCs/>
@@ -3974,8 +4925,7 @@
           <w:u w:val="single"/>
           <w:lang w:eastAsia="ja-JP"/>
         </w:rPr>
-        <w:t xml:space="preserve"> del </w:t>
-      </w:r>
+      </w:pPr>
       <w:r>
         <w:rPr>
           <w:b/>
@@ -3985,11 +4935,9 @@
           <w:u w:val="single"/>
           <w:lang w:eastAsia="ja-JP"/>
         </w:rPr>
-        <w:t>RTC:</w:t>
+        <w:t>Módulo</w:t>
       </w:r>
-    </w:p>
-    <w:p>
-      <w:pPr>
+      <w:r>
         <w:rPr>
           <w:b/>
           <w:bCs/>
@@ -3998,10 +4946,9 @@
           <w:u w:val="single"/>
           <w:lang w:eastAsia="ja-JP"/>
         </w:rPr>
-      </w:pPr>
-    </w:p>
-    <w:p>
-      <w:pPr>
+        <w:t xml:space="preserve"> del </w:t>
+      </w:r>
+      <w:r>
         <w:rPr>
           <w:b/>
           <w:bCs/>
@@ -4010,8 +4957,11 @@
           <w:u w:val="single"/>
           <w:lang w:eastAsia="ja-JP"/>
         </w:rPr>
-      </w:pPr>
-      <w:r>
+        <w:t>RTC:</w:t>
+      </w:r>
+    </w:p>
+    <w:p>
+      <w:pPr>
         <w:rPr>
           <w:b/>
           <w:bCs/>
@@ -4020,9 +4970,10 @@
           <w:u w:val="single"/>
           <w:lang w:eastAsia="ja-JP"/>
         </w:rPr>
-        <w:t>Módulo del SNTP</w:t>
-      </w:r>
-      <w:r>
+      </w:pPr>
+    </w:p>
+    <w:p>
+      <w:pPr>
         <w:rPr>
           <w:b/>
           <w:bCs/>
@@ -4031,18 +4982,8 @@
           <w:u w:val="single"/>
           <w:lang w:eastAsia="ja-JP"/>
         </w:rPr>
-        <w:t>:</w:t>
-      </w:r>
-    </w:p>
-    <w:p>
-      <w:pPr>
-        <w:rPr>
-          <w:lang w:eastAsia="ja-JP"/>
-        </w:rPr>
-      </w:pPr>
-    </w:p>
-    <w:p>
-      <w:pPr>
+      </w:pPr>
+      <w:r>
         <w:rPr>
           <w:b/>
           <w:bCs/>
@@ -4051,7 +4992,8 @@
           <w:u w:val="single"/>
           <w:lang w:eastAsia="ja-JP"/>
         </w:rPr>
-      </w:pPr>
+        <w:t>Módulo del SNTP</w:t>
+      </w:r>
       <w:r>
         <w:rPr>
           <w:b/>
@@ -4061,7 +5003,7 @@
           <w:u w:val="single"/>
           <w:lang w:eastAsia="ja-JP"/>
         </w:rPr>
-        <w:t>Módulo del LDR:</w:t>
+        <w:t>:</w:t>
       </w:r>
     </w:p>
     <w:p>
@@ -4091,9 +5033,18 @@
           <w:u w:val="single"/>
           <w:lang w:eastAsia="ja-JP"/>
         </w:rPr>
-        <w:t>Módulo</w:t>
+        <w:t>Módulo del LDR:</w:t>
       </w:r>
-      <w:r>
+    </w:p>
+    <w:p>
+      <w:pPr>
+        <w:rPr>
+          <w:lang w:eastAsia="ja-JP"/>
+        </w:rPr>
+      </w:pPr>
+    </w:p>
+    <w:p>
+      <w:pPr>
         <w:rPr>
           <w:b/>
           <w:bCs/>
@@ -4102,8 +5053,7 @@
           <w:u w:val="single"/>
           <w:lang w:eastAsia="ja-JP"/>
         </w:rPr>
-        <w:t xml:space="preserve"> del </w:t>
-      </w:r>
+      </w:pPr>
       <w:r>
         <w:rPr>
           <w:b/>
@@ -4113,11 +5063,9 @@
           <w:u w:val="single"/>
           <w:lang w:eastAsia="ja-JP"/>
         </w:rPr>
-        <w:t>Termostato:</w:t>
+        <w:t>Módulo</w:t>
       </w:r>
-    </w:p>
-    <w:p>
-      <w:pPr>
+      <w:r>
         <w:rPr>
           <w:b/>
           <w:bCs/>
@@ -4126,14 +5074,262 @@
           <w:u w:val="single"/>
           <w:lang w:eastAsia="ja-JP"/>
         </w:rPr>
-      </w:pPr>
+        <w:t xml:space="preserve"> del </w:t>
+      </w:r>
+      <w:r>
+        <w:rPr>
+          <w:b/>
+          <w:bCs/>
+          <w:sz w:val="24"/>
+          <w:szCs w:val="24"/>
+          <w:u w:val="single"/>
+          <w:lang w:eastAsia="ja-JP"/>
+        </w:rPr>
+        <w:t>Termostato:</w:t>
+      </w:r>
     </w:p>
     <w:p>
       <w:pPr>
         <w:rPr>
+          <w:b/>
+          <w:bCs/>
+          <w:sz w:val="24"/>
+          <w:szCs w:val="24"/>
+          <w:u w:val="single"/>
+          <w:lang w:eastAsia="ja-JP"/>
+        </w:rPr>
+      </w:pPr>
+    </w:p>
+    <w:p>
+      <w:pPr>
+        <w:rPr>
+          <w:b/>
+          <w:bCs/>
+          <w:sz w:val="24"/>
+          <w:szCs w:val="24"/>
+          <w:u w:val="single"/>
+          <w:lang w:eastAsia="ja-JP"/>
+        </w:rPr>
+      </w:pPr>
+      <w:r>
+        <w:rPr>
+          <w:b/>
+          <w:bCs/>
+          <w:sz w:val="24"/>
+          <w:szCs w:val="24"/>
+          <w:u w:val="single"/>
+          <w:lang w:eastAsia="ja-JP"/>
+        </w:rPr>
+        <w:t>Módulo del Sensor Sísmico:</w:t>
+      </w:r>
+    </w:p>
+    <w:p>
+      <w:pPr>
+        <w:rPr>
+          <w:b/>
+          <w:bCs/>
+          <w:sz w:val="32"/>
+          <w:szCs w:val="32"/>
+          <w:u w:val="single"/>
+          <w:lang w:eastAsia="ja-JP"/>
+        </w:rPr>
+      </w:pPr>
+      <w:r>
+        <w:rPr>
+          <w:lang w:val="es-ES" w:eastAsia="es-ES"/>
+        </w:rPr>
+        <w:drawing>
+          <wp:anchor distT="0" distB="0" distL="114300" distR="114300" simplePos="0" relativeHeight="251669504" behindDoc="0" locked="0" layoutInCell="1" allowOverlap="1" wp14:anchorId="7682001A" wp14:editId="1556AD10">
+            <wp:simplePos x="0" y="0"/>
+            <wp:positionH relativeFrom="column">
+              <wp:posOffset>2472690</wp:posOffset>
+            </wp:positionH>
+            <wp:positionV relativeFrom="paragraph">
+              <wp:posOffset>76835</wp:posOffset>
+            </wp:positionV>
+            <wp:extent cx="1851660" cy="562610"/>
+            <wp:effectExtent l="0" t="0" r="0" b="0"/>
+            <wp:wrapSquare wrapText="bothSides"/>
+            <wp:docPr id="8" name="Imagen 8"/>
+            <wp:cNvGraphicFramePr>
+              <a:graphicFrameLocks xmlns:a="http://schemas.openxmlformats.org/drawingml/2006/main" noChangeAspect="1"/>
+            </wp:cNvGraphicFramePr>
+            <a:graphic xmlns:a="http://schemas.openxmlformats.org/drawingml/2006/main">
+              <a:graphicData uri="http://schemas.openxmlformats.org/drawingml/2006/picture">
+                <pic:pic xmlns:pic="http://schemas.openxmlformats.org/drawingml/2006/picture">
+                  <pic:nvPicPr>
+                    <pic:cNvPr id="1" name=""/>
+                    <pic:cNvPicPr/>
+                  </pic:nvPicPr>
+                  <pic:blipFill rotWithShape="1">
+                    <a:blip r:embed="rId15">
+                      <a:extLst>
+                        <a:ext uri="{28A0092B-C50C-407E-A947-70E740481C1C}">
+                          <a14:useLocalDpi xmlns:a14="http://schemas.microsoft.com/office/drawing/2010/main" val="0"/>
+                        </a:ext>
+                      </a:extLst>
+                    </a:blip>
+                    <a:srcRect r="62873"/>
+                    <a:stretch/>
+                  </pic:blipFill>
+                  <pic:spPr bwMode="auto">
+                    <a:xfrm>
+                      <a:off x="0" y="0"/>
+                      <a:ext cx="1851660" cy="562610"/>
+                    </a:xfrm>
+                    <a:prstGeom prst="rect">
+                      <a:avLst/>
+                    </a:prstGeom>
+                    <a:ln>
+                      <a:noFill/>
+                    </a:ln>
+                    <a:extLst>
+                      <a:ext uri="{53640926-AAD7-44D8-BBD7-CCE9431645EC}">
+                        <a14:shadowObscured xmlns:a14="http://schemas.microsoft.com/office/drawing/2010/main"/>
+                      </a:ext>
+                    </a:extLst>
+                  </pic:spPr>
+                </pic:pic>
+              </a:graphicData>
+            </a:graphic>
+            <wp14:sizeRelH relativeFrom="page">
+              <wp14:pctWidth>0</wp14:pctWidth>
+            </wp14:sizeRelH>
+            <wp14:sizeRelV relativeFrom="page">
+              <wp14:pctHeight>0</wp14:pctHeight>
+            </wp14:sizeRelV>
+          </wp:anchor>
+        </w:drawing>
+      </w:r>
+      <w:r>
+        <w:rPr>
+          <w:sz w:val="32"/>
+          <w:szCs w:val="32"/>
+          <w:lang w:val="es-ES" w:eastAsia="es-ES"/>
+        </w:rPr>
+        <w:drawing>
+          <wp:anchor distT="0" distB="0" distL="114300" distR="114300" simplePos="0" relativeHeight="251637760" behindDoc="0" locked="0" layoutInCell="1" allowOverlap="1" wp14:anchorId="16E12E71" wp14:editId="32427E93">
+            <wp:simplePos x="0" y="0"/>
+            <wp:positionH relativeFrom="column">
+              <wp:posOffset>3810</wp:posOffset>
+            </wp:positionH>
+            <wp:positionV relativeFrom="paragraph">
+              <wp:posOffset>4445</wp:posOffset>
+            </wp:positionV>
+            <wp:extent cx="2301240" cy="2190750"/>
+            <wp:effectExtent l="0" t="0" r="0" b="0"/>
+            <wp:wrapSquare wrapText="bothSides"/>
+            <wp:docPr id="5" name="Imagen 5"/>
+            <wp:cNvGraphicFramePr>
+              <a:graphicFrameLocks xmlns:a="http://schemas.openxmlformats.org/drawingml/2006/main" noChangeAspect="1"/>
+            </wp:cNvGraphicFramePr>
+            <a:graphic xmlns:a="http://schemas.openxmlformats.org/drawingml/2006/main">
+              <a:graphicData uri="http://schemas.openxmlformats.org/drawingml/2006/picture">
+                <pic:pic xmlns:pic="http://schemas.openxmlformats.org/drawingml/2006/picture">
+                  <pic:nvPicPr>
+                    <pic:cNvPr id="1" name=""/>
+                    <pic:cNvPicPr/>
+                  </pic:nvPicPr>
+                  <pic:blipFill>
+                    <a:blip r:embed="rId12">
+                      <a:extLst>
+                        <a:ext uri="{28A0092B-C50C-407E-A947-70E740481C1C}">
+                          <a14:useLocalDpi xmlns:a14="http://schemas.microsoft.com/office/drawing/2010/main" val="0"/>
+                        </a:ext>
+                      </a:extLst>
+                    </a:blip>
+                    <a:stretch>
+                      <a:fillRect/>
+                    </a:stretch>
+                  </pic:blipFill>
+                  <pic:spPr>
+                    <a:xfrm>
+                      <a:off x="0" y="0"/>
+                      <a:ext cx="2301240" cy="2190750"/>
+                    </a:xfrm>
+                    <a:prstGeom prst="rect">
+                      <a:avLst/>
+                    </a:prstGeom>
+                  </pic:spPr>
+                </pic:pic>
+              </a:graphicData>
+            </a:graphic>
+            <wp14:sizeRelH relativeFrom="page">
+              <wp14:pctWidth>0</wp14:pctWidth>
+            </wp14:sizeRelH>
+            <wp14:sizeRelV relativeFrom="page">
+              <wp14:pctHeight>0</wp14:pctHeight>
+            </wp14:sizeRelV>
+          </wp:anchor>
+        </w:drawing>
+      </w:r>
+    </w:p>
+    <w:p>
+      <w:pPr>
+        <w:rPr>
           <w:lang w:val="x-none" w:eastAsia="ja-JP"/>
         </w:rPr>
       </w:pPr>
+      <w:r>
+        <w:rPr>
+          <w:lang w:val="es-ES" w:eastAsia="es-ES"/>
+        </w:rPr>
+        <w:drawing>
+          <wp:anchor distT="0" distB="0" distL="114300" distR="114300" simplePos="0" relativeHeight="251680768" behindDoc="0" locked="0" layoutInCell="1" allowOverlap="1" wp14:anchorId="39C3D96D" wp14:editId="656DD44A">
+            <wp:simplePos x="0" y="0"/>
+            <wp:positionH relativeFrom="column">
+              <wp:posOffset>2602230</wp:posOffset>
+            </wp:positionH>
+            <wp:positionV relativeFrom="paragraph">
+              <wp:posOffset>457200</wp:posOffset>
+            </wp:positionV>
+            <wp:extent cx="3368040" cy="614045"/>
+            <wp:effectExtent l="0" t="0" r="0" b="0"/>
+            <wp:wrapSquare wrapText="bothSides"/>
+            <wp:docPr id="10" name="Imagen 10"/>
+            <wp:cNvGraphicFramePr>
+              <a:graphicFrameLocks xmlns:a="http://schemas.openxmlformats.org/drawingml/2006/main" noChangeAspect="1"/>
+            </wp:cNvGraphicFramePr>
+            <a:graphic xmlns:a="http://schemas.openxmlformats.org/drawingml/2006/main">
+              <a:graphicData uri="http://schemas.openxmlformats.org/drawingml/2006/picture">
+                <pic:pic xmlns:pic="http://schemas.openxmlformats.org/drawingml/2006/picture">
+                  <pic:nvPicPr>
+                    <pic:cNvPr id="1" name=""/>
+                    <pic:cNvPicPr/>
+                  </pic:nvPicPr>
+                  <pic:blipFill>
+                    <a:blip r:embed="rId16">
+                      <a:extLst>
+                        <a:ext uri="{28A0092B-C50C-407E-A947-70E740481C1C}">
+                          <a14:useLocalDpi xmlns:a14="http://schemas.microsoft.com/office/drawing/2010/main" val="0"/>
+                        </a:ext>
+                      </a:extLst>
+                    </a:blip>
+                    <a:stretch>
+                      <a:fillRect/>
+                    </a:stretch>
+                  </pic:blipFill>
+                  <pic:spPr>
+                    <a:xfrm>
+                      <a:off x="0" y="0"/>
+                      <a:ext cx="3368040" cy="614045"/>
+                    </a:xfrm>
+                    <a:prstGeom prst="rect">
+                      <a:avLst/>
+                    </a:prstGeom>
+                  </pic:spPr>
+                </pic:pic>
+              </a:graphicData>
+            </a:graphic>
+            <wp14:sizeRelH relativeFrom="page">
+              <wp14:pctWidth>0</wp14:pctWidth>
+            </wp14:sizeRelH>
+            <wp14:sizeRelV relativeFrom="page">
+              <wp14:pctHeight>0</wp14:pctHeight>
+            </wp14:sizeRelV>
+          </wp:anchor>
+        </w:drawing>
+      </w:r>
     </w:p>
     <w:p>
       <w:pPr>
@@ -4417,6 +5613,12 @@
           <w:lang w:eastAsia="ja-JP"/>
         </w:rPr>
       </w:pPr>
+      <w:r>
+        <w:rPr>
+          <w:lang w:eastAsia="ja-JP"/>
+        </w:rPr>
+        <w:t>Este módulo gestiona la activación de una señal de habilitación para el módulo del garaje. Está señal tendrá dos posibles valores, nivel alto y nivel bajo, dependiendo de si el receptor LED, recibe información del emisor a través de una frecuencia determinada, en nuestro caso, alrededor de 38 KHz.</w:t>
+      </w:r>
     </w:p>
     <w:p>
       <w:pPr>
@@ -4473,13 +5675,7 @@
         <w:rPr>
           <w:lang w:eastAsia="ja-JP"/>
         </w:rPr>
-        <w:t xml:space="preserve">Este módulo configura el </w:t>
-      </w:r>
-      <w:r>
-        <w:rPr>
-          <w:lang w:eastAsia="ja-JP"/>
-        </w:rPr>
-        <w:t>RTC. Cada que pasa 1 segundo aumenta los segundos en una unidad, simulando de esta forma un reloj.</w:t>
+        <w:t>Este módulo configura el RTC. Cada que pasa 1 segundo aumenta los segundos en una unidad, simulando de esta forma un reloj.</w:t>
       </w:r>
     </w:p>
     <w:p>
@@ -4526,13 +5722,7 @@
         <w:rPr>
           <w:lang w:eastAsia="ja-JP"/>
         </w:rPr>
-        <w:t xml:space="preserve">Este módulo </w:t>
-      </w:r>
-      <w:r>
-        <w:rPr>
-          <w:lang w:eastAsia="ja-JP"/>
-        </w:rPr>
-        <w:t>es el encargado de sincronizar el RTC con el tiempo real.</w:t>
+        <w:t>Este módulo es el encargado de sincronizar el RTC con el tiempo real.</w:t>
       </w:r>
     </w:p>
     <w:p>
@@ -4649,7 +5839,6 @@
           <w:u w:val="single"/>
           <w:lang w:eastAsia="ja-JP"/>
         </w:rPr>
-        <w:lastRenderedPageBreak/>
         <w:t xml:space="preserve">Módulo </w:t>
       </w:r>
       <w:r>
@@ -4672,29 +5861,108 @@
           <w:u w:val="single"/>
           <w:lang w:eastAsia="ja-JP"/>
         </w:rPr>
-        <w:t>Garaje</w:t>
+        <w:t>Garaje:</w:t>
       </w:r>
-      <w:r>
-        <w:rPr>
-          <w:b/>
+    </w:p>
+    <w:p>
+      <w:pPr>
+        <w:rPr>
           <w:bCs/>
           <w:sz w:val="24"/>
           <w:szCs w:val="24"/>
-          <w:u w:val="single"/>
           <w:lang w:eastAsia="ja-JP"/>
         </w:rPr>
-        <w:t>:</w:t>
+      </w:pPr>
+      <w:r>
+        <w:rPr>
+          <w:lang w:val="es-ES" w:eastAsia="es-ES"/>
+        </w:rPr>
+        <w:drawing>
+          <wp:anchor distT="0" distB="0" distL="114300" distR="114300" simplePos="0" relativeHeight="251681792" behindDoc="0" locked="0" layoutInCell="1" allowOverlap="1" wp14:anchorId="7D56DFC2" wp14:editId="0DD44426">
+            <wp:simplePos x="0" y="0"/>
+            <wp:positionH relativeFrom="column">
+              <wp:posOffset>1223010</wp:posOffset>
+            </wp:positionH>
+            <wp:positionV relativeFrom="paragraph">
+              <wp:posOffset>1297940</wp:posOffset>
+            </wp:positionV>
+            <wp:extent cx="4206240" cy="3154680"/>
+            <wp:effectExtent l="0" t="0" r="3810" b="7620"/>
+            <wp:wrapSquare wrapText="bothSides"/>
+            <wp:docPr id="7" name="Imagen 7" descr="C:\Users\jaime\OneDrive\Escritorio\Abre Garaje.png"/>
+            <wp:cNvGraphicFramePr>
+              <a:graphicFrameLocks xmlns:a="http://schemas.openxmlformats.org/drawingml/2006/main" noChangeAspect="1"/>
+            </wp:cNvGraphicFramePr>
+            <a:graphic xmlns:a="http://schemas.openxmlformats.org/drawingml/2006/main">
+              <a:graphicData uri="http://schemas.openxmlformats.org/drawingml/2006/picture">
+                <pic:pic xmlns:pic="http://schemas.openxmlformats.org/drawingml/2006/picture">
+                  <pic:nvPicPr>
+                    <pic:cNvPr id="0" name="Picture 1" descr="C:\Users\jaime\OneDrive\Escritorio\Abre Garaje.png"/>
+                    <pic:cNvPicPr>
+                      <a:picLocks noChangeAspect="1" noChangeArrowheads="1"/>
+                    </pic:cNvPicPr>
+                  </pic:nvPicPr>
+                  <pic:blipFill>
+                    <a:blip r:embed="rId17" cstate="print">
+                      <a:extLst>
+                        <a:ext uri="{28A0092B-C50C-407E-A947-70E740481C1C}">
+                          <a14:useLocalDpi xmlns:a14="http://schemas.microsoft.com/office/drawing/2010/main" val="0"/>
+                        </a:ext>
+                      </a:extLst>
+                    </a:blip>
+                    <a:srcRect/>
+                    <a:stretch>
+                      <a:fillRect/>
+                    </a:stretch>
+                  </pic:blipFill>
+                  <pic:spPr bwMode="auto">
+                    <a:xfrm>
+                      <a:off x="0" y="0"/>
+                      <a:ext cx="4206240" cy="3154680"/>
+                    </a:xfrm>
+                    <a:prstGeom prst="rect">
+                      <a:avLst/>
+                    </a:prstGeom>
+                    <a:noFill/>
+                    <a:ln>
+                      <a:noFill/>
+                    </a:ln>
+                  </pic:spPr>
+                </pic:pic>
+              </a:graphicData>
+            </a:graphic>
+            <wp14:sizeRelH relativeFrom="page">
+              <wp14:pctWidth>0</wp14:pctWidth>
+            </wp14:sizeRelH>
+            <wp14:sizeRelV relativeFrom="page">
+              <wp14:pctHeight>0</wp14:pctHeight>
+            </wp14:sizeRelV>
+          </wp:anchor>
+        </w:drawing>
+      </w:r>
+      <w:r>
+        <w:rPr>
+          <w:bCs/>
+          <w:sz w:val="24"/>
+          <w:szCs w:val="24"/>
+          <w:lang w:eastAsia="ja-JP"/>
+        </w:rPr>
+        <w:t xml:space="preserve">Una vez se ha recibido la señal de habilitación del módulo del mando a distancia, este bloque se encargar de manejar con un pwm la activación </w:t>
+      </w:r>
+      <w:r>
+        <w:rPr>
+          <w:bCs/>
+          <w:sz w:val="24"/>
+          <w:szCs w:val="24"/>
+          <w:lang w:eastAsia="ja-JP"/>
+        </w:rPr>
+        <w:t>de un motor que abra o cierra la puerta de un garaje. Por defecto la puerta estará cerrada, ya que en caso de solo detectar una activación por parte del módulo mando a distancia  (abrir), se cerrará sola con un cierto TIMEOUT. Después de la primera habilitación del módulo mando a distancia, sucesivas activaciones harán variar el estado de la puerta del garaje entre subir o bajar.</w:t>
       </w:r>
     </w:p>
     <w:p>
       <w:pPr>
         <w:rPr>
-          <w:b/>
-          <w:bCs/>
-          <w:sz w:val="24"/>
-          <w:szCs w:val="24"/>
-          <w:u w:val="single"/>
-          <w:lang w:eastAsia="ja-JP"/>
+          <w:lang w:val="es-ES" w:eastAsia="ja-JP"/>
         </w:rPr>
       </w:pPr>
     </w:p>
@@ -4707,11 +5975,77 @@
     </w:p>
     <w:p>
       <w:pPr>
+        <w:rPr>
+          <w:lang w:val="es-ES" w:eastAsia="ja-JP"/>
+        </w:rPr>
+      </w:pPr>
+    </w:p>
+    <w:p>
+      <w:pPr>
+        <w:rPr>
+          <w:lang w:val="es-ES" w:eastAsia="ja-JP"/>
+        </w:rPr>
+      </w:pPr>
+    </w:p>
+    <w:p>
+      <w:pPr>
+        <w:rPr>
+          <w:lang w:val="es-ES" w:eastAsia="ja-JP"/>
+        </w:rPr>
+      </w:pPr>
+    </w:p>
+    <w:p>
+      <w:pPr>
+        <w:rPr>
+          <w:lang w:val="es-ES" w:eastAsia="ja-JP"/>
+        </w:rPr>
+      </w:pPr>
+    </w:p>
+    <w:p>
+      <w:pPr>
+        <w:rPr>
+          <w:lang w:val="es-ES" w:eastAsia="ja-JP"/>
+        </w:rPr>
+      </w:pPr>
+    </w:p>
+    <w:p>
+      <w:pPr>
+        <w:rPr>
+          <w:lang w:val="es-ES" w:eastAsia="ja-JP"/>
+        </w:rPr>
+      </w:pPr>
+    </w:p>
+    <w:p>
+      <w:pPr>
+        <w:rPr>
+          <w:lang w:val="es-ES" w:eastAsia="ja-JP"/>
+        </w:rPr>
+      </w:pPr>
+    </w:p>
+    <w:p>
+      <w:pPr>
+        <w:rPr>
+          <w:lang w:val="es-ES" w:eastAsia="ja-JP"/>
+        </w:rPr>
+      </w:pPr>
+    </w:p>
+    <w:p>
+      <w:pPr>
+        <w:rPr>
+          <w:lang w:val="es-ES" w:eastAsia="ja-JP"/>
+        </w:rPr>
+      </w:pPr>
+      <w:bookmarkStart w:id="23" w:name="_GoBack"/>
+      <w:bookmarkEnd w:id="23"/>
+    </w:p>
+    <w:p>
+      <w:pPr>
         <w:pStyle w:val="Ttulo2"/>
       </w:pPr>
-      <w:bookmarkStart w:id="23" w:name="_Toc88129302"/>
-      <w:bookmarkStart w:id="24" w:name="_Toc133246539"/>
+      <w:bookmarkStart w:id="24" w:name="_Toc88129302"/>
+      <w:bookmarkStart w:id="25" w:name="_Toc133246539"/>
       <w:r>
+        <w:lastRenderedPageBreak/>
         <w:t xml:space="preserve">Descripción global del funcionamiento de la aplicación. Descripción del autómata </w:t>
       </w:r>
       <w:r>
@@ -4723,12 +6057,15 @@
       <w:r>
         <w:t>con el comportamiento del software</w:t>
       </w:r>
-      <w:bookmarkStart w:id="25" w:name="_Toc88129303"/>
-      <w:bookmarkEnd w:id="23"/>
+      <w:bookmarkStart w:id="26" w:name="_Toc88129303"/>
       <w:bookmarkEnd w:id="24"/>
+      <w:bookmarkEnd w:id="25"/>
     </w:p>
     <w:p>
       <w:r>
+        <w:rPr>
+          <w:lang w:val="es-ES" w:eastAsia="es-ES"/>
+        </w:rPr>
         <w:drawing>
           <wp:inline distT="0" distB="0" distL="0" distR="0" wp14:anchorId="4D6BAA5E" wp14:editId="68D2AF48">
             <wp:extent cx="6120765" cy="2554605"/>
@@ -4745,7 +6082,7 @@
                     <pic:cNvPicPr/>
                   </pic:nvPicPr>
                   <pic:blipFill>
-                    <a:blip r:embed="rId12" cstate="print">
+                    <a:blip r:embed="rId18" cstate="print">
                       <a:extLst>
                         <a:ext uri="{28A0092B-C50C-407E-A947-70E740481C1C}">
                           <a14:useLocalDpi xmlns:a14="http://schemas.microsoft.com/office/drawing/2010/main" val="0"/>
@@ -4793,15 +6130,14 @@
     </w:p>
     <w:p/>
     <w:p/>
-    <w:p/>
     <w:p>
       <w:pPr>
         <w:sectPr>
-          <w:headerReference w:type="even" r:id="rId13"/>
-          <w:headerReference w:type="default" r:id="rId14"/>
-          <w:footerReference w:type="even" r:id="rId15"/>
-          <w:footerReference w:type="default" r:id="rId16"/>
-          <w:footerReference w:type="first" r:id="rId17"/>
+          <w:headerReference w:type="even" r:id="rId19"/>
+          <w:headerReference w:type="default" r:id="rId20"/>
+          <w:footerReference w:type="even" r:id="rId21"/>
+          <w:footerReference w:type="default" r:id="rId22"/>
+          <w:footerReference w:type="first" r:id="rId23"/>
           <w:pgSz w:w="11907" w:h="16840" w:code="9"/>
           <w:pgMar w:top="1134" w:right="1134" w:bottom="1134" w:left="1134" w:header="720" w:footer="646" w:gutter="0"/>
           <w:pgNumType w:start="0"/>
@@ -4830,12 +6166,12 @@
       <w:pPr>
         <w:pStyle w:val="Ttulo2"/>
       </w:pPr>
-      <w:bookmarkStart w:id="26" w:name="_Toc133246540"/>
+      <w:bookmarkStart w:id="27" w:name="_Toc133246540"/>
       <w:r>
         <w:t>Descripción de las rutinas más significativas que ha implementado.</w:t>
       </w:r>
-      <w:bookmarkEnd w:id="25"/>
       <w:bookmarkEnd w:id="26"/>
+      <w:bookmarkEnd w:id="27"/>
     </w:p>
     <w:tbl>
       <w:tblPr>
@@ -13546,7 +14882,7 @@
           <w:lang w:val="es-ES"/>
         </w:rPr>
       </w:pPr>
-      <w:bookmarkStart w:id="27" w:name="_Ref133229258"/>
+      <w:bookmarkStart w:id="28" w:name="_Ref133229258"/>
       <w:r>
         <w:rPr>
           <w:lang w:val="es-ES"/>
@@ -13590,7 +14926,7 @@
         </w:rPr>
         <w:t>: Entradas y Salidas del Principal</w:t>
       </w:r>
-      <w:bookmarkEnd w:id="27"/>
+      <w:bookmarkEnd w:id="28"/>
     </w:p>
     <w:p>
       <w:pPr>
@@ -15311,7 +16647,29 @@
           <w:highlight w:val="yellow"/>
           <w:lang w:eastAsia="ja-JP"/>
         </w:rPr>
-        <w:t>Nota: Esta tabla se tiene que borrar, se deja por el momento porque es más fácil hacer CopyPaste si se reìte algo</w:t>
+        <w:t>Nota: Esta tabla se tiene que borrar, se deja por el momento porque es más</w:t>
+      </w:r>
+      <w:r>
+        <w:rPr>
+          <w:b/>
+          <w:bCs/>
+          <w:sz w:val="32"/>
+          <w:szCs w:val="32"/>
+          <w:highlight w:val="yellow"/>
+          <w:lang w:eastAsia="ja-JP"/>
+        </w:rPr>
+        <w:t xml:space="preserve"> fácil hacer CopyPaste si se repi</w:t>
+      </w:r>
+      <w:r>
+        <w:rPr>
+          <w:b/>
+          <w:bCs/>
+          <w:sz w:val="32"/>
+          <w:szCs w:val="32"/>
+          <w:highlight w:val="yellow"/>
+          <w:lang w:eastAsia="ja-JP"/>
+        </w:rPr>
+        <w:t>te algo</w:t>
       </w:r>
     </w:p>
     <w:p>
@@ -15333,7 +16691,7 @@
           <w:lang w:eastAsia="ja-JP"/>
         </w:rPr>
       </w:pPr>
-      <w:bookmarkStart w:id="28" w:name="_Toc133246541"/>
+      <w:bookmarkStart w:id="29" w:name="_Toc133246541"/>
       <w:r>
         <w:rPr>
           <w:lang w:eastAsia="ja-JP"/>
@@ -15341,17 +16699,17 @@
         <w:lastRenderedPageBreak/>
         <w:t>DEPURACION Y TEST</w:t>
       </w:r>
-      <w:bookmarkEnd w:id="28"/>
+      <w:bookmarkEnd w:id="29"/>
     </w:p>
     <w:p>
       <w:pPr>
         <w:pStyle w:val="Ttulo2"/>
       </w:pPr>
-      <w:bookmarkStart w:id="29" w:name="_Toc133246542"/>
+      <w:bookmarkStart w:id="30" w:name="_Toc133246542"/>
       <w:r>
         <w:t>Pruebas realizadas.</w:t>
       </w:r>
-      <w:bookmarkEnd w:id="29"/>
+      <w:bookmarkEnd w:id="30"/>
     </w:p>
     <w:p>
       <w:pPr>
@@ -16037,9 +17395,12 @@
           <w:u w:val="single"/>
           <w:lang w:eastAsia="ja-JP"/>
         </w:rPr>
-        <w:t>Garaje</w:t>
+        <w:t>Garaje:</w:t>
       </w:r>
-      <w:r>
+    </w:p>
+    <w:p>
+      <w:pPr>
+        <w:spacing w:after="0"/>
         <w:rPr>
           <w:b/>
           <w:bCs/>
@@ -16048,31 +17409,17 @@
           <w:u w:val="single"/>
           <w:lang w:eastAsia="ja-JP"/>
         </w:rPr>
-        <w:t>:</w:t>
-      </w:r>
+      </w:pPr>
     </w:p>
     <w:p>
       <w:pPr>
-        <w:spacing w:after="0"/>
-        <w:rPr>
-          <w:b/>
-          <w:bCs/>
-          <w:sz w:val="24"/>
-          <w:szCs w:val="24"/>
-          <w:u w:val="single"/>
-          <w:lang w:eastAsia="ja-JP"/>
-        </w:rPr>
-      </w:pPr>
-    </w:p>
-    <w:p>
-      <w:pPr>
         <w:pStyle w:val="Ttulo1"/>
         <w:ind w:left="0" w:firstLine="0"/>
         <w:rPr>
           <w:lang w:eastAsia="ja-JP"/>
         </w:rPr>
       </w:pPr>
-      <w:bookmarkStart w:id="30" w:name="_Toc133246543"/>
+      <w:bookmarkStart w:id="31" w:name="_Toc133246543"/>
       <w:r>
         <w:rPr>
           <w:lang w:eastAsia="ja-JP"/>
@@ -16080,149 +17427,556 @@
         <w:lastRenderedPageBreak/>
         <w:t>Otras informaciones sobre la aplicación</w:t>
       </w:r>
-      <w:bookmarkEnd w:id="30"/>
+      <w:bookmarkEnd w:id="31"/>
     </w:p>
     <w:p>
       <w:r>
-        <w:pict w14:anchorId="3AF94A5A">
-          <v:shape id="_x0000_s1071" type="#_x0000_t202" style="position:absolute;margin-left:224.7pt;margin-top:67.2pt;width:163.45pt;height:62.05pt;z-index:251655680;mso-position-horizontal-relative:text;mso-position-vertical-relative:text" filled="f" fillcolor="#923743" stroked="f">
-            <v:textbox style="mso-next-textbox:#_x0000_s1071" inset="0,0,0,0">
-              <w:txbxContent>
-                <w:p>
-                  <w:pPr>
-                    <w:spacing w:line="192" w:lineRule="auto"/>
-                    <w:jc w:val="center"/>
-                    <w:rPr>
-                      <w:rFonts w:ascii="Agency FB bold" w:hAnsi="Agency FB bold" w:cs="Poppins Medium"/>
-                      <w:color w:val="FFFFFF" w:themeColor="background1"/>
-                      <w:sz w:val="140"/>
-                      <w:szCs w:val="140"/>
-                    </w:rPr>
-                  </w:pPr>
-                  <w:r>
-                    <w:rPr>
-                      <w:rFonts w:ascii="Agency FB bold" w:eastAsia="SimSun" w:hAnsi="Agency FB bold" w:cs="Poppins Medium"/>
-                      <w:color w:val="FFFFFF" w:themeColor="background1"/>
-                      <w:sz w:val="140"/>
-                      <w:szCs w:val="140"/>
-                    </w:rPr>
-                    <w:t>20</w:t>
-                  </w:r>
-                  <w:r>
-                    <w:rPr>
-                      <w:rFonts w:ascii="Agency FB bold" w:eastAsia="SimSun" w:hAnsi="Agency FB bold" w:cs="Poppins Medium"/>
-                      <w:color w:val="FFFFFF" w:themeColor="background1"/>
-                      <w:sz w:val="140"/>
-                      <w:szCs w:val="140"/>
-                    </w:rPr>
-                    <w:t>2</w:t>
-                  </w:r>
-                  <w:r>
-                    <w:rPr>
-                      <w:rFonts w:ascii="Agency FB bold" w:eastAsia="SimSun" w:hAnsi="Agency FB bold" w:cs="Poppins Medium"/>
-                      <w:color w:val="FFFFFF" w:themeColor="background1"/>
-                      <w:sz w:val="140"/>
-                      <w:szCs w:val="140"/>
-                    </w:rPr>
-                    <w:t>5</w:t>
-                  </w:r>
-                </w:p>
-              </w:txbxContent>
-            </v:textbox>
-          </v:shape>
-        </w:pict>
+        <w:rPr>
+          <w:lang w:val="es-ES" w:eastAsia="es-ES"/>
+        </w:rPr>
+        <mc:AlternateContent>
+          <mc:Choice Requires="wps">
+            <w:drawing>
+              <wp:anchor distT="0" distB="0" distL="114300" distR="114300" simplePos="0" relativeHeight="251655680" behindDoc="0" locked="0" layoutInCell="1" allowOverlap="1" wp14:anchorId="3AF94A5A" wp14:editId="2E10E408">
+                <wp:simplePos x="0" y="0"/>
+                <wp:positionH relativeFrom="column">
+                  <wp:posOffset>2853690</wp:posOffset>
+                </wp:positionH>
+                <wp:positionV relativeFrom="paragraph">
+                  <wp:posOffset>853440</wp:posOffset>
+                </wp:positionV>
+                <wp:extent cx="2075815" cy="788035"/>
+                <wp:effectExtent l="0" t="0" r="4445" b="2540"/>
+                <wp:wrapNone/>
+                <wp:docPr id="14" name="Text Box 47"/>
+                <wp:cNvGraphicFramePr>
+                  <a:graphicFrameLocks xmlns:a="http://schemas.openxmlformats.org/drawingml/2006/main"/>
+                </wp:cNvGraphicFramePr>
+                <a:graphic xmlns:a="http://schemas.openxmlformats.org/drawingml/2006/main">
+                  <a:graphicData uri="http://schemas.microsoft.com/office/word/2010/wordprocessingShape">
+                    <wps:wsp>
+                      <wps:cNvSpPr txBox="1">
+                        <a:spLocks noChangeArrowheads="1"/>
+                      </wps:cNvSpPr>
+                      <wps:spPr bwMode="auto">
+                        <a:xfrm>
+                          <a:off x="0" y="0"/>
+                          <a:ext cx="2075815" cy="788035"/>
+                        </a:xfrm>
+                        <a:prstGeom prst="rect">
+                          <a:avLst/>
+                        </a:prstGeom>
+                        <a:noFill/>
+                        <a:ln>
+                          <a:noFill/>
+                        </a:ln>
+                        <a:extLst>
+                          <a:ext uri="{909E8E84-426E-40DD-AFC4-6F175D3DCCD1}">
+                            <a14:hiddenFill xmlns:a14="http://schemas.microsoft.com/office/drawing/2010/main">
+                              <a:solidFill>
+                                <a:srgbClr val="923743"/>
+                              </a:solidFill>
+                            </a14:hiddenFill>
+                          </a:ext>
+                          <a:ext uri="{91240B29-F687-4F45-9708-019B960494DF}">
+                            <a14:hiddenLine xmlns:a14="http://schemas.microsoft.com/office/drawing/2010/main" w="9525">
+                              <a:solidFill>
+                                <a:srgbClr val="000000"/>
+                              </a:solidFill>
+                              <a:miter lim="800000"/>
+                              <a:headEnd/>
+                              <a:tailEnd/>
+                            </a14:hiddenLine>
+                          </a:ext>
+                        </a:extLst>
+                      </wps:spPr>
+                      <wps:txbx>
+                        <w:txbxContent>
+                          <w:p>
+                            <w:pPr>
+                              <w:spacing w:line="192" w:lineRule="auto"/>
+                              <w:jc w:val="center"/>
+                              <w:rPr>
+                                <w:rFonts w:ascii="Agency FB bold" w:hAnsi="Agency FB bold" w:cs="Poppins Medium"/>
+                                <w:color w:val="FFFFFF" w:themeColor="background1"/>
+                                <w:sz w:val="140"/>
+                                <w:szCs w:val="140"/>
+                              </w:rPr>
+                            </w:pPr>
+                            <w:r>
+                              <w:rPr>
+                                <w:rFonts w:ascii="Agency FB bold" w:eastAsia="SimSun" w:hAnsi="Agency FB bold" w:cs="Poppins Medium"/>
+                                <w:color w:val="FFFFFF" w:themeColor="background1"/>
+                                <w:sz w:val="140"/>
+                                <w:szCs w:val="140"/>
+                              </w:rPr>
+                              <w:t>20</w:t>
+                            </w:r>
+                            <w:r>
+                              <w:rPr>
+                                <w:rFonts w:ascii="Agency FB bold" w:eastAsia="SimSun" w:hAnsi="Agency FB bold" w:cs="Poppins Medium"/>
+                                <w:color w:val="FFFFFF" w:themeColor="background1"/>
+                                <w:sz w:val="140"/>
+                                <w:szCs w:val="140"/>
+                              </w:rPr>
+                              <w:t>25</w:t>
+                            </w:r>
+                          </w:p>
+                        </w:txbxContent>
+                      </wps:txbx>
+                      <wps:bodyPr rot="0" vert="horz" wrap="square" lIns="0" tIns="0" rIns="0" bIns="0" anchor="t" anchorCtr="0" upright="1">
+                        <a:noAutofit/>
+                      </wps:bodyPr>
+                    </wps:wsp>
+                  </a:graphicData>
+                </a:graphic>
+                <wp14:sizeRelH relativeFrom="page">
+                  <wp14:pctWidth>0</wp14:pctWidth>
+                </wp14:sizeRelH>
+                <wp14:sizeRelV relativeFrom="page">
+                  <wp14:pctHeight>0</wp14:pctHeight>
+                </wp14:sizeRelV>
+              </wp:anchor>
+            </w:drawing>
+          </mc:Choice>
+          <mc:Fallback>
+            <w:pict>
+              <v:shape w14:anchorId="3AF94A5A" id="Text Box 47" o:spid="_x0000_s1032" type="#_x0000_t202" style="position:absolute;margin-left:224.7pt;margin-top:67.2pt;width:163.45pt;height:62.05pt;z-index:251655680;visibility:visible;mso-wrap-style:square;mso-width-percent:0;mso-height-percent:0;mso-wrap-distance-left:9pt;mso-wrap-distance-top:0;mso-wrap-distance-right:9pt;mso-wrap-distance-bottom:0;mso-position-horizontal:absolute;mso-position-horizontal-relative:text;mso-position-vertical:absolute;mso-position-vertical-relative:text;mso-width-percent:0;mso-height-percent:0;mso-width-relative:page;mso-height-relative:page;v-text-anchor:top" o:gfxdata="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" filled="f" fillcolor="#923743" stroked="f">
+                <v:textbox inset="0,0,0,0">
+                  <w:txbxContent>
+                    <w:p>
+                      <w:pPr>
+                        <w:spacing w:line="192" w:lineRule="auto"/>
+                        <w:jc w:val="center"/>
+                        <w:rPr>
+                          <w:rFonts w:ascii="Agency FB bold" w:hAnsi="Agency FB bold" w:cs="Poppins Medium"/>
+                          <w:color w:val="FFFFFF" w:themeColor="background1"/>
+                          <w:sz w:val="140"/>
+                          <w:szCs w:val="140"/>
+                        </w:rPr>
+                      </w:pPr>
+                      <w:r>
+                        <w:rPr>
+                          <w:rFonts w:ascii="Agency FB bold" w:eastAsia="SimSun" w:hAnsi="Agency FB bold" w:cs="Poppins Medium"/>
+                          <w:color w:val="FFFFFF" w:themeColor="background1"/>
+                          <w:sz w:val="140"/>
+                          <w:szCs w:val="140"/>
+                        </w:rPr>
+                        <w:t>20</w:t>
+                      </w:r>
+                      <w:r>
+                        <w:rPr>
+                          <w:rFonts w:ascii="Agency FB bold" w:eastAsia="SimSun" w:hAnsi="Agency FB bold" w:cs="Poppins Medium"/>
+                          <w:color w:val="FFFFFF" w:themeColor="background1"/>
+                          <w:sz w:val="140"/>
+                          <w:szCs w:val="140"/>
+                        </w:rPr>
+                        <w:t>25</w:t>
+                      </w:r>
+                    </w:p>
+                  </w:txbxContent>
+                </v:textbox>
+              </v:shape>
+            </w:pict>
+          </mc:Fallback>
+        </mc:AlternateContent>
       </w:r>
       <w:r>
-        <w:pict w14:anchorId="08A6297A">
-          <v:shape id="_x0000_s1084" type="#_x0000_t202" style="position:absolute;margin-left:32.15pt;margin-top:429.45pt;width:35.15pt;height:350.5pt;z-index:251659776;mso-position-horizontal-relative:text;mso-position-vertical-relative:text" filled="f" fillcolor="#923743" stroked="f">
-            <v:textbox style="layout-flow:vertical;mso-layout-flow-alt:bottom-to-top;mso-next-textbox:#_x0000_s1084" inset="0,0,0,0">
-              <w:txbxContent>
-                <w:p>
-                  <w:pPr>
-                    <w:jc w:val="center"/>
-                    <w:rPr>
-                      <w:rFonts w:ascii="Poppins-bold" w:hAnsi="Poppins-bold"/>
-                      <w:color w:val="FFFFFF" w:themeColor="background1"/>
-                      <w:sz w:val="56"/>
-                      <w:szCs w:val="56"/>
-                    </w:rPr>
-                  </w:pPr>
-                  <w:r>
-                    <w:rPr>
-                      <w:rFonts w:ascii="Poppins-bold" w:eastAsia="SimSun" w:hAnsi="Poppins-bold" w:cs="Poppins Medium"/>
-                      <w:color w:val="FFFFFF" w:themeColor="background1"/>
-                      <w:sz w:val="56"/>
-                      <w:szCs w:val="56"/>
-                    </w:rPr>
-                    <w:t>UN TEXTO IMPORTANTE</w:t>
-                  </w:r>
-                </w:p>
-              </w:txbxContent>
-            </v:textbox>
-          </v:shape>
-        </w:pict>
+        <w:rPr>
+          <w:lang w:val="es-ES" w:eastAsia="es-ES"/>
+        </w:rPr>
+        <mc:AlternateContent>
+          <mc:Choice Requires="wps">
+            <w:drawing>
+              <wp:anchor distT="0" distB="0" distL="114300" distR="114300" simplePos="0" relativeHeight="251659776" behindDoc="0" locked="0" layoutInCell="1" allowOverlap="1" wp14:anchorId="08A6297A" wp14:editId="3E5F9F47">
+                <wp:simplePos x="0" y="0"/>
+                <wp:positionH relativeFrom="column">
+                  <wp:posOffset>408305</wp:posOffset>
+                </wp:positionH>
+                <wp:positionV relativeFrom="paragraph">
+                  <wp:posOffset>5454015</wp:posOffset>
+                </wp:positionV>
+                <wp:extent cx="446405" cy="4451350"/>
+                <wp:effectExtent l="0" t="0" r="2540" b="0"/>
+                <wp:wrapNone/>
+                <wp:docPr id="13" name="Text Box 60"/>
+                <wp:cNvGraphicFramePr>
+                  <a:graphicFrameLocks xmlns:a="http://schemas.openxmlformats.org/drawingml/2006/main"/>
+                </wp:cNvGraphicFramePr>
+                <a:graphic xmlns:a="http://schemas.openxmlformats.org/drawingml/2006/main">
+                  <a:graphicData uri="http://schemas.microsoft.com/office/word/2010/wordprocessingShape">
+                    <wps:wsp>
+                      <wps:cNvSpPr txBox="1">
+                        <a:spLocks noChangeArrowheads="1"/>
+                      </wps:cNvSpPr>
+                      <wps:spPr bwMode="auto">
+                        <a:xfrm>
+                          <a:off x="0" y="0"/>
+                          <a:ext cx="446405" cy="4451350"/>
+                        </a:xfrm>
+                        <a:prstGeom prst="rect">
+                          <a:avLst/>
+                        </a:prstGeom>
+                        <a:noFill/>
+                        <a:ln>
+                          <a:noFill/>
+                        </a:ln>
+                        <a:extLst>
+                          <a:ext uri="{909E8E84-426E-40DD-AFC4-6F175D3DCCD1}">
+                            <a14:hiddenFill xmlns:a14="http://schemas.microsoft.com/office/drawing/2010/main">
+                              <a:solidFill>
+                                <a:srgbClr val="923743"/>
+                              </a:solidFill>
+                            </a14:hiddenFill>
+                          </a:ext>
+                          <a:ext uri="{91240B29-F687-4F45-9708-019B960494DF}">
+                            <a14:hiddenLine xmlns:a14="http://schemas.microsoft.com/office/drawing/2010/main" w="9525">
+                              <a:solidFill>
+                                <a:srgbClr val="000000"/>
+                              </a:solidFill>
+                              <a:miter lim="800000"/>
+                              <a:headEnd/>
+                              <a:tailEnd/>
+                            </a14:hiddenLine>
+                          </a:ext>
+                        </a:extLst>
+                      </wps:spPr>
+                      <wps:txbx>
+                        <w:txbxContent>
+                          <w:p>
+                            <w:pPr>
+                              <w:jc w:val="center"/>
+                              <w:rPr>
+                                <w:rFonts w:ascii="Poppins-bold" w:hAnsi="Poppins-bold"/>
+                                <w:color w:val="FFFFFF" w:themeColor="background1"/>
+                                <w:sz w:val="56"/>
+                                <w:szCs w:val="56"/>
+                              </w:rPr>
+                            </w:pPr>
+                            <w:r>
+                              <w:rPr>
+                                <w:rFonts w:ascii="Poppins-bold" w:eastAsia="SimSun" w:hAnsi="Poppins-bold" w:cs="Poppins Medium"/>
+                                <w:color w:val="FFFFFF" w:themeColor="background1"/>
+                                <w:sz w:val="56"/>
+                                <w:szCs w:val="56"/>
+                              </w:rPr>
+                              <w:t>UN TEXTO IMPORTANTE</w:t>
+                            </w:r>
+                          </w:p>
+                        </w:txbxContent>
+                      </wps:txbx>
+                      <wps:bodyPr rot="0" vert="vert270" wrap="square" lIns="0" tIns="0" rIns="0" bIns="0" anchor="t" anchorCtr="0" upright="1">
+                        <a:noAutofit/>
+                      </wps:bodyPr>
+                    </wps:wsp>
+                  </a:graphicData>
+                </a:graphic>
+                <wp14:sizeRelH relativeFrom="page">
+                  <wp14:pctWidth>0</wp14:pctWidth>
+                </wp14:sizeRelH>
+                <wp14:sizeRelV relativeFrom="page">
+                  <wp14:pctHeight>0</wp14:pctHeight>
+                </wp14:sizeRelV>
+              </wp:anchor>
+            </w:drawing>
+          </mc:Choice>
+          <mc:Fallback>
+            <w:pict>
+              <v:shape w14:anchorId="08A6297A" id="Text Box 60" o:spid="_x0000_s1033" type="#_x0000_t202" style="position:absolute;margin-left:32.15pt;margin-top:429.45pt;width:35.15pt;height:350.5pt;z-index:251659776;visibility:visible;mso-wrap-style:square;mso-width-percent:0;mso-height-percent:0;mso-wrap-distance-left:9pt;mso-wrap-distance-top:0;mso-wrap-distance-right:9pt;mso-wrap-distance-bottom:0;mso-position-horizontal:absolute;mso-position-horizontal-relative:text;mso-position-vertical:absolute;mso-position-vertical-relative:text;mso-width-percent:0;mso-height-percent:0;mso-width-relative:page;mso-height-relative:page;v-text-anchor:top" o:gfxdata="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" filled="f" fillcolor="#923743" stroked="f">
+                <v:textbox style="layout-flow:vertical;mso-layout-flow-alt:bottom-to-top" inset="0,0,0,0">
+                  <w:txbxContent>
+                    <w:p>
+                      <w:pPr>
+                        <w:jc w:val="center"/>
+                        <w:rPr>
+                          <w:rFonts w:ascii="Poppins-bold" w:hAnsi="Poppins-bold"/>
+                          <w:color w:val="FFFFFF" w:themeColor="background1"/>
+                          <w:sz w:val="56"/>
+                          <w:szCs w:val="56"/>
+                        </w:rPr>
+                      </w:pPr>
+                      <w:r>
+                        <w:rPr>
+                          <w:rFonts w:ascii="Poppins-bold" w:eastAsia="SimSun" w:hAnsi="Poppins-bold" w:cs="Poppins Medium"/>
+                          <w:color w:val="FFFFFF" w:themeColor="background1"/>
+                          <w:sz w:val="56"/>
+                          <w:szCs w:val="56"/>
+                        </w:rPr>
+                        <w:t>UN TEXTO IMPORTANTE</w:t>
+                      </w:r>
+                    </w:p>
+                  </w:txbxContent>
+                </v:textbox>
+              </v:shape>
+            </w:pict>
+          </mc:Fallback>
+        </mc:AlternateContent>
       </w:r>
       <w:r>
-        <w:pict w14:anchorId="0A1E7C62">
-          <v:shape id="_x0000_s1079" type="#_x0000_t202" style="position:absolute;margin-left:230.9pt;margin-top:424.85pt;width:283.55pt;height:45.8pt;z-index:251657728;mso-position-horizontal-relative:text;mso-position-vertical-relative:text" filled="f" fillcolor="#923743" stroked="f">
-            <v:textbox style="mso-next-textbox:#_x0000_s1079" inset="0,0,0,0">
-              <w:txbxContent>
-                <w:p>
-                  <w:pPr>
-                    <w:spacing w:line="204" w:lineRule="auto"/>
-                    <w:rPr>
-                      <w:rFonts w:ascii="Poppins Medium" w:hAnsi="Poppins Medium" w:cs="Poppins Medium"/>
-                      <w:color w:val="FFFFFF" w:themeColor="background1"/>
-                      <w:szCs w:val="56"/>
-                      <w:lang w:val="en-GB"/>
-                    </w:rPr>
-                  </w:pPr>
-                  <w:r>
-                    <w:rPr>
-                      <w:rFonts w:ascii="Poppins Medium" w:eastAsia="SimSun" w:hAnsi="Poppins Medium" w:cs="Poppins Medium"/>
-                      <w:color w:val="FFFFFF" w:themeColor="background1"/>
-                      <w:sz w:val="30"/>
-                      <w:szCs w:val="30"/>
-                      <w:lang w:val="en-GB"/>
-                    </w:rPr>
-                    <w:t>Lorem ipsum dolor sit amet consectetur adipiscing elit.</w:t>
-                  </w:r>
-                </w:p>
-              </w:txbxContent>
-            </v:textbox>
-          </v:shape>
-        </w:pict>
+        <w:rPr>
+          <w:lang w:val="es-ES" w:eastAsia="es-ES"/>
+        </w:rPr>
+        <mc:AlternateContent>
+          <mc:Choice Requires="wps">
+            <w:drawing>
+              <wp:anchor distT="0" distB="0" distL="114300" distR="114300" simplePos="0" relativeHeight="251657728" behindDoc="0" locked="0" layoutInCell="1" allowOverlap="1" wp14:anchorId="0A1E7C62" wp14:editId="79D5B968">
+                <wp:simplePos x="0" y="0"/>
+                <wp:positionH relativeFrom="column">
+                  <wp:posOffset>2932430</wp:posOffset>
+                </wp:positionH>
+                <wp:positionV relativeFrom="paragraph">
+                  <wp:posOffset>5395595</wp:posOffset>
+                </wp:positionV>
+                <wp:extent cx="3601085" cy="581660"/>
+                <wp:effectExtent l="0" t="0" r="635" b="635"/>
+                <wp:wrapNone/>
+                <wp:docPr id="12" name="Text Box 55"/>
+                <wp:cNvGraphicFramePr>
+                  <a:graphicFrameLocks xmlns:a="http://schemas.openxmlformats.org/drawingml/2006/main"/>
+                </wp:cNvGraphicFramePr>
+                <a:graphic xmlns:a="http://schemas.openxmlformats.org/drawingml/2006/main">
+                  <a:graphicData uri="http://schemas.microsoft.com/office/word/2010/wordprocessingShape">
+                    <wps:wsp>
+                      <wps:cNvSpPr txBox="1">
+                        <a:spLocks noChangeArrowheads="1"/>
+                      </wps:cNvSpPr>
+                      <wps:spPr bwMode="auto">
+                        <a:xfrm>
+                          <a:off x="0" y="0"/>
+                          <a:ext cx="3601085" cy="581660"/>
+                        </a:xfrm>
+                        <a:prstGeom prst="rect">
+                          <a:avLst/>
+                        </a:prstGeom>
+                        <a:noFill/>
+                        <a:ln>
+                          <a:noFill/>
+                        </a:ln>
+                        <a:extLst>
+                          <a:ext uri="{909E8E84-426E-40DD-AFC4-6F175D3DCCD1}">
+                            <a14:hiddenFill xmlns:a14="http://schemas.microsoft.com/office/drawing/2010/main">
+                              <a:solidFill>
+                                <a:srgbClr val="923743"/>
+                              </a:solidFill>
+                            </a14:hiddenFill>
+                          </a:ext>
+                          <a:ext uri="{91240B29-F687-4F45-9708-019B960494DF}">
+                            <a14:hiddenLine xmlns:a14="http://schemas.microsoft.com/office/drawing/2010/main" w="9525">
+                              <a:solidFill>
+                                <a:srgbClr val="000000"/>
+                              </a:solidFill>
+                              <a:miter lim="800000"/>
+                              <a:headEnd/>
+                              <a:tailEnd/>
+                            </a14:hiddenLine>
+                          </a:ext>
+                        </a:extLst>
+                      </wps:spPr>
+                      <wps:txbx>
+                        <w:txbxContent>
+                          <w:p>
+                            <w:pPr>
+                              <w:spacing w:line="204" w:lineRule="auto"/>
+                              <w:rPr>
+                                <w:rFonts w:ascii="Poppins Medium" w:hAnsi="Poppins Medium" w:cs="Poppins Medium"/>
+                                <w:color w:val="FFFFFF" w:themeColor="background1"/>
+                                <w:szCs w:val="56"/>
+                                <w:lang w:val="en-GB"/>
+                              </w:rPr>
+                            </w:pPr>
+                            <w:r>
+                              <w:rPr>
+                                <w:rFonts w:ascii="Poppins Medium" w:eastAsia="SimSun" w:hAnsi="Poppins Medium" w:cs="Poppins Medium"/>
+                                <w:color w:val="FFFFFF" w:themeColor="background1"/>
+                                <w:sz w:val="30"/>
+                                <w:szCs w:val="30"/>
+                                <w:lang w:val="en-GB"/>
+                              </w:rPr>
+                              <w:t>Lorem ipsum dolor sit amet consectetur adipiscing elit.</w:t>
+                            </w:r>
+                          </w:p>
+                        </w:txbxContent>
+                      </wps:txbx>
+                      <wps:bodyPr rot="0" vert="horz" wrap="square" lIns="0" tIns="0" rIns="0" bIns="0" anchor="t" anchorCtr="0" upright="1">
+                        <a:noAutofit/>
+                      </wps:bodyPr>
+                    </wps:wsp>
+                  </a:graphicData>
+                </a:graphic>
+                <wp14:sizeRelH relativeFrom="page">
+                  <wp14:pctWidth>0</wp14:pctWidth>
+                </wp14:sizeRelH>
+                <wp14:sizeRelV relativeFrom="page">
+                  <wp14:pctHeight>0</wp14:pctHeight>
+                </wp14:sizeRelV>
+              </wp:anchor>
+            </w:drawing>
+          </mc:Choice>
+          <mc:Fallback>
+            <w:pict>
+              <v:shape w14:anchorId="0A1E7C62" id="Text Box 55" o:spid="_x0000_s1034" type="#_x0000_t202" style="position:absolute;margin-left:230.9pt;margin-top:424.85pt;width:283.55pt;height:45.8pt;z-index:251657728;visibility:visible;mso-wrap-style:square;mso-width-percent:0;mso-height-percent:0;mso-wrap-distance-left:9pt;mso-wrap-distance-top:0;mso-wrap-distance-right:9pt;mso-wrap-distance-bottom:0;mso-position-horizontal:absolute;mso-position-horizontal-relative:text;mso-position-vertical:absolute;mso-position-vertical-relative:text;mso-width-percent:0;mso-height-percent:0;mso-width-relative:page;mso-height-relative:page;v-text-anchor:top" o:gfxdata="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" filled="f" fillcolor="#923743" stroked="f">
+                <v:textbox inset="0,0,0,0">
+                  <w:txbxContent>
+                    <w:p>
+                      <w:pPr>
+                        <w:spacing w:line="204" w:lineRule="auto"/>
+                        <w:rPr>
+                          <w:rFonts w:ascii="Poppins Medium" w:hAnsi="Poppins Medium" w:cs="Poppins Medium"/>
+                          <w:color w:val="FFFFFF" w:themeColor="background1"/>
+                          <w:szCs w:val="56"/>
+                          <w:lang w:val="en-GB"/>
+                        </w:rPr>
+                      </w:pPr>
+                      <w:r>
+                        <w:rPr>
+                          <w:rFonts w:ascii="Poppins Medium" w:eastAsia="SimSun" w:hAnsi="Poppins Medium" w:cs="Poppins Medium"/>
+                          <w:color w:val="FFFFFF" w:themeColor="background1"/>
+                          <w:sz w:val="30"/>
+                          <w:szCs w:val="30"/>
+                          <w:lang w:val="en-GB"/>
+                        </w:rPr>
+                        <w:t>Lorem ipsum dolor sit amet consectetur adipiscing elit.</w:t>
+                      </w:r>
+                    </w:p>
+                  </w:txbxContent>
+                </v:textbox>
+              </v:shape>
+            </w:pict>
+          </mc:Fallback>
+        </mc:AlternateContent>
       </w:r>
       <w:r>
-        <w:pict w14:anchorId="79DFFE93">
-          <v:shape id="_x0000_s1076" type="#_x0000_t202" style="position:absolute;margin-left:193.85pt;margin-top:371.15pt;width:283.55pt;height:45.8pt;z-index:251656704;mso-position-horizontal-relative:text;mso-position-vertical-relative:text" filled="f" fillcolor="#923743" stroked="f">
-            <v:textbox style="mso-next-textbox:#_x0000_s1076" inset="0,0,0,0">
-              <w:txbxContent>
-                <w:p>
-                  <w:pPr>
-                    <w:spacing w:line="204" w:lineRule="auto"/>
-                    <w:rPr>
-                      <w:rFonts w:ascii="Poppins Medium" w:hAnsi="Poppins Medium" w:cs="Poppins Medium"/>
-                      <w:color w:val="FFFFFF" w:themeColor="background1"/>
-                      <w:szCs w:val="56"/>
-                      <w:lang w:val="en-GB"/>
-                    </w:rPr>
-                  </w:pPr>
-                  <w:r>
-                    <w:rPr>
-                      <w:rFonts w:ascii="Poppins Medium" w:eastAsia="SimSun" w:hAnsi="Poppins Medium" w:cs="Poppins Medium"/>
-                      <w:color w:val="FFFFFF" w:themeColor="background1"/>
-                      <w:sz w:val="30"/>
-                      <w:szCs w:val="30"/>
-                      <w:lang w:val="en-GB"/>
-                    </w:rPr>
-                    <w:t>Lorem ipsum dolor sit amet consectetur adipiscing elit.</w:t>
-                  </w:r>
-                </w:p>
-              </w:txbxContent>
-            </v:textbox>
-          </v:shape>
-        </w:pict>
+        <w:rPr>
+          <w:lang w:val="es-ES" w:eastAsia="es-ES"/>
+        </w:rPr>
+        <mc:AlternateContent>
+          <mc:Choice Requires="wps">
+            <w:drawing>
+              <wp:anchor distT="0" distB="0" distL="114300" distR="114300" simplePos="0" relativeHeight="251656704" behindDoc="0" locked="0" layoutInCell="1" allowOverlap="1" wp14:anchorId="79DFFE93" wp14:editId="476BEA60">
+                <wp:simplePos x="0" y="0"/>
+                <wp:positionH relativeFrom="column">
+                  <wp:posOffset>2461895</wp:posOffset>
+                </wp:positionH>
+                <wp:positionV relativeFrom="paragraph">
+                  <wp:posOffset>4713605</wp:posOffset>
+                </wp:positionV>
+                <wp:extent cx="3601085" cy="581660"/>
+                <wp:effectExtent l="4445" t="2540" r="4445" b="0"/>
+                <wp:wrapNone/>
+                <wp:docPr id="11" name="Text Box 52"/>
+                <wp:cNvGraphicFramePr>
+                  <a:graphicFrameLocks xmlns:a="http://schemas.openxmlformats.org/drawingml/2006/main"/>
+                </wp:cNvGraphicFramePr>
+                <a:graphic xmlns:a="http://schemas.openxmlformats.org/drawingml/2006/main">
+                  <a:graphicData uri="http://schemas.microsoft.com/office/word/2010/wordprocessingShape">
+                    <wps:wsp>
+                      <wps:cNvSpPr txBox="1">
+                        <a:spLocks noChangeArrowheads="1"/>
+                      </wps:cNvSpPr>
+                      <wps:spPr bwMode="auto">
+                        <a:xfrm>
+                          <a:off x="0" y="0"/>
+                          <a:ext cx="3601085" cy="581660"/>
+                        </a:xfrm>
+                        <a:prstGeom prst="rect">
+                          <a:avLst/>
+                        </a:prstGeom>
+                        <a:noFill/>
+                        <a:ln>
+                          <a:noFill/>
+                        </a:ln>
+                        <a:extLst>
+                          <a:ext uri="{909E8E84-426E-40DD-AFC4-6F175D3DCCD1}">
+                            <a14:hiddenFill xmlns:a14="http://schemas.microsoft.com/office/drawing/2010/main">
+                              <a:solidFill>
+                                <a:srgbClr val="923743"/>
+                              </a:solidFill>
+                            </a14:hiddenFill>
+                          </a:ext>
+                          <a:ext uri="{91240B29-F687-4F45-9708-019B960494DF}">
+                            <a14:hiddenLine xmlns:a14="http://schemas.microsoft.com/office/drawing/2010/main" w="9525">
+                              <a:solidFill>
+                                <a:srgbClr val="000000"/>
+                              </a:solidFill>
+                              <a:miter lim="800000"/>
+                              <a:headEnd/>
+                              <a:tailEnd/>
+                            </a14:hiddenLine>
+                          </a:ext>
+                        </a:extLst>
+                      </wps:spPr>
+                      <wps:txbx>
+                        <w:txbxContent>
+                          <w:p>
+                            <w:pPr>
+                              <w:spacing w:line="204" w:lineRule="auto"/>
+                              <w:rPr>
+                                <w:rFonts w:ascii="Poppins Medium" w:hAnsi="Poppins Medium" w:cs="Poppins Medium"/>
+                                <w:color w:val="FFFFFF" w:themeColor="background1"/>
+                                <w:szCs w:val="56"/>
+                                <w:lang w:val="en-GB"/>
+                              </w:rPr>
+                            </w:pPr>
+                            <w:r>
+                              <w:rPr>
+                                <w:rFonts w:ascii="Poppins Medium" w:eastAsia="SimSun" w:hAnsi="Poppins Medium" w:cs="Poppins Medium"/>
+                                <w:color w:val="FFFFFF" w:themeColor="background1"/>
+                                <w:sz w:val="30"/>
+                                <w:szCs w:val="30"/>
+                                <w:lang w:val="en-GB"/>
+                              </w:rPr>
+                              <w:t>Lorem ipsum dolor sit amet consectetur adipiscing elit.</w:t>
+                            </w:r>
+                          </w:p>
+                        </w:txbxContent>
+                      </wps:txbx>
+                      <wps:bodyPr rot="0" vert="horz" wrap="square" lIns="0" tIns="0" rIns="0" bIns="0" anchor="t" anchorCtr="0" upright="1">
+                        <a:noAutofit/>
+                      </wps:bodyPr>
+                    </wps:wsp>
+                  </a:graphicData>
+                </a:graphic>
+                <wp14:sizeRelH relativeFrom="page">
+                  <wp14:pctWidth>0</wp14:pctWidth>
+                </wp14:sizeRelH>
+                <wp14:sizeRelV relativeFrom="page">
+                  <wp14:pctHeight>0</wp14:pctHeight>
+                </wp14:sizeRelV>
+              </wp:anchor>
+            </w:drawing>
+          </mc:Choice>
+          <mc:Fallback>
+            <w:pict>
+              <v:shape w14:anchorId="79DFFE93" id="Text Box 52" o:spid="_x0000_s1035" type="#_x0000_t202" style="position:absolute;margin-left:193.85pt;margin-top:371.15pt;width:283.55pt;height:45.8pt;z-index:251656704;visibility:visible;mso-wrap-style:square;mso-width-percent:0;mso-height-percent:0;mso-wrap-distance-left:9pt;mso-wrap-distance-top:0;mso-wrap-distance-right:9pt;mso-wrap-distance-bottom:0;mso-position-horizontal:absolute;mso-position-horizontal-relative:text;mso-position-vertical:absolute;mso-position-vertical-relative:text;mso-width-percent:0;mso-height-percent:0;mso-width-relative:page;mso-height-relative:page;v-text-anchor:top" o:gfxdata="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" filled="f" fillcolor="#923743" stroked="f">
+                <v:textbox inset="0,0,0,0">
+                  <w:txbxContent>
+                    <w:p>
+                      <w:pPr>
+                        <w:spacing w:line="204" w:lineRule="auto"/>
+                        <w:rPr>
+                          <w:rFonts w:ascii="Poppins Medium" w:hAnsi="Poppins Medium" w:cs="Poppins Medium"/>
+                          <w:color w:val="FFFFFF" w:themeColor="background1"/>
+                          <w:szCs w:val="56"/>
+                          <w:lang w:val="en-GB"/>
+                        </w:rPr>
+                      </w:pPr>
+                      <w:r>
+                        <w:rPr>
+                          <w:rFonts w:ascii="Poppins Medium" w:eastAsia="SimSun" w:hAnsi="Poppins Medium" w:cs="Poppins Medium"/>
+                          <w:color w:val="FFFFFF" w:themeColor="background1"/>
+                          <w:sz w:val="30"/>
+                          <w:szCs w:val="30"/>
+                          <w:lang w:val="en-GB"/>
+                        </w:rPr>
+                        <w:t>Lorem ipsum dolor sit amet consectetur adipiscing elit.</w:t>
+                      </w:r>
+                    </w:p>
+                  </w:txbxContent>
+                </v:textbox>
+              </v:shape>
+            </w:pict>
+          </mc:Fallback>
+        </mc:AlternateContent>
       </w:r>
     </w:p>
     <w:sectPr>
@@ -16236,7 +17990,7 @@
 </file>
 
 <file path=word/endnotes.xml><?xml version="1.0" encoding="utf-8"?>
-<w:endnotes xmlns:wpc="http://schemas.microsoft.com/office/word/2010/wordprocessingCanvas" xmlns:cx="http://schemas.microsoft.com/office/drawing/2014/chartex" xmlns:cx1="http://schemas.microsoft.com/office/drawing/2015/9/8/chartex" xmlns:cx2="http://schemas.microsoft.com/office/drawing/2015/10/21/chartex" xmlns:cx3="http://schemas.microsoft.com/office/drawing/2016/5/9/chartex" xmlns:cx4="http://schemas.microsoft.com/office/drawing/2016/5/10/chartex" xmlns:cx5="http://schemas.microsoft.com/office/drawing/2016/5/11/chartex" xmlns:cx6="http://schemas.microsoft.com/office/drawing/2016/5/12/chartex" xmlns:cx7="http://schemas.microsoft.com/office/drawing/2016/5/13/chartex" xmlns:cx8="http://schemas.microsoft.com/office/drawing/2016/5/14/chartex" xmlns:mc="http://schemas.openxmlformats.org/markup-compatibility/2006" xmlns:aink="http://schemas.microsoft.com/office/drawing/2016/ink" xmlns:am3d="http://schemas.microsoft.com/office/drawing/2017/model3d" xmlns:o="urn:schemas-microsoft-com:office:office" xmlns:oel="http://schemas.microsoft.com/office/2019/extlst" xmlns:r="http://schemas.openxmlformats.org/officeDocument/2006/relationships" xmlns:m="http://schemas.openxmlformats.org/officeDocument/2006/math" xmlns:v="urn:schemas-microsoft-com:vml" xmlns:wp14="http://schemas.microsoft.com/office/word/2010/wordprocessingDrawing" xmlns:wp="http://schemas.openxmlformats.org/drawingml/2006/wordprocessingDrawing" xmlns:w10="urn:schemas-microsoft-com:office:word" xmlns:w="http://schemas.openxmlformats.org/wordprocessingml/2006/main" xmlns:w14="http://schemas.microsoft.com/office/word/2010/wordml" xmlns:w15="http://schemas.microsoft.com/office/word/2012/wordml" xmlns:w16cex="http://schemas.microsoft.com/office/word/2018/wordml/cex" xmlns:w16cid="http://schemas.microsoft.com/office/word/2016/wordml/cid" xmlns:w16="http://schemas.microsoft.com/office/word/2018/wordml" xmlns:w16du="http://schemas.microsoft.com/office/word/2023/wordml/word16du" xmlns:w16sdtdh="http://schemas.microsoft.com/office/word/2020/wordml/sdtdatahash" xmlns:w16se="http://schemas.microsoft.com/office/word/2015/wordml/symex" xmlns:wpg="http://schemas.microsoft.com/office/word/2010/wordprocessingGroup" xmlns:wpi="http://schemas.microsoft.com/office/word/2010/wordprocessingInk" xmlns:wne="http://schemas.microsoft.com/office/word/2006/wordml" xmlns:wps="http://schemas.microsoft.com/office/word/2010/wordprocessingShape" mc:Ignorable="w14 w15 w16se w16cid w16 w16cex w16sdtdh wp14">
+<w:endnotes xmlns:wpc="http://schemas.microsoft.com/office/word/2010/wordprocessingCanvas" xmlns:mc="http://schemas.openxmlformats.org/markup-compatibility/2006" xmlns:o="urn:schemas-microsoft-com:office:office" xmlns:r="http://schemas.openxmlformats.org/officeDocument/2006/relationships" xmlns:m="http://schemas.openxmlformats.org/officeDocument/2006/math" xmlns:v="urn:schemas-microsoft-com:vml" xmlns:wp14="http://schemas.microsoft.com/office/word/2010/wordprocessingDrawing" xmlns:wp="http://schemas.openxmlformats.org/drawingml/2006/wordprocessingDrawing" xmlns:w10="urn:schemas-microsoft-com:office:word" xmlns:w="http://schemas.openxmlformats.org/wordprocessingml/2006/main" xmlns:w14="http://schemas.microsoft.com/office/word/2010/wordml" xmlns:w15="http://schemas.microsoft.com/office/word/2012/wordml" xmlns:wpg="http://schemas.microsoft.com/office/word/2010/wordprocessingGroup" xmlns:wpi="http://schemas.microsoft.com/office/word/2010/wordprocessingInk" xmlns:wne="http://schemas.microsoft.com/office/word/2006/wordml" xmlns:wps="http://schemas.microsoft.com/office/word/2010/wordprocessingShape" mc:Ignorable="w14 w15 wp14">
   <w:endnote w:type="separator" w:id="-1">
     <w:p>
       <w:pPr>
@@ -16261,7 +18015,7 @@
 </file>
 
 <file path=word/footer1.xml><?xml version="1.0" encoding="utf-8"?>
-<w:ftr xmlns:wpc="http://schemas.microsoft.com/office/word/2010/wordprocessingCanvas" xmlns:cx="http://schemas.microsoft.com/office/drawing/2014/chartex" xmlns:cx1="http://schemas.microsoft.com/office/drawing/2015/9/8/chartex" xmlns:cx2="http://schemas.microsoft.com/office/drawing/2015/10/21/chartex" xmlns:cx3="http://schemas.microsoft.com/office/drawing/2016/5/9/chartex" xmlns:cx4="http://schemas.microsoft.com/office/drawing/2016/5/10/chartex" xmlns:cx5="http://schemas.microsoft.com/office/drawing/2016/5/11/chartex" xmlns:cx6="http://schemas.microsoft.com/office/drawing/2016/5/12/chartex" xmlns:cx7="http://schemas.microsoft.com/office/drawing/2016/5/13/chartex" xmlns:cx8="http://schemas.microsoft.com/office/drawing/2016/5/14/chartex" xmlns:mc="http://schemas.openxmlformats.org/markup-compatibility/2006" xmlns:aink="http://schemas.microsoft.com/office/drawing/2016/ink" xmlns:am3d="http://schemas.microsoft.com/office/drawing/2017/model3d" xmlns:o="urn:schemas-microsoft-com:office:office" xmlns:oel="http://schemas.microsoft.com/office/2019/extlst" xmlns:r="http://schemas.openxmlformats.org/officeDocument/2006/relationships" xmlns:m="http://schemas.openxmlformats.org/officeDocument/2006/math" xmlns:v="urn:schemas-microsoft-com:vml" xmlns:wp14="http://schemas.microsoft.com/office/word/2010/wordprocessingDrawing" xmlns:wp="http://schemas.openxmlformats.org/drawingml/2006/wordprocessingDrawing" xmlns:w10="urn:schemas-microsoft-com:office:word" xmlns:w="http://schemas.openxmlformats.org/wordprocessingml/2006/main" xmlns:w14="http://schemas.microsoft.com/office/word/2010/wordml" xmlns:w15="http://schemas.microsoft.com/office/word/2012/wordml" xmlns:w16cex="http://schemas.microsoft.com/office/word/2018/wordml/cex" xmlns:w16cid="http://schemas.microsoft.com/office/word/2016/wordml/cid" xmlns:w16="http://schemas.microsoft.com/office/word/2018/wordml" xmlns:w16du="http://schemas.microsoft.com/office/word/2023/wordml/word16du" xmlns:w16sdtdh="http://schemas.microsoft.com/office/word/2020/wordml/sdtdatahash" xmlns:w16se="http://schemas.microsoft.com/office/word/2015/wordml/symex" xmlns:wpg="http://schemas.microsoft.com/office/word/2010/wordprocessingGroup" xmlns:wpi="http://schemas.microsoft.com/office/word/2010/wordprocessingInk" xmlns:wne="http://schemas.microsoft.com/office/word/2006/wordml" xmlns:wps="http://schemas.microsoft.com/office/word/2010/wordprocessingShape" mc:Ignorable="w14 w15 w16se w16cid w16 w16cex w16sdtdh wp14">
+<w:ftr xmlns:wpc="http://schemas.microsoft.com/office/word/2010/wordprocessingCanvas" xmlns:mc="http://schemas.openxmlformats.org/markup-compatibility/2006" xmlns:o="urn:schemas-microsoft-com:office:office" xmlns:r="http://schemas.openxmlformats.org/officeDocument/2006/relationships" xmlns:m="http://schemas.openxmlformats.org/officeDocument/2006/math" xmlns:v="urn:schemas-microsoft-com:vml" xmlns:wp14="http://schemas.microsoft.com/office/word/2010/wordprocessingDrawing" xmlns:wp="http://schemas.openxmlformats.org/drawingml/2006/wordprocessingDrawing" xmlns:w10="urn:schemas-microsoft-com:office:word" xmlns:w="http://schemas.openxmlformats.org/wordprocessingml/2006/main" xmlns:w14="http://schemas.microsoft.com/office/word/2010/wordml" xmlns:w15="http://schemas.microsoft.com/office/word/2012/wordml" xmlns:wpg="http://schemas.microsoft.com/office/word/2010/wordprocessingGroup" xmlns:wpi="http://schemas.microsoft.com/office/word/2010/wordprocessingInk" xmlns:wne="http://schemas.microsoft.com/office/word/2006/wordml" xmlns:wps="http://schemas.microsoft.com/office/word/2010/wordprocessingShape" mc:Ignorable="w14 w15 wp14">
   <w:p>
     <w:pPr>
       <w:pStyle w:val="Piedepgina"/>
@@ -16293,7 +18047,7 @@
 </file>
 
 <file path=word/footer2.xml><?xml version="1.0" encoding="utf-8"?>
-<w:ftr xmlns:wpc="http://schemas.microsoft.com/office/word/2010/wordprocessingCanvas" xmlns:cx="http://schemas.microsoft.com/office/drawing/2014/chartex" xmlns:cx1="http://schemas.microsoft.com/office/drawing/2015/9/8/chartex" xmlns:cx2="http://schemas.microsoft.com/office/drawing/2015/10/21/chartex" xmlns:cx3="http://schemas.microsoft.com/office/drawing/2016/5/9/chartex" xmlns:cx4="http://schemas.microsoft.com/office/drawing/2016/5/10/chartex" xmlns:cx5="http://schemas.microsoft.com/office/drawing/2016/5/11/chartex" xmlns:cx6="http://schemas.microsoft.com/office/drawing/2016/5/12/chartex" xmlns:cx7="http://schemas.microsoft.com/office/drawing/2016/5/13/chartex" xmlns:cx8="http://schemas.microsoft.com/office/drawing/2016/5/14/chartex" xmlns:mc="http://schemas.openxmlformats.org/markup-compatibility/2006" xmlns:aink="http://schemas.microsoft.com/office/drawing/2016/ink" xmlns:am3d="http://schemas.microsoft.com/office/drawing/2017/model3d" xmlns:o="urn:schemas-microsoft-com:office:office" xmlns:oel="http://schemas.microsoft.com/office/2019/extlst" xmlns:r="http://schemas.openxmlformats.org/officeDocument/2006/relationships" xmlns:m="http://schemas.openxmlformats.org/officeDocument/2006/math" xmlns:v="urn:schemas-microsoft-com:vml" xmlns:wp14="http://schemas.microsoft.com/office/word/2010/wordprocessingDrawing" xmlns:wp="http://schemas.openxmlformats.org/drawingml/2006/wordprocessingDrawing" xmlns:w10="urn:schemas-microsoft-com:office:word" xmlns:w="http://schemas.openxmlformats.org/wordprocessingml/2006/main" xmlns:w14="http://schemas.microsoft.com/office/word/2010/wordml" xmlns:w15="http://schemas.microsoft.com/office/word/2012/wordml" xmlns:w16cex="http://schemas.microsoft.com/office/word/2018/wordml/cex" xmlns:w16cid="http://schemas.microsoft.com/office/word/2016/wordml/cid" xmlns:w16="http://schemas.microsoft.com/office/word/2018/wordml" xmlns:w16du="http://schemas.microsoft.com/office/word/2023/wordml/word16du" xmlns:w16sdtdh="http://schemas.microsoft.com/office/word/2020/wordml/sdtdatahash" xmlns:w16se="http://schemas.microsoft.com/office/word/2015/wordml/symex" xmlns:wpg="http://schemas.microsoft.com/office/word/2010/wordprocessingGroup" xmlns:wpi="http://schemas.microsoft.com/office/word/2010/wordprocessingInk" xmlns:wne="http://schemas.microsoft.com/office/word/2006/wordml" xmlns:wps="http://schemas.microsoft.com/office/word/2010/wordprocessingShape" mc:Ignorable="w14 w15 w16se w16cid w16 w16cex w16sdtdh wp14">
+<w:ftr xmlns:wpc="http://schemas.microsoft.com/office/word/2010/wordprocessingCanvas" xmlns:mc="http://schemas.openxmlformats.org/markup-compatibility/2006" xmlns:o="urn:schemas-microsoft-com:office:office" xmlns:r="http://schemas.openxmlformats.org/officeDocument/2006/relationships" xmlns:m="http://schemas.openxmlformats.org/officeDocument/2006/math" xmlns:v="urn:schemas-microsoft-com:vml" xmlns:wp14="http://schemas.microsoft.com/office/word/2010/wordprocessingDrawing" xmlns:wp="http://schemas.openxmlformats.org/drawingml/2006/wordprocessingDrawing" xmlns:w10="urn:schemas-microsoft-com:office:word" xmlns:w="http://schemas.openxmlformats.org/wordprocessingml/2006/main" xmlns:w14="http://schemas.microsoft.com/office/word/2010/wordml" xmlns:w15="http://schemas.microsoft.com/office/word/2012/wordml" xmlns:wpg="http://schemas.microsoft.com/office/word/2010/wordprocessingGroup" xmlns:wpi="http://schemas.microsoft.com/office/word/2010/wordprocessingInk" xmlns:wne="http://schemas.microsoft.com/office/word/2006/wordml" xmlns:wps="http://schemas.microsoft.com/office/word/2010/wordprocessingShape" mc:Ignorable="w14 w15 wp14">
   <w:p>
     <w:pPr>
       <w:jc w:val="right"/>
@@ -16311,7 +18065,7 @@
       <w:fldChar w:fldCharType="separate"/>
     </w:r>
     <w:r>
-      <w:t>1</w:t>
+      <w:t>8</w:t>
     </w:r>
     <w:r>
       <w:fldChar w:fldCharType="end"/>
@@ -16329,7 +18083,7 @@
       <w:fldChar w:fldCharType="separate"/>
     </w:r>
     <w:r>
-      <w:t>6</w:t>
+      <w:t>22</w:t>
     </w:r>
     <w:r>
       <w:fldChar w:fldCharType="end"/>
@@ -16339,7 +18093,7 @@
 </file>
 
 <file path=word/footer3.xml><?xml version="1.0" encoding="utf-8"?>
-<w:ftr xmlns:wpc="http://schemas.microsoft.com/office/word/2010/wordprocessingCanvas" xmlns:cx="http://schemas.microsoft.com/office/drawing/2014/chartex" xmlns:cx1="http://schemas.microsoft.com/office/drawing/2015/9/8/chartex" xmlns:cx2="http://schemas.microsoft.com/office/drawing/2015/10/21/chartex" xmlns:cx3="http://schemas.microsoft.com/office/drawing/2016/5/9/chartex" xmlns:cx4="http://schemas.microsoft.com/office/drawing/2016/5/10/chartex" xmlns:cx5="http://schemas.microsoft.com/office/drawing/2016/5/11/chartex" xmlns:cx6="http://schemas.microsoft.com/office/drawing/2016/5/12/chartex" xmlns:cx7="http://schemas.microsoft.com/office/drawing/2016/5/13/chartex" xmlns:cx8="http://schemas.microsoft.com/office/drawing/2016/5/14/chartex" xmlns:mc="http://schemas.openxmlformats.org/markup-compatibility/2006" xmlns:aink="http://schemas.microsoft.com/office/drawing/2016/ink" xmlns:am3d="http://schemas.microsoft.com/office/drawing/2017/model3d" xmlns:o="urn:schemas-microsoft-com:office:office" xmlns:oel="http://schemas.microsoft.com/office/2019/extlst" xmlns:r="http://schemas.openxmlformats.org/officeDocument/2006/relationships" xmlns:m="http://schemas.openxmlformats.org/officeDocument/2006/math" xmlns:v="urn:schemas-microsoft-com:vml" xmlns:wp14="http://schemas.microsoft.com/office/word/2010/wordprocessingDrawing" xmlns:wp="http://schemas.openxmlformats.org/drawingml/2006/wordprocessingDrawing" xmlns:w10="urn:schemas-microsoft-com:office:word" xmlns:w="http://schemas.openxmlformats.org/wordprocessingml/2006/main" xmlns:w14="http://schemas.microsoft.com/office/word/2010/wordml" xmlns:w15="http://schemas.microsoft.com/office/word/2012/wordml" xmlns:w16cex="http://schemas.microsoft.com/office/word/2018/wordml/cex" xmlns:w16cid="http://schemas.microsoft.com/office/word/2016/wordml/cid" xmlns:w16="http://schemas.microsoft.com/office/word/2018/wordml" xmlns:w16du="http://schemas.microsoft.com/office/word/2023/wordml/word16du" xmlns:w16sdtdh="http://schemas.microsoft.com/office/word/2020/wordml/sdtdatahash" xmlns:w16se="http://schemas.microsoft.com/office/word/2015/wordml/symex" xmlns:wpg="http://schemas.microsoft.com/office/word/2010/wordprocessingGroup" xmlns:wpi="http://schemas.microsoft.com/office/word/2010/wordprocessingInk" xmlns:wne="http://schemas.microsoft.com/office/word/2006/wordml" xmlns:wps="http://schemas.microsoft.com/office/word/2010/wordprocessingShape" mc:Ignorable="w14 w15 w16se w16cid w16 w16cex w16sdtdh wp14">
+<w:ftr xmlns:wpc="http://schemas.microsoft.com/office/word/2010/wordprocessingCanvas" xmlns:mc="http://schemas.openxmlformats.org/markup-compatibility/2006" xmlns:o="urn:schemas-microsoft-com:office:office" xmlns:r="http://schemas.openxmlformats.org/officeDocument/2006/relationships" xmlns:m="http://schemas.openxmlformats.org/officeDocument/2006/math" xmlns:v="urn:schemas-microsoft-com:vml" xmlns:wp14="http://schemas.microsoft.com/office/word/2010/wordprocessingDrawing" xmlns:wp="http://schemas.openxmlformats.org/drawingml/2006/wordprocessingDrawing" xmlns:w10="urn:schemas-microsoft-com:office:word" xmlns:w="http://schemas.openxmlformats.org/wordprocessingml/2006/main" xmlns:w14="http://schemas.microsoft.com/office/word/2010/wordml" xmlns:w15="http://schemas.microsoft.com/office/word/2012/wordml" xmlns:wpg="http://schemas.microsoft.com/office/word/2010/wordprocessingGroup" xmlns:wpi="http://schemas.microsoft.com/office/word/2010/wordprocessingInk" xmlns:wne="http://schemas.microsoft.com/office/word/2006/wordml" xmlns:wps="http://schemas.microsoft.com/office/word/2010/wordprocessingShape" mc:Ignorable="w14 w15 wp14">
   <w:p>
     <w:pPr>
       <w:jc w:val="right"/>
@@ -16357,7 +18111,7 @@
       <w:fldChar w:fldCharType="separate"/>
     </w:r>
     <w:r>
-      <w:t>25</w:t>
+      <w:t>10</w:t>
     </w:r>
     <w:r>
       <w:fldChar w:fldCharType="end"/>
@@ -16375,7 +18129,7 @@
       <w:fldChar w:fldCharType="separate"/>
     </w:r>
     <w:r>
-      <w:t>33</w:t>
+      <w:t>22</w:t>
     </w:r>
     <w:r>
       <w:fldChar w:fldCharType="end"/>
@@ -16390,7 +18144,7 @@
 </file>
 
 <file path=word/footnotes.xml><?xml version="1.0" encoding="utf-8"?>
-<w:footnotes xmlns:wpc="http://schemas.microsoft.com/office/word/2010/wordprocessingCanvas" xmlns:cx="http://schemas.microsoft.com/office/drawing/2014/chartex" xmlns:cx1="http://schemas.microsoft.com/office/drawing/2015/9/8/chartex" xmlns:cx2="http://schemas.microsoft.com/office/drawing/2015/10/21/chartex" xmlns:cx3="http://schemas.microsoft.com/office/drawing/2016/5/9/chartex" xmlns:cx4="http://schemas.microsoft.com/office/drawing/2016/5/10/chartex" xmlns:cx5="http://schemas.microsoft.com/office/drawing/2016/5/11/chartex" xmlns:cx6="http://schemas.microsoft.com/office/drawing/2016/5/12/chartex" xmlns:cx7="http://schemas.microsoft.com/office/drawing/2016/5/13/chartex" xmlns:cx8="http://schemas.microsoft.com/office/drawing/2016/5/14/chartex" xmlns:mc="http://schemas.openxmlformats.org/markup-compatibility/2006" xmlns:aink="http://schemas.microsoft.com/office/drawing/2016/ink" xmlns:am3d="http://schemas.microsoft.com/office/drawing/2017/model3d" xmlns:o="urn:schemas-microsoft-com:office:office" xmlns:oel="http://schemas.microsoft.com/office/2019/extlst" xmlns:r="http://schemas.openxmlformats.org/officeDocument/2006/relationships" xmlns:m="http://schemas.openxmlformats.org/officeDocument/2006/math" xmlns:v="urn:schemas-microsoft-com:vml" xmlns:wp14="http://schemas.microsoft.com/office/word/2010/wordprocessingDrawing" xmlns:wp="http://schemas.openxmlformats.org/drawingml/2006/wordprocessingDrawing" xmlns:w10="urn:schemas-microsoft-com:office:word" xmlns:w="http://schemas.openxmlformats.org/wordprocessingml/2006/main" xmlns:w14="http://schemas.microsoft.com/office/word/2010/wordml" xmlns:w15="http://schemas.microsoft.com/office/word/2012/wordml" xmlns:w16cex="http://schemas.microsoft.com/office/word/2018/wordml/cex" xmlns:w16cid="http://schemas.microsoft.com/office/word/2016/wordml/cid" xmlns:w16="http://schemas.microsoft.com/office/word/2018/wordml" xmlns:w16du="http://schemas.microsoft.com/office/word/2023/wordml/word16du" xmlns:w16sdtdh="http://schemas.microsoft.com/office/word/2020/wordml/sdtdatahash" xmlns:w16se="http://schemas.microsoft.com/office/word/2015/wordml/symex" xmlns:wpg="http://schemas.microsoft.com/office/word/2010/wordprocessingGroup" xmlns:wpi="http://schemas.microsoft.com/office/word/2010/wordprocessingInk" xmlns:wne="http://schemas.microsoft.com/office/word/2006/wordml" xmlns:wps="http://schemas.microsoft.com/office/word/2010/wordprocessingShape" mc:Ignorable="w14 w15 w16se w16cid w16 w16cex w16sdtdh wp14">
+<w:footnotes xmlns:wpc="http://schemas.microsoft.com/office/word/2010/wordprocessingCanvas" xmlns:mc="http://schemas.openxmlformats.org/markup-compatibility/2006" xmlns:o="urn:schemas-microsoft-com:office:office" xmlns:r="http://schemas.openxmlformats.org/officeDocument/2006/relationships" xmlns:m="http://schemas.openxmlformats.org/officeDocument/2006/math" xmlns:v="urn:schemas-microsoft-com:vml" xmlns:wp14="http://schemas.microsoft.com/office/word/2010/wordprocessingDrawing" xmlns:wp="http://schemas.openxmlformats.org/drawingml/2006/wordprocessingDrawing" xmlns:w10="urn:schemas-microsoft-com:office:word" xmlns:w="http://schemas.openxmlformats.org/wordprocessingml/2006/main" xmlns:w14="http://schemas.microsoft.com/office/word/2010/wordml" xmlns:w15="http://schemas.microsoft.com/office/word/2012/wordml" xmlns:wpg="http://schemas.microsoft.com/office/word/2010/wordprocessingGroup" xmlns:wpi="http://schemas.microsoft.com/office/word/2010/wordprocessingInk" xmlns:wne="http://schemas.microsoft.com/office/word/2006/wordml" xmlns:wps="http://schemas.microsoft.com/office/word/2010/wordprocessingShape" mc:Ignorable="w14 w15 wp14">
   <w:footnote w:type="separator" w:id="-1">
     <w:p>
       <w:pPr>
@@ -16415,7 +18169,7 @@
 </file>
 
 <file path=word/header1.xml><?xml version="1.0" encoding="utf-8"?>
-<w:hdr xmlns:wpc="http://schemas.microsoft.com/office/word/2010/wordprocessingCanvas" xmlns:cx="http://schemas.microsoft.com/office/drawing/2014/chartex" xmlns:cx1="http://schemas.microsoft.com/office/drawing/2015/9/8/chartex" xmlns:cx2="http://schemas.microsoft.com/office/drawing/2015/10/21/chartex" xmlns:cx3="http://schemas.microsoft.com/office/drawing/2016/5/9/chartex" xmlns:cx4="http://schemas.microsoft.com/office/drawing/2016/5/10/chartex" xmlns:cx5="http://schemas.microsoft.com/office/drawing/2016/5/11/chartex" xmlns:cx6="http://schemas.microsoft.com/office/drawing/2016/5/12/chartex" xmlns:cx7="http://schemas.microsoft.com/office/drawing/2016/5/13/chartex" xmlns:cx8="http://schemas.microsoft.com/office/drawing/2016/5/14/chartex" xmlns:mc="http://schemas.openxmlformats.org/markup-compatibility/2006" xmlns:aink="http://schemas.microsoft.com/office/drawing/2016/ink" xmlns:am3d="http://schemas.microsoft.com/office/drawing/2017/model3d" xmlns:o="urn:schemas-microsoft-com:office:office" xmlns:oel="http://schemas.microsoft.com/office/2019/extlst" xmlns:r="http://schemas.openxmlformats.org/officeDocument/2006/relationships" xmlns:m="http://schemas.openxmlformats.org/officeDocument/2006/math" xmlns:v="urn:schemas-microsoft-com:vml" xmlns:wp14="http://schemas.microsoft.com/office/word/2010/wordprocessingDrawing" xmlns:wp="http://schemas.openxmlformats.org/drawingml/2006/wordprocessingDrawing" xmlns:w10="urn:schemas-microsoft-com:office:word" xmlns:w="http://schemas.openxmlformats.org/wordprocessingml/2006/main" xmlns:w14="http://schemas.microsoft.com/office/word/2010/wordml" xmlns:w15="http://schemas.microsoft.com/office/word/2012/wordml" xmlns:w16cex="http://schemas.microsoft.com/office/word/2018/wordml/cex" xmlns:w16cid="http://schemas.microsoft.com/office/word/2016/wordml/cid" xmlns:w16="http://schemas.microsoft.com/office/word/2018/wordml" xmlns:w16du="http://schemas.microsoft.com/office/word/2023/wordml/word16du" xmlns:w16sdtdh="http://schemas.microsoft.com/office/word/2020/wordml/sdtdatahash" xmlns:w16se="http://schemas.microsoft.com/office/word/2015/wordml/symex" xmlns:wpg="http://schemas.microsoft.com/office/word/2010/wordprocessingGroup" xmlns:wpi="http://schemas.microsoft.com/office/word/2010/wordprocessingInk" xmlns:wne="http://schemas.microsoft.com/office/word/2006/wordml" xmlns:wps="http://schemas.microsoft.com/office/word/2010/wordprocessingShape" mc:Ignorable="w14 w15 w16se w16cid w16 w16cex w16sdtdh wp14">
+<w:hdr xmlns:wpc="http://schemas.microsoft.com/office/word/2010/wordprocessingCanvas" xmlns:mc="http://schemas.openxmlformats.org/markup-compatibility/2006" xmlns:o="urn:schemas-microsoft-com:office:office" xmlns:r="http://schemas.openxmlformats.org/officeDocument/2006/relationships" xmlns:m="http://schemas.openxmlformats.org/officeDocument/2006/math" xmlns:v="urn:schemas-microsoft-com:vml" xmlns:wp14="http://schemas.microsoft.com/office/word/2010/wordprocessingDrawing" xmlns:wp="http://schemas.openxmlformats.org/drawingml/2006/wordprocessingDrawing" xmlns:w10="urn:schemas-microsoft-com:office:word" xmlns:w="http://schemas.openxmlformats.org/wordprocessingml/2006/main" xmlns:w14="http://schemas.microsoft.com/office/word/2010/wordml" xmlns:w15="http://schemas.microsoft.com/office/word/2012/wordml" xmlns:wpg="http://schemas.microsoft.com/office/word/2010/wordprocessingGroup" xmlns:wpi="http://schemas.microsoft.com/office/word/2010/wordprocessingInk" xmlns:wne="http://schemas.microsoft.com/office/word/2006/wordml" xmlns:wps="http://schemas.microsoft.com/office/word/2010/wordprocessingShape" mc:Ignorable="w14 w15 wp14">
   <w:p/>
   <w:p/>
   <w:p/>
@@ -16496,7 +18250,7 @@
 </file>
 
 <file path=word/header2.xml><?xml version="1.0" encoding="utf-8"?>
-<w:hdr xmlns:wpc="http://schemas.microsoft.com/office/word/2010/wordprocessingCanvas" xmlns:cx="http://schemas.microsoft.com/office/drawing/2014/chartex" xmlns:cx1="http://schemas.microsoft.com/office/drawing/2015/9/8/chartex" xmlns:cx2="http://schemas.microsoft.com/office/drawing/2015/10/21/chartex" xmlns:cx3="http://schemas.microsoft.com/office/drawing/2016/5/9/chartex" xmlns:cx4="http://schemas.microsoft.com/office/drawing/2016/5/10/chartex" xmlns:cx5="http://schemas.microsoft.com/office/drawing/2016/5/11/chartex" xmlns:cx6="http://schemas.microsoft.com/office/drawing/2016/5/12/chartex" xmlns:cx7="http://schemas.microsoft.com/office/drawing/2016/5/13/chartex" xmlns:cx8="http://schemas.microsoft.com/office/drawing/2016/5/14/chartex" xmlns:mc="http://schemas.openxmlformats.org/markup-compatibility/2006" xmlns:aink="http://schemas.microsoft.com/office/drawing/2016/ink" xmlns:am3d="http://schemas.microsoft.com/office/drawing/2017/model3d" xmlns:o="urn:schemas-microsoft-com:office:office" xmlns:oel="http://schemas.microsoft.com/office/2019/extlst" xmlns:r="http://schemas.openxmlformats.org/officeDocument/2006/relationships" xmlns:m="http://schemas.openxmlformats.org/officeDocument/2006/math" xmlns:v="urn:schemas-microsoft-com:vml" xmlns:wp14="http://schemas.microsoft.com/office/word/2010/wordprocessingDrawing" xmlns:wp="http://schemas.openxmlformats.org/drawingml/2006/wordprocessingDrawing" xmlns:w10="urn:schemas-microsoft-com:office:word" xmlns:w="http://schemas.openxmlformats.org/wordprocessingml/2006/main" xmlns:w14="http://schemas.microsoft.com/office/word/2010/wordml" xmlns:w15="http://schemas.microsoft.com/office/word/2012/wordml" xmlns:w16cex="http://schemas.microsoft.com/office/word/2018/wordml/cex" xmlns:w16cid="http://schemas.microsoft.com/office/word/2016/wordml/cid" xmlns:w16="http://schemas.microsoft.com/office/word/2018/wordml" xmlns:w16du="http://schemas.microsoft.com/office/word/2023/wordml/word16du" xmlns:w16sdtdh="http://schemas.microsoft.com/office/word/2020/wordml/sdtdatahash" xmlns:w16se="http://schemas.microsoft.com/office/word/2015/wordml/symex" xmlns:wpg="http://schemas.microsoft.com/office/word/2010/wordprocessingGroup" xmlns:wpi="http://schemas.microsoft.com/office/word/2010/wordprocessingInk" xmlns:wne="http://schemas.microsoft.com/office/word/2006/wordml" xmlns:wps="http://schemas.microsoft.com/office/word/2010/wordprocessingShape" mc:Ignorable="w14 w15 w16se w16cid w16 w16cex w16sdtdh wp14">
+<w:hdr xmlns:wpc="http://schemas.microsoft.com/office/word/2010/wordprocessingCanvas" xmlns:mc="http://schemas.openxmlformats.org/markup-compatibility/2006" xmlns:o="urn:schemas-microsoft-com:office:office" xmlns:r="http://schemas.openxmlformats.org/officeDocument/2006/relationships" xmlns:m="http://schemas.openxmlformats.org/officeDocument/2006/math" xmlns:v="urn:schemas-microsoft-com:vml" xmlns:wp14="http://schemas.microsoft.com/office/word/2010/wordprocessingDrawing" xmlns:wp="http://schemas.openxmlformats.org/drawingml/2006/wordprocessingDrawing" xmlns:w10="urn:schemas-microsoft-com:office:word" xmlns:w="http://schemas.openxmlformats.org/wordprocessingml/2006/main" xmlns:w14="http://schemas.microsoft.com/office/word/2010/wordml" xmlns:w15="http://schemas.microsoft.com/office/word/2012/wordml" xmlns:wpg="http://schemas.microsoft.com/office/word/2010/wordprocessingGroup" xmlns:wpi="http://schemas.microsoft.com/office/word/2010/wordprocessingInk" xmlns:wne="http://schemas.microsoft.com/office/word/2006/wordml" xmlns:wps="http://schemas.microsoft.com/office/word/2010/wordprocessingShape" mc:Ignorable="w14 w15 wp14">
   <w:p/>
   <w:p/>
   <w:p/>
@@ -16504,7 +18258,7 @@
 </file>
 
 <file path=word/numbering.xml><?xml version="1.0" encoding="utf-8"?>
-<w:numbering xmlns:wpc="http://schemas.microsoft.com/office/word/2010/wordprocessingCanvas" xmlns:cx="http://schemas.microsoft.com/office/drawing/2014/chartex" xmlns:cx1="http://schemas.microsoft.com/office/drawing/2015/9/8/chartex" xmlns:cx2="http://schemas.microsoft.com/office/drawing/2015/10/21/chartex" xmlns:cx3="http://schemas.microsoft.com/office/drawing/2016/5/9/chartex" xmlns:cx4="http://schemas.microsoft.com/office/drawing/2016/5/10/chartex" xmlns:cx5="http://schemas.microsoft.com/office/drawing/2016/5/11/chartex" xmlns:cx6="http://schemas.microsoft.com/office/drawing/2016/5/12/chartex" xmlns:cx7="http://schemas.microsoft.com/office/drawing/2016/5/13/chartex" xmlns:cx8="http://schemas.microsoft.com/office/drawing/2016/5/14/chartex" xmlns:mc="http://schemas.openxmlformats.org/markup-compatibility/2006" xmlns:aink="http://schemas.microsoft.com/office/drawing/2016/ink" xmlns:am3d="http://schemas.microsoft.com/office/drawing/2017/model3d" xmlns:o="urn:schemas-microsoft-com:office:office" xmlns:oel="http://schemas.microsoft.com/office/2019/extlst" xmlns:r="http://schemas.openxmlformats.org/officeDocument/2006/relationships" xmlns:m="http://schemas.openxmlformats.org/officeDocument/2006/math" xmlns:v="urn:schemas-microsoft-com:vml" xmlns:wp14="http://schemas.microsoft.com/office/word/2010/wordprocessingDrawing" xmlns:wp="http://schemas.openxmlformats.org/drawingml/2006/wordprocessingDrawing" xmlns:w10="urn:schemas-microsoft-com:office:word" xmlns:w="http://schemas.openxmlformats.org/wordprocessingml/2006/main" xmlns:w14="http://schemas.microsoft.com/office/word/2010/wordml" xmlns:w15="http://schemas.microsoft.com/office/word/2012/wordml" xmlns:w16cex="http://schemas.microsoft.com/office/word/2018/wordml/cex" xmlns:w16cid="http://schemas.microsoft.com/office/word/2016/wordml/cid" xmlns:w16="http://schemas.microsoft.com/office/word/2018/wordml" xmlns:w16du="http://schemas.microsoft.com/office/word/2023/wordml/word16du" xmlns:w16sdtdh="http://schemas.microsoft.com/office/word/2020/wordml/sdtdatahash" xmlns:w16se="http://schemas.microsoft.com/office/word/2015/wordml/symex" xmlns:wpg="http://schemas.microsoft.com/office/word/2010/wordprocessingGroup" xmlns:wpi="http://schemas.microsoft.com/office/word/2010/wordprocessingInk" xmlns:wne="http://schemas.microsoft.com/office/word/2006/wordml" xmlns:wps="http://schemas.microsoft.com/office/word/2010/wordprocessingShape" mc:Ignorable="w14 w15 w16se w16cid w16 w16cex w16sdtdh wp14">
+<w:numbering xmlns:wpc="http://schemas.microsoft.com/office/word/2010/wordprocessingCanvas" xmlns:mc="http://schemas.openxmlformats.org/markup-compatibility/2006" xmlns:o="urn:schemas-microsoft-com:office:office" xmlns:r="http://schemas.openxmlformats.org/officeDocument/2006/relationships" xmlns:m="http://schemas.openxmlformats.org/officeDocument/2006/math" xmlns:v="urn:schemas-microsoft-com:vml" xmlns:wp14="http://schemas.microsoft.com/office/word/2010/wordprocessingDrawing" xmlns:wp="http://schemas.openxmlformats.org/drawingml/2006/wordprocessingDrawing" xmlns:w10="urn:schemas-microsoft-com:office:word" xmlns:w="http://schemas.openxmlformats.org/wordprocessingml/2006/main" xmlns:w14="http://schemas.microsoft.com/office/word/2010/wordml" xmlns:w15="http://schemas.microsoft.com/office/word/2012/wordml" xmlns:wpg="http://schemas.microsoft.com/office/word/2010/wordprocessingGroup" xmlns:wpi="http://schemas.microsoft.com/office/word/2010/wordprocessingInk" xmlns:wne="http://schemas.microsoft.com/office/word/2006/wordml" xmlns:wps="http://schemas.microsoft.com/office/word/2010/wordprocessingShape" mc:Ignorable="w14 w15 wp14">
   <w:abstractNum w:abstractNumId="0" w15:restartNumberingAfterBreak="0">
     <w:nsid w:val="FFFFFF7F"/>
     <w:multiLevelType w:val="singleLevel"/>
@@ -19973,12 +21727,9 @@
         <w:smallCaps w:val="0"/>
         <w:strike w:val="0"/>
         <w:dstrike w:val="0"/>
-        <w:outline w:val="0"/>
-        <w:shadow w:val="0"/>
-        <w:emboss w:val="0"/>
-        <w:imprint w:val="0"/>
         <w:noProof w:val="0"/>
         <w:vanish w:val="0"/>
+        <w:color w:val="000000"/>
         <w:spacing w:val="0"/>
         <w:kern w:val="0"/>
         <w:position w:val="0"/>
@@ -19988,6 +21739,14 @@
         <w:em w:val="none"/>
         <w:lang w:val="es-ES"/>
         <w:specVanish w:val="0"/>
+        <w14:shadow w14:blurRad="0" w14:dist="0" w14:dir="0" w14:sx="0" w14:sy="0" w14:kx="0" w14:ky="0" w14:algn="none">
+          <w14:srgbClr w14:val="000000"/>
+        </w14:shadow>
+        <w14:textOutline w14:w="0" w14:cap="rnd" w14:cmpd="sng" w14:algn="ctr">
+          <w14:noFill/>
+          <w14:prstDash w14:val="solid"/>
+          <w14:bevel/>
+        </w14:textOutline>
       </w:rPr>
     </w:lvl>
     <w:lvl w:ilvl="2">
@@ -21191,100 +22950,100 @@
       </w:pPr>
     </w:lvl>
   </w:abstractNum>
-  <w:num w:numId="1" w16cid:durableId="798375373">
+  <w:num w:numId="1">
     <w:abstractNumId w:val="16"/>
   </w:num>
-  <w:num w:numId="2" w16cid:durableId="307786328">
+  <w:num w:numId="2">
     <w:abstractNumId w:val="38"/>
   </w:num>
-  <w:num w:numId="3" w16cid:durableId="1860317400">
+  <w:num w:numId="3">
     <w:abstractNumId w:val="30"/>
   </w:num>
-  <w:num w:numId="4" w16cid:durableId="178664144">
+  <w:num w:numId="4">
     <w:abstractNumId w:val="29"/>
   </w:num>
-  <w:num w:numId="5" w16cid:durableId="51542105">
+  <w:num w:numId="5">
     <w:abstractNumId w:val="10"/>
   </w:num>
-  <w:num w:numId="6" w16cid:durableId="894896427">
+  <w:num w:numId="6">
     <w:abstractNumId w:val="39"/>
   </w:num>
-  <w:num w:numId="7" w16cid:durableId="2000619055">
+  <w:num w:numId="7">
     <w:abstractNumId w:val="13"/>
   </w:num>
-  <w:num w:numId="8" w16cid:durableId="1921939685">
+  <w:num w:numId="8">
     <w:abstractNumId w:val="19"/>
   </w:num>
-  <w:num w:numId="9" w16cid:durableId="790707720">
+  <w:num w:numId="9">
     <w:abstractNumId w:val="9"/>
   </w:num>
-  <w:num w:numId="10" w16cid:durableId="2091389199">
+  <w:num w:numId="10">
     <w:abstractNumId w:val="34"/>
   </w:num>
-  <w:num w:numId="11" w16cid:durableId="350573974">
+  <w:num w:numId="11">
     <w:abstractNumId w:val="28"/>
   </w:num>
-  <w:num w:numId="12" w16cid:durableId="320622230">
+  <w:num w:numId="12">
     <w:abstractNumId w:val="21"/>
   </w:num>
-  <w:num w:numId="13" w16cid:durableId="443842036">
+  <w:num w:numId="13">
     <w:abstractNumId w:val="7"/>
   </w:num>
-  <w:num w:numId="14" w16cid:durableId="1132794866">
+  <w:num w:numId="14">
     <w:abstractNumId w:val="41"/>
   </w:num>
-  <w:num w:numId="15" w16cid:durableId="1534616355">
+  <w:num w:numId="15">
     <w:abstractNumId w:val="5"/>
   </w:num>
-  <w:num w:numId="16" w16cid:durableId="1912960192">
+  <w:num w:numId="16">
     <w:abstractNumId w:val="6"/>
   </w:num>
-  <w:num w:numId="17" w16cid:durableId="1004212417">
+  <w:num w:numId="17">
     <w:abstractNumId w:val="40"/>
   </w:num>
-  <w:num w:numId="18" w16cid:durableId="2134245780">
+  <w:num w:numId="18">
     <w:abstractNumId w:val="22"/>
   </w:num>
-  <w:num w:numId="19" w16cid:durableId="1186753967">
+  <w:num w:numId="19">
     <w:abstractNumId w:val="36"/>
   </w:num>
-  <w:num w:numId="20" w16cid:durableId="248849769">
+  <w:num w:numId="20">
     <w:abstractNumId w:val="20"/>
   </w:num>
-  <w:num w:numId="21" w16cid:durableId="1788815968">
+  <w:num w:numId="21">
     <w:abstractNumId w:val="11"/>
   </w:num>
-  <w:num w:numId="22" w16cid:durableId="1684698664">
+  <w:num w:numId="22">
     <w:abstractNumId w:val="32"/>
   </w:num>
-  <w:num w:numId="23" w16cid:durableId="707603982">
+  <w:num w:numId="23">
     <w:abstractNumId w:val="18"/>
   </w:num>
-  <w:num w:numId="24" w16cid:durableId="474758638">
+  <w:num w:numId="24">
     <w:abstractNumId w:val="12"/>
   </w:num>
-  <w:num w:numId="25" w16cid:durableId="585000619">
+  <w:num w:numId="25">
     <w:abstractNumId w:val="8"/>
   </w:num>
-  <w:num w:numId="26" w16cid:durableId="1838571785">
+  <w:num w:numId="26">
     <w:abstractNumId w:val="17"/>
   </w:num>
-  <w:num w:numId="27" w16cid:durableId="1623995382">
+  <w:num w:numId="27">
     <w:abstractNumId w:val="24"/>
   </w:num>
-  <w:num w:numId="28" w16cid:durableId="871918410">
+  <w:num w:numId="28">
     <w:abstractNumId w:val="33"/>
   </w:num>
-  <w:num w:numId="29" w16cid:durableId="1182822355">
+  <w:num w:numId="29">
     <w:abstractNumId w:val="37"/>
   </w:num>
-  <w:num w:numId="30" w16cid:durableId="1022362818">
+  <w:num w:numId="30">
     <w:abstractNumId w:val="1"/>
   </w:num>
-  <w:num w:numId="31" w16cid:durableId="668413849">
+  <w:num w:numId="31">
     <w:abstractNumId w:val="23"/>
   </w:num>
-  <w:num w:numId="32" w16cid:durableId="94832812">
+  <w:num w:numId="32">
     <w:abstractNumId w:val="25"/>
     <w:lvlOverride w:ilvl="0">
       <w:startOverride w:val="1"/>
@@ -21314,34 +23073,34 @@
       <w:startOverride w:val="1"/>
     </w:lvlOverride>
   </w:num>
-  <w:num w:numId="33" w16cid:durableId="1857230083">
+  <w:num w:numId="33">
     <w:abstractNumId w:val="26"/>
   </w:num>
-  <w:num w:numId="34" w16cid:durableId="1496147249">
+  <w:num w:numId="34">
     <w:abstractNumId w:val="4"/>
   </w:num>
-  <w:num w:numId="35" w16cid:durableId="1542354976">
+  <w:num w:numId="35">
     <w:abstractNumId w:val="2"/>
   </w:num>
-  <w:num w:numId="36" w16cid:durableId="699669521">
+  <w:num w:numId="36">
     <w:abstractNumId w:val="3"/>
   </w:num>
-  <w:num w:numId="37" w16cid:durableId="1696733081">
+  <w:num w:numId="37">
     <w:abstractNumId w:val="0"/>
   </w:num>
-  <w:num w:numId="38" w16cid:durableId="2136101759">
+  <w:num w:numId="38">
     <w:abstractNumId w:val="31"/>
   </w:num>
-  <w:num w:numId="39" w16cid:durableId="49111575">
+  <w:num w:numId="39">
     <w:abstractNumId w:val="14"/>
   </w:num>
-  <w:num w:numId="40" w16cid:durableId="907692954">
+  <w:num w:numId="40">
     <w:abstractNumId w:val="35"/>
   </w:num>
-  <w:num w:numId="41" w16cid:durableId="1516653103">
+  <w:num w:numId="41">
     <w:abstractNumId w:val="27"/>
   </w:num>
-  <w:num w:numId="42" w16cid:durableId="1036464672">
+  <w:num w:numId="42">
     <w:abstractNumId w:val="15"/>
   </w:num>
   <w:numIdMacAtCleanup w:val="41"/>
@@ -21349,7 +23108,7 @@
 </file>
 
 <file path=word/styles.xml><?xml version="1.0" encoding="utf-8"?>
-<w:styles xmlns:mc="http://schemas.openxmlformats.org/markup-compatibility/2006" xmlns:r="http://schemas.openxmlformats.org/officeDocument/2006/relationships" xmlns:w="http://schemas.openxmlformats.org/wordprocessingml/2006/main" xmlns:w14="http://schemas.microsoft.com/office/word/2010/wordml" xmlns:w15="http://schemas.microsoft.com/office/word/2012/wordml" xmlns:w16cex="http://schemas.microsoft.com/office/word/2018/wordml/cex" xmlns:w16cid="http://schemas.microsoft.com/office/word/2016/wordml/cid" xmlns:w16="http://schemas.microsoft.com/office/word/2018/wordml" xmlns:w16sdtdh="http://schemas.microsoft.com/office/word/2020/wordml/sdtdatahash" xmlns:w16se="http://schemas.microsoft.com/office/word/2015/wordml/symex" mc:Ignorable="w14 w15 w16se w16cid w16 w16cex w16sdtdh">
+<w:styles xmlns:mc="http://schemas.openxmlformats.org/markup-compatibility/2006" xmlns:r="http://schemas.openxmlformats.org/officeDocument/2006/relationships" xmlns:w="http://schemas.openxmlformats.org/wordprocessingml/2006/main" xmlns:w14="http://schemas.microsoft.com/office/word/2010/wordml" xmlns:w15="http://schemas.microsoft.com/office/word/2012/wordml" mc:Ignorable="w14 w15">
   <w:docDefaults>
     <w:rPrDefault>
       <w:rPr>
@@ -21365,7 +23124,7 @@
       </w:pPr>
     </w:pPrDefault>
   </w:docDefaults>
-  <w:latentStyles w:defLockedState="0" w:defUIPriority="99" w:defSemiHidden="0" w:defUnhideWhenUsed="0" w:defQFormat="0" w:count="376">
+  <w:latentStyles w:defLockedState="0" w:defUIPriority="99" w:defSemiHidden="0" w:defUnhideWhenUsed="0" w:defQFormat="0" w:count="371">
     <w:lsdException w:name="Normal" w:uiPriority="0" w:qFormat="1"/>
     <w:lsdException w:name="heading 1" w:uiPriority="0" w:qFormat="1"/>
     <w:lsdException w:name="heading 2" w:semiHidden="1" w:uiPriority="0" w:unhideWhenUsed="1" w:qFormat="1"/>
@@ -21737,11 +23496,6 @@
     <w:lsdException w:name="List Table 5 Dark Accent 6" w:uiPriority="50"/>
     <w:lsdException w:name="List Table 6 Colorful Accent 6" w:uiPriority="51"/>
     <w:lsdException w:name="List Table 7 Colorful Accent 6" w:uiPriority="52"/>
-    <w:lsdException w:name="Mention" w:semiHidden="1" w:unhideWhenUsed="1"/>
-    <w:lsdException w:name="Smart Hyperlink" w:semiHidden="1" w:unhideWhenUsed="1"/>
-    <w:lsdException w:name="Hashtag" w:semiHidden="1" w:unhideWhenUsed="1"/>
-    <w:lsdException w:name="Unresolved Mention" w:semiHidden="1" w:unhideWhenUsed="1"/>
-    <w:lsdException w:name="Smart Link" w:semiHidden="1" w:unhideWhenUsed="1"/>
   </w:latentStyles>
   <w:style w:type="paragraph" w:default="1" w:styleId="Normal">
     <w:name w:val="Normal"/>
@@ -24317,7 +26071,7 @@
       <w:color w:val="808080"/>
     </w:rPr>
   </w:style>
-  <w:style w:type="character" w:styleId="Mencinsinresolver">
+  <w:style w:type="character" w:customStyle="1" w:styleId="UnresolvedMention">
     <w:name w:val="Unresolved Mention"/>
     <w:basedOn w:val="Fuentedeprrafopredeter"/>
     <w:uiPriority w:val="99"/>
@@ -24329,7 +26083,7 @@
       <w:shd w:val="clear" w:color="auto" w:fill="E1DFDD"/>
     </w:rPr>
   </w:style>
-  <w:style w:type="paragraph" w:styleId="TtuloTDC">
+  <w:style w:type="paragraph" w:styleId="TtulodeTDC">
     <w:name w:val="TOC Heading"/>
     <w:basedOn w:val="Ttulo1"/>
     <w:next w:val="Normal"/>
@@ -24369,7 +26123,7 @@
     <w:basedOn w:val="Fuentedeprrafopredeter"/>
     <w:rsid w:val="00F55273"/>
   </w:style>
-  <w:style w:type="table" w:styleId="Tablaconcuadrcula5oscura-nfasis1">
+  <w:style w:type="table" w:styleId="Tabladecuadrcula5oscura-nfasis1">
     <w:name w:val="Grid Table 5 Dark Accent 1"/>
     <w:basedOn w:val="Tablanormal"/>
     <w:uiPriority w:val="50"/>
@@ -24475,7 +26229,7 @@
       </w:tcPr>
     </w:tblStylePr>
   </w:style>
-  <w:style w:type="table" w:styleId="Tablaconcuadrcula3-nfasis6">
+  <w:style w:type="table" w:styleId="Tabladecuadrcula3-nfasis6">
     <w:name w:val="Grid Table 3 Accent 6"/>
     <w:basedOn w:val="Tablanormal"/>
     <w:uiPriority w:val="48"/>
@@ -24611,7 +26365,7 @@
       </w:tcPr>
     </w:tblStylePr>
   </w:style>
-  <w:style w:type="table" w:styleId="Tablaconcuadrcula3-nfasis5">
+  <w:style w:type="table" w:styleId="Tabladecuadrcula3-nfasis5">
     <w:name w:val="Grid Table 3 Accent 5"/>
     <w:basedOn w:val="Tablanormal"/>
     <w:uiPriority w:val="48"/>
@@ -24747,7 +26501,7 @@
       </w:tcPr>
     </w:tblStylePr>
   </w:style>
-  <w:style w:type="table" w:styleId="Tablaconcuadrcula6concolores">
+  <w:style w:type="table" w:styleId="Tabladecuadrcula6concolores">
     <w:name w:val="Grid Table 6 Colorful"/>
     <w:basedOn w:val="Tablanormal"/>
     <w:uiPriority w:val="51"/>
@@ -24819,7 +26573,7 @@
       </w:tcPr>
     </w:tblStylePr>
   </w:style>
-  <w:style w:type="table" w:styleId="Tablaconcuadrcula6concolores-nfasis1">
+  <w:style w:type="table" w:styleId="Tabladecuadrcula6concolores-nfasis1">
     <w:name w:val="Grid Table 6 Colorful Accent 1"/>
     <w:basedOn w:val="Tablanormal"/>
     <w:uiPriority w:val="51"/>
@@ -24891,7 +26645,7 @@
       </w:tcPr>
     </w:tblStylePr>
   </w:style>
-  <w:style w:type="table" w:styleId="Tablaconcuadrcula6concolores-nfasis2">
+  <w:style w:type="table" w:styleId="Tabladecuadrcula6concolores-nfasis2">
     <w:name w:val="Grid Table 6 Colorful Accent 2"/>
     <w:basedOn w:val="Tablanormal"/>
     <w:uiPriority w:val="51"/>
@@ -24963,7 +26717,7 @@
       </w:tcPr>
     </w:tblStylePr>
   </w:style>
-  <w:style w:type="table" w:styleId="Tablaconcuadrcula6concolores-nfasis3">
+  <w:style w:type="table" w:styleId="Tabladecuadrcula6concolores-nfasis3">
     <w:name w:val="Grid Table 6 Colorful Accent 3"/>
     <w:basedOn w:val="Tablanormal"/>
     <w:uiPriority w:val="51"/>
@@ -25183,7 +26937,7 @@
       </w:tcPr>
     </w:tblStylePr>
   </w:style>
-  <w:style w:type="table" w:styleId="Tablaconcuadrcula4-nfasis4">
+  <w:style w:type="table" w:styleId="Tabladecuadrcula4-nfasis4">
     <w:name w:val="Grid Table 4 Accent 4"/>
     <w:basedOn w:val="Tablanormal"/>
     <w:uiPriority w:val="49"/>
@@ -25550,7 +27304,7 @@
 </file>
 
 <file path=customXml/itemProps1.xml><?xml version="1.0" encoding="utf-8"?>
-<ds:datastoreItem xmlns:ds="http://schemas.openxmlformats.org/officeDocument/2006/customXml" ds:itemID="{352EADC3-0270-470A-AE80-A374FB72DA4D}">
+<ds:datastoreItem xmlns:ds="http://schemas.openxmlformats.org/officeDocument/2006/customXml" ds:itemID="{AEE395BB-F7FB-470F-98FD-44CAE84948EF}">
   <ds:schemaRefs>
     <ds:schemaRef ds:uri="http://schemas.openxmlformats.org/officeDocument/2006/bibliography"/>
   </ds:schemaRefs>

--- a/Memoria.docx
+++ b/Memoria.docx
@@ -1142,8 +1142,10 @@
               <w:b w:val="0"/>
               <w:caps w:val="0"/>
               <w:noProof/>
+              <w:kern w:val="2"/>
               <w:szCs w:val="22"/>
               <w:lang w:eastAsia="es-ES"/>
+              <w14:ligatures w14:val="standardContextual"/>
             </w:rPr>
           </w:pPr>
           <w:r>
@@ -1155,7 +1157,7 @@
           <w:r>
             <w:fldChar w:fldCharType="separate"/>
           </w:r>
-          <w:hyperlink w:anchor="_Toc133246528" w:history="1">
+          <w:hyperlink w:anchor="_Toc134283454" w:history="1">
             <w:r>
               <w:rPr>
                 <w:rStyle w:val="Hipervnculo"/>
@@ -1169,8 +1171,10 @@
                 <w:b w:val="0"/>
                 <w:caps w:val="0"/>
                 <w:noProof/>
+                <w:kern w:val="2"/>
                 <w:szCs w:val="22"/>
                 <w:lang w:eastAsia="es-ES"/>
+                <w14:ligatures w14:val="standardContextual"/>
               </w:rPr>
               <w:tab/>
             </w:r>
@@ -1200,7 +1204,7 @@
                 <w:noProof/>
                 <w:webHidden/>
               </w:rPr>
-              <w:instrText xml:space="preserve"> PAGEREF _Toc133246528 \h </w:instrText>
+              <w:instrText xml:space="preserve"> PAGEREF _Toc134283454 \h </w:instrText>
             </w:r>
             <w:r>
               <w:rPr>
@@ -1238,11 +1242,13 @@
               <w:rFonts w:asciiTheme="minorHAnsi" w:eastAsiaTheme="minorEastAsia" w:hAnsiTheme="minorHAnsi" w:cstheme="minorBidi"/>
               <w:b w:val="0"/>
               <w:noProof/>
+              <w:kern w:val="2"/>
               <w:szCs w:val="22"/>
               <w:lang w:eastAsia="es-ES"/>
+              <w14:ligatures w14:val="standardContextual"/>
             </w:rPr>
           </w:pPr>
-          <w:hyperlink w:anchor="_Toc133246529" w:history="1">
+          <w:hyperlink w:anchor="_Toc134283455" w:history="1">
             <w:r>
               <w:rPr>
                 <w:rStyle w:val="Hipervnculo"/>
@@ -1255,8 +1261,10 @@
                 <w:rFonts w:asciiTheme="minorHAnsi" w:eastAsiaTheme="minorEastAsia" w:hAnsiTheme="minorHAnsi" w:cstheme="minorBidi"/>
                 <w:b w:val="0"/>
                 <w:noProof/>
+                <w:kern w:val="2"/>
                 <w:szCs w:val="22"/>
                 <w:lang w:eastAsia="es-ES"/>
+                <w14:ligatures w14:val="standardContextual"/>
               </w:rPr>
               <w:tab/>
             </w:r>
@@ -1286,7 +1294,7 @@
                 <w:noProof/>
                 <w:webHidden/>
               </w:rPr>
-              <w:instrText xml:space="preserve"> PAGEREF _Toc133246529 \h </w:instrText>
+              <w:instrText xml:space="preserve"> PAGEREF _Toc134283455 \h </w:instrText>
             </w:r>
             <w:r>
               <w:rPr>
@@ -1324,11 +1332,13 @@
               <w:rFonts w:asciiTheme="minorHAnsi" w:eastAsiaTheme="minorEastAsia" w:hAnsiTheme="minorHAnsi" w:cstheme="minorBidi"/>
               <w:b w:val="0"/>
               <w:noProof/>
+              <w:kern w:val="2"/>
               <w:szCs w:val="22"/>
               <w:lang w:eastAsia="es-ES"/>
+              <w14:ligatures w14:val="standardContextual"/>
             </w:rPr>
           </w:pPr>
-          <w:hyperlink w:anchor="_Toc133246530" w:history="1">
+          <w:hyperlink w:anchor="_Toc134283456" w:history="1">
             <w:r>
               <w:rPr>
                 <w:rStyle w:val="Hipervnculo"/>
@@ -1341,8 +1351,10 @@
                 <w:rFonts w:asciiTheme="minorHAnsi" w:eastAsiaTheme="minorEastAsia" w:hAnsiTheme="minorHAnsi" w:cstheme="minorBidi"/>
                 <w:b w:val="0"/>
                 <w:noProof/>
+                <w:kern w:val="2"/>
                 <w:szCs w:val="22"/>
                 <w:lang w:eastAsia="es-ES"/>
+                <w14:ligatures w14:val="standardContextual"/>
               </w:rPr>
               <w:tab/>
             </w:r>
@@ -1372,7 +1384,7 @@
                 <w:noProof/>
                 <w:webHidden/>
               </w:rPr>
-              <w:instrText xml:space="preserve"> PAGEREF _Toc133246530 \h </w:instrText>
+              <w:instrText xml:space="preserve"> PAGEREF _Toc134283456 \h </w:instrText>
             </w:r>
             <w:r>
               <w:rPr>
@@ -1410,11 +1422,13 @@
               <w:rFonts w:asciiTheme="minorHAnsi" w:eastAsiaTheme="minorEastAsia" w:hAnsiTheme="minorHAnsi" w:cstheme="minorBidi"/>
               <w:b w:val="0"/>
               <w:noProof/>
+              <w:kern w:val="2"/>
               <w:szCs w:val="22"/>
               <w:lang w:eastAsia="es-ES"/>
+              <w14:ligatures w14:val="standardContextual"/>
             </w:rPr>
           </w:pPr>
-          <w:hyperlink w:anchor="_Toc133246531" w:history="1">
+          <w:hyperlink w:anchor="_Toc134283457" w:history="1">
             <w:r>
               <w:rPr>
                 <w:rStyle w:val="Hipervnculo"/>
@@ -1427,8 +1441,10 @@
                 <w:rFonts w:asciiTheme="minorHAnsi" w:eastAsiaTheme="minorEastAsia" w:hAnsiTheme="minorHAnsi" w:cstheme="minorBidi"/>
                 <w:b w:val="0"/>
                 <w:noProof/>
+                <w:kern w:val="2"/>
                 <w:szCs w:val="22"/>
                 <w:lang w:eastAsia="es-ES"/>
+                <w14:ligatures w14:val="standardContextual"/>
               </w:rPr>
               <w:tab/>
             </w:r>
@@ -1458,7 +1474,7 @@
                 <w:noProof/>
                 <w:webHidden/>
               </w:rPr>
-              <w:instrText xml:space="preserve"> PAGEREF _Toc133246531 \h </w:instrText>
+              <w:instrText xml:space="preserve"> PAGEREF _Toc134283457 \h </w:instrText>
             </w:r>
             <w:r>
               <w:rPr>
@@ -1496,11 +1512,13 @@
               <w:rFonts w:asciiTheme="minorHAnsi" w:eastAsiaTheme="minorEastAsia" w:hAnsiTheme="minorHAnsi" w:cstheme="minorBidi"/>
               <w:b w:val="0"/>
               <w:noProof/>
+              <w:kern w:val="2"/>
               <w:szCs w:val="22"/>
               <w:lang w:eastAsia="es-ES"/>
+              <w14:ligatures w14:val="standardContextual"/>
             </w:rPr>
           </w:pPr>
-          <w:hyperlink w:anchor="_Toc133246532" w:history="1">
+          <w:hyperlink w:anchor="_Toc134283458" w:history="1">
             <w:r>
               <w:rPr>
                 <w:rStyle w:val="Hipervnculo"/>
@@ -1513,8 +1531,10 @@
                 <w:rFonts w:asciiTheme="minorHAnsi" w:eastAsiaTheme="minorEastAsia" w:hAnsiTheme="minorHAnsi" w:cstheme="minorBidi"/>
                 <w:b w:val="0"/>
                 <w:noProof/>
+                <w:kern w:val="2"/>
                 <w:szCs w:val="22"/>
                 <w:lang w:eastAsia="es-ES"/>
+                <w14:ligatures w14:val="standardContextual"/>
               </w:rPr>
               <w:tab/>
             </w:r>
@@ -1544,7 +1564,7 @@
                 <w:noProof/>
                 <w:webHidden/>
               </w:rPr>
-              <w:instrText xml:space="preserve"> PAGEREF _Toc133246532 \h </w:instrText>
+              <w:instrText xml:space="preserve"> PAGEREF _Toc134283458 \h </w:instrText>
             </w:r>
             <w:r>
               <w:rPr>
@@ -1582,11 +1602,13 @@
               <w:rFonts w:asciiTheme="minorHAnsi" w:eastAsiaTheme="minorEastAsia" w:hAnsiTheme="minorHAnsi" w:cstheme="minorBidi"/>
               <w:b w:val="0"/>
               <w:noProof/>
+              <w:kern w:val="2"/>
               <w:szCs w:val="22"/>
               <w:lang w:eastAsia="es-ES"/>
+              <w14:ligatures w14:val="standardContextual"/>
             </w:rPr>
           </w:pPr>
-          <w:hyperlink w:anchor="_Toc133246533" w:history="1">
+          <w:hyperlink w:anchor="_Toc134283459" w:history="1">
             <w:r>
               <w:rPr>
                 <w:rStyle w:val="Hipervnculo"/>
@@ -1599,8 +1621,10 @@
                 <w:rFonts w:asciiTheme="minorHAnsi" w:eastAsiaTheme="minorEastAsia" w:hAnsiTheme="minorHAnsi" w:cstheme="minorBidi"/>
                 <w:b w:val="0"/>
                 <w:noProof/>
+                <w:kern w:val="2"/>
                 <w:szCs w:val="22"/>
                 <w:lang w:eastAsia="es-ES"/>
+                <w14:ligatures w14:val="standardContextual"/>
               </w:rPr>
               <w:tab/>
             </w:r>
@@ -1630,7 +1654,7 @@
                 <w:noProof/>
                 <w:webHidden/>
               </w:rPr>
-              <w:instrText xml:space="preserve"> PAGEREF _Toc133246533 \h </w:instrText>
+              <w:instrText xml:space="preserve"> PAGEREF _Toc134283459 \h </w:instrText>
             </w:r>
             <w:r>
               <w:rPr>
@@ -1669,11 +1693,13 @@
               <w:b w:val="0"/>
               <w:caps w:val="0"/>
               <w:noProof/>
+              <w:kern w:val="2"/>
               <w:szCs w:val="22"/>
               <w:lang w:eastAsia="es-ES"/>
+              <w14:ligatures w14:val="standardContextual"/>
             </w:rPr>
           </w:pPr>
-          <w:hyperlink w:anchor="_Toc133246534" w:history="1">
+          <w:hyperlink w:anchor="_Toc134283460" w:history="1">
             <w:r>
               <w:rPr>
                 <w:rStyle w:val="Hipervnculo"/>
@@ -1688,8 +1714,10 @@
                 <w:b w:val="0"/>
                 <w:caps w:val="0"/>
                 <w:noProof/>
+                <w:kern w:val="2"/>
                 <w:szCs w:val="22"/>
                 <w:lang w:eastAsia="es-ES"/>
+                <w14:ligatures w14:val="standardContextual"/>
               </w:rPr>
               <w:tab/>
             </w:r>
@@ -1720,7 +1748,7 @@
                 <w:noProof/>
                 <w:webHidden/>
               </w:rPr>
-              <w:instrText xml:space="preserve"> PAGEREF _Toc133246534 \h </w:instrText>
+              <w:instrText xml:space="preserve"> PAGEREF _Toc134283460 \h </w:instrText>
             </w:r>
             <w:r>
               <w:rPr>
@@ -1758,11 +1786,13 @@
               <w:rFonts w:asciiTheme="minorHAnsi" w:eastAsiaTheme="minorEastAsia" w:hAnsiTheme="minorHAnsi" w:cstheme="minorBidi"/>
               <w:b w:val="0"/>
               <w:noProof/>
+              <w:kern w:val="2"/>
               <w:szCs w:val="22"/>
               <w:lang w:eastAsia="es-ES"/>
+              <w14:ligatures w14:val="standardContextual"/>
             </w:rPr>
           </w:pPr>
-          <w:hyperlink w:anchor="_Toc133246535" w:history="1">
+          <w:hyperlink w:anchor="_Toc134283461" w:history="1">
             <w:r>
               <w:rPr>
                 <w:rStyle w:val="Hipervnculo"/>
@@ -1775,8 +1805,10 @@
                 <w:rFonts w:asciiTheme="minorHAnsi" w:eastAsiaTheme="minorEastAsia" w:hAnsiTheme="minorHAnsi" w:cstheme="minorBidi"/>
                 <w:b w:val="0"/>
                 <w:noProof/>
+                <w:kern w:val="2"/>
                 <w:szCs w:val="22"/>
                 <w:lang w:eastAsia="es-ES"/>
+                <w14:ligatures w14:val="standardContextual"/>
               </w:rPr>
               <w:tab/>
             </w:r>
@@ -1806,7 +1838,7 @@
                 <w:noProof/>
                 <w:webHidden/>
               </w:rPr>
-              <w:instrText xml:space="preserve"> PAGEREF _Toc133246535 \h </w:instrText>
+              <w:instrText xml:space="preserve"> PAGEREF _Toc134283461 \h </w:instrText>
             </w:r>
             <w:r>
               <w:rPr>
@@ -1844,11 +1876,13 @@
               <w:rFonts w:asciiTheme="minorHAnsi" w:eastAsiaTheme="minorEastAsia" w:hAnsiTheme="minorHAnsi" w:cstheme="minorBidi"/>
               <w:b w:val="0"/>
               <w:noProof/>
+              <w:kern w:val="2"/>
               <w:szCs w:val="22"/>
               <w:lang w:eastAsia="es-ES"/>
+              <w14:ligatures w14:val="standardContextual"/>
             </w:rPr>
           </w:pPr>
-          <w:hyperlink w:anchor="_Toc133246536" w:history="1">
+          <w:hyperlink w:anchor="_Toc134283462" w:history="1">
             <w:r>
               <w:rPr>
                 <w:rStyle w:val="Hipervnculo"/>
@@ -1861,8 +1895,10 @@
                 <w:rFonts w:asciiTheme="minorHAnsi" w:eastAsiaTheme="minorEastAsia" w:hAnsiTheme="minorHAnsi" w:cstheme="minorBidi"/>
                 <w:b w:val="0"/>
                 <w:noProof/>
+                <w:kern w:val="2"/>
                 <w:szCs w:val="22"/>
                 <w:lang w:eastAsia="es-ES"/>
+                <w14:ligatures w14:val="standardContextual"/>
               </w:rPr>
               <w:tab/>
             </w:r>
@@ -1892,7 +1928,7 @@
                 <w:noProof/>
                 <w:webHidden/>
               </w:rPr>
-              <w:instrText xml:space="preserve"> PAGEREF _Toc133246536 \h </w:instrText>
+              <w:instrText xml:space="preserve"> PAGEREF _Toc134283462 \h </w:instrText>
             </w:r>
             <w:r>
               <w:rPr>
@@ -1931,11 +1967,13 @@
               <w:b w:val="0"/>
               <w:caps w:val="0"/>
               <w:noProof/>
+              <w:kern w:val="2"/>
               <w:szCs w:val="22"/>
               <w:lang w:eastAsia="es-ES"/>
+              <w14:ligatures w14:val="standardContextual"/>
             </w:rPr>
           </w:pPr>
-          <w:hyperlink w:anchor="_Toc133246537" w:history="1">
+          <w:hyperlink w:anchor="_Toc134283463" w:history="1">
             <w:r>
               <w:rPr>
                 <w:rStyle w:val="Hipervnculo"/>
@@ -1950,8 +1988,10 @@
                 <w:b w:val="0"/>
                 <w:caps w:val="0"/>
                 <w:noProof/>
+                <w:kern w:val="2"/>
                 <w:szCs w:val="22"/>
                 <w:lang w:eastAsia="es-ES"/>
+                <w14:ligatures w14:val="standardContextual"/>
               </w:rPr>
               <w:tab/>
             </w:r>
@@ -1982,7 +2022,7 @@
                 <w:noProof/>
                 <w:webHidden/>
               </w:rPr>
-              <w:instrText xml:space="preserve"> PAGEREF _Toc133246537 \h </w:instrText>
+              <w:instrText xml:space="preserve"> PAGEREF _Toc134283463 \h </w:instrText>
             </w:r>
             <w:r>
               <w:rPr>
@@ -2002,7 +2042,7 @@
                 <w:noProof/>
                 <w:webHidden/>
               </w:rPr>
-              <w:t>6</w:t>
+              <w:t>8</w:t>
             </w:r>
             <w:r>
               <w:rPr>
@@ -2020,11 +2060,13 @@
               <w:rFonts w:asciiTheme="minorHAnsi" w:eastAsiaTheme="minorEastAsia" w:hAnsiTheme="minorHAnsi" w:cstheme="minorBidi"/>
               <w:b w:val="0"/>
               <w:noProof/>
+              <w:kern w:val="2"/>
               <w:szCs w:val="22"/>
               <w:lang w:eastAsia="es-ES"/>
+              <w14:ligatures w14:val="standardContextual"/>
             </w:rPr>
           </w:pPr>
-          <w:hyperlink w:anchor="_Toc133246538" w:history="1">
+          <w:hyperlink w:anchor="_Toc134283464" w:history="1">
             <w:r>
               <w:rPr>
                 <w:rStyle w:val="Hipervnculo"/>
@@ -2037,8 +2079,10 @@
                 <w:rFonts w:asciiTheme="minorHAnsi" w:eastAsiaTheme="minorEastAsia" w:hAnsiTheme="minorHAnsi" w:cstheme="minorBidi"/>
                 <w:b w:val="0"/>
                 <w:noProof/>
+                <w:kern w:val="2"/>
                 <w:szCs w:val="22"/>
                 <w:lang w:eastAsia="es-ES"/>
+                <w14:ligatures w14:val="standardContextual"/>
               </w:rPr>
               <w:tab/>
             </w:r>
@@ -2068,7 +2112,7 @@
                 <w:noProof/>
                 <w:webHidden/>
               </w:rPr>
-              <w:instrText xml:space="preserve"> PAGEREF _Toc133246538 \h </w:instrText>
+              <w:instrText xml:space="preserve"> PAGEREF _Toc134283464 \h </w:instrText>
             </w:r>
             <w:r>
               <w:rPr>
@@ -2088,7 +2132,7 @@
                 <w:noProof/>
                 <w:webHidden/>
               </w:rPr>
-              <w:t>6</w:t>
+              <w:t>8</w:t>
             </w:r>
             <w:r>
               <w:rPr>
@@ -2106,11 +2150,13 @@
               <w:rFonts w:asciiTheme="minorHAnsi" w:eastAsiaTheme="minorEastAsia" w:hAnsiTheme="minorHAnsi" w:cstheme="minorBidi"/>
               <w:b w:val="0"/>
               <w:noProof/>
+              <w:kern w:val="2"/>
               <w:szCs w:val="22"/>
               <w:lang w:eastAsia="es-ES"/>
+              <w14:ligatures w14:val="standardContextual"/>
             </w:rPr>
           </w:pPr>
-          <w:hyperlink w:anchor="_Toc133246539" w:history="1">
+          <w:hyperlink w:anchor="_Toc134283465" w:history="1">
             <w:r>
               <w:rPr>
                 <w:rStyle w:val="Hipervnculo"/>
@@ -2123,8 +2169,10 @@
                 <w:rFonts w:asciiTheme="minorHAnsi" w:eastAsiaTheme="minorEastAsia" w:hAnsiTheme="minorHAnsi" w:cstheme="minorBidi"/>
                 <w:b w:val="0"/>
                 <w:noProof/>
+                <w:kern w:val="2"/>
                 <w:szCs w:val="22"/>
                 <w:lang w:eastAsia="es-ES"/>
+                <w14:ligatures w14:val="standardContextual"/>
               </w:rPr>
               <w:tab/>
             </w:r>
@@ -2154,7 +2202,7 @@
                 <w:noProof/>
                 <w:webHidden/>
               </w:rPr>
-              <w:instrText xml:space="preserve"> PAGEREF _Toc133246539 \h </w:instrText>
+              <w:instrText xml:space="preserve"> PAGEREF _Toc134283465 \h </w:instrText>
             </w:r>
             <w:r>
               <w:rPr>
@@ -2174,7 +2222,7 @@
                 <w:noProof/>
                 <w:webHidden/>
               </w:rPr>
-              <w:t>7</w:t>
+              <w:t>10</w:t>
             </w:r>
             <w:r>
               <w:rPr>
@@ -2192,11 +2240,13 @@
               <w:rFonts w:asciiTheme="minorHAnsi" w:eastAsiaTheme="minorEastAsia" w:hAnsiTheme="minorHAnsi" w:cstheme="minorBidi"/>
               <w:b w:val="0"/>
               <w:noProof/>
+              <w:kern w:val="2"/>
               <w:szCs w:val="22"/>
               <w:lang w:eastAsia="es-ES"/>
+              <w14:ligatures w14:val="standardContextual"/>
             </w:rPr>
           </w:pPr>
-          <w:hyperlink w:anchor="_Toc133246540" w:history="1">
+          <w:hyperlink w:anchor="_Toc134283466" w:history="1">
             <w:r>
               <w:rPr>
                 <w:rStyle w:val="Hipervnculo"/>
@@ -2209,8 +2259,10 @@
                 <w:rFonts w:asciiTheme="minorHAnsi" w:eastAsiaTheme="minorEastAsia" w:hAnsiTheme="minorHAnsi" w:cstheme="minorBidi"/>
                 <w:b w:val="0"/>
                 <w:noProof/>
+                <w:kern w:val="2"/>
                 <w:szCs w:val="22"/>
                 <w:lang w:eastAsia="es-ES"/>
+                <w14:ligatures w14:val="standardContextual"/>
               </w:rPr>
               <w:tab/>
             </w:r>
@@ -2240,7 +2292,7 @@
                 <w:noProof/>
                 <w:webHidden/>
               </w:rPr>
-              <w:instrText xml:space="preserve"> PAGEREF _Toc133246540 \h </w:instrText>
+              <w:instrText xml:space="preserve"> PAGEREF _Toc134283466 \h </w:instrText>
             </w:r>
             <w:r>
               <w:rPr>
@@ -2260,7 +2312,7 @@
                 <w:noProof/>
                 <w:webHidden/>
               </w:rPr>
-              <w:t>8</w:t>
+              <w:t>11</w:t>
             </w:r>
             <w:r>
               <w:rPr>
@@ -2279,11 +2331,13 @@
               <w:b w:val="0"/>
               <w:caps w:val="0"/>
               <w:noProof/>
+              <w:kern w:val="2"/>
               <w:szCs w:val="22"/>
               <w:lang w:eastAsia="es-ES"/>
+              <w14:ligatures w14:val="standardContextual"/>
             </w:rPr>
           </w:pPr>
-          <w:hyperlink w:anchor="_Toc133246541" w:history="1">
+          <w:hyperlink w:anchor="_Toc134283467" w:history="1">
             <w:r>
               <w:rPr>
                 <w:rStyle w:val="Hipervnculo"/>
@@ -2298,8 +2352,10 @@
                 <w:b w:val="0"/>
                 <w:caps w:val="0"/>
                 <w:noProof/>
+                <w:kern w:val="2"/>
                 <w:szCs w:val="22"/>
                 <w:lang w:eastAsia="es-ES"/>
+                <w14:ligatures w14:val="standardContextual"/>
               </w:rPr>
               <w:tab/>
             </w:r>
@@ -2330,7 +2386,7 @@
                 <w:noProof/>
                 <w:webHidden/>
               </w:rPr>
-              <w:instrText xml:space="preserve"> PAGEREF _Toc133246541 \h </w:instrText>
+              <w:instrText xml:space="preserve"> PAGEREF _Toc134283467 \h </w:instrText>
             </w:r>
             <w:r>
               <w:rPr>
@@ -2350,7 +2406,7 @@
                 <w:noProof/>
                 <w:webHidden/>
               </w:rPr>
-              <w:t>17</w:t>
+              <w:t>23</w:t>
             </w:r>
             <w:r>
               <w:rPr>
@@ -2368,11 +2424,13 @@
               <w:rFonts w:asciiTheme="minorHAnsi" w:eastAsiaTheme="minorEastAsia" w:hAnsiTheme="minorHAnsi" w:cstheme="minorBidi"/>
               <w:b w:val="0"/>
               <w:noProof/>
+              <w:kern w:val="2"/>
               <w:szCs w:val="22"/>
               <w:lang w:eastAsia="es-ES"/>
+              <w14:ligatures w14:val="standardContextual"/>
             </w:rPr>
           </w:pPr>
-          <w:hyperlink w:anchor="_Toc133246542" w:history="1">
+          <w:hyperlink w:anchor="_Toc134283468" w:history="1">
             <w:r>
               <w:rPr>
                 <w:rStyle w:val="Hipervnculo"/>
@@ -2385,8 +2443,10 @@
                 <w:rFonts w:asciiTheme="minorHAnsi" w:eastAsiaTheme="minorEastAsia" w:hAnsiTheme="minorHAnsi" w:cstheme="minorBidi"/>
                 <w:b w:val="0"/>
                 <w:noProof/>
+                <w:kern w:val="2"/>
                 <w:szCs w:val="22"/>
                 <w:lang w:eastAsia="es-ES"/>
+                <w14:ligatures w14:val="standardContextual"/>
               </w:rPr>
               <w:tab/>
             </w:r>
@@ -2416,7 +2476,7 @@
                 <w:noProof/>
                 <w:webHidden/>
               </w:rPr>
-              <w:instrText xml:space="preserve"> PAGEREF _Toc133246542 \h </w:instrText>
+              <w:instrText xml:space="preserve"> PAGEREF _Toc134283468 \h </w:instrText>
             </w:r>
             <w:r>
               <w:rPr>
@@ -2436,7 +2496,7 @@
                 <w:noProof/>
                 <w:webHidden/>
               </w:rPr>
-              <w:t>17</w:t>
+              <w:t>23</w:t>
             </w:r>
             <w:r>
               <w:rPr>
@@ -2455,11 +2515,13 @@
               <w:b w:val="0"/>
               <w:caps w:val="0"/>
               <w:noProof/>
+              <w:kern w:val="2"/>
               <w:szCs w:val="22"/>
               <w:lang w:eastAsia="es-ES"/>
+              <w14:ligatures w14:val="standardContextual"/>
             </w:rPr>
           </w:pPr>
-          <w:hyperlink w:anchor="_Toc133246543" w:history="1">
+          <w:hyperlink w:anchor="_Toc134283469" w:history="1">
             <w:r>
               <w:rPr>
                 <w:rStyle w:val="Hipervnculo"/>
@@ -2474,8 +2536,10 @@
                 <w:b w:val="0"/>
                 <w:caps w:val="0"/>
                 <w:noProof/>
+                <w:kern w:val="2"/>
                 <w:szCs w:val="22"/>
                 <w:lang w:eastAsia="es-ES"/>
+                <w14:ligatures w14:val="standardContextual"/>
               </w:rPr>
               <w:tab/>
             </w:r>
@@ -2506,7 +2570,7 @@
                 <w:noProof/>
                 <w:webHidden/>
               </w:rPr>
-              <w:instrText xml:space="preserve"> PAGEREF _Toc133246543 \h </w:instrText>
+              <w:instrText xml:space="preserve"> PAGEREF _Toc134283469 \h </w:instrText>
             </w:r>
             <w:r>
               <w:rPr>
@@ -2526,7 +2590,7 @@
                 <w:noProof/>
                 <w:webHidden/>
               </w:rPr>
-              <w:t>19</w:t>
+              <w:t>25</w:t>
             </w:r>
             <w:r>
               <w:rPr>
@@ -2582,7 +2646,7 @@
         <w:ind w:left="0" w:firstLine="0"/>
       </w:pPr>
       <w:bookmarkStart w:id="0" w:name="_Toc88129291"/>
-      <w:bookmarkStart w:id="1" w:name="_Toc133246528"/>
+      <w:bookmarkStart w:id="1" w:name="_Toc134283454"/>
       <w:r>
         <w:lastRenderedPageBreak/>
         <w:t>Objetivos de la PRÁCTICA</w:t>
@@ -2613,7 +2677,7 @@
       </w:pPr>
       <w:bookmarkStart w:id="2" w:name="_Toc231295178"/>
       <w:bookmarkStart w:id="3" w:name="_Toc88129292"/>
-      <w:bookmarkStart w:id="4" w:name="_Toc133246529"/>
+      <w:bookmarkStart w:id="4" w:name="_Toc134283455"/>
       <w:bookmarkEnd w:id="2"/>
       <w:r>
         <w:t>Resumen de los objetivos de la práctica realizada</w:t>
@@ -2626,7 +2690,7 @@
         <w:pStyle w:val="Ttulo2"/>
       </w:pPr>
       <w:bookmarkStart w:id="5" w:name="_Toc88129293"/>
-      <w:bookmarkStart w:id="6" w:name="_Toc133246530"/>
+      <w:bookmarkStart w:id="6" w:name="_Toc134283456"/>
       <w:r>
         <w:t>Acrónimos utilizados</w:t>
       </w:r>
@@ -3143,7 +3207,7 @@
         <w:pStyle w:val="Ttulo2"/>
       </w:pPr>
       <w:bookmarkStart w:id="7" w:name="_Toc88129294"/>
-      <w:bookmarkStart w:id="8" w:name="_Toc133246531"/>
+      <w:bookmarkStart w:id="8" w:name="_Toc134283457"/>
       <w:r>
         <w:t>Tiempo empleado en la realización de la práctica.</w:t>
       </w:r>
@@ -3269,33 +3333,51 @@
                 <w:u w:val="single"/>
                 <w:lang w:eastAsia="ja-JP"/>
               </w:rPr>
-              <w:t>r la práctica]:</w:t>
-            </w:r>
-            <w:r>
-              <w:rPr>
+              <w:t>r la práctica]</w:t>
+            </w:r>
+            <w:r>
+              <w:rPr>
+                <w:b/>
+                <w:u w:val="single"/>
                 <w:lang w:eastAsia="ja-JP"/>
               </w:rPr>
+              <w:t>:</w:t>
+            </w:r>
+            <w:r>
+              <w:rPr>
+                <w:lang w:eastAsia="ja-JP"/>
+              </w:rPr>
               <w:t xml:space="preserve"> </w:t>
             </w:r>
             <w:r>
               <w:rPr>
-                <w:highlight w:val="yellow"/>
                 <w:lang w:eastAsia="ko-KR"/>
               </w:rPr>
               <w:t xml:space="preserve">El tiempo total empleado ha sido de </w:t>
             </w:r>
             <w:r>
               <w:rPr>
-                <w:highlight w:val="yellow"/>
                 <w:lang w:eastAsia="ko-KR"/>
               </w:rPr>
-              <w:t>…</w:t>
+              <w:t xml:space="preserve">400 </w:t>
             </w:r>
             <w:r>
               <w:rPr>
                 <w:lang w:eastAsia="ko-KR"/>
               </w:rPr>
-              <w:t xml:space="preserve"> horas.</w:t>
+              <w:t>horas</w:t>
+            </w:r>
+            <w:r>
+              <w:rPr>
+                <w:lang w:eastAsia="ko-KR"/>
+              </w:rPr>
+              <w:t xml:space="preserve"> aproximadamente</w:t>
+            </w:r>
+            <w:r>
+              <w:rPr>
+                <w:lang w:eastAsia="ko-KR"/>
+              </w:rPr>
+              <w:t>.</w:t>
             </w:r>
           </w:p>
         </w:tc>
@@ -3306,7 +3388,7 @@
         <w:pStyle w:val="Ttulo2"/>
       </w:pPr>
       <w:bookmarkStart w:id="9" w:name="_Toc88129295"/>
-      <w:bookmarkStart w:id="10" w:name="_Toc133246532"/>
+      <w:bookmarkStart w:id="10" w:name="_Toc134283458"/>
       <w:r>
         <w:t>Bibliografía utilizada</w:t>
       </w:r>
@@ -3395,7 +3477,7 @@
       <w:pPr>
         <w:pStyle w:val="Ttulo2"/>
       </w:pPr>
-      <w:bookmarkStart w:id="12" w:name="_Toc133246533"/>
+      <w:bookmarkStart w:id="12" w:name="_Toc134283459"/>
       <w:r>
         <w:lastRenderedPageBreak/>
         <w:t>Autoevaluación.</w:t>
@@ -3527,7 +3609,7 @@
         </w:rPr>
       </w:pPr>
       <w:bookmarkStart w:id="13" w:name="_Toc88129297"/>
-      <w:bookmarkStart w:id="14" w:name="_Toc133246534"/>
+      <w:bookmarkStart w:id="14" w:name="_Toc134283460"/>
       <w:r>
         <w:rPr>
           <w:lang w:eastAsia="ko-KR"/>
@@ -3543,7 +3625,7 @@
         <w:pStyle w:val="Ttulo2"/>
       </w:pPr>
       <w:bookmarkStart w:id="15" w:name="_Toc88129298"/>
-      <w:bookmarkStart w:id="16" w:name="_Toc133246535"/>
+      <w:bookmarkStart w:id="16" w:name="_Toc134283461"/>
       <w:r>
         <w:t>Diagrama de bloques hardware del sistema.</w:t>
       </w:r>
@@ -5259,108 +5341,12 @@
         <w:pStyle w:val="Ttulo2"/>
       </w:pPr>
       <w:bookmarkStart w:id="17" w:name="_Toc88129299"/>
-      <w:bookmarkStart w:id="18" w:name="_Toc133246536"/>
+      <w:bookmarkStart w:id="18" w:name="_Toc134283462"/>
       <w:r>
         <w:t>Cálculos realizados y justificación de la solución adoptada.</w:t>
       </w:r>
       <w:bookmarkEnd w:id="17"/>
       <w:bookmarkEnd w:id="18"/>
-    </w:p>
-    <w:p>
-      <w:pPr>
-        <w:rPr>
-          <w:b/>
-          <w:bCs/>
-          <w:sz w:val="24"/>
-          <w:szCs w:val="24"/>
-          <w:u w:val="single"/>
-          <w:lang w:eastAsia="ja-JP"/>
-        </w:rPr>
-      </w:pPr>
-      <w:r>
-        <w:rPr>
-          <w:b/>
-          <w:bCs/>
-          <w:sz w:val="24"/>
-          <w:szCs w:val="24"/>
-          <w:u w:val="single"/>
-          <w:lang w:eastAsia="ja-JP"/>
-        </w:rPr>
-        <w:t>Módulo del sensor de temperatura y humedad:</w:t>
-      </w:r>
-    </w:p>
-    <w:p>
-      <w:pPr>
-        <w:rPr>
-          <w:lang w:eastAsia="ja-JP"/>
-        </w:rPr>
-      </w:pPr>
-    </w:p>
-    <w:p>
-      <w:pPr>
-        <w:rPr>
-          <w:lang w:eastAsia="ja-JP"/>
-        </w:rPr>
-      </w:pPr>
-    </w:p>
-    <w:p>
-      <w:pPr>
-        <w:rPr>
-          <w:b/>
-          <w:bCs/>
-          <w:sz w:val="24"/>
-          <w:szCs w:val="24"/>
-          <w:u w:val="single"/>
-          <w:lang w:eastAsia="ja-JP"/>
-        </w:rPr>
-      </w:pPr>
-      <w:r>
-        <w:rPr>
-          <w:b/>
-          <w:bCs/>
-          <w:sz w:val="24"/>
-          <w:szCs w:val="24"/>
-          <w:u w:val="single"/>
-          <w:lang w:eastAsia="ja-JP"/>
-        </w:rPr>
-        <w:t>Módulo</w:t>
-      </w:r>
-      <w:r>
-        <w:rPr>
-          <w:b/>
-          <w:bCs/>
-          <w:sz w:val="24"/>
-          <w:szCs w:val="24"/>
-          <w:u w:val="single"/>
-          <w:lang w:eastAsia="ja-JP"/>
-        </w:rPr>
-        <w:t xml:space="preserve"> del </w:t>
-      </w:r>
-      <w:r>
-        <w:rPr>
-          <w:b/>
-          <w:bCs/>
-          <w:sz w:val="24"/>
-          <w:szCs w:val="24"/>
-          <w:u w:val="single"/>
-          <w:lang w:eastAsia="ja-JP"/>
-        </w:rPr>
-        <w:t>LCD:</w:t>
-      </w:r>
-    </w:p>
-    <w:p>
-      <w:pPr>
-        <w:rPr>
-          <w:lang w:val="es-ES" w:eastAsia="ja-JP"/>
-        </w:rPr>
-      </w:pPr>
-    </w:p>
-    <w:p>
-      <w:pPr>
-        <w:rPr>
-          <w:lang w:val="es-ES" w:eastAsia="ja-JP"/>
-        </w:rPr>
-      </w:pPr>
     </w:p>
     <w:p>
       <w:pPr>
@@ -5391,13 +5377,12 @@
           <w:lang w:eastAsia="ja-JP"/>
         </w:rPr>
       </w:pPr>
-    </w:p>
-    <w:p>
-      <w:pPr>
+      <w:r>
         <w:rPr>
           <w:lang w:eastAsia="ja-JP"/>
         </w:rPr>
-      </w:pPr>
+        <w:t xml:space="preserve">El sensor PIR tiene 2 modos de funcionamiento: 1 solo disparo o disparos periodicos. Para el uso de la aplicación es mejor el modo de disparos periodicos. </w:t>
+      </w:r>
     </w:p>
     <w:p>
       <w:pPr>
@@ -5405,34 +5390,12 @@
           <w:lang w:eastAsia="ja-JP"/>
         </w:rPr>
       </w:pPr>
-    </w:p>
-    <w:p>
-      <w:pPr>
+      <w:r>
         <w:rPr>
           <w:lang w:eastAsia="ja-JP"/>
         </w:rPr>
-      </w:pPr>
-    </w:p>
-    <w:p>
-      <w:pPr>
-        <w:rPr>
-          <w:lang w:eastAsia="ja-JP"/>
-        </w:rPr>
-      </w:pPr>
-    </w:p>
-    <w:p>
-      <w:pPr>
-        <w:rPr>
-          <w:lang w:eastAsia="ja-JP"/>
-        </w:rPr>
-      </w:pPr>
-    </w:p>
-    <w:p>
-      <w:pPr>
-        <w:rPr>
-          <w:lang w:eastAsia="ja-JP"/>
-        </w:rPr>
-      </w:pPr>
+        <w:t>A su vez, es posible configurar 2 parámetros con los potenciometros, uno para ajustar la distancia (3 metros a 7 metros) y otro para ajusta el tiempo de alarma activa (3 segundos a 5 minutos). Sin embargo, el ajuts de los potenciometros no importante para el resultado final.</w:t>
+      </w:r>
     </w:p>
     <w:p>
       <w:pPr>
@@ -5451,6 +5414,7 @@
           <w:szCs w:val="32"/>
           <w:lang w:val="es-ES" w:eastAsia="es-ES"/>
         </w:rPr>
+        <w:lastRenderedPageBreak/>
         <w:drawing>
           <wp:anchor distT="0" distB="0" distL="114300" distR="114300" simplePos="0" relativeHeight="251652096" behindDoc="0" locked="0" layoutInCell="1" allowOverlap="1" wp14:anchorId="2D326401" wp14:editId="6AE77DE8">
             <wp:simplePos x="0" y="0"/>
@@ -5723,109 +5687,6 @@
     <w:p>
       <w:pPr>
         <w:rPr>
-          <w:b/>
-          <w:bCs/>
-          <w:sz w:val="24"/>
-          <w:szCs w:val="24"/>
-          <w:u w:val="single"/>
-          <w:lang w:eastAsia="ja-JP"/>
-        </w:rPr>
-      </w:pPr>
-    </w:p>
-    <w:p>
-      <w:pPr>
-        <w:rPr>
-          <w:b/>
-          <w:bCs/>
-          <w:sz w:val="24"/>
-          <w:szCs w:val="24"/>
-          <w:u w:val="single"/>
-          <w:lang w:eastAsia="ja-JP"/>
-        </w:rPr>
-      </w:pPr>
-      <w:r>
-        <w:rPr>
-          <w:b/>
-          <w:bCs/>
-          <w:sz w:val="24"/>
-          <w:szCs w:val="24"/>
-          <w:u w:val="single"/>
-          <w:lang w:eastAsia="ja-JP"/>
-        </w:rPr>
-        <w:t>Módulo</w:t>
-      </w:r>
-      <w:r>
-        <w:rPr>
-          <w:b/>
-          <w:bCs/>
-          <w:sz w:val="24"/>
-          <w:szCs w:val="24"/>
-          <w:u w:val="single"/>
-          <w:lang w:eastAsia="ja-JP"/>
-        </w:rPr>
-        <w:t xml:space="preserve"> del </w:t>
-      </w:r>
-      <w:r>
-        <w:rPr>
-          <w:b/>
-          <w:bCs/>
-          <w:sz w:val="24"/>
-          <w:szCs w:val="24"/>
-          <w:u w:val="single"/>
-          <w:lang w:eastAsia="ja-JP"/>
-        </w:rPr>
-        <w:t>RTC:</w:t>
-      </w:r>
-    </w:p>
-    <w:p>
-      <w:pPr>
-        <w:rPr>
-          <w:b/>
-          <w:bCs/>
-          <w:sz w:val="24"/>
-          <w:szCs w:val="24"/>
-          <w:u w:val="single"/>
-          <w:lang w:eastAsia="ja-JP"/>
-        </w:rPr>
-      </w:pPr>
-    </w:p>
-    <w:p>
-      <w:pPr>
-        <w:rPr>
-          <w:b/>
-          <w:bCs/>
-          <w:sz w:val="24"/>
-          <w:szCs w:val="24"/>
-          <w:u w:val="single"/>
-          <w:lang w:eastAsia="ja-JP"/>
-        </w:rPr>
-      </w:pPr>
-      <w:r>
-        <w:rPr>
-          <w:b/>
-          <w:bCs/>
-          <w:sz w:val="24"/>
-          <w:szCs w:val="24"/>
-          <w:u w:val="single"/>
-          <w:lang w:eastAsia="ja-JP"/>
-        </w:rPr>
-        <w:t>Módulo del SNTP</w:t>
-      </w:r>
-      <w:r>
-        <w:rPr>
-          <w:b/>
-          <w:bCs/>
-          <w:sz w:val="24"/>
-          <w:szCs w:val="24"/>
-          <w:u w:val="single"/>
-          <w:lang w:eastAsia="ja-JP"/>
-        </w:rPr>
-        <w:t>:</w:t>
-      </w:r>
-    </w:p>
-    <w:p>
-      <w:pPr>
-        <w:rPr>
           <w:lang w:eastAsia="ja-JP"/>
         </w:rPr>
       </w:pPr>
@@ -5856,6 +5717,11 @@
     <w:p>
       <w:pPr>
         <w:rPr>
+          <w:b/>
+          <w:bCs/>
+          <w:sz w:val="24"/>
+          <w:szCs w:val="24"/>
+          <w:u w:val="single"/>
           <w:lang w:eastAsia="ja-JP"/>
         </w:rPr>
       </w:pPr>
@@ -5880,64 +5746,6 @@
           <w:u w:val="single"/>
           <w:lang w:eastAsia="ja-JP"/>
         </w:rPr>
-        <w:t>Módulo</w:t>
-      </w:r>
-      <w:r>
-        <w:rPr>
-          <w:b/>
-          <w:bCs/>
-          <w:sz w:val="24"/>
-          <w:szCs w:val="24"/>
-          <w:u w:val="single"/>
-          <w:lang w:eastAsia="ja-JP"/>
-        </w:rPr>
-        <w:t xml:space="preserve"> del </w:t>
-      </w:r>
-      <w:r>
-        <w:rPr>
-          <w:b/>
-          <w:bCs/>
-          <w:sz w:val="24"/>
-          <w:szCs w:val="24"/>
-          <w:u w:val="single"/>
-          <w:lang w:eastAsia="ja-JP"/>
-        </w:rPr>
-        <w:t>Termostato:</w:t>
-      </w:r>
-    </w:p>
-    <w:p>
-      <w:pPr>
-        <w:rPr>
-          <w:b/>
-          <w:bCs/>
-          <w:sz w:val="24"/>
-          <w:szCs w:val="24"/>
-          <w:u w:val="single"/>
-          <w:lang w:eastAsia="ja-JP"/>
-        </w:rPr>
-      </w:pPr>
-    </w:p>
-    <w:p>
-      <w:pPr>
-        <w:rPr>
-          <w:b/>
-          <w:bCs/>
-          <w:sz w:val="24"/>
-          <w:szCs w:val="24"/>
-          <w:u w:val="single"/>
-          <w:lang w:eastAsia="ja-JP"/>
-        </w:rPr>
-      </w:pPr>
-      <w:r>
-        <w:rPr>
-          <w:b/>
-          <w:bCs/>
-          <w:sz w:val="24"/>
-          <w:szCs w:val="24"/>
-          <w:u w:val="single"/>
-          <w:lang w:eastAsia="ja-JP"/>
-        </w:rPr>
-        <w:lastRenderedPageBreak/>
         <w:t>Módulo del Sensor Sísmico:</w:t>
       </w:r>
     </w:p>
@@ -6158,7 +5966,7 @@
         </w:rPr>
       </w:pPr>
       <w:bookmarkStart w:id="19" w:name="_Toc88129300"/>
-      <w:bookmarkStart w:id="20" w:name="_Toc133246537"/>
+      <w:bookmarkStart w:id="20" w:name="_Toc134283463"/>
       <w:r>
         <w:rPr>
           <w:lang w:eastAsia="ja-JP"/>
@@ -6174,7 +5982,7 @@
         <w:pStyle w:val="Ttulo2"/>
       </w:pPr>
       <w:bookmarkStart w:id="21" w:name="_Toc88129301"/>
-      <w:bookmarkStart w:id="22" w:name="_Toc133246538"/>
+      <w:bookmarkStart w:id="22" w:name="_Toc134283464"/>
       <w:r>
         <w:t>Descripción de cada uno de los módulos del sistema</w:t>
       </w:r>
@@ -6856,10 +6664,29 @@
     </w:p>
     <w:p>
       <w:pPr>
+        <w:rPr>
+          <w:rFonts w:ascii="Calibri" w:eastAsia="平成明朝" w:hAnsi="Calibri" w:cs="Times New Roman"/>
+          <w:b/>
+          <w:bCs/>
+          <w:iCs/>
+          <w:noProof w:val="0"/>
+          <w:color w:val="000000"/>
+          <w:kern w:val="32"/>
+          <w:sz w:val="28"/>
+          <w:szCs w:val="28"/>
+          <w:lang w:val="x-none" w:eastAsia="ja-JP"/>
+        </w:rPr>
+      </w:pPr>
+      <w:bookmarkStart w:id="23" w:name="_Toc88129302"/>
+      <w:bookmarkStart w:id="24" w:name="_Toc134283465"/>
+      <w:r>
+        <w:br w:type="page"/>
+      </w:r>
+    </w:p>
+    <w:p>
+      <w:pPr>
         <w:pStyle w:val="Ttulo2"/>
       </w:pPr>
-      <w:bookmarkStart w:id="23" w:name="_Toc88129302"/>
-      <w:bookmarkStart w:id="24" w:name="_Toc133246539"/>
       <w:r>
         <w:lastRenderedPageBreak/>
         <w:t xml:space="preserve">Descripción global del funcionamiento de la aplicación. Descripción del autómata </w:t>
@@ -6878,15 +6705,17 @@
       <w:bookmarkEnd w:id="24"/>
     </w:p>
     <w:p>
+      <w:pPr>
+        <w:rPr>
+          <w:highlight w:val="yellow"/>
+        </w:rPr>
+      </w:pPr>
       <w:r>
-        <w:rPr>
-          <w:lang w:val="es-ES" w:eastAsia="es-ES"/>
-        </w:rPr>
         <w:drawing>
-          <wp:inline distT="0" distB="0" distL="0" distR="0" wp14:anchorId="4D6BAA5E" wp14:editId="68D2AF48">
-            <wp:extent cx="6120765" cy="2554605"/>
+          <wp:inline distT="0" distB="0" distL="0" distR="0" wp14:anchorId="25DA9E1D" wp14:editId="7514608B">
+            <wp:extent cx="6120765" cy="2231390"/>
             <wp:effectExtent l="0" t="0" r="0" b="0"/>
-            <wp:docPr id="1491262080" name="Imagen 1" descr="Escala de tiempo&#10;&#10;Descripción generada automáticamente"/>
+            <wp:docPr id="413673909" name="Imagen 7" descr="Imagen de la pantalla de un celular&#10;&#10;Descripción generada automáticamente con confianza media"/>
             <wp:cNvGraphicFramePr>
               <a:graphicFrameLocks xmlns:a="http://schemas.openxmlformats.org/drawingml/2006/main" noChangeAspect="1"/>
             </wp:cNvGraphicFramePr>
@@ -6894,7 +6723,7 @@
               <a:graphicData uri="http://schemas.openxmlformats.org/drawingml/2006/picture">
                 <pic:pic xmlns:pic="http://schemas.openxmlformats.org/drawingml/2006/picture">
                   <pic:nvPicPr>
-                    <pic:cNvPr id="1491262080" name="Imagen 1" descr="Escala de tiempo&#10;&#10;Descripción generada automáticamente"/>
+                    <pic:cNvPr id="413673909" name="Imagen 7" descr="Imagen de la pantalla de un celular&#10;&#10;Descripción generada automáticamente con confianza media"/>
                     <pic:cNvPicPr/>
                   </pic:nvPicPr>
                   <pic:blipFill>
@@ -6912,7 +6741,7 @@
                   <pic:spPr>
                     <a:xfrm>
                       <a:off x="0" y="0"/>
-                      <a:ext cx="6120765" cy="2554605"/>
+                      <a:ext cx="6120765" cy="2231390"/>
                     </a:xfrm>
                     <a:prstGeom prst="rect">
                       <a:avLst/>
@@ -6926,25 +6755,45 @@
       </w:r>
     </w:p>
     <w:p>
+      <w:pPr>
+        <w:jc w:val="both"/>
+      </w:pPr>
       <w:r>
-        <w:rPr>
-          <w:highlight w:val="yellow"/>
-        </w:rPr>
-        <w:t>ESTE DIAGRAMA ESTA POR MODIFICARSE</w:t>
+        <w:t>El funcionamiento de la aplicación es la siguiente:</w:t>
       </w:r>
     </w:p>
-    <w:p/>
-    <w:p/>
-    <w:p/>
+    <w:p>
+      <w:pPr>
+        <w:jc w:val="both"/>
+      </w:pPr>
+      <w:r>
+        <w:t>Inicialmente, tras inicializar toda los hilos, las colas de mensajes y otros recursos, se obtiene información de los módulos de entrada del sistema. Esta información se envía a los módulos de salida, ya sea para representar información, encender las luces o abrir la puerta de un garaje.</w:t>
+      </w:r>
+    </w:p>
+    <w:p>
+      <w:pPr>
+        <w:jc w:val="both"/>
+      </w:pPr>
+      <w:r>
+        <w:t>La información q</w:t>
+      </w:r>
+      <w:r>
+        <w:t>ue envía los módulos Temp_Hum y RTC son los representados en el LCD. Asimismo, el valor de la temperatura es usada para gestionar el encendido de ventilador en el hilo ThTermostato.</w:t>
+      </w:r>
+    </w:p>
+    <w:p>
+      <w:pPr>
+        <w:jc w:val="both"/>
+      </w:pPr>
+      <w:r>
+        <w:t>La información del LDR y de la interrupción del PIR son usados para gestionar la intensidad de iluminación y encendido de las luces de la casa.</w:t>
+      </w:r>
+    </w:p>
     <w:p>
       <w:r>
-        <w:rPr>
-          <w:highlight w:val="yellow"/>
-        </w:rPr>
-        <w:t>EXPLICAR EL PROCESO</w:t>
+        <w:t>La interrupción del mando es la encargada de abrir o cerrar las puertas del garaje.</w:t>
       </w:r>
     </w:p>
-    <w:p/>
     <w:p/>
     <w:p>
       <w:pPr>
@@ -6982,7 +6831,7 @@
       <w:pPr>
         <w:pStyle w:val="Ttulo2"/>
       </w:pPr>
-      <w:bookmarkStart w:id="26" w:name="_Toc133246540"/>
+      <w:bookmarkStart w:id="26" w:name="_Toc134283466"/>
       <w:r>
         <w:t>Descripción de las rutinas más significativas que ha implementado.</w:t>
       </w:r>
@@ -7476,24 +7325,6 @@
                 <w:szCs w:val="18"/>
                 <w:shd w:val="clear" w:color="auto" w:fill="FFFFFF"/>
               </w:rPr>
-              <w:t>Init_Pin_Pulsador()</w:t>
-            </w:r>
-          </w:p>
-          <w:p>
-            <w:pPr>
-              <w:spacing w:before="0" w:beforeAutospacing="0" w:after="80" w:afterAutospacing="0"/>
-              <w:rPr>
-                <w:sz w:val="18"/>
-                <w:szCs w:val="18"/>
-                <w:shd w:val="clear" w:color="auto" w:fill="FFFFFF"/>
-              </w:rPr>
-            </w:pPr>
-            <w:r>
-              <w:rPr>
-                <w:sz w:val="18"/>
-                <w:szCs w:val="18"/>
-                <w:shd w:val="clear" w:color="auto" w:fill="FFFFFF"/>
-              </w:rPr>
               <w:t>Init_PIR_Pin()</w:t>
             </w:r>
           </w:p>
@@ -7532,35 +7363,6 @@
               </w:rPr>
               <w:t>Init_Mando_Pin()</w:t>
             </w:r>
-          </w:p>
-          <w:p>
-            <w:pPr>
-              <w:spacing w:before="0" w:beforeAutospacing="0" w:after="80" w:afterAutospacing="0"/>
-              <w:rPr>
-                <w:sz w:val="18"/>
-                <w:shd w:val="clear" w:color="auto" w:fill="FFFFFF"/>
-                <w:lang w:eastAsia="ja-JP"/>
-              </w:rPr>
-            </w:pPr>
-            <w:r>
-              <w:rPr>
-                <w:sz w:val="18"/>
-                <w:highlight w:val="yellow"/>
-                <w:shd w:val="clear" w:color="auto" w:fill="FFFFFF"/>
-                <w:lang w:eastAsia="ja-JP"/>
-              </w:rPr>
-              <w:t>Falta añadir mas</w:t>
-            </w:r>
-          </w:p>
-          <w:p>
-            <w:pPr>
-              <w:spacing w:before="0" w:beforeAutospacing="0" w:after="80" w:afterAutospacing="0"/>
-              <w:rPr>
-                <w:color w:val="000000" w:themeColor="text1"/>
-                <w:sz w:val="18"/>
-                <w:lang w:eastAsia="ja-JP"/>
-              </w:rPr>
-            </w:pPr>
           </w:p>
         </w:tc>
         <w:tc>
@@ -7669,26 +7471,6 @@
                 <w:lang w:val="en-GB"/>
               </w:rPr>
               <w:t>Init_ThLCD()</w:t>
-            </w:r>
-          </w:p>
-          <w:p>
-            <w:pPr>
-              <w:spacing w:before="0" w:beforeAutospacing="0" w:after="80" w:afterAutospacing="0"/>
-              <w:rPr>
-                <w:sz w:val="18"/>
-                <w:szCs w:val="18"/>
-                <w:shd w:val="clear" w:color="auto" w:fill="FFFFFF"/>
-                <w:lang w:val="en-GB"/>
-              </w:rPr>
-            </w:pPr>
-            <w:r>
-              <w:rPr>
-                <w:sz w:val="18"/>
-                <w:szCs w:val="18"/>
-                <w:shd w:val="clear" w:color="auto" w:fill="FFFFFF"/>
-                <w:lang w:val="en-GB"/>
-              </w:rPr>
-              <w:t>Init_ThPulsador()</w:t>
             </w:r>
           </w:p>
           <w:p>
@@ -8129,7 +7911,6 @@
                 <w:sz w:val="18"/>
                 <w:lang w:val="en-GB" w:eastAsia="ja-JP"/>
               </w:rPr>
-              <w:lastRenderedPageBreak/>
               <w:t>LCD_symbolToLocalBuffer_L1()</w:t>
             </w:r>
           </w:p>
@@ -8185,7 +7966,6 @@
                 <w:sz w:val="18"/>
                 <w:lang w:eastAsia="ja-JP"/>
               </w:rPr>
-              <w:lastRenderedPageBreak/>
               <w:t>Muestra información</w:t>
             </w:r>
             <w:r>
@@ -9649,7 +9429,6 @@
                 <w:sz w:val="18"/>
                 <w:lang w:val="en-GB" w:eastAsia="ja-JP"/>
               </w:rPr>
-              <w:lastRenderedPageBreak/>
               <w:t>SetSingleShotMode()</w:t>
             </w:r>
           </w:p>
@@ -9727,7 +9506,6 @@
                 <w:sz w:val="18"/>
                 <w:lang w:eastAsia="ja-JP"/>
               </w:rPr>
-              <w:lastRenderedPageBreak/>
               <w:t>Elige el modo de adquisición de datos: 1 es para el modo periodico y 0 para obtener datos 1 vez.</w:t>
             </w:r>
           </w:p>
@@ -9744,7 +9522,6 @@
                 <w:sz w:val="18"/>
                 <w:lang w:eastAsia="ja-JP"/>
               </w:rPr>
-              <w:lastRenderedPageBreak/>
               <w:t>Realiza una transacción de escritura para configurar los regitros del sensor.</w:t>
             </w:r>
           </w:p>
@@ -11324,7 +11101,6 @@
                 <w:sz w:val="18"/>
                 <w:lang w:val="es-ES" w:eastAsia="ja-JP"/>
               </w:rPr>
-              <w:lastRenderedPageBreak/>
               <w:t>RTC.c</w:t>
             </w:r>
           </w:p>
@@ -11578,6 +11354,7 @@
                 <w:szCs w:val="18"/>
                 <w:shd w:val="clear" w:color="auto" w:fill="FFFFFF"/>
               </w:rPr>
+              <w:lastRenderedPageBreak/>
               <w:t>osThreadFlagsWait</w:t>
             </w:r>
             <w:r>
@@ -11610,6 +11387,7 @@
                 <w:szCs w:val="18"/>
                 <w:lang w:val="es-ES" w:eastAsia="ja-JP"/>
               </w:rPr>
+              <w:lastRenderedPageBreak/>
               <w:t xml:space="preserve">Inicializa el timer virtual y la cola de mensajes del RTC. También </w:t>
             </w:r>
             <w:r>
@@ -13027,7 +12805,6 @@
                 <w:sz w:val="18"/>
                 <w:lang w:val="es-ES" w:eastAsia="ja-JP"/>
               </w:rPr>
-              <w:lastRenderedPageBreak/>
               <w:t>Iluminacion.c</w:t>
             </w:r>
           </w:p>
@@ -13855,68 +13632,43 @@
                 <w:szCs w:val="18"/>
                 <w:shd w:val="clear" w:color="auto" w:fill="FFFFFF"/>
               </w:rPr>
-              <w:t>Init_Ventilador_Msg</w:t>
-            </w:r>
-            <w:r>
-              <w:rPr>
-                <w:rStyle w:val="pl-c1"/>
-                <w:sz w:val="18"/>
-                <w:szCs w:val="18"/>
-                <w:shd w:val="clear" w:color="auto" w:fill="FFFFFF"/>
-              </w:rPr>
-              <w:t>()</w:t>
-            </w:r>
-          </w:p>
-          <w:p>
-            <w:pPr>
-              <w:spacing w:before="0" w:beforeAutospacing="0" w:after="80" w:afterAutospacing="0"/>
-              <w:rPr>
-                <w:sz w:val="18"/>
-                <w:szCs w:val="18"/>
-                <w:shd w:val="clear" w:color="auto" w:fill="FFFFFF"/>
-              </w:rPr>
-            </w:pPr>
-            <w:r>
-              <w:rPr>
-                <w:sz w:val="18"/>
-                <w:szCs w:val="18"/>
-                <w:shd w:val="clear" w:color="auto" w:fill="FFFFFF"/>
-              </w:rPr>
-              <w:t>osMessageQueueGet</w:t>
-            </w:r>
-            <w:r>
-              <w:rPr>
-                <w:sz w:val="18"/>
-                <w:szCs w:val="18"/>
-                <w:shd w:val="clear" w:color="auto" w:fill="FFFFFF"/>
-              </w:rPr>
-              <w:t>()</w:t>
-            </w:r>
-          </w:p>
-          <w:p>
-            <w:pPr>
-              <w:spacing w:before="0" w:beforeAutospacing="0" w:after="80" w:afterAutospacing="0"/>
-              <w:rPr>
-                <w:sz w:val="18"/>
-                <w:szCs w:val="18"/>
-                <w:shd w:val="clear" w:color="auto" w:fill="FFFFFF"/>
-              </w:rPr>
-            </w:pPr>
-            <w:r>
-              <w:rPr>
-                <w:sz w:val="18"/>
-                <w:szCs w:val="18"/>
-                <w:shd w:val="clear" w:color="auto" w:fill="FFFFFF"/>
-              </w:rPr>
-              <w:t>encender_ventilador</w:t>
-            </w:r>
-            <w:r>
-              <w:rPr>
-                <w:sz w:val="18"/>
-                <w:szCs w:val="18"/>
-                <w:shd w:val="clear" w:color="auto" w:fill="FFFFFF"/>
-              </w:rPr>
-              <w:t>()</w:t>
+              <w:t>Init_Ventilador_Msg()</w:t>
+            </w:r>
+          </w:p>
+          <w:p>
+            <w:pPr>
+              <w:spacing w:before="0" w:beforeAutospacing="0" w:after="80" w:afterAutospacing="0"/>
+              <w:rPr>
+                <w:sz w:val="18"/>
+                <w:szCs w:val="18"/>
+                <w:shd w:val="clear" w:color="auto" w:fill="FFFFFF"/>
+              </w:rPr>
+            </w:pPr>
+            <w:r>
+              <w:rPr>
+                <w:sz w:val="18"/>
+                <w:szCs w:val="18"/>
+                <w:shd w:val="clear" w:color="auto" w:fill="FFFFFF"/>
+              </w:rPr>
+              <w:t>osMessageQueueGet()</w:t>
+            </w:r>
+          </w:p>
+          <w:p>
+            <w:pPr>
+              <w:spacing w:before="0" w:beforeAutospacing="0" w:after="80" w:afterAutospacing="0"/>
+              <w:rPr>
+                <w:sz w:val="18"/>
+                <w:szCs w:val="18"/>
+                <w:shd w:val="clear" w:color="auto" w:fill="FFFFFF"/>
+              </w:rPr>
+            </w:pPr>
+            <w:r>
+              <w:rPr>
+                <w:sz w:val="18"/>
+                <w:szCs w:val="18"/>
+                <w:shd w:val="clear" w:color="auto" w:fill="FFFFFF"/>
+              </w:rPr>
+              <w:t>encender_ventilador()</w:t>
             </w:r>
           </w:p>
           <w:p>
@@ -13935,15 +13687,7 @@
                 <w:szCs w:val="18"/>
                 <w:shd w:val="clear" w:color="auto" w:fill="FFFFFF"/>
               </w:rPr>
-              <w:t>apagar_ventilador</w:t>
-            </w:r>
-            <w:r>
-              <w:rPr>
-                <w:sz w:val="18"/>
-                <w:szCs w:val="18"/>
-                <w:shd w:val="clear" w:color="auto" w:fill="FFFFFF"/>
-              </w:rPr>
-              <w:t>()</w:t>
+              <w:t>apagar_ventilador()</w:t>
             </w:r>
           </w:p>
         </w:tc>
@@ -13966,7 +13710,23 @@
                 <w:szCs w:val="18"/>
                 <w:lang w:val="es-ES" w:eastAsia="ja-JP"/>
               </w:rPr>
-              <w:t xml:space="preserve">Se encarga de inicializar la colade mensajes y en función del dato recibido </w:t>
+              <w:t>Se encarga de inicializar la cola</w:t>
+            </w:r>
+            <w:r>
+              <w:rPr>
+                <w:sz w:val="18"/>
+                <w:szCs w:val="18"/>
+                <w:lang w:val="es-ES" w:eastAsia="ja-JP"/>
+              </w:rPr>
+              <w:t xml:space="preserve"> </w:t>
+            </w:r>
+            <w:r>
+              <w:rPr>
+                <w:sz w:val="18"/>
+                <w:szCs w:val="18"/>
+                <w:lang w:val="es-ES" w:eastAsia="ja-JP"/>
+              </w:rPr>
+              <w:t xml:space="preserve">de mensajes y en función del dato recibido </w:t>
             </w:r>
             <w:r>
               <w:rPr>
@@ -14042,69 +13802,47 @@
                 <w:shd w:val="clear" w:color="auto" w:fill="FFFFFF"/>
                 <w:lang w:val="en-GB"/>
               </w:rPr>
-              <w:t>__HAL_RCC_GPIOC_CLK_ENABLE</w:t>
-            </w:r>
-            <w:r>
+              <w:t>__HAL_RCC_GPIOC_CLK_ENABLE()</w:t>
+            </w:r>
+          </w:p>
+          <w:p>
+            <w:pPr>
+              <w:spacing w:before="0" w:beforeAutospacing="0" w:after="80" w:afterAutospacing="0"/>
               <w:rPr>
                 <w:sz w:val="18"/>
                 <w:szCs w:val="18"/>
                 <w:shd w:val="clear" w:color="auto" w:fill="FFFFFF"/>
                 <w:lang w:val="en-GB"/>
               </w:rPr>
-              <w:t>()</w:t>
-            </w:r>
-          </w:p>
-          <w:p>
-            <w:pPr>
-              <w:spacing w:before="0" w:beforeAutospacing="0" w:after="80" w:afterAutospacing="0"/>
-              <w:rPr>
-                <w:sz w:val="18"/>
-                <w:szCs w:val="18"/>
-                <w:shd w:val="clear" w:color="auto" w:fill="FFFFFF"/>
-              </w:rPr>
-            </w:pPr>
-            <w:r>
-              <w:rPr>
-                <w:sz w:val="18"/>
-                <w:szCs w:val="18"/>
-                <w:shd w:val="clear" w:color="auto" w:fill="FFFFFF"/>
-              </w:rPr>
-              <w:t>HAL_GPIO_Init</w:t>
-            </w:r>
-            <w:r>
-              <w:rPr>
-                <w:sz w:val="18"/>
-                <w:szCs w:val="18"/>
-                <w:shd w:val="clear" w:color="auto" w:fill="FFFFFF"/>
-              </w:rPr>
-              <w:t>()</w:t>
-            </w:r>
-          </w:p>
-          <w:p>
-            <w:pPr>
-              <w:spacing w:before="0" w:beforeAutospacing="0" w:after="80" w:afterAutospacing="0"/>
+            </w:pPr>
+            <w:r>
               <w:rPr>
                 <w:sz w:val="18"/>
                 <w:szCs w:val="18"/>
                 <w:shd w:val="clear" w:color="auto" w:fill="FFFFFF"/>
                 <w:lang w:val="en-GB"/>
               </w:rPr>
-            </w:pPr>
-            <w:r>
-              <w:rPr>
-                <w:sz w:val="18"/>
-                <w:szCs w:val="18"/>
-                <w:shd w:val="clear" w:color="auto" w:fill="FFFFFF"/>
-              </w:rPr>
-              <w:t>HAL_GPIO_WritePin</w:t>
-            </w:r>
-            <w:r>
-              <w:rPr>
-                <w:sz w:val="18"/>
-                <w:szCs w:val="18"/>
-                <w:shd w:val="clear" w:color="auto" w:fill="FFFFFF"/>
-              </w:rPr>
-              <w:t>()</w:t>
+              <w:t>HAL_GPIO_Init()</w:t>
+            </w:r>
+          </w:p>
+          <w:p>
+            <w:pPr>
+              <w:spacing w:before="0" w:beforeAutospacing="0" w:after="80" w:afterAutospacing="0"/>
+              <w:rPr>
+                <w:sz w:val="18"/>
+                <w:szCs w:val="18"/>
+                <w:shd w:val="clear" w:color="auto" w:fill="FFFFFF"/>
+                <w:lang w:val="en-GB"/>
+              </w:rPr>
+            </w:pPr>
+            <w:r>
+              <w:rPr>
+                <w:sz w:val="18"/>
+                <w:szCs w:val="18"/>
+                <w:shd w:val="clear" w:color="auto" w:fill="FFFFFF"/>
+                <w:lang w:val="en-GB"/>
+              </w:rPr>
+              <w:t>HAL_GPIO_WritePin()</w:t>
             </w:r>
           </w:p>
         </w:tc>
@@ -14202,15 +13940,7 @@
                 <w:szCs w:val="18"/>
                 <w:shd w:val="clear" w:color="auto" w:fill="FFFFFF"/>
               </w:rPr>
-              <w:t>osMessageQueueNew</w:t>
-            </w:r>
-            <w:r>
-              <w:rPr>
-                <w:sz w:val="18"/>
-                <w:szCs w:val="18"/>
-                <w:shd w:val="clear" w:color="auto" w:fill="FFFFFF"/>
-              </w:rPr>
-              <w:t>()</w:t>
+              <w:t>osMessageQueueNew()</w:t>
             </w:r>
           </w:p>
         </w:tc>
@@ -14305,15 +14035,7 @@
                 <w:szCs w:val="18"/>
                 <w:shd w:val="clear" w:color="auto" w:fill="FFFFFF"/>
               </w:rPr>
-              <w:t>HAL_GPIO_WritePin</w:t>
-            </w:r>
-            <w:r>
-              <w:rPr>
-                <w:sz w:val="18"/>
-                <w:szCs w:val="18"/>
-                <w:shd w:val="clear" w:color="auto" w:fill="FFFFFF"/>
-              </w:rPr>
-              <w:t>()</w:t>
+              <w:t>HAL_GPIO_WritePin()</w:t>
             </w:r>
           </w:p>
         </w:tc>
@@ -14330,6 +14052,14 @@
                 <w:lang w:val="es-ES" w:eastAsia="ja-JP"/>
               </w:rPr>
             </w:pPr>
+            <w:r>
+              <w:rPr>
+                <w:sz w:val="18"/>
+                <w:szCs w:val="18"/>
+                <w:lang w:val="es-ES" w:eastAsia="ja-JP"/>
+              </w:rPr>
+              <w:t>Enciende el ventilador</w:t>
+            </w:r>
           </w:p>
         </w:tc>
       </w:tr>
@@ -14394,15 +14124,7 @@
                 <w:szCs w:val="18"/>
                 <w:shd w:val="clear" w:color="auto" w:fill="FFFFFF"/>
               </w:rPr>
-              <w:t>HAL_GPIO_WritePin</w:t>
-            </w:r>
-            <w:r>
-              <w:rPr>
-                <w:sz w:val="18"/>
-                <w:szCs w:val="18"/>
-                <w:shd w:val="clear" w:color="auto" w:fill="FFFFFF"/>
-              </w:rPr>
-              <w:t>()</w:t>
+              <w:t>HAL_GPIO_WritePin()</w:t>
             </w:r>
           </w:p>
         </w:tc>
@@ -14419,6 +14141,14 @@
                 <w:lang w:val="es-ES" w:eastAsia="ja-JP"/>
               </w:rPr>
             </w:pPr>
+            <w:r>
+              <w:rPr>
+                <w:sz w:val="18"/>
+                <w:szCs w:val="18"/>
+                <w:lang w:val="es-ES" w:eastAsia="ja-JP"/>
+              </w:rPr>
+              <w:t>Apaga el ventilador</w:t>
+            </w:r>
           </w:p>
         </w:tc>
       </w:tr>
@@ -14434,20 +14164,18 @@
               <w:rPr>
                 <w:b/>
                 <w:bCs/>
-                <w:color w:val="8064A2" w:themeColor="accent4"/>
-                <w:sz w:val="18"/>
-                <w:lang w:eastAsia="ja-JP"/>
+                <w:sz w:val="18"/>
+                <w:lang w:val="es-ES" w:eastAsia="ja-JP"/>
               </w:rPr>
             </w:pPr>
             <w:r>
               <w:rPr>
                 <w:b/>
                 <w:bCs/>
-                <w:color w:val="8064A2" w:themeColor="accent4"/>
-                <w:sz w:val="18"/>
-                <w:lang w:eastAsia="ja-JP"/>
-              </w:rPr>
-              <w:t>Rda5807m.c</w:t>
+                <w:sz w:val="18"/>
+                <w:lang w:val="es-ES" w:eastAsia="ja-JP"/>
+              </w:rPr>
+              <w:t>Mando.c</w:t>
             </w:r>
           </w:p>
         </w:tc>
@@ -14458,20 +14186,28 @@
           <w:p>
             <w:pPr>
               <w:spacing w:before="0" w:beforeAutospacing="0" w:after="80" w:afterAutospacing="0"/>
-              <w:jc w:val="left"/>
-              <w:rPr>
-                <w:color w:val="8064A2" w:themeColor="accent4"/>
-                <w:sz w:val="18"/>
-                <w:lang w:eastAsia="ja-JP"/>
-              </w:rPr>
-            </w:pPr>
-            <w:r>
-              <w:rPr>
-                <w:color w:val="8064A2" w:themeColor="accent4"/>
-                <w:sz w:val="18"/>
-                <w:lang w:eastAsia="ja-JP"/>
-              </w:rPr>
-              <w:t>Init_ThRDA</w:t>
+              <w:rPr>
+                <w:sz w:val="18"/>
+                <w:szCs w:val="18"/>
+                <w:shd w:val="clear" w:color="auto" w:fill="FFFFFF"/>
+              </w:rPr>
+            </w:pPr>
+            <w:r>
+              <w:rPr>
+                <w:rStyle w:val="pl-en"/>
+                <w:sz w:val="18"/>
+                <w:szCs w:val="18"/>
+                <w:shd w:val="clear" w:color="auto" w:fill="FFFFFF"/>
+              </w:rPr>
+              <w:t>Init_ThMando</w:t>
+            </w:r>
+            <w:r>
+              <w:rPr>
+                <w:sz w:val="18"/>
+                <w:szCs w:val="18"/>
+                <w:shd w:val="clear" w:color="auto" w:fill="FFFFFF"/>
+              </w:rPr>
+              <w:t xml:space="preserve"> </w:t>
             </w:r>
           </w:p>
         </w:tc>
@@ -14483,73 +14219,26 @@
             <w:pPr>
               <w:spacing w:before="0" w:beforeAutospacing="0" w:after="80" w:afterAutospacing="0"/>
               <w:rPr>
-                <w:color w:val="8064A2" w:themeColor="accent4"/>
-                <w:sz w:val="18"/>
-                <w:lang w:val="en-GB" w:eastAsia="ja-JP"/>
-              </w:rPr>
-            </w:pPr>
-            <w:r>
-              <w:rPr>
-                <w:color w:val="8064A2" w:themeColor="accent4"/>
-                <w:sz w:val="18"/>
-                <w:lang w:val="en-GB" w:eastAsia="ja-JP"/>
-              </w:rPr>
-              <w:t>I2C-&gt;Initialize ()</w:t>
-            </w:r>
-          </w:p>
-          <w:p>
-            <w:pPr>
-              <w:spacing w:before="0" w:beforeAutospacing="0" w:after="80" w:afterAutospacing="0"/>
-              <w:rPr>
-                <w:color w:val="8064A2" w:themeColor="accent4"/>
-                <w:sz w:val="18"/>
-                <w:lang w:val="en-GB" w:eastAsia="ja-JP"/>
-              </w:rPr>
-            </w:pPr>
-            <w:r>
-              <w:rPr>
-                <w:color w:val="8064A2" w:themeColor="accent4"/>
-                <w:sz w:val="18"/>
-                <w:lang w:val="en-GB" w:eastAsia="ja-JP"/>
-              </w:rPr>
-              <w:t>I2C-&gt;PowerControl ()</w:t>
-            </w:r>
-          </w:p>
-          <w:p>
-            <w:pPr>
-              <w:spacing w:before="0" w:beforeAutospacing="0" w:after="80" w:afterAutospacing="0"/>
-              <w:rPr>
-                <w:color w:val="8064A2" w:themeColor="accent4"/>
-                <w:sz w:val="18"/>
-                <w:lang w:val="en-GB" w:eastAsia="ja-JP"/>
-              </w:rPr>
-            </w:pPr>
-            <w:r>
-              <w:rPr>
-                <w:color w:val="8064A2" w:themeColor="accent4"/>
-                <w:sz w:val="18"/>
-                <w:lang w:val="en-GB" w:eastAsia="ja-JP"/>
-              </w:rPr>
-              <w:lastRenderedPageBreak/>
-              <w:t>I2C-&gt;Control ()</w:t>
-            </w:r>
-          </w:p>
-          <w:p>
-            <w:pPr>
-              <w:spacing w:before="0" w:beforeAutospacing="0" w:after="80" w:afterAutospacing="0"/>
-              <w:rPr>
-                <w:color w:val="8064A2" w:themeColor="accent4"/>
-                <w:sz w:val="18"/>
-                <w:lang w:eastAsia="ja-JP"/>
-              </w:rPr>
-            </w:pPr>
-            <w:r>
-              <w:rPr>
-                <w:color w:val="8064A2" w:themeColor="accent4"/>
-                <w:sz w:val="18"/>
-                <w:lang w:eastAsia="ja-JP"/>
-              </w:rPr>
-              <w:t>I2C-&gt;Control ()</w:t>
+                <w:sz w:val="18"/>
+                <w:szCs w:val="18"/>
+                <w:shd w:val="clear" w:color="auto" w:fill="FFFFFF"/>
+              </w:rPr>
+            </w:pPr>
+            <w:r>
+              <w:rPr>
+                <w:sz w:val="18"/>
+                <w:szCs w:val="18"/>
+                <w:shd w:val="clear" w:color="auto" w:fill="FFFFFF"/>
+              </w:rPr>
+              <w:t>osThreadNew</w:t>
+            </w:r>
+            <w:r>
+              <w:rPr>
+                <w:sz w:val="18"/>
+                <w:szCs w:val="18"/>
+                <w:shd w:val="clear" w:color="auto" w:fill="FFFFFF"/>
+              </w:rPr>
+              <w:t>()</w:t>
             </w:r>
           </w:p>
         </w:tc>
@@ -14561,19 +14250,18 @@
             <w:pPr>
               <w:spacing w:before="0" w:beforeAutospacing="0" w:after="80" w:afterAutospacing="0"/>
               <w:rPr>
-                <w:color w:val="8064A2" w:themeColor="accent4"/>
-                <w:sz w:val="18"/>
-                <w:lang w:eastAsia="ja-JP"/>
-              </w:rPr>
-            </w:pPr>
-            <w:r>
-              <w:rPr>
-                <w:color w:val="8064A2" w:themeColor="accent4"/>
-                <w:sz w:val="18"/>
-                <w:lang w:eastAsia="ja-JP"/>
-              </w:rPr>
-              <w:lastRenderedPageBreak/>
-              <w:t>Inicia el hilo y configura la comunicación I2C</w:t>
+                <w:sz w:val="18"/>
+                <w:szCs w:val="18"/>
+                <w:lang w:val="es-ES" w:eastAsia="ja-JP"/>
+              </w:rPr>
+            </w:pPr>
+            <w:r>
+              <w:rPr>
+                <w:sz w:val="18"/>
+                <w:szCs w:val="18"/>
+                <w:lang w:val="es-ES" w:eastAsia="ja-JP"/>
+              </w:rPr>
+              <w:t>Inicializa el hilo de Mando.c</w:t>
             </w:r>
           </w:p>
         </w:tc>
@@ -14586,13 +14274,12 @@
           </w:tcPr>
           <w:p>
             <w:pPr>
-              <w:spacing w:before="0" w:after="80"/>
+              <w:spacing w:before="0" w:beforeAutospacing="0" w:after="80" w:afterAutospacing="0"/>
               <w:rPr>
                 <w:b/>
                 <w:bCs/>
-                <w:color w:val="8064A2" w:themeColor="accent4"/>
-                <w:sz w:val="18"/>
-                <w:lang w:eastAsia="ja-JP"/>
+                <w:sz w:val="18"/>
+                <w:lang w:val="es-ES" w:eastAsia="ja-JP"/>
               </w:rPr>
             </w:pPr>
           </w:p>
@@ -14603,21 +14290,20 @@
           </w:tcPr>
           <w:p>
             <w:pPr>
-              <w:spacing w:before="0" w:after="80" w:afterAutospacing="0"/>
-              <w:jc w:val="left"/>
-              <w:rPr>
-                <w:color w:val="8064A2" w:themeColor="accent4"/>
-                <w:sz w:val="18"/>
-                <w:lang w:eastAsia="ja-JP"/>
-              </w:rPr>
-            </w:pPr>
-            <w:r>
-              <w:rPr>
-                <w:color w:val="8064A2" w:themeColor="accent4"/>
-                <w:sz w:val="18"/>
-                <w:lang w:eastAsia="ja-JP"/>
-              </w:rPr>
-              <w:t>ThRDA</w:t>
+              <w:spacing w:before="0" w:beforeAutospacing="0" w:after="80" w:afterAutospacing="0"/>
+              <w:rPr>
+                <w:sz w:val="18"/>
+                <w:szCs w:val="18"/>
+                <w:shd w:val="clear" w:color="auto" w:fill="FFFFFF"/>
+              </w:rPr>
+            </w:pPr>
+            <w:r>
+              <w:rPr>
+                <w:sz w:val="18"/>
+                <w:szCs w:val="18"/>
+                <w:shd w:val="clear" w:color="auto" w:fill="FFFFFF"/>
+              </w:rPr>
+              <w:t>Init_Mando_Pin</w:t>
             </w:r>
           </w:p>
         </w:tc>
@@ -14627,66 +14313,258 @@
           </w:tcPr>
           <w:p>
             <w:pPr>
-              <w:spacing w:before="0" w:after="80"/>
-              <w:rPr>
-                <w:color w:val="8064A2" w:themeColor="accent4"/>
-                <w:sz w:val="18"/>
-                <w:lang w:eastAsia="ja-JP"/>
-              </w:rPr>
-            </w:pPr>
-            <w:r>
-              <w:rPr>
-                <w:color w:val="8064A2" w:themeColor="accent4"/>
-                <w:sz w:val="18"/>
-                <w:lang w:eastAsia="ja-JP"/>
-              </w:rPr>
-              <w:t>Init_MsgQueue_RDA()</w:t>
-            </w:r>
-          </w:p>
-          <w:p>
-            <w:pPr>
-              <w:spacing w:before="0" w:beforeAutospacing="0" w:after="80" w:afterAutospacing="0"/>
-              <w:rPr>
-                <w:color w:val="8064A2" w:themeColor="accent4"/>
-                <w:sz w:val="18"/>
-                <w:lang w:eastAsia="ja-JP"/>
-              </w:rPr>
-            </w:pPr>
-            <w:r>
-              <w:rPr>
-                <w:color w:val="8064A2" w:themeColor="accent4"/>
-                <w:sz w:val="18"/>
-                <w:lang w:eastAsia="ja-JP"/>
-              </w:rPr>
-              <w:t>Init_MsgQueue_RDA_salida()</w:t>
-            </w:r>
-          </w:p>
+              <w:spacing w:before="0" w:beforeAutospacing="0" w:after="80" w:afterAutospacing="0"/>
+              <w:rPr>
+                <w:sz w:val="18"/>
+                <w:szCs w:val="18"/>
+                <w:shd w:val="clear" w:color="auto" w:fill="FFFFFF"/>
+                <w:lang w:val="en-GB"/>
+              </w:rPr>
+            </w:pPr>
+            <w:r>
+              <w:rPr>
+                <w:sz w:val="18"/>
+                <w:szCs w:val="18"/>
+                <w:shd w:val="clear" w:color="auto" w:fill="FFFFFF"/>
+                <w:lang w:val="en-GB"/>
+              </w:rPr>
+              <w:t>__HAL_RCC_GPIOD_CLK_ENABLE</w:t>
+            </w:r>
+          </w:p>
+          <w:p>
+            <w:pPr>
+              <w:spacing w:before="0" w:beforeAutospacing="0" w:after="80" w:afterAutospacing="0"/>
+              <w:rPr>
+                <w:sz w:val="18"/>
+                <w:szCs w:val="18"/>
+                <w:shd w:val="clear" w:color="auto" w:fill="FFFFFF"/>
+                <w:lang w:val="en-GB"/>
+              </w:rPr>
+            </w:pPr>
+            <w:r>
+              <w:rPr>
+                <w:sz w:val="18"/>
+                <w:szCs w:val="18"/>
+                <w:shd w:val="clear" w:color="auto" w:fill="FFFFFF"/>
+                <w:lang w:val="en-GB"/>
+              </w:rPr>
+              <w:t>HAL_NVIC_EnableIRQ</w:t>
+            </w:r>
+          </w:p>
+          <w:p>
+            <w:pPr>
+              <w:spacing w:before="0" w:beforeAutospacing="0" w:after="80" w:afterAutospacing="0"/>
+              <w:rPr>
+                <w:sz w:val="18"/>
+                <w:szCs w:val="18"/>
+                <w:shd w:val="clear" w:color="auto" w:fill="FFFFFF"/>
+                <w:lang w:val="en-GB"/>
+              </w:rPr>
+            </w:pPr>
+            <w:r>
+              <w:rPr>
+                <w:sz w:val="18"/>
+                <w:szCs w:val="18"/>
+                <w:shd w:val="clear" w:color="auto" w:fill="FFFFFF"/>
+                <w:lang w:val="en-GB"/>
+              </w:rPr>
+              <w:t>HAL_GPIO_Init</w:t>
+            </w:r>
+          </w:p>
+          <w:p>
+            <w:pPr>
+              <w:spacing w:before="0" w:beforeAutospacing="0" w:after="80" w:afterAutospacing="0"/>
+              <w:rPr>
+                <w:sz w:val="18"/>
+                <w:szCs w:val="18"/>
+                <w:shd w:val="clear" w:color="auto" w:fill="FFFFFF"/>
+                <w:lang w:val="en-GB"/>
+              </w:rPr>
+            </w:pPr>
+          </w:p>
+        </w:tc>
+        <w:tc>
+          <w:tcPr>
+            <w:tcW w:w="7514" w:type="dxa"/>
+          </w:tcPr>
+          <w:p>
+            <w:pPr>
+              <w:spacing w:before="0" w:beforeAutospacing="0" w:after="80" w:afterAutospacing="0"/>
+              <w:rPr>
+                <w:sz w:val="18"/>
+                <w:szCs w:val="18"/>
+                <w:lang w:val="es-ES" w:eastAsia="ja-JP"/>
+              </w:rPr>
+            </w:pPr>
+            <w:r>
+              <w:rPr>
+                <w:sz w:val="18"/>
+                <w:szCs w:val="18"/>
+                <w:lang w:val="es-ES" w:eastAsia="ja-JP"/>
+              </w:rPr>
+              <w:t>Configura el pin para q</w:t>
+            </w:r>
+            <w:r>
+              <w:rPr>
+                <w:sz w:val="18"/>
+                <w:szCs w:val="18"/>
+                <w:lang w:val="es-ES" w:eastAsia="ja-JP"/>
+              </w:rPr>
+              <w:t>ue se pueda recibir interrupciones del mando</w:t>
+            </w:r>
+          </w:p>
+        </w:tc>
+      </w:tr>
+      <w:tr>
+        <w:tc>
+          <w:tcPr>
+            <w:tcW w:w="1553" w:type="dxa"/>
+            <w:vMerge/>
+          </w:tcPr>
           <w:p>
             <w:pPr>
               <w:spacing w:before="0" w:beforeAutospacing="0" w:after="80" w:afterAutospacing="0"/>
               <w:rPr>
                 <w:b/>
                 <w:bCs/>
-                <w:i/>
-                <w:iCs/>
-                <w:color w:val="8064A2" w:themeColor="accent4"/>
-                <w:sz w:val="18"/>
-                <w:u w:val="single"/>
-                <w:lang w:eastAsia="ja-JP"/>
-              </w:rPr>
-            </w:pPr>
-            <w:r>
+                <w:sz w:val="18"/>
+                <w:lang w:val="es-ES" w:eastAsia="ja-JP"/>
+              </w:rPr>
+            </w:pPr>
+          </w:p>
+        </w:tc>
+        <w:tc>
+          <w:tcPr>
+            <w:tcW w:w="2592" w:type="dxa"/>
+          </w:tcPr>
+          <w:p>
+            <w:pPr>
+              <w:spacing w:before="0" w:beforeAutospacing="0" w:after="80" w:afterAutospacing="0"/>
+              <w:rPr>
+                <w:sz w:val="18"/>
+                <w:szCs w:val="18"/>
+                <w:shd w:val="clear" w:color="auto" w:fill="FFFFFF"/>
+              </w:rPr>
+            </w:pPr>
+            <w:r>
+              <w:rPr>
+                <w:rStyle w:val="pl-en"/>
+                <w:sz w:val="18"/>
+                <w:szCs w:val="18"/>
+                <w:shd w:val="clear" w:color="auto" w:fill="FFFFFF"/>
+              </w:rPr>
+              <w:t>Init_Timer_Rebotes</w:t>
+            </w:r>
+          </w:p>
+        </w:tc>
+        <w:tc>
+          <w:tcPr>
+            <w:tcW w:w="4643" w:type="dxa"/>
+          </w:tcPr>
+          <w:p>
+            <w:pPr>
+              <w:spacing w:before="0" w:beforeAutospacing="0" w:after="80" w:afterAutospacing="0"/>
+              <w:rPr>
+                <w:sz w:val="18"/>
+                <w:szCs w:val="18"/>
+                <w:shd w:val="clear" w:color="auto" w:fill="FFFFFF"/>
+              </w:rPr>
+            </w:pPr>
+            <w:r>
+              <w:rPr>
+                <w:sz w:val="18"/>
+                <w:szCs w:val="18"/>
+                <w:shd w:val="clear" w:color="auto" w:fill="FFFFFF"/>
+              </w:rPr>
+              <w:t>osTimerNew</w:t>
+            </w:r>
+          </w:p>
+        </w:tc>
+        <w:tc>
+          <w:tcPr>
+            <w:tcW w:w="7514" w:type="dxa"/>
+          </w:tcPr>
+          <w:p>
+            <w:pPr>
+              <w:spacing w:before="0" w:beforeAutospacing="0" w:after="80" w:afterAutospacing="0"/>
+              <w:rPr>
+                <w:sz w:val="18"/>
+                <w:szCs w:val="18"/>
+                <w:lang w:val="es-ES" w:eastAsia="ja-JP"/>
+              </w:rPr>
+            </w:pPr>
+            <w:r>
+              <w:rPr>
+                <w:sz w:val="18"/>
+                <w:szCs w:val="18"/>
+                <w:lang w:val="es-ES" w:eastAsia="ja-JP"/>
+              </w:rPr>
+              <w:t>Inicializa un timer para evitar rebotes</w:t>
+            </w:r>
+          </w:p>
+        </w:tc>
+      </w:tr>
+      <w:tr>
+        <w:tc>
+          <w:tcPr>
+            <w:tcW w:w="1553" w:type="dxa"/>
+            <w:vMerge/>
+          </w:tcPr>
+          <w:p>
+            <w:pPr>
+              <w:spacing w:before="0" w:beforeAutospacing="0" w:after="80" w:afterAutospacing="0"/>
               <w:rPr>
                 <w:b/>
                 <w:bCs/>
-                <w:i/>
-                <w:iCs/>
-                <w:color w:val="8064A2" w:themeColor="accent4"/>
-                <w:sz w:val="18"/>
-                <w:u w:val="single"/>
-                <w:lang w:eastAsia="ja-JP"/>
-              </w:rPr>
-              <w:t>*Todos los comandos inferiores a esta fila de este módulo*</w:t>
+                <w:sz w:val="18"/>
+                <w:lang w:val="es-ES" w:eastAsia="ja-JP"/>
+              </w:rPr>
+            </w:pPr>
+          </w:p>
+        </w:tc>
+        <w:tc>
+          <w:tcPr>
+            <w:tcW w:w="2592" w:type="dxa"/>
+          </w:tcPr>
+          <w:p>
+            <w:pPr>
+              <w:spacing w:before="0" w:beforeAutospacing="0" w:after="80" w:afterAutospacing="0"/>
+              <w:rPr>
+                <w:sz w:val="18"/>
+                <w:szCs w:val="18"/>
+                <w:shd w:val="clear" w:color="auto" w:fill="FFFFFF"/>
+              </w:rPr>
+            </w:pPr>
+            <w:r>
+              <w:rPr>
+                <w:sz w:val="18"/>
+                <w:szCs w:val="18"/>
+                <w:shd w:val="clear" w:color="auto" w:fill="FFFFFF"/>
+              </w:rPr>
+              <w:t>Init_MsgQueue_Mando</w:t>
+            </w:r>
+          </w:p>
+        </w:tc>
+        <w:tc>
+          <w:tcPr>
+            <w:tcW w:w="4643" w:type="dxa"/>
+          </w:tcPr>
+          <w:p>
+            <w:pPr>
+              <w:spacing w:before="0" w:beforeAutospacing="0" w:after="80" w:afterAutospacing="0"/>
+              <w:rPr>
+                <w:sz w:val="18"/>
+                <w:szCs w:val="18"/>
+                <w:shd w:val="clear" w:color="auto" w:fill="FFFFFF"/>
+              </w:rPr>
+            </w:pPr>
+            <w:r>
+              <w:rPr>
+                <w:sz w:val="18"/>
+                <w:szCs w:val="18"/>
+                <w:shd w:val="clear" w:color="auto" w:fill="FFFFFF"/>
+              </w:rPr>
+              <w:t>osMessageQueueNew</w:t>
             </w:r>
           </w:p>
         </w:tc>
@@ -14698,69 +14576,285 @@
             <w:pPr>
               <w:spacing w:before="0" w:beforeAutospacing="0" w:after="80" w:afterAutospacing="0"/>
               <w:rPr>
-                <w:color w:val="8064A2" w:themeColor="accent4"/>
-                <w:sz w:val="18"/>
-                <w:lang w:eastAsia="ja-JP"/>
-              </w:rPr>
-            </w:pPr>
-            <w:r>
-              <w:rPr>
-                <w:color w:val="8064A2" w:themeColor="accent4"/>
-                <w:sz w:val="18"/>
-                <w:lang w:eastAsia="ja-JP"/>
-              </w:rPr>
-              <w:t>Recibe mensajes del principal y en función de comando realiza una operación.</w:t>
-            </w:r>
-          </w:p>
-          <w:p>
-            <w:pPr>
-              <w:spacing w:before="0" w:beforeAutospacing="0" w:after="80" w:afterAutospacing="0"/>
-              <w:rPr>
-                <w:color w:val="8064A2" w:themeColor="accent4"/>
-                <w:sz w:val="18"/>
-                <w:lang w:eastAsia="ja-JP"/>
-              </w:rPr>
-            </w:pPr>
-            <w:r>
-              <w:rPr>
-                <w:color w:val="8064A2" w:themeColor="accent4"/>
-                <w:sz w:val="18"/>
-                <w:lang w:eastAsia="ja-JP"/>
-              </w:rPr>
-              <w:t xml:space="preserve">Tras eso obtiene le valor de la frecuencia y la configuración para enviarlo a la cola de mensajes. </w:t>
-            </w:r>
-          </w:p>
+                <w:sz w:val="18"/>
+                <w:szCs w:val="18"/>
+                <w:lang w:val="es-ES" w:eastAsia="ja-JP"/>
+              </w:rPr>
+            </w:pPr>
+            <w:r>
+              <w:rPr>
+                <w:sz w:val="18"/>
+                <w:szCs w:val="18"/>
+                <w:lang w:val="es-ES" w:eastAsia="ja-JP"/>
+              </w:rPr>
+              <w:t>Inicializa la cola de mensajes</w:t>
+            </w:r>
+          </w:p>
+        </w:tc>
+      </w:tr>
+      <w:tr>
+        <w:tc>
+          <w:tcPr>
+            <w:tcW w:w="1553" w:type="dxa"/>
+          </w:tcPr>
           <w:p>
             <w:pPr>
               <w:spacing w:before="0" w:beforeAutospacing="0" w:after="80" w:afterAutospacing="0"/>
               <w:rPr>
                 <w:b/>
                 <w:bCs/>
-                <w:color w:val="8064A2" w:themeColor="accent4"/>
-                <w:sz w:val="18"/>
-                <w:lang w:eastAsia="ja-JP"/>
-              </w:rPr>
-            </w:pPr>
-            <w:r>
-              <w:rPr>
-                <w:rFonts w:asciiTheme="minorHAnsi" w:hAnsiTheme="minorHAnsi" w:cstheme="minorHAnsi"/>
+                <w:sz w:val="18"/>
+                <w:lang w:val="es-ES" w:eastAsia="ja-JP"/>
+              </w:rPr>
+            </w:pPr>
+          </w:p>
+        </w:tc>
+        <w:tc>
+          <w:tcPr>
+            <w:tcW w:w="2592" w:type="dxa"/>
+          </w:tcPr>
+          <w:p>
+            <w:pPr>
+              <w:spacing w:before="0" w:beforeAutospacing="0" w:after="80" w:afterAutospacing="0"/>
+              <w:rPr>
+                <w:sz w:val="18"/>
+                <w:szCs w:val="18"/>
+                <w:shd w:val="clear" w:color="auto" w:fill="FFFFFF"/>
+              </w:rPr>
+            </w:pPr>
+            <w:r>
+              <w:rPr>
+                <w:rStyle w:val="pl-en"/>
+                <w:sz w:val="18"/>
+                <w:szCs w:val="18"/>
+                <w:shd w:val="clear" w:color="auto" w:fill="FFFFFF"/>
+              </w:rPr>
+              <w:t>ThMando</w:t>
+            </w:r>
+          </w:p>
+        </w:tc>
+        <w:tc>
+          <w:tcPr>
+            <w:tcW w:w="4643" w:type="dxa"/>
+          </w:tcPr>
+          <w:p>
+            <w:pPr>
+              <w:spacing w:before="0" w:beforeAutospacing="0" w:after="80" w:afterAutospacing="0"/>
+              <w:rPr>
+                <w:sz w:val="18"/>
+                <w:szCs w:val="18"/>
+                <w:shd w:val="clear" w:color="auto" w:fill="FFFFFF"/>
+              </w:rPr>
+            </w:pPr>
+            <w:r>
+              <w:rPr>
+                <w:sz w:val="18"/>
+                <w:szCs w:val="18"/>
+                <w:shd w:val="clear" w:color="auto" w:fill="FFFFFF"/>
+              </w:rPr>
+              <w:t>Init_MsgQueue_Mando</w:t>
+            </w:r>
+          </w:p>
+          <w:p>
+            <w:pPr>
+              <w:spacing w:before="0" w:beforeAutospacing="0" w:after="80" w:afterAutospacing="0"/>
+              <w:rPr>
+                <w:sz w:val="18"/>
+                <w:szCs w:val="18"/>
+                <w:shd w:val="clear" w:color="auto" w:fill="FFFFFF"/>
+              </w:rPr>
+            </w:pPr>
+            <w:r>
+              <w:rPr>
+                <w:sz w:val="18"/>
+                <w:szCs w:val="18"/>
+                <w:shd w:val="clear" w:color="auto" w:fill="FFFFFF"/>
+              </w:rPr>
+              <w:t>Init_Timer_Rebotes</w:t>
+            </w:r>
+          </w:p>
+          <w:p>
+            <w:pPr>
+              <w:spacing w:before="0" w:beforeAutospacing="0" w:after="80" w:afterAutospacing="0"/>
+              <w:rPr>
+                <w:sz w:val="18"/>
+                <w:szCs w:val="18"/>
+                <w:shd w:val="clear" w:color="auto" w:fill="FFFFFF"/>
+              </w:rPr>
+            </w:pPr>
+            <w:r>
+              <w:rPr>
+                <w:sz w:val="18"/>
+                <w:szCs w:val="18"/>
+                <w:shd w:val="clear" w:color="auto" w:fill="FFFFFF"/>
+              </w:rPr>
+              <w:t>osThreadFlagsWait</w:t>
+            </w:r>
+          </w:p>
+          <w:p>
+            <w:pPr>
+              <w:spacing w:before="0" w:beforeAutospacing="0" w:after="80" w:afterAutospacing="0"/>
+              <w:rPr>
+                <w:sz w:val="18"/>
+                <w:szCs w:val="18"/>
+                <w:shd w:val="clear" w:color="auto" w:fill="FFFFFF"/>
+              </w:rPr>
+            </w:pPr>
+            <w:r>
+              <w:rPr>
+                <w:sz w:val="18"/>
+                <w:szCs w:val="18"/>
+                <w:shd w:val="clear" w:color="auto" w:fill="FFFFFF"/>
+              </w:rPr>
+              <w:t>osTimerStart</w:t>
+            </w:r>
+          </w:p>
+        </w:tc>
+        <w:tc>
+          <w:tcPr>
+            <w:tcW w:w="7514" w:type="dxa"/>
+          </w:tcPr>
+          <w:p>
+            <w:pPr>
+              <w:spacing w:before="0" w:beforeAutospacing="0" w:after="80" w:afterAutospacing="0"/>
+              <w:rPr>
+                <w:sz w:val="18"/>
+                <w:szCs w:val="18"/>
+                <w:lang w:val="es-ES" w:eastAsia="ja-JP"/>
+              </w:rPr>
+            </w:pPr>
+            <w:r>
+              <w:rPr>
+                <w:sz w:val="18"/>
+                <w:szCs w:val="18"/>
+                <w:lang w:val="es-ES" w:eastAsia="ja-JP"/>
+              </w:rPr>
+              <w:t>Se encarga de inicializar el timer virtual y la cola de mensajes. Cuan hay una interrupción se arranca el timer virtual y se envía mensajes a la cola de mensajes.</w:t>
+            </w:r>
+          </w:p>
+        </w:tc>
+      </w:tr>
+      <w:tr>
+        <w:tc>
+          <w:tcPr>
+            <w:tcW w:w="1553" w:type="dxa"/>
+            <w:vMerge w:val="restart"/>
+          </w:tcPr>
+          <w:p>
+            <w:pPr>
+              <w:spacing w:before="0" w:beforeAutospacing="0" w:after="80" w:afterAutospacing="0"/>
+              <w:rPr>
                 <w:b/>
                 <w:bCs/>
-                <w:color w:val="8064A2" w:themeColor="accent4"/>
-                <w:sz w:val="18"/>
-                <w:lang w:eastAsia="ja-JP"/>
-              </w:rPr>
-              <w:t xml:space="preserve">Más información: </w:t>
-            </w:r>
-            <w:r>
-              <w:rPr>
-                <w:rFonts w:asciiTheme="minorHAnsi" w:hAnsiTheme="minorHAnsi" w:cstheme="minorHAnsi"/>
+                <w:sz w:val="18"/>
+                <w:lang w:val="es-ES" w:eastAsia="ja-JP"/>
+              </w:rPr>
+            </w:pPr>
+            <w:r>
+              <w:rPr>
                 <w:b/>
                 <w:bCs/>
-                <w:color w:val="8064A2" w:themeColor="accent4"/>
-                <w:sz w:val="18"/>
-              </w:rPr>
-              <w:t>Tabla 3: Entradas y Salidas del Principal</w:t>
+                <w:sz w:val="18"/>
+                <w:lang w:val="es-ES" w:eastAsia="ja-JP"/>
+              </w:rPr>
+              <w:t>Garaje.c</w:t>
+            </w:r>
+          </w:p>
+        </w:tc>
+        <w:tc>
+          <w:tcPr>
+            <w:tcW w:w="2592" w:type="dxa"/>
+          </w:tcPr>
+          <w:p>
+            <w:pPr>
+              <w:spacing w:before="0" w:beforeAutospacing="0" w:after="80" w:afterAutospacing="0"/>
+              <w:rPr>
+                <w:sz w:val="18"/>
+                <w:szCs w:val="18"/>
+                <w:shd w:val="clear" w:color="auto" w:fill="FFFFFF"/>
+              </w:rPr>
+            </w:pPr>
+            <w:r>
+              <w:rPr>
+                <w:rStyle w:val="pl-en"/>
+                <w:sz w:val="18"/>
+                <w:szCs w:val="18"/>
+                <w:shd w:val="clear" w:color="auto" w:fill="FFFFFF"/>
+              </w:rPr>
+              <w:t>Init_ThGaraje</w:t>
+            </w:r>
+          </w:p>
+        </w:tc>
+        <w:tc>
+          <w:tcPr>
+            <w:tcW w:w="4643" w:type="dxa"/>
+          </w:tcPr>
+          <w:p>
+            <w:pPr>
+              <w:spacing w:before="0" w:beforeAutospacing="0" w:after="80" w:afterAutospacing="0"/>
+              <w:rPr>
+                <w:sz w:val="18"/>
+                <w:szCs w:val="18"/>
+                <w:lang w:val="en-GB" w:eastAsia="ja-JP"/>
+              </w:rPr>
+            </w:pPr>
+            <w:r>
+              <w:rPr>
+                <w:sz w:val="18"/>
+                <w:szCs w:val="18"/>
+                <w:lang w:val="en-GB" w:eastAsia="ja-JP"/>
+              </w:rPr>
+              <w:t>osThreadNew()</w:t>
+            </w:r>
+          </w:p>
+          <w:p>
+            <w:pPr>
+              <w:spacing w:before="0" w:beforeAutospacing="0" w:after="80" w:afterAutospacing="0"/>
+              <w:rPr>
+                <w:sz w:val="18"/>
+                <w:szCs w:val="18"/>
+                <w:shd w:val="clear" w:color="auto" w:fill="FFFFFF"/>
+                <w:lang w:val="en-GB"/>
+              </w:rPr>
+            </w:pPr>
+            <w:r>
+              <w:rPr>
+                <w:sz w:val="18"/>
+                <w:szCs w:val="18"/>
+                <w:shd w:val="clear" w:color="auto" w:fill="FFFFFF"/>
+              </w:rPr>
+              <w:t>Init_PWM_Garaje</w:t>
+            </w:r>
+          </w:p>
+        </w:tc>
+        <w:tc>
+          <w:tcPr>
+            <w:tcW w:w="7514" w:type="dxa"/>
+          </w:tcPr>
+          <w:p>
+            <w:pPr>
+              <w:spacing w:before="0" w:beforeAutospacing="0" w:after="80" w:afterAutospacing="0"/>
+              <w:rPr>
+                <w:sz w:val="18"/>
+                <w:szCs w:val="18"/>
+                <w:lang w:val="es-ES" w:eastAsia="ja-JP"/>
+              </w:rPr>
+            </w:pPr>
+            <w:r>
+              <w:rPr>
+                <w:sz w:val="18"/>
+                <w:szCs w:val="18"/>
+                <w:lang w:val="es-ES" w:eastAsia="ja-JP"/>
+              </w:rPr>
+              <w:t>Inicializa el hilo de g</w:t>
+            </w:r>
+            <w:r>
+              <w:rPr>
+                <w:sz w:val="18"/>
+                <w:szCs w:val="18"/>
+                <w:lang w:val="es-ES" w:eastAsia="ja-JP"/>
+              </w:rPr>
+              <w:t>araje.c</w:t>
             </w:r>
           </w:p>
         </w:tc>
@@ -14773,13 +14867,12 @@
           </w:tcPr>
           <w:p>
             <w:pPr>
-              <w:spacing w:before="0" w:after="80"/>
+              <w:spacing w:before="0" w:beforeAutospacing="0" w:after="80" w:afterAutospacing="0"/>
               <w:rPr>
                 <w:b/>
                 <w:bCs/>
-                <w:color w:val="8064A2" w:themeColor="accent4"/>
-                <w:sz w:val="18"/>
-                <w:lang w:eastAsia="ja-JP"/>
+                <w:sz w:val="18"/>
+                <w:lang w:val="es-ES" w:eastAsia="ja-JP"/>
               </w:rPr>
             </w:pPr>
           </w:p>
@@ -14791,20 +14884,19 @@
           <w:p>
             <w:pPr>
               <w:spacing w:before="0" w:beforeAutospacing="0" w:after="80" w:afterAutospacing="0"/>
-              <w:jc w:val="left"/>
-              <w:rPr>
-                <w:color w:val="8064A2" w:themeColor="accent4"/>
-                <w:sz w:val="18"/>
-                <w:lang w:eastAsia="ja-JP"/>
-              </w:rPr>
-            </w:pPr>
-            <w:r>
-              <w:rPr>
-                <w:color w:val="8064A2" w:themeColor="accent4"/>
-                <w:sz w:val="18"/>
-                <w:lang w:eastAsia="ja-JP"/>
-              </w:rPr>
-              <w:t>Init_MsgQueue_RDA_salida</w:t>
+              <w:rPr>
+                <w:sz w:val="18"/>
+                <w:szCs w:val="18"/>
+                <w:shd w:val="clear" w:color="auto" w:fill="FFFFFF"/>
+              </w:rPr>
+            </w:pPr>
+            <w:r>
+              <w:rPr>
+                <w:sz w:val="18"/>
+                <w:szCs w:val="18"/>
+                <w:shd w:val="clear" w:color="auto" w:fill="FFFFFF"/>
+              </w:rPr>
+              <w:t>Init_PWM_Garaje</w:t>
             </w:r>
           </w:p>
         </w:tc>
@@ -14816,18 +14908,97 @@
             <w:pPr>
               <w:spacing w:before="0" w:beforeAutospacing="0" w:after="80" w:afterAutospacing="0"/>
               <w:rPr>
-                <w:color w:val="8064A2" w:themeColor="accent4"/>
-                <w:sz w:val="18"/>
-                <w:lang w:eastAsia="ja-JP"/>
-              </w:rPr>
-            </w:pPr>
-            <w:r>
-              <w:rPr>
-                <w:color w:val="8064A2" w:themeColor="accent4"/>
-                <w:sz w:val="18"/>
-                <w:lang w:eastAsia="ja-JP"/>
-              </w:rPr>
-              <w:t>osMessageQueueNew()</w:t>
+                <w:rStyle w:val="pl-c1"/>
+                <w:sz w:val="18"/>
+                <w:szCs w:val="18"/>
+                <w:lang w:val="en-GB"/>
+              </w:rPr>
+            </w:pPr>
+            <w:r>
+              <w:rPr>
+                <w:rStyle w:val="pl-c1"/>
+                <w:sz w:val="18"/>
+                <w:szCs w:val="18"/>
+                <w:shd w:val="clear" w:color="auto" w:fill="FFFFFF"/>
+                <w:lang w:val="en-GB"/>
+              </w:rPr>
+              <w:t>__HAL_RCC_GPIOD_CLK_ENABLE</w:t>
+            </w:r>
+            <w:r>
+              <w:rPr>
+                <w:rStyle w:val="pl-c1"/>
+                <w:sz w:val="18"/>
+                <w:szCs w:val="18"/>
+                <w:shd w:val="clear" w:color="auto" w:fill="FFFFFF"/>
+                <w:lang w:val="en-GB"/>
+              </w:rPr>
+              <w:t>(</w:t>
+            </w:r>
+            <w:r>
+              <w:rPr>
+                <w:rStyle w:val="pl-c1"/>
+                <w:sz w:val="18"/>
+                <w:szCs w:val="18"/>
+                <w:lang w:val="en-GB"/>
+              </w:rPr>
+              <w:t>)</w:t>
+            </w:r>
+          </w:p>
+          <w:p>
+            <w:pPr>
+              <w:spacing w:before="0" w:beforeAutospacing="0" w:after="80" w:afterAutospacing="0"/>
+              <w:rPr>
+                <w:sz w:val="18"/>
+                <w:szCs w:val="18"/>
+                <w:shd w:val="clear" w:color="auto" w:fill="FFFFFF"/>
+                <w:lang w:val="en-GB"/>
+              </w:rPr>
+            </w:pPr>
+            <w:r>
+              <w:rPr>
+                <w:sz w:val="18"/>
+                <w:szCs w:val="18"/>
+                <w:shd w:val="clear" w:color="auto" w:fill="FFFFFF"/>
+                <w:lang w:val="en-GB"/>
+              </w:rPr>
+              <w:t>__HAL_RCC_TIM4_CLK_ENABLE</w:t>
+            </w:r>
+            <w:r>
+              <w:rPr>
+                <w:sz w:val="18"/>
+                <w:szCs w:val="18"/>
+                <w:shd w:val="clear" w:color="auto" w:fill="FFFFFF"/>
+                <w:lang w:val="en-GB"/>
+              </w:rPr>
+              <w:t>()</w:t>
+            </w:r>
+          </w:p>
+          <w:p>
+            <w:pPr>
+              <w:spacing w:before="0" w:beforeAutospacing="0" w:after="80" w:afterAutospacing="0"/>
+              <w:rPr>
+                <w:sz w:val="18"/>
+                <w:szCs w:val="18"/>
+                <w:shd w:val="clear" w:color="auto" w:fill="FFFFFF"/>
+                <w:lang w:val="en-GB"/>
+              </w:rPr>
+            </w:pPr>
+            <w:r>
+              <w:rPr>
+                <w:sz w:val="18"/>
+                <w:szCs w:val="18"/>
+                <w:shd w:val="clear" w:color="auto" w:fill="FFFFFF"/>
+              </w:rPr>
+              <w:t>HAL_TIM_PWM_ConfigChannel</w:t>
+            </w:r>
+            <w:r>
+              <w:rPr>
+                <w:sz w:val="18"/>
+                <w:szCs w:val="18"/>
+                <w:shd w:val="clear" w:color="auto" w:fill="FFFFFF"/>
+                <w:lang w:val="en-GB"/>
+              </w:rPr>
+              <w:t xml:space="preserve"> ()</w:t>
             </w:r>
           </w:p>
         </w:tc>
@@ -14839,18 +15010,18 @@
             <w:pPr>
               <w:spacing w:before="0" w:beforeAutospacing="0" w:after="80" w:afterAutospacing="0"/>
               <w:rPr>
-                <w:color w:val="8064A2" w:themeColor="accent4"/>
-                <w:sz w:val="18"/>
-                <w:lang w:eastAsia="ja-JP"/>
-              </w:rPr>
-            </w:pPr>
-            <w:r>
-              <w:rPr>
-                <w:color w:val="8064A2" w:themeColor="accent4"/>
-                <w:sz w:val="18"/>
-                <w:lang w:eastAsia="ja-JP"/>
-              </w:rPr>
-              <w:t>Inicia la cola del RDA5807M</w:t>
+                <w:sz w:val="18"/>
+                <w:szCs w:val="18"/>
+                <w:lang w:val="es-ES" w:eastAsia="ja-JP"/>
+              </w:rPr>
+            </w:pPr>
+            <w:r>
+              <w:rPr>
+                <w:sz w:val="18"/>
+                <w:szCs w:val="18"/>
+                <w:lang w:val="es-ES" w:eastAsia="ja-JP"/>
+              </w:rPr>
+              <w:t>Configura el timer harware usado para mover la puerta del garaje con un servomotor</w:t>
             </w:r>
           </w:p>
         </w:tc>
@@ -14863,13 +15034,12 @@
           </w:tcPr>
           <w:p>
             <w:pPr>
-              <w:spacing w:before="0" w:after="80"/>
+              <w:spacing w:before="0" w:beforeAutospacing="0" w:after="80" w:afterAutospacing="0"/>
               <w:rPr>
                 <w:b/>
                 <w:bCs/>
-                <w:color w:val="8064A2" w:themeColor="accent4"/>
-                <w:sz w:val="18"/>
-                <w:lang w:eastAsia="ja-JP"/>
+                <w:sz w:val="18"/>
+                <w:lang w:val="es-ES" w:eastAsia="ja-JP"/>
               </w:rPr>
             </w:pPr>
           </w:p>
@@ -14880,21 +15050,21 @@
           </w:tcPr>
           <w:p>
             <w:pPr>
-              <w:spacing w:before="0" w:after="80" w:afterAutospacing="0"/>
-              <w:jc w:val="left"/>
-              <w:rPr>
-                <w:color w:val="8064A2" w:themeColor="accent4"/>
-                <w:sz w:val="18"/>
-                <w:lang w:eastAsia="ja-JP"/>
-              </w:rPr>
-            </w:pPr>
-            <w:r>
-              <w:rPr>
-                <w:color w:val="8064A2" w:themeColor="accent4"/>
-                <w:sz w:val="18"/>
-                <w:lang w:eastAsia="ja-JP"/>
-              </w:rPr>
-              <w:t>I2C_SignalEvent_RDA</w:t>
+              <w:spacing w:before="0" w:beforeAutospacing="0" w:after="80" w:afterAutospacing="0"/>
+              <w:rPr>
+                <w:sz w:val="18"/>
+                <w:szCs w:val="18"/>
+                <w:shd w:val="clear" w:color="auto" w:fill="FFFFFF"/>
+              </w:rPr>
+            </w:pPr>
+            <w:r>
+              <w:rPr>
+                <w:rStyle w:val="pl-en"/>
+                <w:sz w:val="18"/>
+                <w:szCs w:val="18"/>
+                <w:shd w:val="clear" w:color="auto" w:fill="FFFFFF"/>
+              </w:rPr>
+              <w:t>ThGaraje</w:t>
             </w:r>
           </w:p>
         </w:tc>
@@ -14905,58 +15075,37 @@
           <w:p>
             <w:pPr>
               <w:spacing w:before="0" w:beforeAutospacing="0" w:after="80" w:afterAutospacing="0"/>
-              <w:jc w:val="left"/>
-              <w:rPr>
-                <w:color w:val="8064A2" w:themeColor="accent4"/>
-                <w:sz w:val="18"/>
-                <w:lang w:eastAsia="ja-JP"/>
-              </w:rPr>
-            </w:pPr>
-            <w:r>
-              <w:rPr>
-                <w:color w:val="8064A2" w:themeColor="accent4"/>
-                <w:sz w:val="18"/>
-                <w:lang w:eastAsia="ja-JP"/>
-              </w:rPr>
-              <w:t>Escribir_Comando()</w:t>
-            </w:r>
-          </w:p>
-          <w:p>
-            <w:pPr>
-              <w:spacing w:before="0" w:beforeAutospacing="0" w:after="80" w:afterAutospacing="0"/>
-              <w:jc w:val="left"/>
-              <w:rPr>
-                <w:color w:val="8064A2" w:themeColor="accent4"/>
-                <w:sz w:val="18"/>
-                <w:lang w:eastAsia="ja-JP"/>
-              </w:rPr>
-            </w:pPr>
-            <w:r>
-              <w:rPr>
-                <w:color w:val="8064A2" w:themeColor="accent4"/>
-                <w:sz w:val="18"/>
-                <w:lang w:eastAsia="ja-JP"/>
-              </w:rPr>
-              <w:t>Leer_Registros()</w:t>
-            </w:r>
-          </w:p>
-          <w:p>
-            <w:pPr>
-              <w:spacing w:before="0" w:beforeAutospacing="0" w:after="80" w:afterAutospacing="0"/>
-              <w:jc w:val="left"/>
-              <w:rPr>
-                <w:color w:val="8064A2" w:themeColor="accent4"/>
-                <w:sz w:val="18"/>
-                <w:lang w:eastAsia="ja-JP"/>
-              </w:rPr>
-            </w:pPr>
-            <w:r>
-              <w:rPr>
-                <w:color w:val="8064A2" w:themeColor="accent4"/>
-                <w:sz w:val="18"/>
-                <w:lang w:eastAsia="ja-JP"/>
-              </w:rPr>
-              <w:t>osThreadFlagsSet()</w:t>
+              <w:rPr>
+                <w:sz w:val="18"/>
+                <w:szCs w:val="18"/>
+                <w:shd w:val="clear" w:color="auto" w:fill="FFFFFF"/>
+              </w:rPr>
+            </w:pPr>
+            <w:r>
+              <w:rPr>
+                <w:sz w:val="18"/>
+                <w:szCs w:val="18"/>
+                <w:shd w:val="clear" w:color="auto" w:fill="FFFFFF"/>
+              </w:rPr>
+              <w:t>Init_MsgQueue_Garaje</w:t>
+            </w:r>
+          </w:p>
+          <w:p>
+            <w:pPr>
+              <w:spacing w:before="0" w:beforeAutospacing="0" w:after="80" w:afterAutospacing="0"/>
+              <w:rPr>
+                <w:sz w:val="18"/>
+                <w:szCs w:val="18"/>
+                <w:shd w:val="clear" w:color="auto" w:fill="FFFFFF"/>
+              </w:rPr>
+            </w:pPr>
+            <w:r>
+              <w:rPr>
+                <w:sz w:val="18"/>
+                <w:szCs w:val="18"/>
+                <w:shd w:val="clear" w:color="auto" w:fill="FFFFFF"/>
+              </w:rPr>
+              <w:t>osMessageQueuGet</w:t>
             </w:r>
           </w:p>
         </w:tc>
@@ -14966,38 +15115,52 @@
           </w:tcPr>
           <w:p>
             <w:pPr>
-              <w:spacing w:before="0" w:after="80" w:afterAutospacing="0"/>
-              <w:rPr>
-                <w:color w:val="8064A2" w:themeColor="accent4"/>
-                <w:sz w:val="18"/>
-                <w:lang w:eastAsia="ja-JP"/>
-              </w:rPr>
-            </w:pPr>
-            <w:r>
-              <w:rPr>
-                <w:color w:val="8064A2" w:themeColor="accent4"/>
-                <w:sz w:val="18"/>
-                <w:lang w:eastAsia="ja-JP"/>
-              </w:rPr>
-              <w:t>Cada vez que termina una transacción de lectura o escritura activa el flag del hilo.</w:t>
-            </w:r>
-          </w:p>
-          <w:p>
-            <w:pPr>
-              <w:spacing w:before="0" w:after="80" w:afterAutospacing="0"/>
-              <w:rPr>
-                <w:color w:val="8064A2" w:themeColor="accent4"/>
-                <w:sz w:val="18"/>
-                <w:lang w:eastAsia="ja-JP"/>
-              </w:rPr>
-            </w:pPr>
-            <w:r>
-              <w:rPr>
-                <w:color w:val="8064A2" w:themeColor="accent4"/>
-                <w:sz w:val="18"/>
-                <w:lang w:eastAsia="ja-JP"/>
-              </w:rPr>
-              <w:t>Si ha habido una nack, vuelve a realizar la transacción.</w:t>
+              <w:spacing w:before="0" w:beforeAutospacing="0" w:after="80" w:afterAutospacing="0"/>
+              <w:rPr>
+                <w:sz w:val="18"/>
+                <w:szCs w:val="18"/>
+                <w:lang w:val="es-ES" w:eastAsia="ja-JP"/>
+              </w:rPr>
+            </w:pPr>
+            <w:r>
+              <w:rPr>
+                <w:sz w:val="18"/>
+                <w:szCs w:val="18"/>
+                <w:lang w:val="es-ES" w:eastAsia="ja-JP"/>
+              </w:rPr>
+              <w:t>Se encarga de inicializar la cola</w:t>
+            </w:r>
+            <w:r>
+              <w:rPr>
+                <w:sz w:val="18"/>
+                <w:szCs w:val="18"/>
+                <w:lang w:val="es-ES" w:eastAsia="ja-JP"/>
+              </w:rPr>
+              <w:t xml:space="preserve"> </w:t>
+            </w:r>
+            <w:r>
+              <w:rPr>
+                <w:sz w:val="18"/>
+                <w:szCs w:val="18"/>
+                <w:lang w:val="es-ES" w:eastAsia="ja-JP"/>
+              </w:rPr>
+              <w:t xml:space="preserve">de mensajes y en función del dato recibido </w:t>
+            </w:r>
+            <w:r>
+              <w:rPr>
+                <w:sz w:val="18"/>
+                <w:szCs w:val="18"/>
+                <w:lang w:val="es-ES" w:eastAsia="ja-JP"/>
+              </w:rPr>
+              <w:t>abre o cierra el garaje</w:t>
+            </w:r>
+            <w:r>
+              <w:rPr>
+                <w:sz w:val="18"/>
+                <w:szCs w:val="18"/>
+                <w:lang w:val="es-ES" w:eastAsia="ja-JP"/>
+              </w:rPr>
+              <w:t>.</w:t>
             </w:r>
           </w:p>
         </w:tc>
@@ -15010,13 +15173,12 @@
           </w:tcPr>
           <w:p>
             <w:pPr>
-              <w:spacing w:before="0" w:after="80"/>
+              <w:spacing w:before="0" w:beforeAutospacing="0" w:after="80" w:afterAutospacing="0"/>
               <w:rPr>
                 <w:b/>
                 <w:bCs/>
-                <w:color w:val="8064A2" w:themeColor="accent4"/>
-                <w:sz w:val="18"/>
-                <w:lang w:eastAsia="ja-JP"/>
+                <w:sz w:val="18"/>
+                <w:lang w:val="es-ES" w:eastAsia="ja-JP"/>
               </w:rPr>
             </w:pPr>
           </w:p>
@@ -15028,20 +15190,19 @@
           <w:p>
             <w:pPr>
               <w:spacing w:before="0" w:beforeAutospacing="0" w:after="80" w:afterAutospacing="0"/>
-              <w:jc w:val="left"/>
-              <w:rPr>
-                <w:color w:val="8064A2" w:themeColor="accent4"/>
-                <w:sz w:val="18"/>
-                <w:lang w:eastAsia="ja-JP"/>
-              </w:rPr>
-            </w:pPr>
-            <w:r>
-              <w:rPr>
-                <w:color w:val="8064A2" w:themeColor="accent4"/>
-                <w:sz w:val="18"/>
-                <w:lang w:eastAsia="ja-JP"/>
-              </w:rPr>
-              <w:t>Escribir_Comando</w:t>
+              <w:rPr>
+                <w:sz w:val="18"/>
+                <w:szCs w:val="18"/>
+                <w:shd w:val="clear" w:color="auto" w:fill="FFFFFF"/>
+              </w:rPr>
+            </w:pPr>
+            <w:r>
+              <w:rPr>
+                <w:sz w:val="18"/>
+                <w:szCs w:val="18"/>
+                <w:shd w:val="clear" w:color="auto" w:fill="FFFFFF"/>
+              </w:rPr>
+              <w:t>Init_MsgQueue_Garaje</w:t>
             </w:r>
           </w:p>
         </w:tc>
@@ -15053,54 +15214,18 @@
             <w:pPr>
               <w:spacing w:before="0" w:beforeAutospacing="0" w:after="80" w:afterAutospacing="0"/>
               <w:rPr>
-                <w:color w:val="8064A2" w:themeColor="accent4"/>
-                <w:sz w:val="18"/>
-                <w:lang w:val="en-GB" w:eastAsia="ja-JP"/>
-              </w:rPr>
-            </w:pPr>
-            <w:r>
-              <w:rPr>
-                <w:color w:val="8064A2" w:themeColor="accent4"/>
-                <w:sz w:val="18"/>
-                <w:lang w:val="en-GB" w:eastAsia="ja-JP"/>
-              </w:rPr>
-              <w:t>Configurar_Volumen()</w:t>
-            </w:r>
-          </w:p>
-          <w:p>
-            <w:pPr>
-              <w:spacing w:before="0" w:beforeAutospacing="0" w:after="80" w:afterAutospacing="0"/>
-              <w:rPr>
-                <w:color w:val="8064A2" w:themeColor="accent4"/>
-                <w:sz w:val="18"/>
-                <w:lang w:val="en-GB" w:eastAsia="ja-JP"/>
-              </w:rPr>
-            </w:pPr>
-            <w:r>
-              <w:rPr>
-                <w:color w:val="8064A2" w:themeColor="accent4"/>
-                <w:sz w:val="18"/>
-                <w:lang w:val="en-GB" w:eastAsia="ja-JP"/>
-              </w:rPr>
-              <w:t>I2Cdrv_2-&gt;MasterTransmit()</w:t>
-            </w:r>
-          </w:p>
-          <w:p>
-            <w:pPr>
-              <w:spacing w:before="0" w:beforeAutospacing="0" w:after="80" w:afterAutospacing="0"/>
-              <w:rPr>
-                <w:color w:val="8064A2" w:themeColor="accent4"/>
-                <w:sz w:val="18"/>
-                <w:lang w:val="en-GB" w:eastAsia="ja-JP"/>
-              </w:rPr>
-            </w:pPr>
-            <w:r>
-              <w:rPr>
-                <w:color w:val="8064A2" w:themeColor="accent4"/>
-                <w:sz w:val="18"/>
-                <w:lang w:val="en-GB" w:eastAsia="ja-JP"/>
-              </w:rPr>
-              <w:t>osThreadFlagsWait()</w:t>
+                <w:sz w:val="18"/>
+                <w:szCs w:val="18"/>
+                <w:shd w:val="clear" w:color="auto" w:fill="FFFFFF"/>
+              </w:rPr>
+            </w:pPr>
+            <w:r>
+              <w:rPr>
+                <w:sz w:val="18"/>
+                <w:szCs w:val="18"/>
+                <w:shd w:val="clear" w:color="auto" w:fill="FFFFFF"/>
+              </w:rPr>
+              <w:t>osMessageQueueNew()</w:t>
             </w:r>
           </w:p>
         </w:tc>
@@ -15112,23 +15237,26 @@
             <w:pPr>
               <w:spacing w:before="0" w:beforeAutospacing="0" w:after="80" w:afterAutospacing="0"/>
               <w:rPr>
-                <w:color w:val="8064A2" w:themeColor="accent4"/>
-                <w:sz w:val="18"/>
-                <w:lang w:eastAsia="ja-JP"/>
-              </w:rPr>
-            </w:pPr>
-            <w:r>
-              <w:rPr>
-                <w:color w:val="8064A2" w:themeColor="accent4"/>
-                <w:sz w:val="18"/>
-                <w:lang w:eastAsia="ja-JP"/>
-              </w:rPr>
-              <w:t>Realiza una transacción de escritura para configurar el sintonizador</w:t>
+                <w:sz w:val="18"/>
+                <w:szCs w:val="18"/>
+                <w:lang w:val="es-ES" w:eastAsia="ja-JP"/>
+              </w:rPr>
+            </w:pPr>
+            <w:r>
+              <w:rPr>
+                <w:sz w:val="18"/>
+                <w:szCs w:val="18"/>
+                <w:lang w:val="es-ES" w:eastAsia="ja-JP"/>
+              </w:rPr>
+              <w:t>Inicia la colad e mensajes</w:t>
             </w:r>
           </w:p>
         </w:tc>
       </w:tr>
       <w:tr>
+        <w:trPr>
+          <w:trHeight w:val="584"/>
+        </w:trPr>
         <w:tc>
           <w:tcPr>
             <w:tcW w:w="1553" w:type="dxa"/>
@@ -15136,13 +15264,12 @@
           </w:tcPr>
           <w:p>
             <w:pPr>
-              <w:spacing w:before="0" w:after="80"/>
+              <w:spacing w:before="0" w:beforeAutospacing="0" w:after="80" w:afterAutospacing="0"/>
               <w:rPr>
                 <w:b/>
                 <w:bCs/>
-                <w:color w:val="8064A2" w:themeColor="accent4"/>
-                <w:sz w:val="18"/>
-                <w:lang w:eastAsia="ja-JP"/>
+                <w:sz w:val="18"/>
+                <w:lang w:val="es-ES" w:eastAsia="ja-JP"/>
               </w:rPr>
             </w:pPr>
           </w:p>
@@ -15154,20 +15281,19 @@
           <w:p>
             <w:pPr>
               <w:spacing w:before="0" w:beforeAutospacing="0" w:after="80" w:afterAutospacing="0"/>
-              <w:jc w:val="left"/>
-              <w:rPr>
-                <w:color w:val="8064A2" w:themeColor="accent4"/>
-                <w:sz w:val="18"/>
-                <w:lang w:eastAsia="ja-JP"/>
-              </w:rPr>
-            </w:pPr>
-            <w:r>
-              <w:rPr>
-                <w:color w:val="8064A2" w:themeColor="accent4"/>
-                <w:sz w:val="18"/>
-                <w:lang w:eastAsia="ja-JP"/>
-              </w:rPr>
-              <w:t>Leer_Registros</w:t>
+              <w:rPr>
+                <w:sz w:val="18"/>
+                <w:szCs w:val="18"/>
+                <w:shd w:val="clear" w:color="auto" w:fill="FFFFFF"/>
+              </w:rPr>
+            </w:pPr>
+            <w:r>
+              <w:rPr>
+                <w:sz w:val="18"/>
+                <w:szCs w:val="18"/>
+                <w:shd w:val="clear" w:color="auto" w:fill="FFFFFF"/>
+              </w:rPr>
+              <w:t>Config_PWM_Pulse_Garaje</w:t>
             </w:r>
           </w:p>
         </w:tc>
@@ -15178,39 +15304,131 @@
           <w:p>
             <w:pPr>
               <w:spacing w:before="0" w:beforeAutospacing="0" w:after="80" w:afterAutospacing="0"/>
-              <w:jc w:val="left"/>
-              <w:rPr>
-                <w:color w:val="8064A2" w:themeColor="accent4"/>
-                <w:sz w:val="18"/>
-                <w:lang w:eastAsia="ja-JP"/>
-              </w:rPr>
-            </w:pPr>
-            <w:r>
-              <w:rPr>
-                <w:color w:val="8064A2" w:themeColor="accent4"/>
-                <w:sz w:val="18"/>
-                <w:lang w:eastAsia="ja-JP"/>
-              </w:rPr>
-              <w:t>I2Cdrv_2-&gt;MasterReceive()</w:t>
-            </w:r>
-          </w:p>
-          <w:p>
-            <w:pPr>
-              <w:spacing w:before="0" w:beforeAutospacing="0" w:after="80" w:afterAutospacing="0"/>
-              <w:jc w:val="left"/>
-              <w:rPr>
-                <w:color w:val="8064A2" w:themeColor="accent4"/>
-                <w:sz w:val="18"/>
-                <w:lang w:eastAsia="ja-JP"/>
-              </w:rPr>
-            </w:pPr>
-            <w:r>
-              <w:rPr>
-                <w:color w:val="8064A2" w:themeColor="accent4"/>
-                <w:sz w:val="18"/>
-                <w:lang w:eastAsia="ja-JP"/>
-              </w:rPr>
-              <w:t>osThreadFlagsWait()</w:t>
+              <w:rPr>
+                <w:sz w:val="18"/>
+                <w:szCs w:val="18"/>
+                <w:shd w:val="clear" w:color="auto" w:fill="FFFFFF"/>
+              </w:rPr>
+            </w:pPr>
+            <w:r>
+              <w:rPr>
+                <w:sz w:val="18"/>
+                <w:szCs w:val="18"/>
+                <w:shd w:val="clear" w:color="auto" w:fill="FFFFFF"/>
+              </w:rPr>
+              <w:t>HAL_TIM_PWM_DeInit</w:t>
+            </w:r>
+            <w:r>
+              <w:rPr>
+                <w:sz w:val="18"/>
+                <w:szCs w:val="18"/>
+                <w:shd w:val="clear" w:color="auto" w:fill="FFFFFF"/>
+              </w:rPr>
+              <w:t>()</w:t>
+            </w:r>
+          </w:p>
+          <w:p>
+            <w:pPr>
+              <w:spacing w:before="0" w:beforeAutospacing="0" w:after="80" w:afterAutospacing="0"/>
+              <w:rPr>
+                <w:sz w:val="18"/>
+                <w:szCs w:val="18"/>
+                <w:shd w:val="clear" w:color="auto" w:fill="FFFFFF"/>
+              </w:rPr>
+            </w:pPr>
+            <w:r>
+              <w:rPr>
+                <w:sz w:val="18"/>
+                <w:szCs w:val="18"/>
+                <w:shd w:val="clear" w:color="auto" w:fill="FFFFFF"/>
+              </w:rPr>
+              <w:t>HAL_TIM_PWM_Stop</w:t>
+            </w:r>
+            <w:r>
+              <w:rPr>
+                <w:sz w:val="18"/>
+                <w:szCs w:val="18"/>
+                <w:shd w:val="clear" w:color="auto" w:fill="FFFFFF"/>
+              </w:rPr>
+              <w:t>()</w:t>
+            </w:r>
+          </w:p>
+          <w:p>
+            <w:pPr>
+              <w:spacing w:before="0" w:beforeAutospacing="0" w:after="80" w:afterAutospacing="0"/>
+              <w:rPr>
+                <w:sz w:val="18"/>
+                <w:szCs w:val="18"/>
+                <w:shd w:val="clear" w:color="auto" w:fill="FFFFFF"/>
+              </w:rPr>
+            </w:pPr>
+            <w:r>
+              <w:rPr>
+                <w:sz w:val="18"/>
+                <w:szCs w:val="18"/>
+                <w:shd w:val="clear" w:color="auto" w:fill="FFFFFF"/>
+              </w:rPr>
+              <w:t>HAL_TIM_OC_Init</w:t>
+            </w:r>
+            <w:r>
+              <w:rPr>
+                <w:sz w:val="18"/>
+                <w:szCs w:val="18"/>
+                <w:shd w:val="clear" w:color="auto" w:fill="FFFFFF"/>
+              </w:rPr>
+              <w:t>()</w:t>
+            </w:r>
+          </w:p>
+          <w:p>
+            <w:pPr>
+              <w:spacing w:before="0" w:beforeAutospacing="0" w:after="80" w:afterAutospacing="0"/>
+              <w:rPr>
+                <w:sz w:val="18"/>
+                <w:szCs w:val="18"/>
+                <w:shd w:val="clear" w:color="auto" w:fill="FFFFFF"/>
+              </w:rPr>
+            </w:pPr>
+            <w:r>
+              <w:rPr>
+                <w:sz w:val="18"/>
+                <w:szCs w:val="18"/>
+                <w:shd w:val="clear" w:color="auto" w:fill="FFFFFF"/>
+              </w:rPr>
+              <w:t>HAL_TIM_PWM_Init</w:t>
+            </w:r>
+            <w:r>
+              <w:rPr>
+                <w:sz w:val="18"/>
+                <w:szCs w:val="18"/>
+                <w:shd w:val="clear" w:color="auto" w:fill="FFFFFF"/>
+              </w:rPr>
+              <w:t>()</w:t>
+            </w:r>
+          </w:p>
+          <w:p>
+            <w:pPr>
+              <w:spacing w:before="0" w:beforeAutospacing="0" w:after="80" w:afterAutospacing="0"/>
+              <w:rPr>
+                <w:sz w:val="18"/>
+                <w:szCs w:val="18"/>
+                <w:shd w:val="clear" w:color="auto" w:fill="FFFFFF"/>
+              </w:rPr>
+            </w:pPr>
+            <w:r>
+              <w:rPr>
+                <w:sz w:val="18"/>
+                <w:szCs w:val="18"/>
+                <w:shd w:val="clear" w:color="auto" w:fill="FFFFFF"/>
+              </w:rPr>
+              <w:t>HAL_TIM_PWM_Start</w:t>
+            </w:r>
+            <w:r>
+              <w:rPr>
+                <w:sz w:val="18"/>
+                <w:szCs w:val="18"/>
+                <w:shd w:val="clear" w:color="auto" w:fill="FFFFFF"/>
+              </w:rPr>
+              <w:t>()</w:t>
             </w:r>
           </w:p>
         </w:tc>
@@ -15222,3405 +15440,18 @@
             <w:pPr>
               <w:spacing w:before="0" w:beforeAutospacing="0" w:after="80" w:afterAutospacing="0"/>
               <w:rPr>
-                <w:color w:val="8064A2" w:themeColor="accent4"/>
-                <w:sz w:val="18"/>
-                <w:lang w:eastAsia="ja-JP"/>
-              </w:rPr>
-            </w:pPr>
-            <w:r>
-              <w:rPr>
-                <w:color w:val="8064A2" w:themeColor="accent4"/>
-                <w:sz w:val="18"/>
-                <w:lang w:eastAsia="ja-JP"/>
-              </w:rPr>
-              <w:t>Realiza una transacción de lectura para obtener la información de los registros</w:t>
-            </w:r>
-          </w:p>
-        </w:tc>
-      </w:tr>
-      <w:tr>
-        <w:tc>
-          <w:tcPr>
-            <w:tcW w:w="1553" w:type="dxa"/>
-            <w:vMerge/>
-          </w:tcPr>
-          <w:p>
-            <w:pPr>
-              <w:spacing w:before="0" w:after="80"/>
-              <w:rPr>
-                <w:b/>
-                <w:bCs/>
-                <w:color w:val="8064A2" w:themeColor="accent4"/>
-                <w:sz w:val="18"/>
-                <w:lang w:eastAsia="ja-JP"/>
-              </w:rPr>
-            </w:pPr>
-          </w:p>
-        </w:tc>
-        <w:tc>
-          <w:tcPr>
-            <w:tcW w:w="2592" w:type="dxa"/>
-          </w:tcPr>
-          <w:p>
-            <w:pPr>
-              <w:spacing w:before="0" w:after="80" w:afterAutospacing="0"/>
-              <w:jc w:val="left"/>
-              <w:rPr>
-                <w:color w:val="8064A2" w:themeColor="accent4"/>
-                <w:sz w:val="18"/>
-                <w:lang w:eastAsia="ja-JP"/>
-              </w:rPr>
-            </w:pPr>
-            <w:r>
-              <w:rPr>
-                <w:color w:val="8064A2" w:themeColor="accent4"/>
-                <w:sz w:val="18"/>
-                <w:lang w:eastAsia="ja-JP"/>
-              </w:rPr>
-              <w:t>Iniciar_Radio</w:t>
-            </w:r>
-          </w:p>
-        </w:tc>
-        <w:tc>
-          <w:tcPr>
-            <w:tcW w:w="4643" w:type="dxa"/>
-          </w:tcPr>
-          <w:p>
-            <w:pPr>
-              <w:spacing w:before="0" w:beforeAutospacing="0" w:after="80" w:afterAutospacing="0"/>
-              <w:jc w:val="left"/>
-              <w:rPr>
-                <w:color w:val="8064A2" w:themeColor="accent4"/>
-                <w:sz w:val="18"/>
-                <w:lang w:eastAsia="ja-JP"/>
-              </w:rPr>
-            </w:pPr>
-            <w:r>
-              <w:rPr>
-                <w:color w:val="8064A2" w:themeColor="accent4"/>
-                <w:sz w:val="18"/>
-                <w:lang w:eastAsia="ja-JP"/>
-              </w:rPr>
-              <w:t>Escribir_Canal()</w:t>
-            </w:r>
-          </w:p>
-          <w:p>
-            <w:pPr>
-              <w:spacing w:before="0" w:beforeAutospacing="0" w:after="80" w:afterAutospacing="0"/>
-              <w:jc w:val="left"/>
-              <w:rPr>
-                <w:color w:val="8064A2" w:themeColor="accent4"/>
-                <w:sz w:val="18"/>
-                <w:lang w:eastAsia="ja-JP"/>
-              </w:rPr>
-            </w:pPr>
-            <w:r>
-              <w:rPr>
-                <w:color w:val="8064A2" w:themeColor="accent4"/>
-                <w:sz w:val="18"/>
-                <w:lang w:eastAsia="ja-JP"/>
-              </w:rPr>
-              <w:t>Escribir_Comando()</w:t>
-            </w:r>
-          </w:p>
-        </w:tc>
-        <w:tc>
-          <w:tcPr>
-            <w:tcW w:w="7514" w:type="dxa"/>
-          </w:tcPr>
-          <w:p>
-            <w:pPr>
-              <w:spacing w:before="0" w:after="80" w:afterAutospacing="0"/>
-              <w:rPr>
-                <w:color w:val="8064A2" w:themeColor="accent4"/>
-                <w:sz w:val="18"/>
-                <w:lang w:eastAsia="ja-JP"/>
-              </w:rPr>
-            </w:pPr>
-            <w:r>
-              <w:rPr>
-                <w:color w:val="8064A2" w:themeColor="accent4"/>
-                <w:sz w:val="18"/>
-                <w:lang w:eastAsia="ja-JP"/>
-              </w:rPr>
-              <w:t>Enciende la radio y configura para sintonizar el canal 62</w:t>
-            </w:r>
-          </w:p>
-        </w:tc>
-      </w:tr>
-      <w:tr>
-        <w:tc>
-          <w:tcPr>
-            <w:tcW w:w="1553" w:type="dxa"/>
-            <w:vMerge/>
-          </w:tcPr>
-          <w:p>
-            <w:pPr>
-              <w:spacing w:before="0" w:after="80"/>
-              <w:rPr>
-                <w:b/>
-                <w:bCs/>
-                <w:color w:val="8064A2" w:themeColor="accent4"/>
-                <w:sz w:val="18"/>
-                <w:lang w:eastAsia="ja-JP"/>
-              </w:rPr>
-            </w:pPr>
-          </w:p>
-        </w:tc>
-        <w:tc>
-          <w:tcPr>
-            <w:tcW w:w="2592" w:type="dxa"/>
-          </w:tcPr>
-          <w:p>
-            <w:pPr>
-              <w:spacing w:before="0" w:after="80" w:afterAutospacing="0"/>
-              <w:jc w:val="left"/>
-              <w:rPr>
-                <w:color w:val="8064A2" w:themeColor="accent4"/>
-                <w:sz w:val="18"/>
-                <w:lang w:eastAsia="ja-JP"/>
-              </w:rPr>
-            </w:pPr>
-            <w:r>
-              <w:rPr>
-                <w:color w:val="8064A2" w:themeColor="accent4"/>
-                <w:sz w:val="18"/>
-                <w:lang w:eastAsia="ja-JP"/>
-              </w:rPr>
-              <w:t>Apagar_Radio</w:t>
-            </w:r>
-          </w:p>
-        </w:tc>
-        <w:tc>
-          <w:tcPr>
-            <w:tcW w:w="4643" w:type="dxa"/>
-          </w:tcPr>
-          <w:p>
-            <w:pPr>
-              <w:spacing w:before="0" w:after="80" w:afterAutospacing="0"/>
-              <w:jc w:val="left"/>
-              <w:rPr>
-                <w:color w:val="8064A2" w:themeColor="accent4"/>
-                <w:sz w:val="18"/>
-                <w:lang w:eastAsia="ja-JP"/>
-              </w:rPr>
-            </w:pPr>
-            <w:r>
-              <w:rPr>
-                <w:color w:val="8064A2" w:themeColor="accent4"/>
-                <w:sz w:val="18"/>
-                <w:lang w:eastAsia="ja-JP"/>
-              </w:rPr>
-              <w:t>Escribir_Comando()</w:t>
-            </w:r>
-          </w:p>
-        </w:tc>
-        <w:tc>
-          <w:tcPr>
-            <w:tcW w:w="7514" w:type="dxa"/>
-          </w:tcPr>
-          <w:p>
-            <w:pPr>
-              <w:spacing w:before="0" w:after="80" w:afterAutospacing="0"/>
-              <w:rPr>
-                <w:color w:val="8064A2" w:themeColor="accent4"/>
-                <w:sz w:val="18"/>
-                <w:lang w:eastAsia="ja-JP"/>
-              </w:rPr>
-            </w:pPr>
-            <w:r>
-              <w:rPr>
-                <w:color w:val="8064A2" w:themeColor="accent4"/>
-                <w:sz w:val="18"/>
-                <w:lang w:eastAsia="ja-JP"/>
-              </w:rPr>
-              <w:t>Apaga la radio</w:t>
-            </w:r>
-          </w:p>
-        </w:tc>
-      </w:tr>
-      <w:tr>
-        <w:tc>
-          <w:tcPr>
-            <w:tcW w:w="1553" w:type="dxa"/>
-            <w:vMerge/>
-          </w:tcPr>
-          <w:p>
-            <w:pPr>
-              <w:spacing w:before="0" w:after="80"/>
-              <w:rPr>
-                <w:b/>
-                <w:bCs/>
-                <w:color w:val="8064A2" w:themeColor="accent4"/>
-                <w:sz w:val="18"/>
-                <w:lang w:eastAsia="ja-JP"/>
-              </w:rPr>
-            </w:pPr>
-          </w:p>
-        </w:tc>
-        <w:tc>
-          <w:tcPr>
-            <w:tcW w:w="2592" w:type="dxa"/>
-          </w:tcPr>
-          <w:p>
-            <w:pPr>
-              <w:spacing w:before="0" w:after="80" w:afterAutospacing="0"/>
-              <w:jc w:val="left"/>
-              <w:rPr>
-                <w:color w:val="8064A2" w:themeColor="accent4"/>
-                <w:sz w:val="18"/>
-                <w:lang w:eastAsia="ja-JP"/>
-              </w:rPr>
-            </w:pPr>
-            <w:r>
-              <w:rPr>
-                <w:color w:val="8064A2" w:themeColor="accent4"/>
-                <w:sz w:val="18"/>
-                <w:lang w:eastAsia="ja-JP"/>
-              </w:rPr>
-              <w:t>Configurar_Volumen</w:t>
-            </w:r>
-          </w:p>
-        </w:tc>
-        <w:tc>
-          <w:tcPr>
-            <w:tcW w:w="4643" w:type="dxa"/>
-          </w:tcPr>
-          <w:p>
-            <w:pPr>
-              <w:spacing w:before="0" w:after="80" w:afterAutospacing="0"/>
-              <w:jc w:val="left"/>
-              <w:rPr>
-                <w:color w:val="8064A2" w:themeColor="accent4"/>
-                <w:sz w:val="18"/>
-                <w:lang w:eastAsia="ja-JP"/>
-              </w:rPr>
-            </w:pPr>
-            <w:r>
-              <w:rPr>
-                <w:color w:val="8064A2" w:themeColor="accent4"/>
-                <w:sz w:val="18"/>
-                <w:lang w:eastAsia="ja-JP"/>
-              </w:rPr>
-              <w:t>-----</w:t>
-            </w:r>
-          </w:p>
-        </w:tc>
-        <w:tc>
-          <w:tcPr>
-            <w:tcW w:w="7514" w:type="dxa"/>
-          </w:tcPr>
-          <w:p>
-            <w:pPr>
-              <w:spacing w:before="0" w:after="80" w:afterAutospacing="0"/>
-              <w:rPr>
-                <w:color w:val="8064A2" w:themeColor="accent4"/>
-                <w:sz w:val="18"/>
-                <w:lang w:eastAsia="ja-JP"/>
-              </w:rPr>
-            </w:pPr>
-            <w:r>
-              <w:rPr>
-                <w:color w:val="8064A2" w:themeColor="accent4"/>
-                <w:sz w:val="18"/>
-                <w:lang w:eastAsia="ja-JP"/>
-              </w:rPr>
-              <w:t>Configura el nivel de volumen de la radio</w:t>
-            </w:r>
-          </w:p>
-        </w:tc>
-      </w:tr>
-      <w:tr>
-        <w:tc>
-          <w:tcPr>
-            <w:tcW w:w="1553" w:type="dxa"/>
-            <w:vMerge/>
-          </w:tcPr>
-          <w:p>
-            <w:pPr>
-              <w:spacing w:before="0" w:after="80"/>
-              <w:rPr>
-                <w:b/>
-                <w:bCs/>
-                <w:color w:val="8064A2" w:themeColor="accent4"/>
-                <w:sz w:val="18"/>
-                <w:lang w:eastAsia="ja-JP"/>
-              </w:rPr>
-            </w:pPr>
-          </w:p>
-        </w:tc>
-        <w:tc>
-          <w:tcPr>
-            <w:tcW w:w="2592" w:type="dxa"/>
-          </w:tcPr>
-          <w:p>
-            <w:pPr>
-              <w:spacing w:before="0" w:after="80" w:afterAutospacing="0"/>
-              <w:jc w:val="left"/>
-              <w:rPr>
-                <w:color w:val="8064A2" w:themeColor="accent4"/>
-                <w:sz w:val="18"/>
-                <w:lang w:eastAsia="ja-JP"/>
-              </w:rPr>
-            </w:pPr>
-            <w:r>
-              <w:rPr>
-                <w:color w:val="8064A2" w:themeColor="accent4"/>
-                <w:sz w:val="18"/>
-                <w:lang w:eastAsia="ja-JP"/>
-              </w:rPr>
-              <w:t>SeekUp</w:t>
-            </w:r>
-          </w:p>
-        </w:tc>
-        <w:tc>
-          <w:tcPr>
-            <w:tcW w:w="4643" w:type="dxa"/>
-          </w:tcPr>
-          <w:p>
-            <w:pPr>
-              <w:spacing w:before="0" w:beforeAutospacing="0" w:after="80" w:afterAutospacing="0"/>
-              <w:jc w:val="left"/>
-              <w:rPr>
-                <w:color w:val="8064A2" w:themeColor="accent4"/>
-                <w:sz w:val="18"/>
-                <w:lang w:eastAsia="ja-JP"/>
-              </w:rPr>
-            </w:pPr>
-            <w:r>
-              <w:rPr>
-                <w:color w:val="8064A2" w:themeColor="accent4"/>
-                <w:sz w:val="18"/>
-                <w:lang w:eastAsia="ja-JP"/>
-              </w:rPr>
-              <w:t>Escribir_Canal()</w:t>
-            </w:r>
-          </w:p>
-          <w:p>
-            <w:pPr>
-              <w:spacing w:before="0" w:beforeAutospacing="0" w:after="80" w:afterAutospacing="0"/>
-              <w:rPr>
-                <w:color w:val="8064A2" w:themeColor="accent4"/>
-                <w:sz w:val="18"/>
-                <w:lang w:eastAsia="ja-JP"/>
-              </w:rPr>
-            </w:pPr>
-            <w:r>
-              <w:rPr>
-                <w:color w:val="8064A2" w:themeColor="accent4"/>
-                <w:sz w:val="18"/>
-                <w:lang w:eastAsia="ja-JP"/>
-              </w:rPr>
-              <w:t>Escribir_Comando()</w:t>
-            </w:r>
-          </w:p>
-          <w:p>
-            <w:pPr>
-              <w:spacing w:before="0" w:beforeAutospacing="0" w:after="80" w:afterAutospacing="0"/>
-              <w:rPr>
-                <w:color w:val="8064A2" w:themeColor="accent4"/>
-                <w:sz w:val="18"/>
-                <w:lang w:eastAsia="ja-JP"/>
-              </w:rPr>
-            </w:pPr>
-            <w:r>
-              <w:rPr>
-                <w:color w:val="8064A2" w:themeColor="accent4"/>
-                <w:sz w:val="18"/>
-                <w:lang w:eastAsia="ja-JP"/>
-              </w:rPr>
-              <w:t>GetFrecuencyAndChannel()</w:t>
-            </w:r>
-          </w:p>
-        </w:tc>
-        <w:tc>
-          <w:tcPr>
-            <w:tcW w:w="7514" w:type="dxa"/>
-          </w:tcPr>
-          <w:p>
-            <w:pPr>
-              <w:spacing w:before="0" w:after="80" w:afterAutospacing="0"/>
-              <w:rPr>
-                <w:color w:val="8064A2" w:themeColor="accent4"/>
-                <w:sz w:val="18"/>
-                <w:lang w:eastAsia="ja-JP"/>
-              </w:rPr>
-            </w:pPr>
-            <w:r>
-              <w:rPr>
-                <w:color w:val="8064A2" w:themeColor="accent4"/>
-                <w:sz w:val="18"/>
-                <w:lang w:eastAsia="ja-JP"/>
-              </w:rPr>
-              <w:t>Realiza un seek up y se obtiene el valor de la frecuencia</w:t>
-            </w:r>
-          </w:p>
-        </w:tc>
-      </w:tr>
-      <w:tr>
-        <w:tc>
-          <w:tcPr>
-            <w:tcW w:w="1553" w:type="dxa"/>
-            <w:vMerge/>
-          </w:tcPr>
-          <w:p>
-            <w:pPr>
-              <w:spacing w:before="0" w:after="80"/>
-              <w:rPr>
-                <w:b/>
-                <w:bCs/>
-                <w:color w:val="8064A2" w:themeColor="accent4"/>
-                <w:sz w:val="18"/>
-                <w:lang w:eastAsia="ja-JP"/>
-              </w:rPr>
-            </w:pPr>
-          </w:p>
-        </w:tc>
-        <w:tc>
-          <w:tcPr>
-            <w:tcW w:w="2592" w:type="dxa"/>
-          </w:tcPr>
-          <w:p>
-            <w:pPr>
-              <w:spacing w:before="0" w:after="80" w:afterAutospacing="0"/>
-              <w:jc w:val="left"/>
-              <w:rPr>
-                <w:color w:val="8064A2" w:themeColor="accent4"/>
-                <w:sz w:val="18"/>
-                <w:lang w:eastAsia="ja-JP"/>
-              </w:rPr>
-            </w:pPr>
-            <w:r>
-              <w:rPr>
-                <w:color w:val="8064A2" w:themeColor="accent4"/>
-                <w:sz w:val="18"/>
-                <w:lang w:eastAsia="ja-JP"/>
-              </w:rPr>
-              <w:t>SeekDown</w:t>
-            </w:r>
-          </w:p>
-        </w:tc>
-        <w:tc>
-          <w:tcPr>
-            <w:tcW w:w="4643" w:type="dxa"/>
-          </w:tcPr>
-          <w:p>
-            <w:pPr>
-              <w:spacing w:before="0" w:beforeAutospacing="0" w:after="80" w:afterAutospacing="0"/>
-              <w:jc w:val="left"/>
-              <w:rPr>
-                <w:color w:val="8064A2" w:themeColor="accent4"/>
-                <w:sz w:val="18"/>
-                <w:lang w:eastAsia="ja-JP"/>
-              </w:rPr>
-            </w:pPr>
-            <w:r>
-              <w:rPr>
-                <w:color w:val="8064A2" w:themeColor="accent4"/>
-                <w:sz w:val="18"/>
-                <w:lang w:eastAsia="ja-JP"/>
-              </w:rPr>
-              <w:t>Escribir_Canal()</w:t>
-            </w:r>
-          </w:p>
-          <w:p>
-            <w:pPr>
-              <w:spacing w:before="0" w:beforeAutospacing="0" w:after="80" w:afterAutospacing="0"/>
-              <w:rPr>
-                <w:color w:val="8064A2" w:themeColor="accent4"/>
-                <w:sz w:val="18"/>
-                <w:lang w:eastAsia="ja-JP"/>
-              </w:rPr>
-            </w:pPr>
-            <w:r>
-              <w:rPr>
-                <w:color w:val="8064A2" w:themeColor="accent4"/>
-                <w:sz w:val="18"/>
-                <w:lang w:eastAsia="ja-JP"/>
-              </w:rPr>
-              <w:t>Escribir_Comando()</w:t>
-            </w:r>
-          </w:p>
-          <w:p>
-            <w:pPr>
-              <w:spacing w:before="0" w:beforeAutospacing="0" w:after="80" w:afterAutospacing="0"/>
-              <w:rPr>
-                <w:color w:val="8064A2" w:themeColor="accent4"/>
-                <w:sz w:val="18"/>
-                <w:lang w:eastAsia="ja-JP"/>
-              </w:rPr>
-            </w:pPr>
-            <w:r>
-              <w:rPr>
-                <w:color w:val="8064A2" w:themeColor="accent4"/>
-                <w:sz w:val="18"/>
-                <w:lang w:eastAsia="ja-JP"/>
-              </w:rPr>
-              <w:t>GetFrecuencyAndChannel()</w:t>
-            </w:r>
-          </w:p>
-        </w:tc>
-        <w:tc>
-          <w:tcPr>
-            <w:tcW w:w="7514" w:type="dxa"/>
-          </w:tcPr>
-          <w:p>
-            <w:pPr>
-              <w:spacing w:before="0" w:after="80" w:afterAutospacing="0"/>
-              <w:rPr>
-                <w:color w:val="8064A2" w:themeColor="accent4"/>
-                <w:sz w:val="18"/>
-                <w:lang w:eastAsia="ja-JP"/>
-              </w:rPr>
-            </w:pPr>
-            <w:r>
-              <w:rPr>
-                <w:color w:val="8064A2" w:themeColor="accent4"/>
-                <w:sz w:val="18"/>
-                <w:lang w:eastAsia="ja-JP"/>
-              </w:rPr>
-              <w:t>Realiza un seek down y se obtiene el valor de la frecuencia</w:t>
-            </w:r>
-          </w:p>
-        </w:tc>
-      </w:tr>
-      <w:tr>
-        <w:tc>
-          <w:tcPr>
-            <w:tcW w:w="1553" w:type="dxa"/>
-            <w:vMerge/>
-          </w:tcPr>
-          <w:p>
-            <w:pPr>
-              <w:spacing w:before="0" w:after="80"/>
-              <w:rPr>
-                <w:b/>
-                <w:bCs/>
-                <w:color w:val="8064A2" w:themeColor="accent4"/>
-                <w:sz w:val="18"/>
-                <w:lang w:eastAsia="ja-JP"/>
-              </w:rPr>
-            </w:pPr>
-          </w:p>
-        </w:tc>
-        <w:tc>
-          <w:tcPr>
-            <w:tcW w:w="2592" w:type="dxa"/>
-          </w:tcPr>
-          <w:p>
-            <w:pPr>
-              <w:spacing w:before="0" w:beforeAutospacing="0" w:after="80" w:afterAutospacing="0"/>
-              <w:jc w:val="left"/>
-              <w:rPr>
-                <w:color w:val="8064A2" w:themeColor="accent4"/>
-                <w:sz w:val="18"/>
-                <w:lang w:eastAsia="ja-JP"/>
-              </w:rPr>
-            </w:pPr>
-            <w:r>
-              <w:rPr>
-                <w:color w:val="8064A2" w:themeColor="accent4"/>
-                <w:sz w:val="18"/>
-                <w:lang w:eastAsia="ja-JP"/>
-              </w:rPr>
-              <w:t>Tune100kUp</w:t>
-            </w:r>
-          </w:p>
-        </w:tc>
-        <w:tc>
-          <w:tcPr>
-            <w:tcW w:w="4643" w:type="dxa"/>
-          </w:tcPr>
-          <w:p>
-            <w:pPr>
-              <w:spacing w:before="0" w:beforeAutospacing="0" w:after="80" w:afterAutospacing="0"/>
-              <w:rPr>
-                <w:color w:val="8064A2" w:themeColor="accent4"/>
-                <w:sz w:val="18"/>
-                <w:lang w:eastAsia="ja-JP"/>
-              </w:rPr>
-            </w:pPr>
-            <w:r>
-              <w:rPr>
-                <w:color w:val="8064A2" w:themeColor="accent4"/>
-                <w:sz w:val="18"/>
-                <w:lang w:eastAsia="ja-JP"/>
-              </w:rPr>
-              <w:t>Escribir_Comando()</w:t>
-            </w:r>
-          </w:p>
-          <w:p>
-            <w:pPr>
-              <w:spacing w:before="0" w:beforeAutospacing="0" w:after="80" w:afterAutospacing="0"/>
-              <w:rPr>
-                <w:color w:val="8064A2" w:themeColor="accent4"/>
-                <w:sz w:val="18"/>
-                <w:lang w:eastAsia="ja-JP"/>
-              </w:rPr>
-            </w:pPr>
-            <w:r>
-              <w:rPr>
-                <w:color w:val="8064A2" w:themeColor="accent4"/>
-                <w:sz w:val="18"/>
-                <w:lang w:eastAsia="ja-JP"/>
-              </w:rPr>
-              <w:t>GetFrecuencyAndChannel()</w:t>
-            </w:r>
-          </w:p>
-        </w:tc>
-        <w:tc>
-          <w:tcPr>
-            <w:tcW w:w="7514" w:type="dxa"/>
-          </w:tcPr>
-          <w:p>
-            <w:pPr>
-              <w:spacing w:before="0" w:beforeAutospacing="0" w:after="80" w:afterAutospacing="0"/>
-              <w:rPr>
-                <w:color w:val="8064A2" w:themeColor="accent4"/>
-                <w:sz w:val="18"/>
-                <w:lang w:eastAsia="ja-JP"/>
-              </w:rPr>
-            </w:pPr>
-            <w:r>
-              <w:rPr>
-                <w:color w:val="8064A2" w:themeColor="accent4"/>
-                <w:sz w:val="18"/>
-                <w:lang w:eastAsia="ja-JP"/>
-              </w:rPr>
-              <w:t>Sintoniza una frecuencia 100 kHz superior al actual</w:t>
-            </w:r>
-          </w:p>
-        </w:tc>
-      </w:tr>
-      <w:tr>
-        <w:tc>
-          <w:tcPr>
-            <w:tcW w:w="1553" w:type="dxa"/>
-            <w:vMerge/>
-          </w:tcPr>
-          <w:p>
-            <w:pPr>
-              <w:spacing w:before="0" w:after="80"/>
-              <w:rPr>
-                <w:b/>
-                <w:bCs/>
-                <w:color w:val="8064A2" w:themeColor="accent4"/>
-                <w:sz w:val="18"/>
-                <w:lang w:eastAsia="ja-JP"/>
-              </w:rPr>
-            </w:pPr>
-          </w:p>
-        </w:tc>
-        <w:tc>
-          <w:tcPr>
-            <w:tcW w:w="2592" w:type="dxa"/>
-          </w:tcPr>
-          <w:p>
-            <w:pPr>
-              <w:spacing w:before="0" w:beforeAutospacing="0" w:after="80" w:afterAutospacing="0"/>
-              <w:jc w:val="left"/>
-              <w:rPr>
-                <w:color w:val="8064A2" w:themeColor="accent4"/>
-                <w:sz w:val="18"/>
-                <w:lang w:eastAsia="ja-JP"/>
-              </w:rPr>
-            </w:pPr>
-            <w:r>
-              <w:rPr>
-                <w:color w:val="8064A2" w:themeColor="accent4"/>
-                <w:sz w:val="18"/>
-                <w:lang w:eastAsia="ja-JP"/>
-              </w:rPr>
-              <w:t>Tune100kDown</w:t>
-            </w:r>
-          </w:p>
-        </w:tc>
-        <w:tc>
-          <w:tcPr>
-            <w:tcW w:w="4643" w:type="dxa"/>
-          </w:tcPr>
-          <w:p>
-            <w:pPr>
-              <w:spacing w:before="0" w:beforeAutospacing="0" w:after="80" w:afterAutospacing="0"/>
-              <w:rPr>
-                <w:color w:val="8064A2" w:themeColor="accent4"/>
-                <w:sz w:val="18"/>
-                <w:lang w:eastAsia="ja-JP"/>
-              </w:rPr>
-            </w:pPr>
-            <w:r>
-              <w:rPr>
-                <w:color w:val="8064A2" w:themeColor="accent4"/>
-                <w:sz w:val="18"/>
-                <w:lang w:eastAsia="ja-JP"/>
-              </w:rPr>
-              <w:t>Escribir_Comando()</w:t>
-            </w:r>
-          </w:p>
-          <w:p>
-            <w:pPr>
-              <w:spacing w:before="0" w:beforeAutospacing="0" w:after="80" w:afterAutospacing="0"/>
-              <w:rPr>
-                <w:color w:val="8064A2" w:themeColor="accent4"/>
-                <w:sz w:val="18"/>
-                <w:lang w:eastAsia="ja-JP"/>
-              </w:rPr>
-            </w:pPr>
-            <w:r>
-              <w:rPr>
-                <w:color w:val="8064A2" w:themeColor="accent4"/>
-                <w:sz w:val="18"/>
-                <w:lang w:eastAsia="ja-JP"/>
-              </w:rPr>
-              <w:t>GetFrecuencyAndChannel()</w:t>
-            </w:r>
-          </w:p>
-        </w:tc>
-        <w:tc>
-          <w:tcPr>
-            <w:tcW w:w="7514" w:type="dxa"/>
-          </w:tcPr>
-          <w:p>
-            <w:pPr>
-              <w:spacing w:before="0" w:beforeAutospacing="0" w:after="80" w:afterAutospacing="0"/>
-              <w:rPr>
-                <w:color w:val="8064A2" w:themeColor="accent4"/>
-                <w:sz w:val="18"/>
-                <w:lang w:eastAsia="ja-JP"/>
-              </w:rPr>
-            </w:pPr>
-            <w:r>
-              <w:rPr>
-                <w:color w:val="8064A2" w:themeColor="accent4"/>
-                <w:sz w:val="18"/>
-                <w:lang w:eastAsia="ja-JP"/>
-              </w:rPr>
-              <w:t>Sintoniza una frecuencia 100 kHz inferior al actual</w:t>
-            </w:r>
-          </w:p>
-        </w:tc>
-      </w:tr>
-      <w:tr>
-        <w:tc>
-          <w:tcPr>
-            <w:tcW w:w="1553" w:type="dxa"/>
-            <w:vMerge/>
-          </w:tcPr>
-          <w:p>
-            <w:pPr>
-              <w:spacing w:before="0" w:after="80"/>
-              <w:rPr>
-                <w:b/>
-                <w:bCs/>
-                <w:color w:val="8064A2" w:themeColor="accent4"/>
-                <w:sz w:val="18"/>
-                <w:lang w:eastAsia="ja-JP"/>
-              </w:rPr>
-            </w:pPr>
-          </w:p>
-        </w:tc>
-        <w:tc>
-          <w:tcPr>
-            <w:tcW w:w="2592" w:type="dxa"/>
-          </w:tcPr>
-          <w:p>
-            <w:pPr>
-              <w:spacing w:before="0" w:after="80" w:afterAutospacing="0"/>
-              <w:jc w:val="left"/>
-              <w:rPr>
-                <w:color w:val="8064A2" w:themeColor="accent4"/>
-                <w:sz w:val="18"/>
-                <w:lang w:eastAsia="ja-JP"/>
-              </w:rPr>
-            </w:pPr>
-            <w:r>
-              <w:rPr>
-                <w:color w:val="8064A2" w:themeColor="accent4"/>
-                <w:sz w:val="18"/>
-                <w:lang w:eastAsia="ja-JP"/>
-              </w:rPr>
-              <w:t>GetFrecuencyAndChannel</w:t>
-            </w:r>
-          </w:p>
-        </w:tc>
-        <w:tc>
-          <w:tcPr>
-            <w:tcW w:w="4643" w:type="dxa"/>
-          </w:tcPr>
-          <w:p>
-            <w:pPr>
-              <w:spacing w:before="0" w:after="80" w:afterAutospacing="0"/>
-              <w:rPr>
-                <w:color w:val="8064A2" w:themeColor="accent4"/>
-                <w:sz w:val="18"/>
-                <w:lang w:eastAsia="ja-JP"/>
-              </w:rPr>
-            </w:pPr>
-            <w:r>
-              <w:rPr>
-                <w:color w:val="8064A2" w:themeColor="accent4"/>
-                <w:sz w:val="18"/>
-                <w:lang w:eastAsia="ja-JP"/>
-              </w:rPr>
-              <w:t>Leer_Registros()</w:t>
-            </w:r>
-          </w:p>
-        </w:tc>
-        <w:tc>
-          <w:tcPr>
-            <w:tcW w:w="7514" w:type="dxa"/>
-          </w:tcPr>
-          <w:p>
-            <w:pPr>
-              <w:spacing w:before="0" w:after="80" w:afterAutospacing="0"/>
-              <w:rPr>
-                <w:color w:val="8064A2" w:themeColor="accent4"/>
-                <w:sz w:val="18"/>
-                <w:lang w:eastAsia="ja-JP"/>
-              </w:rPr>
-            </w:pPr>
-            <w:r>
-              <w:rPr>
-                <w:color w:val="8064A2" w:themeColor="accent4"/>
-                <w:sz w:val="18"/>
-                <w:lang w:eastAsia="ja-JP"/>
-              </w:rPr>
-              <w:t>Obtiene el valor de frecuencia y el valor del canal sintonizado</w:t>
-            </w:r>
-          </w:p>
-        </w:tc>
-      </w:tr>
-      <w:tr>
-        <w:tc>
-          <w:tcPr>
-            <w:tcW w:w="1553" w:type="dxa"/>
-            <w:vMerge/>
-          </w:tcPr>
-          <w:p>
-            <w:pPr>
-              <w:spacing w:before="0" w:after="80"/>
-              <w:rPr>
-                <w:b/>
-                <w:bCs/>
-                <w:color w:val="8064A2" w:themeColor="accent4"/>
-                <w:sz w:val="18"/>
-                <w:lang w:eastAsia="ja-JP"/>
-              </w:rPr>
-            </w:pPr>
-          </w:p>
-        </w:tc>
-        <w:tc>
-          <w:tcPr>
-            <w:tcW w:w="2592" w:type="dxa"/>
-          </w:tcPr>
-          <w:p>
-            <w:pPr>
-              <w:spacing w:before="0" w:after="80" w:afterAutospacing="0"/>
-              <w:jc w:val="left"/>
-              <w:rPr>
-                <w:color w:val="8064A2" w:themeColor="accent4"/>
-                <w:sz w:val="18"/>
-                <w:lang w:eastAsia="ja-JP"/>
-              </w:rPr>
-            </w:pPr>
-            <w:r>
-              <w:rPr>
-                <w:color w:val="8064A2" w:themeColor="accent4"/>
-                <w:sz w:val="18"/>
-                <w:lang w:eastAsia="ja-JP"/>
-              </w:rPr>
-              <w:t>AddToBuffer</w:t>
-            </w:r>
-          </w:p>
-        </w:tc>
-        <w:tc>
-          <w:tcPr>
-            <w:tcW w:w="4643" w:type="dxa"/>
-          </w:tcPr>
-          <w:p>
-            <w:pPr>
-              <w:spacing w:before="0" w:after="80" w:afterAutospacing="0"/>
-              <w:jc w:val="center"/>
-              <w:rPr>
-                <w:color w:val="8064A2" w:themeColor="accent4"/>
-                <w:sz w:val="18"/>
-                <w:lang w:eastAsia="ja-JP"/>
-              </w:rPr>
-            </w:pPr>
-            <w:r>
-              <w:rPr>
-                <w:color w:val="8064A2" w:themeColor="accent4"/>
-                <w:sz w:val="18"/>
-                <w:lang w:eastAsia="ja-JP"/>
-              </w:rPr>
-              <w:t>-----</w:t>
-            </w:r>
-          </w:p>
-        </w:tc>
-        <w:tc>
-          <w:tcPr>
-            <w:tcW w:w="7514" w:type="dxa"/>
-          </w:tcPr>
-          <w:p>
-            <w:pPr>
-              <w:spacing w:before="0" w:after="80" w:afterAutospacing="0"/>
-              <w:rPr>
-                <w:color w:val="8064A2" w:themeColor="accent4"/>
-                <w:sz w:val="18"/>
-                <w:lang w:eastAsia="ja-JP"/>
-              </w:rPr>
-            </w:pPr>
-            <w:r>
-              <w:rPr>
-                <w:color w:val="8064A2" w:themeColor="accent4"/>
-                <w:sz w:val="18"/>
-                <w:lang w:eastAsia="ja-JP"/>
-              </w:rPr>
-              <w:t>Añade una frecuencia/canal al buffer de tamaño 16</w:t>
-            </w:r>
-          </w:p>
-        </w:tc>
-      </w:tr>
-      <w:tr>
-        <w:tc>
-          <w:tcPr>
-            <w:tcW w:w="1553" w:type="dxa"/>
-            <w:vMerge/>
-          </w:tcPr>
-          <w:p>
-            <w:pPr>
-              <w:spacing w:before="0" w:after="80"/>
-              <w:rPr>
-                <w:b/>
-                <w:bCs/>
-                <w:color w:val="8064A2" w:themeColor="accent4"/>
-                <w:sz w:val="18"/>
-                <w:lang w:eastAsia="ja-JP"/>
-              </w:rPr>
-            </w:pPr>
-          </w:p>
-        </w:tc>
-        <w:tc>
-          <w:tcPr>
-            <w:tcW w:w="2592" w:type="dxa"/>
-          </w:tcPr>
-          <w:p>
-            <w:pPr>
-              <w:spacing w:before="0" w:after="80" w:afterAutospacing="0"/>
-              <w:jc w:val="left"/>
-              <w:rPr>
-                <w:color w:val="8064A2" w:themeColor="accent4"/>
-                <w:sz w:val="18"/>
-                <w:lang w:eastAsia="ja-JP"/>
-              </w:rPr>
-            </w:pPr>
-            <w:r>
-              <w:rPr>
-                <w:color w:val="8064A2" w:themeColor="accent4"/>
-                <w:sz w:val="18"/>
-                <w:lang w:eastAsia="ja-JP"/>
-              </w:rPr>
-              <w:t>ClearMemoryBuffer</w:t>
-            </w:r>
-          </w:p>
-        </w:tc>
-        <w:tc>
-          <w:tcPr>
-            <w:tcW w:w="4643" w:type="dxa"/>
-          </w:tcPr>
-          <w:p>
-            <w:pPr>
-              <w:spacing w:before="0" w:after="80" w:afterAutospacing="0"/>
-              <w:jc w:val="center"/>
-              <w:rPr>
-                <w:color w:val="8064A2" w:themeColor="accent4"/>
-                <w:sz w:val="18"/>
-                <w:lang w:eastAsia="ja-JP"/>
-              </w:rPr>
-            </w:pPr>
-            <w:r>
-              <w:rPr>
-                <w:color w:val="8064A2" w:themeColor="accent4"/>
-                <w:sz w:val="18"/>
-                <w:lang w:eastAsia="ja-JP"/>
-              </w:rPr>
-              <w:t>-----</w:t>
-            </w:r>
-          </w:p>
-        </w:tc>
-        <w:tc>
-          <w:tcPr>
-            <w:tcW w:w="7514" w:type="dxa"/>
-          </w:tcPr>
-          <w:p>
-            <w:pPr>
-              <w:spacing w:before="0" w:after="80" w:afterAutospacing="0"/>
-              <w:rPr>
-                <w:color w:val="8064A2" w:themeColor="accent4"/>
-                <w:sz w:val="18"/>
-                <w:lang w:eastAsia="ja-JP"/>
-              </w:rPr>
-            </w:pPr>
-            <w:r>
-              <w:rPr>
-                <w:color w:val="8064A2" w:themeColor="accent4"/>
-                <w:sz w:val="18"/>
-                <w:lang w:eastAsia="ja-JP"/>
-              </w:rPr>
-              <w:t>Elimina los elementos del buffer de tamaño 16</w:t>
-            </w:r>
-          </w:p>
-        </w:tc>
-      </w:tr>
-      <w:tr>
-        <w:tc>
-          <w:tcPr>
-            <w:tcW w:w="1553" w:type="dxa"/>
-            <w:vMerge/>
-          </w:tcPr>
-          <w:p>
-            <w:pPr>
-              <w:spacing w:before="0" w:after="80"/>
-              <w:rPr>
-                <w:b/>
-                <w:bCs/>
-                <w:color w:val="8064A2" w:themeColor="accent4"/>
-                <w:sz w:val="18"/>
-                <w:lang w:eastAsia="ja-JP"/>
-              </w:rPr>
-            </w:pPr>
-          </w:p>
-        </w:tc>
-        <w:tc>
-          <w:tcPr>
-            <w:tcW w:w="2592" w:type="dxa"/>
-          </w:tcPr>
-          <w:p>
-            <w:pPr>
-              <w:spacing w:before="0" w:after="80" w:afterAutospacing="0"/>
-              <w:jc w:val="left"/>
-              <w:rPr>
-                <w:color w:val="8064A2" w:themeColor="accent4"/>
-                <w:sz w:val="18"/>
-                <w:lang w:eastAsia="ja-JP"/>
-              </w:rPr>
-            </w:pPr>
-            <w:r>
-              <w:rPr>
-                <w:color w:val="8064A2" w:themeColor="accent4"/>
-                <w:sz w:val="18"/>
-                <w:lang w:eastAsia="ja-JP"/>
-              </w:rPr>
-              <w:t>MoveToRight</w:t>
-            </w:r>
-          </w:p>
-        </w:tc>
-        <w:tc>
-          <w:tcPr>
-            <w:tcW w:w="4643" w:type="dxa"/>
-          </w:tcPr>
-          <w:p>
-            <w:pPr>
-              <w:spacing w:before="0" w:beforeAutospacing="0" w:after="80" w:afterAutospacing="0"/>
-              <w:rPr>
-                <w:color w:val="8064A2" w:themeColor="accent4"/>
-                <w:sz w:val="18"/>
-                <w:lang w:eastAsia="ja-JP"/>
-              </w:rPr>
-            </w:pPr>
-            <w:r>
-              <w:rPr>
-                <w:color w:val="8064A2" w:themeColor="accent4"/>
-                <w:sz w:val="18"/>
-                <w:lang w:eastAsia="ja-JP"/>
-              </w:rPr>
-              <w:t>Escribir_Comando()</w:t>
-            </w:r>
-          </w:p>
-          <w:p>
-            <w:pPr>
-              <w:spacing w:before="0" w:beforeAutospacing="0" w:after="80" w:afterAutospacing="0"/>
-              <w:rPr>
-                <w:color w:val="8064A2" w:themeColor="accent4"/>
-                <w:sz w:val="18"/>
-                <w:lang w:eastAsia="ja-JP"/>
-              </w:rPr>
-            </w:pPr>
-            <w:r>
-              <w:rPr>
-                <w:color w:val="8064A2" w:themeColor="accent4"/>
-                <w:sz w:val="18"/>
-                <w:lang w:eastAsia="ja-JP"/>
-              </w:rPr>
-              <w:t>GetFrecuencyAndChannel()</w:t>
-            </w:r>
-          </w:p>
-        </w:tc>
-        <w:tc>
-          <w:tcPr>
-            <w:tcW w:w="7514" w:type="dxa"/>
-          </w:tcPr>
-          <w:p>
-            <w:pPr>
-              <w:spacing w:before="0" w:after="80" w:afterAutospacing="0"/>
-              <w:rPr>
-                <w:color w:val="8064A2" w:themeColor="accent4"/>
-                <w:sz w:val="18"/>
-                <w:lang w:eastAsia="ja-JP"/>
-              </w:rPr>
-            </w:pPr>
-            <w:r>
-              <w:rPr>
-                <w:color w:val="8064A2" w:themeColor="accent4"/>
-                <w:sz w:val="18"/>
-                <w:lang w:eastAsia="ja-JP"/>
-              </w:rPr>
-              <w:t>Mueve una posición a la derecha en el buffer de memoria</w:t>
-            </w:r>
-          </w:p>
-        </w:tc>
-      </w:tr>
-      <w:tr>
-        <w:tc>
-          <w:tcPr>
-            <w:tcW w:w="1553" w:type="dxa"/>
-            <w:vMerge/>
-          </w:tcPr>
-          <w:p>
-            <w:pPr>
-              <w:spacing w:before="0" w:after="80"/>
-              <w:rPr>
-                <w:b/>
-                <w:bCs/>
-                <w:color w:val="8064A2" w:themeColor="accent4"/>
-                <w:sz w:val="18"/>
-                <w:lang w:eastAsia="ja-JP"/>
-              </w:rPr>
-            </w:pPr>
-          </w:p>
-        </w:tc>
-        <w:tc>
-          <w:tcPr>
-            <w:tcW w:w="2592" w:type="dxa"/>
-          </w:tcPr>
-          <w:p>
-            <w:pPr>
-              <w:spacing w:before="0" w:after="80" w:afterAutospacing="0"/>
-              <w:jc w:val="left"/>
-              <w:rPr>
-                <w:color w:val="8064A2" w:themeColor="accent4"/>
-                <w:sz w:val="18"/>
-                <w:lang w:eastAsia="ja-JP"/>
-              </w:rPr>
-            </w:pPr>
-            <w:r>
-              <w:rPr>
-                <w:color w:val="8064A2" w:themeColor="accent4"/>
-                <w:sz w:val="18"/>
-                <w:lang w:eastAsia="ja-JP"/>
-              </w:rPr>
-              <w:t>MoveToLeft</w:t>
-            </w:r>
-          </w:p>
-        </w:tc>
-        <w:tc>
-          <w:tcPr>
-            <w:tcW w:w="4643" w:type="dxa"/>
-          </w:tcPr>
-          <w:p>
-            <w:pPr>
-              <w:spacing w:before="0" w:beforeAutospacing="0" w:after="80" w:afterAutospacing="0"/>
-              <w:rPr>
-                <w:color w:val="8064A2" w:themeColor="accent4"/>
-                <w:sz w:val="18"/>
-                <w:lang w:eastAsia="ja-JP"/>
-              </w:rPr>
-            </w:pPr>
-            <w:r>
-              <w:rPr>
-                <w:color w:val="8064A2" w:themeColor="accent4"/>
-                <w:sz w:val="18"/>
-                <w:lang w:eastAsia="ja-JP"/>
-              </w:rPr>
-              <w:t>Escribir_Comando()</w:t>
-            </w:r>
-          </w:p>
-          <w:p>
-            <w:pPr>
-              <w:spacing w:before="0" w:beforeAutospacing="0" w:after="80" w:afterAutospacing="0"/>
-              <w:rPr>
-                <w:color w:val="8064A2" w:themeColor="accent4"/>
-                <w:sz w:val="18"/>
-                <w:lang w:eastAsia="ja-JP"/>
-              </w:rPr>
-            </w:pPr>
-            <w:r>
-              <w:rPr>
-                <w:color w:val="8064A2" w:themeColor="accent4"/>
-                <w:sz w:val="18"/>
-                <w:lang w:eastAsia="ja-JP"/>
-              </w:rPr>
-              <w:t>GetFrecuencyAndChannel()</w:t>
-            </w:r>
-          </w:p>
-        </w:tc>
-        <w:tc>
-          <w:tcPr>
-            <w:tcW w:w="7514" w:type="dxa"/>
-          </w:tcPr>
-          <w:p>
-            <w:pPr>
-              <w:spacing w:before="0" w:after="80" w:afterAutospacing="0"/>
-              <w:rPr>
-                <w:color w:val="8064A2" w:themeColor="accent4"/>
-                <w:sz w:val="18"/>
-                <w:lang w:eastAsia="ja-JP"/>
-              </w:rPr>
-            </w:pPr>
-            <w:r>
-              <w:rPr>
-                <w:color w:val="8064A2" w:themeColor="accent4"/>
-                <w:sz w:val="18"/>
-                <w:lang w:eastAsia="ja-JP"/>
-              </w:rPr>
-              <w:t>Mueve una posición a la izquierda en el buffer de memoria</w:t>
-            </w:r>
-          </w:p>
-        </w:tc>
-      </w:tr>
-      <w:tr>
-        <w:tc>
-          <w:tcPr>
-            <w:tcW w:w="1553" w:type="dxa"/>
-            <w:vMerge/>
-          </w:tcPr>
-          <w:p>
-            <w:pPr>
-              <w:spacing w:before="0" w:after="80"/>
-              <w:rPr>
-                <w:b/>
-                <w:bCs/>
-                <w:color w:val="8064A2" w:themeColor="accent4"/>
-                <w:sz w:val="18"/>
-                <w:lang w:eastAsia="ja-JP"/>
-              </w:rPr>
-            </w:pPr>
-          </w:p>
-        </w:tc>
-        <w:tc>
-          <w:tcPr>
-            <w:tcW w:w="2592" w:type="dxa"/>
-          </w:tcPr>
-          <w:p>
-            <w:pPr>
-              <w:spacing w:before="0" w:beforeAutospacing="0" w:after="80" w:afterAutospacing="0"/>
-              <w:jc w:val="left"/>
-              <w:rPr>
-                <w:color w:val="8064A2" w:themeColor="accent4"/>
-                <w:sz w:val="18"/>
-                <w:lang w:eastAsia="ja-JP"/>
-              </w:rPr>
-            </w:pPr>
-            <w:r>
-              <w:rPr>
-                <w:color w:val="8064A2" w:themeColor="accent4"/>
-                <w:sz w:val="18"/>
-                <w:lang w:eastAsia="ja-JP"/>
-              </w:rPr>
-              <w:t>BarridoFrecuencia</w:t>
-            </w:r>
-          </w:p>
-        </w:tc>
-        <w:tc>
-          <w:tcPr>
-            <w:tcW w:w="4643" w:type="dxa"/>
-          </w:tcPr>
-          <w:p>
-            <w:pPr>
-              <w:spacing w:before="0" w:beforeAutospacing="0" w:after="80" w:afterAutospacing="0"/>
-              <w:rPr>
-                <w:color w:val="8064A2" w:themeColor="accent4"/>
-                <w:sz w:val="18"/>
-                <w:lang w:eastAsia="ja-JP"/>
-              </w:rPr>
-            </w:pPr>
-            <w:r>
-              <w:rPr>
-                <w:color w:val="8064A2" w:themeColor="accent4"/>
-                <w:sz w:val="18"/>
-                <w:lang w:eastAsia="ja-JP"/>
-              </w:rPr>
-              <w:t>SeekUp()</w:t>
-            </w:r>
-          </w:p>
-          <w:p>
-            <w:pPr>
-              <w:spacing w:before="0" w:beforeAutospacing="0" w:after="80" w:afterAutospacing="0"/>
-              <w:rPr>
-                <w:color w:val="8064A2" w:themeColor="accent4"/>
-                <w:sz w:val="18"/>
-                <w:lang w:eastAsia="ja-JP"/>
-              </w:rPr>
-            </w:pPr>
-            <w:r>
-              <w:rPr>
-                <w:color w:val="8064A2" w:themeColor="accent4"/>
-                <w:sz w:val="18"/>
-                <w:lang w:eastAsia="ja-JP"/>
-              </w:rPr>
-              <w:t>GetFrecuencyAndChannel()</w:t>
-            </w:r>
-          </w:p>
-          <w:p>
-            <w:pPr>
-              <w:spacing w:before="0" w:beforeAutospacing="0" w:after="80" w:afterAutospacing="0"/>
-              <w:rPr>
-                <w:color w:val="8064A2" w:themeColor="accent4"/>
-                <w:sz w:val="18"/>
-                <w:lang w:eastAsia="ja-JP"/>
-              </w:rPr>
-            </w:pPr>
-            <w:r>
-              <w:rPr>
-                <w:color w:val="8064A2" w:themeColor="accent4"/>
-                <w:sz w:val="18"/>
-                <w:lang w:eastAsia="ja-JP"/>
-              </w:rPr>
-              <w:t>Escribir_Comando()</w:t>
-            </w:r>
-          </w:p>
-        </w:tc>
-        <w:tc>
-          <w:tcPr>
-            <w:tcW w:w="7514" w:type="dxa"/>
-          </w:tcPr>
-          <w:p>
-            <w:pPr>
-              <w:spacing w:before="0" w:beforeAutospacing="0" w:after="80" w:afterAutospacing="0"/>
-              <w:rPr>
-                <w:color w:val="8064A2" w:themeColor="accent4"/>
-                <w:sz w:val="18"/>
-                <w:lang w:eastAsia="ja-JP"/>
-              </w:rPr>
-            </w:pPr>
-            <w:r>
-              <w:rPr>
-                <w:color w:val="8064A2" w:themeColor="accent4"/>
-                <w:sz w:val="18"/>
-                <w:lang w:eastAsia="ja-JP"/>
-              </w:rPr>
-              <w:t>Realiza un barrido de todo el rango de frecuencias y guarda en la memoria las 16 estaciones que captan mejores señales.</w:t>
-            </w:r>
-          </w:p>
-          <w:p>
-            <w:pPr>
-              <w:spacing w:before="0" w:beforeAutospacing="0" w:after="80" w:afterAutospacing="0"/>
-              <w:rPr>
-                <w:color w:val="8064A2" w:themeColor="accent4"/>
-                <w:sz w:val="18"/>
-                <w:lang w:eastAsia="ja-JP"/>
-              </w:rPr>
-            </w:pPr>
-            <w:r>
-              <w:rPr>
-                <w:color w:val="8064A2" w:themeColor="accent4"/>
-                <w:sz w:val="18"/>
-                <w:lang w:eastAsia="ja-JP"/>
-              </w:rPr>
-              <w:t>Para usarlo se hace con un pulso largo hacia abajo</w:t>
-            </w:r>
-          </w:p>
-        </w:tc>
-      </w:tr>
-      <w:tr>
-        <w:tc>
-          <w:tcPr>
-            <w:tcW w:w="1553" w:type="dxa"/>
-            <w:vMerge w:val="restart"/>
-          </w:tcPr>
-          <w:p>
-            <w:pPr>
-              <w:spacing w:before="0" w:beforeAutospacing="0" w:after="80" w:afterAutospacing="0"/>
-              <w:rPr>
-                <w:b/>
-                <w:bCs/>
-                <w:color w:val="8064A2" w:themeColor="accent4"/>
-                <w:sz w:val="18"/>
-                <w:lang w:eastAsia="ja-JP"/>
-              </w:rPr>
-            </w:pPr>
-            <w:r>
-              <w:rPr>
-                <w:b/>
-                <w:bCs/>
-                <w:color w:val="8064A2" w:themeColor="accent4"/>
-                <w:sz w:val="18"/>
-                <w:lang w:eastAsia="ja-JP"/>
-              </w:rPr>
-              <w:t>Pwm.c</w:t>
-            </w:r>
-          </w:p>
-        </w:tc>
-        <w:tc>
-          <w:tcPr>
-            <w:tcW w:w="2592" w:type="dxa"/>
-          </w:tcPr>
-          <w:p>
-            <w:pPr>
-              <w:spacing w:before="0" w:beforeAutospacing="0" w:after="80" w:afterAutospacing="0"/>
-              <w:rPr>
-                <w:color w:val="8064A2" w:themeColor="accent4"/>
-                <w:sz w:val="18"/>
-                <w:lang w:eastAsia="ja-JP"/>
-              </w:rPr>
-            </w:pPr>
-            <w:r>
-              <w:rPr>
-                <w:color w:val="8064A2" w:themeColor="accent4"/>
-                <w:sz w:val="18"/>
-                <w:lang w:eastAsia="ja-JP"/>
-              </w:rPr>
-              <w:t>Init_ThPWM</w:t>
-            </w:r>
-          </w:p>
-        </w:tc>
-        <w:tc>
-          <w:tcPr>
-            <w:tcW w:w="4643" w:type="dxa"/>
-          </w:tcPr>
-          <w:p>
-            <w:pPr>
-              <w:spacing w:before="0" w:beforeAutospacing="0" w:after="80" w:afterAutospacing="0"/>
-              <w:jc w:val="left"/>
-              <w:rPr>
-                <w:color w:val="8064A2" w:themeColor="accent4"/>
-                <w:sz w:val="18"/>
-                <w:lang w:val="en-GB" w:eastAsia="ja-JP"/>
-              </w:rPr>
-            </w:pPr>
-            <w:r>
-              <w:rPr>
-                <w:color w:val="8064A2" w:themeColor="accent4"/>
-                <w:sz w:val="18"/>
-                <w:lang w:val="en-GB" w:eastAsia="ja-JP"/>
-              </w:rPr>
-              <w:t>osThreadNew()</w:t>
-            </w:r>
-          </w:p>
-          <w:p>
-            <w:pPr>
-              <w:spacing w:before="0" w:beforeAutospacing="0" w:after="80" w:afterAutospacing="0"/>
-              <w:jc w:val="left"/>
-              <w:rPr>
-                <w:color w:val="8064A2" w:themeColor="accent4"/>
-                <w:sz w:val="18"/>
-                <w:lang w:val="en-GB" w:eastAsia="ja-JP"/>
-              </w:rPr>
-            </w:pPr>
-            <w:r>
-              <w:rPr>
-                <w:color w:val="8064A2" w:themeColor="accent4"/>
-                <w:sz w:val="18"/>
-                <w:lang w:val="en-GB" w:eastAsia="ja-JP"/>
-              </w:rPr>
-              <w:t>__HAL_RCC_GPIOA_CLK_ENABLE ()</w:t>
-            </w:r>
-          </w:p>
-          <w:p>
-            <w:pPr>
-              <w:spacing w:before="0" w:beforeAutospacing="0" w:after="80" w:afterAutospacing="0"/>
-              <w:jc w:val="left"/>
-              <w:rPr>
-                <w:color w:val="8064A2" w:themeColor="accent4"/>
-                <w:sz w:val="18"/>
-                <w:lang w:val="en-GB" w:eastAsia="ja-JP"/>
-              </w:rPr>
-            </w:pPr>
-            <w:r>
-              <w:rPr>
-                <w:color w:val="8064A2" w:themeColor="accent4"/>
-                <w:sz w:val="18"/>
-                <w:lang w:val="en-GB" w:eastAsia="ja-JP"/>
-              </w:rPr>
-              <w:t>__HAL_RCC_TIM2_CLK_ENABLE ()</w:t>
-            </w:r>
-          </w:p>
-          <w:p>
-            <w:pPr>
-              <w:spacing w:before="0" w:beforeAutospacing="0" w:after="80" w:afterAutospacing="0"/>
-              <w:jc w:val="left"/>
-              <w:rPr>
-                <w:color w:val="8064A2" w:themeColor="accent4"/>
-                <w:sz w:val="18"/>
-                <w:lang w:val="en-GB" w:eastAsia="ja-JP"/>
-              </w:rPr>
-            </w:pPr>
-            <w:r>
-              <w:rPr>
-                <w:color w:val="8064A2" w:themeColor="accent4"/>
-                <w:sz w:val="18"/>
-                <w:lang w:val="en-GB" w:eastAsia="ja-JP"/>
-              </w:rPr>
-              <w:t>HAL_GPIO_Init()</w:t>
-            </w:r>
-          </w:p>
-          <w:p>
-            <w:pPr>
-              <w:spacing w:before="0" w:beforeAutospacing="0" w:after="80" w:afterAutospacing="0"/>
-              <w:jc w:val="left"/>
-              <w:rPr>
-                <w:color w:val="8064A2" w:themeColor="accent4"/>
-                <w:sz w:val="18"/>
-                <w:lang w:val="en-GB" w:eastAsia="ja-JP"/>
-              </w:rPr>
-            </w:pPr>
-            <w:r>
-              <w:rPr>
-                <w:color w:val="8064A2" w:themeColor="accent4"/>
-                <w:sz w:val="18"/>
-                <w:lang w:val="en-GB" w:eastAsia="ja-JP"/>
-              </w:rPr>
-              <w:t>HAL_TIM_PWM_Init()</w:t>
-            </w:r>
-          </w:p>
-          <w:p>
-            <w:pPr>
-              <w:spacing w:before="0" w:beforeAutospacing="0" w:after="80" w:afterAutospacing="0"/>
-              <w:jc w:val="left"/>
-              <w:rPr>
-                <w:color w:val="8064A2" w:themeColor="accent4"/>
-                <w:sz w:val="18"/>
-                <w:lang w:eastAsia="ja-JP"/>
-              </w:rPr>
-            </w:pPr>
-            <w:r>
-              <w:rPr>
-                <w:color w:val="8064A2" w:themeColor="accent4"/>
-                <w:sz w:val="18"/>
-                <w:lang w:eastAsia="ja-JP"/>
-              </w:rPr>
-              <w:t>HAL_TIM_PWM_ConfigChannel</w:t>
-            </w:r>
-          </w:p>
-        </w:tc>
-        <w:tc>
-          <w:tcPr>
-            <w:tcW w:w="7514" w:type="dxa"/>
-          </w:tcPr>
-          <w:p>
-            <w:pPr>
-              <w:spacing w:before="0" w:beforeAutospacing="0" w:after="80" w:afterAutospacing="0"/>
-              <w:rPr>
-                <w:color w:val="8064A2" w:themeColor="accent4"/>
-                <w:sz w:val="18"/>
-                <w:lang w:eastAsia="ja-JP"/>
-              </w:rPr>
-            </w:pPr>
-            <w:r>
-              <w:rPr>
-                <w:color w:val="8064A2" w:themeColor="accent4"/>
-                <w:sz w:val="18"/>
-                <w:lang w:eastAsia="ja-JP"/>
-              </w:rPr>
-              <w:t>Inicia el hilo del pwm y configura el canal 4 del timer 2 al modo PWM.</w:t>
-            </w:r>
-          </w:p>
-        </w:tc>
-      </w:tr>
-      <w:tr>
-        <w:tc>
-          <w:tcPr>
-            <w:tcW w:w="1553" w:type="dxa"/>
-            <w:vMerge/>
-          </w:tcPr>
-          <w:p>
-            <w:pPr>
-              <w:spacing w:before="0" w:beforeAutospacing="0" w:after="80" w:afterAutospacing="0"/>
-              <w:rPr>
-                <w:b/>
-                <w:bCs/>
-                <w:color w:val="8064A2" w:themeColor="accent4"/>
-                <w:sz w:val="18"/>
-                <w:lang w:eastAsia="ja-JP"/>
-              </w:rPr>
-            </w:pPr>
-          </w:p>
-        </w:tc>
-        <w:tc>
-          <w:tcPr>
-            <w:tcW w:w="2592" w:type="dxa"/>
-          </w:tcPr>
-          <w:p>
-            <w:pPr>
-              <w:spacing w:before="0" w:beforeAutospacing="0" w:after="80" w:afterAutospacing="0"/>
-              <w:jc w:val="left"/>
-              <w:rPr>
-                <w:color w:val="8064A2" w:themeColor="accent4"/>
-                <w:sz w:val="18"/>
-                <w:lang w:eastAsia="ja-JP"/>
-              </w:rPr>
-            </w:pPr>
-            <w:r>
-              <w:rPr>
-                <w:color w:val="8064A2" w:themeColor="accent4"/>
-                <w:sz w:val="18"/>
-                <w:lang w:eastAsia="ja-JP"/>
-              </w:rPr>
-              <w:t>ThPWM</w:t>
-            </w:r>
-          </w:p>
-        </w:tc>
-        <w:tc>
-          <w:tcPr>
-            <w:tcW w:w="4643" w:type="dxa"/>
-          </w:tcPr>
-          <w:p>
-            <w:pPr>
-              <w:spacing w:before="0" w:beforeAutospacing="0" w:after="80" w:afterAutospacing="0"/>
-              <w:jc w:val="left"/>
-              <w:rPr>
-                <w:color w:val="8064A2" w:themeColor="accent4"/>
-                <w:sz w:val="18"/>
-                <w:lang w:val="en-GB" w:eastAsia="ja-JP"/>
-              </w:rPr>
-            </w:pPr>
-            <w:r>
-              <w:rPr>
-                <w:color w:val="8064A2" w:themeColor="accent4"/>
-                <w:sz w:val="18"/>
-                <w:lang w:val="en-GB" w:eastAsia="ja-JP"/>
-              </w:rPr>
-              <w:t>osThreadFlagsWait()</w:t>
-            </w:r>
-          </w:p>
-          <w:p>
-            <w:pPr>
-              <w:spacing w:before="0" w:beforeAutospacing="0" w:after="80" w:afterAutospacing="0"/>
-              <w:jc w:val="left"/>
-              <w:rPr>
-                <w:color w:val="8064A2" w:themeColor="accent4"/>
-                <w:sz w:val="18"/>
-                <w:lang w:val="en-GB" w:eastAsia="ja-JP"/>
-              </w:rPr>
-            </w:pPr>
-            <w:r>
-              <w:rPr>
-                <w:color w:val="8064A2" w:themeColor="accent4"/>
-                <w:sz w:val="18"/>
-                <w:lang w:val="en-GB" w:eastAsia="ja-JP"/>
-              </w:rPr>
-              <w:t>HAL_TIM_PWM_Start()</w:t>
-            </w:r>
-          </w:p>
-          <w:p>
-            <w:pPr>
-              <w:spacing w:before="0" w:beforeAutospacing="0" w:after="80" w:afterAutospacing="0"/>
-              <w:jc w:val="left"/>
-              <w:rPr>
-                <w:color w:val="8064A2" w:themeColor="accent4"/>
-                <w:sz w:val="18"/>
-                <w:lang w:eastAsia="ja-JP"/>
-              </w:rPr>
-            </w:pPr>
-            <w:r>
-              <w:rPr>
-                <w:color w:val="8064A2" w:themeColor="accent4"/>
-                <w:sz w:val="18"/>
-                <w:lang w:eastAsia="ja-JP"/>
-              </w:rPr>
-              <w:t>HAL_TIM_PWM_Stop()</w:t>
-            </w:r>
-          </w:p>
-        </w:tc>
-        <w:tc>
-          <w:tcPr>
-            <w:tcW w:w="7514" w:type="dxa"/>
-          </w:tcPr>
-          <w:p>
-            <w:pPr>
-              <w:spacing w:before="0" w:beforeAutospacing="0" w:after="80" w:afterAutospacing="0"/>
-              <w:rPr>
-                <w:color w:val="8064A2" w:themeColor="accent4"/>
-                <w:sz w:val="18"/>
-                <w:lang w:eastAsia="ja-JP"/>
-              </w:rPr>
-            </w:pPr>
-            <w:r>
-              <w:rPr>
-                <w:color w:val="8064A2" w:themeColor="accent4"/>
-                <w:sz w:val="18"/>
-                <w:lang w:eastAsia="ja-JP"/>
-              </w:rPr>
-              <w:t>Espera a que llegue active un flag para generar una señal pwm durante 25 ms</w:t>
-            </w:r>
-          </w:p>
-        </w:tc>
-      </w:tr>
-      <w:tr>
-        <w:tc>
-          <w:tcPr>
-            <w:tcW w:w="1553" w:type="dxa"/>
-            <w:vMerge w:val="restart"/>
-          </w:tcPr>
-          <w:p>
-            <w:pPr>
-              <w:spacing w:before="0" w:beforeAutospacing="0" w:after="80" w:afterAutospacing="0"/>
-              <w:rPr>
-                <w:b/>
-                <w:bCs/>
-                <w:color w:val="8064A2" w:themeColor="accent4"/>
-                <w:sz w:val="18"/>
-                <w:lang w:eastAsia="ja-JP"/>
-              </w:rPr>
-            </w:pPr>
-            <w:r>
-              <w:rPr>
-                <w:b/>
-                <w:bCs/>
-                <w:color w:val="8064A2" w:themeColor="accent4"/>
-                <w:sz w:val="18"/>
-                <w:lang w:eastAsia="ja-JP"/>
-              </w:rPr>
-              <w:t>Vol.c</w:t>
-            </w:r>
-          </w:p>
-        </w:tc>
-        <w:tc>
-          <w:tcPr>
-            <w:tcW w:w="2592" w:type="dxa"/>
-          </w:tcPr>
-          <w:p>
-            <w:pPr>
-              <w:spacing w:before="0" w:beforeAutospacing="0" w:after="80" w:afterAutospacing="0"/>
-              <w:rPr>
-                <w:color w:val="8064A2" w:themeColor="accent4"/>
-                <w:sz w:val="18"/>
-                <w:lang w:eastAsia="ja-JP"/>
-              </w:rPr>
-            </w:pPr>
-            <w:r>
-              <w:rPr>
-                <w:color w:val="8064A2" w:themeColor="accent4"/>
-                <w:sz w:val="18"/>
-                <w:lang w:eastAsia="ja-JP"/>
-              </w:rPr>
-              <w:t>Init_PWM_Pin</w:t>
-            </w:r>
-          </w:p>
-        </w:tc>
-        <w:tc>
-          <w:tcPr>
-            <w:tcW w:w="4643" w:type="dxa"/>
-          </w:tcPr>
-          <w:p>
-            <w:pPr>
-              <w:spacing w:before="0" w:beforeAutospacing="0" w:after="80" w:afterAutospacing="0"/>
-              <w:rPr>
-                <w:color w:val="8064A2" w:themeColor="accent4"/>
-                <w:sz w:val="18"/>
-                <w:lang w:eastAsia="ja-JP"/>
-              </w:rPr>
-            </w:pPr>
-            <w:r>
-              <w:rPr>
-                <w:color w:val="8064A2" w:themeColor="accent4"/>
-                <w:sz w:val="18"/>
-                <w:lang w:eastAsia="ja-JP"/>
-              </w:rPr>
-              <w:t>osThreadNew()</w:t>
-            </w:r>
-          </w:p>
-        </w:tc>
-        <w:tc>
-          <w:tcPr>
-            <w:tcW w:w="7514" w:type="dxa"/>
-          </w:tcPr>
-          <w:p>
-            <w:pPr>
-              <w:spacing w:before="0" w:beforeAutospacing="0" w:after="80" w:afterAutospacing="0"/>
-              <w:rPr>
-                <w:color w:val="8064A2" w:themeColor="accent4"/>
-                <w:sz w:val="18"/>
-                <w:lang w:eastAsia="ja-JP"/>
-              </w:rPr>
-            </w:pPr>
-            <w:r>
-              <w:rPr>
-                <w:color w:val="8064A2" w:themeColor="accent4"/>
-                <w:sz w:val="18"/>
-                <w:lang w:eastAsia="ja-JP"/>
-              </w:rPr>
-              <w:t>Inicia el hilo del volumen</w:t>
-            </w:r>
-          </w:p>
-        </w:tc>
-      </w:tr>
-      <w:tr>
-        <w:tc>
-          <w:tcPr>
-            <w:tcW w:w="1553" w:type="dxa"/>
-            <w:vMerge/>
-          </w:tcPr>
-          <w:p>
-            <w:pPr>
-              <w:spacing w:before="0" w:beforeAutospacing="0" w:after="80" w:afterAutospacing="0"/>
-              <w:rPr>
-                <w:b/>
-                <w:bCs/>
-                <w:color w:val="8064A2" w:themeColor="accent4"/>
-                <w:sz w:val="18"/>
-                <w:lang w:eastAsia="ja-JP"/>
-              </w:rPr>
-            </w:pPr>
-          </w:p>
-        </w:tc>
-        <w:tc>
-          <w:tcPr>
-            <w:tcW w:w="2592" w:type="dxa"/>
-          </w:tcPr>
-          <w:p>
-            <w:pPr>
-              <w:spacing w:before="0" w:beforeAutospacing="0" w:after="80" w:afterAutospacing="0"/>
-              <w:rPr>
-                <w:color w:val="8064A2" w:themeColor="accent4"/>
-                <w:sz w:val="18"/>
-                <w:lang w:eastAsia="ja-JP"/>
-              </w:rPr>
-            </w:pPr>
-            <w:r>
-              <w:rPr>
-                <w:color w:val="8064A2" w:themeColor="accent4"/>
-                <w:sz w:val="18"/>
-                <w:lang w:eastAsia="ja-JP"/>
-              </w:rPr>
-              <w:t>ThVol</w:t>
-            </w:r>
-          </w:p>
-        </w:tc>
-        <w:tc>
-          <w:tcPr>
-            <w:tcW w:w="4643" w:type="dxa"/>
-          </w:tcPr>
-          <w:p>
-            <w:pPr>
-              <w:spacing w:before="0" w:beforeAutospacing="0" w:after="80" w:afterAutospacing="0"/>
-              <w:rPr>
-                <w:color w:val="8064A2" w:themeColor="accent4"/>
-                <w:sz w:val="18"/>
-                <w:lang w:val="en-GB" w:eastAsia="ja-JP"/>
-              </w:rPr>
-            </w:pPr>
-            <w:r>
-              <w:rPr>
-                <w:color w:val="8064A2" w:themeColor="accent4"/>
-                <w:sz w:val="18"/>
-                <w:lang w:val="en-GB" w:eastAsia="ja-JP"/>
-              </w:rPr>
-              <w:t>ADC1_pins_F429ZI_config ()</w:t>
-            </w:r>
-          </w:p>
-          <w:p>
-            <w:pPr>
-              <w:spacing w:before="0" w:beforeAutospacing="0" w:after="80" w:afterAutospacing="0"/>
-              <w:rPr>
-                <w:color w:val="8064A2" w:themeColor="accent4"/>
-                <w:sz w:val="18"/>
-                <w:lang w:val="en-GB" w:eastAsia="ja-JP"/>
-              </w:rPr>
-            </w:pPr>
-            <w:r>
-              <w:rPr>
-                <w:color w:val="8064A2" w:themeColor="accent4"/>
-                <w:sz w:val="18"/>
-                <w:lang w:val="en-GB" w:eastAsia="ja-JP"/>
-              </w:rPr>
-              <w:t>Init_PWM_Pin()</w:t>
-            </w:r>
-          </w:p>
-          <w:p>
-            <w:pPr>
-              <w:spacing w:before="0" w:beforeAutospacing="0" w:after="80" w:afterAutospacing="0"/>
-              <w:rPr>
-                <w:color w:val="8064A2" w:themeColor="accent4"/>
-                <w:sz w:val="18"/>
-                <w:lang w:val="en-GB" w:eastAsia="ja-JP"/>
-              </w:rPr>
-            </w:pPr>
-            <w:r>
-              <w:rPr>
-                <w:color w:val="8064A2" w:themeColor="accent4"/>
-                <w:sz w:val="18"/>
-                <w:lang w:val="en-GB" w:eastAsia="ja-JP"/>
-              </w:rPr>
-              <w:t>ADC_Init_Single_Conversion()</w:t>
-            </w:r>
-          </w:p>
-          <w:p>
-            <w:pPr>
-              <w:spacing w:before="0" w:beforeAutospacing="0" w:after="80" w:afterAutospacing="0"/>
-              <w:rPr>
-                <w:color w:val="8064A2" w:themeColor="accent4"/>
-                <w:sz w:val="18"/>
-                <w:lang w:val="en-GB" w:eastAsia="ja-JP"/>
-              </w:rPr>
-            </w:pPr>
-            <w:r>
-              <w:rPr>
-                <w:color w:val="8064A2" w:themeColor="accent4"/>
-                <w:sz w:val="18"/>
-                <w:lang w:val="en-GB" w:eastAsia="ja-JP"/>
-              </w:rPr>
-              <w:t>ADC_getVoltage()</w:t>
-            </w:r>
-          </w:p>
-          <w:p>
-            <w:pPr>
-              <w:spacing w:before="0" w:beforeAutospacing="0" w:after="80" w:afterAutospacing="0"/>
-              <w:rPr>
-                <w:color w:val="8064A2" w:themeColor="accent4"/>
-                <w:sz w:val="18"/>
-                <w:lang w:eastAsia="ja-JP"/>
-              </w:rPr>
-            </w:pPr>
-            <w:r>
-              <w:rPr>
-                <w:color w:val="8064A2" w:themeColor="accent4"/>
-                <w:sz w:val="18"/>
-                <w:lang w:eastAsia="ja-JP"/>
-              </w:rPr>
-              <w:t>Config_PWM_Pulse()</w:t>
-            </w:r>
-          </w:p>
-          <w:p>
-            <w:pPr>
-              <w:spacing w:before="0" w:beforeAutospacing="0" w:after="80" w:afterAutospacing="0"/>
-              <w:rPr>
-                <w:color w:val="8064A2" w:themeColor="accent4"/>
-                <w:sz w:val="18"/>
-                <w:lang w:eastAsia="ja-JP"/>
-              </w:rPr>
-            </w:pPr>
-            <w:r>
-              <w:rPr>
-                <w:color w:val="8064A2" w:themeColor="accent4"/>
-                <w:sz w:val="18"/>
-                <w:lang w:eastAsia="ja-JP"/>
-              </w:rPr>
-              <w:t>osMessageQueuePut()</w:t>
-            </w:r>
-          </w:p>
-        </w:tc>
-        <w:tc>
-          <w:tcPr>
-            <w:tcW w:w="7514" w:type="dxa"/>
-          </w:tcPr>
-          <w:p>
-            <w:pPr>
-              <w:spacing w:before="0" w:beforeAutospacing="0" w:after="80" w:afterAutospacing="0"/>
-              <w:rPr>
-                <w:color w:val="8064A2" w:themeColor="accent4"/>
-                <w:sz w:val="18"/>
-                <w:lang w:eastAsia="ja-JP"/>
-              </w:rPr>
-            </w:pPr>
-            <w:r>
-              <w:rPr>
-                <w:color w:val="8064A2" w:themeColor="accent4"/>
-                <w:sz w:val="18"/>
-                <w:lang w:eastAsia="ja-JP"/>
-              </w:rPr>
-              <w:t>Inicia los pines del ADC y del PWM.</w:t>
-            </w:r>
-          </w:p>
-          <w:p>
-            <w:pPr>
-              <w:spacing w:before="0" w:beforeAutospacing="0" w:after="80" w:afterAutospacing="0"/>
-              <w:rPr>
-                <w:color w:val="8064A2" w:themeColor="accent4"/>
-                <w:sz w:val="18"/>
-                <w:lang w:eastAsia="ja-JP"/>
-              </w:rPr>
-            </w:pPr>
-            <w:r>
-              <w:rPr>
-                <w:color w:val="8064A2" w:themeColor="accent4"/>
-                <w:sz w:val="18"/>
-                <w:lang w:eastAsia="ja-JP"/>
-              </w:rPr>
-              <w:t>Se obtiene un valor analógico de tensión en función del potenciómetro.</w:t>
-            </w:r>
-          </w:p>
-          <w:p>
-            <w:pPr>
-              <w:spacing w:before="0" w:beforeAutospacing="0" w:after="80" w:afterAutospacing="0"/>
-              <w:rPr>
-                <w:color w:val="8064A2" w:themeColor="accent4"/>
-                <w:sz w:val="18"/>
-                <w:lang w:eastAsia="ja-JP"/>
-              </w:rPr>
-            </w:pPr>
-            <w:r>
-              <w:rPr>
-                <w:color w:val="8064A2" w:themeColor="accent4"/>
-                <w:sz w:val="18"/>
-                <w:lang w:eastAsia="ja-JP"/>
-              </w:rPr>
-              <w:t>Se hace una conversión para que el rango del volumen sea entre 0 y 15. Con eso configura los pulsos PWM.</w:t>
-            </w:r>
-          </w:p>
-          <w:p>
-            <w:pPr>
-              <w:spacing w:before="0" w:beforeAutospacing="0" w:after="80" w:afterAutospacing="0"/>
-              <w:rPr>
-                <w:color w:val="8064A2" w:themeColor="accent4"/>
-                <w:sz w:val="18"/>
-                <w:lang w:eastAsia="ja-JP"/>
-              </w:rPr>
-            </w:pPr>
-            <w:r>
-              <w:rPr>
-                <w:color w:val="8064A2" w:themeColor="accent4"/>
-                <w:sz w:val="18"/>
-                <w:lang w:eastAsia="ja-JP"/>
-              </w:rPr>
-              <w:t>Mete el valor de volumen en la cola.</w:t>
-            </w:r>
-          </w:p>
-        </w:tc>
-      </w:tr>
-      <w:tr>
-        <w:tc>
-          <w:tcPr>
-            <w:tcW w:w="1553" w:type="dxa"/>
-            <w:vMerge/>
-          </w:tcPr>
-          <w:p>
-            <w:pPr>
-              <w:spacing w:before="0" w:beforeAutospacing="0" w:after="80" w:afterAutospacing="0"/>
-              <w:rPr>
-                <w:b/>
-                <w:bCs/>
-                <w:color w:val="8064A2" w:themeColor="accent4"/>
-                <w:sz w:val="18"/>
-                <w:lang w:eastAsia="ja-JP"/>
-              </w:rPr>
-            </w:pPr>
-          </w:p>
-        </w:tc>
-        <w:tc>
-          <w:tcPr>
-            <w:tcW w:w="2592" w:type="dxa"/>
-          </w:tcPr>
-          <w:p>
-            <w:pPr>
-              <w:spacing w:before="0" w:beforeAutospacing="0" w:after="80" w:afterAutospacing="0"/>
-              <w:rPr>
-                <w:color w:val="8064A2" w:themeColor="accent4"/>
-                <w:sz w:val="18"/>
-                <w:lang w:eastAsia="ja-JP"/>
-              </w:rPr>
-            </w:pPr>
-            <w:r>
-              <w:rPr>
-                <w:color w:val="8064A2" w:themeColor="accent4"/>
-                <w:sz w:val="18"/>
-                <w:lang w:eastAsia="ja-JP"/>
-              </w:rPr>
-              <w:t>Init_PWM_Pin</w:t>
-            </w:r>
-          </w:p>
-        </w:tc>
-        <w:tc>
-          <w:tcPr>
-            <w:tcW w:w="4643" w:type="dxa"/>
-          </w:tcPr>
-          <w:p>
-            <w:pPr>
-              <w:spacing w:before="0" w:beforeAutospacing="0" w:after="80" w:afterAutospacing="0"/>
-              <w:rPr>
-                <w:color w:val="8064A2" w:themeColor="accent4"/>
-                <w:sz w:val="18"/>
-                <w:lang w:val="en-GB" w:eastAsia="ja-JP"/>
-              </w:rPr>
-            </w:pPr>
-            <w:r>
-              <w:rPr>
-                <w:color w:val="8064A2" w:themeColor="accent4"/>
-                <w:sz w:val="18"/>
-                <w:lang w:val="en-GB" w:eastAsia="ja-JP"/>
-              </w:rPr>
-              <w:t>__HAL_RCC_GPIOD_CLK_ENABLE ()</w:t>
-            </w:r>
-          </w:p>
-          <w:p>
-            <w:pPr>
-              <w:spacing w:before="0" w:beforeAutospacing="0" w:after="80" w:afterAutospacing="0"/>
-              <w:rPr>
-                <w:color w:val="8064A2" w:themeColor="accent4"/>
-                <w:sz w:val="18"/>
-                <w:lang w:val="en-GB" w:eastAsia="ja-JP"/>
-              </w:rPr>
-            </w:pPr>
-            <w:r>
-              <w:rPr>
-                <w:color w:val="8064A2" w:themeColor="accent4"/>
-                <w:sz w:val="18"/>
-                <w:lang w:val="en-GB" w:eastAsia="ja-JP"/>
-              </w:rPr>
-              <w:t>__HAL_RCC_TIM4_CLK_ENABLE ()</w:t>
-            </w:r>
-          </w:p>
-          <w:p>
-            <w:pPr>
-              <w:spacing w:before="0" w:beforeAutospacing="0" w:after="80" w:afterAutospacing="0"/>
-              <w:rPr>
-                <w:color w:val="8064A2" w:themeColor="accent4"/>
-                <w:sz w:val="18"/>
-                <w:lang w:val="en-GB" w:eastAsia="ja-JP"/>
-              </w:rPr>
-            </w:pPr>
-            <w:r>
-              <w:rPr>
-                <w:color w:val="8064A2" w:themeColor="accent4"/>
-                <w:sz w:val="18"/>
-                <w:lang w:val="en-GB" w:eastAsia="ja-JP"/>
-              </w:rPr>
-              <w:t>HAL_GPIO_Init()</w:t>
-            </w:r>
-          </w:p>
-          <w:p>
-            <w:pPr>
-              <w:spacing w:before="0" w:beforeAutospacing="0" w:after="80" w:afterAutospacing="0"/>
-              <w:rPr>
-                <w:color w:val="8064A2" w:themeColor="accent4"/>
-                <w:sz w:val="18"/>
-                <w:lang w:val="en-GB" w:eastAsia="ja-JP"/>
-              </w:rPr>
-            </w:pPr>
-            <w:r>
-              <w:rPr>
-                <w:color w:val="8064A2" w:themeColor="accent4"/>
-                <w:sz w:val="18"/>
-                <w:lang w:val="en-GB" w:eastAsia="ja-JP"/>
-              </w:rPr>
-              <w:lastRenderedPageBreak/>
-              <w:t>HAL_TIM_PWM_ConfigChannel()</w:t>
-            </w:r>
-          </w:p>
-        </w:tc>
-        <w:tc>
-          <w:tcPr>
-            <w:tcW w:w="7514" w:type="dxa"/>
-          </w:tcPr>
-          <w:p>
-            <w:pPr>
-              <w:spacing w:before="0" w:beforeAutospacing="0" w:after="80" w:afterAutospacing="0"/>
-              <w:rPr>
-                <w:color w:val="8064A2" w:themeColor="accent4"/>
-                <w:sz w:val="18"/>
-                <w:lang w:eastAsia="ja-JP"/>
-              </w:rPr>
-            </w:pPr>
-            <w:r>
-              <w:rPr>
-                <w:color w:val="8064A2" w:themeColor="accent4"/>
-                <w:sz w:val="18"/>
-                <w:lang w:eastAsia="ja-JP"/>
-              </w:rPr>
-              <w:lastRenderedPageBreak/>
-              <w:t>Inicia los pines para el LED rojo del RGB de la mbed.</w:t>
-            </w:r>
-          </w:p>
-        </w:tc>
-      </w:tr>
-      <w:tr>
-        <w:tc>
-          <w:tcPr>
-            <w:tcW w:w="1553" w:type="dxa"/>
-            <w:vMerge/>
-          </w:tcPr>
-          <w:p>
-            <w:pPr>
-              <w:spacing w:before="0" w:beforeAutospacing="0" w:after="80" w:afterAutospacing="0"/>
-              <w:rPr>
-                <w:b/>
-                <w:bCs/>
-                <w:color w:val="8064A2" w:themeColor="accent4"/>
-                <w:sz w:val="18"/>
-                <w:lang w:eastAsia="ja-JP"/>
-              </w:rPr>
-            </w:pPr>
-          </w:p>
-        </w:tc>
-        <w:tc>
-          <w:tcPr>
-            <w:tcW w:w="2592" w:type="dxa"/>
-          </w:tcPr>
-          <w:p>
-            <w:pPr>
-              <w:spacing w:before="0" w:beforeAutospacing="0" w:after="80" w:afterAutospacing="0"/>
-              <w:rPr>
-                <w:color w:val="8064A2" w:themeColor="accent4"/>
-                <w:sz w:val="18"/>
-                <w:lang w:eastAsia="ja-JP"/>
-              </w:rPr>
-            </w:pPr>
-            <w:r>
-              <w:rPr>
-                <w:color w:val="8064A2" w:themeColor="accent4"/>
-                <w:sz w:val="18"/>
-                <w:lang w:eastAsia="ja-JP"/>
-              </w:rPr>
-              <w:t>Init_MsgQueue_Volumen</w:t>
-            </w:r>
-          </w:p>
-        </w:tc>
-        <w:tc>
-          <w:tcPr>
-            <w:tcW w:w="4643" w:type="dxa"/>
-          </w:tcPr>
-          <w:p>
-            <w:pPr>
-              <w:spacing w:before="0" w:beforeAutospacing="0" w:after="80" w:afterAutospacing="0"/>
-              <w:rPr>
-                <w:color w:val="8064A2" w:themeColor="accent4"/>
-                <w:sz w:val="18"/>
-                <w:lang w:eastAsia="ja-JP"/>
-              </w:rPr>
-            </w:pPr>
-            <w:r>
-              <w:rPr>
-                <w:color w:val="8064A2" w:themeColor="accent4"/>
-                <w:sz w:val="18"/>
-                <w:lang w:eastAsia="ja-JP"/>
-              </w:rPr>
-              <w:t>osMessageQueueNew()</w:t>
-            </w:r>
-          </w:p>
-        </w:tc>
-        <w:tc>
-          <w:tcPr>
-            <w:tcW w:w="7514" w:type="dxa"/>
-          </w:tcPr>
-          <w:p>
-            <w:pPr>
-              <w:spacing w:before="0" w:beforeAutospacing="0" w:after="80" w:afterAutospacing="0"/>
-              <w:rPr>
-                <w:color w:val="8064A2" w:themeColor="accent4"/>
-                <w:sz w:val="18"/>
-                <w:lang w:eastAsia="ja-JP"/>
-              </w:rPr>
-            </w:pPr>
-            <w:r>
-              <w:rPr>
-                <w:color w:val="8064A2" w:themeColor="accent4"/>
-                <w:sz w:val="18"/>
-                <w:lang w:eastAsia="ja-JP"/>
-              </w:rPr>
-              <w:t>Inicia la cola del hilo del volumen</w:t>
-            </w:r>
-          </w:p>
-        </w:tc>
-      </w:tr>
-      <w:tr>
-        <w:tc>
-          <w:tcPr>
-            <w:tcW w:w="1553" w:type="dxa"/>
-            <w:vMerge/>
-          </w:tcPr>
-          <w:p>
-            <w:pPr>
-              <w:spacing w:before="0" w:beforeAutospacing="0" w:after="80" w:afterAutospacing="0"/>
-              <w:rPr>
-                <w:b/>
-                <w:bCs/>
-                <w:color w:val="8064A2" w:themeColor="accent4"/>
-                <w:sz w:val="18"/>
-                <w:lang w:eastAsia="ja-JP"/>
-              </w:rPr>
-            </w:pPr>
-          </w:p>
-        </w:tc>
-        <w:tc>
-          <w:tcPr>
-            <w:tcW w:w="2592" w:type="dxa"/>
-          </w:tcPr>
-          <w:p>
-            <w:pPr>
-              <w:spacing w:before="0" w:beforeAutospacing="0" w:after="80" w:afterAutospacing="0"/>
-              <w:rPr>
-                <w:color w:val="8064A2" w:themeColor="accent4"/>
-                <w:sz w:val="18"/>
-                <w:lang w:eastAsia="ja-JP"/>
-              </w:rPr>
-            </w:pPr>
-            <w:r>
-              <w:rPr>
-                <w:color w:val="8064A2" w:themeColor="accent4"/>
-                <w:sz w:val="18"/>
-                <w:lang w:eastAsia="ja-JP"/>
-              </w:rPr>
-              <w:t>Config_PWM_Pulse</w:t>
-            </w:r>
-          </w:p>
-        </w:tc>
-        <w:tc>
-          <w:tcPr>
-            <w:tcW w:w="4643" w:type="dxa"/>
-          </w:tcPr>
-          <w:p>
-            <w:pPr>
-              <w:spacing w:before="0" w:beforeAutospacing="0" w:after="80" w:afterAutospacing="0"/>
-              <w:rPr>
-                <w:color w:val="8064A2" w:themeColor="accent4"/>
-                <w:sz w:val="18"/>
-                <w:lang w:val="en-GB" w:eastAsia="ja-JP"/>
-              </w:rPr>
-            </w:pPr>
-            <w:r>
-              <w:rPr>
-                <w:color w:val="8064A2" w:themeColor="accent4"/>
-                <w:sz w:val="18"/>
-                <w:lang w:val="en-GB" w:eastAsia="ja-JP"/>
-              </w:rPr>
-              <w:t>HAL_TIM_PWM_DeInit()</w:t>
-            </w:r>
-          </w:p>
-          <w:p>
-            <w:pPr>
-              <w:spacing w:before="0" w:beforeAutospacing="0" w:after="80" w:afterAutospacing="0"/>
-              <w:rPr>
-                <w:color w:val="8064A2" w:themeColor="accent4"/>
-                <w:sz w:val="18"/>
-                <w:lang w:val="en-GB" w:eastAsia="ja-JP"/>
-              </w:rPr>
-            </w:pPr>
-            <w:r>
-              <w:rPr>
-                <w:color w:val="8064A2" w:themeColor="accent4"/>
-                <w:sz w:val="18"/>
-                <w:lang w:val="en-GB" w:eastAsia="ja-JP"/>
-              </w:rPr>
-              <w:t>HAL_TIM_PWM_Stop()</w:t>
-            </w:r>
-          </w:p>
-          <w:p>
-            <w:pPr>
-              <w:spacing w:before="0" w:beforeAutospacing="0" w:after="80" w:afterAutospacing="0"/>
-              <w:rPr>
-                <w:color w:val="8064A2" w:themeColor="accent4"/>
-                <w:sz w:val="18"/>
-                <w:lang w:val="en-GB" w:eastAsia="ja-JP"/>
-              </w:rPr>
-            </w:pPr>
-            <w:r>
-              <w:rPr>
-                <w:color w:val="8064A2" w:themeColor="accent4"/>
-                <w:sz w:val="18"/>
-                <w:lang w:val="en-GB" w:eastAsia="ja-JP"/>
-              </w:rPr>
-              <w:t>HAL_TIM_OC_Init()</w:t>
-            </w:r>
-          </w:p>
-          <w:p>
-            <w:pPr>
-              <w:spacing w:before="0" w:beforeAutospacing="0" w:after="80" w:afterAutospacing="0"/>
-              <w:rPr>
-                <w:color w:val="8064A2" w:themeColor="accent4"/>
-                <w:sz w:val="18"/>
-                <w:lang w:val="en-GB" w:eastAsia="ja-JP"/>
-              </w:rPr>
-            </w:pPr>
-            <w:r>
-              <w:rPr>
-                <w:color w:val="8064A2" w:themeColor="accent4"/>
-                <w:sz w:val="18"/>
-                <w:lang w:val="en-GB" w:eastAsia="ja-JP"/>
-              </w:rPr>
-              <w:t>HAL_TIM_PWM_Init()</w:t>
-            </w:r>
-          </w:p>
-          <w:p>
-            <w:pPr>
-              <w:spacing w:before="0" w:beforeAutospacing="0" w:after="80" w:afterAutospacing="0"/>
-              <w:rPr>
-                <w:color w:val="8064A2" w:themeColor="accent4"/>
-                <w:sz w:val="18"/>
-                <w:lang w:val="en-GB" w:eastAsia="ja-JP"/>
-              </w:rPr>
-            </w:pPr>
-            <w:r>
-              <w:rPr>
-                <w:color w:val="8064A2" w:themeColor="accent4"/>
-                <w:sz w:val="18"/>
-                <w:lang w:val="en-GB" w:eastAsia="ja-JP"/>
-              </w:rPr>
-              <w:t>HAL_TIM_PWM_ConfigChannel()</w:t>
-            </w:r>
-          </w:p>
-          <w:p>
-            <w:pPr>
-              <w:spacing w:before="0" w:beforeAutospacing="0" w:after="80" w:afterAutospacing="0"/>
-              <w:rPr>
-                <w:color w:val="8064A2" w:themeColor="accent4"/>
-                <w:sz w:val="18"/>
-                <w:lang w:val="en-GB" w:eastAsia="ja-JP"/>
-              </w:rPr>
-            </w:pPr>
-            <w:r>
-              <w:rPr>
-                <w:color w:val="8064A2" w:themeColor="accent4"/>
-                <w:sz w:val="18"/>
-                <w:lang w:val="en-GB" w:eastAsia="ja-JP"/>
-              </w:rPr>
-              <w:t>HAL_TIM_PWM_Start()</w:t>
-            </w:r>
-          </w:p>
-        </w:tc>
-        <w:tc>
-          <w:tcPr>
-            <w:tcW w:w="7514" w:type="dxa"/>
-          </w:tcPr>
-          <w:p>
-            <w:pPr>
-              <w:spacing w:before="0" w:beforeAutospacing="0" w:after="80" w:afterAutospacing="0"/>
-              <w:rPr>
-                <w:color w:val="8064A2" w:themeColor="accent4"/>
-                <w:sz w:val="18"/>
-                <w:lang w:eastAsia="ja-JP"/>
-              </w:rPr>
-            </w:pPr>
-            <w:r>
-              <w:rPr>
-                <w:color w:val="8064A2" w:themeColor="accent4"/>
-                <w:sz w:val="18"/>
-                <w:lang w:eastAsia="ja-JP"/>
-              </w:rPr>
-              <w:t>Configura los pulsos PWM para variar la intensidad de luz emitida del LED RGB.</w:t>
-            </w:r>
-          </w:p>
-        </w:tc>
-      </w:tr>
-      <w:tr>
-        <w:tc>
-          <w:tcPr>
-            <w:tcW w:w="1553" w:type="dxa"/>
-            <w:vMerge w:val="restart"/>
-          </w:tcPr>
-          <w:p>
-            <w:pPr>
-              <w:spacing w:before="0" w:beforeAutospacing="0" w:after="80" w:afterAutospacing="0"/>
-              <w:rPr>
-                <w:b/>
-                <w:bCs/>
-                <w:color w:val="8064A2" w:themeColor="accent4"/>
-                <w:sz w:val="18"/>
-                <w:lang w:eastAsia="ja-JP"/>
-              </w:rPr>
-            </w:pPr>
-            <w:r>
-              <w:rPr>
-                <w:b/>
-                <w:bCs/>
-                <w:color w:val="8064A2" w:themeColor="accent4"/>
-                <w:sz w:val="18"/>
-                <w:lang w:eastAsia="ja-JP"/>
-              </w:rPr>
-              <w:t>Adc.c</w:t>
-            </w:r>
-          </w:p>
-        </w:tc>
-        <w:tc>
-          <w:tcPr>
-            <w:tcW w:w="2592" w:type="dxa"/>
-          </w:tcPr>
-          <w:p>
-            <w:pPr>
-              <w:spacing w:before="0" w:beforeAutospacing="0" w:after="80" w:afterAutospacing="0"/>
-              <w:rPr>
-                <w:color w:val="8064A2" w:themeColor="accent4"/>
-                <w:sz w:val="18"/>
-                <w:lang w:eastAsia="ja-JP"/>
-              </w:rPr>
-            </w:pPr>
-            <w:r>
-              <w:rPr>
-                <w:color w:val="8064A2" w:themeColor="accent4"/>
-                <w:sz w:val="18"/>
-                <w:lang w:eastAsia="ja-JP"/>
-              </w:rPr>
-              <w:t>ADC1_pins_F429ZI_config</w:t>
-            </w:r>
-          </w:p>
-        </w:tc>
-        <w:tc>
-          <w:tcPr>
-            <w:tcW w:w="4643" w:type="dxa"/>
-          </w:tcPr>
-          <w:p>
-            <w:pPr>
-              <w:spacing w:before="0" w:beforeAutospacing="0" w:after="80" w:afterAutospacing="0"/>
-              <w:rPr>
-                <w:color w:val="8064A2" w:themeColor="accent4"/>
-                <w:sz w:val="18"/>
-                <w:lang w:eastAsia="ja-JP"/>
-              </w:rPr>
-            </w:pPr>
-            <w:r>
-              <w:rPr>
-                <w:color w:val="8064A2" w:themeColor="accent4"/>
-                <w:sz w:val="18"/>
-                <w:lang w:eastAsia="ja-JP"/>
-              </w:rPr>
-              <w:t>HAL_GPIO_Init()</w:t>
-            </w:r>
-          </w:p>
-        </w:tc>
-        <w:tc>
-          <w:tcPr>
-            <w:tcW w:w="7514" w:type="dxa"/>
-          </w:tcPr>
-          <w:p>
-            <w:pPr>
-              <w:spacing w:before="0" w:beforeAutospacing="0" w:after="80" w:afterAutospacing="0"/>
-              <w:rPr>
-                <w:color w:val="8064A2" w:themeColor="accent4"/>
-                <w:sz w:val="18"/>
-                <w:lang w:eastAsia="ja-JP"/>
-              </w:rPr>
-            </w:pPr>
-            <w:r>
-              <w:rPr>
-                <w:color w:val="8064A2" w:themeColor="accent4"/>
-                <w:sz w:val="18"/>
-                <w:lang w:eastAsia="ja-JP"/>
-              </w:rPr>
-              <w:t>Configura los pines del ADC</w:t>
-            </w:r>
-          </w:p>
-        </w:tc>
-      </w:tr>
-      <w:tr>
-        <w:tc>
-          <w:tcPr>
-            <w:tcW w:w="1553" w:type="dxa"/>
-            <w:vMerge/>
-          </w:tcPr>
-          <w:p>
-            <w:pPr>
-              <w:spacing w:before="0" w:beforeAutospacing="0" w:after="80" w:afterAutospacing="0"/>
-              <w:rPr>
-                <w:b/>
-                <w:bCs/>
-                <w:color w:val="8064A2" w:themeColor="accent4"/>
-                <w:sz w:val="18"/>
-                <w:lang w:eastAsia="ja-JP"/>
-              </w:rPr>
-            </w:pPr>
-          </w:p>
-        </w:tc>
-        <w:tc>
-          <w:tcPr>
-            <w:tcW w:w="2592" w:type="dxa"/>
-          </w:tcPr>
-          <w:p>
-            <w:pPr>
-              <w:spacing w:before="0" w:beforeAutospacing="0" w:after="80" w:afterAutospacing="0"/>
-              <w:rPr>
-                <w:color w:val="8064A2" w:themeColor="accent4"/>
-                <w:sz w:val="18"/>
-                <w:lang w:eastAsia="ja-JP"/>
-              </w:rPr>
-            </w:pPr>
-            <w:r>
-              <w:rPr>
-                <w:color w:val="8064A2" w:themeColor="accent4"/>
-                <w:sz w:val="18"/>
-                <w:lang w:eastAsia="ja-JP"/>
-              </w:rPr>
-              <w:t>ADC_Init_Single_Conversion</w:t>
-            </w:r>
-          </w:p>
-        </w:tc>
-        <w:tc>
-          <w:tcPr>
-            <w:tcW w:w="4643" w:type="dxa"/>
-          </w:tcPr>
-          <w:p>
-            <w:pPr>
-              <w:spacing w:before="0" w:beforeAutospacing="0" w:after="80" w:afterAutospacing="0"/>
-              <w:rPr>
-                <w:color w:val="8064A2" w:themeColor="accent4"/>
-                <w:sz w:val="18"/>
-                <w:lang w:eastAsia="ja-JP"/>
-              </w:rPr>
-            </w:pPr>
-            <w:r>
-              <w:rPr>
-                <w:color w:val="8064A2" w:themeColor="accent4"/>
-                <w:sz w:val="18"/>
-                <w:lang w:eastAsia="ja-JP"/>
-              </w:rPr>
-              <w:t>HAL_ADC_Init()</w:t>
-            </w:r>
-          </w:p>
-        </w:tc>
-        <w:tc>
-          <w:tcPr>
-            <w:tcW w:w="7514" w:type="dxa"/>
-          </w:tcPr>
-          <w:p>
-            <w:pPr>
-              <w:spacing w:before="0" w:beforeAutospacing="0" w:after="80" w:afterAutospacing="0"/>
-              <w:rPr>
-                <w:color w:val="8064A2" w:themeColor="accent4"/>
-                <w:sz w:val="18"/>
-                <w:lang w:eastAsia="ja-JP"/>
-              </w:rPr>
-            </w:pPr>
-            <w:r>
-              <w:rPr>
-                <w:color w:val="8064A2" w:themeColor="accent4"/>
-                <w:sz w:val="18"/>
-                <w:lang w:eastAsia="ja-JP"/>
-              </w:rPr>
-              <w:t xml:space="preserve">Inicia el ADC para que haga una sola conversión de 12 bits de resolución. </w:t>
-            </w:r>
-          </w:p>
-        </w:tc>
-      </w:tr>
-      <w:tr>
-        <w:tc>
-          <w:tcPr>
-            <w:tcW w:w="1553" w:type="dxa"/>
-            <w:vMerge/>
-          </w:tcPr>
-          <w:p>
-            <w:pPr>
-              <w:spacing w:before="0" w:beforeAutospacing="0" w:after="80" w:afterAutospacing="0"/>
-              <w:rPr>
-                <w:b/>
-                <w:bCs/>
-                <w:color w:val="8064A2" w:themeColor="accent4"/>
-                <w:sz w:val="18"/>
-                <w:lang w:eastAsia="ja-JP"/>
-              </w:rPr>
-            </w:pPr>
-          </w:p>
-        </w:tc>
-        <w:tc>
-          <w:tcPr>
-            <w:tcW w:w="2592" w:type="dxa"/>
-          </w:tcPr>
-          <w:p>
-            <w:pPr>
-              <w:spacing w:before="0" w:beforeAutospacing="0" w:after="80" w:afterAutospacing="0"/>
-              <w:rPr>
-                <w:color w:val="8064A2" w:themeColor="accent4"/>
-                <w:sz w:val="18"/>
-                <w:lang w:eastAsia="ja-JP"/>
-              </w:rPr>
-            </w:pPr>
-            <w:r>
-              <w:rPr>
-                <w:color w:val="8064A2" w:themeColor="accent4"/>
-                <w:sz w:val="18"/>
-                <w:lang w:eastAsia="ja-JP"/>
-              </w:rPr>
-              <w:t>ADC_getVoltage</w:t>
-            </w:r>
-          </w:p>
-        </w:tc>
-        <w:tc>
-          <w:tcPr>
-            <w:tcW w:w="4643" w:type="dxa"/>
-          </w:tcPr>
-          <w:p>
-            <w:pPr>
-              <w:spacing w:before="0" w:beforeAutospacing="0" w:after="80" w:afterAutospacing="0"/>
-              <w:rPr>
-                <w:color w:val="8064A2" w:themeColor="accent4"/>
-                <w:sz w:val="18"/>
-                <w:lang w:val="en-GB" w:eastAsia="ja-JP"/>
-              </w:rPr>
-            </w:pPr>
-            <w:r>
-              <w:rPr>
-                <w:color w:val="8064A2" w:themeColor="accent4"/>
-                <w:sz w:val="18"/>
-                <w:lang w:val="en-GB" w:eastAsia="ja-JP"/>
-              </w:rPr>
-              <w:t>HAL_ADC_ConfigChannel()</w:t>
-            </w:r>
-          </w:p>
-          <w:p>
-            <w:pPr>
-              <w:spacing w:before="0" w:beforeAutospacing="0" w:after="80" w:afterAutospacing="0"/>
-              <w:rPr>
-                <w:color w:val="8064A2" w:themeColor="accent4"/>
-                <w:sz w:val="18"/>
-                <w:lang w:val="en-GB" w:eastAsia="ja-JP"/>
-              </w:rPr>
-            </w:pPr>
-            <w:r>
-              <w:rPr>
-                <w:color w:val="8064A2" w:themeColor="accent4"/>
-                <w:sz w:val="18"/>
-                <w:lang w:val="en-GB" w:eastAsia="ja-JP"/>
-              </w:rPr>
-              <w:t>HAL_ADC_Start()</w:t>
-            </w:r>
-          </w:p>
-          <w:p>
-            <w:pPr>
-              <w:spacing w:before="0" w:beforeAutospacing="0" w:after="80" w:afterAutospacing="0"/>
-              <w:rPr>
-                <w:color w:val="8064A2" w:themeColor="accent4"/>
-                <w:sz w:val="18"/>
-                <w:lang w:eastAsia="ja-JP"/>
-              </w:rPr>
-            </w:pPr>
-            <w:r>
-              <w:rPr>
-                <w:color w:val="8064A2" w:themeColor="accent4"/>
-                <w:sz w:val="18"/>
-                <w:lang w:eastAsia="ja-JP"/>
-              </w:rPr>
-              <w:t>HAL_ADC_GetValue()</w:t>
-            </w:r>
-          </w:p>
-        </w:tc>
-        <w:tc>
-          <w:tcPr>
-            <w:tcW w:w="7514" w:type="dxa"/>
-          </w:tcPr>
-          <w:p>
-            <w:pPr>
-              <w:spacing w:before="0" w:beforeAutospacing="0" w:after="80" w:afterAutospacing="0"/>
-              <w:rPr>
-                <w:color w:val="8064A2" w:themeColor="accent4"/>
-                <w:sz w:val="18"/>
-                <w:lang w:eastAsia="ja-JP"/>
-              </w:rPr>
-            </w:pPr>
-            <w:r>
-              <w:rPr>
-                <w:color w:val="8064A2" w:themeColor="accent4"/>
-                <w:sz w:val="18"/>
-                <w:lang w:eastAsia="ja-JP"/>
-              </w:rPr>
-              <w:t>Obtiene el valor de la tensión analógica que cae a la salida del potenciómetro.</w:t>
-            </w:r>
-          </w:p>
-        </w:tc>
-      </w:tr>
-      <w:tr>
-        <w:tc>
-          <w:tcPr>
-            <w:tcW w:w="1553" w:type="dxa"/>
-            <w:vMerge w:val="restart"/>
-          </w:tcPr>
-          <w:p>
-            <w:pPr>
-              <w:spacing w:before="0" w:beforeAutospacing="0" w:after="80" w:afterAutospacing="0"/>
-              <w:rPr>
-                <w:b/>
-                <w:bCs/>
-                <w:color w:val="8064A2" w:themeColor="accent4"/>
-                <w:sz w:val="18"/>
-                <w:lang w:eastAsia="ja-JP"/>
-              </w:rPr>
-            </w:pPr>
-            <w:r>
-              <w:rPr>
-                <w:b/>
-                <w:bCs/>
-                <w:color w:val="8064A2" w:themeColor="accent4"/>
-                <w:sz w:val="18"/>
-                <w:lang w:eastAsia="ja-JP"/>
-              </w:rPr>
-              <w:t>Com.c</w:t>
-            </w:r>
-          </w:p>
-        </w:tc>
-        <w:tc>
-          <w:tcPr>
-            <w:tcW w:w="2592" w:type="dxa"/>
-          </w:tcPr>
-          <w:p>
-            <w:pPr>
-              <w:spacing w:before="0" w:beforeAutospacing="0" w:after="80" w:afterAutospacing="0"/>
-              <w:rPr>
-                <w:color w:val="8064A2" w:themeColor="accent4"/>
-                <w:sz w:val="18"/>
-                <w:lang w:eastAsia="ja-JP"/>
-              </w:rPr>
-            </w:pPr>
-            <w:r>
-              <w:rPr>
-                <w:color w:val="8064A2" w:themeColor="accent4"/>
-                <w:sz w:val="18"/>
-                <w:lang w:eastAsia="ja-JP"/>
-              </w:rPr>
-              <w:t>Init_ThCOM</w:t>
-            </w:r>
-          </w:p>
-        </w:tc>
-        <w:tc>
-          <w:tcPr>
-            <w:tcW w:w="4643" w:type="dxa"/>
-          </w:tcPr>
-          <w:p>
-            <w:pPr>
-              <w:spacing w:before="0" w:beforeAutospacing="0" w:after="80" w:afterAutospacing="0"/>
-              <w:rPr>
-                <w:color w:val="8064A2" w:themeColor="accent4"/>
-                <w:sz w:val="18"/>
-                <w:lang w:val="en-GB" w:eastAsia="ja-JP"/>
-              </w:rPr>
-            </w:pPr>
-            <w:r>
-              <w:rPr>
-                <w:color w:val="8064A2" w:themeColor="accent4"/>
-                <w:sz w:val="18"/>
-                <w:lang w:val="en-GB" w:eastAsia="ja-JP"/>
-              </w:rPr>
-              <w:t>osThreadNew()</w:t>
-            </w:r>
-          </w:p>
-          <w:p>
-            <w:pPr>
-              <w:spacing w:before="0" w:beforeAutospacing="0" w:after="80" w:afterAutospacing="0"/>
-              <w:rPr>
-                <w:color w:val="8064A2" w:themeColor="accent4"/>
-                <w:sz w:val="18"/>
-                <w:lang w:val="en-GB" w:eastAsia="ja-JP"/>
-              </w:rPr>
-            </w:pPr>
-            <w:r>
-              <w:rPr>
-                <w:color w:val="8064A2" w:themeColor="accent4"/>
-                <w:sz w:val="18"/>
-                <w:lang w:val="en-GB" w:eastAsia="ja-JP"/>
-              </w:rPr>
-              <w:t>USART -&gt;Initialize()</w:t>
-            </w:r>
-          </w:p>
-          <w:p>
-            <w:pPr>
-              <w:spacing w:before="0" w:beforeAutospacing="0" w:after="80" w:afterAutospacing="0"/>
-              <w:rPr>
-                <w:color w:val="8064A2" w:themeColor="accent4"/>
-                <w:sz w:val="18"/>
-                <w:lang w:val="en-GB" w:eastAsia="ja-JP"/>
-              </w:rPr>
-            </w:pPr>
-            <w:r>
-              <w:rPr>
-                <w:color w:val="8064A2" w:themeColor="accent4"/>
-                <w:sz w:val="18"/>
-                <w:lang w:val="en-GB" w:eastAsia="ja-JP"/>
-              </w:rPr>
-              <w:t>USART -&gt;PowerControl()</w:t>
-            </w:r>
-          </w:p>
-          <w:p>
-            <w:pPr>
-              <w:spacing w:before="0" w:beforeAutospacing="0" w:after="80" w:afterAutospacing="0"/>
-              <w:rPr>
-                <w:color w:val="8064A2" w:themeColor="accent4"/>
-                <w:sz w:val="18"/>
-                <w:lang w:eastAsia="ja-JP"/>
-              </w:rPr>
-            </w:pPr>
-            <w:r>
-              <w:rPr>
-                <w:color w:val="8064A2" w:themeColor="accent4"/>
-                <w:sz w:val="18"/>
-                <w:lang w:eastAsia="ja-JP"/>
-              </w:rPr>
-              <w:t>USART -&gt;Control ()</w:t>
-            </w:r>
-          </w:p>
-        </w:tc>
-        <w:tc>
-          <w:tcPr>
-            <w:tcW w:w="7514" w:type="dxa"/>
-          </w:tcPr>
-          <w:p>
-            <w:pPr>
-              <w:spacing w:before="0" w:beforeAutospacing="0" w:after="80" w:afterAutospacing="0"/>
-              <w:rPr>
-                <w:color w:val="8064A2" w:themeColor="accent4"/>
-                <w:sz w:val="18"/>
-                <w:lang w:eastAsia="ja-JP"/>
-              </w:rPr>
-            </w:pPr>
-            <w:r>
-              <w:rPr>
-                <w:color w:val="8064A2" w:themeColor="accent4"/>
-                <w:sz w:val="18"/>
-                <w:lang w:eastAsia="ja-JP"/>
-              </w:rPr>
-              <w:t>Inicia el hilo para las comunicaciones con el PC y configura la comunicación USART/UART.</w:t>
-            </w:r>
-          </w:p>
-        </w:tc>
-      </w:tr>
-      <w:tr>
-        <w:tc>
-          <w:tcPr>
-            <w:tcW w:w="1553" w:type="dxa"/>
-            <w:vMerge/>
-          </w:tcPr>
-          <w:p>
-            <w:pPr>
-              <w:spacing w:before="0" w:beforeAutospacing="0" w:after="80" w:afterAutospacing="0"/>
-              <w:rPr>
-                <w:color w:val="8064A2" w:themeColor="accent4"/>
-                <w:sz w:val="18"/>
-                <w:lang w:eastAsia="ja-JP"/>
-              </w:rPr>
-            </w:pPr>
-          </w:p>
-        </w:tc>
-        <w:tc>
-          <w:tcPr>
-            <w:tcW w:w="2592" w:type="dxa"/>
-          </w:tcPr>
-          <w:p>
-            <w:pPr>
-              <w:spacing w:before="0" w:beforeAutospacing="0" w:after="80" w:afterAutospacing="0"/>
-              <w:rPr>
-                <w:color w:val="8064A2" w:themeColor="accent4"/>
-                <w:sz w:val="18"/>
-                <w:lang w:eastAsia="ja-JP"/>
-              </w:rPr>
-            </w:pPr>
-            <w:r>
-              <w:rPr>
-                <w:color w:val="8064A2" w:themeColor="accent4"/>
-                <w:sz w:val="18"/>
-                <w:lang w:eastAsia="ja-JP"/>
-              </w:rPr>
-              <w:t>ThCom</w:t>
-            </w:r>
-          </w:p>
-        </w:tc>
-        <w:tc>
-          <w:tcPr>
-            <w:tcW w:w="4643" w:type="dxa"/>
-          </w:tcPr>
-          <w:p>
-            <w:pPr>
-              <w:spacing w:before="0" w:beforeAutospacing="0" w:after="80" w:afterAutospacing="0"/>
-              <w:rPr>
-                <w:color w:val="8064A2" w:themeColor="accent4"/>
-                <w:sz w:val="18"/>
-                <w:lang w:val="en-GB" w:eastAsia="ja-JP"/>
-              </w:rPr>
-            </w:pPr>
-            <w:r>
-              <w:rPr>
-                <w:color w:val="8064A2" w:themeColor="accent4"/>
-                <w:sz w:val="18"/>
-                <w:lang w:val="en-GB" w:eastAsia="ja-JP"/>
-              </w:rPr>
-              <w:t>Init_MsgQueue_COM()</w:t>
-            </w:r>
-          </w:p>
-          <w:p>
-            <w:pPr>
-              <w:spacing w:before="0" w:beforeAutospacing="0" w:after="80" w:afterAutospacing="0"/>
-              <w:rPr>
-                <w:color w:val="8064A2" w:themeColor="accent4"/>
-                <w:sz w:val="18"/>
-                <w:lang w:val="en-GB" w:eastAsia="ja-JP"/>
-              </w:rPr>
-            </w:pPr>
-            <w:r>
-              <w:rPr>
-                <w:color w:val="8064A2" w:themeColor="accent4"/>
-                <w:sz w:val="18"/>
-                <w:lang w:val="en-GB" w:eastAsia="ja-JP"/>
-              </w:rPr>
-              <w:t>Init_MsgQueue_COM_Frame()</w:t>
-            </w:r>
-          </w:p>
-          <w:p>
-            <w:pPr>
-              <w:spacing w:before="0" w:beforeAutospacing="0" w:after="80" w:afterAutospacing="0"/>
-              <w:rPr>
-                <w:color w:val="8064A2" w:themeColor="accent4"/>
-                <w:sz w:val="18"/>
-                <w:lang w:eastAsia="ja-JP"/>
-              </w:rPr>
-            </w:pPr>
-            <w:r>
-              <w:rPr>
-                <w:color w:val="8064A2" w:themeColor="accent4"/>
-                <w:sz w:val="18"/>
-                <w:lang w:eastAsia="ja-JP"/>
-              </w:rPr>
-              <w:t>Sprintf()</w:t>
-            </w:r>
-          </w:p>
-          <w:p>
-            <w:pPr>
-              <w:spacing w:before="0" w:beforeAutospacing="0" w:after="80" w:afterAutospacing="0"/>
-              <w:rPr>
-                <w:color w:val="8064A2" w:themeColor="accent4"/>
-                <w:sz w:val="18"/>
-                <w:lang w:eastAsia="ja-JP"/>
-              </w:rPr>
-            </w:pPr>
-            <w:r>
-              <w:rPr>
-                <w:color w:val="8064A2" w:themeColor="accent4"/>
-                <w:sz w:val="18"/>
-                <w:lang w:eastAsia="ja-JP"/>
-              </w:rPr>
-              <w:t>USART-&gt;Send()</w:t>
-            </w:r>
-          </w:p>
-          <w:p>
-            <w:pPr>
-              <w:spacing w:before="0" w:beforeAutospacing="0" w:after="80" w:afterAutospacing="0"/>
-              <w:rPr>
-                <w:color w:val="8064A2" w:themeColor="accent4"/>
-                <w:sz w:val="18"/>
-                <w:lang w:eastAsia="ja-JP"/>
-              </w:rPr>
-            </w:pPr>
-            <w:r>
-              <w:rPr>
-                <w:color w:val="8064A2" w:themeColor="accent4"/>
-                <w:sz w:val="18"/>
-                <w:lang w:eastAsia="ja-JP"/>
-              </w:rPr>
-              <w:t>osThreadFlagsWait()</w:t>
-            </w:r>
-          </w:p>
-        </w:tc>
-        <w:tc>
-          <w:tcPr>
-            <w:tcW w:w="7514" w:type="dxa"/>
-          </w:tcPr>
-          <w:p>
-            <w:pPr>
-              <w:spacing w:before="0" w:beforeAutospacing="0" w:after="80" w:afterAutospacing="0"/>
-              <w:rPr>
-                <w:color w:val="8064A2" w:themeColor="accent4"/>
-                <w:sz w:val="18"/>
-                <w:lang w:eastAsia="ja-JP"/>
-              </w:rPr>
-            </w:pPr>
-            <w:r>
-              <w:rPr>
-                <w:color w:val="8064A2" w:themeColor="accent4"/>
-                <w:sz w:val="18"/>
-                <w:lang w:eastAsia="ja-JP"/>
-              </w:rPr>
-              <w:t>Inicia las 2 colas del módulo.</w:t>
-            </w:r>
-          </w:p>
-          <w:p>
-            <w:pPr>
-              <w:spacing w:before="0" w:beforeAutospacing="0" w:after="80" w:afterAutospacing="0"/>
-              <w:rPr>
-                <w:color w:val="8064A2" w:themeColor="accent4"/>
-                <w:sz w:val="18"/>
-                <w:lang w:eastAsia="ja-JP"/>
-              </w:rPr>
-            </w:pPr>
-            <w:r>
-              <w:rPr>
-                <w:color w:val="8064A2" w:themeColor="accent4"/>
-                <w:sz w:val="18"/>
-                <w:lang w:eastAsia="ja-JP"/>
-              </w:rPr>
-              <w:t>En función del modo de funcionamiento, envía diferentes Strings al PC.</w:t>
-            </w:r>
-          </w:p>
-          <w:p>
-            <w:pPr>
-              <w:spacing w:before="0" w:beforeAutospacing="0" w:after="80" w:afterAutospacing="0"/>
-              <w:rPr>
-                <w:color w:val="8064A2" w:themeColor="accent4"/>
-                <w:sz w:val="18"/>
-                <w:lang w:eastAsia="ja-JP"/>
-              </w:rPr>
-            </w:pPr>
-            <w:r>
-              <w:rPr>
-                <w:color w:val="8064A2" w:themeColor="accent4"/>
-                <w:sz w:val="18"/>
-                <w:lang w:eastAsia="ja-JP"/>
-              </w:rPr>
-              <w:t>Si la radio está funcionando muestra el comando que se envía al sintonizador.</w:t>
-            </w:r>
-          </w:p>
-        </w:tc>
-      </w:tr>
-      <w:tr>
-        <w:tc>
-          <w:tcPr>
-            <w:tcW w:w="1553" w:type="dxa"/>
-            <w:vMerge/>
-          </w:tcPr>
-          <w:p>
-            <w:pPr>
-              <w:spacing w:before="0" w:beforeAutospacing="0" w:after="80" w:afterAutospacing="0"/>
-              <w:rPr>
-                <w:color w:val="8064A2" w:themeColor="accent4"/>
-                <w:sz w:val="18"/>
-                <w:lang w:eastAsia="ja-JP"/>
-              </w:rPr>
-            </w:pPr>
-          </w:p>
-        </w:tc>
-        <w:tc>
-          <w:tcPr>
-            <w:tcW w:w="2592" w:type="dxa"/>
-          </w:tcPr>
-          <w:p>
-            <w:pPr>
-              <w:spacing w:before="0" w:beforeAutospacing="0" w:after="80" w:afterAutospacing="0"/>
-              <w:rPr>
-                <w:color w:val="8064A2" w:themeColor="accent4"/>
-                <w:sz w:val="18"/>
-                <w:lang w:eastAsia="ja-JP"/>
-              </w:rPr>
-            </w:pPr>
-            <w:r>
-              <w:rPr>
-                <w:color w:val="8064A2" w:themeColor="accent4"/>
-                <w:sz w:val="18"/>
-                <w:lang w:eastAsia="ja-JP"/>
-              </w:rPr>
-              <w:t>Init_MsgQueue_COM</w:t>
-            </w:r>
-          </w:p>
-        </w:tc>
-        <w:tc>
-          <w:tcPr>
-            <w:tcW w:w="4643" w:type="dxa"/>
-          </w:tcPr>
-          <w:p>
-            <w:pPr>
-              <w:spacing w:before="0" w:beforeAutospacing="0" w:after="80" w:afterAutospacing="0"/>
-              <w:rPr>
-                <w:color w:val="8064A2" w:themeColor="accent4"/>
-                <w:sz w:val="18"/>
-                <w:lang w:eastAsia="ja-JP"/>
-              </w:rPr>
-            </w:pPr>
-            <w:r>
-              <w:rPr>
-                <w:color w:val="8064A2" w:themeColor="accent4"/>
-                <w:sz w:val="18"/>
-                <w:lang w:eastAsia="ja-JP"/>
-              </w:rPr>
-              <w:t>osMessageQueueNew()</w:t>
-            </w:r>
-          </w:p>
-        </w:tc>
-        <w:tc>
-          <w:tcPr>
-            <w:tcW w:w="7514" w:type="dxa"/>
-          </w:tcPr>
-          <w:p>
-            <w:pPr>
-              <w:spacing w:before="0" w:beforeAutospacing="0" w:after="80" w:afterAutospacing="0"/>
-              <w:rPr>
-                <w:color w:val="8064A2" w:themeColor="accent4"/>
-                <w:sz w:val="18"/>
-                <w:lang w:eastAsia="ja-JP"/>
-              </w:rPr>
-            </w:pPr>
-            <w:r>
-              <w:rPr>
-                <w:color w:val="8064A2" w:themeColor="accent4"/>
-                <w:sz w:val="18"/>
-                <w:lang w:eastAsia="ja-JP"/>
-              </w:rPr>
-              <w:t>Inicia la cola de los datos del LCD.</w:t>
-            </w:r>
-          </w:p>
-        </w:tc>
-      </w:tr>
-      <w:tr>
-        <w:tc>
-          <w:tcPr>
-            <w:tcW w:w="1553" w:type="dxa"/>
-            <w:vMerge/>
-          </w:tcPr>
-          <w:p>
-            <w:pPr>
-              <w:spacing w:before="0" w:beforeAutospacing="0" w:after="80" w:afterAutospacing="0"/>
-              <w:rPr>
-                <w:color w:val="8064A2" w:themeColor="accent4"/>
-                <w:sz w:val="18"/>
-                <w:lang w:eastAsia="ja-JP"/>
-              </w:rPr>
-            </w:pPr>
-          </w:p>
-        </w:tc>
-        <w:tc>
-          <w:tcPr>
-            <w:tcW w:w="2592" w:type="dxa"/>
-          </w:tcPr>
-          <w:p>
-            <w:pPr>
-              <w:spacing w:before="0" w:beforeAutospacing="0" w:after="80" w:afterAutospacing="0"/>
-              <w:rPr>
-                <w:color w:val="8064A2" w:themeColor="accent4"/>
-                <w:sz w:val="18"/>
-                <w:lang w:eastAsia="ja-JP"/>
-              </w:rPr>
-            </w:pPr>
-            <w:r>
-              <w:rPr>
-                <w:color w:val="8064A2" w:themeColor="accent4"/>
-                <w:sz w:val="18"/>
-                <w:lang w:eastAsia="ja-JP"/>
-              </w:rPr>
-              <w:t>Init_MsgQueue_COM_Frame</w:t>
-            </w:r>
-          </w:p>
-        </w:tc>
-        <w:tc>
-          <w:tcPr>
-            <w:tcW w:w="4643" w:type="dxa"/>
-          </w:tcPr>
-          <w:p>
-            <w:pPr>
-              <w:spacing w:before="0" w:beforeAutospacing="0" w:after="80" w:afterAutospacing="0"/>
-              <w:rPr>
-                <w:color w:val="8064A2" w:themeColor="accent4"/>
-                <w:sz w:val="18"/>
-                <w:lang w:eastAsia="ja-JP"/>
-              </w:rPr>
-            </w:pPr>
-            <w:r>
-              <w:rPr>
-                <w:color w:val="8064A2" w:themeColor="accent4"/>
-                <w:sz w:val="18"/>
-                <w:lang w:eastAsia="ja-JP"/>
-              </w:rPr>
-              <w:t>osMessageQueueNew()</w:t>
-            </w:r>
-          </w:p>
-        </w:tc>
-        <w:tc>
-          <w:tcPr>
-            <w:tcW w:w="7514" w:type="dxa"/>
-          </w:tcPr>
-          <w:p>
-            <w:pPr>
-              <w:spacing w:before="0" w:beforeAutospacing="0" w:after="80" w:afterAutospacing="0"/>
-              <w:rPr>
-                <w:color w:val="8064A2" w:themeColor="accent4"/>
-                <w:sz w:val="18"/>
-                <w:lang w:eastAsia="ja-JP"/>
-              </w:rPr>
-            </w:pPr>
-            <w:r>
-              <w:rPr>
-                <w:color w:val="8064A2" w:themeColor="accent4"/>
-                <w:sz w:val="18"/>
-                <w:lang w:eastAsia="ja-JP"/>
-              </w:rPr>
-              <w:t>Inicia la cola para las tramas de 12 bytes del sintonizador de radio.</w:t>
-            </w:r>
-          </w:p>
-        </w:tc>
-      </w:tr>
-      <w:tr>
-        <w:tc>
-          <w:tcPr>
-            <w:tcW w:w="1553" w:type="dxa"/>
-            <w:vMerge/>
-          </w:tcPr>
-          <w:p>
-            <w:pPr>
-              <w:spacing w:before="0" w:beforeAutospacing="0" w:after="80" w:afterAutospacing="0"/>
-              <w:rPr>
-                <w:color w:val="8064A2" w:themeColor="accent4"/>
-                <w:sz w:val="18"/>
-                <w:lang w:eastAsia="ja-JP"/>
-              </w:rPr>
-            </w:pPr>
-          </w:p>
-        </w:tc>
-        <w:tc>
-          <w:tcPr>
-            <w:tcW w:w="2592" w:type="dxa"/>
-          </w:tcPr>
-          <w:p>
-            <w:pPr>
-              <w:spacing w:before="0" w:beforeAutospacing="0" w:after="80" w:afterAutospacing="0"/>
-              <w:rPr>
-                <w:color w:val="8064A2" w:themeColor="accent4"/>
-                <w:sz w:val="18"/>
-                <w:lang w:eastAsia="ja-JP"/>
-              </w:rPr>
-            </w:pPr>
-            <w:r>
-              <w:rPr>
-                <w:color w:val="8064A2" w:themeColor="accent4"/>
-                <w:sz w:val="18"/>
-                <w:lang w:eastAsia="ja-JP"/>
-              </w:rPr>
-              <w:t>myUSART_callback</w:t>
-            </w:r>
-          </w:p>
-        </w:tc>
-        <w:tc>
-          <w:tcPr>
-            <w:tcW w:w="4643" w:type="dxa"/>
-          </w:tcPr>
-          <w:p>
-            <w:pPr>
-              <w:spacing w:before="0" w:beforeAutospacing="0" w:after="80" w:afterAutospacing="0"/>
-              <w:jc w:val="left"/>
-              <w:rPr>
-                <w:color w:val="8064A2" w:themeColor="accent4"/>
-                <w:sz w:val="18"/>
-                <w:lang w:eastAsia="ja-JP"/>
-              </w:rPr>
-            </w:pPr>
-            <w:r>
-              <w:rPr>
-                <w:color w:val="8064A2" w:themeColor="accent4"/>
-                <w:sz w:val="18"/>
-                <w:lang w:eastAsia="ja-JP"/>
-              </w:rPr>
-              <w:t>osThreadFlagsSet()</w:t>
-            </w:r>
-          </w:p>
-        </w:tc>
-        <w:tc>
-          <w:tcPr>
-            <w:tcW w:w="7514" w:type="dxa"/>
-          </w:tcPr>
-          <w:p>
-            <w:pPr>
-              <w:keepNext/>
-              <w:spacing w:before="0" w:beforeAutospacing="0" w:after="80" w:afterAutospacing="0"/>
-              <w:rPr>
-                <w:color w:val="8064A2" w:themeColor="accent4"/>
-                <w:sz w:val="18"/>
-                <w:lang w:eastAsia="ja-JP"/>
-              </w:rPr>
-            </w:pPr>
-            <w:r>
-              <w:rPr>
-                <w:color w:val="8064A2" w:themeColor="accent4"/>
-                <w:sz w:val="18"/>
-                <w:lang w:eastAsia="ja-JP"/>
-              </w:rPr>
-              <w:t>Cuando la transmisión se completa pone el flag de Com.c a 1</w:t>
+                <w:sz w:val="18"/>
+                <w:szCs w:val="18"/>
+                <w:lang w:val="es-ES" w:eastAsia="ja-JP"/>
+              </w:rPr>
+            </w:pPr>
+            <w:r>
+              <w:rPr>
+                <w:sz w:val="18"/>
+                <w:szCs w:val="18"/>
+                <w:lang w:val="es-ES" w:eastAsia="ja-JP"/>
+              </w:rPr>
+              <w:t>Funcion usada para mover la puerta del garaje</w:t>
             </w:r>
           </w:p>
         </w:tc>
@@ -18708,6 +15539,11 @@
         </w:rPr>
         <w:br w:type="page"/>
       </w:r>
+    </w:p>
+    <w:p>
+      <w:pPr>
+        <w:spacing w:after="0"/>
+      </w:pPr>
       <w:r>
         <w:rPr>
           <w:b/>
@@ -18718,18 +15554,7 @@
           <w:lang w:eastAsia="ja-JP"/>
         </w:rPr>
         <w:lastRenderedPageBreak/>
-        <w:t>Tabla Principal</w:t>
-      </w:r>
-      <w:r>
-        <w:rPr>
-          <w:b/>
-          <w:bCs/>
-          <w:sz w:val="24"/>
-          <w:szCs w:val="24"/>
-          <w:u w:val="single"/>
-          <w:lang w:eastAsia="ja-JP"/>
-        </w:rPr>
-        <w:t>:</w:t>
+        <w:t>Tabla de mensajes del Principal:</w:t>
       </w:r>
     </w:p>
     <w:tbl>
@@ -18752,6 +15577,7 @@
           </w:tcPr>
           <w:p>
             <w:pPr>
+              <w:spacing w:before="0" w:beforeAutospacing="0" w:after="0" w:afterAutospacing="0"/>
               <w:jc w:val="center"/>
               <w:rPr>
                 <w:b/>
@@ -18769,18 +15595,9 @@
                 <w:szCs w:val="24"/>
                 <w:lang w:eastAsia="ja-JP"/>
               </w:rPr>
-              <w:t>Eventos/señales</w:t>
-            </w:r>
-          </w:p>
-        </w:tc>
-      </w:tr>
-      <w:tr>
-        <w:tc>
-          <w:tcPr>
-            <w:tcW w:w="1809" w:type="dxa"/>
-          </w:tcPr>
-          <w:p>
-            <w:pPr>
+              <w:t>Mensajes</w:t>
+            </w:r>
+            <w:r>
               <w:rPr>
                 <w:b/>
                 <w:bCs/>
@@ -18788,6 +15605,24 @@
                 <w:szCs w:val="24"/>
                 <w:lang w:eastAsia="ja-JP"/>
               </w:rPr>
+              <w:t xml:space="preserve"> de entrada</w:t>
+            </w:r>
+          </w:p>
+        </w:tc>
+      </w:tr>
+      <w:tr>
+        <w:tc>
+          <w:tcPr>
+            <w:tcW w:w="1809" w:type="dxa"/>
+          </w:tcPr>
+          <w:p>
+            <w:pPr>
+              <w:spacing w:before="0" w:after="160"/>
+              <w:rPr>
+                <w:sz w:val="24"/>
+                <w:szCs w:val="24"/>
+                <w:lang w:eastAsia="ja-JP"/>
+              </w:rPr>
             </w:pPr>
             <w:r>
               <w:rPr>
@@ -18807,6 +15642,14 @@
           </w:tcPr>
           <w:p>
             <w:pPr>
+              <w:spacing w:before="0" w:after="160"/>
+              <w:rPr>
+                <w:sz w:val="24"/>
+                <w:szCs w:val="24"/>
+                <w:lang w:eastAsia="ja-JP"/>
+              </w:rPr>
+            </w:pPr>
+            <w:r>
               <w:rPr>
                 <w:b/>
                 <w:bCs/>
@@ -18814,6 +15657,22 @@
                 <w:szCs w:val="24"/>
                 <w:lang w:eastAsia="ja-JP"/>
               </w:rPr>
+              <w:t>Acciones</w:t>
+            </w:r>
+          </w:p>
+        </w:tc>
+        <w:tc>
+          <w:tcPr>
+            <w:tcW w:w="6804" w:type="dxa"/>
+          </w:tcPr>
+          <w:p>
+            <w:pPr>
+              <w:spacing w:before="0" w:after="160"/>
+              <w:rPr>
+                <w:sz w:val="24"/>
+                <w:szCs w:val="24"/>
+                <w:lang w:eastAsia="ja-JP"/>
+              </w:rPr>
             </w:pPr>
             <w:r>
               <w:rPr>
@@ -18823,323 +15682,6 @@
                 <w:szCs w:val="24"/>
                 <w:lang w:eastAsia="ja-JP"/>
               </w:rPr>
-              <w:t>Acciones</w:t>
-            </w:r>
-          </w:p>
-        </w:tc>
-        <w:tc>
-          <w:tcPr>
-            <w:tcW w:w="6804" w:type="dxa"/>
-          </w:tcPr>
-          <w:p>
-            <w:pPr>
-              <w:rPr>
-                <w:b/>
-                <w:bCs/>
-                <w:sz w:val="24"/>
-                <w:szCs w:val="24"/>
-                <w:lang w:eastAsia="ja-JP"/>
-              </w:rPr>
-            </w:pPr>
-            <w:r>
-              <w:rPr>
-                <w:b/>
-                <w:bCs/>
-                <w:sz w:val="24"/>
-                <w:szCs w:val="24"/>
-                <w:lang w:eastAsia="ja-JP"/>
-              </w:rPr>
-              <w:t>Salidas</w:t>
-            </w:r>
-          </w:p>
-        </w:tc>
-      </w:tr>
-      <w:tr>
-        <w:tc>
-          <w:tcPr>
-            <w:tcW w:w="1809" w:type="dxa"/>
-          </w:tcPr>
-          <w:p>
-            <w:pPr>
-              <w:spacing w:before="0" w:beforeAutospacing="0" w:after="160" w:afterAutospacing="0"/>
-              <w:rPr>
-                <w:color w:val="8064A2" w:themeColor="accent4"/>
-                <w:sz w:val="18"/>
-                <w:lang w:eastAsia="ja-JP"/>
-              </w:rPr>
-            </w:pPr>
-            <w:r>
-              <w:rPr>
-                <w:color w:val="8064A2" w:themeColor="accent4"/>
-                <w:sz w:val="18"/>
-                <w:lang w:eastAsia="ja-JP"/>
-              </w:rPr>
-              <w:t>Horas</w:t>
-            </w:r>
-          </w:p>
-          <w:p>
-            <w:pPr>
-              <w:spacing w:before="0" w:beforeAutospacing="0" w:after="160" w:afterAutospacing="0"/>
-              <w:rPr>
-                <w:color w:val="8064A2" w:themeColor="accent4"/>
-                <w:sz w:val="18"/>
-                <w:lang w:eastAsia="ja-JP"/>
-              </w:rPr>
-            </w:pPr>
-            <w:r>
-              <w:rPr>
-                <w:color w:val="8064A2" w:themeColor="accent4"/>
-                <w:sz w:val="18"/>
-                <w:lang w:eastAsia="ja-JP"/>
-              </w:rPr>
-              <w:t>Minutos</w:t>
-            </w:r>
-          </w:p>
-          <w:p>
-            <w:pPr>
-              <w:spacing w:before="0" w:beforeAutospacing="0" w:after="160" w:afterAutospacing="0"/>
-              <w:rPr>
-                <w:color w:val="8064A2" w:themeColor="accent4"/>
-                <w:sz w:val="18"/>
-                <w:lang w:eastAsia="ja-JP"/>
-              </w:rPr>
-            </w:pPr>
-            <w:r>
-              <w:rPr>
-                <w:color w:val="8064A2" w:themeColor="accent4"/>
-                <w:sz w:val="18"/>
-                <w:lang w:eastAsia="ja-JP"/>
-              </w:rPr>
-              <w:t>Segundos</w:t>
-            </w:r>
-          </w:p>
-        </w:tc>
-        <w:tc>
-          <w:tcPr>
-            <w:tcW w:w="6663" w:type="dxa"/>
-          </w:tcPr>
-          <w:p>
-            <w:pPr>
-              <w:spacing w:before="0" w:beforeAutospacing="0" w:after="160" w:afterAutospacing="0"/>
-              <w:rPr>
-                <w:color w:val="8064A2" w:themeColor="accent4"/>
-                <w:sz w:val="18"/>
-                <w:lang w:eastAsia="ja-JP"/>
-              </w:rPr>
-            </w:pPr>
-            <w:r>
-              <w:rPr>
-                <w:color w:val="8064A2" w:themeColor="accent4"/>
-                <w:sz w:val="18"/>
-                <w:lang w:eastAsia="ja-JP"/>
-              </w:rPr>
-              <w:t>Indica el valor del reloj, esta información se manda al LCD y al terminal del PC.</w:t>
-            </w:r>
-          </w:p>
-        </w:tc>
-        <w:tc>
-          <w:tcPr>
-            <w:tcW w:w="6804" w:type="dxa"/>
-          </w:tcPr>
-          <w:p>
-            <w:pPr>
-              <w:spacing w:before="0" w:beforeAutospacing="0" w:after="160" w:afterAutospacing="0"/>
-              <w:jc w:val="center"/>
-              <w:rPr>
-                <w:color w:val="8064A2" w:themeColor="accent4"/>
-                <w:sz w:val="18"/>
-                <w:lang w:val="en-GB" w:eastAsia="ja-JP"/>
-              </w:rPr>
-            </w:pPr>
-            <w:r>
-              <w:rPr>
-                <w:color w:val="8064A2" w:themeColor="accent4"/>
-                <w:sz w:val="18"/>
-                <w:lang w:val="en-GB" w:eastAsia="ja-JP"/>
-              </w:rPr>
-              <w:t>mid_MsgLCD_Data / mid_MsgCOM</w:t>
-            </w:r>
-          </w:p>
-        </w:tc>
-      </w:tr>
-      <w:tr>
-        <w:tc>
-          <w:tcPr>
-            <w:tcW w:w="1809" w:type="dxa"/>
-          </w:tcPr>
-          <w:p>
-            <w:pPr>
-              <w:spacing w:before="0" w:beforeAutospacing="0" w:after="160" w:afterAutospacing="0"/>
-              <w:rPr>
-                <w:color w:val="8064A2" w:themeColor="accent4"/>
-                <w:sz w:val="18"/>
-                <w:lang w:eastAsia="ja-JP"/>
-              </w:rPr>
-            </w:pPr>
-            <w:r>
-              <w:rPr>
-                <w:color w:val="8064A2" w:themeColor="accent4"/>
-                <w:sz w:val="18"/>
-                <w:lang w:eastAsia="ja-JP"/>
-              </w:rPr>
-              <w:t>joystick.tipo_gesto</w:t>
-            </w:r>
-          </w:p>
-        </w:tc>
-        <w:tc>
-          <w:tcPr>
-            <w:tcW w:w="6663" w:type="dxa"/>
-          </w:tcPr>
-          <w:p>
-            <w:pPr>
-              <w:spacing w:before="0" w:beforeAutospacing="0" w:after="160" w:afterAutospacing="0"/>
-              <w:rPr>
-                <w:color w:val="8064A2" w:themeColor="accent4"/>
-                <w:sz w:val="18"/>
-                <w:lang w:eastAsia="ja-JP"/>
-              </w:rPr>
-            </w:pPr>
-            <w:r>
-              <w:rPr>
-                <w:color w:val="8064A2" w:themeColor="accent4"/>
-                <w:sz w:val="18"/>
-                <w:lang w:eastAsia="ja-JP"/>
-              </w:rPr>
-              <w:t>En función del modo de funcionamiento envía mensajes a la RDA5807M o modifica las horas.</w:t>
-            </w:r>
-          </w:p>
-        </w:tc>
-        <w:tc>
-          <w:tcPr>
-            <w:tcW w:w="6804" w:type="dxa"/>
-          </w:tcPr>
-          <w:p>
-            <w:pPr>
-              <w:spacing w:before="0" w:beforeAutospacing="0" w:after="120" w:afterAutospacing="0"/>
-              <w:jc w:val="left"/>
-              <w:rPr>
-                <w:color w:val="8064A2" w:themeColor="accent4"/>
-                <w:sz w:val="18"/>
-                <w:lang w:eastAsia="ja-JP"/>
-              </w:rPr>
-            </w:pPr>
-          </w:p>
-        </w:tc>
-      </w:tr>
-      <w:tr>
-        <w:tc>
-          <w:tcPr>
-            <w:tcW w:w="15276" w:type="dxa"/>
-            <w:gridSpan w:val="3"/>
-            <w:shd w:val="clear" w:color="auto" w:fill="B6DDE8" w:themeFill="accent5" w:themeFillTint="66"/>
-          </w:tcPr>
-          <w:p>
-            <w:pPr>
-              <w:spacing w:before="0" w:beforeAutospacing="0" w:after="0" w:afterAutospacing="0"/>
-              <w:jc w:val="center"/>
-              <w:rPr>
-                <w:b/>
-                <w:bCs/>
-                <w:sz w:val="24"/>
-                <w:szCs w:val="24"/>
-                <w:lang w:eastAsia="ja-JP"/>
-              </w:rPr>
-            </w:pPr>
-            <w:r>
-              <w:rPr>
-                <w:b/>
-                <w:bCs/>
-                <w:sz w:val="24"/>
-                <w:szCs w:val="24"/>
-                <w:lang w:eastAsia="ja-JP"/>
-              </w:rPr>
-              <w:t>Mensajes</w:t>
-            </w:r>
-            <w:r>
-              <w:rPr>
-                <w:b/>
-                <w:bCs/>
-                <w:sz w:val="24"/>
-                <w:szCs w:val="24"/>
-                <w:lang w:eastAsia="ja-JP"/>
-              </w:rPr>
-              <w:t xml:space="preserve"> de entrada</w:t>
-            </w:r>
-          </w:p>
-        </w:tc>
-      </w:tr>
-      <w:tr>
-        <w:tc>
-          <w:tcPr>
-            <w:tcW w:w="1809" w:type="dxa"/>
-          </w:tcPr>
-          <w:p>
-            <w:pPr>
-              <w:spacing w:before="0" w:after="160"/>
-              <w:rPr>
-                <w:sz w:val="24"/>
-                <w:szCs w:val="24"/>
-                <w:lang w:eastAsia="ja-JP"/>
-              </w:rPr>
-            </w:pPr>
-            <w:r>
-              <w:rPr>
-                <w:b/>
-                <w:bCs/>
-                <w:sz w:val="24"/>
-                <w:szCs w:val="24"/>
-                <w:lang w:eastAsia="ja-JP"/>
-              </w:rPr>
-              <w:t>Entradas</w:t>
-            </w:r>
-          </w:p>
-        </w:tc>
-        <w:tc>
-          <w:tcPr>
-            <w:tcW w:w="6663" w:type="dxa"/>
-          </w:tcPr>
-          <w:p>
-            <w:pPr>
-              <w:spacing w:before="0" w:after="160"/>
-              <w:rPr>
-                <w:sz w:val="24"/>
-                <w:szCs w:val="24"/>
-                <w:lang w:eastAsia="ja-JP"/>
-              </w:rPr>
-            </w:pPr>
-            <w:r>
-              <w:rPr>
-                <w:b/>
-                <w:bCs/>
-                <w:sz w:val="24"/>
-                <w:szCs w:val="24"/>
-                <w:lang w:eastAsia="ja-JP"/>
-              </w:rPr>
-              <w:t>Acciones</w:t>
-            </w:r>
-          </w:p>
-        </w:tc>
-        <w:tc>
-          <w:tcPr>
-            <w:tcW w:w="6804" w:type="dxa"/>
-          </w:tcPr>
-          <w:p>
-            <w:pPr>
-              <w:spacing w:before="0" w:after="160"/>
-              <w:rPr>
-                <w:sz w:val="24"/>
-                <w:szCs w:val="24"/>
-                <w:lang w:eastAsia="ja-JP"/>
-              </w:rPr>
-            </w:pPr>
-            <w:r>
-              <w:rPr>
-                <w:b/>
-                <w:bCs/>
-                <w:sz w:val="24"/>
-                <w:szCs w:val="24"/>
-                <w:lang w:eastAsia="ja-JP"/>
-              </w:rPr>
               <w:t>Salidas</w:t>
             </w:r>
           </w:p>
@@ -19483,7 +16025,7 @@
                 <w:szCs w:val="18"/>
                 <w:shd w:val="clear" w:color="auto" w:fill="FFFFFF"/>
               </w:rPr>
-              <w:t>mid_MsgPulsador</w:t>
+              <w:t>mid_MsgMando</w:t>
             </w:r>
           </w:p>
         </w:tc>
@@ -19504,7 +16046,7 @@
                 <w:sz w:val="18"/>
                 <w:lang w:eastAsia="ja-JP"/>
               </w:rPr>
-              <w:t>Cambia el modo del LCD para que muestre el consumo</w:t>
+              <w:t>Lleva el dato que abre y cierra la puerta del garaje</w:t>
             </w:r>
           </w:p>
         </w:tc>
@@ -19530,25 +16072,8 @@
                 <w:szCs w:val="18"/>
                 <w:shd w:val="clear" w:color="auto" w:fill="FFFFFF"/>
               </w:rPr>
-              <w:t>mid_MsgLCD</w:t>
-            </w:r>
-          </w:p>
-        </w:tc>
-      </w:tr>
-      <w:tr>
-        <w:tc>
-          <w:tcPr>
-            <w:tcW w:w="1809" w:type="dxa"/>
-          </w:tcPr>
-          <w:p>
-            <w:pPr>
-              <w:spacing w:before="0" w:beforeAutospacing="0" w:after="160" w:afterAutospacing="0"/>
-              <w:rPr>
-                <w:color w:val="8064A2" w:themeColor="accent4"/>
-                <w:sz w:val="18"/>
-                <w:lang w:eastAsia="ja-JP"/>
-              </w:rPr>
-            </w:pPr>
+              <w:t>mid_Msg</w:t>
+            </w:r>
             <w:r>
               <w:rPr>
                 <w:color w:val="1F2328"/>
@@ -19556,95 +16081,8 @@
                 <w:szCs w:val="18"/>
                 <w:shd w:val="clear" w:color="auto" w:fill="FFFFFF"/>
               </w:rPr>
-              <w:t>mid_MsgMando</w:t>
-            </w:r>
-          </w:p>
-        </w:tc>
-        <w:tc>
-          <w:tcPr>
-            <w:tcW w:w="6663" w:type="dxa"/>
-          </w:tcPr>
-          <w:p>
-            <w:pPr>
-              <w:spacing w:before="0" w:beforeAutospacing="0" w:after="160" w:afterAutospacing="0"/>
-              <w:rPr>
-                <w:sz w:val="18"/>
-                <w:lang w:eastAsia="ja-JP"/>
-              </w:rPr>
-            </w:pPr>
-            <w:r>
-              <w:rPr>
-                <w:sz w:val="18"/>
-                <w:lang w:eastAsia="ja-JP"/>
-              </w:rPr>
-              <w:t>Lleva el dato que abre y cierra la puerta del garaje</w:t>
-            </w:r>
-          </w:p>
-        </w:tc>
-        <w:tc>
-          <w:tcPr>
-            <w:tcW w:w="6804" w:type="dxa"/>
-          </w:tcPr>
-          <w:p>
-            <w:pPr>
-              <w:keepNext/>
-              <w:spacing w:before="0" w:beforeAutospacing="0" w:after="160" w:afterAutospacing="0"/>
-              <w:jc w:val="center"/>
-              <w:rPr>
-                <w:color w:val="8064A2" w:themeColor="accent4"/>
-                <w:sz w:val="18"/>
-                <w:lang w:val="es-ES" w:eastAsia="ja-JP"/>
-              </w:rPr>
-            </w:pPr>
-          </w:p>
-        </w:tc>
-      </w:tr>
-      <w:tr>
-        <w:tc>
-          <w:tcPr>
-            <w:tcW w:w="1809" w:type="dxa"/>
-          </w:tcPr>
-          <w:p>
-            <w:pPr>
-              <w:spacing w:before="0" w:beforeAutospacing="0" w:after="160" w:afterAutospacing="0"/>
-              <w:rPr>
-                <w:color w:val="8064A2" w:themeColor="accent4"/>
-                <w:sz w:val="18"/>
-                <w:lang w:eastAsia="ja-JP"/>
-              </w:rPr>
-            </w:pPr>
-          </w:p>
-        </w:tc>
-        <w:tc>
-          <w:tcPr>
-            <w:tcW w:w="6663" w:type="dxa"/>
-          </w:tcPr>
-          <w:p>
-            <w:pPr>
-              <w:spacing w:before="0" w:beforeAutospacing="0" w:after="160" w:afterAutospacing="0"/>
-              <w:rPr>
-                <w:color w:val="8064A2" w:themeColor="accent4"/>
-                <w:sz w:val="18"/>
-                <w:lang w:eastAsia="ja-JP"/>
-              </w:rPr>
-            </w:pPr>
-          </w:p>
-        </w:tc>
-        <w:tc>
-          <w:tcPr>
-            <w:tcW w:w="6804" w:type="dxa"/>
-          </w:tcPr>
-          <w:p>
-            <w:pPr>
-              <w:keepNext/>
-              <w:spacing w:before="0" w:beforeAutospacing="0" w:after="160" w:afterAutospacing="0"/>
-              <w:jc w:val="center"/>
-              <w:rPr>
-                <w:color w:val="8064A2" w:themeColor="accent4"/>
-                <w:sz w:val="18"/>
-                <w:lang w:val="es-ES" w:eastAsia="ja-JP"/>
-              </w:rPr>
-            </w:pPr>
+              <w:t>Garaje</w:t>
+            </w:r>
           </w:p>
         </w:tc>
       </w:tr>
@@ -19655,6 +16093,13 @@
         <w:rPr>
           <w:lang w:val="es-ES"/>
         </w:rPr>
+        <w:sectPr>
+          <w:pgSz w:w="16840" w:h="11907" w:orient="landscape" w:code="9"/>
+          <w:pgMar w:top="1134" w:right="1134" w:bottom="1134" w:left="1134" w:header="720" w:footer="646" w:gutter="0"/>
+          <w:cols w:space="708"/>
+          <w:titlePg/>
+          <w:docGrid w:linePitch="326"/>
+        </w:sectPr>
       </w:pPr>
       <w:bookmarkStart w:id="27" w:name="_Ref133229258"/>
       <w:r>
@@ -19704,1768 +16149,13 @@
     </w:p>
     <w:p>
       <w:pPr>
-        <w:spacing w:after="0"/>
-        <w:rPr>
-          <w:b/>
-          <w:bCs/>
-          <w:u w:val="single"/>
-          <w:lang w:eastAsia="ja-JP"/>
-        </w:rPr>
-      </w:pPr>
-      <w:r>
-        <w:rPr>
-          <w:b/>
-          <w:bCs/>
-          <w:u w:val="single"/>
-          <w:lang w:eastAsia="ja-JP"/>
-        </w:rPr>
-        <w:br w:type="page"/>
-      </w:r>
-    </w:p>
-    <w:p>
-      <w:pPr>
-        <w:rPr>
-          <w:b/>
-          <w:bCs/>
-          <w:u w:val="single"/>
-          <w:lang w:eastAsia="ja-JP"/>
-        </w:rPr>
-      </w:pPr>
-      <w:r>
-        <w:rPr>
-          <w:b/>
-          <w:bCs/>
-          <w:u w:val="single"/>
-          <w:lang w:eastAsia="ja-JP"/>
-        </w:rPr>
-        <w:lastRenderedPageBreak/>
-        <w:t>Tabla RDA5807M:</w:t>
-      </w:r>
-    </w:p>
-    <w:tbl>
-      <w:tblPr>
-        <w:tblStyle w:val="Tablaconcuadrcula"/>
-        <w:tblW w:w="15276" w:type="dxa"/>
-        <w:tblLook w:val="04A0" w:firstRow="1" w:lastRow="0" w:firstColumn="1" w:lastColumn="0" w:noHBand="0" w:noVBand="1"/>
-      </w:tblPr>
-      <w:tblGrid>
-        <w:gridCol w:w="1691"/>
-        <w:gridCol w:w="6788"/>
-        <w:gridCol w:w="6797"/>
-      </w:tblGrid>
-      <w:tr>
-        <w:tc>
-          <w:tcPr>
-            <w:tcW w:w="15276" w:type="dxa"/>
-            <w:gridSpan w:val="3"/>
-          </w:tcPr>
-          <w:p>
-            <w:pPr>
-              <w:jc w:val="center"/>
-              <w:rPr>
-                <w:b/>
-                <w:bCs/>
-                <w:sz w:val="24"/>
-                <w:szCs w:val="24"/>
-                <w:lang w:eastAsia="ja-JP"/>
-              </w:rPr>
-            </w:pPr>
-            <w:r>
-              <w:rPr>
-                <w:b/>
-                <w:bCs/>
-                <w:sz w:val="24"/>
-                <w:szCs w:val="24"/>
-                <w:lang w:eastAsia="ja-JP"/>
-              </w:rPr>
-              <w:t>Eventos/señales</w:t>
-            </w:r>
-          </w:p>
-        </w:tc>
-      </w:tr>
-      <w:tr>
-        <w:tc>
-          <w:tcPr>
-            <w:tcW w:w="1677" w:type="dxa"/>
-          </w:tcPr>
-          <w:p>
-            <w:pPr>
-              <w:rPr>
-                <w:b/>
-                <w:bCs/>
-                <w:sz w:val="24"/>
-                <w:szCs w:val="24"/>
-                <w:lang w:eastAsia="ja-JP"/>
-              </w:rPr>
-            </w:pPr>
-            <w:r>
-              <w:rPr>
-                <w:b/>
-                <w:bCs/>
-                <w:sz w:val="24"/>
-                <w:szCs w:val="24"/>
-                <w:lang w:eastAsia="ja-JP"/>
-              </w:rPr>
-              <w:t>Entradas</w:t>
-            </w:r>
-          </w:p>
-        </w:tc>
-        <w:tc>
-          <w:tcPr>
-            <w:tcW w:w="6795" w:type="dxa"/>
-          </w:tcPr>
-          <w:p>
-            <w:pPr>
-              <w:rPr>
-                <w:b/>
-                <w:bCs/>
-                <w:sz w:val="24"/>
-                <w:szCs w:val="24"/>
-                <w:lang w:eastAsia="ja-JP"/>
-              </w:rPr>
-            </w:pPr>
-            <w:r>
-              <w:rPr>
-                <w:b/>
-                <w:bCs/>
-                <w:sz w:val="24"/>
-                <w:szCs w:val="24"/>
-                <w:lang w:eastAsia="ja-JP"/>
-              </w:rPr>
-              <w:t>Acciones</w:t>
-            </w:r>
-          </w:p>
-        </w:tc>
-        <w:tc>
-          <w:tcPr>
-            <w:tcW w:w="6804" w:type="dxa"/>
-          </w:tcPr>
-          <w:p>
-            <w:pPr>
-              <w:rPr>
-                <w:b/>
-                <w:bCs/>
-                <w:sz w:val="24"/>
-                <w:szCs w:val="24"/>
-                <w:lang w:eastAsia="ja-JP"/>
-              </w:rPr>
-            </w:pPr>
-            <w:r>
-              <w:rPr>
-                <w:b/>
-                <w:bCs/>
-                <w:sz w:val="24"/>
-                <w:szCs w:val="24"/>
-                <w:lang w:eastAsia="ja-JP"/>
-              </w:rPr>
-              <w:t>Salidas</w:t>
-            </w:r>
-          </w:p>
-        </w:tc>
-      </w:tr>
-      <w:tr>
-        <w:tc>
-          <w:tcPr>
-            <w:tcW w:w="1677" w:type="dxa"/>
-          </w:tcPr>
-          <w:p>
-            <w:pPr>
-              <w:spacing w:before="0" w:beforeAutospacing="0" w:after="160" w:afterAutospacing="0"/>
-              <w:rPr>
-                <w:color w:val="8064A2" w:themeColor="accent4"/>
-                <w:sz w:val="18"/>
-                <w:lang w:eastAsia="ja-JP"/>
-              </w:rPr>
-            </w:pPr>
-            <w:r>
-              <w:rPr>
-                <w:color w:val="8064A2" w:themeColor="accent4"/>
-                <w:sz w:val="18"/>
-                <w:lang w:eastAsia="ja-JP"/>
-              </w:rPr>
-              <w:t>data_RDA</w:t>
-            </w:r>
-          </w:p>
-        </w:tc>
-        <w:tc>
-          <w:tcPr>
-            <w:tcW w:w="6795" w:type="dxa"/>
-          </w:tcPr>
-          <w:p>
-            <w:pPr>
-              <w:spacing w:before="0" w:beforeAutospacing="0" w:after="160" w:afterAutospacing="0"/>
-              <w:rPr>
-                <w:color w:val="8064A2" w:themeColor="accent4"/>
-                <w:sz w:val="18"/>
-                <w:lang w:eastAsia="ja-JP"/>
-              </w:rPr>
-            </w:pPr>
-            <w:r>
-              <w:rPr>
-                <w:color w:val="8064A2" w:themeColor="accent4"/>
-                <w:sz w:val="18"/>
-                <w:lang w:eastAsia="ja-JP"/>
-              </w:rPr>
-              <w:t>Estructura que contiene el valor del volumen, el comando y el modo de funcionamiento</w:t>
-            </w:r>
-          </w:p>
-        </w:tc>
-        <w:tc>
-          <w:tcPr>
-            <w:tcW w:w="6804" w:type="dxa"/>
-          </w:tcPr>
-          <w:p>
-            <w:pPr>
-              <w:spacing w:before="0" w:beforeAutospacing="0" w:after="160" w:afterAutospacing="0"/>
-              <w:jc w:val="center"/>
-              <w:rPr>
-                <w:color w:val="8064A2" w:themeColor="accent4"/>
-                <w:sz w:val="18"/>
-                <w:lang w:eastAsia="ja-JP"/>
-              </w:rPr>
-            </w:pPr>
-            <w:r>
-              <w:rPr>
-                <w:color w:val="8064A2" w:themeColor="accent4"/>
-                <w:sz w:val="18"/>
-                <w:lang w:eastAsia="ja-JP"/>
-              </w:rPr>
-              <w:t>-----</w:t>
-            </w:r>
-          </w:p>
-        </w:tc>
-      </w:tr>
-      <w:tr>
-        <w:tc>
-          <w:tcPr>
-            <w:tcW w:w="1677" w:type="dxa"/>
-          </w:tcPr>
-          <w:p>
-            <w:pPr>
-              <w:spacing w:before="0" w:beforeAutospacing="0" w:after="80" w:afterAutospacing="0"/>
-              <w:rPr>
-                <w:color w:val="8064A2" w:themeColor="accent4"/>
-                <w:sz w:val="18"/>
-                <w:lang w:eastAsia="ja-JP"/>
-              </w:rPr>
-            </w:pPr>
-            <w:r>
-              <w:rPr>
-                <w:color w:val="8064A2" w:themeColor="accent4"/>
-                <w:sz w:val="18"/>
-                <w:lang w:eastAsia="ja-JP"/>
-              </w:rPr>
-              <w:t>data_RDA.volumen</w:t>
-            </w:r>
-          </w:p>
-        </w:tc>
-        <w:tc>
-          <w:tcPr>
-            <w:tcW w:w="6795" w:type="dxa"/>
-          </w:tcPr>
-          <w:p>
-            <w:pPr>
-              <w:spacing w:before="0" w:beforeAutospacing="0" w:after="80" w:afterAutospacing="0"/>
-              <w:rPr>
-                <w:color w:val="8064A2" w:themeColor="accent4"/>
-                <w:sz w:val="18"/>
-                <w:lang w:eastAsia="ja-JP"/>
-              </w:rPr>
-            </w:pPr>
-            <w:r>
-              <w:rPr>
-                <w:color w:val="8064A2" w:themeColor="accent4"/>
-                <w:sz w:val="18"/>
-                <w:lang w:eastAsia="ja-JP"/>
-              </w:rPr>
-              <w:t>Se usa para configurar el volumen del sintonizador</w:t>
-            </w:r>
-          </w:p>
-        </w:tc>
-        <w:tc>
-          <w:tcPr>
-            <w:tcW w:w="6804" w:type="dxa"/>
-          </w:tcPr>
-          <w:p>
-            <w:pPr>
-              <w:spacing w:before="0" w:beforeAutospacing="0" w:after="80" w:afterAutospacing="0"/>
-              <w:jc w:val="center"/>
-              <w:rPr>
-                <w:color w:val="8064A2" w:themeColor="accent4"/>
-                <w:sz w:val="18"/>
-                <w:lang w:eastAsia="ja-JP"/>
-              </w:rPr>
-            </w:pPr>
-            <w:r>
-              <w:rPr>
-                <w:color w:val="8064A2" w:themeColor="accent4"/>
-                <w:sz w:val="18"/>
-                <w:lang w:eastAsia="ja-JP"/>
-              </w:rPr>
-              <w:t>Variable local: Volumen_actual</w:t>
-            </w:r>
-          </w:p>
-        </w:tc>
-      </w:tr>
-      <w:tr>
-        <w:tc>
-          <w:tcPr>
-            <w:tcW w:w="1677" w:type="dxa"/>
-          </w:tcPr>
-          <w:p>
-            <w:pPr>
-              <w:spacing w:before="0" w:beforeAutospacing="0" w:after="80" w:afterAutospacing="0"/>
-              <w:rPr>
-                <w:color w:val="8064A2" w:themeColor="accent4"/>
-                <w:sz w:val="18"/>
-                <w:lang w:eastAsia="ja-JP"/>
-              </w:rPr>
-            </w:pPr>
-            <w:r>
-              <w:rPr>
-                <w:color w:val="8064A2" w:themeColor="accent4"/>
-                <w:sz w:val="18"/>
-                <w:lang w:eastAsia="ja-JP"/>
-              </w:rPr>
-              <w:t>data_RDA.comando</w:t>
-            </w:r>
-          </w:p>
-        </w:tc>
-        <w:tc>
-          <w:tcPr>
-            <w:tcW w:w="6795" w:type="dxa"/>
-          </w:tcPr>
-          <w:p>
-            <w:pPr>
-              <w:spacing w:before="0" w:beforeAutospacing="0" w:after="80" w:afterAutospacing="0"/>
-              <w:rPr>
-                <w:color w:val="8064A2" w:themeColor="accent4"/>
-                <w:sz w:val="18"/>
-                <w:lang w:eastAsia="ja-JP"/>
-              </w:rPr>
-            </w:pPr>
-            <w:r>
-              <w:rPr>
-                <w:color w:val="8064A2" w:themeColor="accent4"/>
-                <w:sz w:val="18"/>
-                <w:lang w:eastAsia="ja-JP"/>
-              </w:rPr>
-              <w:t>En función del valor de comando realiza una operación u otra:</w:t>
-            </w:r>
-          </w:p>
-          <w:p>
-            <w:pPr>
-              <w:pStyle w:val="Prrafodelista"/>
-              <w:numPr>
-                <w:ilvl w:val="0"/>
-                <w:numId w:val="41"/>
-              </w:numPr>
-              <w:spacing w:before="0" w:after="80"/>
-              <w:rPr>
-                <w:color w:val="8064A2" w:themeColor="accent4"/>
-                <w:sz w:val="18"/>
-                <w:lang w:eastAsia="ja-JP"/>
-              </w:rPr>
-            </w:pPr>
-            <w:r>
-              <w:rPr>
-                <w:color w:val="8064A2" w:themeColor="accent4"/>
-                <w:sz w:val="18"/>
-                <w:lang w:eastAsia="ja-JP"/>
-              </w:rPr>
-              <w:t>Inicia la radio</w:t>
-            </w:r>
-          </w:p>
-          <w:p>
-            <w:pPr>
-              <w:pStyle w:val="Prrafodelista"/>
-              <w:numPr>
-                <w:ilvl w:val="0"/>
-                <w:numId w:val="41"/>
-              </w:numPr>
-              <w:spacing w:before="0" w:after="80"/>
-              <w:rPr>
-                <w:color w:val="8064A2" w:themeColor="accent4"/>
-                <w:sz w:val="18"/>
-                <w:lang w:eastAsia="ja-JP"/>
-              </w:rPr>
-            </w:pPr>
-            <w:r>
-              <w:rPr>
-                <w:color w:val="8064A2" w:themeColor="accent4"/>
-                <w:sz w:val="18"/>
-                <w:lang w:eastAsia="ja-JP"/>
-              </w:rPr>
-              <w:t>Realiza un Seek Up</w:t>
-            </w:r>
-          </w:p>
-          <w:p>
-            <w:pPr>
-              <w:pStyle w:val="Prrafodelista"/>
-              <w:numPr>
-                <w:ilvl w:val="0"/>
-                <w:numId w:val="41"/>
-              </w:numPr>
-              <w:spacing w:before="0" w:after="80"/>
-              <w:rPr>
-                <w:color w:val="8064A2" w:themeColor="accent4"/>
-                <w:sz w:val="18"/>
-                <w:lang w:eastAsia="ja-JP"/>
-              </w:rPr>
-            </w:pPr>
-            <w:r>
-              <w:rPr>
-                <w:color w:val="8064A2" w:themeColor="accent4"/>
-                <w:sz w:val="18"/>
-                <w:lang w:eastAsia="ja-JP"/>
-              </w:rPr>
-              <w:t>Realiza un Sek Down</w:t>
-            </w:r>
-          </w:p>
-          <w:p>
-            <w:pPr>
-              <w:pStyle w:val="Prrafodelista"/>
-              <w:numPr>
-                <w:ilvl w:val="0"/>
-                <w:numId w:val="41"/>
-              </w:numPr>
-              <w:spacing w:before="0" w:after="80"/>
-              <w:rPr>
-                <w:color w:val="8064A2" w:themeColor="accent4"/>
-                <w:sz w:val="18"/>
-                <w:lang w:eastAsia="ja-JP"/>
-              </w:rPr>
-            </w:pPr>
-            <w:r>
-              <w:rPr>
-                <w:color w:val="8064A2" w:themeColor="accent4"/>
-                <w:sz w:val="18"/>
-                <w:lang w:eastAsia="ja-JP"/>
-              </w:rPr>
-              <w:t>Sintoniza una frecuencia 100 kHz superior</w:t>
-            </w:r>
-          </w:p>
-          <w:p>
-            <w:pPr>
-              <w:pStyle w:val="Prrafodelista"/>
-              <w:numPr>
-                <w:ilvl w:val="0"/>
-                <w:numId w:val="41"/>
-              </w:numPr>
-              <w:spacing w:before="0" w:after="80"/>
-              <w:rPr>
-                <w:color w:val="8064A2" w:themeColor="accent4"/>
-                <w:sz w:val="18"/>
-                <w:lang w:eastAsia="ja-JP"/>
-              </w:rPr>
-            </w:pPr>
-            <w:r>
-              <w:rPr>
-                <w:color w:val="8064A2" w:themeColor="accent4"/>
-                <w:sz w:val="18"/>
-                <w:lang w:eastAsia="ja-JP"/>
-              </w:rPr>
-              <w:t>Sintoniza una frecuencia 100 kHz inferior</w:t>
-            </w:r>
-          </w:p>
-          <w:p>
-            <w:pPr>
-              <w:pStyle w:val="Prrafodelista"/>
-              <w:numPr>
-                <w:ilvl w:val="0"/>
-                <w:numId w:val="41"/>
-              </w:numPr>
-              <w:spacing w:before="0" w:after="80"/>
-              <w:rPr>
-                <w:color w:val="8064A2" w:themeColor="accent4"/>
-                <w:sz w:val="18"/>
-                <w:lang w:eastAsia="ja-JP"/>
-              </w:rPr>
-            </w:pPr>
-            <w:r>
-              <w:rPr>
-                <w:color w:val="8064A2" w:themeColor="accent4"/>
-                <w:sz w:val="18"/>
-                <w:lang w:eastAsia="ja-JP"/>
-              </w:rPr>
-              <w:t>Añade una frecuencia al buffer de memoria</w:t>
-            </w:r>
-          </w:p>
-          <w:p>
-            <w:pPr>
-              <w:pStyle w:val="Prrafodelista"/>
-              <w:numPr>
-                <w:ilvl w:val="0"/>
-                <w:numId w:val="41"/>
-              </w:numPr>
-              <w:spacing w:before="0" w:after="80"/>
-              <w:rPr>
-                <w:color w:val="8064A2" w:themeColor="accent4"/>
-                <w:sz w:val="18"/>
-                <w:lang w:eastAsia="ja-JP"/>
-              </w:rPr>
-            </w:pPr>
-            <w:r>
-              <w:rPr>
-                <w:color w:val="8064A2" w:themeColor="accent4"/>
-                <w:sz w:val="18"/>
-                <w:lang w:eastAsia="ja-JP"/>
-              </w:rPr>
-              <w:t>Mueve en 1 posición a la derecha en el buffer</w:t>
-            </w:r>
-          </w:p>
-          <w:p>
-            <w:pPr>
-              <w:pStyle w:val="Prrafodelista"/>
-              <w:numPr>
-                <w:ilvl w:val="0"/>
-                <w:numId w:val="41"/>
-              </w:numPr>
-              <w:spacing w:before="0" w:after="80"/>
-              <w:rPr>
-                <w:color w:val="8064A2" w:themeColor="accent4"/>
-                <w:sz w:val="18"/>
-                <w:lang w:eastAsia="ja-JP"/>
-              </w:rPr>
-            </w:pPr>
-            <w:r>
-              <w:rPr>
-                <w:color w:val="8064A2" w:themeColor="accent4"/>
-                <w:sz w:val="18"/>
-                <w:lang w:eastAsia="ja-JP"/>
-              </w:rPr>
-              <w:t>Mueve en 1 posición a la izquierda en el buffer</w:t>
-            </w:r>
-          </w:p>
-          <w:p>
-            <w:pPr>
-              <w:pStyle w:val="Prrafodelista"/>
-              <w:numPr>
-                <w:ilvl w:val="0"/>
-                <w:numId w:val="41"/>
-              </w:numPr>
-              <w:spacing w:before="0" w:after="80"/>
-              <w:rPr>
-                <w:color w:val="8064A2" w:themeColor="accent4"/>
-                <w:sz w:val="18"/>
-                <w:lang w:eastAsia="ja-JP"/>
-              </w:rPr>
-            </w:pPr>
-            <w:r>
-              <w:rPr>
-                <w:color w:val="8064A2" w:themeColor="accent4"/>
-                <w:sz w:val="18"/>
-                <w:lang w:eastAsia="ja-JP"/>
-              </w:rPr>
-              <w:t>Limpia el buffer</w:t>
-            </w:r>
-          </w:p>
-          <w:p>
-            <w:pPr>
-              <w:pStyle w:val="Prrafodelista"/>
-              <w:numPr>
-                <w:ilvl w:val="0"/>
-                <w:numId w:val="41"/>
-              </w:numPr>
-              <w:spacing w:before="0" w:after="80"/>
-              <w:rPr>
-                <w:color w:val="8064A2" w:themeColor="accent4"/>
-                <w:sz w:val="18"/>
-                <w:lang w:eastAsia="ja-JP"/>
-              </w:rPr>
-            </w:pPr>
-            <w:r>
-              <w:rPr>
-                <w:color w:val="8064A2" w:themeColor="accent4"/>
-                <w:sz w:val="18"/>
-                <w:lang w:eastAsia="ja-JP"/>
-              </w:rPr>
-              <w:t>Apaga la radio</w:t>
-            </w:r>
-          </w:p>
-          <w:p>
-            <w:pPr>
-              <w:pStyle w:val="Prrafodelista"/>
-              <w:numPr>
-                <w:ilvl w:val="0"/>
-                <w:numId w:val="41"/>
-              </w:numPr>
-              <w:spacing w:before="0" w:after="80"/>
-              <w:rPr>
-                <w:color w:val="8064A2" w:themeColor="accent4"/>
-                <w:sz w:val="18"/>
-                <w:lang w:eastAsia="ja-JP"/>
-              </w:rPr>
-            </w:pPr>
-            <w:r>
-              <w:rPr>
-                <w:color w:val="8064A2" w:themeColor="accent4"/>
-                <w:sz w:val="18"/>
-                <w:lang w:eastAsia="ja-JP"/>
-              </w:rPr>
-              <w:t>Memorización automática de las estaciones con mejor señal</w:t>
-            </w:r>
-          </w:p>
-        </w:tc>
-        <w:tc>
-          <w:tcPr>
-            <w:tcW w:w="6804" w:type="dxa"/>
-          </w:tcPr>
-          <w:p>
-            <w:pPr>
-              <w:spacing w:before="0" w:beforeAutospacing="0" w:after="80" w:afterAutospacing="0"/>
-              <w:jc w:val="center"/>
-              <w:rPr>
-                <w:color w:val="8064A2" w:themeColor="accent4"/>
-                <w:sz w:val="18"/>
-                <w:lang w:eastAsia="ja-JP"/>
-              </w:rPr>
-            </w:pPr>
-          </w:p>
-          <w:p>
-            <w:pPr>
-              <w:spacing w:before="0" w:beforeAutospacing="0" w:after="80" w:afterAutospacing="0"/>
-              <w:jc w:val="center"/>
-              <w:rPr>
-                <w:color w:val="8064A2" w:themeColor="accent4"/>
-                <w:sz w:val="18"/>
-                <w:lang w:eastAsia="ja-JP"/>
-              </w:rPr>
-            </w:pPr>
-          </w:p>
-          <w:p>
-            <w:pPr>
-              <w:spacing w:before="0" w:beforeAutospacing="0" w:after="80" w:afterAutospacing="0"/>
-              <w:jc w:val="center"/>
-              <w:rPr>
-                <w:color w:val="8064A2" w:themeColor="accent4"/>
-                <w:sz w:val="18"/>
-                <w:lang w:eastAsia="ja-JP"/>
-              </w:rPr>
-            </w:pPr>
-          </w:p>
-          <w:p>
-            <w:pPr>
-              <w:spacing w:before="0" w:beforeAutospacing="0" w:after="80" w:afterAutospacing="0"/>
-              <w:jc w:val="center"/>
-              <w:rPr>
-                <w:color w:val="8064A2" w:themeColor="accent4"/>
-                <w:sz w:val="18"/>
-                <w:lang w:eastAsia="ja-JP"/>
-              </w:rPr>
-            </w:pPr>
-            <w:r>
-              <w:rPr>
-                <w:color w:val="8064A2" w:themeColor="accent4"/>
-                <w:sz w:val="18"/>
-                <w:lang w:eastAsia="ja-JP"/>
-              </w:rPr>
-              <w:t>salida_RDA.configuracion</w:t>
-            </w:r>
-          </w:p>
-          <w:p>
-            <w:pPr>
-              <w:spacing w:before="0" w:beforeAutospacing="0" w:after="80" w:afterAutospacing="0"/>
-              <w:jc w:val="center"/>
-              <w:rPr>
-                <w:color w:val="8064A2" w:themeColor="accent4"/>
-                <w:sz w:val="18"/>
-                <w:lang w:eastAsia="ja-JP"/>
-              </w:rPr>
-            </w:pPr>
-            <w:r>
-              <w:rPr>
-                <w:color w:val="8064A2" w:themeColor="accent4"/>
-                <w:sz w:val="18"/>
-                <w:lang w:eastAsia="ja-JP"/>
-              </w:rPr>
-              <w:t>salida_RDA.frecuencia</w:t>
-            </w:r>
-          </w:p>
-          <w:p>
-            <w:pPr>
-              <w:keepNext/>
-              <w:spacing w:before="0" w:beforeAutospacing="0" w:after="80" w:afterAutospacing="0"/>
-              <w:jc w:val="center"/>
-              <w:rPr>
-                <w:color w:val="8064A2" w:themeColor="accent4"/>
-                <w:sz w:val="18"/>
-                <w:lang w:eastAsia="ja-JP"/>
-              </w:rPr>
-            </w:pPr>
-            <w:r>
-              <w:rPr>
-                <w:color w:val="8064A2" w:themeColor="accent4"/>
-                <w:sz w:val="18"/>
-                <w:lang w:eastAsia="ja-JP"/>
-              </w:rPr>
-              <w:t>salida_RDA.pos_memoria</w:t>
-            </w:r>
-          </w:p>
-        </w:tc>
-      </w:tr>
-    </w:tbl>
-    <w:p>
-      <w:pPr>
-        <w:pStyle w:val="Descripcin"/>
-        <w:rPr>
-          <w:lang w:val="es-ES"/>
-        </w:rPr>
-      </w:pPr>
-      <w:r>
-        <w:rPr>
-          <w:lang w:val="es-ES"/>
-        </w:rPr>
-        <w:t xml:space="preserve">Tabla </w:t>
-      </w:r>
-      <w:r>
-        <w:rPr>
-          <w:lang w:val="es-ES"/>
-        </w:rPr>
-        <w:fldChar w:fldCharType="begin"/>
-      </w:r>
-      <w:r>
-        <w:rPr>
-          <w:lang w:val="es-ES"/>
-        </w:rPr>
-        <w:instrText xml:space="preserve"> SEQ Tabla \* ARABIC </w:instrText>
-      </w:r>
-      <w:r>
-        <w:rPr>
-          <w:lang w:val="es-ES"/>
-        </w:rPr>
-        <w:fldChar w:fldCharType="separate"/>
-      </w:r>
-      <w:r>
-        <w:rPr>
-          <w:noProof/>
-          <w:lang w:val="es-ES"/>
-        </w:rPr>
-        <w:t>5</w:t>
-      </w:r>
-      <w:r>
-        <w:rPr>
-          <w:lang w:val="es-ES"/>
-        </w:rPr>
-        <w:fldChar w:fldCharType="end"/>
-      </w:r>
-      <w:r>
-        <w:rPr>
-          <w:lang w:val="es-ES"/>
-        </w:rPr>
-        <w:t>: Entradas y Salidas del RDA580</w:t>
-      </w:r>
-    </w:p>
-    <w:p>
-      <w:pPr>
-        <w:rPr>
-          <w:lang w:val="es-ES"/>
-        </w:rPr>
-      </w:pPr>
-      <w:r>
-        <w:rPr>
-          <w:lang w:val="es-ES"/>
-        </w:rPr>
-        <w:br w:type="page"/>
-      </w:r>
-    </w:p>
-    <w:p>
-      <w:pPr>
-        <w:rPr>
-          <w:lang w:val="es-ES"/>
-        </w:rPr>
-      </w:pPr>
-    </w:p>
-    <w:p>
-      <w:pPr>
-        <w:rPr>
-          <w:lang w:val="es-ES"/>
-        </w:rPr>
-      </w:pPr>
-    </w:p>
-    <w:tbl>
-      <w:tblPr>
-        <w:tblStyle w:val="Tablaconcuadrcula"/>
-        <w:tblW w:w="16302" w:type="dxa"/>
-        <w:tblInd w:w="-743" w:type="dxa"/>
-        <w:tblLook w:val="04A0" w:firstRow="1" w:lastRow="0" w:firstColumn="1" w:lastColumn="0" w:noHBand="0" w:noVBand="1"/>
-      </w:tblPr>
-      <w:tblGrid>
-        <w:gridCol w:w="1554"/>
-        <w:gridCol w:w="2566"/>
-        <w:gridCol w:w="4648"/>
-        <w:gridCol w:w="7534"/>
-      </w:tblGrid>
-      <w:tr>
-        <w:tc>
-          <w:tcPr>
-            <w:tcW w:w="1554" w:type="dxa"/>
-            <w:vMerge w:val="restart"/>
-          </w:tcPr>
-          <w:p>
-            <w:pPr>
-              <w:spacing w:before="0" w:beforeAutospacing="0" w:after="80" w:afterAutospacing="0"/>
-              <w:rPr>
-                <w:b/>
-                <w:bCs/>
-                <w:color w:val="8064A2" w:themeColor="accent4"/>
-                <w:sz w:val="18"/>
-                <w:lang w:eastAsia="ja-JP"/>
-              </w:rPr>
-            </w:pPr>
-            <w:r>
-              <w:rPr>
-                <w:b/>
-                <w:bCs/>
-                <w:color w:val="8064A2" w:themeColor="accent4"/>
-                <w:sz w:val="18"/>
-                <w:lang w:eastAsia="ja-JP"/>
-              </w:rPr>
-              <w:t>Clock.c</w:t>
-            </w:r>
-          </w:p>
-        </w:tc>
-        <w:tc>
-          <w:tcPr>
-            <w:tcW w:w="2566" w:type="dxa"/>
-          </w:tcPr>
-          <w:p>
-            <w:pPr>
-              <w:spacing w:before="0" w:beforeAutospacing="0" w:after="80" w:afterAutospacing="0"/>
-              <w:rPr>
-                <w:color w:val="8064A2" w:themeColor="accent4"/>
-                <w:sz w:val="18"/>
-                <w:lang w:eastAsia="ja-JP"/>
-              </w:rPr>
-            </w:pPr>
-            <w:r>
-              <w:rPr>
-                <w:color w:val="8064A2" w:themeColor="accent4"/>
-                <w:sz w:val="18"/>
-                <w:lang w:eastAsia="ja-JP"/>
-              </w:rPr>
-              <w:t>Init_ThHora</w:t>
-            </w:r>
-          </w:p>
-        </w:tc>
-        <w:tc>
-          <w:tcPr>
-            <w:tcW w:w="4648" w:type="dxa"/>
-          </w:tcPr>
-          <w:p>
-            <w:pPr>
-              <w:spacing w:before="0" w:beforeAutospacing="0" w:after="80" w:afterAutospacing="0"/>
-              <w:jc w:val="left"/>
-              <w:rPr>
-                <w:color w:val="8064A2" w:themeColor="accent4"/>
-                <w:sz w:val="18"/>
-                <w:lang w:eastAsia="ja-JP"/>
-              </w:rPr>
-            </w:pPr>
-            <w:r>
-              <w:rPr>
-                <w:color w:val="8064A2" w:themeColor="accent4"/>
-                <w:sz w:val="18"/>
-                <w:lang w:eastAsia="ja-JP"/>
-              </w:rPr>
-              <w:t>osThreadNew()</w:t>
-            </w:r>
-          </w:p>
-        </w:tc>
-        <w:tc>
-          <w:tcPr>
-            <w:tcW w:w="7534" w:type="dxa"/>
-          </w:tcPr>
-          <w:p>
-            <w:pPr>
-              <w:spacing w:before="0" w:beforeAutospacing="0" w:after="80" w:afterAutospacing="0"/>
-              <w:rPr>
-                <w:color w:val="8064A2" w:themeColor="accent4"/>
-                <w:sz w:val="18"/>
-                <w:lang w:eastAsia="ja-JP"/>
-              </w:rPr>
-            </w:pPr>
-            <w:r>
-              <w:rPr>
-                <w:color w:val="8064A2" w:themeColor="accent4"/>
-                <w:sz w:val="18"/>
-                <w:lang w:eastAsia="ja-JP"/>
-              </w:rPr>
-              <w:t>Inicia el hilo del reloj con 00:00:00</w:t>
-            </w:r>
-          </w:p>
-        </w:tc>
-      </w:tr>
-      <w:tr>
-        <w:tc>
-          <w:tcPr>
-            <w:tcW w:w="1554" w:type="dxa"/>
-            <w:vMerge/>
-          </w:tcPr>
-          <w:p>
-            <w:pPr>
-              <w:spacing w:before="0" w:beforeAutospacing="0" w:after="80" w:afterAutospacing="0"/>
-              <w:rPr>
-                <w:b/>
-                <w:bCs/>
-                <w:color w:val="8064A2" w:themeColor="accent4"/>
-                <w:sz w:val="18"/>
-                <w:lang w:eastAsia="ja-JP"/>
-              </w:rPr>
-            </w:pPr>
-          </w:p>
-        </w:tc>
-        <w:tc>
-          <w:tcPr>
-            <w:tcW w:w="2566" w:type="dxa"/>
-          </w:tcPr>
-          <w:p>
-            <w:pPr>
-              <w:spacing w:before="0" w:beforeAutospacing="0" w:after="80" w:afterAutospacing="0"/>
-              <w:rPr>
-                <w:color w:val="8064A2" w:themeColor="accent4"/>
-                <w:sz w:val="18"/>
-                <w:lang w:eastAsia="ja-JP"/>
-              </w:rPr>
-            </w:pPr>
-            <w:r>
-              <w:rPr>
-                <w:color w:val="8064A2" w:themeColor="accent4"/>
-                <w:sz w:val="18"/>
-                <w:lang w:eastAsia="ja-JP"/>
-              </w:rPr>
-              <w:t>ThHora</w:t>
-            </w:r>
-          </w:p>
-        </w:tc>
-        <w:tc>
-          <w:tcPr>
-            <w:tcW w:w="4648" w:type="dxa"/>
-          </w:tcPr>
-          <w:p>
-            <w:pPr>
-              <w:spacing w:before="0" w:beforeAutospacing="0" w:after="80" w:afterAutospacing="0"/>
-              <w:jc w:val="center"/>
-              <w:rPr>
-                <w:color w:val="8064A2" w:themeColor="accent4"/>
-                <w:sz w:val="18"/>
-                <w:lang w:eastAsia="ja-JP"/>
-              </w:rPr>
-            </w:pPr>
-            <w:r>
-              <w:rPr>
-                <w:color w:val="8064A2" w:themeColor="accent4"/>
-                <w:sz w:val="18"/>
-                <w:lang w:eastAsia="ja-JP"/>
-              </w:rPr>
-              <w:t>-----</w:t>
-            </w:r>
-          </w:p>
-        </w:tc>
-        <w:tc>
-          <w:tcPr>
-            <w:tcW w:w="7534" w:type="dxa"/>
-          </w:tcPr>
-          <w:p>
-            <w:pPr>
-              <w:spacing w:before="0" w:beforeAutospacing="0" w:after="80" w:afterAutospacing="0"/>
-              <w:rPr>
-                <w:color w:val="8064A2" w:themeColor="accent4"/>
-                <w:sz w:val="18"/>
-                <w:lang w:eastAsia="ja-JP"/>
-              </w:rPr>
-            </w:pPr>
-            <w:r>
-              <w:rPr>
-                <w:color w:val="8064A2" w:themeColor="accent4"/>
-                <w:sz w:val="18"/>
-                <w:lang w:eastAsia="ja-JP"/>
-              </w:rPr>
-              <w:t>Cuenta las horas, minutos y segundos.</w:t>
-            </w:r>
-          </w:p>
-        </w:tc>
-      </w:tr>
-      <w:tr>
-        <w:tc>
-          <w:tcPr>
-            <w:tcW w:w="1554" w:type="dxa"/>
-            <w:vMerge w:val="restart"/>
-          </w:tcPr>
-          <w:p>
-            <w:pPr>
-              <w:spacing w:before="0" w:beforeAutospacing="0" w:after="80" w:afterAutospacing="0"/>
-              <w:rPr>
-                <w:b/>
-                <w:bCs/>
-                <w:color w:val="8064A2" w:themeColor="accent4"/>
-                <w:sz w:val="18"/>
-                <w:lang w:eastAsia="ja-JP"/>
-              </w:rPr>
-            </w:pPr>
-            <w:r>
-              <w:rPr>
-                <w:b/>
-                <w:bCs/>
-                <w:color w:val="8064A2" w:themeColor="accent4"/>
-                <w:sz w:val="18"/>
-                <w:lang w:eastAsia="ja-JP"/>
-              </w:rPr>
-              <w:t>Joystick.c</w:t>
-            </w:r>
-          </w:p>
-        </w:tc>
-        <w:tc>
-          <w:tcPr>
-            <w:tcW w:w="2566" w:type="dxa"/>
-          </w:tcPr>
-          <w:p>
-            <w:pPr>
-              <w:spacing w:before="0" w:beforeAutospacing="0" w:after="80" w:afterAutospacing="0"/>
-              <w:rPr>
-                <w:color w:val="8064A2" w:themeColor="accent4"/>
-                <w:sz w:val="18"/>
-                <w:lang w:eastAsia="ja-JP"/>
-              </w:rPr>
-            </w:pPr>
-            <w:r>
-              <w:rPr>
-                <w:color w:val="8064A2" w:themeColor="accent4"/>
-                <w:sz w:val="18"/>
-                <w:lang w:eastAsia="ja-JP"/>
-              </w:rPr>
-              <w:t>Init_Thjoy</w:t>
-            </w:r>
-          </w:p>
-        </w:tc>
-        <w:tc>
-          <w:tcPr>
-            <w:tcW w:w="4648" w:type="dxa"/>
-          </w:tcPr>
-          <w:p>
-            <w:pPr>
-              <w:spacing w:before="0" w:beforeAutospacing="0" w:after="80" w:afterAutospacing="0"/>
-              <w:rPr>
-                <w:color w:val="8064A2" w:themeColor="accent4"/>
-                <w:sz w:val="18"/>
-                <w:lang w:eastAsia="ja-JP"/>
-              </w:rPr>
-            </w:pPr>
-            <w:r>
-              <w:rPr>
-                <w:color w:val="8064A2" w:themeColor="accent4"/>
-                <w:sz w:val="18"/>
-                <w:lang w:eastAsia="ja-JP"/>
-              </w:rPr>
-              <w:t>osThreadNew()</w:t>
-            </w:r>
-          </w:p>
-        </w:tc>
-        <w:tc>
-          <w:tcPr>
-            <w:tcW w:w="7534" w:type="dxa"/>
-          </w:tcPr>
-          <w:p>
-            <w:pPr>
-              <w:spacing w:before="0" w:beforeAutospacing="0" w:after="80" w:afterAutospacing="0"/>
-              <w:rPr>
-                <w:color w:val="8064A2" w:themeColor="accent4"/>
-                <w:sz w:val="18"/>
-                <w:lang w:eastAsia="ja-JP"/>
-              </w:rPr>
-            </w:pPr>
-            <w:r>
-              <w:rPr>
-                <w:color w:val="8064A2" w:themeColor="accent4"/>
-                <w:sz w:val="18"/>
-                <w:lang w:eastAsia="ja-JP"/>
-              </w:rPr>
-              <w:t>Inicia el hilo del joystick.</w:t>
-            </w:r>
-          </w:p>
-        </w:tc>
-      </w:tr>
-      <w:tr>
-        <w:tc>
-          <w:tcPr>
-            <w:tcW w:w="1554" w:type="dxa"/>
-            <w:vMerge/>
-          </w:tcPr>
-          <w:p>
-            <w:pPr>
-              <w:spacing w:before="0" w:beforeAutospacing="0" w:after="80" w:afterAutospacing="0"/>
-              <w:rPr>
-                <w:b/>
-                <w:bCs/>
-                <w:color w:val="8064A2" w:themeColor="accent4"/>
-                <w:sz w:val="18"/>
-                <w:lang w:eastAsia="ja-JP"/>
-              </w:rPr>
-            </w:pPr>
-          </w:p>
-        </w:tc>
-        <w:tc>
-          <w:tcPr>
-            <w:tcW w:w="2566" w:type="dxa"/>
-          </w:tcPr>
-          <w:p>
-            <w:pPr>
-              <w:spacing w:before="0" w:beforeAutospacing="0" w:after="80" w:afterAutospacing="0"/>
-              <w:rPr>
-                <w:color w:val="8064A2" w:themeColor="accent4"/>
-                <w:sz w:val="18"/>
-                <w:lang w:eastAsia="ja-JP"/>
-              </w:rPr>
-            </w:pPr>
-            <w:r>
-              <w:rPr>
-                <w:color w:val="8064A2" w:themeColor="accent4"/>
-                <w:sz w:val="18"/>
-                <w:lang w:eastAsia="ja-JP"/>
-              </w:rPr>
-              <w:t>Thjoy</w:t>
-            </w:r>
-          </w:p>
-        </w:tc>
-        <w:tc>
-          <w:tcPr>
-            <w:tcW w:w="4648" w:type="dxa"/>
-          </w:tcPr>
-          <w:p>
-            <w:pPr>
-              <w:spacing w:before="0" w:beforeAutospacing="0" w:after="80" w:afterAutospacing="0"/>
-              <w:rPr>
-                <w:color w:val="8064A2" w:themeColor="accent4"/>
-                <w:sz w:val="18"/>
-                <w:lang w:eastAsia="ja-JP"/>
-              </w:rPr>
-            </w:pPr>
-            <w:r>
-              <w:rPr>
-                <w:color w:val="8064A2" w:themeColor="accent4"/>
-                <w:sz w:val="18"/>
-                <w:lang w:eastAsia="ja-JP"/>
-              </w:rPr>
-              <w:t>osMessageQueuePut()</w:t>
-            </w:r>
-          </w:p>
-          <w:p>
-            <w:pPr>
-              <w:spacing w:before="0" w:beforeAutospacing="0" w:after="80" w:afterAutospacing="0"/>
-              <w:rPr>
-                <w:color w:val="8064A2" w:themeColor="accent4"/>
-                <w:sz w:val="18"/>
-                <w:lang w:eastAsia="ja-JP"/>
-              </w:rPr>
-            </w:pPr>
-            <w:r>
-              <w:rPr>
-                <w:color w:val="8064A2" w:themeColor="accent4"/>
-                <w:sz w:val="18"/>
-                <w:lang w:eastAsia="ja-JP"/>
-              </w:rPr>
-              <w:t>osThreadFlagsWait()</w:t>
-            </w:r>
-          </w:p>
-          <w:p>
-            <w:pPr>
-              <w:spacing w:before="0" w:beforeAutospacing="0" w:after="80" w:afterAutospacing="0"/>
-              <w:rPr>
-                <w:color w:val="8064A2" w:themeColor="accent4"/>
-                <w:sz w:val="18"/>
-                <w:lang w:eastAsia="ja-JP"/>
-              </w:rPr>
-            </w:pPr>
-            <w:r>
-              <w:rPr>
-                <w:color w:val="8064A2" w:themeColor="accent4"/>
-                <w:sz w:val="18"/>
-                <w:lang w:eastAsia="ja-JP"/>
-              </w:rPr>
-              <w:t>osTimerStart()</w:t>
-            </w:r>
-          </w:p>
-        </w:tc>
-        <w:tc>
-          <w:tcPr>
-            <w:tcW w:w="7534" w:type="dxa"/>
-          </w:tcPr>
-          <w:p>
-            <w:pPr>
-              <w:spacing w:before="0" w:beforeAutospacing="0" w:after="80" w:afterAutospacing="0"/>
-              <w:rPr>
-                <w:color w:val="8064A2" w:themeColor="accent4"/>
-                <w:sz w:val="18"/>
-                <w:lang w:eastAsia="ja-JP"/>
-              </w:rPr>
-            </w:pPr>
-            <w:r>
-              <w:rPr>
-                <w:color w:val="8064A2" w:themeColor="accent4"/>
-                <w:sz w:val="18"/>
-                <w:lang w:eastAsia="ja-JP"/>
-              </w:rPr>
-              <w:t>Espera a que se produzca una interrupción del joystick y luego un timer virtual para eliminar los rebotes</w:t>
-            </w:r>
-          </w:p>
-        </w:tc>
-      </w:tr>
-      <w:tr>
-        <w:tc>
-          <w:tcPr>
-            <w:tcW w:w="1554" w:type="dxa"/>
-            <w:vMerge/>
-          </w:tcPr>
-          <w:p>
-            <w:pPr>
-              <w:spacing w:before="0" w:beforeAutospacing="0" w:after="80" w:afterAutospacing="0"/>
-              <w:rPr>
-                <w:b/>
-                <w:bCs/>
-                <w:color w:val="8064A2" w:themeColor="accent4"/>
-                <w:sz w:val="18"/>
-                <w:lang w:eastAsia="ja-JP"/>
-              </w:rPr>
-            </w:pPr>
-          </w:p>
-        </w:tc>
-        <w:tc>
-          <w:tcPr>
-            <w:tcW w:w="2566" w:type="dxa"/>
-          </w:tcPr>
-          <w:p>
-            <w:pPr>
-              <w:spacing w:before="0" w:beforeAutospacing="0" w:after="80" w:afterAutospacing="0"/>
-              <w:rPr>
-                <w:color w:val="8064A2" w:themeColor="accent4"/>
-                <w:sz w:val="18"/>
-                <w:lang w:eastAsia="ja-JP"/>
-              </w:rPr>
-            </w:pPr>
-            <w:r>
-              <w:rPr>
-                <w:color w:val="8064A2" w:themeColor="accent4"/>
-                <w:sz w:val="18"/>
-                <w:lang w:eastAsia="ja-JP"/>
-              </w:rPr>
-              <w:t>EXTI15_10_IRQHandler</w:t>
-            </w:r>
-          </w:p>
-        </w:tc>
-        <w:tc>
-          <w:tcPr>
-            <w:tcW w:w="4648" w:type="dxa"/>
-          </w:tcPr>
-          <w:p>
-            <w:pPr>
-              <w:spacing w:before="0" w:beforeAutospacing="0" w:after="80" w:afterAutospacing="0"/>
-              <w:rPr>
-                <w:color w:val="8064A2" w:themeColor="accent4"/>
-                <w:sz w:val="18"/>
-                <w:lang w:eastAsia="ja-JP"/>
-              </w:rPr>
-            </w:pPr>
-            <w:r>
-              <w:rPr>
-                <w:color w:val="8064A2" w:themeColor="accent4"/>
-                <w:sz w:val="18"/>
-                <w:lang w:eastAsia="ja-JP"/>
-              </w:rPr>
-              <w:t>HAL_GPIO_EXTI_IRQHandler()</w:t>
-            </w:r>
-          </w:p>
-        </w:tc>
-        <w:tc>
-          <w:tcPr>
-            <w:tcW w:w="7534" w:type="dxa"/>
-          </w:tcPr>
-          <w:p>
-            <w:pPr>
-              <w:spacing w:before="0" w:beforeAutospacing="0" w:after="80" w:afterAutospacing="0"/>
-              <w:rPr>
-                <w:color w:val="8064A2" w:themeColor="accent4"/>
-                <w:sz w:val="18"/>
-                <w:lang w:eastAsia="ja-JP"/>
-              </w:rPr>
-            </w:pPr>
-            <w:r>
-              <w:rPr>
-                <w:color w:val="8064A2" w:themeColor="accent4"/>
-                <w:sz w:val="18"/>
-                <w:lang w:eastAsia="ja-JP"/>
-              </w:rPr>
-              <w:t>Habilita las interrupciones de los pines correspondientes</w:t>
-            </w:r>
-          </w:p>
-        </w:tc>
-      </w:tr>
-      <w:tr>
-        <w:tc>
-          <w:tcPr>
-            <w:tcW w:w="1554" w:type="dxa"/>
-            <w:vMerge/>
-          </w:tcPr>
-          <w:p>
-            <w:pPr>
-              <w:spacing w:before="0" w:beforeAutospacing="0" w:after="80" w:afterAutospacing="0"/>
-              <w:rPr>
-                <w:b/>
-                <w:bCs/>
-                <w:color w:val="8064A2" w:themeColor="accent4"/>
-                <w:sz w:val="18"/>
-                <w:lang w:eastAsia="ja-JP"/>
-              </w:rPr>
-            </w:pPr>
-          </w:p>
-        </w:tc>
-        <w:tc>
-          <w:tcPr>
-            <w:tcW w:w="2566" w:type="dxa"/>
-          </w:tcPr>
-          <w:p>
-            <w:pPr>
-              <w:spacing w:before="0" w:beforeAutospacing="0" w:after="80" w:afterAutospacing="0"/>
-              <w:rPr>
-                <w:color w:val="8064A2" w:themeColor="accent4"/>
-                <w:sz w:val="18"/>
-                <w:lang w:eastAsia="ja-JP"/>
-              </w:rPr>
-            </w:pPr>
-            <w:r>
-              <w:rPr>
-                <w:color w:val="8064A2" w:themeColor="accent4"/>
-                <w:sz w:val="18"/>
-                <w:lang w:eastAsia="ja-JP"/>
-              </w:rPr>
-              <w:t>HAL_GPIO_EXTI_Callback</w:t>
-            </w:r>
-          </w:p>
-        </w:tc>
-        <w:tc>
-          <w:tcPr>
-            <w:tcW w:w="4648" w:type="dxa"/>
-          </w:tcPr>
-          <w:p>
-            <w:pPr>
-              <w:spacing w:before="0" w:beforeAutospacing="0" w:after="80" w:afterAutospacing="0"/>
-              <w:rPr>
-                <w:color w:val="8064A2" w:themeColor="accent4"/>
-                <w:sz w:val="18"/>
-                <w:lang w:eastAsia="ja-JP"/>
-              </w:rPr>
-            </w:pPr>
-            <w:r>
-              <w:rPr>
-                <w:color w:val="8064A2" w:themeColor="accent4"/>
-                <w:sz w:val="18"/>
-                <w:lang w:eastAsia="ja-JP"/>
-              </w:rPr>
-              <w:t>osThreadFlagsSet()</w:t>
-            </w:r>
-          </w:p>
-        </w:tc>
-        <w:tc>
-          <w:tcPr>
-            <w:tcW w:w="7534" w:type="dxa"/>
-          </w:tcPr>
-          <w:p>
-            <w:pPr>
-              <w:spacing w:before="0" w:beforeAutospacing="0" w:after="80" w:afterAutospacing="0"/>
-              <w:rPr>
-                <w:color w:val="8064A2" w:themeColor="accent4"/>
-                <w:sz w:val="18"/>
-                <w:lang w:eastAsia="ja-JP"/>
-              </w:rPr>
-            </w:pPr>
-          </w:p>
-        </w:tc>
-      </w:tr>
-      <w:tr>
-        <w:tc>
-          <w:tcPr>
-            <w:tcW w:w="1554" w:type="dxa"/>
-            <w:vMerge/>
-          </w:tcPr>
-          <w:p>
-            <w:pPr>
-              <w:spacing w:before="0" w:beforeAutospacing="0" w:after="80" w:afterAutospacing="0"/>
-              <w:rPr>
-                <w:b/>
-                <w:bCs/>
-                <w:color w:val="8064A2" w:themeColor="accent4"/>
-                <w:sz w:val="18"/>
-                <w:lang w:eastAsia="ja-JP"/>
-              </w:rPr>
-            </w:pPr>
-          </w:p>
-        </w:tc>
-        <w:tc>
-          <w:tcPr>
-            <w:tcW w:w="2566" w:type="dxa"/>
-          </w:tcPr>
-          <w:p>
-            <w:pPr>
-              <w:spacing w:before="0" w:beforeAutospacing="0" w:after="80" w:afterAutospacing="0"/>
-              <w:rPr>
-                <w:color w:val="8064A2" w:themeColor="accent4"/>
-                <w:sz w:val="18"/>
-                <w:lang w:eastAsia="ja-JP"/>
-              </w:rPr>
-            </w:pPr>
-            <w:r>
-              <w:rPr>
-                <w:color w:val="8064A2" w:themeColor="accent4"/>
-                <w:sz w:val="18"/>
-                <w:lang w:eastAsia="ja-JP"/>
-              </w:rPr>
-              <w:t>Init_timer</w:t>
-            </w:r>
-          </w:p>
-        </w:tc>
-        <w:tc>
-          <w:tcPr>
-            <w:tcW w:w="4648" w:type="dxa"/>
-          </w:tcPr>
-          <w:p>
-            <w:pPr>
-              <w:spacing w:before="0" w:beforeAutospacing="0" w:after="80" w:afterAutospacing="0"/>
-              <w:rPr>
-                <w:color w:val="8064A2" w:themeColor="accent4"/>
-                <w:sz w:val="18"/>
-                <w:lang w:eastAsia="ja-JP"/>
-              </w:rPr>
-            </w:pPr>
-            <w:r>
-              <w:rPr>
-                <w:color w:val="8064A2" w:themeColor="accent4"/>
-                <w:sz w:val="18"/>
-                <w:lang w:eastAsia="ja-JP"/>
-              </w:rPr>
-              <w:t>osTimerNew()</w:t>
-            </w:r>
-          </w:p>
-        </w:tc>
-        <w:tc>
-          <w:tcPr>
-            <w:tcW w:w="7534" w:type="dxa"/>
-          </w:tcPr>
-          <w:p>
-            <w:pPr>
-              <w:spacing w:before="0" w:beforeAutospacing="0" w:after="80" w:afterAutospacing="0"/>
-              <w:rPr>
-                <w:color w:val="8064A2" w:themeColor="accent4"/>
-                <w:sz w:val="18"/>
-                <w:lang w:eastAsia="ja-JP"/>
-              </w:rPr>
-            </w:pPr>
-            <w:r>
-              <w:rPr>
-                <w:color w:val="8064A2" w:themeColor="accent4"/>
-                <w:sz w:val="18"/>
-                <w:lang w:eastAsia="ja-JP"/>
-              </w:rPr>
-              <w:t>Crea un timer virtual</w:t>
-            </w:r>
-          </w:p>
-        </w:tc>
-      </w:tr>
-      <w:tr>
-        <w:tc>
-          <w:tcPr>
-            <w:tcW w:w="1554" w:type="dxa"/>
-            <w:vMerge/>
-          </w:tcPr>
-          <w:p>
-            <w:pPr>
-              <w:spacing w:before="0" w:beforeAutospacing="0" w:after="80" w:afterAutospacing="0"/>
-              <w:rPr>
-                <w:b/>
-                <w:bCs/>
-                <w:color w:val="8064A2" w:themeColor="accent4"/>
-                <w:sz w:val="18"/>
-                <w:lang w:eastAsia="ja-JP"/>
-              </w:rPr>
-            </w:pPr>
-          </w:p>
-        </w:tc>
-        <w:tc>
-          <w:tcPr>
-            <w:tcW w:w="2566" w:type="dxa"/>
-          </w:tcPr>
-          <w:p>
-            <w:pPr>
-              <w:spacing w:before="0" w:beforeAutospacing="0" w:after="80" w:afterAutospacing="0"/>
-              <w:rPr>
-                <w:color w:val="8064A2" w:themeColor="accent4"/>
-                <w:sz w:val="18"/>
-                <w:lang w:eastAsia="ja-JP"/>
-              </w:rPr>
-            </w:pPr>
-            <w:r>
-              <w:rPr>
-                <w:color w:val="8064A2" w:themeColor="accent4"/>
-                <w:sz w:val="18"/>
-                <w:lang w:eastAsia="ja-JP"/>
-              </w:rPr>
-              <w:t>Timer_Bounce_Callback</w:t>
-            </w:r>
-          </w:p>
-        </w:tc>
-        <w:tc>
-          <w:tcPr>
-            <w:tcW w:w="4648" w:type="dxa"/>
-          </w:tcPr>
-          <w:p>
-            <w:pPr>
-              <w:spacing w:before="0" w:beforeAutospacing="0" w:after="80" w:afterAutospacing="0"/>
-              <w:rPr>
-                <w:color w:val="8064A2" w:themeColor="accent4"/>
-                <w:sz w:val="18"/>
-                <w:lang w:val="en-GB" w:eastAsia="ja-JP"/>
-              </w:rPr>
-            </w:pPr>
-            <w:r>
-              <w:rPr>
-                <w:color w:val="8064A2" w:themeColor="accent4"/>
-                <w:sz w:val="18"/>
-                <w:lang w:val="en-GB" w:eastAsia="ja-JP"/>
-              </w:rPr>
-              <w:t>HAL_GPIO_ReadPin()</w:t>
-            </w:r>
-          </w:p>
-          <w:p>
-            <w:pPr>
-              <w:spacing w:before="0" w:beforeAutospacing="0" w:after="80" w:afterAutospacing="0"/>
-              <w:rPr>
-                <w:color w:val="8064A2" w:themeColor="accent4"/>
-                <w:sz w:val="18"/>
-                <w:lang w:val="en-GB" w:eastAsia="ja-JP"/>
-              </w:rPr>
-            </w:pPr>
-            <w:r>
-              <w:rPr>
-                <w:color w:val="8064A2" w:themeColor="accent4"/>
-                <w:sz w:val="18"/>
-                <w:lang w:val="en-GB" w:eastAsia="ja-JP"/>
-              </w:rPr>
-              <w:t>HAL_GetTick()</w:t>
-            </w:r>
-          </w:p>
-          <w:p>
-            <w:pPr>
-              <w:spacing w:before="0" w:beforeAutospacing="0" w:after="80" w:afterAutospacing="0"/>
-              <w:rPr>
-                <w:color w:val="8064A2" w:themeColor="accent4"/>
-                <w:sz w:val="18"/>
-                <w:lang w:eastAsia="ja-JP"/>
-              </w:rPr>
-            </w:pPr>
-            <w:r>
-              <w:rPr>
-                <w:color w:val="8064A2" w:themeColor="accent4"/>
-                <w:sz w:val="18"/>
-                <w:lang w:eastAsia="ja-JP"/>
-              </w:rPr>
-              <w:t>osMessageQueuePut()</w:t>
-            </w:r>
-          </w:p>
-        </w:tc>
-        <w:tc>
-          <w:tcPr>
-            <w:tcW w:w="7534" w:type="dxa"/>
-          </w:tcPr>
-          <w:p>
-            <w:pPr>
-              <w:spacing w:before="0" w:beforeAutospacing="0" w:after="80" w:afterAutospacing="0"/>
-              <w:rPr>
-                <w:color w:val="8064A2" w:themeColor="accent4"/>
-                <w:sz w:val="18"/>
-                <w:lang w:eastAsia="ja-JP"/>
-              </w:rPr>
-            </w:pPr>
-            <w:r>
-              <w:rPr>
-                <w:color w:val="8064A2" w:themeColor="accent4"/>
-                <w:sz w:val="18"/>
-                <w:lang w:eastAsia="ja-JP"/>
-              </w:rPr>
-              <w:t>Distingue el tipo de gesto (Arriba, Derecha, Centro, etc)</w:t>
-            </w:r>
-          </w:p>
-          <w:p>
-            <w:pPr>
-              <w:spacing w:before="0" w:beforeAutospacing="0" w:after="80" w:afterAutospacing="0"/>
-              <w:rPr>
-                <w:color w:val="8064A2" w:themeColor="accent4"/>
-                <w:sz w:val="18"/>
-                <w:lang w:eastAsia="ja-JP"/>
-              </w:rPr>
-            </w:pPr>
-            <w:r>
-              <w:rPr>
-                <w:color w:val="8064A2" w:themeColor="accent4"/>
-                <w:sz w:val="18"/>
-                <w:lang w:eastAsia="ja-JP"/>
-              </w:rPr>
-              <w:t>Distingue el tipo de pulso (Corto o largo) y añade un mensaje a la cola de mensajes</w:t>
-            </w:r>
-          </w:p>
-        </w:tc>
-      </w:tr>
-      <w:tr>
-        <w:tc>
-          <w:tcPr>
-            <w:tcW w:w="1554" w:type="dxa"/>
-            <w:vMerge/>
-          </w:tcPr>
-          <w:p>
-            <w:pPr>
-              <w:spacing w:before="0" w:beforeAutospacing="0" w:after="80" w:afterAutospacing="0"/>
-              <w:rPr>
-                <w:b/>
-                <w:bCs/>
-                <w:color w:val="8064A2" w:themeColor="accent4"/>
-                <w:sz w:val="18"/>
-                <w:lang w:eastAsia="ja-JP"/>
-              </w:rPr>
-            </w:pPr>
-          </w:p>
-        </w:tc>
-        <w:tc>
-          <w:tcPr>
-            <w:tcW w:w="2566" w:type="dxa"/>
-          </w:tcPr>
-          <w:p>
-            <w:pPr>
-              <w:spacing w:before="0" w:beforeAutospacing="0" w:after="80" w:afterAutospacing="0"/>
-              <w:rPr>
-                <w:color w:val="8064A2" w:themeColor="accent4"/>
-                <w:sz w:val="18"/>
-                <w:lang w:eastAsia="ja-JP"/>
-              </w:rPr>
-            </w:pPr>
-            <w:r>
-              <w:rPr>
-                <w:color w:val="8064A2" w:themeColor="accent4"/>
-                <w:sz w:val="18"/>
-                <w:lang w:eastAsia="ja-JP"/>
-              </w:rPr>
-              <w:t>Init_MsgQueue</w:t>
-            </w:r>
-          </w:p>
-        </w:tc>
-        <w:tc>
-          <w:tcPr>
-            <w:tcW w:w="4648" w:type="dxa"/>
-          </w:tcPr>
-          <w:p>
-            <w:pPr>
-              <w:spacing w:before="0" w:beforeAutospacing="0" w:after="80" w:afterAutospacing="0"/>
-              <w:rPr>
-                <w:color w:val="8064A2" w:themeColor="accent4"/>
-                <w:sz w:val="18"/>
-                <w:lang w:eastAsia="ja-JP"/>
-              </w:rPr>
-            </w:pPr>
-            <w:r>
-              <w:rPr>
-                <w:color w:val="8064A2" w:themeColor="accent4"/>
-                <w:sz w:val="18"/>
-                <w:lang w:eastAsia="ja-JP"/>
-              </w:rPr>
-              <w:t>osMessageQueueNew()</w:t>
-            </w:r>
-          </w:p>
-        </w:tc>
-        <w:tc>
-          <w:tcPr>
-            <w:tcW w:w="7534" w:type="dxa"/>
-          </w:tcPr>
-          <w:p>
-            <w:pPr>
-              <w:spacing w:before="0" w:beforeAutospacing="0" w:after="80" w:afterAutospacing="0"/>
-              <w:rPr>
-                <w:color w:val="8064A2" w:themeColor="accent4"/>
-                <w:sz w:val="18"/>
-                <w:lang w:eastAsia="ja-JP"/>
-              </w:rPr>
-            </w:pPr>
-            <w:r>
-              <w:rPr>
-                <w:color w:val="8064A2" w:themeColor="accent4"/>
-                <w:sz w:val="18"/>
-                <w:lang w:eastAsia="ja-JP"/>
-              </w:rPr>
-              <w:t>Inicia una cola de mensajes</w:t>
-            </w:r>
-          </w:p>
-        </w:tc>
-      </w:tr>
-    </w:tbl>
-    <w:p>
-      <w:pPr>
-        <w:rPr>
-          <w:b/>
-          <w:bCs/>
-          <w:sz w:val="32"/>
-          <w:szCs w:val="32"/>
-          <w:lang w:eastAsia="ja-JP"/>
-        </w:rPr>
-      </w:pPr>
-      <w:r>
-        <w:rPr>
-          <w:b/>
-          <w:bCs/>
-          <w:sz w:val="32"/>
-          <w:szCs w:val="32"/>
-          <w:highlight w:val="yellow"/>
-          <w:lang w:eastAsia="ja-JP"/>
-        </w:rPr>
-        <w:t>Nota: Esta tabla se tiene que borrar, se deja por el momento porque es más</w:t>
-      </w:r>
-      <w:r>
-        <w:rPr>
-          <w:b/>
-          <w:bCs/>
-          <w:sz w:val="32"/>
-          <w:szCs w:val="32"/>
-          <w:highlight w:val="yellow"/>
-          <w:lang w:eastAsia="ja-JP"/>
-        </w:rPr>
-        <w:t xml:space="preserve"> fácil hacer CopyPaste si se repi</w:t>
-      </w:r>
-      <w:r>
-        <w:rPr>
-          <w:b/>
-          <w:bCs/>
-          <w:sz w:val="32"/>
-          <w:szCs w:val="32"/>
-          <w:highlight w:val="yellow"/>
-          <w:lang w:eastAsia="ja-JP"/>
-        </w:rPr>
-        <w:t>te algo</w:t>
-      </w:r>
-    </w:p>
-    <w:p>
-      <w:pPr>
-        <w:sectPr>
-          <w:pgSz w:w="16840" w:h="11907" w:orient="landscape" w:code="9"/>
-          <w:pgMar w:top="1134" w:right="1134" w:bottom="1134" w:left="1134" w:header="720" w:footer="646" w:gutter="0"/>
-          <w:cols w:space="708"/>
-          <w:titlePg/>
-          <w:docGrid w:linePitch="326"/>
-        </w:sectPr>
-      </w:pPr>
-    </w:p>
-    <w:p>
-      <w:pPr>
         <w:pStyle w:val="Ttulo1"/>
         <w:ind w:left="0" w:firstLine="0"/>
         <w:rPr>
           <w:lang w:eastAsia="ja-JP"/>
         </w:rPr>
       </w:pPr>
-      <w:bookmarkStart w:id="28" w:name="_Toc133246541"/>
+      <w:bookmarkStart w:id="28" w:name="_Toc134283467"/>
       <w:r>
         <w:rPr>
           <w:lang w:eastAsia="ja-JP"/>
@@ -21479,7 +16169,7 @@
       <w:pPr>
         <w:pStyle w:val="Ttulo2"/>
       </w:pPr>
-      <w:bookmarkStart w:id="29" w:name="_Toc133246542"/>
+      <w:bookmarkStart w:id="29" w:name="_Toc134283468"/>
       <w:r>
         <w:t>Pruebas realizadas.</w:t>
       </w:r>
@@ -22193,7 +16883,7 @@
           <w:lang w:eastAsia="ja-JP"/>
         </w:rPr>
       </w:pPr>
-      <w:bookmarkStart w:id="30" w:name="_Toc133246543"/>
+      <w:bookmarkStart w:id="30" w:name="_Toc134283469"/>
       <w:r>
         <w:rPr>
           <w:lang w:eastAsia="ja-JP"/>
@@ -22211,158 +16901,7 @@
         <mc:AlternateContent>
           <mc:Choice Requires="wps">
             <w:drawing>
-              <wp:anchor distT="0" distB="0" distL="114300" distR="114300" simplePos="0" relativeHeight="251655680" behindDoc="0" locked="0" layoutInCell="1" allowOverlap="1" wp14:anchorId="3AF94A5A" wp14:editId="2E10E408">
-                <wp:simplePos x="0" y="0"/>
-                <wp:positionH relativeFrom="column">
-                  <wp:posOffset>2853690</wp:posOffset>
-                </wp:positionH>
-                <wp:positionV relativeFrom="paragraph">
-                  <wp:posOffset>853440</wp:posOffset>
-                </wp:positionV>
-                <wp:extent cx="2075815" cy="788035"/>
-                <wp:effectExtent l="0" t="0" r="4445" b="2540"/>
-                <wp:wrapNone/>
-                <wp:docPr id="14" name="Text Box 47"/>
-                <wp:cNvGraphicFramePr>
-                  <a:graphicFrameLocks xmlns:a="http://schemas.openxmlformats.org/drawingml/2006/main"/>
-                </wp:cNvGraphicFramePr>
-                <a:graphic xmlns:a="http://schemas.openxmlformats.org/drawingml/2006/main">
-                  <a:graphicData uri="http://schemas.microsoft.com/office/word/2010/wordprocessingShape">
-                    <wps:wsp>
-                      <wps:cNvSpPr txBox="1">
-                        <a:spLocks noChangeArrowheads="1"/>
-                      </wps:cNvSpPr>
-                      <wps:spPr bwMode="auto">
-                        <a:xfrm>
-                          <a:off x="0" y="0"/>
-                          <a:ext cx="2075815" cy="788035"/>
-                        </a:xfrm>
-                        <a:prstGeom prst="rect">
-                          <a:avLst/>
-                        </a:prstGeom>
-                        <a:noFill/>
-                        <a:ln>
-                          <a:noFill/>
-                        </a:ln>
-                        <a:extLst>
-                          <a:ext uri="{909E8E84-426E-40DD-AFC4-6F175D3DCCD1}">
-                            <a14:hiddenFill xmlns:a14="http://schemas.microsoft.com/office/drawing/2010/main">
-                              <a:solidFill>
-                                <a:srgbClr val="923743"/>
-                              </a:solidFill>
-                            </a14:hiddenFill>
-                          </a:ext>
-                          <a:ext uri="{91240B29-F687-4F45-9708-019B960494DF}">
-                            <a14:hiddenLine xmlns:a14="http://schemas.microsoft.com/office/drawing/2010/main" w="9525">
-                              <a:solidFill>
-                                <a:srgbClr val="000000"/>
-                              </a:solidFill>
-                              <a:miter lim="800000"/>
-                              <a:headEnd/>
-                              <a:tailEnd/>
-                            </a14:hiddenLine>
-                          </a:ext>
-                        </a:extLst>
-                      </wps:spPr>
-                      <wps:txbx>
-                        <w:txbxContent>
-                          <w:p>
-                            <w:pPr>
-                              <w:spacing w:line="192" w:lineRule="auto"/>
-                              <w:jc w:val="center"/>
-                              <w:rPr>
-                                <w:rFonts w:ascii="Agency FB bold" w:hAnsi="Agency FB bold" w:cs="Poppins Medium"/>
-                                <w:color w:val="FFFFFF" w:themeColor="background1"/>
-                                <w:sz w:val="140"/>
-                                <w:szCs w:val="140"/>
-                              </w:rPr>
-                            </w:pPr>
-                            <w:r>
-                              <w:rPr>
-                                <w:rFonts w:ascii="Agency FB bold" w:eastAsia="SimSun" w:hAnsi="Agency FB bold" w:cs="Poppins Medium"/>
-                                <w:color w:val="FFFFFF" w:themeColor="background1"/>
-                                <w:sz w:val="140"/>
-                                <w:szCs w:val="140"/>
-                              </w:rPr>
-                              <w:t>20</w:t>
-                            </w:r>
-                            <w:r>
-                              <w:rPr>
-                                <w:rFonts w:ascii="Agency FB bold" w:eastAsia="SimSun" w:hAnsi="Agency FB bold" w:cs="Poppins Medium"/>
-                                <w:color w:val="FFFFFF" w:themeColor="background1"/>
-                                <w:sz w:val="140"/>
-                                <w:szCs w:val="140"/>
-                              </w:rPr>
-                              <w:t>25</w:t>
-                            </w:r>
-                          </w:p>
-                        </w:txbxContent>
-                      </wps:txbx>
-                      <wps:bodyPr rot="0" vert="horz" wrap="square" lIns="0" tIns="0" rIns="0" bIns="0" anchor="t" anchorCtr="0" upright="1">
-                        <a:noAutofit/>
-                      </wps:bodyPr>
-                    </wps:wsp>
-                  </a:graphicData>
-                </a:graphic>
-                <wp14:sizeRelH relativeFrom="page">
-                  <wp14:pctWidth>0</wp14:pctWidth>
-                </wp14:sizeRelH>
-                <wp14:sizeRelV relativeFrom="page">
-                  <wp14:pctHeight>0</wp14:pctHeight>
-                </wp14:sizeRelV>
-              </wp:anchor>
-            </w:drawing>
-          </mc:Choice>
-          <mc:Fallback>
-            <w:pict>
-              <v:shape w14:anchorId="3AF94A5A" id="Text Box 47" o:spid="_x0000_s1032" type="#_x0000_t202" style="position:absolute;margin-left:224.7pt;margin-top:67.2pt;width:163.45pt;height:62.05pt;z-index:251655680;visibility:visible;mso-wrap-style:square;mso-width-percent:0;mso-height-percent:0;mso-wrap-distance-left:9pt;mso-wrap-distance-top:0;mso-wrap-distance-right:9pt;mso-wrap-distance-bottom:0;mso-position-horizontal:absolute;mso-position-horizontal-relative:text;mso-position-vertical:absolute;mso-position-vertical-relative:text;mso-width-percent:0;mso-height-percent:0;mso-width-relative:page;mso-height-relative:page;v-text-anchor:top" o:gfxdata="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" filled="f" fillcolor="#923743" stroked="f">
-                <v:textbox inset="0,0,0,0">
-                  <w:txbxContent>
-                    <w:p>
-                      <w:pPr>
-                        <w:spacing w:line="192" w:lineRule="auto"/>
-                        <w:jc w:val="center"/>
-                        <w:rPr>
-                          <w:rFonts w:ascii="Agency FB bold" w:hAnsi="Agency FB bold" w:cs="Poppins Medium"/>
-                          <w:color w:val="FFFFFF" w:themeColor="background1"/>
-                          <w:sz w:val="140"/>
-                          <w:szCs w:val="140"/>
-                        </w:rPr>
-                      </w:pPr>
-                      <w:r>
-                        <w:rPr>
-                          <w:rFonts w:ascii="Agency FB bold" w:eastAsia="SimSun" w:hAnsi="Agency FB bold" w:cs="Poppins Medium"/>
-                          <w:color w:val="FFFFFF" w:themeColor="background1"/>
-                          <w:sz w:val="140"/>
-                          <w:szCs w:val="140"/>
-                        </w:rPr>
-                        <w:t>20</w:t>
-                      </w:r>
-                      <w:r>
-                        <w:rPr>
-                          <w:rFonts w:ascii="Agency FB bold" w:eastAsia="SimSun" w:hAnsi="Agency FB bold" w:cs="Poppins Medium"/>
-                          <w:color w:val="FFFFFF" w:themeColor="background1"/>
-                          <w:sz w:val="140"/>
-                          <w:szCs w:val="140"/>
-                        </w:rPr>
-                        <w:t>25</w:t>
-                      </w:r>
-                    </w:p>
-                  </w:txbxContent>
-                </v:textbox>
-              </v:shape>
-            </w:pict>
-          </mc:Fallback>
-        </mc:AlternateContent>
-      </w:r>
-      <w:r>
-        <w:rPr>
-          <w:lang w:val="es-ES" w:eastAsia="es-ES"/>
-        </w:rPr>
-        <mc:AlternateContent>
-          <mc:Choice Requires="wps">
-            <w:drawing>
-              <wp:anchor distT="0" distB="0" distL="114300" distR="114300" simplePos="0" relativeHeight="251659776" behindDoc="0" locked="0" layoutInCell="1" allowOverlap="1" wp14:anchorId="08A6297A" wp14:editId="3E5F9F47">
+              <wp:anchor distT="0" distB="0" distL="114300" distR="114300" simplePos="0" relativeHeight="251659776" behindDoc="0" locked="0" layoutInCell="1" allowOverlap="1" wp14:anchorId="08A6297A" wp14:editId="17A604BF">
                 <wp:simplePos x="0" y="0"/>
                 <wp:positionH relativeFrom="column">
                   <wp:posOffset>408305</wp:posOffset>
@@ -22456,7 +16995,7 @@
           </mc:Choice>
           <mc:Fallback>
             <w:pict>
-              <v:shape w14:anchorId="08A6297A" id="Text Box 60" o:spid="_x0000_s1033" type="#_x0000_t202" style="position:absolute;margin-left:32.15pt;margin-top:429.45pt;width:35.15pt;height:350.5pt;z-index:251659776;visibility:visible;mso-wrap-style:square;mso-width-percent:0;mso-height-percent:0;mso-wrap-distance-left:9pt;mso-wrap-distance-top:0;mso-wrap-distance-right:9pt;mso-wrap-distance-bottom:0;mso-position-horizontal:absolute;mso-position-horizontal-relative:text;mso-position-vertical:absolute;mso-position-vertical-relative:text;mso-width-percent:0;mso-height-percent:0;mso-width-relative:page;mso-height-relative:page;v-text-anchor:top" o:gfxdata="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" filled="f" fillcolor="#923743" stroked="f">
+              <v:shape w14:anchorId="08A6297A" id="Text Box 60" o:spid="_x0000_s1032" type="#_x0000_t202" style="position:absolute;margin-left:32.15pt;margin-top:429.45pt;width:35.15pt;height:350.5pt;z-index:251659776;visibility:visible;mso-wrap-style:square;mso-width-percent:0;mso-height-percent:0;mso-wrap-distance-left:9pt;mso-wrap-distance-top:0;mso-wrap-distance-right:9pt;mso-wrap-distance-bottom:0;mso-position-horizontal:absolute;mso-position-horizontal-relative:text;mso-position-vertical:absolute;mso-position-vertical-relative:text;mso-width-percent:0;mso-height-percent:0;mso-width-relative:page;mso-height-relative:page;v-text-anchor:top" o:gfxdata="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" filled="f" fillcolor="#923743" stroked="f">
                 <v:textbox style="layout-flow:vertical;mso-layout-flow-alt:bottom-to-top" inset="0,0,0,0">
                   <w:txbxContent>
                     <w:p>
@@ -22588,7 +17127,7 @@
           </mc:Choice>
           <mc:Fallback>
             <w:pict>
-              <v:shape w14:anchorId="0A1E7C62" id="Text Box 55" o:spid="_x0000_s1034" type="#_x0000_t202" style="position:absolute;margin-left:230.9pt;margin-top:424.85pt;width:283.55pt;height:45.8pt;z-index:251657728;visibility:visible;mso-wrap-style:square;mso-width-percent:0;mso-height-percent:0;mso-wrap-distance-left:9pt;mso-wrap-distance-top:0;mso-wrap-distance-right:9pt;mso-wrap-distance-bottom:0;mso-position-horizontal:absolute;mso-position-horizontal-relative:text;mso-position-vertical:absolute;mso-position-vertical-relative:text;mso-width-percent:0;mso-height-percent:0;mso-width-relative:page;mso-height-relative:page;v-text-anchor:top" o:gfxdata="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" filled="f" fillcolor="#923743" stroked="f">
+              <v:shape w14:anchorId="0A1E7C62" id="Text Box 55" o:spid="_x0000_s1033" type="#_x0000_t202" style="position:absolute;margin-left:230.9pt;margin-top:424.85pt;width:283.55pt;height:45.8pt;z-index:251657728;visibility:visible;mso-wrap-style:square;mso-width-percent:0;mso-height-percent:0;mso-wrap-distance-left:9pt;mso-wrap-distance-top:0;mso-wrap-distance-right:9pt;mso-wrap-distance-bottom:0;mso-position-horizontal:absolute;mso-position-horizontal-relative:text;mso-position-vertical:absolute;mso-position-vertical-relative:text;mso-width-percent:0;mso-height-percent:0;mso-width-relative:page;mso-height-relative:page;v-text-anchor:top" o:gfxdata="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" filled="f" fillcolor="#923743" stroked="f">
                 <v:textbox inset="0,0,0,0">
                   <w:txbxContent>
                     <w:p>
@@ -22721,7 +17260,7 @@
           </mc:Choice>
           <mc:Fallback>
             <w:pict>
-              <v:shape w14:anchorId="79DFFE93" id="Text Box 52" o:spid="_x0000_s1035" type="#_x0000_t202" style="position:absolute;margin-left:193.85pt;margin-top:371.15pt;width:283.55pt;height:45.8pt;z-index:251656704;visibility:visible;mso-wrap-style:square;mso-width-percent:0;mso-height-percent:0;mso-wrap-distance-left:9pt;mso-wrap-distance-top:0;mso-wrap-distance-right:9pt;mso-wrap-distance-bottom:0;mso-position-horizontal:absolute;mso-position-horizontal-relative:text;mso-position-vertical:absolute;mso-position-vertical-relative:text;mso-width-percent:0;mso-height-percent:0;mso-width-relative:page;mso-height-relative:page;v-text-anchor:top" o:gfxdata="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" filled="f" fillcolor="#923743" stroked="f">
+              <v:shape w14:anchorId="79DFFE93" id="Text Box 52" o:spid="_x0000_s1034" type="#_x0000_t202" style="position:absolute;margin-left:193.85pt;margin-top:371.15pt;width:283.55pt;height:45.8pt;z-index:251656704;visibility:visible;mso-wrap-style:square;mso-width-percent:0;mso-height-percent:0;mso-wrap-distance-left:9pt;mso-wrap-distance-top:0;mso-wrap-distance-right:9pt;mso-wrap-distance-bottom:0;mso-position-horizontal:absolute;mso-position-horizontal-relative:text;mso-position-vertical:absolute;mso-position-vertical-relative:text;mso-width-percent:0;mso-height-percent:0;mso-width-relative:page;mso-height-relative:page;v-text-anchor:top" o:gfxdata="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" filled="f" fillcolor="#923743" stroked="f">
                 <v:textbox inset="0,0,0,0">
                   <w:txbxContent>
                     <w:p>

--- a/Memoria.docx
+++ b/Memoria.docx
@@ -2750,31 +2750,167 @@
                 <w:lang w:eastAsia="ko-KR"/>
               </w:rPr>
             </w:pPr>
-            <w:proofErr w:type="spellStart"/>
             <w:r>
               <w:rPr>
                 <w:rFonts w:eastAsia="Batang"/>
                 <w:lang w:eastAsia="ko-KR"/>
               </w:rPr>
-              <w:t>Passive</w:t>
-            </w:r>
-            <w:proofErr w:type="spellEnd"/>
-            <w:r>
+              <w:t>Passive InfraRed</w:t>
+            </w:r>
+          </w:p>
+        </w:tc>
+      </w:tr>
+      <w:tr>
+        <w:tc>
+          <w:tcPr>
+            <w:tcW w:w="1560" w:type="dxa"/>
+          </w:tcPr>
+          <w:p>
+            <w:pPr>
+              <w:pStyle w:val="TABLETXTCENPARAv4"/>
+            </w:pPr>
+            <w:r>
+              <w:t>GPIO</w:t>
+            </w:r>
+          </w:p>
+        </w:tc>
+        <w:tc>
+          <w:tcPr>
+            <w:tcW w:w="7920" w:type="dxa"/>
+          </w:tcPr>
+          <w:p>
+            <w:pPr>
+              <w:pStyle w:val="TABLETXTCENPARAv4"/>
+              <w:rPr>
+                <w:lang w:val="en-GB"/>
+              </w:rPr>
+            </w:pPr>
+            <w:r>
+              <w:rPr>
+                <w:lang w:val="en-GB"/>
+              </w:rPr>
+              <w:t>General Purpose Input/Output</w:t>
+            </w:r>
+          </w:p>
+        </w:tc>
+      </w:tr>
+      <w:tr>
+        <w:tc>
+          <w:tcPr>
+            <w:tcW w:w="1560" w:type="dxa"/>
+          </w:tcPr>
+          <w:p>
+            <w:pPr>
+              <w:pStyle w:val="TABLETXTCENPARAv4"/>
+            </w:pPr>
+            <w:r>
+              <w:t>I2C</w:t>
+            </w:r>
+          </w:p>
+        </w:tc>
+        <w:tc>
+          <w:tcPr>
+            <w:tcW w:w="7920" w:type="dxa"/>
+          </w:tcPr>
+          <w:p>
+            <w:pPr>
+              <w:pStyle w:val="TABLETXTCENPARAv4"/>
+            </w:pPr>
+            <w:r>
+              <w:t>Inter-Integrated Circuit</w:t>
+            </w:r>
+          </w:p>
+        </w:tc>
+      </w:tr>
+      <w:tr>
+        <w:tc>
+          <w:tcPr>
+            <w:tcW w:w="1560" w:type="dxa"/>
+          </w:tcPr>
+          <w:p>
+            <w:pPr>
+              <w:pStyle w:val="TABLETXTCENPARAv4"/>
+            </w:pPr>
+            <w:r>
+              <w:t>SPI</w:t>
+            </w:r>
+          </w:p>
+        </w:tc>
+        <w:tc>
+          <w:tcPr>
+            <w:tcW w:w="7920" w:type="dxa"/>
+          </w:tcPr>
+          <w:p>
+            <w:pPr>
+              <w:pStyle w:val="TABLETXTCENPARAv4"/>
+            </w:pPr>
+            <w:r>
+              <w:t>Serial Peripherical Interface</w:t>
+            </w:r>
+          </w:p>
+        </w:tc>
+      </w:tr>
+      <w:tr>
+        <w:tc>
+          <w:tcPr>
+            <w:tcW w:w="1560" w:type="dxa"/>
+          </w:tcPr>
+          <w:p>
+            <w:pPr>
+              <w:pStyle w:val="TABLETXTCENPARAv4"/>
+            </w:pPr>
+            <w:r>
+              <w:t>ISR</w:t>
+            </w:r>
+          </w:p>
+        </w:tc>
+        <w:tc>
+          <w:tcPr>
+            <w:tcW w:w="7920" w:type="dxa"/>
+          </w:tcPr>
+          <w:p>
+            <w:pPr>
+              <w:pStyle w:val="TABLETXTCENPARAv4"/>
+            </w:pPr>
+            <w:r>
+              <w:t>Interrupt Service Routine</w:t>
+            </w:r>
+          </w:p>
+        </w:tc>
+      </w:tr>
+      <w:tr>
+        <w:tc>
+          <w:tcPr>
+            <w:tcW w:w="1560" w:type="dxa"/>
+          </w:tcPr>
+          <w:p>
+            <w:pPr>
+              <w:pStyle w:val="TABLETXTCENPARAv4"/>
               <w:rPr>
                 <w:rFonts w:eastAsia="Batang"/>
                 <w:lang w:eastAsia="ko-KR"/>
               </w:rPr>
-              <w:t xml:space="preserve"> </w:t>
-            </w:r>
-            <w:proofErr w:type="spellStart"/>
-            <w:r>
+            </w:pPr>
+            <w:r>
+              <w:t>PWM</w:t>
+            </w:r>
+          </w:p>
+        </w:tc>
+        <w:tc>
+          <w:tcPr>
+            <w:tcW w:w="7920" w:type="dxa"/>
+          </w:tcPr>
+          <w:p>
+            <w:pPr>
+              <w:pStyle w:val="TABLETXTCENPARAv4"/>
               <w:rPr>
                 <w:rFonts w:eastAsia="Batang"/>
                 <w:lang w:eastAsia="ko-KR"/>
               </w:rPr>
-              <w:t>InfraRed</w:t>
-            </w:r>
-            <w:proofErr w:type="spellEnd"/>
+            </w:pPr>
+            <w:r>
+              <w:t>Pulse Width Modulation</w:t>
+            </w:r>
           </w:p>
         </w:tc>
       </w:tr>
@@ -2788,7 +2924,7 @@
               <w:pStyle w:val="TABLETXTCENPARAv4"/>
             </w:pPr>
             <w:r>
-              <w:t>GPIO</w:t>
+              <w:t>LCD</w:t>
             </w:r>
           </w:p>
         </w:tc>
@@ -2799,15 +2935,9 @@
           <w:p>
             <w:pPr>
               <w:pStyle w:val="TABLETXTCENPARAv4"/>
-              <w:rPr>
-                <w:lang w:val="en-GB"/>
-              </w:rPr>
-            </w:pPr>
-            <w:r>
-              <w:rPr>
-                <w:lang w:val="en-GB"/>
-              </w:rPr>
-              <w:t>General Purpose Input/Output</w:t>
+            </w:pPr>
+            <w:r>
+              <w:t>Liquid Cristal Display</w:t>
             </w:r>
           </w:p>
         </w:tc>
@@ -2822,7 +2952,7 @@
               <w:pStyle w:val="TABLETXTCENPARAv4"/>
             </w:pPr>
             <w:r>
-              <w:t>I2C</w:t>
+              <w:t>LED</w:t>
             </w:r>
           </w:p>
         </w:tc>
@@ -2835,21 +2965,8 @@
               <w:pStyle w:val="TABLETXTCENPARAv4"/>
             </w:pPr>
             <w:r>
-              <w:t>Inter-</w:t>
-            </w:r>
-            <w:proofErr w:type="spellStart"/>
-            <w:r>
-              <w:t>Integrated</w:t>
-            </w:r>
-            <w:proofErr w:type="spellEnd"/>
-            <w:r>
-              <w:t xml:space="preserve"> </w:t>
-            </w:r>
-            <w:proofErr w:type="spellStart"/>
-            <w:r>
-              <w:t>Circuit</w:t>
-            </w:r>
-            <w:proofErr w:type="spellEnd"/>
+              <w:t>Light-Emitting Diode</w:t>
+            </w:r>
           </w:p>
         </w:tc>
       </w:tr>
@@ -2861,9 +2978,17 @@
           <w:p>
             <w:pPr>
               <w:pStyle w:val="TABLETXTCENPARAv4"/>
-            </w:pPr>
-            <w:r>
-              <w:t>SPI</w:t>
+              <w:rPr>
+                <w:rFonts w:eastAsia="Batang"/>
+                <w:lang w:eastAsia="ko-KR"/>
+              </w:rPr>
+            </w:pPr>
+            <w:r>
+              <w:rPr>
+                <w:rFonts w:eastAsia="Batang"/>
+                <w:lang w:eastAsia="ko-KR"/>
+              </w:rPr>
+              <w:t>ADC</w:t>
             </w:r>
           </w:p>
         </w:tc>
@@ -2874,17 +2999,17 @@
           <w:p>
             <w:pPr>
               <w:pStyle w:val="TABLETXTCENPARAv4"/>
-            </w:pPr>
-            <w:r>
-              <w:t xml:space="preserve">Serial </w:t>
-            </w:r>
-            <w:proofErr w:type="spellStart"/>
-            <w:r>
-              <w:t>Peripherical</w:t>
-            </w:r>
-            <w:proofErr w:type="spellEnd"/>
-            <w:r>
-              <w:t xml:space="preserve"> Interface</w:t>
+              <w:rPr>
+                <w:rFonts w:eastAsia="Batang"/>
+                <w:lang w:eastAsia="ko-KR"/>
+              </w:rPr>
+            </w:pPr>
+            <w:r>
+              <w:rPr>
+                <w:rFonts w:eastAsia="Batang"/>
+                <w:lang w:eastAsia="ko-KR"/>
+              </w:rPr>
+              <w:t>Analog-to-Digital Converter</w:t>
             </w:r>
           </w:p>
         </w:tc>
@@ -2897,9 +3022,17 @@
           <w:p>
             <w:pPr>
               <w:pStyle w:val="TABLETXTCENPARAv4"/>
-            </w:pPr>
-            <w:r>
-              <w:t>ISR</w:t>
+              <w:rPr>
+                <w:rFonts w:eastAsia="Batang"/>
+                <w:lang w:eastAsia="ko-KR"/>
+              </w:rPr>
+            </w:pPr>
+            <w:r>
+              <w:rPr>
+                <w:rFonts w:eastAsia="Batang"/>
+                <w:lang w:eastAsia="ko-KR"/>
+              </w:rPr>
+              <w:t>SW</w:t>
             </w:r>
           </w:p>
         </w:tc>
@@ -2910,28 +3043,18 @@
           <w:p>
             <w:pPr>
               <w:pStyle w:val="TABLETXTCENPARAv4"/>
-            </w:pPr>
-            <w:proofErr w:type="spellStart"/>
-            <w:r>
-              <w:t>Interrupt</w:t>
-            </w:r>
-            <w:proofErr w:type="spellEnd"/>
-            <w:r>
-              <w:t xml:space="preserve"> </w:t>
-            </w:r>
-            <w:proofErr w:type="spellStart"/>
-            <w:r>
-              <w:t>Service</w:t>
-            </w:r>
-            <w:proofErr w:type="spellEnd"/>
-            <w:r>
-              <w:t xml:space="preserve"> </w:t>
-            </w:r>
-            <w:proofErr w:type="spellStart"/>
-            <w:r>
-              <w:t>Routine</w:t>
-            </w:r>
-            <w:proofErr w:type="spellEnd"/>
+              <w:rPr>
+                <w:rFonts w:eastAsia="Batang"/>
+                <w:lang w:eastAsia="ko-KR"/>
+              </w:rPr>
+            </w:pPr>
+            <w:r>
+              <w:rPr>
+                <w:rFonts w:eastAsia="Batang"/>
+                <w:lang w:eastAsia="ko-KR"/>
+              </w:rPr>
+              <w:t>Software</w:t>
+            </w:r>
           </w:p>
         </w:tc>
       </w:tr>
@@ -2949,124 +3072,17 @@
               </w:rPr>
             </w:pPr>
             <w:r>
-              <w:t>PWM</w:t>
-            </w:r>
-          </w:p>
-        </w:tc>
-        <w:tc>
-          <w:tcPr>
-            <w:tcW w:w="7920" w:type="dxa"/>
-          </w:tcPr>
-          <w:p>
-            <w:pPr>
-              <w:pStyle w:val="TABLETXTCENPARAv4"/>
               <w:rPr>
                 <w:rFonts w:eastAsia="Batang"/>
                 <w:lang w:eastAsia="ko-KR"/>
               </w:rPr>
-            </w:pPr>
-            <w:r>
-              <w:t xml:space="preserve">Pulse </w:t>
-            </w:r>
-            <w:proofErr w:type="spellStart"/>
-            <w:r>
-              <w:t>Width</w:t>
-            </w:r>
-            <w:proofErr w:type="spellEnd"/>
-            <w:r>
-              <w:t xml:space="preserve"> </w:t>
-            </w:r>
-            <w:proofErr w:type="spellStart"/>
-            <w:r>
-              <w:t>Modulation</w:t>
-            </w:r>
-            <w:proofErr w:type="spellEnd"/>
-          </w:p>
-        </w:tc>
-      </w:tr>
-      <w:tr>
-        <w:tc>
-          <w:tcPr>
-            <w:tcW w:w="1560" w:type="dxa"/>
-          </w:tcPr>
-          <w:p>
-            <w:pPr>
-              <w:pStyle w:val="TABLETXTCENPARAv4"/>
-            </w:pPr>
-            <w:r>
-              <w:t>LCD</w:t>
+              <w:t>HW</w:t>
             </w:r>
           </w:p>
         </w:tc>
         <w:tc>
           <w:tcPr>
             <w:tcW w:w="7920" w:type="dxa"/>
-          </w:tcPr>
-          <w:p>
-            <w:pPr>
-              <w:pStyle w:val="TABLETXTCENPARAv4"/>
-            </w:pPr>
-            <w:proofErr w:type="spellStart"/>
-            <w:r>
-              <w:t>Liquid</w:t>
-            </w:r>
-            <w:proofErr w:type="spellEnd"/>
-            <w:r>
-              <w:t xml:space="preserve"> Cristal </w:t>
-            </w:r>
-            <w:proofErr w:type="spellStart"/>
-            <w:r>
-              <w:t>Display</w:t>
-            </w:r>
-            <w:proofErr w:type="spellEnd"/>
-          </w:p>
-        </w:tc>
-      </w:tr>
-      <w:tr>
-        <w:tc>
-          <w:tcPr>
-            <w:tcW w:w="1560" w:type="dxa"/>
-          </w:tcPr>
-          <w:p>
-            <w:pPr>
-              <w:pStyle w:val="TABLETXTCENPARAv4"/>
-            </w:pPr>
-            <w:r>
-              <w:t>LED</w:t>
-            </w:r>
-          </w:p>
-        </w:tc>
-        <w:tc>
-          <w:tcPr>
-            <w:tcW w:w="7920" w:type="dxa"/>
-          </w:tcPr>
-          <w:p>
-            <w:pPr>
-              <w:pStyle w:val="TABLETXTCENPARAv4"/>
-            </w:pPr>
-            <w:r>
-              <w:t>Light-</w:t>
-            </w:r>
-            <w:proofErr w:type="spellStart"/>
-            <w:r>
-              <w:t>Emitting</w:t>
-            </w:r>
-            <w:proofErr w:type="spellEnd"/>
-            <w:r>
-              <w:t xml:space="preserve"> </w:t>
-            </w:r>
-            <w:proofErr w:type="spellStart"/>
-            <w:r>
-              <w:t>Diode</w:t>
-            </w:r>
-            <w:proofErr w:type="spellEnd"/>
-          </w:p>
-        </w:tc>
-      </w:tr>
-      <w:tr>
-        <w:tc>
-          <w:tcPr>
-            <w:tcW w:w="1560" w:type="dxa"/>
           </w:tcPr>
           <w:p>
             <w:pPr>
@@ -3076,128 +3092,13 @@
                 <w:lang w:eastAsia="ko-KR"/>
               </w:rPr>
             </w:pPr>
-          </w:p>
-        </w:tc>
-        <w:tc>
-          <w:tcPr>
-            <w:tcW w:w="7920" w:type="dxa"/>
-          </w:tcPr>
-          <w:p>
-            <w:pPr>
-              <w:pStyle w:val="TABLETXTCENPARAv4"/>
+            <w:r>
               <w:rPr>
                 <w:rFonts w:eastAsia="Batang"/>
                 <w:lang w:eastAsia="ko-KR"/>
               </w:rPr>
-            </w:pPr>
-          </w:p>
-        </w:tc>
-      </w:tr>
-      <w:tr>
-        <w:tc>
-          <w:tcPr>
-            <w:tcW w:w="1560" w:type="dxa"/>
-          </w:tcPr>
-          <w:p>
-            <w:pPr>
-              <w:pStyle w:val="TABLETXTCENPARAv4"/>
-              <w:rPr>
-                <w:rFonts w:eastAsia="Batang"/>
-                <w:lang w:eastAsia="ko-KR"/>
-              </w:rPr>
-            </w:pPr>
-            <w:r>
-              <w:rPr>
-                <w:rFonts w:eastAsia="Batang"/>
-                <w:lang w:eastAsia="ko-KR"/>
-              </w:rPr>
-              <w:t>ADC</w:t>
-            </w:r>
-          </w:p>
-        </w:tc>
-        <w:tc>
-          <w:tcPr>
-            <w:tcW w:w="7920" w:type="dxa"/>
-          </w:tcPr>
-          <w:p>
-            <w:pPr>
-              <w:pStyle w:val="TABLETXTCENPARAv4"/>
-              <w:rPr>
-                <w:rFonts w:eastAsia="Batang"/>
-                <w:lang w:eastAsia="ko-KR"/>
-              </w:rPr>
-            </w:pPr>
-            <w:proofErr w:type="spellStart"/>
-            <w:r>
-              <w:rPr>
-                <w:rFonts w:eastAsia="Batang"/>
-                <w:lang w:eastAsia="ko-KR"/>
-              </w:rPr>
-              <w:t>Analog</w:t>
-            </w:r>
-            <w:proofErr w:type="spellEnd"/>
-            <w:r>
-              <w:rPr>
-                <w:rFonts w:eastAsia="Batang"/>
-                <w:lang w:eastAsia="ko-KR"/>
-              </w:rPr>
-              <w:t>-</w:t>
-            </w:r>
-            <w:proofErr w:type="spellStart"/>
-            <w:r>
-              <w:rPr>
-                <w:rFonts w:eastAsia="Batang"/>
-                <w:lang w:eastAsia="ko-KR"/>
-              </w:rPr>
-              <w:t>to</w:t>
-            </w:r>
-            <w:proofErr w:type="spellEnd"/>
-            <w:r>
-              <w:rPr>
-                <w:rFonts w:eastAsia="Batang"/>
-                <w:lang w:eastAsia="ko-KR"/>
-              </w:rPr>
-              <w:t xml:space="preserve">-Digital </w:t>
-            </w:r>
-            <w:proofErr w:type="spellStart"/>
-            <w:r>
-              <w:rPr>
-                <w:rFonts w:eastAsia="Batang"/>
-                <w:lang w:eastAsia="ko-KR"/>
-              </w:rPr>
-              <w:t>Converter</w:t>
-            </w:r>
-            <w:proofErr w:type="spellEnd"/>
-          </w:p>
-        </w:tc>
-      </w:tr>
-      <w:tr>
-        <w:tc>
-          <w:tcPr>
-            <w:tcW w:w="1560" w:type="dxa"/>
-          </w:tcPr>
-          <w:p>
-            <w:pPr>
-              <w:pStyle w:val="TABLETXTCENPARAv4"/>
-              <w:rPr>
-                <w:rFonts w:eastAsia="Batang"/>
-                <w:lang w:eastAsia="ko-KR"/>
-              </w:rPr>
-            </w:pPr>
-          </w:p>
-        </w:tc>
-        <w:tc>
-          <w:tcPr>
-            <w:tcW w:w="7920" w:type="dxa"/>
-          </w:tcPr>
-          <w:p>
-            <w:pPr>
-              <w:pStyle w:val="TABLETXTCENPARAv4"/>
-              <w:rPr>
-                <w:rFonts w:eastAsia="Batang"/>
-                <w:lang w:eastAsia="ko-KR"/>
-              </w:rPr>
-            </w:pPr>
+              <w:t>Hardware</w:t>
+            </w:r>
           </w:p>
         </w:tc>
       </w:tr>
@@ -3432,6 +3333,12 @@
       <w:pPr>
         <w:pStyle w:val="RD-REFDOCv4"/>
       </w:pPr>
+      <w:r>
+        <w:t xml:space="preserve">Datasheet, </w:t>
+      </w:r>
+      <w:r>
+        <w:t>HXYP-2S-A18 2S</w:t>
+      </w:r>
     </w:p>
     <w:p>
       <w:pPr>
@@ -3598,6 +3505,75 @@
           <w:lang w:eastAsia="ko-KR"/>
         </w:rPr>
         <w:t>EXPLICAR ALGUNA DIFICULTAD DEL PROYECTO</w:t>
+      </w:r>
+    </w:p>
+    <w:p>
+      <w:pPr>
+        <w:ind w:left="360"/>
+        <w:rPr>
+          <w:rFonts w:eastAsia="Batang"/>
+          <w:lang w:eastAsia="ko-KR"/>
+        </w:rPr>
+      </w:pPr>
+      <w:r>
+        <w:rPr>
+          <w:rFonts w:eastAsia="Batang"/>
+          <w:lang w:eastAsia="ko-KR"/>
+        </w:rPr>
+        <w:t>Una de las dificultades que hemos encontrado a la hora de realizar el proyecto es el tema de la alimentacion, ya que debiamos encontrar una manera de alimentar todos los subsistemas del proyecto haciendo uso de alimentacion externa. Para este proposito hemos elegido un par de baterias 18650 puestas en serie, ya que con esto obteniamos 7.4V de alimentacion (8.4V en vacio). Junto con esto hemos elgido una celula fotovoltaica para cargar dichas baterias, junto a un modulo de carga (</w:t>
+      </w:r>
+      <w:r>
+        <w:rPr>
+          <w:rFonts w:eastAsia="Batang"/>
+          <w:lang w:eastAsia="ko-KR"/>
+        </w:rPr>
+        <w:t>HXYP-2S-A18 2S</w:t>
+      </w:r>
+      <w:r>
+        <w:rPr>
+          <w:rFonts w:eastAsia="Batang"/>
+          <w:lang w:eastAsia="ko-KR"/>
+        </w:rPr>
+        <w:t xml:space="preserve">) para evitar tanto sobrecargas como </w:t>
+      </w:r>
+      <w:r>
+        <w:rPr>
+          <w:rFonts w:eastAsia="Batang"/>
+          <w:lang w:eastAsia="ko-KR"/>
+        </w:rPr>
+        <w:t>sobredescargas. El problema real que encontramos es el de conseguir la tensión suficiente como para cargar dichas baterias, ya que la celula nos entregaba 5V y el modulo de carga demandaba 9V para cargar las baterias. Finalmente decidimos comprar un par de celulas mas y conectarlas en serie junto a la otra para conseguir la tensión minima necesaria.</w:t>
+      </w:r>
+    </w:p>
+    <w:p>
+      <w:pPr>
+        <w:ind w:left="360"/>
+        <w:rPr>
+          <w:rFonts w:eastAsia="Batang"/>
+          <w:lang w:eastAsia="ko-KR"/>
+        </w:rPr>
+      </w:pPr>
+      <w:r>
+        <w:rPr>
+          <w:rFonts w:eastAsia="Batang"/>
+          <w:lang w:eastAsia="ko-KR"/>
+        </w:rPr>
+        <w:t>Otra dificultad encontrada durante el desarrollo del proyecto ha sido a la hora del diseño y soldado de las placas de circuito impreso, ya que durante el diseño de estas se cometieron un par de errores como son el olvido a la hora de colocar un condensador en una placa y una pista necesaria en otra de las placas. Ambos errores fueron facilmente subsanables y no hubo mayor problema.</w:t>
+      </w:r>
+    </w:p>
+    <w:p>
+      <w:pPr>
+        <w:ind w:left="360"/>
+        <w:rPr>
+          <w:rFonts w:eastAsia="Batang"/>
+          <w:lang w:eastAsia="ko-KR"/>
+        </w:rPr>
+      </w:pPr>
+      <w:r>
+        <w:rPr>
+          <w:rFonts w:eastAsia="Batang"/>
+          <w:lang w:eastAsia="ko-KR"/>
+        </w:rPr>
+        <w:t>La mayor dificultad encontrada, por lo menos en la parte HW, fue el tema del acondicionamiento del sensor piezoelectrico, ya que era un componente poco trabajado y del que poseaimos pocos conocimientos. Tras unas intensas busquedas y despues de informarnos acerca del funcionamiento de estos, conseguimos acondicionarlo de manera adecuada y ponerlo a trabajar de la forma que queriamos.</w:t>
       </w:r>
     </w:p>
     <w:p>
@@ -3689,13 +3665,8 @@
         <w:pStyle w:val="Descripcin"/>
         <w:spacing w:after="240"/>
       </w:pPr>
-      <w:proofErr w:type="spellStart"/>
       <w:r>
-        <w:t>Figura</w:t>
-      </w:r>
-      <w:proofErr w:type="spellEnd"/>
-      <w:r>
-        <w:t xml:space="preserve"> </w:t>
+        <w:t xml:space="preserve">Figura </w:t>
       </w:r>
       <w:r>
         <w:fldChar w:fldCharType="begin"/>
@@ -3716,15 +3687,7 @@
         <w:fldChar w:fldCharType="end"/>
       </w:r>
       <w:r>
-        <w:t xml:space="preserve">: </w:t>
-      </w:r>
-      <w:proofErr w:type="spellStart"/>
-      <w:r>
-        <w:t>Conexión</w:t>
-      </w:r>
-      <w:proofErr w:type="spellEnd"/>
-      <w:r>
-        <w:t xml:space="preserve"> hardware</w:t>
+        <w:t>: Conexión hardware</w:t>
       </w:r>
     </w:p>
     <w:p>
@@ -3783,13 +3746,8 @@
       <w:pPr>
         <w:pStyle w:val="Descripcin"/>
       </w:pPr>
-      <w:proofErr w:type="spellStart"/>
       <w:r>
-        <w:t>Figura</w:t>
-      </w:r>
-      <w:proofErr w:type="spellEnd"/>
-      <w:r>
-        <w:t xml:space="preserve"> </w:t>
+        <w:t xml:space="preserve">Figura </w:t>
       </w:r>
       <w:r>
         <w:fldChar w:fldCharType="begin"/>
@@ -3810,15 +3768,7 @@
         <w:fldChar w:fldCharType="end"/>
       </w:r>
       <w:r>
-        <w:t xml:space="preserve">: </w:t>
-      </w:r>
-      <w:proofErr w:type="spellStart"/>
-      <w:r>
-        <w:t>Conexiones</w:t>
-      </w:r>
-      <w:proofErr w:type="spellEnd"/>
-      <w:r>
-        <w:t xml:space="preserve"> del CMSIS</w:t>
+        <w:t>: Conexiones del CMSIS</w:t>
       </w:r>
     </w:p>
     <w:p>
@@ -5268,44 +5218,8 @@
         <w:rPr>
           <w:lang w:val="es-ES"/>
         </w:rPr>
-        <w:t xml:space="preserve">ta NUCLEO STM32F429Zi y la </w:t>
+        <w:t>ta NUCLEO STM32F429Zi y la mbed app board</w:t>
       </w:r>
-      <w:proofErr w:type="spellStart"/>
-      <w:r>
-        <w:rPr>
-          <w:lang w:val="es-ES"/>
-        </w:rPr>
-        <w:t>mbed</w:t>
-      </w:r>
-      <w:proofErr w:type="spellEnd"/>
-      <w:r>
-        <w:rPr>
-          <w:lang w:val="es-ES"/>
-        </w:rPr>
-        <w:t xml:space="preserve"> </w:t>
-      </w:r>
-      <w:proofErr w:type="gramStart"/>
-      <w:r>
-        <w:rPr>
-          <w:lang w:val="es-ES"/>
-        </w:rPr>
-        <w:t>app</w:t>
-      </w:r>
-      <w:proofErr w:type="gramEnd"/>
-      <w:r>
-        <w:rPr>
-          <w:lang w:val="es-ES"/>
-        </w:rPr>
-        <w:t xml:space="preserve"> </w:t>
-      </w:r>
-      <w:proofErr w:type="spellStart"/>
-      <w:r>
-        <w:rPr>
-          <w:lang w:val="es-ES"/>
-        </w:rPr>
-        <w:t>board</w:t>
-      </w:r>
-      <w:proofErr w:type="spellEnd"/>
     </w:p>
     <w:p>
       <w:pPr>
@@ -5901,13 +5815,13 @@
           <w:lang w:val="es-ES" w:eastAsia="es-ES"/>
         </w:rPr>
         <w:drawing>
-          <wp:anchor distT="0" distB="0" distL="114300" distR="114300" simplePos="0" relativeHeight="251680768" behindDoc="0" locked="0" layoutInCell="1" allowOverlap="1" wp14:anchorId="39C3D96D" wp14:editId="656DD44A">
+          <wp:anchor distT="0" distB="0" distL="114300" distR="114300" simplePos="0" relativeHeight="251680768" behindDoc="0" locked="0" layoutInCell="1" allowOverlap="1" wp14:anchorId="39C3D96D" wp14:editId="3D875513">
             <wp:simplePos x="0" y="0"/>
             <wp:positionH relativeFrom="column">
-              <wp:posOffset>2602230</wp:posOffset>
+              <wp:posOffset>2578376</wp:posOffset>
             </wp:positionH>
             <wp:positionV relativeFrom="paragraph">
-              <wp:posOffset>457200</wp:posOffset>
+              <wp:posOffset>292597</wp:posOffset>
             </wp:positionV>
             <wp:extent cx="3368040" cy="614045"/>
             <wp:effectExtent l="0" t="0" r="0" b="0"/>
@@ -5959,6 +5873,668 @@
     </w:p>
     <w:p>
       <w:pPr>
+        <w:rPr>
+          <w:lang w:val="x-none" w:eastAsia="ja-JP"/>
+        </w:rPr>
+      </w:pPr>
+    </w:p>
+    <w:p>
+      <w:pPr>
+        <w:rPr>
+          <w:lang w:val="x-none" w:eastAsia="ja-JP"/>
+        </w:rPr>
+      </w:pPr>
+    </w:p>
+    <w:p>
+      <w:pPr>
+        <w:rPr>
+          <w:lang w:val="x-none" w:eastAsia="ja-JP"/>
+        </w:rPr>
+      </w:pPr>
+    </w:p>
+    <w:p>
+      <w:pPr>
+        <w:rPr>
+          <w:lang w:val="x-none" w:eastAsia="ja-JP"/>
+        </w:rPr>
+      </w:pPr>
+    </w:p>
+    <w:p>
+      <w:pPr>
+        <w:rPr>
+          <w:lang w:val="x-none" w:eastAsia="ja-JP"/>
+        </w:rPr>
+      </w:pPr>
+    </w:p>
+    <w:p>
+      <w:pPr>
+        <w:rPr>
+          <w:lang w:val="x-none" w:eastAsia="ja-JP"/>
+        </w:rPr>
+      </w:pPr>
+    </w:p>
+    <w:p>
+      <w:pPr>
+        <w:rPr>
+          <w:lang w:val="x-none" w:eastAsia="ja-JP"/>
+        </w:rPr>
+      </w:pPr>
+    </w:p>
+    <w:p>
+      <w:pPr>
+        <w:rPr>
+          <w:lang w:val="x-none" w:eastAsia="ja-JP"/>
+        </w:rPr>
+      </w:pPr>
+    </w:p>
+    <w:p>
+      <w:pPr>
+        <w:rPr>
+          <w:lang w:val="x-none" w:eastAsia="ja-JP"/>
+        </w:rPr>
+      </w:pPr>
+    </w:p>
+    <w:p>
+      <w:pPr>
+        <w:rPr>
+          <w:lang w:val="x-none" w:eastAsia="ja-JP"/>
+        </w:rPr>
+      </w:pPr>
+    </w:p>
+    <w:p>
+      <w:pPr>
+        <w:rPr>
+          <w:b/>
+          <w:bCs/>
+          <w:sz w:val="24"/>
+          <w:szCs w:val="24"/>
+          <w:u w:val="single"/>
+          <w:lang w:eastAsia="ja-JP"/>
+        </w:rPr>
+      </w:pPr>
+      <w:r>
+        <w:rPr>
+          <w:b/>
+          <w:bCs/>
+          <w:sz w:val="24"/>
+          <w:szCs w:val="24"/>
+          <w:u w:val="single"/>
+          <w:lang w:eastAsia="ja-JP"/>
+        </w:rPr>
+        <w:lastRenderedPageBreak/>
+        <w:t>Módulo de</w:t>
+      </w:r>
+      <w:r>
+        <w:rPr>
+          <w:b/>
+          <w:bCs/>
+          <w:sz w:val="24"/>
+          <w:szCs w:val="24"/>
+          <w:u w:val="single"/>
+          <w:lang w:eastAsia="ja-JP"/>
+        </w:rPr>
+        <w:t xml:space="preserve"> Alimentación</w:t>
+      </w:r>
+      <w:r>
+        <w:rPr>
+          <w:b/>
+          <w:bCs/>
+          <w:sz w:val="24"/>
+          <w:szCs w:val="24"/>
+          <w:u w:val="single"/>
+          <w:lang w:eastAsia="ja-JP"/>
+        </w:rPr>
+        <w:t>:</w:t>
+      </w:r>
+    </w:p>
+    <w:p>
+      <w:pPr>
+        <w:rPr>
+          <w:b/>
+          <w:bCs/>
+          <w:sz w:val="24"/>
+          <w:szCs w:val="24"/>
+          <w:u w:val="single"/>
+          <w:lang w:eastAsia="ja-JP"/>
+        </w:rPr>
+      </w:pPr>
+      <w:r>
+        <w:drawing>
+          <wp:inline distT="0" distB="0" distL="0" distR="0" wp14:anchorId="67DEEC3A" wp14:editId="1DB2ECE9">
+            <wp:extent cx="3864334" cy="1585183"/>
+            <wp:effectExtent l="0" t="0" r="3175" b="0"/>
+            <wp:docPr id="711993591" name="Imagen 1" descr="Diagrama, Esquemático&#10;&#10;Descripción generada automáticamente"/>
+            <wp:cNvGraphicFramePr>
+              <a:graphicFrameLocks xmlns:a="http://schemas.openxmlformats.org/drawingml/2006/main" noChangeAspect="1"/>
+            </wp:cNvGraphicFramePr>
+            <a:graphic xmlns:a="http://schemas.openxmlformats.org/drawingml/2006/main">
+              <a:graphicData uri="http://schemas.openxmlformats.org/drawingml/2006/picture">
+                <pic:pic xmlns:pic="http://schemas.openxmlformats.org/drawingml/2006/picture">
+                  <pic:nvPicPr>
+                    <pic:cNvPr id="711993591" name="Imagen 1" descr="Diagrama, Esquemático&#10;&#10;Descripción generada automáticamente"/>
+                    <pic:cNvPicPr/>
+                  </pic:nvPicPr>
+                  <pic:blipFill>
+                    <a:blip r:embed="rId17"/>
+                    <a:stretch>
+                      <a:fillRect/>
+                    </a:stretch>
+                  </pic:blipFill>
+                  <pic:spPr>
+                    <a:xfrm>
+                      <a:off x="0" y="0"/>
+                      <a:ext cx="3867211" cy="1586363"/>
+                    </a:xfrm>
+                    <a:prstGeom prst="rect">
+                      <a:avLst/>
+                    </a:prstGeom>
+                  </pic:spPr>
+                </pic:pic>
+              </a:graphicData>
+            </a:graphic>
+          </wp:inline>
+        </w:drawing>
+      </w:r>
+    </w:p>
+    <w:p>
+      <w:pPr>
+        <w:rPr>
+          <w:lang w:val="es-ES" w:eastAsia="ja-JP"/>
+        </w:rPr>
+      </w:pPr>
+      <w:r>
+        <w:rPr>
+          <w:lang w:val="es-ES" w:eastAsia="ja-JP"/>
+        </w:rPr>
+        <w:t>Para la tensión regulada de 3v3 se ha montado el anterior circuito utilizando un regulador LM317 y sus componentes indicados en la hoja de datos del fabricante. Se ha hecho uso de un potenciometro para regular la tensión de salida del circuito y poder asi llegar a la tensión deseada.</w:t>
+      </w:r>
+    </w:p>
+    <w:p>
+      <w:pPr>
+        <w:rPr>
+          <w:lang w:val="es-ES" w:eastAsia="ja-JP"/>
+        </w:rPr>
+      </w:pPr>
+      <w:r>
+        <w:rPr>
+          <w:lang w:val="es-ES" w:eastAsia="ja-JP"/>
+        </w:rPr>
+        <w:t>En dicho circuito, al pasar de una tensión de 8v4 a 3v3 considerabamos necesario al menos desarrollar los calculos de potencia para descartar o asegurar el uso de un disipador de calor para el regulador</w:t>
+      </w:r>
+      <w:r>
+        <w:rPr>
+          <w:lang w:val="es-ES" w:eastAsia="ja-JP"/>
+        </w:rPr>
+        <w:t>:</w:t>
+      </w:r>
+    </w:p>
+    <w:p>
+      <w:pPr>
+        <w:jc w:val="center"/>
+        <w:rPr>
+          <w:lang w:val="es-ES" w:eastAsia="ja-JP"/>
+        </w:rPr>
+      </w:pPr>
+      <w:r>
+        <w:drawing>
+          <wp:inline distT="0" distB="0" distL="0" distR="0" wp14:anchorId="7D2F2395" wp14:editId="291638EA">
+            <wp:extent cx="3498574" cy="1504833"/>
+            <wp:effectExtent l="0" t="0" r="6985" b="635"/>
+            <wp:docPr id="97931298" name="Imagen 1" descr="Diagrama&#10;&#10;Descripción generada automáticamente"/>
+            <wp:cNvGraphicFramePr>
+              <a:graphicFrameLocks xmlns:a="http://schemas.openxmlformats.org/drawingml/2006/main" noChangeAspect="1"/>
+            </wp:cNvGraphicFramePr>
+            <a:graphic xmlns:a="http://schemas.openxmlformats.org/drawingml/2006/main">
+              <a:graphicData uri="http://schemas.openxmlformats.org/drawingml/2006/picture">
+                <pic:pic xmlns:pic="http://schemas.openxmlformats.org/drawingml/2006/picture">
+                  <pic:nvPicPr>
+                    <pic:cNvPr id="97931298" name="Imagen 1" descr="Diagrama&#10;&#10;Descripción generada automáticamente"/>
+                    <pic:cNvPicPr/>
+                  </pic:nvPicPr>
+                  <pic:blipFill>
+                    <a:blip r:embed="rId18"/>
+                    <a:stretch>
+                      <a:fillRect/>
+                    </a:stretch>
+                  </pic:blipFill>
+                  <pic:spPr>
+                    <a:xfrm>
+                      <a:off x="0" y="0"/>
+                      <a:ext cx="3509477" cy="1509523"/>
+                    </a:xfrm>
+                    <a:prstGeom prst="rect">
+                      <a:avLst/>
+                    </a:prstGeom>
+                  </pic:spPr>
+                </pic:pic>
+              </a:graphicData>
+            </a:graphic>
+          </wp:inline>
+        </w:drawing>
+      </w:r>
+    </w:p>
+    <w:p>
+      <w:pPr>
+        <w:rPr>
+          <w:lang w:val="es-ES" w:eastAsia="ja-JP"/>
+        </w:rPr>
+      </w:pPr>
+      <m:oMathPara>
+        <m:oMath>
+          <m:sSub>
+            <m:sSubPr>
+              <m:ctrlPr>
+                <w:rPr>
+                  <w:rFonts w:ascii="Cambria Math" w:hAnsi="Cambria Math"/>
+                  <w:i/>
+                  <w:lang w:val="es-ES" w:eastAsia="ja-JP"/>
+                </w:rPr>
+              </m:ctrlPr>
+            </m:sSubPr>
+            <m:e>
+              <m:r>
+                <w:rPr>
+                  <w:rFonts w:ascii="Cambria Math" w:hAnsi="Cambria Math"/>
+                  <w:lang w:val="es-ES" w:eastAsia="ja-JP"/>
+                </w:rPr>
+                <m:t>P</m:t>
+              </m:r>
+            </m:e>
+            <m:sub>
+              <m:r>
+                <w:rPr>
+                  <w:rFonts w:ascii="Cambria Math" w:hAnsi="Cambria Math"/>
+                  <w:lang w:val="es-ES" w:eastAsia="ja-JP"/>
+                </w:rPr>
+                <m:t>D</m:t>
+              </m:r>
+            </m:sub>
+          </m:sSub>
+          <m:r>
+            <w:rPr>
+              <w:rFonts w:ascii="Cambria Math" w:hAnsi="Cambria Math"/>
+              <w:lang w:val="es-ES" w:eastAsia="ja-JP"/>
+            </w:rPr>
+            <m:t>=</m:t>
+          </m:r>
+          <m:d>
+            <m:dPr>
+              <m:ctrlPr>
+                <w:rPr>
+                  <w:rFonts w:ascii="Cambria Math" w:hAnsi="Cambria Math"/>
+                  <w:i/>
+                  <w:lang w:val="es-ES" w:eastAsia="ja-JP"/>
+                </w:rPr>
+              </m:ctrlPr>
+            </m:dPr>
+            <m:e>
+              <m:sSub>
+                <m:sSubPr>
+                  <m:ctrlPr>
+                    <w:rPr>
+                      <w:rFonts w:ascii="Cambria Math" w:hAnsi="Cambria Math"/>
+                      <w:i/>
+                      <w:lang w:val="es-ES" w:eastAsia="ja-JP"/>
+                    </w:rPr>
+                  </m:ctrlPr>
+                </m:sSubPr>
+                <m:e>
+                  <m:r>
+                    <w:rPr>
+                      <w:rFonts w:ascii="Cambria Math" w:hAnsi="Cambria Math"/>
+                      <w:lang w:val="es-ES" w:eastAsia="ja-JP"/>
+                    </w:rPr>
+                    <m:t>V</m:t>
+                  </m:r>
+                </m:e>
+                <m:sub>
+                  <m:r>
+                    <w:rPr>
+                      <w:rFonts w:ascii="Cambria Math" w:hAnsi="Cambria Math"/>
+                      <w:lang w:val="es-ES" w:eastAsia="ja-JP"/>
+                    </w:rPr>
+                    <m:t>IN</m:t>
+                  </m:r>
+                </m:sub>
+              </m:sSub>
+              <m:r>
+                <w:rPr>
+                  <w:rFonts w:ascii="Cambria Math" w:hAnsi="Cambria Math"/>
+                  <w:lang w:val="es-ES" w:eastAsia="ja-JP"/>
+                </w:rPr>
+                <m:t>-</m:t>
+              </m:r>
+              <m:sSub>
+                <m:sSubPr>
+                  <m:ctrlPr>
+                    <w:rPr>
+                      <w:rFonts w:ascii="Cambria Math" w:hAnsi="Cambria Math"/>
+                      <w:i/>
+                      <w:lang w:val="es-ES" w:eastAsia="ja-JP"/>
+                    </w:rPr>
+                  </m:ctrlPr>
+                </m:sSubPr>
+                <m:e>
+                  <m:r>
+                    <w:rPr>
+                      <w:rFonts w:ascii="Cambria Math" w:hAnsi="Cambria Math"/>
+                      <w:lang w:val="es-ES" w:eastAsia="ja-JP"/>
+                    </w:rPr>
+                    <m:t>V</m:t>
+                  </m:r>
+                </m:e>
+                <m:sub>
+                  <m:r>
+                    <w:rPr>
+                      <w:rFonts w:ascii="Cambria Math" w:hAnsi="Cambria Math"/>
+                      <w:lang w:val="es-ES" w:eastAsia="ja-JP"/>
+                    </w:rPr>
+                    <m:t>O</m:t>
+                  </m:r>
+                </m:sub>
+              </m:sSub>
+            </m:e>
+          </m:d>
+          <m:r>
+            <w:rPr>
+              <w:rFonts w:ascii="Cambria Math" w:hAnsi="Cambria Math"/>
+              <w:lang w:val="es-ES" w:eastAsia="ja-JP"/>
+            </w:rPr>
+            <m:t>·</m:t>
+          </m:r>
+          <m:sSub>
+            <m:sSubPr>
+              <m:ctrlPr>
+                <w:rPr>
+                  <w:rFonts w:ascii="Cambria Math" w:hAnsi="Cambria Math"/>
+                  <w:i/>
+                  <w:lang w:val="es-ES" w:eastAsia="ja-JP"/>
+                </w:rPr>
+              </m:ctrlPr>
+            </m:sSubPr>
+            <m:e>
+              <m:r>
+                <w:rPr>
+                  <w:rFonts w:ascii="Cambria Math" w:hAnsi="Cambria Math"/>
+                  <w:lang w:val="es-ES" w:eastAsia="ja-JP"/>
+                </w:rPr>
+                <m:t>I</m:t>
+              </m:r>
+            </m:e>
+            <m:sub>
+              <m:r>
+                <w:rPr>
+                  <w:rFonts w:ascii="Cambria Math" w:hAnsi="Cambria Math"/>
+                  <w:lang w:val="es-ES" w:eastAsia="ja-JP"/>
+                </w:rPr>
+                <m:t>O</m:t>
+              </m:r>
+            </m:sub>
+          </m:sSub>
+          <m:r>
+            <w:rPr>
+              <w:rFonts w:ascii="Cambria Math" w:hAnsi="Cambria Math"/>
+              <w:lang w:val="es-ES" w:eastAsia="ja-JP"/>
+            </w:rPr>
+            <m:t>=</m:t>
+          </m:r>
+          <m:d>
+            <m:dPr>
+              <m:ctrlPr>
+                <w:rPr>
+                  <w:rFonts w:ascii="Cambria Math" w:hAnsi="Cambria Math"/>
+                  <w:i/>
+                  <w:lang w:val="es-ES" w:eastAsia="ja-JP"/>
+                </w:rPr>
+              </m:ctrlPr>
+            </m:dPr>
+            <m:e>
+              <m:r>
+                <w:rPr>
+                  <w:rFonts w:ascii="Cambria Math" w:hAnsi="Cambria Math"/>
+                  <w:lang w:val="es-ES" w:eastAsia="ja-JP"/>
+                </w:rPr>
+                <m:t>8-3.3</m:t>
+              </m:r>
+            </m:e>
+          </m:d>
+          <m:r>
+            <w:rPr>
+              <w:rFonts w:ascii="Cambria Math" w:hAnsi="Cambria Math"/>
+              <w:lang w:val="es-ES" w:eastAsia="ja-JP"/>
+            </w:rPr>
+            <m:t>·0.2=0.94 W</m:t>
+          </m:r>
+        </m:oMath>
+      </m:oMathPara>
+    </w:p>
+    <w:p>
+      <w:pPr>
+        <w:rPr>
+          <w:lang w:val="es-ES" w:eastAsia="ja-JP"/>
+        </w:rPr>
+      </w:pPr>
+      <m:oMathPara>
+        <m:oMath>
+          <m:r>
+            <w:rPr>
+              <w:rFonts w:ascii="Cambria Math" w:hAnsi="Cambria Math"/>
+              <w:lang w:val="es-ES" w:eastAsia="ja-JP"/>
+            </w:rPr>
+            <m:t>T</m:t>
+          </m:r>
+          <m:sSub>
+            <m:sSubPr>
+              <m:ctrlPr>
+                <w:rPr>
+                  <w:rFonts w:ascii="Cambria Math" w:hAnsi="Cambria Math"/>
+                  <w:i/>
+                  <w:lang w:val="es-ES" w:eastAsia="ja-JP"/>
+                </w:rPr>
+              </m:ctrlPr>
+            </m:sSubPr>
+            <m:e>
+              <m:r>
+                <w:rPr>
+                  <w:rFonts w:ascii="Cambria Math" w:hAnsi="Cambria Math"/>
+                  <w:lang w:val="es-ES" w:eastAsia="ja-JP"/>
+                </w:rPr>
+                <m:t>j</m:t>
+              </m:r>
+            </m:e>
+            <m:sub>
+              <m:r>
+                <w:rPr>
+                  <w:rFonts w:ascii="Cambria Math" w:hAnsi="Cambria Math"/>
+                  <w:lang w:val="es-ES" w:eastAsia="ja-JP"/>
+                </w:rPr>
+                <m:t>LM317</m:t>
+              </m:r>
+            </m:sub>
+          </m:sSub>
+          <m:r>
+            <w:rPr>
+              <w:rFonts w:ascii="Cambria Math" w:hAnsi="Cambria Math"/>
+              <w:lang w:val="es-ES" w:eastAsia="ja-JP"/>
+            </w:rPr>
+            <m:t>=</m:t>
+          </m:r>
+          <m:sSub>
+            <m:sSubPr>
+              <m:ctrlPr>
+                <w:rPr>
+                  <w:rFonts w:ascii="Cambria Math" w:hAnsi="Cambria Math"/>
+                  <w:i/>
+                  <w:lang w:val="es-ES" w:eastAsia="ja-JP"/>
+                </w:rPr>
+              </m:ctrlPr>
+            </m:sSubPr>
+            <m:e>
+              <m:r>
+                <w:rPr>
+                  <w:rFonts w:ascii="Cambria Math" w:hAnsi="Cambria Math"/>
+                  <w:lang w:val="es-ES" w:eastAsia="ja-JP"/>
+                </w:rPr>
+                <m:t>P</m:t>
+              </m:r>
+            </m:e>
+            <m:sub>
+              <m:r>
+                <w:rPr>
+                  <w:rFonts w:ascii="Cambria Math" w:hAnsi="Cambria Math"/>
+                  <w:lang w:val="es-ES" w:eastAsia="ja-JP"/>
+                </w:rPr>
+                <m:t>D</m:t>
+              </m:r>
+            </m:sub>
+          </m:sSub>
+          <m:r>
+            <w:rPr>
+              <w:rFonts w:ascii="Cambria Math" w:hAnsi="Cambria Math"/>
+              <w:lang w:val="es-ES" w:eastAsia="ja-JP"/>
+            </w:rPr>
+            <m:t>·</m:t>
+          </m:r>
+          <m:sSub>
+            <m:sSubPr>
+              <m:ctrlPr>
+                <w:rPr>
+                  <w:rFonts w:ascii="Cambria Math" w:hAnsi="Cambria Math"/>
+                  <w:i/>
+                  <w:lang w:val="es-ES" w:eastAsia="ja-JP"/>
+                </w:rPr>
+              </m:ctrlPr>
+            </m:sSubPr>
+            <m:e>
+              <m:r>
+                <w:rPr>
+                  <w:rFonts w:ascii="Cambria Math" w:hAnsi="Cambria Math"/>
+                  <w:lang w:val="es-ES" w:eastAsia="ja-JP"/>
+                </w:rPr>
+                <m:t>R</m:t>
+              </m:r>
+            </m:e>
+            <m:sub>
+              <m:r>
+                <w:rPr>
+                  <w:rFonts w:ascii="Cambria Math" w:hAnsi="Cambria Math"/>
+                  <w:lang w:val="es-ES" w:eastAsia="ja-JP"/>
+                </w:rPr>
+                <m:t>θja</m:t>
+              </m:r>
+            </m:sub>
+          </m:sSub>
+          <m:r>
+            <w:rPr>
+              <w:rFonts w:ascii="Cambria Math" w:hAnsi="Cambria Math"/>
+              <w:lang w:val="es-ES" w:eastAsia="ja-JP"/>
+            </w:rPr>
+            <m:t>+</m:t>
+          </m:r>
+          <m:sSub>
+            <m:sSubPr>
+              <m:ctrlPr>
+                <w:rPr>
+                  <w:rFonts w:ascii="Cambria Math" w:hAnsi="Cambria Math"/>
+                  <w:i/>
+                  <w:lang w:val="es-ES" w:eastAsia="ja-JP"/>
+                </w:rPr>
+              </m:ctrlPr>
+            </m:sSubPr>
+            <m:e>
+              <m:r>
+                <w:rPr>
+                  <w:rFonts w:ascii="Cambria Math" w:hAnsi="Cambria Math"/>
+                  <w:lang w:val="es-ES" w:eastAsia="ja-JP"/>
+                </w:rPr>
+                <m:t>T</m:t>
+              </m:r>
+            </m:e>
+            <m:sub>
+              <m:r>
+                <w:rPr>
+                  <w:rFonts w:ascii="Cambria Math" w:hAnsi="Cambria Math"/>
+                  <w:lang w:val="es-ES" w:eastAsia="ja-JP"/>
+                </w:rPr>
+                <m:t>a</m:t>
+              </m:r>
+            </m:sub>
+          </m:sSub>
+          <m:r>
+            <w:rPr>
+              <w:rFonts w:ascii="Cambria Math" w:hAnsi="Cambria Math"/>
+              <w:lang w:val="es-ES" w:eastAsia="ja-JP"/>
+            </w:rPr>
+            <m:t>=0.94·23.5+30=52.09 ºC&lt;T</m:t>
+          </m:r>
+          <m:sSub>
+            <m:sSubPr>
+              <m:ctrlPr>
+                <w:rPr>
+                  <w:rFonts w:ascii="Cambria Math" w:hAnsi="Cambria Math"/>
+                  <w:i/>
+                  <w:lang w:val="es-ES" w:eastAsia="ja-JP"/>
+                </w:rPr>
+              </m:ctrlPr>
+            </m:sSubPr>
+            <m:e>
+              <m:r>
+                <w:rPr>
+                  <w:rFonts w:ascii="Cambria Math" w:hAnsi="Cambria Math"/>
+                  <w:lang w:val="es-ES" w:eastAsia="ja-JP"/>
+                </w:rPr>
+                <m:t>j</m:t>
+              </m:r>
+            </m:e>
+            <m:sub>
+              <m:r>
+                <w:rPr>
+                  <w:rFonts w:ascii="Cambria Math" w:hAnsi="Cambria Math"/>
+                  <w:lang w:val="es-ES" w:eastAsia="ja-JP"/>
+                </w:rPr>
+                <m:t>MAXLM317</m:t>
+              </m:r>
+            </m:sub>
+          </m:sSub>
+          <m:d>
+            <m:dPr>
+              <m:ctrlPr>
+                <w:rPr>
+                  <w:rFonts w:ascii="Cambria Math" w:hAnsi="Cambria Math"/>
+                  <w:i/>
+                  <w:lang w:val="es-ES" w:eastAsia="ja-JP"/>
+                </w:rPr>
+              </m:ctrlPr>
+            </m:dPr>
+            <m:e>
+              <m:r>
+                <w:rPr>
+                  <w:rFonts w:ascii="Cambria Math" w:hAnsi="Cambria Math"/>
+                  <w:lang w:val="es-ES" w:eastAsia="ja-JP"/>
+                </w:rPr>
+                <m:t>150ºC</m:t>
+              </m:r>
+            </m:e>
+          </m:d>
+          <m:r>
+            <w:rPr>
+              <w:rFonts w:ascii="Cambria Math" w:hAnsi="Cambria Math"/>
+              <w:lang w:val="es-ES" w:eastAsia="ja-JP"/>
+            </w:rPr>
+            <m:t>→→No hay necesidad de disipador</m:t>
+          </m:r>
+        </m:oMath>
+      </m:oMathPara>
+    </w:p>
+    <w:p>
+      <w:pPr>
+        <w:rPr>
+          <w:lang w:val="es-ES" w:eastAsia="ja-JP"/>
+        </w:rPr>
+      </w:pPr>
+    </w:p>
+    <w:p>
+      <w:pPr>
         <w:pStyle w:val="Ttulo1"/>
         <w:ind w:left="0" w:firstLine="0"/>
         <w:rPr>
@@ -6529,7 +7105,7 @@
                     </pic:cNvPicPr>
                   </pic:nvPicPr>
                   <pic:blipFill>
-                    <a:blip r:embed="rId17" cstate="print">
+                    <a:blip r:embed="rId19" cstate="print">
                       <a:extLst>
                         <a:ext uri="{28A0092B-C50C-407E-A947-70E740481C1C}">
                           <a14:useLocalDpi xmlns:a14="http://schemas.microsoft.com/office/drawing/2010/main" val="0"/>
@@ -6727,7 +7303,7 @@
                     <pic:cNvPicPr/>
                   </pic:nvPicPr>
                   <pic:blipFill>
-                    <a:blip r:embed="rId18" cstate="print">
+                    <a:blip r:embed="rId20" cstate="print">
                       <a:extLst>
                         <a:ext uri="{28A0092B-C50C-407E-A947-70E740481C1C}">
                           <a14:useLocalDpi xmlns:a14="http://schemas.microsoft.com/office/drawing/2010/main" val="0"/>
@@ -6798,11 +7374,11 @@
     <w:p>
       <w:pPr>
         <w:sectPr>
-          <w:headerReference w:type="even" r:id="rId19"/>
-          <w:headerReference w:type="default" r:id="rId20"/>
-          <w:footerReference w:type="even" r:id="rId21"/>
-          <w:footerReference w:type="default" r:id="rId22"/>
-          <w:footerReference w:type="first" r:id="rId23"/>
+          <w:headerReference w:type="even" r:id="rId21"/>
+          <w:headerReference w:type="default" r:id="rId22"/>
+          <w:footerReference w:type="even" r:id="rId23"/>
+          <w:footerReference w:type="default" r:id="rId24"/>
+          <w:footerReference w:type="first" r:id="rId25"/>
           <w:pgSz w:w="11907" w:h="16840" w:code="9"/>
           <w:pgMar w:top="1134" w:right="1134" w:bottom="1134" w:left="1134" w:header="720" w:footer="646" w:gutter="0"/>
           <w:pgNumType w:start="0"/>
@@ -14230,15 +14806,7 @@
                 <w:szCs w:val="18"/>
                 <w:shd w:val="clear" w:color="auto" w:fill="FFFFFF"/>
               </w:rPr>
-              <w:t>osThreadNew</w:t>
-            </w:r>
-            <w:r>
-              <w:rPr>
-                <w:sz w:val="18"/>
-                <w:szCs w:val="18"/>
-                <w:shd w:val="clear" w:color="auto" w:fill="FFFFFF"/>
-              </w:rPr>
-              <w:t>()</w:t>
+              <w:t>osThreadNew()</w:t>
             </w:r>
           </w:p>
         </w:tc>
@@ -14922,55 +15490,36 @@
                 <w:shd w:val="clear" w:color="auto" w:fill="FFFFFF"/>
                 <w:lang w:val="en-GB"/>
               </w:rPr>
-              <w:t>__HAL_RCC_GPIOD_CLK_ENABLE</w:t>
+              <w:t>__HAL_RCC_GPIOD_CLK_ENABLE(</w:t>
             </w:r>
             <w:r>
               <w:rPr>
                 <w:rStyle w:val="pl-c1"/>
                 <w:sz w:val="18"/>
                 <w:szCs w:val="18"/>
-                <w:shd w:val="clear" w:color="auto" w:fill="FFFFFF"/>
                 <w:lang w:val="en-GB"/>
               </w:rPr>
-              <w:t>(</w:t>
-            </w:r>
-            <w:r>
-              <w:rPr>
-                <w:rStyle w:val="pl-c1"/>
-                <w:sz w:val="18"/>
-                <w:szCs w:val="18"/>
+              <w:t>)</w:t>
+            </w:r>
+          </w:p>
+          <w:p>
+            <w:pPr>
+              <w:spacing w:before="0" w:beforeAutospacing="0" w:after="80" w:afterAutospacing="0"/>
+              <w:rPr>
+                <w:sz w:val="18"/>
+                <w:szCs w:val="18"/>
+                <w:shd w:val="clear" w:color="auto" w:fill="FFFFFF"/>
                 <w:lang w:val="en-GB"/>
               </w:rPr>
-              <w:t>)</w:t>
-            </w:r>
-          </w:p>
-          <w:p>
-            <w:pPr>
-              <w:spacing w:before="0" w:beforeAutospacing="0" w:after="80" w:afterAutospacing="0"/>
+            </w:pPr>
+            <w:r>
               <w:rPr>
                 <w:sz w:val="18"/>
                 <w:szCs w:val="18"/>
                 <w:shd w:val="clear" w:color="auto" w:fill="FFFFFF"/>
                 <w:lang w:val="en-GB"/>
               </w:rPr>
-            </w:pPr>
-            <w:r>
-              <w:rPr>
-                <w:sz w:val="18"/>
-                <w:szCs w:val="18"/>
-                <w:shd w:val="clear" w:color="auto" w:fill="FFFFFF"/>
-                <w:lang w:val="en-GB"/>
-              </w:rPr>
-              <w:t>__HAL_RCC_TIM4_CLK_ENABLE</w:t>
-            </w:r>
-            <w:r>
-              <w:rPr>
-                <w:sz w:val="18"/>
-                <w:szCs w:val="18"/>
-                <w:shd w:val="clear" w:color="auto" w:fill="FFFFFF"/>
-                <w:lang w:val="en-GB"/>
-              </w:rPr>
-              <w:t>()</w:t>
+              <w:t>__HAL_RCC_TIM4_CLK_ENABLE()</w:t>
             </w:r>
           </w:p>
           <w:p>
@@ -15152,15 +15701,7 @@
                 <w:szCs w:val="18"/>
                 <w:lang w:val="es-ES" w:eastAsia="ja-JP"/>
               </w:rPr>
-              <w:t>abre o cierra el garaje</w:t>
-            </w:r>
-            <w:r>
-              <w:rPr>
-                <w:sz w:val="18"/>
-                <w:szCs w:val="18"/>
-                <w:lang w:val="es-ES" w:eastAsia="ja-JP"/>
-              </w:rPr>
-              <w:t>.</w:t>
+              <w:t>abre o cierra el garaje.</w:t>
             </w:r>
           </w:p>
         </w:tc>
@@ -15316,119 +15857,79 @@
                 <w:szCs w:val="18"/>
                 <w:shd w:val="clear" w:color="auto" w:fill="FFFFFF"/>
               </w:rPr>
-              <w:t>HAL_TIM_PWM_DeInit</w:t>
-            </w:r>
-            <w:r>
-              <w:rPr>
-                <w:sz w:val="18"/>
-                <w:szCs w:val="18"/>
-                <w:shd w:val="clear" w:color="auto" w:fill="FFFFFF"/>
-              </w:rPr>
-              <w:t>()</w:t>
-            </w:r>
-          </w:p>
-          <w:p>
-            <w:pPr>
-              <w:spacing w:before="0" w:beforeAutospacing="0" w:after="80" w:afterAutospacing="0"/>
-              <w:rPr>
-                <w:sz w:val="18"/>
-                <w:szCs w:val="18"/>
-                <w:shd w:val="clear" w:color="auto" w:fill="FFFFFF"/>
-              </w:rPr>
-            </w:pPr>
-            <w:r>
-              <w:rPr>
-                <w:sz w:val="18"/>
-                <w:szCs w:val="18"/>
-                <w:shd w:val="clear" w:color="auto" w:fill="FFFFFF"/>
-              </w:rPr>
-              <w:t>HAL_TIM_PWM_Stop</w:t>
-            </w:r>
-            <w:r>
-              <w:rPr>
-                <w:sz w:val="18"/>
-                <w:szCs w:val="18"/>
-                <w:shd w:val="clear" w:color="auto" w:fill="FFFFFF"/>
-              </w:rPr>
-              <w:t>()</w:t>
-            </w:r>
-          </w:p>
-          <w:p>
-            <w:pPr>
-              <w:spacing w:before="0" w:beforeAutospacing="0" w:after="80" w:afterAutospacing="0"/>
-              <w:rPr>
-                <w:sz w:val="18"/>
-                <w:szCs w:val="18"/>
-                <w:shd w:val="clear" w:color="auto" w:fill="FFFFFF"/>
-              </w:rPr>
-            </w:pPr>
-            <w:r>
-              <w:rPr>
-                <w:sz w:val="18"/>
-                <w:szCs w:val="18"/>
-                <w:shd w:val="clear" w:color="auto" w:fill="FFFFFF"/>
-              </w:rPr>
-              <w:t>HAL_TIM_OC_Init</w:t>
-            </w:r>
-            <w:r>
-              <w:rPr>
-                <w:sz w:val="18"/>
-                <w:szCs w:val="18"/>
-                <w:shd w:val="clear" w:color="auto" w:fill="FFFFFF"/>
-              </w:rPr>
-              <w:t>()</w:t>
-            </w:r>
-          </w:p>
-          <w:p>
-            <w:pPr>
-              <w:spacing w:before="0" w:beforeAutospacing="0" w:after="80" w:afterAutospacing="0"/>
-              <w:rPr>
-                <w:sz w:val="18"/>
-                <w:szCs w:val="18"/>
-                <w:shd w:val="clear" w:color="auto" w:fill="FFFFFF"/>
-              </w:rPr>
-            </w:pPr>
-            <w:r>
-              <w:rPr>
-                <w:sz w:val="18"/>
-                <w:szCs w:val="18"/>
-                <w:shd w:val="clear" w:color="auto" w:fill="FFFFFF"/>
-              </w:rPr>
-              <w:t>HAL_TIM_PWM_Init</w:t>
-            </w:r>
-            <w:r>
-              <w:rPr>
-                <w:sz w:val="18"/>
-                <w:szCs w:val="18"/>
-                <w:shd w:val="clear" w:color="auto" w:fill="FFFFFF"/>
-              </w:rPr>
-              <w:t>()</w:t>
-            </w:r>
-          </w:p>
-          <w:p>
-            <w:pPr>
-              <w:spacing w:before="0" w:beforeAutospacing="0" w:after="80" w:afterAutospacing="0"/>
-              <w:rPr>
-                <w:sz w:val="18"/>
-                <w:szCs w:val="18"/>
-                <w:shd w:val="clear" w:color="auto" w:fill="FFFFFF"/>
-              </w:rPr>
-            </w:pPr>
-            <w:r>
-              <w:rPr>
-                <w:sz w:val="18"/>
-                <w:szCs w:val="18"/>
-                <w:shd w:val="clear" w:color="auto" w:fill="FFFFFF"/>
-              </w:rPr>
-              <w:t>HAL_TIM_PWM_Start</w:t>
-            </w:r>
-            <w:r>
-              <w:rPr>
-                <w:sz w:val="18"/>
-                <w:szCs w:val="18"/>
-                <w:shd w:val="clear" w:color="auto" w:fill="FFFFFF"/>
-              </w:rPr>
-              <w:t>()</w:t>
+              <w:t>HAL_TIM_PWM_DeInit()</w:t>
+            </w:r>
+          </w:p>
+          <w:p>
+            <w:pPr>
+              <w:spacing w:before="0" w:beforeAutospacing="0" w:after="80" w:afterAutospacing="0"/>
+              <w:rPr>
+                <w:sz w:val="18"/>
+                <w:szCs w:val="18"/>
+                <w:shd w:val="clear" w:color="auto" w:fill="FFFFFF"/>
+              </w:rPr>
+            </w:pPr>
+            <w:r>
+              <w:rPr>
+                <w:sz w:val="18"/>
+                <w:szCs w:val="18"/>
+                <w:shd w:val="clear" w:color="auto" w:fill="FFFFFF"/>
+              </w:rPr>
+              <w:t>HAL_TIM_PWM_Stop()</w:t>
+            </w:r>
+          </w:p>
+          <w:p>
+            <w:pPr>
+              <w:spacing w:before="0" w:beforeAutospacing="0" w:after="80" w:afterAutospacing="0"/>
+              <w:rPr>
+                <w:sz w:val="18"/>
+                <w:szCs w:val="18"/>
+                <w:shd w:val="clear" w:color="auto" w:fill="FFFFFF"/>
+              </w:rPr>
+            </w:pPr>
+            <w:r>
+              <w:rPr>
+                <w:sz w:val="18"/>
+                <w:szCs w:val="18"/>
+                <w:shd w:val="clear" w:color="auto" w:fill="FFFFFF"/>
+              </w:rPr>
+              <w:t>HAL_TIM_OC_Init()</w:t>
+            </w:r>
+          </w:p>
+          <w:p>
+            <w:pPr>
+              <w:spacing w:before="0" w:beforeAutospacing="0" w:after="80" w:afterAutospacing="0"/>
+              <w:rPr>
+                <w:sz w:val="18"/>
+                <w:szCs w:val="18"/>
+                <w:shd w:val="clear" w:color="auto" w:fill="FFFFFF"/>
+              </w:rPr>
+            </w:pPr>
+            <w:r>
+              <w:rPr>
+                <w:sz w:val="18"/>
+                <w:szCs w:val="18"/>
+                <w:shd w:val="clear" w:color="auto" w:fill="FFFFFF"/>
+              </w:rPr>
+              <w:t>HAL_TIM_PWM_Init()</w:t>
+            </w:r>
+          </w:p>
+          <w:p>
+            <w:pPr>
+              <w:spacing w:before="0" w:beforeAutospacing="0" w:after="80" w:afterAutospacing="0"/>
+              <w:rPr>
+                <w:sz w:val="18"/>
+                <w:szCs w:val="18"/>
+                <w:shd w:val="clear" w:color="auto" w:fill="FFFFFF"/>
+              </w:rPr>
+            </w:pPr>
+            <w:r>
+              <w:rPr>
+                <w:sz w:val="18"/>
+                <w:szCs w:val="18"/>
+                <w:shd w:val="clear" w:color="auto" w:fill="FFFFFF"/>
+              </w:rPr>
+              <w:t>HAL_TIM_PWM_Start()</w:t>
             </w:r>
           </w:p>
         </w:tc>
@@ -16753,6 +17254,25 @@
           <w:lang w:eastAsia="ja-JP"/>
         </w:rPr>
         <w:t>:</w:t>
+      </w:r>
+    </w:p>
+    <w:p>
+      <w:pPr>
+        <w:rPr>
+          <w:lang w:eastAsia="ja-JP"/>
+        </w:rPr>
+      </w:pPr>
+      <w:r>
+        <w:rPr>
+          <w:lang w:eastAsia="ja-JP"/>
+        </w:rPr>
+        <w:t>Se ha montado la placa de circuito impreso del mando a distancia (Vcc=6v) y se ha conectado el receptor en la STM32. Al apretar el boton del mando a distancia, y enfocandolo hacia el receptor, se ha activado un led que simboliza que se ha detectado dicha señal</w:t>
+      </w:r>
+      <w:r>
+        <w:rPr>
+          <w:lang w:eastAsia="ja-JP"/>
+        </w:rPr>
+        <w:t>. (DESARROLLAR LA PARTE SW)</w:t>
       </w:r>
     </w:p>
     <w:p>
